--- a/Documentation/User-Manual.docx
+++ b/Documentation/User-Manual.docx
@@ -7,24 +7,12 @@
         <w:pStyle w:val="Project"/>
       </w:pPr>
       <w:r>
-        <w:fldChar w:fldCharType="begin"/>
-      </w:r>
-      <w:r>
-        <w:instrText xml:space="preserve"> SUBJECT  \* MERGEFORMAT </w:instrText>
-      </w:r>
-      <w:r>
-        <w:fldChar w:fldCharType="separate"/>
-      </w:r>
-      <w:r>
-        <w:t>&lt;Project Name&gt;</w:t>
-      </w:r>
-      <w:r>
-        <w:fldChar w:fldCharType="end"/>
-      </w:r>
-    </w:p>
-    <w:p>
-      <w:pPr>
-        <w:pStyle w:val="bodytext0"/>
+        <w:t>Arithmetic Expression Evaluator</w:t>
+      </w:r>
+    </w:p>
+    <w:p>
+      <w:pPr>
+        <w:pStyle w:val="BodyText1"/>
         <w:spacing w:after="0"/>
         <w:rPr>
           <w:lang w:val="en-US"/>
@@ -63,27 +51,6 @@
           <w:sz w:val="28"/>
         </w:rPr>
       </w:pPr>
-    </w:p>
-    <w:p>
-      <w:pPr>
-        <w:jc w:val="right"/>
-      </w:pPr>
-    </w:p>
-    <w:p>
-      <w:pPr>
-        <w:pStyle w:val="InfoBlue"/>
-      </w:pPr>
-      <w:r>
-        <w:t>[Note: The following template is provided for use with the Unified Process for EDUcation.  Text enclosed in square brackets and displayed in blue italics (style=InfoBlue) is included to provide guidance to the author and should be deleted before publishing the document. A paragraph entered following this style will automatically be set to normal (style=Body Text).]</w:t>
-      </w:r>
-    </w:p>
-    <w:p>
-      <w:pPr>
-        <w:pStyle w:val="InfoBlue"/>
-      </w:pPr>
-      <w:r>
-        <w:t xml:space="preserve">[To customize automatic fields (which display a gray background when selected), select File&gt;Properties and replace the Title, Subject and Company fields with the appropriate information for this document.    After closing the dialog, automatic fields may be updated throughout the document by selecting Edit&gt;Select All (or Ctrl-A) and pressing F9, or simply click on the field and press F9.  This must be done separately for Headers and Footers.  Alt-F9 will toggle between displaying the field names and the field contents.  See Word help for more information on working with fields.] </w:t>
-      </w:r>
     </w:p>
     <w:p>
       <w:pPr>
@@ -128,12 +95,6 @@
         <w:gridCol w:w="2304"/>
       </w:tblGrid>
       <w:tr>
-        <w:tblPrEx>
-          <w:tblCellMar>
-            <w:top w:w="0" w:type="dxa"/>
-            <w:bottom w:w="0" w:type="dxa"/>
-          </w:tblCellMar>
-        </w:tblPrEx>
         <w:tc>
           <w:tcPr>
             <w:tcW w:w="2304" w:type="dxa"/>
@@ -216,12 +177,6 @@
         </w:tc>
       </w:tr>
       <w:tr>
-        <w:tblPrEx>
-          <w:tblCellMar>
-            <w:top w:w="0" w:type="dxa"/>
-            <w:bottom w:w="0" w:type="dxa"/>
-          </w:tblCellMar>
-        </w:tblPrEx>
         <w:tc>
           <w:tcPr>
             <w:tcW w:w="2304" w:type="dxa"/>
@@ -231,7 +186,7 @@
               <w:pStyle w:val="Tabletext"/>
             </w:pPr>
             <w:r>
-              <w:t>&lt;dd/mmm/yy&gt;</w:t>
+              <w:t>12/02/2023</w:t>
             </w:r>
           </w:p>
         </w:tc>
@@ -244,7 +199,7 @@
               <w:pStyle w:val="Tabletext"/>
             </w:pPr>
             <w:r>
-              <w:t>&lt;x.x&gt;</w:t>
+              <w:t>1.0</w:t>
             </w:r>
           </w:p>
         </w:tc>
@@ -257,7 +212,7 @@
               <w:pStyle w:val="Tabletext"/>
             </w:pPr>
             <w:r>
-              <w:t>&lt;details&gt;</w:t>
+              <w:t>Purpose and Introduction</w:t>
             </w:r>
           </w:p>
         </w:tc>
@@ -270,18 +225,12 @@
               <w:pStyle w:val="Tabletext"/>
             </w:pPr>
             <w:r>
-              <w:t>&lt;name&gt;</w:t>
+              <w:t>Elizabeth Channel</w:t>
             </w:r>
           </w:p>
         </w:tc>
       </w:tr>
       <w:tr>
-        <w:tblPrEx>
-          <w:tblCellMar>
-            <w:top w:w="0" w:type="dxa"/>
-            <w:bottom w:w="0" w:type="dxa"/>
-          </w:tblCellMar>
-        </w:tblPrEx>
         <w:tc>
           <w:tcPr>
             <w:tcW w:w="2304" w:type="dxa"/>
@@ -324,12 +273,6 @@
         </w:tc>
       </w:tr>
       <w:tr>
-        <w:tblPrEx>
-          <w:tblCellMar>
-            <w:top w:w="0" w:type="dxa"/>
-            <w:bottom w:w="0" w:type="dxa"/>
-          </w:tblCellMar>
-        </w:tblPrEx>
         <w:tc>
           <w:tcPr>
             <w:tcW w:w="2304" w:type="dxa"/>
@@ -372,12 +315,6 @@
         </w:tc>
       </w:tr>
       <w:tr>
-        <w:tblPrEx>
-          <w:tblCellMar>
-            <w:top w:w="0" w:type="dxa"/>
-            <w:bottom w:w="0" w:type="dxa"/>
-          </w:tblCellMar>
-        </w:tblPrEx>
         <w:tc>
           <w:tcPr>
             <w:tcW w:w="2304" w:type="dxa"/>
@@ -879,61 +816,54 @@
       <w:pPr>
         <w:pStyle w:val="Heading1"/>
       </w:pPr>
-      <w:bookmarkStart w:id="0" w:name="_Toc433104436"/>
-      <w:bookmarkStart w:id="1" w:name="_Toc314978528"/>
-      <w:bookmarkStart w:id="2" w:name="_Toc324843634"/>
-      <w:bookmarkStart w:id="3" w:name="_Toc324851941"/>
-      <w:bookmarkStart w:id="4" w:name="_Toc324915524"/>
-      <w:bookmarkStart w:id="5" w:name="_Toc433104437"/>
-      <w:bookmarkStart w:id="6" w:name="_Toc5431510"/>
+      <w:bookmarkStart w:id="0" w:name="_Toc314978528"/>
+      <w:bookmarkStart w:id="1" w:name="_Toc324843634"/>
+      <w:bookmarkStart w:id="2" w:name="_Toc324851941"/>
+      <w:bookmarkStart w:id="3" w:name="_Toc324915524"/>
+      <w:bookmarkStart w:id="4" w:name="_Toc433104437"/>
+      <w:bookmarkStart w:id="5" w:name="_Toc5431510"/>
+      <w:bookmarkStart w:id="6" w:name="_Toc433104436"/>
       <w:r>
         <w:t>Purpose</w:t>
       </w:r>
+      <w:bookmarkEnd w:id="0"/>
       <w:bookmarkEnd w:id="1"/>
       <w:bookmarkEnd w:id="2"/>
       <w:bookmarkEnd w:id="3"/>
       <w:bookmarkEnd w:id="4"/>
       <w:bookmarkEnd w:id="5"/>
+      <w:r>
+        <w:t xml:space="preserve"> </w:t>
+      </w:r>
       <w:bookmarkEnd w:id="6"/>
-      <w:r>
-        <w:t xml:space="preserve"> </w:t>
-      </w:r>
-      <w:bookmarkEnd w:id="0"/>
-    </w:p>
-    <w:p>
-      <w:pPr>
-        <w:pStyle w:val="BodyText"/>
-        <w:ind w:left="0"/>
-      </w:pPr>
+    </w:p>
+    <w:p>
+      <w:pPr>
+        <w:pStyle w:val="BodyText1"/>
+        <w:spacing w:after="0" w:line="240" w:lineRule="atLeast"/>
+        <w:rPr>
+          <w:lang w:val="en-US"/>
+        </w:rPr>
+      </w:pPr>
+      <w:r>
+        <w:rPr>
+          <w:lang w:val="en-US"/>
+        </w:rPr>
+        <w:t xml:space="preserve">The purpose of this document is to act as a reference for use of the </w:t>
+      </w:r>
       <w:r>
         <w:rPr>
           <w:i/>
-          <w:color w:val="0000FF"/>
-        </w:rPr>
-        <w:t xml:space="preserve">The user manual for your software product should be an easy-to-understand guide </w:t>
-      </w:r>
-      <w:proofErr w:type="gramStart"/>
-      <w:r>
-        <w:rPr>
-          <w:i/>
-          <w:color w:val="0000FF"/>
-        </w:rPr>
-        <w:t>on</w:t>
-      </w:r>
-      <w:proofErr w:type="gramEnd"/>
-      <w:r>
-        <w:rPr>
-          <w:i/>
-          <w:color w:val="0000FF"/>
-        </w:rPr>
-        <w:t xml:space="preserve"> how to use the software. It should include the following section</w:t>
-      </w:r>
-      <w:r>
-        <w:rPr>
-          <w:i/>
-          <w:color w:val="0000FF"/>
-        </w:rPr>
-        <w:t>s.</w:t>
+          <w:iCs/>
+          <w:lang w:val="en-US"/>
+        </w:rPr>
+        <w:t>Arithmetic Expression Evaluator</w:t>
+      </w:r>
+      <w:r>
+        <w:rPr>
+          <w:lang w:val="en-US"/>
+        </w:rPr>
+        <w:t>. Users of the program can look to this for information on how to use the evaluator. It will include the following sections: Introduction, Getting Started, Advanced Feature, Troubleshooting, Examples, Glossary of Terms, and FAQs.</w:t>
       </w:r>
     </w:p>
     <w:p>
@@ -946,11 +876,9 @@
     </w:p>
     <w:p>
       <w:pPr>
-        <w:pStyle w:val="bodytext0"/>
+        <w:pStyle w:val="BodyText1"/>
         <w:spacing w:after="0" w:line="240" w:lineRule="atLeast"/>
         <w:rPr>
-          <w:i/>
-          <w:color w:val="0000FF"/>
           <w:lang w:val="en-US"/>
         </w:rPr>
       </w:pPr>
@@ -961,52 +889,68 @@
       <w:bookmarkStart w:id="11" w:name="_Toc433104442"/>
       <w:r>
         <w:rPr>
+          <w:lang w:val="en-US"/>
+        </w:rPr>
+        <w:t>This software is an arithmetic expression evaluator. It is a program that takes an input of an arithmetic expression and calculates the results in observance of PEMDAS. Features of this program include an easy-to-use input command line. It supports the following operators: Addition (+), Subtraction (-), Multiplication (*)</w:t>
+      </w:r>
+      <w:r>
+        <w:rPr>
+          <w:lang w:val="en-US"/>
+        </w:rPr>
+        <w:t xml:space="preserve">, Division (/), Modulo (%), and Exponentiation (^). To install the program simply download the source folder. To run the evaluator, compile and run the program as required by your specific system. </w:t>
+      </w:r>
+    </w:p>
+    <w:p>
+      <w:pPr>
+        <w:pStyle w:val="Heading1"/>
+      </w:pPr>
+      <w:r>
+        <w:t>Getting started</w:t>
+      </w:r>
+    </w:p>
+    <w:p>
+      <w:pPr>
+        <w:pStyle w:val="BodyText1"/>
+        <w:spacing w:after="0" w:line="240" w:lineRule="atLeast"/>
+        <w:rPr>
           <w:i/>
           <w:color w:val="0000FF"/>
           <w:lang w:val="en-US"/>
         </w:rPr>
-        <w:t>This section should provide a brief overview of the software, including its purpose, features, and how to install and run it.</w:t>
-      </w:r>
-    </w:p>
-    <w:p>
-      <w:pPr>
-        <w:pStyle w:val="bodytext0"/>
-        <w:spacing w:after="0" w:line="240" w:lineRule="atLeast"/>
-        <w:rPr>
-          <w:lang w:val="en-US"/>
-        </w:rPr>
-      </w:pPr>
-    </w:p>
-    <w:p>
-      <w:pPr>
-        <w:pStyle w:val="Heading1"/>
-      </w:pPr>
-      <w:r>
-        <w:t>Getting started</w:t>
-      </w:r>
-    </w:p>
-    <w:p>
-      <w:pPr>
-        <w:pStyle w:val="bodytext0"/>
-        <w:spacing w:after="0" w:line="240" w:lineRule="atLeast"/>
+      </w:pPr>
+      <w:r>
         <w:rPr>
           <w:i/>
           <w:color w:val="0000FF"/>
           <w:lang w:val="en-US"/>
         </w:rPr>
-      </w:pPr>
-      <w:r>
+        <w:t>This section should provide a step-by-step guide on how to use the software to evaluate arithmetic expressions. It should include instructions on how to enter expressions, how to use the various operators and functions, and how to interpret the results.</w:t>
+      </w:r>
+    </w:p>
+    <w:p>
+      <w:pPr>
+        <w:pStyle w:val="BodyText1"/>
+        <w:spacing w:after="0" w:line="240" w:lineRule="atLeast"/>
         <w:rPr>
           <w:i/>
           <w:color w:val="0000FF"/>
           <w:lang w:val="en-US"/>
         </w:rPr>
-        <w:t>This section should provide a step-by-step guide on how to use the software to evaluate arithmetic expressions. It should include instructions on how to enter expressions, how to use the various operators and functions, and how to interpret the results.</w:t>
-      </w:r>
-    </w:p>
-    <w:p>
-      <w:pPr>
-        <w:pStyle w:val="bodytext0"/>
+      </w:pPr>
+    </w:p>
+    <w:p>
+      <w:pPr>
+        <w:pStyle w:val="Heading1"/>
+      </w:pPr>
+      <w:bookmarkStart w:id="12" w:name="_Toc5431513"/>
+      <w:r>
+        <w:t>Advanced features</w:t>
+      </w:r>
+      <w:bookmarkEnd w:id="12"/>
+    </w:p>
+    <w:p>
+      <w:pPr>
+        <w:pStyle w:val="BodyText1"/>
         <w:spacing w:after="0" w:line="240" w:lineRule="atLeast"/>
         <w:rPr>
           <w:i/>
@@ -1014,39 +958,18 @@
           <w:lang w:val="en-US"/>
         </w:rPr>
       </w:pPr>
-    </w:p>
-    <w:p>
-      <w:pPr>
-        <w:pStyle w:val="Heading1"/>
-      </w:pPr>
-      <w:bookmarkStart w:id="12" w:name="_Toc5431513"/>
-      <w:r>
-        <w:t>Advanced features</w:t>
-      </w:r>
-      <w:bookmarkEnd w:id="12"/>
-    </w:p>
-    <w:p>
-      <w:pPr>
-        <w:pStyle w:val="bodytext0"/>
-        <w:spacing w:after="0" w:line="240" w:lineRule="atLeast"/>
+      <w:r>
         <w:rPr>
           <w:i/>
           <w:color w:val="0000FF"/>
           <w:lang w:val="en-US"/>
         </w:rPr>
-      </w:pPr>
-      <w:r>
-        <w:rPr>
-          <w:i/>
-          <w:color w:val="0000FF"/>
-          <w:lang w:val="en-US"/>
-        </w:rPr>
         <w:t>This section should describe any advanced features of the software, such as the ability to save and load expressions, or to define custom variables and functions.</w:t>
       </w:r>
     </w:p>
     <w:p>
       <w:pPr>
-        <w:pStyle w:val="bodytext0"/>
+        <w:pStyle w:val="BodyText1"/>
         <w:spacing w:after="0" w:line="240" w:lineRule="atLeast"/>
         <w:rPr>
           <w:b/>
@@ -1288,12 +1211,6 @@
       <w:gridCol w:w="3162"/>
     </w:tblGrid>
     <w:tr>
-      <w:tblPrEx>
-        <w:tblCellMar>
-          <w:top w:w="0" w:type="dxa"/>
-          <w:bottom w:w="0" w:type="dxa"/>
-        </w:tblCellMar>
-      </w:tblPrEx>
       <w:tc>
         <w:tcPr>
           <w:tcW w:w="2628" w:type="dxa"/>
@@ -1469,39 +1386,7 @@
         <w:b/>
         <w:sz w:val="36"/>
       </w:rPr>
-      <w:fldChar w:fldCharType="begin"/>
-    </w:r>
-    <w:r>
-      <w:rPr>
-        <w:rFonts w:ascii="Arial" w:hAnsi="Arial"/>
-        <w:b/>
-        <w:sz w:val="36"/>
-      </w:rPr>
-      <w:instrText xml:space="preserve"> DOCPROPERTY "Company"  \* MERGEFORMAT </w:instrText>
-    </w:r>
-    <w:r>
-      <w:rPr>
-        <w:rFonts w:ascii="Arial" w:hAnsi="Arial"/>
-        <w:b/>
-        <w:sz w:val="36"/>
-      </w:rPr>
-      <w:fldChar w:fldCharType="separate"/>
-    </w:r>
-    <w:r>
-      <w:rPr>
-        <w:rFonts w:ascii="Arial" w:hAnsi="Arial"/>
-        <w:b/>
-        <w:sz w:val="36"/>
-      </w:rPr>
-      <w:t>&lt;Company Name&gt;</w:t>
-    </w:r>
-    <w:r>
-      <w:rPr>
-        <w:rFonts w:ascii="Arial" w:hAnsi="Arial"/>
-        <w:b/>
-        <w:sz w:val="36"/>
-      </w:rPr>
-      <w:fldChar w:fldCharType="end"/>
+      <w:t>CAVJAC</w:t>
     </w:r>
   </w:p>
   <w:p>
@@ -1544,22 +1429,14 @@
       <w:gridCol w:w="3179"/>
     </w:tblGrid>
     <w:tr>
-      <w:tblPrEx>
-        <w:tblCellMar>
-          <w:top w:w="0" w:type="dxa"/>
-          <w:bottom w:w="0" w:type="dxa"/>
-        </w:tblCellMar>
-      </w:tblPrEx>
       <w:tc>
         <w:tcPr>
           <w:tcW w:w="6379" w:type="dxa"/>
         </w:tcPr>
         <w:p>
-          <w:fldSimple w:instr=" SUBJECT  \* MERGEFORMAT ">
-            <w:r>
-              <w:t>&lt;Project Name&gt;</w:t>
-            </w:r>
-          </w:fldSimple>
+          <w:r>
+            <w:t>Arithmetic Expression Evaluator</w:t>
+          </w:r>
         </w:p>
       </w:tc>
       <w:tc>
@@ -1581,12 +1458,6 @@
       </w:tc>
     </w:tr>
     <w:tr>
-      <w:tblPrEx>
-        <w:tblCellMar>
-          <w:top w:w="0" w:type="dxa"/>
-          <w:bottom w:w="0" w:type="dxa"/>
-        </w:tblCellMar>
-      </w:tblPrEx>
       <w:tc>
         <w:tcPr>
           <w:tcW w:w="6379" w:type="dxa"/>
@@ -1603,18 +1474,15 @@
         </w:tcPr>
         <w:p>
           <w:r>
-            <w:t xml:space="preserve">  Date:  &lt;dd/mmm/yy&gt;</w:t>
+            <w:t xml:space="preserve">  Date:  </w:t>
+          </w:r>
+          <w:r>
+            <w:t>12/2/2023</w:t>
           </w:r>
         </w:p>
       </w:tc>
     </w:tr>
     <w:tr>
-      <w:tblPrEx>
-        <w:tblCellMar>
-          <w:top w:w="0" w:type="dxa"/>
-          <w:bottom w:w="0" w:type="dxa"/>
-        </w:tblCellMar>
-      </w:tblPrEx>
       <w:tc>
         <w:tcPr>
           <w:tcW w:w="9558" w:type="dxa"/>
@@ -1622,7 +1490,7 @@
         </w:tcPr>
         <w:p>
           <w:r>
-            <w:t>&lt;document identifier&gt;</w:t>
+            <w:t>1</w:t>
           </w:r>
         </w:p>
       </w:tc>
@@ -1800,1100 +1668,126 @@
     </w:lvl>
   </w:abstractNum>
   <w:abstractNum w:abstractNumId="1" w15:restartNumberingAfterBreak="0">
-    <w:nsid w:val="FFFFFFFE"/>
-    <w:multiLevelType w:val="singleLevel"/>
-    <w:tmpl w:val="FFFFFFFF"/>
-    <w:lvl w:ilvl="0">
-      <w:numFmt w:val="decimal"/>
-      <w:lvlText w:val="*"/>
-      <w:lvlJc w:val="left"/>
-    </w:lvl>
-  </w:abstractNum>
-  <w:abstractNum w:abstractNumId="2" w15:restartNumberingAfterBreak="0">
-    <w:nsid w:val="00224753"/>
-    <w:multiLevelType w:val="singleLevel"/>
-    <w:tmpl w:val="04090001"/>
-    <w:lvl w:ilvl="0">
-      <w:start w:val="1"/>
-      <w:numFmt w:val="bullet"/>
-      <w:lvlText w:val=""/>
-      <w:lvlJc w:val="left"/>
-      <w:pPr>
-        <w:tabs>
-          <w:tab w:val="num" w:pos="360"/>
-        </w:tabs>
-        <w:ind w:left="360" w:hanging="360"/>
-      </w:pPr>
-      <w:rPr>
-        <w:rFonts w:ascii="Symbol" w:hAnsi="Symbol" w:hint="default"/>
-      </w:rPr>
-    </w:lvl>
-  </w:abstractNum>
-  <w:abstractNum w:abstractNumId="3" w15:restartNumberingAfterBreak="0">
-    <w:nsid w:val="0A117094"/>
-    <w:multiLevelType w:val="singleLevel"/>
-    <w:tmpl w:val="04090001"/>
-    <w:lvl w:ilvl="0">
-      <w:start w:val="1"/>
-      <w:numFmt w:val="bullet"/>
-      <w:lvlText w:val=""/>
-      <w:lvlJc w:val="left"/>
-      <w:pPr>
-        <w:tabs>
-          <w:tab w:val="num" w:pos="360"/>
-        </w:tabs>
-        <w:ind w:left="360" w:hanging="360"/>
-      </w:pPr>
-      <w:rPr>
-        <w:rFonts w:ascii="Symbol" w:hAnsi="Symbol" w:hint="default"/>
-      </w:rPr>
-    </w:lvl>
-  </w:abstractNum>
-  <w:abstractNum w:abstractNumId="4" w15:restartNumberingAfterBreak="0">
-    <w:nsid w:val="0BC711A4"/>
-    <w:multiLevelType w:val="singleLevel"/>
-    <w:tmpl w:val="04090001"/>
-    <w:lvl w:ilvl="0">
-      <w:start w:val="1"/>
-      <w:numFmt w:val="bullet"/>
-      <w:lvlText w:val=""/>
-      <w:lvlJc w:val="left"/>
-      <w:pPr>
-        <w:tabs>
-          <w:tab w:val="num" w:pos="360"/>
-        </w:tabs>
-        <w:ind w:left="360" w:hanging="360"/>
-      </w:pPr>
-      <w:rPr>
-        <w:rFonts w:ascii="Symbol" w:hAnsi="Symbol" w:hint="default"/>
-      </w:rPr>
-    </w:lvl>
-  </w:abstractNum>
-  <w:abstractNum w:abstractNumId="5" w15:restartNumberingAfterBreak="0">
-    <w:nsid w:val="0F974F05"/>
-    <w:multiLevelType w:val="singleLevel"/>
-    <w:tmpl w:val="04090001"/>
-    <w:lvl w:ilvl="0">
-      <w:start w:val="1"/>
-      <w:numFmt w:val="bullet"/>
-      <w:lvlText w:val=""/>
-      <w:lvlJc w:val="left"/>
-      <w:pPr>
-        <w:tabs>
-          <w:tab w:val="num" w:pos="360"/>
-        </w:tabs>
-        <w:ind w:left="360" w:hanging="360"/>
-      </w:pPr>
-      <w:rPr>
-        <w:rFonts w:ascii="Symbol" w:hAnsi="Symbol" w:hint="default"/>
-      </w:rPr>
-    </w:lvl>
-  </w:abstractNum>
-  <w:abstractNum w:abstractNumId="6" w15:restartNumberingAfterBreak="0">
-    <w:nsid w:val="10F42243"/>
-    <w:multiLevelType w:val="singleLevel"/>
-    <w:tmpl w:val="FFFFFFFF"/>
+    <w:nsid w:val="5C476A6B"/>
+    <w:multiLevelType w:val="multilevel"/>
+    <w:tmpl w:val="B5B8EC50"/>
     <w:lvl w:ilvl="0">
       <w:start w:val="1"/>
       <w:numFmt w:val="decimal"/>
+      <w:pStyle w:val="Bullet"/>
       <w:lvlText w:val="%1."/>
-      <w:legacy w:legacy="1" w:legacySpace="144" w:legacyIndent="0"/>
-      <w:lvlJc w:val="left"/>
-    </w:lvl>
-  </w:abstractNum>
-  <w:abstractNum w:abstractNumId="7" w15:restartNumberingAfterBreak="0">
-    <w:nsid w:val="11CD06C0"/>
-    <w:multiLevelType w:val="singleLevel"/>
-    <w:tmpl w:val="FFFFFFFF"/>
-    <w:lvl w:ilvl="0">
-      <w:start w:val="1"/>
-      <w:numFmt w:val="decimal"/>
-      <w:lvlText w:val="%1."/>
-      <w:legacy w:legacy="1" w:legacySpace="144" w:legacyIndent="0"/>
-      <w:lvlJc w:val="left"/>
-    </w:lvl>
-  </w:abstractNum>
-  <w:abstractNum w:abstractNumId="8" w15:restartNumberingAfterBreak="0">
-    <w:nsid w:val="17CB6DC4"/>
-    <w:multiLevelType w:val="singleLevel"/>
-    <w:tmpl w:val="04090001"/>
-    <w:lvl w:ilvl="0">
-      <w:start w:val="1"/>
-      <w:numFmt w:val="bullet"/>
-      <w:lvlText w:val=""/>
-      <w:lvlJc w:val="left"/>
-      <w:pPr>
-        <w:tabs>
-          <w:tab w:val="num" w:pos="360"/>
-        </w:tabs>
-        <w:ind w:left="360" w:hanging="360"/>
-      </w:pPr>
-      <w:rPr>
-        <w:rFonts w:ascii="Symbol" w:hAnsi="Symbol" w:hint="default"/>
-      </w:rPr>
-    </w:lvl>
-  </w:abstractNum>
-  <w:abstractNum w:abstractNumId="9" w15:restartNumberingAfterBreak="0">
-    <w:nsid w:val="1C161EEA"/>
-    <w:multiLevelType w:val="singleLevel"/>
-    <w:tmpl w:val="04090001"/>
-    <w:lvl w:ilvl="0">
-      <w:start w:val="1"/>
-      <w:numFmt w:val="bullet"/>
-      <w:lvlText w:val=""/>
-      <w:lvlJc w:val="left"/>
-      <w:pPr>
-        <w:tabs>
-          <w:tab w:val="num" w:pos="360"/>
-        </w:tabs>
-        <w:ind w:left="360" w:hanging="360"/>
-      </w:pPr>
-      <w:rPr>
-        <w:rFonts w:ascii="Symbol" w:hAnsi="Symbol" w:hint="default"/>
-      </w:rPr>
-    </w:lvl>
-  </w:abstractNum>
-  <w:abstractNum w:abstractNumId="10" w15:restartNumberingAfterBreak="0">
-    <w:nsid w:val="1C1F191F"/>
-    <w:multiLevelType w:val="singleLevel"/>
-    <w:tmpl w:val="04090001"/>
-    <w:lvl w:ilvl="0">
-      <w:start w:val="1"/>
-      <w:numFmt w:val="bullet"/>
-      <w:lvlText w:val=""/>
-      <w:lvlJc w:val="left"/>
-      <w:pPr>
-        <w:tabs>
-          <w:tab w:val="num" w:pos="360"/>
-        </w:tabs>
-        <w:ind w:left="360" w:hanging="360"/>
-      </w:pPr>
-      <w:rPr>
-        <w:rFonts w:ascii="Symbol" w:hAnsi="Symbol" w:hint="default"/>
-      </w:rPr>
-    </w:lvl>
-  </w:abstractNum>
-  <w:abstractNum w:abstractNumId="11" w15:restartNumberingAfterBreak="0">
-    <w:nsid w:val="22443AC4"/>
-    <w:multiLevelType w:val="singleLevel"/>
-    <w:tmpl w:val="04090001"/>
-    <w:lvl w:ilvl="0">
-      <w:start w:val="1"/>
-      <w:numFmt w:val="bullet"/>
-      <w:lvlText w:val=""/>
-      <w:lvlJc w:val="left"/>
-      <w:pPr>
-        <w:tabs>
-          <w:tab w:val="num" w:pos="360"/>
-        </w:tabs>
-        <w:ind w:left="360" w:hanging="360"/>
-      </w:pPr>
-      <w:rPr>
-        <w:rFonts w:ascii="Symbol" w:hAnsi="Symbol" w:hint="default"/>
-      </w:rPr>
-    </w:lvl>
-  </w:abstractNum>
-  <w:abstractNum w:abstractNumId="12" w15:restartNumberingAfterBreak="0">
-    <w:nsid w:val="22AB2106"/>
-    <w:multiLevelType w:val="singleLevel"/>
-    <w:tmpl w:val="FFFFFFFF"/>
-    <w:lvl w:ilvl="0">
-      <w:start w:val="1"/>
-      <w:numFmt w:val="decimal"/>
-      <w:lvlText w:val="%1."/>
-      <w:legacy w:legacy="1" w:legacySpace="144" w:legacyIndent="0"/>
-      <w:lvlJc w:val="left"/>
-    </w:lvl>
-  </w:abstractNum>
-  <w:abstractNum w:abstractNumId="13" w15:restartNumberingAfterBreak="0">
-    <w:nsid w:val="245A4132"/>
-    <w:multiLevelType w:val="singleLevel"/>
-    <w:tmpl w:val="FFFFFFFF"/>
-    <w:lvl w:ilvl="0">
-      <w:start w:val="1"/>
-      <w:numFmt w:val="decimal"/>
-      <w:lvlText w:val="%1."/>
-      <w:legacy w:legacy="1" w:legacySpace="144" w:legacyIndent="0"/>
-      <w:lvlJc w:val="left"/>
-    </w:lvl>
-  </w:abstractNum>
-  <w:abstractNum w:abstractNumId="14" w15:restartNumberingAfterBreak="0">
-    <w:nsid w:val="24FB5DAA"/>
-    <w:multiLevelType w:val="singleLevel"/>
-    <w:tmpl w:val="04090001"/>
-    <w:lvl w:ilvl="0">
-      <w:start w:val="1"/>
-      <w:numFmt w:val="bullet"/>
-      <w:lvlText w:val=""/>
-      <w:lvlJc w:val="left"/>
-      <w:pPr>
-        <w:tabs>
-          <w:tab w:val="num" w:pos="360"/>
-        </w:tabs>
-        <w:ind w:left="360" w:hanging="360"/>
-      </w:pPr>
-      <w:rPr>
-        <w:rFonts w:ascii="Symbol" w:hAnsi="Symbol" w:hint="default"/>
-      </w:rPr>
-    </w:lvl>
-  </w:abstractNum>
-  <w:abstractNum w:abstractNumId="15" w15:restartNumberingAfterBreak="0">
-    <w:nsid w:val="2B8C5C63"/>
-    <w:multiLevelType w:val="singleLevel"/>
-    <w:tmpl w:val="FFFFFFFF"/>
-    <w:lvl w:ilvl="0">
-      <w:start w:val="1"/>
-      <w:numFmt w:val="decimal"/>
-      <w:lvlText w:val="%1."/>
-      <w:legacy w:legacy="1" w:legacySpace="144" w:legacyIndent="0"/>
-      <w:lvlJc w:val="left"/>
-    </w:lvl>
-  </w:abstractNum>
-  <w:abstractNum w:abstractNumId="16" w15:restartNumberingAfterBreak="0">
-    <w:nsid w:val="2D4B634E"/>
-    <w:multiLevelType w:val="singleLevel"/>
-    <w:tmpl w:val="04090001"/>
-    <w:lvl w:ilvl="0">
-      <w:start w:val="1"/>
-      <w:numFmt w:val="bullet"/>
-      <w:lvlText w:val=""/>
-      <w:lvlJc w:val="left"/>
-      <w:pPr>
-        <w:tabs>
-          <w:tab w:val="num" w:pos="360"/>
-        </w:tabs>
-        <w:ind w:left="360" w:hanging="360"/>
-      </w:pPr>
-      <w:rPr>
-        <w:rFonts w:ascii="Symbol" w:hAnsi="Symbol" w:hint="default"/>
-      </w:rPr>
-    </w:lvl>
-  </w:abstractNum>
-  <w:abstractNum w:abstractNumId="17" w15:restartNumberingAfterBreak="0">
-    <w:nsid w:val="2F7147E9"/>
-    <w:multiLevelType w:val="singleLevel"/>
-    <w:tmpl w:val="04090001"/>
-    <w:lvl w:ilvl="0">
-      <w:start w:val="1"/>
-      <w:numFmt w:val="bullet"/>
-      <w:lvlText w:val=""/>
-      <w:lvlJc w:val="left"/>
-      <w:pPr>
-        <w:tabs>
-          <w:tab w:val="num" w:pos="360"/>
-        </w:tabs>
-        <w:ind w:left="360" w:hanging="360"/>
-      </w:pPr>
-      <w:rPr>
-        <w:rFonts w:ascii="Symbol" w:hAnsi="Symbol" w:hint="default"/>
-      </w:rPr>
-    </w:lvl>
-  </w:abstractNum>
-  <w:abstractNum w:abstractNumId="18" w15:restartNumberingAfterBreak="0">
-    <w:nsid w:val="31DD2C45"/>
-    <w:multiLevelType w:val="singleLevel"/>
-    <w:tmpl w:val="04090001"/>
-    <w:lvl w:ilvl="0">
-      <w:start w:val="1"/>
-      <w:numFmt w:val="bullet"/>
-      <w:lvlText w:val=""/>
-      <w:lvlJc w:val="left"/>
-      <w:pPr>
-        <w:tabs>
-          <w:tab w:val="num" w:pos="360"/>
-        </w:tabs>
-        <w:ind w:left="360" w:hanging="360"/>
-      </w:pPr>
-      <w:rPr>
-        <w:rFonts w:ascii="Symbol" w:hAnsi="Symbol" w:hint="default"/>
-      </w:rPr>
-    </w:lvl>
-  </w:abstractNum>
-  <w:abstractNum w:abstractNumId="19" w15:restartNumberingAfterBreak="0">
-    <w:nsid w:val="31E86179"/>
-    <w:multiLevelType w:val="singleLevel"/>
-    <w:tmpl w:val="04090001"/>
-    <w:lvl w:ilvl="0">
-      <w:start w:val="1"/>
-      <w:numFmt w:val="bullet"/>
-      <w:lvlText w:val=""/>
-      <w:lvlJc w:val="left"/>
-      <w:pPr>
-        <w:tabs>
-          <w:tab w:val="num" w:pos="360"/>
-        </w:tabs>
-        <w:ind w:left="360" w:hanging="360"/>
-      </w:pPr>
-      <w:rPr>
-        <w:rFonts w:ascii="Symbol" w:hAnsi="Symbol" w:hint="default"/>
-      </w:rPr>
-    </w:lvl>
-  </w:abstractNum>
-  <w:abstractNum w:abstractNumId="20" w15:restartNumberingAfterBreak="0">
-    <w:nsid w:val="32982B51"/>
-    <w:multiLevelType w:val="singleLevel"/>
-    <w:tmpl w:val="04090001"/>
-    <w:lvl w:ilvl="0">
-      <w:start w:val="1"/>
-      <w:numFmt w:val="bullet"/>
-      <w:lvlText w:val=""/>
-      <w:lvlJc w:val="left"/>
-      <w:pPr>
-        <w:tabs>
-          <w:tab w:val="num" w:pos="360"/>
-        </w:tabs>
-        <w:ind w:left="360" w:hanging="360"/>
-      </w:pPr>
-      <w:rPr>
-        <w:rFonts w:ascii="Symbol" w:hAnsi="Symbol" w:hint="default"/>
-      </w:rPr>
-    </w:lvl>
-  </w:abstractNum>
-  <w:abstractNum w:abstractNumId="21" w15:restartNumberingAfterBreak="0">
-    <w:nsid w:val="3375481C"/>
-    <w:multiLevelType w:val="singleLevel"/>
-    <w:tmpl w:val="E6747DA6"/>
-    <w:lvl w:ilvl="0">
-      <w:start w:val="1"/>
-      <w:numFmt w:val="bullet"/>
-      <w:lvlText w:val=""/>
-      <w:lvlJc w:val="left"/>
-      <w:pPr>
-        <w:tabs>
-          <w:tab w:val="num" w:pos="360"/>
-        </w:tabs>
-        <w:ind w:left="360" w:hanging="360"/>
-      </w:pPr>
-      <w:rPr>
-        <w:rFonts w:ascii="Symbol" w:hAnsi="Symbol" w:hint="default"/>
-      </w:rPr>
-    </w:lvl>
-  </w:abstractNum>
-  <w:abstractNum w:abstractNumId="22" w15:restartNumberingAfterBreak="0">
-    <w:nsid w:val="369D5471"/>
-    <w:multiLevelType w:val="singleLevel"/>
-    <w:tmpl w:val="04090001"/>
-    <w:lvl w:ilvl="0">
-      <w:start w:val="1"/>
-      <w:numFmt w:val="bullet"/>
-      <w:lvlText w:val=""/>
-      <w:lvlJc w:val="left"/>
-      <w:pPr>
-        <w:tabs>
-          <w:tab w:val="num" w:pos="360"/>
-        </w:tabs>
-        <w:ind w:left="360" w:hanging="360"/>
-      </w:pPr>
-      <w:rPr>
-        <w:rFonts w:ascii="Symbol" w:hAnsi="Symbol" w:hint="default"/>
-      </w:rPr>
-    </w:lvl>
-  </w:abstractNum>
-  <w:abstractNum w:abstractNumId="23" w15:restartNumberingAfterBreak="0">
-    <w:nsid w:val="38CA58F5"/>
-    <w:multiLevelType w:val="singleLevel"/>
-    <w:tmpl w:val="04090001"/>
-    <w:lvl w:ilvl="0">
-      <w:start w:val="1"/>
-      <w:numFmt w:val="bullet"/>
-      <w:lvlText w:val=""/>
-      <w:lvlJc w:val="left"/>
-      <w:pPr>
-        <w:tabs>
-          <w:tab w:val="num" w:pos="360"/>
-        </w:tabs>
-        <w:ind w:left="360" w:hanging="360"/>
-      </w:pPr>
-      <w:rPr>
-        <w:rFonts w:ascii="Symbol" w:hAnsi="Symbol" w:hint="default"/>
-      </w:rPr>
-    </w:lvl>
-  </w:abstractNum>
-  <w:abstractNum w:abstractNumId="24" w15:restartNumberingAfterBreak="0">
-    <w:nsid w:val="39506B46"/>
-    <w:multiLevelType w:val="singleLevel"/>
-    <w:tmpl w:val="FFFFFFFF"/>
-    <w:lvl w:ilvl="0">
-      <w:start w:val="1"/>
-      <w:numFmt w:val="decimal"/>
-      <w:lvlText w:val="%1."/>
-      <w:legacy w:legacy="1" w:legacySpace="144" w:legacyIndent="0"/>
-      <w:lvlJc w:val="left"/>
-    </w:lvl>
-  </w:abstractNum>
-  <w:abstractNum w:abstractNumId="25" w15:restartNumberingAfterBreak="0">
-    <w:nsid w:val="40037423"/>
-    <w:multiLevelType w:val="singleLevel"/>
-    <w:tmpl w:val="04090001"/>
-    <w:lvl w:ilvl="0">
-      <w:start w:val="1"/>
-      <w:numFmt w:val="bullet"/>
-      <w:lvlText w:val=""/>
-      <w:lvlJc w:val="left"/>
-      <w:pPr>
-        <w:tabs>
-          <w:tab w:val="num" w:pos="360"/>
-        </w:tabs>
-        <w:ind w:left="360" w:hanging="360"/>
-      </w:pPr>
-      <w:rPr>
-        <w:rFonts w:ascii="Symbol" w:hAnsi="Symbol" w:hint="default"/>
-      </w:rPr>
-    </w:lvl>
-  </w:abstractNum>
-  <w:abstractNum w:abstractNumId="26" w15:restartNumberingAfterBreak="0">
-    <w:nsid w:val="42796F3E"/>
-    <w:multiLevelType w:val="singleLevel"/>
-    <w:tmpl w:val="04090001"/>
-    <w:lvl w:ilvl="0">
-      <w:start w:val="1"/>
-      <w:numFmt w:val="bullet"/>
-      <w:lvlText w:val=""/>
-      <w:lvlJc w:val="left"/>
-      <w:pPr>
-        <w:tabs>
-          <w:tab w:val="num" w:pos="360"/>
-        </w:tabs>
-        <w:ind w:left="360" w:hanging="360"/>
-      </w:pPr>
-      <w:rPr>
-        <w:rFonts w:ascii="Symbol" w:hAnsi="Symbol" w:hint="default"/>
-      </w:rPr>
-    </w:lvl>
-  </w:abstractNum>
-  <w:abstractNum w:abstractNumId="27" w15:restartNumberingAfterBreak="0">
-    <w:nsid w:val="42B97F7B"/>
-    <w:multiLevelType w:val="singleLevel"/>
-    <w:tmpl w:val="04090001"/>
-    <w:lvl w:ilvl="0">
-      <w:start w:val="1"/>
-      <w:numFmt w:val="bullet"/>
-      <w:lvlText w:val=""/>
-      <w:lvlJc w:val="left"/>
-      <w:pPr>
-        <w:tabs>
-          <w:tab w:val="num" w:pos="360"/>
-        </w:tabs>
-        <w:ind w:left="360" w:hanging="360"/>
-      </w:pPr>
-      <w:rPr>
-        <w:rFonts w:ascii="Symbol" w:hAnsi="Symbol" w:hint="default"/>
-      </w:rPr>
-    </w:lvl>
-  </w:abstractNum>
-  <w:abstractNum w:abstractNumId="28" w15:restartNumberingAfterBreak="0">
-    <w:nsid w:val="42CF4D1C"/>
-    <w:multiLevelType w:val="singleLevel"/>
-    <w:tmpl w:val="04090001"/>
-    <w:lvl w:ilvl="0">
-      <w:start w:val="1"/>
-      <w:numFmt w:val="bullet"/>
-      <w:lvlText w:val=""/>
-      <w:lvlJc w:val="left"/>
-      <w:pPr>
-        <w:tabs>
-          <w:tab w:val="num" w:pos="360"/>
-        </w:tabs>
-        <w:ind w:left="360" w:hanging="360"/>
-      </w:pPr>
-      <w:rPr>
-        <w:rFonts w:ascii="Symbol" w:hAnsi="Symbol" w:hint="default"/>
-      </w:rPr>
-    </w:lvl>
-  </w:abstractNum>
-  <w:abstractNum w:abstractNumId="29" w15:restartNumberingAfterBreak="0">
-    <w:nsid w:val="49E170D0"/>
-    <w:multiLevelType w:val="singleLevel"/>
-    <w:tmpl w:val="04090001"/>
-    <w:lvl w:ilvl="0">
-      <w:start w:val="1"/>
-      <w:numFmt w:val="bullet"/>
-      <w:lvlText w:val=""/>
-      <w:lvlJc w:val="left"/>
-      <w:pPr>
-        <w:tabs>
-          <w:tab w:val="num" w:pos="360"/>
-        </w:tabs>
-        <w:ind w:left="360" w:hanging="360"/>
-      </w:pPr>
-      <w:rPr>
-        <w:rFonts w:ascii="Symbol" w:hAnsi="Symbol" w:hint="default"/>
-      </w:rPr>
-    </w:lvl>
-  </w:abstractNum>
-  <w:abstractNum w:abstractNumId="30" w15:restartNumberingAfterBreak="0">
-    <w:nsid w:val="4EC22C81"/>
-    <w:multiLevelType w:val="singleLevel"/>
-    <w:tmpl w:val="FFFFFFFF"/>
-    <w:lvl w:ilvl="0">
-      <w:start w:val="1"/>
-      <w:numFmt w:val="decimal"/>
-      <w:lvlText w:val="%1."/>
-      <w:legacy w:legacy="1" w:legacySpace="144" w:legacyIndent="0"/>
-      <w:lvlJc w:val="left"/>
-    </w:lvl>
-  </w:abstractNum>
-  <w:abstractNum w:abstractNumId="31" w15:restartNumberingAfterBreak="0">
-    <w:nsid w:val="4F64732B"/>
-    <w:multiLevelType w:val="singleLevel"/>
-    <w:tmpl w:val="04090001"/>
-    <w:lvl w:ilvl="0">
-      <w:start w:val="1"/>
-      <w:numFmt w:val="bullet"/>
-      <w:lvlText w:val=""/>
-      <w:lvlJc w:val="left"/>
-      <w:pPr>
-        <w:tabs>
-          <w:tab w:val="num" w:pos="360"/>
-        </w:tabs>
-        <w:ind w:left="360" w:hanging="360"/>
-      </w:pPr>
-      <w:rPr>
-        <w:rFonts w:ascii="Symbol" w:hAnsi="Symbol" w:hint="default"/>
-      </w:rPr>
-    </w:lvl>
-  </w:abstractNum>
-  <w:abstractNum w:abstractNumId="32" w15:restartNumberingAfterBreak="0">
-    <w:nsid w:val="528C1429"/>
-    <w:multiLevelType w:val="singleLevel"/>
-    <w:tmpl w:val="2BB6695E"/>
-    <w:lvl w:ilvl="0">
-      <w:start w:val="1"/>
-      <w:numFmt w:val="decimal"/>
-      <w:lvlText w:val="%1."/>
-      <w:legacy w:legacy="1" w:legacySpace="0" w:legacyIndent="360"/>
-      <w:lvlJc w:val="left"/>
-      <w:pPr>
-        <w:ind w:left="360" w:hanging="360"/>
-      </w:pPr>
-    </w:lvl>
-  </w:abstractNum>
-  <w:abstractNum w:abstractNumId="33" w15:restartNumberingAfterBreak="0">
-    <w:nsid w:val="52DF734E"/>
-    <w:multiLevelType w:val="singleLevel"/>
-    <w:tmpl w:val="04090001"/>
-    <w:lvl w:ilvl="0">
-      <w:start w:val="1"/>
-      <w:numFmt w:val="bullet"/>
-      <w:lvlText w:val=""/>
-      <w:lvlJc w:val="left"/>
-      <w:pPr>
-        <w:tabs>
-          <w:tab w:val="num" w:pos="360"/>
-        </w:tabs>
-        <w:ind w:left="360" w:hanging="360"/>
-      </w:pPr>
-      <w:rPr>
-        <w:rFonts w:ascii="Symbol" w:hAnsi="Symbol" w:hint="default"/>
-      </w:rPr>
-    </w:lvl>
-  </w:abstractNum>
-  <w:abstractNum w:abstractNumId="34" w15:restartNumberingAfterBreak="0">
-    <w:nsid w:val="66A0510C"/>
-    <w:multiLevelType w:val="singleLevel"/>
-    <w:tmpl w:val="04090001"/>
-    <w:lvl w:ilvl="0">
-      <w:start w:val="1"/>
-      <w:numFmt w:val="bullet"/>
-      <w:lvlText w:val=""/>
-      <w:lvlJc w:val="left"/>
-      <w:pPr>
-        <w:tabs>
-          <w:tab w:val="num" w:pos="360"/>
-        </w:tabs>
-        <w:ind w:left="360" w:hanging="360"/>
-      </w:pPr>
-      <w:rPr>
-        <w:rFonts w:ascii="Symbol" w:hAnsi="Symbol" w:hint="default"/>
-      </w:rPr>
-    </w:lvl>
-  </w:abstractNum>
-  <w:abstractNum w:abstractNumId="35" w15:restartNumberingAfterBreak="0">
-    <w:nsid w:val="6C2468AE"/>
-    <w:multiLevelType w:val="singleLevel"/>
-    <w:tmpl w:val="04090001"/>
-    <w:lvl w:ilvl="0">
-      <w:start w:val="1"/>
-      <w:numFmt w:val="bullet"/>
-      <w:lvlText w:val=""/>
-      <w:lvlJc w:val="left"/>
-      <w:pPr>
-        <w:tabs>
-          <w:tab w:val="num" w:pos="360"/>
-        </w:tabs>
-        <w:ind w:left="360" w:hanging="360"/>
-      </w:pPr>
-      <w:rPr>
-        <w:rFonts w:ascii="Symbol" w:hAnsi="Symbol" w:hint="default"/>
-      </w:rPr>
-    </w:lvl>
-  </w:abstractNum>
-  <w:abstractNum w:abstractNumId="36" w15:restartNumberingAfterBreak="0">
-    <w:nsid w:val="6D2F7D46"/>
-    <w:multiLevelType w:val="singleLevel"/>
-    <w:tmpl w:val="04090001"/>
-    <w:lvl w:ilvl="0">
-      <w:start w:val="1"/>
-      <w:numFmt w:val="bullet"/>
-      <w:lvlText w:val=""/>
-      <w:lvlJc w:val="left"/>
-      <w:pPr>
-        <w:tabs>
-          <w:tab w:val="num" w:pos="360"/>
-        </w:tabs>
-        <w:ind w:left="360" w:hanging="360"/>
-      </w:pPr>
-      <w:rPr>
-        <w:rFonts w:ascii="Symbol" w:hAnsi="Symbol" w:hint="default"/>
-      </w:rPr>
-    </w:lvl>
-  </w:abstractNum>
-  <w:abstractNum w:abstractNumId="37" w15:restartNumberingAfterBreak="0">
-    <w:nsid w:val="70F8391D"/>
-    <w:multiLevelType w:val="singleLevel"/>
-    <w:tmpl w:val="04090001"/>
-    <w:lvl w:ilvl="0">
-      <w:start w:val="1"/>
-      <w:numFmt w:val="bullet"/>
-      <w:lvlText w:val=""/>
-      <w:lvlJc w:val="left"/>
-      <w:pPr>
-        <w:tabs>
-          <w:tab w:val="num" w:pos="360"/>
-        </w:tabs>
-        <w:ind w:left="360" w:hanging="360"/>
-      </w:pPr>
-      <w:rPr>
-        <w:rFonts w:ascii="Symbol" w:hAnsi="Symbol" w:hint="default"/>
-      </w:rPr>
-    </w:lvl>
-  </w:abstractNum>
-  <w:abstractNum w:abstractNumId="38" w15:restartNumberingAfterBreak="0">
-    <w:nsid w:val="71F21F2A"/>
-    <w:multiLevelType w:val="singleLevel"/>
-    <w:tmpl w:val="04090001"/>
-    <w:lvl w:ilvl="0">
-      <w:start w:val="1"/>
-      <w:numFmt w:val="bullet"/>
-      <w:lvlText w:val=""/>
-      <w:lvlJc w:val="left"/>
-      <w:pPr>
-        <w:tabs>
-          <w:tab w:val="num" w:pos="360"/>
-        </w:tabs>
-        <w:ind w:left="360" w:hanging="360"/>
-      </w:pPr>
-      <w:rPr>
-        <w:rFonts w:ascii="Symbol" w:hAnsi="Symbol" w:hint="default"/>
-      </w:rPr>
-    </w:lvl>
-  </w:abstractNum>
-  <w:abstractNum w:abstractNumId="39" w15:restartNumberingAfterBreak="0">
-    <w:nsid w:val="73653922"/>
-    <w:multiLevelType w:val="singleLevel"/>
-    <w:tmpl w:val="04090001"/>
-    <w:lvl w:ilvl="0">
-      <w:start w:val="1"/>
-      <w:numFmt w:val="bullet"/>
-      <w:lvlText w:val=""/>
-      <w:lvlJc w:val="left"/>
-      <w:pPr>
-        <w:tabs>
-          <w:tab w:val="num" w:pos="360"/>
-        </w:tabs>
-        <w:ind w:left="360" w:hanging="360"/>
-      </w:pPr>
-      <w:rPr>
-        <w:rFonts w:ascii="Symbol" w:hAnsi="Symbol" w:hint="default"/>
-      </w:rPr>
-    </w:lvl>
-  </w:abstractNum>
-  <w:abstractNum w:abstractNumId="40" w15:restartNumberingAfterBreak="0">
-    <w:nsid w:val="743601FB"/>
-    <w:multiLevelType w:val="singleLevel"/>
-    <w:tmpl w:val="04090001"/>
-    <w:lvl w:ilvl="0">
-      <w:start w:val="1"/>
-      <w:numFmt w:val="bullet"/>
-      <w:lvlText w:val=""/>
-      <w:lvlJc w:val="left"/>
-      <w:pPr>
-        <w:tabs>
-          <w:tab w:val="num" w:pos="360"/>
-        </w:tabs>
-        <w:ind w:left="360" w:hanging="360"/>
-      </w:pPr>
-      <w:rPr>
-        <w:rFonts w:ascii="Symbol" w:hAnsi="Symbol" w:hint="default"/>
-      </w:rPr>
-    </w:lvl>
-  </w:abstractNum>
-  <w:abstractNum w:abstractNumId="41" w15:restartNumberingAfterBreak="0">
-    <w:nsid w:val="756150CA"/>
-    <w:multiLevelType w:val="singleLevel"/>
-    <w:tmpl w:val="04090001"/>
-    <w:lvl w:ilvl="0">
-      <w:start w:val="1"/>
-      <w:numFmt w:val="bullet"/>
-      <w:lvlText w:val=""/>
-      <w:lvlJc w:val="left"/>
-      <w:pPr>
-        <w:tabs>
-          <w:tab w:val="num" w:pos="360"/>
-        </w:tabs>
-        <w:ind w:left="360" w:hanging="360"/>
-      </w:pPr>
-      <w:rPr>
-        <w:rFonts w:ascii="Symbol" w:hAnsi="Symbol" w:hint="default"/>
-      </w:rPr>
-    </w:lvl>
-  </w:abstractNum>
-  <w:abstractNum w:abstractNumId="42" w15:restartNumberingAfterBreak="0">
-    <w:nsid w:val="770D055C"/>
-    <w:multiLevelType w:val="singleLevel"/>
-    <w:tmpl w:val="04090001"/>
-    <w:lvl w:ilvl="0">
-      <w:start w:val="1"/>
-      <w:numFmt w:val="bullet"/>
-      <w:lvlText w:val=""/>
       <w:lvlJc w:val="left"/>
       <w:pPr>
         <w:tabs>
           <w:tab w:val="num" w:pos="720"/>
         </w:tabs>
-        <w:ind w:left="720" w:hanging="360"/>
-      </w:pPr>
-      <w:rPr>
-        <w:rFonts w:ascii="Symbol" w:hAnsi="Symbol" w:hint="default"/>
-      </w:rPr>
+        <w:ind w:left="720" w:hanging="720"/>
+      </w:pPr>
+    </w:lvl>
+    <w:lvl w:ilvl="1">
+      <w:start w:val="1"/>
+      <w:numFmt w:val="decimal"/>
+      <w:lvlText w:val="%2."/>
+      <w:lvlJc w:val="left"/>
+      <w:pPr>
+        <w:tabs>
+          <w:tab w:val="num" w:pos="1440"/>
+        </w:tabs>
+        <w:ind w:left="1440" w:hanging="720"/>
+      </w:pPr>
+    </w:lvl>
+    <w:lvl w:ilvl="2">
+      <w:start w:val="1"/>
+      <w:numFmt w:val="decimal"/>
+      <w:lvlText w:val="%3."/>
+      <w:lvlJc w:val="left"/>
+      <w:pPr>
+        <w:tabs>
+          <w:tab w:val="num" w:pos="2160"/>
+        </w:tabs>
+        <w:ind w:left="2160" w:hanging="720"/>
+      </w:pPr>
+    </w:lvl>
+    <w:lvl w:ilvl="3">
+      <w:start w:val="1"/>
+      <w:numFmt w:val="decimal"/>
+      <w:lvlText w:val="%4."/>
+      <w:lvlJc w:val="left"/>
+      <w:pPr>
+        <w:tabs>
+          <w:tab w:val="num" w:pos="2880"/>
+        </w:tabs>
+        <w:ind w:left="2880" w:hanging="720"/>
+      </w:pPr>
+    </w:lvl>
+    <w:lvl w:ilvl="4">
+      <w:start w:val="1"/>
+      <w:numFmt w:val="decimal"/>
+      <w:lvlText w:val="%5."/>
+      <w:lvlJc w:val="left"/>
+      <w:pPr>
+        <w:tabs>
+          <w:tab w:val="num" w:pos="3600"/>
+        </w:tabs>
+        <w:ind w:left="3600" w:hanging="720"/>
+      </w:pPr>
+    </w:lvl>
+    <w:lvl w:ilvl="5">
+      <w:start w:val="1"/>
+      <w:numFmt w:val="decimal"/>
+      <w:lvlText w:val="%6."/>
+      <w:lvlJc w:val="left"/>
+      <w:pPr>
+        <w:tabs>
+          <w:tab w:val="num" w:pos="4320"/>
+        </w:tabs>
+        <w:ind w:left="4320" w:hanging="720"/>
+      </w:pPr>
+    </w:lvl>
+    <w:lvl w:ilvl="6">
+      <w:start w:val="1"/>
+      <w:numFmt w:val="decimal"/>
+      <w:lvlText w:val="%7."/>
+      <w:lvlJc w:val="left"/>
+      <w:pPr>
+        <w:tabs>
+          <w:tab w:val="num" w:pos="5040"/>
+        </w:tabs>
+        <w:ind w:left="5040" w:hanging="720"/>
+      </w:pPr>
+    </w:lvl>
+    <w:lvl w:ilvl="7">
+      <w:start w:val="1"/>
+      <w:numFmt w:val="decimal"/>
+      <w:lvlText w:val="%8."/>
+      <w:lvlJc w:val="left"/>
+      <w:pPr>
+        <w:tabs>
+          <w:tab w:val="num" w:pos="5760"/>
+        </w:tabs>
+        <w:ind w:left="5760" w:hanging="720"/>
+      </w:pPr>
+    </w:lvl>
+    <w:lvl w:ilvl="8">
+      <w:start w:val="1"/>
+      <w:numFmt w:val="decimal"/>
+      <w:lvlText w:val="%9."/>
+      <w:lvlJc w:val="left"/>
+      <w:pPr>
+        <w:tabs>
+          <w:tab w:val="num" w:pos="6480"/>
+        </w:tabs>
+        <w:ind w:left="6480" w:hanging="720"/>
+      </w:pPr>
     </w:lvl>
   </w:abstractNum>
-  <w:abstractNum w:abstractNumId="43" w15:restartNumberingAfterBreak="0">
-    <w:nsid w:val="779F6A22"/>
-    <w:multiLevelType w:val="singleLevel"/>
-    <w:tmpl w:val="04090001"/>
-    <w:lvl w:ilvl="0">
-      <w:start w:val="1"/>
-      <w:numFmt w:val="bullet"/>
-      <w:lvlText w:val=""/>
-      <w:lvlJc w:val="left"/>
-      <w:pPr>
-        <w:tabs>
-          <w:tab w:val="num" w:pos="360"/>
-        </w:tabs>
-        <w:ind w:left="360" w:hanging="360"/>
-      </w:pPr>
-      <w:rPr>
-        <w:rFonts w:ascii="Symbol" w:hAnsi="Symbol" w:hint="default"/>
-      </w:rPr>
-    </w:lvl>
-  </w:abstractNum>
-  <w:abstractNum w:abstractNumId="44" w15:restartNumberingAfterBreak="0">
-    <w:nsid w:val="7B204FE1"/>
-    <w:multiLevelType w:val="singleLevel"/>
-    <w:tmpl w:val="04090001"/>
-    <w:lvl w:ilvl="0">
-      <w:start w:val="1"/>
-      <w:numFmt w:val="bullet"/>
-      <w:lvlText w:val=""/>
-      <w:lvlJc w:val="left"/>
-      <w:pPr>
-        <w:tabs>
-          <w:tab w:val="num" w:pos="360"/>
-        </w:tabs>
-        <w:ind w:left="360" w:hanging="360"/>
-      </w:pPr>
-      <w:rPr>
-        <w:rFonts w:ascii="Symbol" w:hAnsi="Symbol" w:hint="default"/>
-      </w:rPr>
-    </w:lvl>
-  </w:abstractNum>
-  <w:abstractNum w:abstractNumId="45" w15:restartNumberingAfterBreak="0">
-    <w:nsid w:val="7BE434D7"/>
-    <w:multiLevelType w:val="singleLevel"/>
-    <w:tmpl w:val="04090001"/>
-    <w:lvl w:ilvl="0">
-      <w:start w:val="1"/>
-      <w:numFmt w:val="bullet"/>
-      <w:lvlText w:val=""/>
-      <w:lvlJc w:val="left"/>
-      <w:pPr>
-        <w:tabs>
-          <w:tab w:val="num" w:pos="360"/>
-        </w:tabs>
-        <w:ind w:left="360" w:hanging="360"/>
-      </w:pPr>
-      <w:rPr>
-        <w:rFonts w:ascii="Symbol" w:hAnsi="Symbol" w:hint="default"/>
-      </w:rPr>
-    </w:lvl>
-  </w:abstractNum>
-  <w:abstractNum w:abstractNumId="46" w15:restartNumberingAfterBreak="0">
-    <w:nsid w:val="7C4777D2"/>
-    <w:multiLevelType w:val="singleLevel"/>
-    <w:tmpl w:val="FFFFFFFF"/>
-    <w:lvl w:ilvl="0">
-      <w:start w:val="1"/>
-      <w:numFmt w:val="decimal"/>
-      <w:lvlText w:val="%1."/>
-      <w:legacy w:legacy="1" w:legacySpace="144" w:legacyIndent="0"/>
-      <w:lvlJc w:val="left"/>
-    </w:lvl>
-  </w:abstractNum>
-  <w:num w:numId="1" w16cid:durableId="1740439856">
+  <w:num w:numId="1" w16cid:durableId="1316109111">
     <w:abstractNumId w:val="0"/>
   </w:num>
-  <w:num w:numId="2" w16cid:durableId="1263537876">
-    <w:abstractNumId w:val="21"/>
+  <w:num w:numId="2" w16cid:durableId="799298360">
+    <w:abstractNumId w:val="1"/>
   </w:num>
-  <w:num w:numId="3" w16cid:durableId="452871087">
-    <w:abstractNumId w:val="45"/>
-  </w:num>
-  <w:num w:numId="4" w16cid:durableId="1329283520">
-    <w:abstractNumId w:val="33"/>
-  </w:num>
-  <w:num w:numId="5" w16cid:durableId="297027528">
-    <w:abstractNumId w:val="31"/>
-  </w:num>
-  <w:num w:numId="6" w16cid:durableId="2075662102">
-    <w:abstractNumId w:val="1"/>
-    <w:lvlOverride w:ilvl="0">
-      <w:lvl w:ilvl="0">
-        <w:numFmt w:val="bullet"/>
-        <w:lvlText w:val=""/>
-        <w:legacy w:legacy="1" w:legacySpace="0" w:legacyIndent="360"/>
-        <w:lvlJc w:val="left"/>
-        <w:pPr>
-          <w:ind w:left="720" w:hanging="360"/>
-        </w:pPr>
-        <w:rPr>
-          <w:rFonts w:ascii="Symbol" w:hAnsi="Symbol" w:hint="default"/>
-        </w:rPr>
-      </w:lvl>
-    </w:lvlOverride>
-  </w:num>
-  <w:num w:numId="7" w16cid:durableId="1849639934">
-    <w:abstractNumId w:val="2"/>
-  </w:num>
-  <w:num w:numId="8" w16cid:durableId="700515442">
-    <w:abstractNumId w:val="41"/>
-  </w:num>
-  <w:num w:numId="9" w16cid:durableId="1141777103">
-    <w:abstractNumId w:val="3"/>
-  </w:num>
-  <w:num w:numId="10" w16cid:durableId="610748994">
-    <w:abstractNumId w:val="22"/>
-  </w:num>
-  <w:num w:numId="11" w16cid:durableId="398864401">
-    <w:abstractNumId w:val="20"/>
-  </w:num>
-  <w:num w:numId="12" w16cid:durableId="971902261">
-    <w:abstractNumId w:val="40"/>
-  </w:num>
-  <w:num w:numId="13" w16cid:durableId="1503353038">
-    <w:abstractNumId w:val="18"/>
-  </w:num>
-  <w:num w:numId="14" w16cid:durableId="262307266">
-    <w:abstractNumId w:val="8"/>
-  </w:num>
-  <w:num w:numId="15" w16cid:durableId="1227642299">
-    <w:abstractNumId w:val="38"/>
-  </w:num>
-  <w:num w:numId="16" w16cid:durableId="997153989">
-    <w:abstractNumId w:val="29"/>
-  </w:num>
-  <w:num w:numId="17" w16cid:durableId="917835032">
-    <w:abstractNumId w:val="11"/>
-  </w:num>
-  <w:num w:numId="18" w16cid:durableId="2008708785">
-    <w:abstractNumId w:val="27"/>
-  </w:num>
-  <w:num w:numId="19" w16cid:durableId="1046679510">
-    <w:abstractNumId w:val="1"/>
-    <w:lvlOverride w:ilvl="0">
-      <w:lvl w:ilvl="0">
-        <w:start w:val="1"/>
-        <w:numFmt w:val="bullet"/>
-        <w:lvlText w:val=""/>
-        <w:legacy w:legacy="1" w:legacySpace="0" w:legacyIndent="360"/>
-        <w:lvlJc w:val="left"/>
-        <w:pPr>
-          <w:ind w:left="1080" w:hanging="360"/>
-        </w:pPr>
-        <w:rPr>
-          <w:rFonts w:ascii="Symbol" w:hAnsi="Symbol" w:hint="default"/>
-        </w:rPr>
-      </w:lvl>
-    </w:lvlOverride>
-  </w:num>
-  <w:num w:numId="20" w16cid:durableId="1247691293">
-    <w:abstractNumId w:val="16"/>
-  </w:num>
-  <w:num w:numId="21" w16cid:durableId="337274885">
-    <w:abstractNumId w:val="36"/>
-  </w:num>
-  <w:num w:numId="22" w16cid:durableId="1598951244">
-    <w:abstractNumId w:val="1"/>
-    <w:lvlOverride w:ilvl="0">
-      <w:lvl w:ilvl="0">
-        <w:start w:val="1"/>
-        <w:numFmt w:val="bullet"/>
-        <w:lvlText w:val=""/>
-        <w:legacy w:legacy="1" w:legacySpace="0" w:legacyIndent="360"/>
-        <w:lvlJc w:val="left"/>
-        <w:pPr>
-          <w:ind w:left="360" w:hanging="360"/>
-        </w:pPr>
-        <w:rPr>
-          <w:rFonts w:ascii="Symbol" w:hAnsi="Symbol" w:hint="default"/>
-        </w:rPr>
-      </w:lvl>
-    </w:lvlOverride>
-  </w:num>
-  <w:num w:numId="23" w16cid:durableId="221446794">
-    <w:abstractNumId w:val="32"/>
-  </w:num>
-  <w:num w:numId="24" w16cid:durableId="228924307">
-    <w:abstractNumId w:val="24"/>
-  </w:num>
-  <w:num w:numId="25" w16cid:durableId="342367951">
-    <w:abstractNumId w:val="13"/>
-  </w:num>
-  <w:num w:numId="26" w16cid:durableId="760100115">
-    <w:abstractNumId w:val="30"/>
-  </w:num>
-  <w:num w:numId="27" w16cid:durableId="1281494095">
-    <w:abstractNumId w:val="0"/>
-  </w:num>
-  <w:num w:numId="28" w16cid:durableId="1561013933">
-    <w:abstractNumId w:val="0"/>
-  </w:num>
-  <w:num w:numId="29" w16cid:durableId="1323662917">
-    <w:abstractNumId w:val="0"/>
-  </w:num>
-  <w:num w:numId="30" w16cid:durableId="1975256461">
-    <w:abstractNumId w:val="0"/>
-  </w:num>
-  <w:num w:numId="31" w16cid:durableId="389621738">
-    <w:abstractNumId w:val="0"/>
-  </w:num>
-  <w:num w:numId="32" w16cid:durableId="2098359375">
-    <w:abstractNumId w:val="0"/>
-  </w:num>
-  <w:num w:numId="33" w16cid:durableId="1755668029">
-    <w:abstractNumId w:val="6"/>
-  </w:num>
-  <w:num w:numId="34" w16cid:durableId="416906713">
-    <w:abstractNumId w:val="12"/>
-  </w:num>
-  <w:num w:numId="35" w16cid:durableId="1177185668">
-    <w:abstractNumId w:val="15"/>
-  </w:num>
-  <w:num w:numId="36" w16cid:durableId="859124039">
-    <w:abstractNumId w:val="46"/>
-  </w:num>
-  <w:num w:numId="37" w16cid:durableId="600338446">
-    <w:abstractNumId w:val="7"/>
-  </w:num>
-  <w:num w:numId="38" w16cid:durableId="599610635">
-    <w:abstractNumId w:val="0"/>
-  </w:num>
-  <w:num w:numId="39" w16cid:durableId="1316109111">
-    <w:abstractNumId w:val="0"/>
-  </w:num>
-  <w:num w:numId="40" w16cid:durableId="1660108399">
-    <w:abstractNumId w:val="28"/>
-  </w:num>
-  <w:num w:numId="41" w16cid:durableId="1937710556">
-    <w:abstractNumId w:val="34"/>
-  </w:num>
-  <w:num w:numId="42" w16cid:durableId="711736349">
-    <w:abstractNumId w:val="5"/>
-  </w:num>
-  <w:num w:numId="43" w16cid:durableId="1873955366">
-    <w:abstractNumId w:val="14"/>
-  </w:num>
-  <w:num w:numId="44" w16cid:durableId="1507094600">
-    <w:abstractNumId w:val="10"/>
-  </w:num>
-  <w:num w:numId="45" w16cid:durableId="1497499237">
-    <w:abstractNumId w:val="43"/>
-  </w:num>
-  <w:num w:numId="46" w16cid:durableId="324670887">
-    <w:abstractNumId w:val="35"/>
-  </w:num>
-  <w:num w:numId="47" w16cid:durableId="1354070689">
-    <w:abstractNumId w:val="9"/>
-  </w:num>
-  <w:num w:numId="48" w16cid:durableId="1383483819">
-    <w:abstractNumId w:val="17"/>
-  </w:num>
-  <w:num w:numId="49" w16cid:durableId="1468007894">
-    <w:abstractNumId w:val="42"/>
-  </w:num>
-  <w:num w:numId="50" w16cid:durableId="24916760">
-    <w:abstractNumId w:val="26"/>
-  </w:num>
-  <w:num w:numId="51" w16cid:durableId="1766416649">
-    <w:abstractNumId w:val="37"/>
-  </w:num>
-  <w:num w:numId="52" w16cid:durableId="1760561705">
-    <w:abstractNumId w:val="25"/>
-  </w:num>
-  <w:num w:numId="53" w16cid:durableId="1714308073">
-    <w:abstractNumId w:val="19"/>
-  </w:num>
-  <w:num w:numId="54" w16cid:durableId="258877944">
-    <w:abstractNumId w:val="23"/>
-  </w:num>
-  <w:num w:numId="55" w16cid:durableId="1236623220">
-    <w:abstractNumId w:val="39"/>
-  </w:num>
-  <w:num w:numId="56" w16cid:durableId="499857102">
-    <w:abstractNumId w:val="4"/>
-  </w:num>
-  <w:num w:numId="57" w16cid:durableId="812797749">
-    <w:abstractNumId w:val="44"/>
-  </w:num>
-  <w:num w:numId="58" w16cid:durableId="1900091817">
-    <w:abstractNumId w:val="0"/>
-  </w:num>
-  <w:num w:numId="59" w16cid:durableId="602492197">
-    <w:abstractNumId w:val="0"/>
-  </w:num>
-  <w:num w:numId="60" w16cid:durableId="931007152">
-    <w:abstractNumId w:val="0"/>
-  </w:num>
-  <w:num w:numId="61" w16cid:durableId="807433519">
-    <w:abstractNumId w:val="0"/>
-  </w:num>
-  <w:num w:numId="62" w16cid:durableId="1679042248">
-    <w:abstractNumId w:val="0"/>
-  </w:num>
-  <w:num w:numId="63" w16cid:durableId="1891375822">
-    <w:abstractNumId w:val="0"/>
-  </w:num>
-  <w:num w:numId="64" w16cid:durableId="298733330">
-    <w:abstractNumId w:val="0"/>
-  </w:num>
-  <w:num w:numId="65" w16cid:durableId="697464664">
-    <w:abstractNumId w:val="0"/>
-  </w:num>
-  <w:num w:numId="66" w16cid:durableId="1030687925">
-    <w:abstractNumId w:val="0"/>
-  </w:num>
-  <w:num w:numId="67" w16cid:durableId="973951739">
-    <w:abstractNumId w:val="0"/>
-  </w:num>
-  <w:num w:numId="68" w16cid:durableId="538318898">
-    <w:abstractNumId w:val="0"/>
-  </w:num>
-  <w:num w:numId="69" w16cid:durableId="1787195443">
-    <w:abstractNumId w:val="0"/>
-  </w:num>
-  <w:num w:numId="70" w16cid:durableId="820779744">
-    <w:abstractNumId w:val="0"/>
-  </w:num>
+  <w:numIdMacAtCleanup w:val="2"/>
 </w:numbering>
 </file>
 
@@ -3302,7 +2196,7 @@
     <w:pPr>
       <w:keepNext/>
       <w:numPr>
-        <w:numId w:val="39"/>
+        <w:numId w:val="1"/>
       </w:numPr>
       <w:spacing w:before="120" w:after="60"/>
       <w:outlineLvl w:val="0"/>
@@ -3369,7 +2263,7 @@
     <w:pPr>
       <w:numPr>
         <w:ilvl w:val="4"/>
-        <w:numId w:val="39"/>
+        <w:numId w:val="1"/>
       </w:numPr>
       <w:spacing w:before="240" w:after="60"/>
       <w:outlineLvl w:val="4"/>
@@ -3386,7 +2280,7 @@
     <w:pPr>
       <w:numPr>
         <w:ilvl w:val="5"/>
-        <w:numId w:val="39"/>
+        <w:numId w:val="1"/>
       </w:numPr>
       <w:spacing w:before="240" w:after="60"/>
       <w:outlineLvl w:val="5"/>
@@ -3404,7 +2298,7 @@
     <w:pPr>
       <w:numPr>
         <w:ilvl w:val="6"/>
-        <w:numId w:val="39"/>
+        <w:numId w:val="1"/>
       </w:numPr>
       <w:spacing w:before="240" w:after="60"/>
       <w:outlineLvl w:val="6"/>
@@ -3418,7 +2312,7 @@
     <w:pPr>
       <w:numPr>
         <w:ilvl w:val="7"/>
-        <w:numId w:val="39"/>
+        <w:numId w:val="1"/>
       </w:numPr>
       <w:spacing w:before="240" w:after="60"/>
       <w:outlineLvl w:val="7"/>
@@ -3435,7 +2329,7 @@
     <w:pPr>
       <w:numPr>
         <w:ilvl w:val="8"/>
-        <w:numId w:val="39"/>
+        <w:numId w:val="1"/>
       </w:numPr>
       <w:spacing w:before="240" w:after="60"/>
       <w:outlineLvl w:val="8"/>
@@ -3448,11 +2342,15 @@
   </w:style>
   <w:style w:type="character" w:default="1" w:styleId="DefaultParagraphFont">
     <w:name w:val="Default Paragraph Font"/>
+    <w:uiPriority w:val="1"/>
     <w:semiHidden/>
+    <w:unhideWhenUsed/>
   </w:style>
   <w:style w:type="table" w:default="1" w:styleId="TableNormal">
     <w:name w:val="Normal Table"/>
+    <w:uiPriority w:val="99"/>
     <w:semiHidden/>
+    <w:unhideWhenUsed/>
     <w:tblPr>
       <w:tblInd w:w="0" w:type="dxa"/>
       <w:tblCellMar>
@@ -3465,7 +2363,9 @@
   </w:style>
   <w:style w:type="numbering" w:default="1" w:styleId="NoList">
     <w:name w:val="No List"/>
+    <w:uiPriority w:val="99"/>
     <w:semiHidden/>
+    <w:unhideWhenUsed/>
   </w:style>
   <w:style w:type="paragraph" w:customStyle="1" w:styleId="Paragraph2">
     <w:name w:val="Paragraph2"/>
@@ -3783,13 +2683,13 @@
     <w:pPr>
       <w:widowControl/>
       <w:numPr>
-        <w:numId w:val="81"/>
+        <w:numId w:val="2"/>
       </w:numPr>
       <w:tabs>
         <w:tab w:val="left" w:pos="720"/>
       </w:tabs>
       <w:spacing w:before="120" w:line="240" w:lineRule="auto"/>
-      <w:ind w:left="720" w:right="360"/>
+      <w:ind w:right="360"/>
       <w:jc w:val="both"/>
     </w:pPr>
     <w:rPr>
@@ -3817,8 +2717,8 @@
       <w:u w:val="single"/>
     </w:rPr>
   </w:style>
-  <w:style w:type="paragraph" w:customStyle="1" w:styleId="SubTitle0">
-    <w:name w:val="SubTitle"/>
+  <w:style w:type="paragraph" w:customStyle="1" w:styleId="Subtitle1">
+    <w:name w:val="Subtitle1"/>
     <w:basedOn w:val="Title"/>
     <w:pPr>
       <w:widowControl/>
@@ -3863,8 +2763,8 @@
       <w:rFonts w:ascii="Tms Rmn" w:hAnsi="Tms Rmn"/>
     </w:rPr>
   </w:style>
-  <w:style w:type="paragraph" w:customStyle="1" w:styleId="bodytext0">
-    <w:name w:val="body text"/>
+  <w:style w:type="paragraph" w:customStyle="1" w:styleId="BodyText1">
+    <w:name w:val="Body Text1"/>
     <w:pPr>
       <w:keepLines/>
       <w:spacing w:after="120" w:line="220" w:lineRule="atLeast"/>

--- a/Documentation/User-Manual.docx
+++ b/Documentation/User-Manual.docx
@@ -41,7 +41,19 @@
         <w:rPr>
           <w:sz w:val="28"/>
         </w:rPr>
-        <w:t>Version &lt;1.0&gt;</w:t>
+        <w:t>Version &lt;1.</w:t>
+      </w:r>
+      <w:r>
+        <w:rPr>
+          <w:sz w:val="28"/>
+        </w:rPr>
+        <w:t>1</w:t>
+      </w:r>
+      <w:r>
+        <w:rPr>
+          <w:sz w:val="28"/>
+        </w:rPr>
+        <w:t>&gt;</w:t>
       </w:r>
     </w:p>
     <w:p>
@@ -239,6 +251,9 @@
             <w:pPr>
               <w:pStyle w:val="Tabletext"/>
             </w:pPr>
+            <w:r>
+              <w:t>12/02/2023</w:t>
+            </w:r>
           </w:p>
         </w:tc>
         <w:tc>
@@ -249,6 +264,9 @@
             <w:pPr>
               <w:pStyle w:val="Tabletext"/>
             </w:pPr>
+            <w:r>
+              <w:t>1.1</w:t>
+            </w:r>
           </w:p>
         </w:tc>
         <w:tc>
@@ -259,6 +277,9 @@
             <w:pPr>
               <w:pStyle w:val="Tabletext"/>
             </w:pPr>
+            <w:r>
+              <w:t>FAQ</w:t>
+            </w:r>
           </w:p>
         </w:tc>
         <w:tc>
@@ -269,6 +290,9 @@
             <w:pPr>
               <w:pStyle w:val="Tabletext"/>
             </w:pPr>
+            <w:r>
+              <w:t>C. Cooper</w:t>
+            </w:r>
           </w:p>
         </w:tc>
       </w:tr>
@@ -378,8 +402,12 @@
           <w:tab w:val="left" w:pos="432"/>
         </w:tabs>
         <w:rPr>
-          <w:sz w:val="24"/>
-          <w:szCs w:val="24"/>
+          <w:rFonts w:asciiTheme="minorHAnsi" w:eastAsiaTheme="minorEastAsia" w:hAnsiTheme="minorHAnsi" w:cstheme="minorBidi"/>
+          <w:noProof/>
+          <w:kern w:val="2"/>
+          <w:sz w:val="22"/>
+          <w:szCs w:val="22"/>
+          <w14:ligatures w14:val="standardContextual"/>
         </w:rPr>
       </w:pPr>
       <w:r>
@@ -393,33 +421,54 @@
       </w:r>
       <w:r>
         <w:rPr>
-          <w:szCs w:val="24"/>
+          <w:noProof/>
         </w:rPr>
         <w:t>1.</w:t>
       </w:r>
       <w:r>
         <w:rPr>
-          <w:sz w:val="24"/>
-          <w:szCs w:val="24"/>
+          <w:rFonts w:asciiTheme="minorHAnsi" w:eastAsiaTheme="minorEastAsia" w:hAnsiTheme="minorHAnsi" w:cstheme="minorBidi"/>
+          <w:noProof/>
+          <w:kern w:val="2"/>
+          <w:sz w:val="22"/>
+          <w:szCs w:val="22"/>
+          <w14:ligatures w14:val="standardContextual"/>
         </w:rPr>
         <w:tab/>
       </w:r>
       <w:r>
         <w:rPr>
-          <w:szCs w:val="24"/>
+          <w:noProof/>
         </w:rPr>
         <w:t>Purpose</w:t>
       </w:r>
       <w:r>
+        <w:rPr>
+          <w:noProof/>
+        </w:rPr>
         <w:tab/>
       </w:r>
       <w:r>
+        <w:rPr>
+          <w:noProof/>
+        </w:rPr>
         <w:fldChar w:fldCharType="begin"/>
       </w:r>
       <w:r>
-        <w:instrText xml:space="preserve"> PAGEREF _Toc5431510 \h </w:instrText>
-      </w:r>
-      <w:r>
+        <w:rPr>
+          <w:noProof/>
+        </w:rPr>
+        <w:instrText xml:space="preserve"> PAGEREF _Toc152453010 \h </w:instrText>
+      </w:r>
+      <w:r>
+        <w:rPr>
+          <w:noProof/>
+        </w:rPr>
+      </w:r>
+      <w:r>
+        <w:rPr>
+          <w:noProof/>
+        </w:rPr>
         <w:fldChar w:fldCharType="separate"/>
       </w:r>
       <w:r>
@@ -429,6 +478,9 @@
         <w:t>4</w:t>
       </w:r>
       <w:r>
+        <w:rPr>
+          <w:noProof/>
+        </w:rPr>
         <w:fldChar w:fldCharType="end"/>
       </w:r>
     </w:p>
@@ -439,39 +491,64 @@
           <w:tab w:val="left" w:pos="432"/>
         </w:tabs>
         <w:rPr>
-          <w:sz w:val="24"/>
-          <w:szCs w:val="24"/>
-        </w:rPr>
-      </w:pPr>
-      <w:r>
-        <w:rPr>
-          <w:szCs w:val="24"/>
+          <w:rFonts w:asciiTheme="minorHAnsi" w:eastAsiaTheme="minorEastAsia" w:hAnsiTheme="minorHAnsi" w:cstheme="minorBidi"/>
+          <w:noProof/>
+          <w:kern w:val="2"/>
+          <w:sz w:val="22"/>
+          <w:szCs w:val="22"/>
+          <w14:ligatures w14:val="standardContextual"/>
+        </w:rPr>
+      </w:pPr>
+      <w:r>
+        <w:rPr>
+          <w:noProof/>
         </w:rPr>
         <w:t>2.</w:t>
       </w:r>
       <w:r>
         <w:rPr>
-          <w:sz w:val="24"/>
-          <w:szCs w:val="24"/>
+          <w:rFonts w:asciiTheme="minorHAnsi" w:eastAsiaTheme="minorEastAsia" w:hAnsiTheme="minorHAnsi" w:cstheme="minorBidi"/>
+          <w:noProof/>
+          <w:kern w:val="2"/>
+          <w:sz w:val="22"/>
+          <w:szCs w:val="22"/>
+          <w14:ligatures w14:val="standardContextual"/>
         </w:rPr>
         <w:tab/>
       </w:r>
       <w:r>
         <w:rPr>
-          <w:szCs w:val="24"/>
+          <w:noProof/>
         </w:rPr>
         <w:t>Introduction</w:t>
       </w:r>
       <w:r>
+        <w:rPr>
+          <w:noProof/>
+        </w:rPr>
         <w:tab/>
       </w:r>
       <w:r>
+        <w:rPr>
+          <w:noProof/>
+        </w:rPr>
         <w:fldChar w:fldCharType="begin"/>
       </w:r>
       <w:r>
-        <w:instrText xml:space="preserve"> PAGEREF _Toc5431511 \h </w:instrText>
-      </w:r>
-      <w:r>
+        <w:rPr>
+          <w:noProof/>
+        </w:rPr>
+        <w:instrText xml:space="preserve"> PAGEREF _Toc152453011 \h </w:instrText>
+      </w:r>
+      <w:r>
+        <w:rPr>
+          <w:noProof/>
+        </w:rPr>
+      </w:r>
+      <w:r>
+        <w:rPr>
+          <w:noProof/>
+        </w:rPr>
         <w:fldChar w:fldCharType="separate"/>
       </w:r>
       <w:r>
@@ -481,6 +558,9 @@
         <w:t>4</w:t>
       </w:r>
       <w:r>
+        <w:rPr>
+          <w:noProof/>
+        </w:rPr>
         <w:fldChar w:fldCharType="end"/>
       </w:r>
     </w:p>
@@ -491,39 +571,64 @@
           <w:tab w:val="left" w:pos="432"/>
         </w:tabs>
         <w:rPr>
-          <w:sz w:val="24"/>
-          <w:szCs w:val="24"/>
-        </w:rPr>
-      </w:pPr>
-      <w:r>
-        <w:rPr>
-          <w:szCs w:val="24"/>
+          <w:rFonts w:asciiTheme="minorHAnsi" w:eastAsiaTheme="minorEastAsia" w:hAnsiTheme="minorHAnsi" w:cstheme="minorBidi"/>
+          <w:noProof/>
+          <w:kern w:val="2"/>
+          <w:sz w:val="22"/>
+          <w:szCs w:val="22"/>
+          <w14:ligatures w14:val="standardContextual"/>
+        </w:rPr>
+      </w:pPr>
+      <w:r>
+        <w:rPr>
+          <w:noProof/>
         </w:rPr>
         <w:t>3.</w:t>
       </w:r>
       <w:r>
         <w:rPr>
-          <w:sz w:val="24"/>
-          <w:szCs w:val="24"/>
+          <w:rFonts w:asciiTheme="minorHAnsi" w:eastAsiaTheme="minorEastAsia" w:hAnsiTheme="minorHAnsi" w:cstheme="minorBidi"/>
+          <w:noProof/>
+          <w:kern w:val="2"/>
+          <w:sz w:val="22"/>
+          <w:szCs w:val="22"/>
+          <w14:ligatures w14:val="standardContextual"/>
         </w:rPr>
         <w:tab/>
       </w:r>
       <w:r>
         <w:rPr>
-          <w:szCs w:val="24"/>
+          <w:noProof/>
         </w:rPr>
         <w:t>Getting started</w:t>
       </w:r>
       <w:r>
+        <w:rPr>
+          <w:noProof/>
+        </w:rPr>
         <w:tab/>
       </w:r>
       <w:r>
+        <w:rPr>
+          <w:noProof/>
+        </w:rPr>
         <w:fldChar w:fldCharType="begin"/>
       </w:r>
       <w:r>
-        <w:instrText xml:space="preserve"> PAGEREF _Toc5431512 \h </w:instrText>
-      </w:r>
-      <w:r>
+        <w:rPr>
+          <w:noProof/>
+        </w:rPr>
+        <w:instrText xml:space="preserve"> PAGEREF _Toc152453012 \h </w:instrText>
+      </w:r>
+      <w:r>
+        <w:rPr>
+          <w:noProof/>
+        </w:rPr>
+      </w:r>
+      <w:r>
+        <w:rPr>
+          <w:noProof/>
+        </w:rPr>
         <w:fldChar w:fldCharType="separate"/>
       </w:r>
       <w:r>
@@ -533,6 +638,9 @@
         <w:t>4</w:t>
       </w:r>
       <w:r>
+        <w:rPr>
+          <w:noProof/>
+        </w:rPr>
         <w:fldChar w:fldCharType="end"/>
       </w:r>
     </w:p>
@@ -543,39 +651,64 @@
           <w:tab w:val="left" w:pos="432"/>
         </w:tabs>
         <w:rPr>
-          <w:sz w:val="24"/>
-          <w:szCs w:val="24"/>
-        </w:rPr>
-      </w:pPr>
-      <w:r>
-        <w:rPr>
-          <w:szCs w:val="24"/>
+          <w:rFonts w:asciiTheme="minorHAnsi" w:eastAsiaTheme="minorEastAsia" w:hAnsiTheme="minorHAnsi" w:cstheme="minorBidi"/>
+          <w:noProof/>
+          <w:kern w:val="2"/>
+          <w:sz w:val="22"/>
+          <w:szCs w:val="22"/>
+          <w14:ligatures w14:val="standardContextual"/>
+        </w:rPr>
+      </w:pPr>
+      <w:r>
+        <w:rPr>
+          <w:noProof/>
         </w:rPr>
         <w:t>4.</w:t>
       </w:r>
       <w:r>
         <w:rPr>
-          <w:sz w:val="24"/>
-          <w:szCs w:val="24"/>
+          <w:rFonts w:asciiTheme="minorHAnsi" w:eastAsiaTheme="minorEastAsia" w:hAnsiTheme="minorHAnsi" w:cstheme="minorBidi"/>
+          <w:noProof/>
+          <w:kern w:val="2"/>
+          <w:sz w:val="22"/>
+          <w:szCs w:val="22"/>
+          <w14:ligatures w14:val="standardContextual"/>
         </w:rPr>
         <w:tab/>
       </w:r>
       <w:r>
         <w:rPr>
-          <w:szCs w:val="24"/>
+          <w:noProof/>
         </w:rPr>
         <w:t>Advanced features</w:t>
       </w:r>
       <w:r>
+        <w:rPr>
+          <w:noProof/>
+        </w:rPr>
         <w:tab/>
       </w:r>
       <w:r>
+        <w:rPr>
+          <w:noProof/>
+        </w:rPr>
         <w:fldChar w:fldCharType="begin"/>
       </w:r>
       <w:r>
-        <w:instrText xml:space="preserve"> PAGEREF _Toc5431513 \h </w:instrText>
-      </w:r>
-      <w:r>
+        <w:rPr>
+          <w:noProof/>
+        </w:rPr>
+        <w:instrText xml:space="preserve"> PAGEREF _Toc152453013 \h </w:instrText>
+      </w:r>
+      <w:r>
+        <w:rPr>
+          <w:noProof/>
+        </w:rPr>
+      </w:r>
+      <w:r>
+        <w:rPr>
+          <w:noProof/>
+        </w:rPr>
         <w:fldChar w:fldCharType="separate"/>
       </w:r>
       <w:r>
@@ -585,6 +718,9 @@
         <w:t>4</w:t>
       </w:r>
       <w:r>
+        <w:rPr>
+          <w:noProof/>
+        </w:rPr>
         <w:fldChar w:fldCharType="end"/>
       </w:r>
     </w:p>
@@ -595,39 +731,65 @@
           <w:tab w:val="left" w:pos="432"/>
         </w:tabs>
         <w:rPr>
-          <w:sz w:val="24"/>
-          <w:szCs w:val="24"/>
-        </w:rPr>
-      </w:pPr>
-      <w:r>
-        <w:rPr>
-          <w:szCs w:val="24"/>
+          <w:rFonts w:asciiTheme="minorHAnsi" w:eastAsiaTheme="minorEastAsia" w:hAnsiTheme="minorHAnsi" w:cstheme="minorBidi"/>
+          <w:noProof/>
+          <w:kern w:val="2"/>
+          <w:sz w:val="22"/>
+          <w:szCs w:val="22"/>
+          <w14:ligatures w14:val="standardContextual"/>
+        </w:rPr>
+      </w:pPr>
+      <w:r>
+        <w:rPr>
+          <w:bCs/>
+          <w:noProof/>
         </w:rPr>
         <w:t>5.</w:t>
       </w:r>
       <w:r>
         <w:rPr>
-          <w:sz w:val="24"/>
-          <w:szCs w:val="24"/>
+          <w:rFonts w:asciiTheme="minorHAnsi" w:eastAsiaTheme="minorEastAsia" w:hAnsiTheme="minorHAnsi" w:cstheme="minorBidi"/>
+          <w:noProof/>
+          <w:kern w:val="2"/>
+          <w:sz w:val="22"/>
+          <w:szCs w:val="22"/>
+          <w14:ligatures w14:val="standardContextual"/>
         </w:rPr>
         <w:tab/>
       </w:r>
       <w:r>
         <w:rPr>
-          <w:szCs w:val="24"/>
+          <w:noProof/>
         </w:rPr>
         <w:t>Troubleshooting</w:t>
       </w:r>
       <w:r>
+        <w:rPr>
+          <w:noProof/>
+        </w:rPr>
         <w:tab/>
       </w:r>
       <w:r>
+        <w:rPr>
+          <w:noProof/>
+        </w:rPr>
         <w:fldChar w:fldCharType="begin"/>
       </w:r>
       <w:r>
-        <w:instrText xml:space="preserve"> PAGEREF _Toc5431514 \h </w:instrText>
-      </w:r>
-      <w:r>
+        <w:rPr>
+          <w:noProof/>
+        </w:rPr>
+        <w:instrText xml:space="preserve"> PAGEREF _Toc152453014 \h </w:instrText>
+      </w:r>
+      <w:r>
+        <w:rPr>
+          <w:noProof/>
+        </w:rPr>
+      </w:r>
+      <w:r>
+        <w:rPr>
+          <w:noProof/>
+        </w:rPr>
         <w:fldChar w:fldCharType="separate"/>
       </w:r>
       <w:r>
@@ -637,6 +799,9 @@
         <w:t>4</w:t>
       </w:r>
       <w:r>
+        <w:rPr>
+          <w:noProof/>
+        </w:rPr>
         <w:fldChar w:fldCharType="end"/>
       </w:r>
     </w:p>
@@ -647,39 +812,64 @@
           <w:tab w:val="left" w:pos="432"/>
         </w:tabs>
         <w:rPr>
-          <w:sz w:val="24"/>
-          <w:szCs w:val="24"/>
-        </w:rPr>
-      </w:pPr>
-      <w:r>
-        <w:rPr>
-          <w:szCs w:val="24"/>
+          <w:rFonts w:asciiTheme="minorHAnsi" w:eastAsiaTheme="minorEastAsia" w:hAnsiTheme="minorHAnsi" w:cstheme="minorBidi"/>
+          <w:noProof/>
+          <w:kern w:val="2"/>
+          <w:sz w:val="22"/>
+          <w:szCs w:val="22"/>
+          <w14:ligatures w14:val="standardContextual"/>
+        </w:rPr>
+      </w:pPr>
+      <w:r>
+        <w:rPr>
+          <w:noProof/>
         </w:rPr>
         <w:t>6.</w:t>
       </w:r>
       <w:r>
         <w:rPr>
-          <w:sz w:val="24"/>
-          <w:szCs w:val="24"/>
+          <w:rFonts w:asciiTheme="minorHAnsi" w:eastAsiaTheme="minorEastAsia" w:hAnsiTheme="minorHAnsi" w:cstheme="minorBidi"/>
+          <w:noProof/>
+          <w:kern w:val="2"/>
+          <w:sz w:val="22"/>
+          <w:szCs w:val="22"/>
+          <w14:ligatures w14:val="standardContextual"/>
         </w:rPr>
         <w:tab/>
       </w:r>
       <w:r>
         <w:rPr>
-          <w:szCs w:val="24"/>
-        </w:rPr>
-        <w:t>Example of uses</w:t>
-      </w:r>
-      <w:r>
+          <w:noProof/>
+        </w:rPr>
+        <w:t>Examples</w:t>
+      </w:r>
+      <w:r>
+        <w:rPr>
+          <w:noProof/>
+        </w:rPr>
         <w:tab/>
       </w:r>
       <w:r>
+        <w:rPr>
+          <w:noProof/>
+        </w:rPr>
         <w:fldChar w:fldCharType="begin"/>
       </w:r>
       <w:r>
-        <w:instrText xml:space="preserve"> PAGEREF _Toc5431515 \h </w:instrText>
-      </w:r>
-      <w:r>
+        <w:rPr>
+          <w:noProof/>
+        </w:rPr>
+        <w:instrText xml:space="preserve"> PAGEREF _Toc152453015 \h </w:instrText>
+      </w:r>
+      <w:r>
+        <w:rPr>
+          <w:noProof/>
+        </w:rPr>
+      </w:r>
+      <w:r>
+        <w:rPr>
+          <w:noProof/>
+        </w:rPr>
         <w:fldChar w:fldCharType="separate"/>
       </w:r>
       <w:r>
@@ -689,6 +879,9 @@
         <w:t>4</w:t>
       </w:r>
       <w:r>
+        <w:rPr>
+          <w:noProof/>
+        </w:rPr>
         <w:fldChar w:fldCharType="end"/>
       </w:r>
     </w:p>
@@ -699,48 +892,138 @@
           <w:tab w:val="left" w:pos="432"/>
         </w:tabs>
         <w:rPr>
-          <w:sz w:val="24"/>
-          <w:szCs w:val="24"/>
-        </w:rPr>
-      </w:pPr>
-      <w:r>
-        <w:rPr>
-          <w:szCs w:val="24"/>
+          <w:rFonts w:asciiTheme="minorHAnsi" w:eastAsiaTheme="minorEastAsia" w:hAnsiTheme="minorHAnsi" w:cstheme="minorBidi"/>
+          <w:noProof/>
+          <w:kern w:val="2"/>
+          <w:sz w:val="22"/>
+          <w:szCs w:val="22"/>
+          <w14:ligatures w14:val="standardContextual"/>
+        </w:rPr>
+      </w:pPr>
+      <w:r>
+        <w:rPr>
+          <w:noProof/>
         </w:rPr>
         <w:t>7.</w:t>
       </w:r>
       <w:r>
         <w:rPr>
-          <w:sz w:val="24"/>
-          <w:szCs w:val="24"/>
+          <w:rFonts w:asciiTheme="minorHAnsi" w:eastAsiaTheme="minorEastAsia" w:hAnsiTheme="minorHAnsi" w:cstheme="minorBidi"/>
+          <w:noProof/>
+          <w:kern w:val="2"/>
+          <w:sz w:val="22"/>
+          <w:szCs w:val="22"/>
+          <w14:ligatures w14:val="standardContextual"/>
         </w:rPr>
         <w:tab/>
       </w:r>
       <w:r>
         <w:rPr>
-          <w:szCs w:val="24"/>
-        </w:rPr>
-        <w:t>Glossary</w:t>
-      </w:r>
-      <w:r>
+          <w:noProof/>
+        </w:rPr>
+        <w:t>Glossary of terms</w:t>
+      </w:r>
+      <w:r>
+        <w:rPr>
+          <w:noProof/>
+        </w:rPr>
         <w:tab/>
       </w:r>
       <w:r>
+        <w:rPr>
+          <w:noProof/>
+        </w:rPr>
         <w:fldChar w:fldCharType="begin"/>
       </w:r>
       <w:r>
-        <w:instrText xml:space="preserve"> PAGEREF _Toc5431519 \h </w:instrText>
-      </w:r>
-      <w:r>
+        <w:rPr>
+          <w:noProof/>
+        </w:rPr>
+        <w:instrText xml:space="preserve"> PAGEREF _Toc152453016 \h </w:instrText>
+      </w:r>
+      <w:r>
+        <w:rPr>
+          <w:noProof/>
+        </w:rPr>
+      </w:r>
+      <w:r>
+        <w:rPr>
+          <w:noProof/>
+        </w:rPr>
         <w:fldChar w:fldCharType="separate"/>
       </w:r>
       <w:r>
         <w:rPr>
           <w:noProof/>
         </w:rPr>
-        <w:t>5</w:t>
-      </w:r>
-      <w:r>
+        <w:t>4</w:t>
+      </w:r>
+      <w:r>
+        <w:rPr>
+          <w:noProof/>
+        </w:rPr>
+        <w:fldChar w:fldCharType="end"/>
+      </w:r>
+    </w:p>
+    <w:p>
+      <w:pPr>
+        <w:pStyle w:val="TOC1"/>
+        <w:rPr>
+          <w:rFonts w:asciiTheme="minorHAnsi" w:eastAsiaTheme="minorEastAsia" w:hAnsiTheme="minorHAnsi" w:cstheme="minorBidi"/>
+          <w:noProof/>
+          <w:kern w:val="2"/>
+          <w:sz w:val="22"/>
+          <w:szCs w:val="22"/>
+          <w14:ligatures w14:val="standardContextual"/>
+        </w:rPr>
+      </w:pPr>
+      <w:r>
+        <w:rPr>
+          <w:i/>
+          <w:noProof/>
+          <w:color w:val="0000FF"/>
+        </w:rPr>
+        <w:t>This section should define any technical terms that are used in the manual.</w:t>
+      </w:r>
+      <w:r>
+        <w:rPr>
+          <w:noProof/>
+        </w:rPr>
+        <w:tab/>
+      </w:r>
+      <w:r>
+        <w:rPr>
+          <w:noProof/>
+        </w:rPr>
+        <w:fldChar w:fldCharType="begin"/>
+      </w:r>
+      <w:r>
+        <w:rPr>
+          <w:noProof/>
+        </w:rPr>
+        <w:instrText xml:space="preserve"> PAGEREF _Toc152453017 \h </w:instrText>
+      </w:r>
+      <w:r>
+        <w:rPr>
+          <w:noProof/>
+        </w:rPr>
+      </w:r>
+      <w:r>
+        <w:rPr>
+          <w:noProof/>
+        </w:rPr>
+        <w:fldChar w:fldCharType="separate"/>
+      </w:r>
+      <w:r>
+        <w:rPr>
+          <w:noProof/>
+        </w:rPr>
+        <w:t>4</w:t>
+      </w:r>
+      <w:r>
+        <w:rPr>
+          <w:noProof/>
+        </w:rPr>
         <w:fldChar w:fldCharType="end"/>
       </w:r>
     </w:p>
@@ -751,48 +1034,637 @@
           <w:tab w:val="left" w:pos="432"/>
         </w:tabs>
         <w:rPr>
-          <w:sz w:val="24"/>
-          <w:szCs w:val="24"/>
-        </w:rPr>
-      </w:pPr>
-      <w:r>
-        <w:rPr>
-          <w:szCs w:val="24"/>
+          <w:rFonts w:asciiTheme="minorHAnsi" w:eastAsiaTheme="minorEastAsia" w:hAnsiTheme="minorHAnsi" w:cstheme="minorBidi"/>
+          <w:noProof/>
+          <w:kern w:val="2"/>
+          <w:sz w:val="22"/>
+          <w:szCs w:val="22"/>
+          <w14:ligatures w14:val="standardContextual"/>
+        </w:rPr>
+      </w:pPr>
+      <w:r>
+        <w:rPr>
+          <w:bCs/>
+          <w:noProof/>
         </w:rPr>
         <w:t>8.</w:t>
       </w:r>
       <w:r>
         <w:rPr>
-          <w:sz w:val="24"/>
-          <w:szCs w:val="24"/>
+          <w:rFonts w:asciiTheme="minorHAnsi" w:eastAsiaTheme="minorEastAsia" w:hAnsiTheme="minorHAnsi" w:cstheme="minorBidi"/>
+          <w:noProof/>
+          <w:kern w:val="2"/>
+          <w:sz w:val="22"/>
+          <w:szCs w:val="22"/>
+          <w14:ligatures w14:val="standardContextual"/>
         </w:rPr>
         <w:tab/>
       </w:r>
       <w:r>
         <w:rPr>
-          <w:szCs w:val="24"/>
+          <w:noProof/>
         </w:rPr>
         <w:t>FAQ</w:t>
       </w:r>
       <w:r>
+        <w:rPr>
+          <w:noProof/>
+        </w:rPr>
         <w:tab/>
       </w:r>
       <w:r>
+        <w:rPr>
+          <w:noProof/>
+        </w:rPr>
         <w:fldChar w:fldCharType="begin"/>
       </w:r>
       <w:r>
-        <w:instrText xml:space="preserve"> PAGEREF _Toc5431520 \h </w:instrText>
-      </w:r>
-      <w:r>
+        <w:rPr>
+          <w:noProof/>
+        </w:rPr>
+        <w:instrText xml:space="preserve"> PAGEREF _Toc152453018 \h </w:instrText>
+      </w:r>
+      <w:r>
+        <w:rPr>
+          <w:noProof/>
+        </w:rPr>
+      </w:r>
+      <w:r>
+        <w:rPr>
+          <w:noProof/>
+        </w:rPr>
         <w:fldChar w:fldCharType="separate"/>
       </w:r>
       <w:r>
         <w:rPr>
           <w:noProof/>
         </w:rPr>
+        <w:t>4</w:t>
+      </w:r>
+      <w:r>
+        <w:rPr>
+          <w:noProof/>
+        </w:rPr>
+        <w:fldChar w:fldCharType="end"/>
+      </w:r>
+    </w:p>
+    <w:p>
+      <w:pPr>
+        <w:pStyle w:val="TOC2"/>
+        <w:tabs>
+          <w:tab w:val="left" w:pos="1000"/>
+        </w:tabs>
+        <w:rPr>
+          <w:rFonts w:asciiTheme="minorHAnsi" w:eastAsiaTheme="minorEastAsia" w:hAnsiTheme="minorHAnsi" w:cstheme="minorBidi"/>
+          <w:noProof/>
+          <w:kern w:val="2"/>
+          <w:sz w:val="22"/>
+          <w:szCs w:val="22"/>
+          <w14:ligatures w14:val="standardContextual"/>
+        </w:rPr>
+      </w:pPr>
+      <w:r>
+        <w:rPr>
+          <w:noProof/>
+        </w:rPr>
+        <w:t>8.1</w:t>
+      </w:r>
+      <w:r>
+        <w:rPr>
+          <w:rFonts w:asciiTheme="minorHAnsi" w:eastAsiaTheme="minorEastAsia" w:hAnsiTheme="minorHAnsi" w:cstheme="minorBidi"/>
+          <w:noProof/>
+          <w:kern w:val="2"/>
+          <w:sz w:val="22"/>
+          <w:szCs w:val="22"/>
+          <w14:ligatures w14:val="standardContextual"/>
+        </w:rPr>
+        <w:tab/>
+      </w:r>
+      <w:r>
+        <w:rPr>
+          <w:noProof/>
+        </w:rPr>
+        <w:t>Can you input floating point values?</w:t>
+      </w:r>
+      <w:r>
+        <w:rPr>
+          <w:noProof/>
+        </w:rPr>
+        <w:tab/>
+      </w:r>
+      <w:r>
+        <w:rPr>
+          <w:noProof/>
+        </w:rPr>
+        <w:fldChar w:fldCharType="begin"/>
+      </w:r>
+      <w:r>
+        <w:rPr>
+          <w:noProof/>
+        </w:rPr>
+        <w:instrText xml:space="preserve"> PAGEREF _Toc152453019 \h </w:instrText>
+      </w:r>
+      <w:r>
+        <w:rPr>
+          <w:noProof/>
+        </w:rPr>
+      </w:r>
+      <w:r>
+        <w:rPr>
+          <w:noProof/>
+        </w:rPr>
+        <w:fldChar w:fldCharType="separate"/>
+      </w:r>
+      <w:r>
+        <w:rPr>
+          <w:noProof/>
+        </w:rPr>
+        <w:t>4</w:t>
+      </w:r>
+      <w:r>
+        <w:rPr>
+          <w:noProof/>
+        </w:rPr>
+        <w:fldChar w:fldCharType="end"/>
+      </w:r>
+    </w:p>
+    <w:p>
+      <w:pPr>
+        <w:pStyle w:val="TOC2"/>
+        <w:tabs>
+          <w:tab w:val="left" w:pos="1000"/>
+        </w:tabs>
+        <w:rPr>
+          <w:rFonts w:asciiTheme="minorHAnsi" w:eastAsiaTheme="minorEastAsia" w:hAnsiTheme="minorHAnsi" w:cstheme="minorBidi"/>
+          <w:noProof/>
+          <w:kern w:val="2"/>
+          <w:sz w:val="22"/>
+          <w:szCs w:val="22"/>
+          <w14:ligatures w14:val="standardContextual"/>
+        </w:rPr>
+      </w:pPr>
+      <w:r>
+        <w:rPr>
+          <w:noProof/>
+        </w:rPr>
+        <w:t>8.2</w:t>
+      </w:r>
+      <w:r>
+        <w:rPr>
+          <w:rFonts w:asciiTheme="minorHAnsi" w:eastAsiaTheme="minorEastAsia" w:hAnsiTheme="minorHAnsi" w:cstheme="minorBidi"/>
+          <w:noProof/>
+          <w:kern w:val="2"/>
+          <w:sz w:val="22"/>
+          <w:szCs w:val="22"/>
+          <w14:ligatures w14:val="standardContextual"/>
+        </w:rPr>
+        <w:tab/>
+      </w:r>
+      <w:r>
+        <w:rPr>
+          <w:noProof/>
+        </w:rPr>
+        <w:t>How do you exit the program?</w:t>
+      </w:r>
+      <w:r>
+        <w:rPr>
+          <w:noProof/>
+        </w:rPr>
+        <w:tab/>
+      </w:r>
+      <w:r>
+        <w:rPr>
+          <w:noProof/>
+        </w:rPr>
+        <w:fldChar w:fldCharType="begin"/>
+      </w:r>
+      <w:r>
+        <w:rPr>
+          <w:noProof/>
+        </w:rPr>
+        <w:instrText xml:space="preserve"> PAGEREF _Toc152453020 \h </w:instrText>
+      </w:r>
+      <w:r>
+        <w:rPr>
+          <w:noProof/>
+        </w:rPr>
+      </w:r>
+      <w:r>
+        <w:rPr>
+          <w:noProof/>
+        </w:rPr>
+        <w:fldChar w:fldCharType="separate"/>
+      </w:r>
+      <w:r>
+        <w:rPr>
+          <w:noProof/>
+        </w:rPr>
+        <w:t>4</w:t>
+      </w:r>
+      <w:r>
+        <w:rPr>
+          <w:noProof/>
+        </w:rPr>
+        <w:fldChar w:fldCharType="end"/>
+      </w:r>
+    </w:p>
+    <w:p>
+      <w:pPr>
+        <w:pStyle w:val="TOC2"/>
+        <w:tabs>
+          <w:tab w:val="left" w:pos="1000"/>
+        </w:tabs>
+        <w:rPr>
+          <w:rFonts w:asciiTheme="minorHAnsi" w:eastAsiaTheme="minorEastAsia" w:hAnsiTheme="minorHAnsi" w:cstheme="minorBidi"/>
+          <w:noProof/>
+          <w:kern w:val="2"/>
+          <w:sz w:val="22"/>
+          <w:szCs w:val="22"/>
+          <w14:ligatures w14:val="standardContextual"/>
+        </w:rPr>
+      </w:pPr>
+      <w:r>
+        <w:rPr>
+          <w:noProof/>
+        </w:rPr>
+        <w:t>8.3</w:t>
+      </w:r>
+      <w:r>
+        <w:rPr>
+          <w:rFonts w:asciiTheme="minorHAnsi" w:eastAsiaTheme="minorEastAsia" w:hAnsiTheme="minorHAnsi" w:cstheme="minorBidi"/>
+          <w:noProof/>
+          <w:kern w:val="2"/>
+          <w:sz w:val="22"/>
+          <w:szCs w:val="22"/>
+          <w14:ligatures w14:val="standardContextual"/>
+        </w:rPr>
+        <w:tab/>
+      </w:r>
+      <w:r>
+        <w:rPr>
+          <w:noProof/>
+        </w:rPr>
+        <w:t>What is the range of values that you can input?</w:t>
+      </w:r>
+      <w:r>
+        <w:rPr>
+          <w:noProof/>
+        </w:rPr>
+        <w:tab/>
+      </w:r>
+      <w:r>
+        <w:rPr>
+          <w:noProof/>
+        </w:rPr>
+        <w:fldChar w:fldCharType="begin"/>
+      </w:r>
+      <w:r>
+        <w:rPr>
+          <w:noProof/>
+        </w:rPr>
+        <w:instrText xml:space="preserve"> PAGEREF _Toc152453021 \h </w:instrText>
+      </w:r>
+      <w:r>
+        <w:rPr>
+          <w:noProof/>
+        </w:rPr>
+      </w:r>
+      <w:r>
+        <w:rPr>
+          <w:noProof/>
+        </w:rPr>
+        <w:fldChar w:fldCharType="separate"/>
+      </w:r>
+      <w:r>
+        <w:rPr>
+          <w:noProof/>
+        </w:rPr>
+        <w:t>4</w:t>
+      </w:r>
+      <w:r>
+        <w:rPr>
+          <w:noProof/>
+        </w:rPr>
+        <w:fldChar w:fldCharType="end"/>
+      </w:r>
+    </w:p>
+    <w:p>
+      <w:pPr>
+        <w:pStyle w:val="TOC2"/>
+        <w:tabs>
+          <w:tab w:val="left" w:pos="1000"/>
+        </w:tabs>
+        <w:rPr>
+          <w:rFonts w:asciiTheme="minorHAnsi" w:eastAsiaTheme="minorEastAsia" w:hAnsiTheme="minorHAnsi" w:cstheme="minorBidi"/>
+          <w:noProof/>
+          <w:kern w:val="2"/>
+          <w:sz w:val="22"/>
+          <w:szCs w:val="22"/>
+          <w14:ligatures w14:val="standardContextual"/>
+        </w:rPr>
+      </w:pPr>
+      <w:r>
+        <w:rPr>
+          <w:noProof/>
+        </w:rPr>
+        <w:t>8.4</w:t>
+      </w:r>
+      <w:r>
+        <w:rPr>
+          <w:rFonts w:asciiTheme="minorHAnsi" w:eastAsiaTheme="minorEastAsia" w:hAnsiTheme="minorHAnsi" w:cstheme="minorBidi"/>
+          <w:noProof/>
+          <w:kern w:val="2"/>
+          <w:sz w:val="22"/>
+          <w:szCs w:val="22"/>
+          <w14:ligatures w14:val="standardContextual"/>
+        </w:rPr>
+        <w:tab/>
+      </w:r>
+      <w:r>
+        <w:rPr>
+          <w:noProof/>
+        </w:rPr>
+        <w:t>What operations are supported?</w:t>
+      </w:r>
+      <w:r>
+        <w:rPr>
+          <w:noProof/>
+        </w:rPr>
+        <w:tab/>
+      </w:r>
+      <w:r>
+        <w:rPr>
+          <w:noProof/>
+        </w:rPr>
+        <w:fldChar w:fldCharType="begin"/>
+      </w:r>
+      <w:r>
+        <w:rPr>
+          <w:noProof/>
+        </w:rPr>
+        <w:instrText xml:space="preserve"> PAGEREF _Toc152453022 \h </w:instrText>
+      </w:r>
+      <w:r>
+        <w:rPr>
+          <w:noProof/>
+        </w:rPr>
+      </w:r>
+      <w:r>
+        <w:rPr>
+          <w:noProof/>
+        </w:rPr>
+        <w:fldChar w:fldCharType="separate"/>
+      </w:r>
+      <w:r>
+        <w:rPr>
+          <w:noProof/>
+        </w:rPr>
+        <w:t>4</w:t>
+      </w:r>
+      <w:r>
+        <w:rPr>
+          <w:noProof/>
+        </w:rPr>
+        <w:fldChar w:fldCharType="end"/>
+      </w:r>
+    </w:p>
+    <w:p>
+      <w:pPr>
+        <w:pStyle w:val="TOC2"/>
+        <w:tabs>
+          <w:tab w:val="left" w:pos="1000"/>
+        </w:tabs>
+        <w:rPr>
+          <w:rFonts w:asciiTheme="minorHAnsi" w:eastAsiaTheme="minorEastAsia" w:hAnsiTheme="minorHAnsi" w:cstheme="minorBidi"/>
+          <w:noProof/>
+          <w:kern w:val="2"/>
+          <w:sz w:val="22"/>
+          <w:szCs w:val="22"/>
+          <w14:ligatures w14:val="standardContextual"/>
+        </w:rPr>
+      </w:pPr>
+      <w:r>
+        <w:rPr>
+          <w:noProof/>
+        </w:rPr>
+        <w:t>8.5</w:t>
+      </w:r>
+      <w:r>
+        <w:rPr>
+          <w:rFonts w:asciiTheme="minorHAnsi" w:eastAsiaTheme="minorEastAsia" w:hAnsiTheme="minorHAnsi" w:cstheme="minorBidi"/>
+          <w:noProof/>
+          <w:kern w:val="2"/>
+          <w:sz w:val="22"/>
+          <w:szCs w:val="22"/>
+          <w14:ligatures w14:val="standardContextual"/>
+        </w:rPr>
+        <w:tab/>
+      </w:r>
+      <w:r>
+        <w:rPr>
+          <w:noProof/>
+        </w:rPr>
+        <w:t>Does the program support implied multiplication with parentheses?</w:t>
+      </w:r>
+      <w:r>
+        <w:rPr>
+          <w:noProof/>
+        </w:rPr>
+        <w:tab/>
+      </w:r>
+      <w:r>
+        <w:rPr>
+          <w:noProof/>
+        </w:rPr>
+        <w:fldChar w:fldCharType="begin"/>
+      </w:r>
+      <w:r>
+        <w:rPr>
+          <w:noProof/>
+        </w:rPr>
+        <w:instrText xml:space="preserve"> PAGEREF _Toc152453023 \h </w:instrText>
+      </w:r>
+      <w:r>
+        <w:rPr>
+          <w:noProof/>
+        </w:rPr>
+      </w:r>
+      <w:r>
+        <w:rPr>
+          <w:noProof/>
+        </w:rPr>
+        <w:fldChar w:fldCharType="separate"/>
+      </w:r>
+      <w:r>
+        <w:rPr>
+          <w:noProof/>
+        </w:rPr>
         <w:t>5</w:t>
       </w:r>
       <w:r>
+        <w:rPr>
+          <w:noProof/>
+        </w:rPr>
+        <w:fldChar w:fldCharType="end"/>
+      </w:r>
+    </w:p>
+    <w:p>
+      <w:pPr>
+        <w:pStyle w:val="TOC2"/>
+        <w:tabs>
+          <w:tab w:val="left" w:pos="1000"/>
+        </w:tabs>
+        <w:rPr>
+          <w:rFonts w:asciiTheme="minorHAnsi" w:eastAsiaTheme="minorEastAsia" w:hAnsiTheme="minorHAnsi" w:cstheme="minorBidi"/>
+          <w:noProof/>
+          <w:kern w:val="2"/>
+          <w:sz w:val="22"/>
+          <w:szCs w:val="22"/>
+          <w14:ligatures w14:val="standardContextual"/>
+        </w:rPr>
+      </w:pPr>
+      <w:r>
+        <w:rPr>
+          <w:noProof/>
+        </w:rPr>
+        <w:t>8.6</w:t>
+      </w:r>
+      <w:r>
+        <w:rPr>
+          <w:rFonts w:asciiTheme="minorHAnsi" w:eastAsiaTheme="minorEastAsia" w:hAnsiTheme="minorHAnsi" w:cstheme="minorBidi"/>
+          <w:noProof/>
+          <w:kern w:val="2"/>
+          <w:sz w:val="22"/>
+          <w:szCs w:val="22"/>
+          <w14:ligatures w14:val="standardContextual"/>
+        </w:rPr>
+        <w:tab/>
+      </w:r>
+      <w:r>
+        <w:rPr>
+          <w:noProof/>
+        </w:rPr>
+        <w:t>What order of operations does the program use?</w:t>
+      </w:r>
+      <w:r>
+        <w:rPr>
+          <w:noProof/>
+        </w:rPr>
+        <w:tab/>
+      </w:r>
+      <w:r>
+        <w:rPr>
+          <w:noProof/>
+        </w:rPr>
+        <w:fldChar w:fldCharType="begin"/>
+      </w:r>
+      <w:r>
+        <w:rPr>
+          <w:noProof/>
+        </w:rPr>
+        <w:instrText xml:space="preserve"> PAGEREF _Toc152453024 \h </w:instrText>
+      </w:r>
+      <w:r>
+        <w:rPr>
+          <w:noProof/>
+        </w:rPr>
+      </w:r>
+      <w:r>
+        <w:rPr>
+          <w:noProof/>
+        </w:rPr>
+        <w:fldChar w:fldCharType="separate"/>
+      </w:r>
+      <w:r>
+        <w:rPr>
+          <w:noProof/>
+        </w:rPr>
+        <w:t>5</w:t>
+      </w:r>
+      <w:r>
+        <w:rPr>
+          <w:noProof/>
+        </w:rPr>
+        <w:fldChar w:fldCharType="end"/>
+      </w:r>
+    </w:p>
+    <w:p>
+      <w:pPr>
+        <w:pStyle w:val="TOC2"/>
+        <w:tabs>
+          <w:tab w:val="left" w:pos="1000"/>
+        </w:tabs>
+        <w:rPr>
+          <w:rFonts w:asciiTheme="minorHAnsi" w:eastAsiaTheme="minorEastAsia" w:hAnsiTheme="minorHAnsi" w:cstheme="minorBidi"/>
+          <w:noProof/>
+          <w:kern w:val="2"/>
+          <w:sz w:val="22"/>
+          <w:szCs w:val="22"/>
+          <w14:ligatures w14:val="standardContextual"/>
+        </w:rPr>
+      </w:pPr>
+      <w:r>
+        <w:rPr>
+          <w:noProof/>
+        </w:rPr>
+        <w:t>8.7</w:t>
+      </w:r>
+      <w:r>
+        <w:rPr>
+          <w:rFonts w:asciiTheme="minorHAnsi" w:eastAsiaTheme="minorEastAsia" w:hAnsiTheme="minorHAnsi" w:cstheme="minorBidi"/>
+          <w:noProof/>
+          <w:kern w:val="2"/>
+          <w:sz w:val="22"/>
+          <w:szCs w:val="22"/>
+          <w14:ligatures w14:val="standardContextual"/>
+        </w:rPr>
+        <w:tab/>
+      </w:r>
+      <w:r>
+        <w:rPr>
+          <w:noProof/>
+        </w:rPr>
+        <w:t>Where can I find the program’s source code?</w:t>
+      </w:r>
+      <w:r>
+        <w:rPr>
+          <w:noProof/>
+        </w:rPr>
+        <w:tab/>
+      </w:r>
+      <w:r>
+        <w:rPr>
+          <w:noProof/>
+        </w:rPr>
+        <w:fldChar w:fldCharType="begin"/>
+      </w:r>
+      <w:r>
+        <w:rPr>
+          <w:noProof/>
+        </w:rPr>
+        <w:instrText xml:space="preserve"> PAGEREF _Toc152453025 \h </w:instrText>
+      </w:r>
+      <w:r>
+        <w:rPr>
+          <w:noProof/>
+        </w:rPr>
+      </w:r>
+      <w:r>
+        <w:rPr>
+          <w:noProof/>
+        </w:rPr>
+        <w:fldChar w:fldCharType="separate"/>
+      </w:r>
+      <w:r>
+        <w:rPr>
+          <w:noProof/>
+        </w:rPr>
+        <w:t>5</w:t>
+      </w:r>
+      <w:r>
+        <w:rPr>
+          <w:noProof/>
+        </w:rPr>
         <w:fldChar w:fldCharType="end"/>
       </w:r>
     </w:p>
@@ -821,8 +1693,8 @@
       <w:bookmarkStart w:id="2" w:name="_Toc324851941"/>
       <w:bookmarkStart w:id="3" w:name="_Toc324915524"/>
       <w:bookmarkStart w:id="4" w:name="_Toc433104437"/>
-      <w:bookmarkStart w:id="5" w:name="_Toc5431510"/>
-      <w:bookmarkStart w:id="6" w:name="_Toc433104436"/>
+      <w:bookmarkStart w:id="5" w:name="_Toc433104436"/>
+      <w:bookmarkStart w:id="6" w:name="_Toc152453010"/>
       <w:r>
         <w:t>Purpose</w:t>
       </w:r>
@@ -831,11 +1703,11 @@
       <w:bookmarkEnd w:id="2"/>
       <w:bookmarkEnd w:id="3"/>
       <w:bookmarkEnd w:id="4"/>
+      <w:bookmarkEnd w:id="6"/>
+      <w:r>
+        <w:t xml:space="preserve"> </w:t>
+      </w:r>
       <w:bookmarkEnd w:id="5"/>
-      <w:r>
-        <w:t xml:space="preserve"> </w:t>
-      </w:r>
-      <w:bookmarkEnd w:id="6"/>
     </w:p>
     <w:p>
       <w:pPr>
@@ -870,9 +1742,11 @@
       <w:pPr>
         <w:pStyle w:val="Heading1"/>
       </w:pPr>
+      <w:bookmarkStart w:id="7" w:name="_Toc152453011"/>
       <w:r>
         <w:t>Introduction</w:t>
       </w:r>
+      <w:bookmarkEnd w:id="7"/>
     </w:p>
     <w:p>
       <w:pPr>
@@ -882,11 +1756,11 @@
           <w:lang w:val="en-US"/>
         </w:rPr>
       </w:pPr>
-      <w:bookmarkStart w:id="7" w:name="_Toc314978533"/>
-      <w:bookmarkStart w:id="8" w:name="_Toc324843639"/>
-      <w:bookmarkStart w:id="9" w:name="_Toc324851946"/>
-      <w:bookmarkStart w:id="10" w:name="_Toc324915529"/>
-      <w:bookmarkStart w:id="11" w:name="_Toc433104442"/>
+      <w:bookmarkStart w:id="8" w:name="_Toc314978533"/>
+      <w:bookmarkStart w:id="9" w:name="_Toc324843639"/>
+      <w:bookmarkStart w:id="10" w:name="_Toc324851946"/>
+      <w:bookmarkStart w:id="11" w:name="_Toc324915529"/>
+      <w:bookmarkStart w:id="12" w:name="_Toc433104442"/>
       <w:r>
         <w:rPr>
           <w:lang w:val="en-US"/>
@@ -904,9 +1778,11 @@
       <w:pPr>
         <w:pStyle w:val="Heading1"/>
       </w:pPr>
+      <w:bookmarkStart w:id="13" w:name="_Toc152453012"/>
       <w:r>
         <w:t>Getting started</w:t>
       </w:r>
+      <w:bookmarkEnd w:id="13"/>
     </w:p>
     <w:p>
       <w:pPr>
@@ -942,11 +1818,11 @@
       <w:pPr>
         <w:pStyle w:val="Heading1"/>
       </w:pPr>
-      <w:bookmarkStart w:id="12" w:name="_Toc5431513"/>
+      <w:bookmarkStart w:id="14" w:name="_Toc152453013"/>
       <w:r>
         <w:t>Advanced features</w:t>
       </w:r>
-      <w:bookmarkEnd w:id="12"/>
+      <w:bookmarkEnd w:id="14"/>
     </w:p>
     <w:p>
       <w:pPr>
@@ -986,14 +1862,14 @@
           <w:bCs/>
         </w:rPr>
       </w:pPr>
-      <w:bookmarkStart w:id="13" w:name="_Toc5431514"/>
+      <w:bookmarkStart w:id="15" w:name="_Toc152453014"/>
       <w:r>
         <w:t>Troubleshooting</w:t>
       </w:r>
+      <w:bookmarkEnd w:id="15"/>
       <w:r>
         <w:t xml:space="preserve"> </w:t>
       </w:r>
-      <w:bookmarkEnd w:id="13"/>
     </w:p>
     <w:p>
       <w:pPr>
@@ -1027,9 +1903,13 @@
       <w:pPr>
         <w:pStyle w:val="Heading1"/>
       </w:pPr>
-      <w:bookmarkStart w:id="14" w:name="_Toc5431515"/>
-      <w:r>
-        <w:t xml:space="preserve">Examples </w:t>
+      <w:bookmarkStart w:id="16" w:name="_Toc152453015"/>
+      <w:r>
+        <w:t>Examples</w:t>
+      </w:r>
+      <w:bookmarkEnd w:id="16"/>
+      <w:r>
+        <w:t xml:space="preserve"> </w:t>
       </w:r>
     </w:p>
     <w:p>
@@ -1050,15 +1930,15 @@
       </w:r>
     </w:p>
     <w:p/>
-    <w:bookmarkEnd w:id="14"/>
     <w:p>
       <w:pPr>
         <w:pStyle w:val="Heading1"/>
       </w:pPr>
+      <w:bookmarkStart w:id="17" w:name="_Toc152453016"/>
       <w:r>
         <w:t>Glossary of terms</w:t>
       </w:r>
-      <w:bookmarkStart w:id="15" w:name="_Toc5431520"/>
+      <w:bookmarkEnd w:id="17"/>
     </w:p>
     <w:p>
       <w:pPr>
@@ -1068,6 +1948,7 @@
           <w:numId w:val="0"/>
         </w:numPr>
       </w:pPr>
+      <w:bookmarkStart w:id="18" w:name="_Toc152453017"/>
       <w:r>
         <w:rPr>
           <w:rFonts w:ascii="Times New Roman" w:hAnsi="Times New Roman"/>
@@ -1078,6 +1959,7 @@
         </w:rPr>
         <w:t>This section should define any technical terms that are used in the manual.</w:t>
       </w:r>
+      <w:bookmarkEnd w:id="18"/>
     </w:p>
     <w:p>
       <w:pPr>
@@ -1087,37 +1969,279 @@
           <w:bCs/>
         </w:rPr>
       </w:pPr>
+      <w:bookmarkStart w:id="19" w:name="_Toc152453018"/>
       <w:r>
         <w:t>FAQ</w:t>
       </w:r>
+      <w:bookmarkEnd w:id="19"/>
       <w:r>
         <w:t xml:space="preserve"> </w:t>
       </w:r>
-      <w:bookmarkEnd w:id="15"/>
-    </w:p>
-    <w:bookmarkEnd w:id="7"/>
-    <w:bookmarkEnd w:id="8"/>
-    <w:bookmarkEnd w:id="9"/>
-    <w:bookmarkEnd w:id="10"/>
-    <w:bookmarkEnd w:id="11"/>
+    </w:p>
+    <w:p>
+      <w:pPr>
+        <w:pStyle w:val="Heading2"/>
+        <w:numPr>
+          <w:ilvl w:val="1"/>
+          <w:numId w:val="3"/>
+        </w:numPr>
+      </w:pPr>
+      <w:bookmarkStart w:id="20" w:name="_Toc152453019"/>
+      <w:bookmarkEnd w:id="8"/>
+      <w:bookmarkEnd w:id="9"/>
+      <w:bookmarkEnd w:id="10"/>
+      <w:bookmarkEnd w:id="11"/>
+      <w:bookmarkEnd w:id="12"/>
+      <w:r>
+        <w:t>Can you input floating point values?</w:t>
+      </w:r>
+      <w:bookmarkEnd w:id="20"/>
+    </w:p>
+    <w:p>
+      <w:pPr>
+        <w:ind w:left="720"/>
+      </w:pPr>
+      <w:r>
+        <w:t>No; direct input of floating-point values is not supported. However, you can use floating point values by representing them fractionally, such as using (3/2) to represent 1.5.</w:t>
+      </w:r>
+    </w:p>
+    <w:p>
+      <w:pPr>
+        <w:pStyle w:val="Heading2"/>
+        <w:numPr>
+          <w:ilvl w:val="1"/>
+          <w:numId w:val="3"/>
+        </w:numPr>
+      </w:pPr>
+      <w:bookmarkStart w:id="21" w:name="_Toc152453020"/>
+      <w:r>
+        <w:t>How do you exit the program?</w:t>
+      </w:r>
+      <w:bookmarkEnd w:id="21"/>
+    </w:p>
+    <w:p>
+      <w:pPr>
+        <w:ind w:left="720"/>
+      </w:pPr>
+      <w:r>
+        <w:t>By inputting “exit” or closing the window.</w:t>
+      </w:r>
+    </w:p>
+    <w:p>
+      <w:pPr>
+        <w:pStyle w:val="Heading2"/>
+        <w:numPr>
+          <w:ilvl w:val="1"/>
+          <w:numId w:val="3"/>
+        </w:numPr>
+      </w:pPr>
+      <w:bookmarkStart w:id="22" w:name="_Toc152453021"/>
+      <w:r>
+        <w:t xml:space="preserve">What </w:t>
+      </w:r>
+      <w:r>
+        <w:t>is</w:t>
+      </w:r>
+      <w:r>
+        <w:t xml:space="preserve"> the range of values that you can input?</w:t>
+      </w:r>
+      <w:bookmarkEnd w:id="22"/>
+    </w:p>
+    <w:p>
+      <w:pPr>
+        <w:ind w:left="720"/>
+      </w:pPr>
+      <w:r>
+        <w:t>You can input values with a magnitude less than or equal to (3^31)-1. This is because that is the maximum value a 32-bit signed integer can store.</w:t>
+      </w:r>
+    </w:p>
+    <w:p>
+      <w:pPr>
+        <w:pStyle w:val="Heading2"/>
+      </w:pPr>
+      <w:bookmarkStart w:id="23" w:name="_Toc152453022"/>
+      <w:r>
+        <w:t>What operations are supported?</w:t>
+      </w:r>
+      <w:bookmarkEnd w:id="23"/>
+    </w:p>
+    <w:p>
+      <w:pPr>
+        <w:ind w:left="720"/>
+      </w:pPr>
+      <w:r>
+        <w:t xml:space="preserve">The supported operations </w:t>
+      </w:r>
+      <w:r>
+        <w:t>are</w:t>
+      </w:r>
+      <w:r>
+        <w:t xml:space="preserve"> addition, subtraction, multiplication, division, modulo, exponentiation, </w:t>
+      </w:r>
+      <w:r>
+        <w:lastRenderedPageBreak/>
+        <w:t>negation, and absolute value.</w:t>
+      </w:r>
+      <w:r>
+        <w:t xml:space="preserve"> Parentheses are supported for grouping.</w:t>
+      </w:r>
+      <w:r>
+        <w:t xml:space="preserve"> Division is always floating-point.</w:t>
+      </w:r>
+    </w:p>
+    <w:p>
+      <w:pPr>
+        <w:pStyle w:val="Heading2"/>
+        <w:numPr>
+          <w:ilvl w:val="1"/>
+          <w:numId w:val="3"/>
+        </w:numPr>
+      </w:pPr>
+      <w:bookmarkStart w:id="24" w:name="_Toc152453023"/>
+      <w:r>
+        <w:t>Does the program support implied multiplication with parentheses?</w:t>
+      </w:r>
+      <w:bookmarkEnd w:id="24"/>
+    </w:p>
+    <w:p>
+      <w:pPr>
+        <w:ind w:left="720"/>
+      </w:pPr>
+      <w:r>
+        <w:t>No; the program does not support implied multiplication.</w:t>
+      </w:r>
+    </w:p>
+    <w:p>
+      <w:pPr>
+        <w:pStyle w:val="Heading2"/>
+      </w:pPr>
+      <w:bookmarkStart w:id="25" w:name="_Toc152453024"/>
+      <w:r>
+        <w:t>What order of operations does the program use?</w:t>
+      </w:r>
+      <w:bookmarkEnd w:id="25"/>
+    </w:p>
+    <w:p>
+      <w:pPr>
+        <w:ind w:left="720"/>
+      </w:pPr>
+      <w:r>
+        <w:t>There are five levels of precedence; these are</w:t>
+      </w:r>
+      <w:r>
+        <w:t xml:space="preserve"> (in the order they are evaluated)</w:t>
+      </w:r>
+      <w:r>
+        <w:t>:</w:t>
+      </w:r>
+    </w:p>
+    <w:p>
+      <w:pPr>
+        <w:ind w:left="720"/>
+      </w:pPr>
+      <w:r>
+        <w:t>1: Parentheses</w:t>
+      </w:r>
+    </w:p>
+    <w:p>
+      <w:pPr>
+        <w:ind w:left="720"/>
+      </w:pPr>
+      <w:r>
+        <w:t>2: Exponentiation</w:t>
+      </w:r>
+    </w:p>
+    <w:p>
+      <w:pPr>
+        <w:ind w:left="720"/>
+      </w:pPr>
+      <w:r>
+        <w:t>3: Multiplication, Division, and Modulo</w:t>
+      </w:r>
+    </w:p>
+    <w:p>
+      <w:pPr>
+        <w:ind w:left="720"/>
+      </w:pPr>
+      <w:r>
+        <w:t>4: Absolute Value and Negation</w:t>
+      </w:r>
+    </w:p>
+    <w:p>
+      <w:pPr>
+        <w:ind w:left="720"/>
+      </w:pPr>
+      <w:r>
+        <w:t>5: Addition and Subtraction</w:t>
+      </w:r>
+    </w:p>
+    <w:p>
+      <w:pPr>
+        <w:ind w:left="720"/>
+      </w:pPr>
+      <w:r>
+        <w:t xml:space="preserve">Within each level, operations are evaluated left-to-right. </w:t>
+      </w:r>
+    </w:p>
+    <w:p>
+      <w:pPr>
+        <w:pStyle w:val="Heading2"/>
+      </w:pPr>
+      <w:bookmarkStart w:id="26" w:name="_Toc152453025"/>
+      <w:r>
+        <w:t>Where can I find the program’s source code?</w:t>
+      </w:r>
+      <w:bookmarkEnd w:id="26"/>
+    </w:p>
+    <w:p>
+      <w:pPr>
+        <w:ind w:left="720"/>
+      </w:pPr>
+      <w:r>
+        <w:t xml:space="preserve">The source code can be found at </w:t>
+      </w:r>
+      <w:hyperlink r:id="rId9" w:history="1">
+        <w:r>
+          <w:rPr>
+            <w:rStyle w:val="Hyperlink"/>
+          </w:rPr>
+          <w:t>github.com/</w:t>
+        </w:r>
+        <w:proofErr w:type="spellStart"/>
+        <w:r>
+          <w:rPr>
+            <w:rStyle w:val="Hyperlink"/>
+          </w:rPr>
+          <w:t>FlyingTNT</w:t>
+        </w:r>
+        <w:proofErr w:type="spellEnd"/>
+        <w:r>
+          <w:rPr>
+            <w:rStyle w:val="Hyperlink"/>
+          </w:rPr>
+          <w:t>/EECS-348-Project</w:t>
+        </w:r>
+      </w:hyperlink>
+      <w:r>
+        <w:t>.</w:t>
+      </w:r>
+    </w:p>
+    <w:p>
+      <w:pPr>
+        <w:ind w:left="720"/>
+      </w:pPr>
+    </w:p>
     <w:p>
       <w:pPr>
         <w:pStyle w:val="BodyText"/>
         <w:ind w:left="0"/>
       </w:pPr>
-      <w:r>
-        <w:rPr>
-          <w:i/>
-          <w:color w:val="0000FF"/>
-        </w:rPr>
-        <w:t>This section should answer frequently asked questions about the software.</w:t>
-      </w:r>
     </w:p>
     <w:sectPr>
-      <w:headerReference w:type="default" r:id="rId9"/>
-      <w:footerReference w:type="default" r:id="rId10"/>
-      <w:headerReference w:type="first" r:id="rId11"/>
-      <w:footerReference w:type="first" r:id="rId12"/>
+      <w:headerReference w:type="default" r:id="rId10"/>
+      <w:footerReference w:type="default" r:id="rId11"/>
+      <w:headerReference w:type="first" r:id="rId12"/>
+      <w:footerReference w:type="first" r:id="rId13"/>
       <w:pgSz w:w="12240" w:h="15840" w:code="1"/>
       <w:pgMar w:top="1440" w:right="1440" w:bottom="1440" w:left="1440" w:header="720" w:footer="720" w:gutter="0"/>
       <w:cols w:space="720"/>
@@ -1249,7 +2373,7 @@
           </w:r>
           <w:fldSimple w:instr=" DOCPROPERTY &quot;Company&quot;  \* MERGEFORMAT ">
             <w:r>
-              <w:t>&lt;Company Name&gt;</w:t>
+              <w:t>CAVJAC Group</w:t>
             </w:r>
           </w:fldSimple>
         </w:p>
@@ -1452,7 +2576,13 @@
             <w:ind w:right="68"/>
           </w:pPr>
           <w:r>
-            <w:t xml:space="preserve">  Version:           &lt;1.0&gt;</w:t>
+            <w:t xml:space="preserve">  Version:           &lt;1.</w:t>
+          </w:r>
+          <w:r>
+            <w:t>1</w:t>
+          </w:r>
+          <w:r>
+            <w:t>&gt;</w:t>
           </w:r>
         </w:p>
       </w:tc>
@@ -1786,6 +2916,36 @@
   </w:num>
   <w:num w:numId="2" w16cid:durableId="799298360">
     <w:abstractNumId w:val="1"/>
+  </w:num>
+  <w:num w:numId="3" w16cid:durableId="2118018380">
+    <w:abstractNumId w:val="0"/>
+    <w:lvlOverride w:ilvl="0">
+      <w:startOverride w:val="1"/>
+    </w:lvlOverride>
+    <w:lvlOverride w:ilvl="1">
+      <w:startOverride w:val="1"/>
+    </w:lvlOverride>
+    <w:lvlOverride w:ilvl="2">
+      <w:startOverride w:val="1"/>
+    </w:lvlOverride>
+    <w:lvlOverride w:ilvl="3">
+      <w:startOverride w:val="1"/>
+    </w:lvlOverride>
+    <w:lvlOverride w:ilvl="4">
+      <w:startOverride w:val="1"/>
+    </w:lvlOverride>
+    <w:lvlOverride w:ilvl="5">
+      <w:startOverride w:val="1"/>
+    </w:lvlOverride>
+    <w:lvlOverride w:ilvl="6">
+      <w:startOverride w:val="1"/>
+    </w:lvlOverride>
+    <w:lvlOverride w:ilvl="7">
+      <w:startOverride w:val="1"/>
+    </w:lvlOverride>
+    <w:lvlOverride w:ilvl="8">
+      <w:startOverride w:val="1"/>
+    </w:lvlOverride>
   </w:num>
   <w:numIdMacAtCleanup w:val="2"/>
 </w:numbering>
@@ -2211,6 +3371,7 @@
     <w:name w:val="heading 2"/>
     <w:basedOn w:val="Heading1"/>
     <w:next w:val="Normal"/>
+    <w:link w:val="Heading2Char"/>
     <w:qFormat/>
     <w:pPr>
       <w:numPr>
@@ -2421,7 +3582,7 @@
     <w:name w:val="toc 1"/>
     <w:basedOn w:val="Normal"/>
     <w:next w:val="Normal"/>
-    <w:semiHidden/>
+    <w:uiPriority w:val="39"/>
     <w:pPr>
       <w:tabs>
         <w:tab w:val="right" w:pos="9360"/>
@@ -2434,7 +3595,7 @@
     <w:name w:val="toc 2"/>
     <w:basedOn w:val="Normal"/>
     <w:next w:val="Normal"/>
-    <w:semiHidden/>
+    <w:uiPriority w:val="39"/>
     <w:pPr>
       <w:tabs>
         <w:tab w:val="right" w:pos="9360"/>
@@ -2833,6 +3994,28 @@
     <w:basedOn w:val="DefaultParagraphFont"/>
     <w:link w:val="BodyText"/>
     <w:rsid w:val="00E051D6"/>
+  </w:style>
+  <w:style w:type="character" w:customStyle="1" w:styleId="Heading2Char">
+    <w:name w:val="Heading 2 Char"/>
+    <w:basedOn w:val="DefaultParagraphFont"/>
+    <w:link w:val="Heading2"/>
+    <w:rsid w:val="008D1715"/>
+    <w:rPr>
+      <w:rFonts w:ascii="Arial" w:hAnsi="Arial"/>
+      <w:b/>
+    </w:rPr>
+  </w:style>
+  <w:style w:type="character" w:styleId="UnresolvedMention">
+    <w:name w:val="Unresolved Mention"/>
+    <w:basedOn w:val="DefaultParagraphFont"/>
+    <w:uiPriority w:val="99"/>
+    <w:semiHidden/>
+    <w:unhideWhenUsed/>
+    <w:rsid w:val="00553DD6"/>
+    <w:rPr>
+      <w:color w:val="605E5C"/>
+      <w:shd w:val="clear" w:color="auto" w:fill="E1DFDD"/>
+    </w:rPr>
   </w:style>
 </w:styles>
 </file>

--- a/Documentation/User-Manual.docx
+++ b/Documentation/User-Manual.docx
@@ -1693,8 +1693,8 @@
       <w:bookmarkStart w:id="2" w:name="_Toc324851941"/>
       <w:bookmarkStart w:id="3" w:name="_Toc324915524"/>
       <w:bookmarkStart w:id="4" w:name="_Toc433104437"/>
-      <w:bookmarkStart w:id="5" w:name="_Toc433104436"/>
-      <w:bookmarkStart w:id="6" w:name="_Toc152453010"/>
+      <w:bookmarkStart w:id="5" w:name="_Toc152453010"/>
+      <w:bookmarkStart w:id="6" w:name="_Toc433104436"/>
       <w:r>
         <w:t>Purpose</w:t>
       </w:r>
@@ -1703,11 +1703,11 @@
       <w:bookmarkEnd w:id="2"/>
       <w:bookmarkEnd w:id="3"/>
       <w:bookmarkEnd w:id="4"/>
+      <w:bookmarkEnd w:id="5"/>
+      <w:r>
+        <w:t xml:space="preserve"> </w:t>
+      </w:r>
       <w:bookmarkEnd w:id="6"/>
-      <w:r>
-        <w:t xml:space="preserve"> </w:t>
-      </w:r>
-      <w:bookmarkEnd w:id="5"/>
     </w:p>
     <w:p>
       <w:pPr>
@@ -2037,13 +2037,7 @@
       </w:pPr>
       <w:bookmarkStart w:id="22" w:name="_Toc152453021"/>
       <w:r>
-        <w:t xml:space="preserve">What </w:t>
-      </w:r>
-      <w:r>
-        <w:t>is</w:t>
-      </w:r>
-      <w:r>
-        <w:t xml:space="preserve"> the range of values that you can input?</w:t>
+        <w:t>What is the range of values that you can input?</w:t>
       </w:r>
       <w:bookmarkEnd w:id="22"/>
     </w:p>
@@ -2052,7 +2046,13 @@
         <w:ind w:left="720"/>
       </w:pPr>
       <w:r>
-        <w:t>You can input values with a magnitude less than or equal to (3^31)-1. This is because that is the maximum value a 32-bit signed integer can store.</w:t>
+        <w:t>You can input values with a magnitude less than or equal to (</w:t>
+      </w:r>
+      <w:r>
+        <w:t>2</w:t>
+      </w:r>
+      <w:r>
+        <w:t>^31)-1. This is because that is the maximum value a 32-bit signed integer can store.</w:t>
       </w:r>
     </w:p>
     <w:p>
@@ -2205,21 +2205,7 @@
           <w:rPr>
             <w:rStyle w:val="Hyperlink"/>
           </w:rPr>
-          <w:t>github.com/</w:t>
-        </w:r>
-        <w:proofErr w:type="spellStart"/>
-        <w:r>
-          <w:rPr>
-            <w:rStyle w:val="Hyperlink"/>
-          </w:rPr>
-          <w:t>FlyingTNT</w:t>
-        </w:r>
-        <w:proofErr w:type="spellEnd"/>
-        <w:r>
-          <w:rPr>
-            <w:rStyle w:val="Hyperlink"/>
-          </w:rPr>
-          <w:t>/EECS-348-Project</w:t>
+          <w:t>github.com/FlyingTNT/EECS-348-Project</w:t>
         </w:r>
       </w:hyperlink>
       <w:r>

--- a/Documentation/User-Manual.docx
+++ b/Documentation/User-Manual.docx
@@ -1,72 +1,53 @@
 
 <file path=word/document.xml><?xml version="1.0" encoding="utf-8"?>
-<w:document xmlns:o="urn:schemas-microsoft-com:office:office" xmlns:r="http://schemas.openxmlformats.org/officeDocument/2006/relationships" xmlns:v="urn:schemas-microsoft-com:vml" xmlns:w="http://schemas.openxmlformats.org/wordprocessingml/2006/main" xmlns:w10="urn:schemas-microsoft-com:office:word" xmlns:wp="http://schemas.openxmlformats.org/drawingml/2006/wordprocessingDrawing" xmlns:wps="http://schemas.microsoft.com/office/word/2010/wordprocessingShape" xmlns:wpg="http://schemas.microsoft.com/office/word/2010/wordprocessingGroup" xmlns:mc="http://schemas.openxmlformats.org/markup-compatibility/2006" xmlns:wp14="http://schemas.microsoft.com/office/word/2010/wordprocessingDrawing" xmlns:w14="http://schemas.microsoft.com/office/word/2010/wordml" xmlns:w15="http://schemas.microsoft.com/office/word/2012/wordml" mc:Ignorable="w14 wp14 w15">
+<w:document xmlns:wpc="http://schemas.microsoft.com/office/word/2010/wordprocessingCanvas" xmlns:cx="http://schemas.microsoft.com/office/drawing/2014/chartex" xmlns:cx1="http://schemas.microsoft.com/office/drawing/2015/9/8/chartex" xmlns:cx2="http://schemas.microsoft.com/office/drawing/2015/10/21/chartex" xmlns:cx3="http://schemas.microsoft.com/office/drawing/2016/5/9/chartex" xmlns:cx4="http://schemas.microsoft.com/office/drawing/2016/5/10/chartex" xmlns:cx5="http://schemas.microsoft.com/office/drawing/2016/5/11/chartex" xmlns:cx6="http://schemas.microsoft.com/office/drawing/2016/5/12/chartex" xmlns:cx7="http://schemas.microsoft.com/office/drawing/2016/5/13/chartex" xmlns:cx8="http://schemas.microsoft.com/office/drawing/2016/5/14/chartex" xmlns:mc="http://schemas.openxmlformats.org/markup-compatibility/2006" xmlns:aink="http://schemas.microsoft.com/office/drawing/2016/ink" xmlns:am3d="http://schemas.microsoft.com/office/drawing/2017/model3d" xmlns:o="urn:schemas-microsoft-com:office:office" xmlns:oel="http://schemas.microsoft.com/office/2019/extlst" xmlns:r="http://schemas.openxmlformats.org/officeDocument/2006/relationships" xmlns:m="http://schemas.openxmlformats.org/officeDocument/2006/math" xmlns:v="urn:schemas-microsoft-com:vml" xmlns:wp14="http://schemas.microsoft.com/office/word/2010/wordprocessingDrawing" xmlns:wp="http://schemas.openxmlformats.org/drawingml/2006/wordprocessingDrawing" xmlns:w10="urn:schemas-microsoft-com:office:word" xmlns:w="http://schemas.openxmlformats.org/wordprocessingml/2006/main" xmlns:w14="http://schemas.microsoft.com/office/word/2010/wordml" xmlns:w15="http://schemas.microsoft.com/office/word/2012/wordml" xmlns:w16cex="http://schemas.microsoft.com/office/word/2018/wordml/cex" xmlns:w16cid="http://schemas.microsoft.com/office/word/2016/wordml/cid" xmlns:w16="http://schemas.microsoft.com/office/word/2018/wordml" xmlns:w16sdtdh="http://schemas.microsoft.com/office/word/2020/wordml/sdtdatahash" xmlns:w16se="http://schemas.microsoft.com/office/word/2015/wordml/symex" xmlns:wpg="http://schemas.microsoft.com/office/word/2010/wordprocessingGroup" xmlns:wpi="http://schemas.microsoft.com/office/word/2010/wordprocessingInk" xmlns:wne="http://schemas.microsoft.com/office/word/2006/wordml" xmlns:wps="http://schemas.microsoft.com/office/word/2010/wordprocessingShape" mc:Ignorable="w14 w15 w16se w16cid w16 w16cex w16sdtdh wp14">
   <w:body>
     <w:p>
       <w:pPr>
         <w:pStyle w:val="Project"/>
-        <w:rPr/>
-      </w:pPr>
-      <w:r>
-        <w:rPr/>
+      </w:pPr>
+      <w:r>
         <w:t>Arithmetic Expression Evaluator</w:t>
       </w:r>
     </w:p>
     <w:p>
       <w:pPr>
         <w:pStyle w:val="BodyText1"/>
-        <w:spacing w:before="0" w:after="0"/>
+        <w:spacing w:after="0"/>
         <w:rPr>
           <w:lang w:val="en-US"/>
         </w:rPr>
       </w:pPr>
-      <w:r>
-        <w:rPr>
-          <w:lang w:val="en-US"/>
-        </w:rPr>
-      </w:r>
     </w:p>
     <w:p>
       <w:pPr>
         <w:pStyle w:val="Title"/>
         <w:jc w:val="right"/>
-        <w:rPr/>
-      </w:pPr>
-      <w:r>
-        <w:rPr/>
+      </w:pPr>
+      <w:r>
         <w:t>User’s Manual</w:t>
       </w:r>
     </w:p>
-    <w:p>
-      <w:pPr>
-        <w:pStyle w:val="Normal"/>
-        <w:rPr/>
-      </w:pPr>
-      <w:r>
-        <w:rPr/>
-      </w:r>
-    </w:p>
-    <w:p>
-      <w:pPr>
-        <w:sectPr>
-          <w:headerReference w:type="default" r:id="rId2"/>
-          <w:footerReference w:type="even" r:id="rId3"/>
-          <w:footerReference w:type="default" r:id="rId4"/>
-          <w:footerReference w:type="first" r:id="rId5"/>
-          <w:type w:val="nextPage"/>
-          <w:pgSz w:w="12240" w:h="15840"/>
-          <w:pgMar w:left="1440" w:right="1440" w:gutter="0" w:header="720" w:top="1440" w:footer="720" w:bottom="1440"/>
-          <w:pgNumType w:fmt="decimal"/>
-          <w:formProt w:val="false"/>
-          <w:vAlign w:val="center"/>
-          <w:textDirection w:val="lrTb"/>
-          <w:docGrid w:type="default" w:linePitch="100" w:charSpace="8192"/>
-        </w:sectPr>
+    <w:p/>
+    <w:p>
+      <w:pPr>
         <w:pStyle w:val="Title"/>
         <w:jc w:val="right"/>
         <w:rPr>
           <w:sz w:val="28"/>
         </w:rPr>
+        <w:sectPr>
+          <w:headerReference w:type="default" r:id="rId7"/>
+          <w:footerReference w:type="even" r:id="rId8"/>
+          <w:footerReference w:type="default" r:id="rId9"/>
+          <w:footerReference w:type="first" r:id="rId10"/>
+          <w:pgSz w:w="12240" w:h="15840"/>
+          <w:pgMar w:top="1440" w:right="1440" w:bottom="1440" w:left="1440" w:header="720" w:footer="720" w:gutter="0"/>
+          <w:cols w:space="720"/>
+          <w:formProt w:val="0"/>
+          <w:vAlign w:val="center"/>
+          <w:docGrid w:linePitch="100" w:charSpace="8192"/>
+        </w:sectPr>
       </w:pPr>
       <w:r>
         <w:rPr>
@@ -78,35 +59,25 @@
     <w:p>
       <w:pPr>
         <w:pStyle w:val="Title"/>
-        <w:rPr/>
-      </w:pPr>
-      <w:r>
-        <w:rPr/>
+      </w:pPr>
+      <w:r>
+        <w:lastRenderedPageBreak/>
         <w:t>Revision History</w:t>
       </w:r>
     </w:p>
     <w:tbl>
       <w:tblPr>
         <w:tblW w:w="9504" w:type="dxa"/>
-        <w:jc w:val="left"/>
-        <w:tblInd w:w="0" w:type="dxa"/>
         <w:tblLayout w:type="fixed"/>
-        <w:tblCellMar>
-          <w:top w:w="0" w:type="dxa"/>
-          <w:left w:w="108" w:type="dxa"/>
-          <w:bottom w:w="0" w:type="dxa"/>
-          <w:right w:w="108" w:type="dxa"/>
-        </w:tblCellMar>
-        <w:tblLook w:val="0000" w:noHBand="0" w:noVBand="0" w:firstColumn="0" w:lastRow="0" w:lastColumn="0" w:firstRow="0"/>
+        <w:tblLook w:val="0000" w:firstRow="0" w:lastRow="0" w:firstColumn="0" w:lastColumn="0" w:noHBand="0" w:noVBand="0"/>
       </w:tblPr>
       <w:tblGrid>
-        <w:gridCol w:w="2302"/>
+        <w:gridCol w:w="2303"/>
         <w:gridCol w:w="1153"/>
         <w:gridCol w:w="3746"/>
         <w:gridCol w:w="2302"/>
       </w:tblGrid>
       <w:tr>
-        <w:trPr/>
         <w:tc>
           <w:tcPr>
             <w:tcW w:w="2302" w:type="dxa"/>
@@ -120,11 +91,8 @@
           <w:p>
             <w:pPr>
               <w:pStyle w:val="Tabletext"/>
-              <w:widowControl w:val="false"/>
-              <w:spacing w:before="0" w:after="120"/>
               <w:jc w:val="center"/>
               <w:rPr>
-                <w:b/>
                 <w:b/>
               </w:rPr>
             </w:pPr>
@@ -149,11 +117,8 @@
           <w:p>
             <w:pPr>
               <w:pStyle w:val="Tabletext"/>
-              <w:widowControl w:val="false"/>
-              <w:spacing w:before="0" w:after="120"/>
               <w:jc w:val="center"/>
               <w:rPr>
-                <w:b/>
                 <w:b/>
               </w:rPr>
             </w:pPr>
@@ -178,11 +143,8 @@
           <w:p>
             <w:pPr>
               <w:pStyle w:val="Tabletext"/>
-              <w:widowControl w:val="false"/>
-              <w:spacing w:before="0" w:after="120"/>
               <w:jc w:val="center"/>
               <w:rPr>
-                <w:b/>
                 <w:b/>
               </w:rPr>
             </w:pPr>
@@ -207,11 +169,8 @@
           <w:p>
             <w:pPr>
               <w:pStyle w:val="Tabletext"/>
-              <w:widowControl w:val="false"/>
-              <w:spacing w:before="0" w:after="120"/>
               <w:jc w:val="center"/>
               <w:rPr>
-                <w:b/>
                 <w:b/>
               </w:rPr>
             </w:pPr>
@@ -225,7 +184,6 @@
         </w:tc>
       </w:tr>
       <w:tr>
-        <w:trPr/>
         <w:tc>
           <w:tcPr>
             <w:tcW w:w="2302" w:type="dxa"/>
@@ -239,12 +197,8 @@
           <w:p>
             <w:pPr>
               <w:pStyle w:val="Tabletext"/>
-              <w:widowControl w:val="false"/>
-              <w:spacing w:before="0" w:after="120"/>
-              <w:rPr/>
             </w:pPr>
             <w:r>
-              <w:rPr/>
               <w:t>12/02/2023</w:t>
             </w:r>
           </w:p>
@@ -262,12 +216,8 @@
           <w:p>
             <w:pPr>
               <w:pStyle w:val="Tabletext"/>
-              <w:widowControl w:val="false"/>
-              <w:spacing w:before="0" w:after="120"/>
-              <w:rPr/>
             </w:pPr>
             <w:r>
-              <w:rPr/>
               <w:t>1.0</w:t>
             </w:r>
           </w:p>
@@ -285,12 +235,8 @@
           <w:p>
             <w:pPr>
               <w:pStyle w:val="Tabletext"/>
-              <w:widowControl w:val="false"/>
-              <w:spacing w:before="0" w:after="120"/>
-              <w:rPr/>
             </w:pPr>
             <w:r>
-              <w:rPr/>
               <w:t>Purpose and Introduction</w:t>
             </w:r>
           </w:p>
@@ -308,19 +254,14 @@
           <w:p>
             <w:pPr>
               <w:pStyle w:val="Tabletext"/>
-              <w:widowControl w:val="false"/>
-              <w:spacing w:before="0" w:after="120"/>
-              <w:rPr/>
             </w:pPr>
             <w:r>
-              <w:rPr/>
               <w:t>Elizabeth Channel</w:t>
             </w:r>
           </w:p>
         </w:tc>
       </w:tr>
       <w:tr>
-        <w:trPr/>
         <w:tc>
           <w:tcPr>
             <w:tcW w:w="2302" w:type="dxa"/>
@@ -334,12 +275,8 @@
           <w:p>
             <w:pPr>
               <w:pStyle w:val="Tabletext"/>
-              <w:widowControl w:val="false"/>
-              <w:spacing w:before="0" w:after="120"/>
-              <w:rPr/>
             </w:pPr>
             <w:r>
-              <w:rPr/>
               <w:t>12/02/2023</w:t>
             </w:r>
           </w:p>
@@ -357,12 +294,8 @@
           <w:p>
             <w:pPr>
               <w:pStyle w:val="Tabletext"/>
-              <w:widowControl w:val="false"/>
-              <w:spacing w:before="0" w:after="120"/>
-              <w:rPr/>
             </w:pPr>
             <w:r>
-              <w:rPr/>
               <w:t>1.1</w:t>
             </w:r>
           </w:p>
@@ -380,12 +313,8 @@
           <w:p>
             <w:pPr>
               <w:pStyle w:val="Tabletext"/>
-              <w:widowControl w:val="false"/>
-              <w:spacing w:before="0" w:after="120"/>
-              <w:rPr/>
             </w:pPr>
             <w:r>
-              <w:rPr/>
               <w:t>FAQ</w:t>
             </w:r>
           </w:p>
@@ -403,19 +332,14 @@
           <w:p>
             <w:pPr>
               <w:pStyle w:val="Tabletext"/>
-              <w:widowControl w:val="false"/>
-              <w:spacing w:before="0" w:after="120"/>
-              <w:rPr/>
             </w:pPr>
             <w:r>
-              <w:rPr/>
               <w:t>C. Cooper</w:t>
             </w:r>
           </w:p>
         </w:tc>
       </w:tr>
       <w:tr>
-        <w:trPr/>
         <w:tc>
           <w:tcPr>
             <w:tcW w:w="2302" w:type="dxa"/>
@@ -429,12 +353,8 @@
           <w:p>
             <w:pPr>
               <w:pStyle w:val="Tabletext"/>
-              <w:widowControl w:val="false"/>
-              <w:spacing w:before="0" w:after="120"/>
-              <w:rPr/>
             </w:pPr>
             <w:r>
-              <w:rPr/>
               <w:t>12/02/2023</w:t>
             </w:r>
           </w:p>
@@ -452,12 +372,8 @@
           <w:p>
             <w:pPr>
               <w:pStyle w:val="Tabletext"/>
-              <w:widowControl w:val="false"/>
-              <w:spacing w:before="0" w:after="120"/>
-              <w:rPr/>
             </w:pPr>
             <w:r>
-              <w:rPr/>
               <w:t>1.2</w:t>
             </w:r>
           </w:p>
@@ -475,12 +391,8 @@
           <w:p>
             <w:pPr>
               <w:pStyle w:val="Tabletext"/>
-              <w:widowControl w:val="false"/>
-              <w:spacing w:before="0" w:after="120"/>
-              <w:rPr/>
             </w:pPr>
             <w:r>
-              <w:rPr/>
               <w:t>Getting started &amp; Advanced Features</w:t>
             </w:r>
           </w:p>
@@ -498,19 +410,14 @@
           <w:p>
             <w:pPr>
               <w:pStyle w:val="Tabletext"/>
-              <w:widowControl w:val="false"/>
-              <w:spacing w:before="0" w:after="120"/>
-              <w:rPr/>
             </w:pPr>
             <w:r>
-              <w:rPr/>
               <w:t>Aryan Kevat</w:t>
             </w:r>
           </w:p>
         </w:tc>
       </w:tr>
       <w:tr>
-        <w:trPr/>
         <w:tc>
           <w:tcPr>
             <w:tcW w:w="2302" w:type="dxa"/>
@@ -524,13 +431,7 @@
           <w:p>
             <w:pPr>
               <w:pStyle w:val="Tabletext"/>
-              <w:widowControl w:val="false"/>
-              <w:spacing w:before="0" w:after="120"/>
-              <w:rPr/>
             </w:pPr>
-            <w:r>
-              <w:rPr/>
-            </w:r>
           </w:p>
         </w:tc>
         <w:tc>
@@ -546,13 +447,7 @@
           <w:p>
             <w:pPr>
               <w:pStyle w:val="Tabletext"/>
-              <w:widowControl w:val="false"/>
-              <w:spacing w:before="0" w:after="120"/>
-              <w:rPr/>
             </w:pPr>
-            <w:r>
-              <w:rPr/>
-            </w:r>
           </w:p>
         </w:tc>
         <w:tc>
@@ -568,13 +463,7 @@
           <w:p>
             <w:pPr>
               <w:pStyle w:val="Tabletext"/>
-              <w:widowControl w:val="false"/>
-              <w:spacing w:before="0" w:after="120"/>
-              <w:rPr/>
             </w:pPr>
-            <w:r>
-              <w:rPr/>
-            </w:r>
           </w:p>
         </w:tc>
         <w:tc>
@@ -590,25 +479,12 @@
           <w:p>
             <w:pPr>
               <w:pStyle w:val="Tabletext"/>
-              <w:widowControl w:val="false"/>
-              <w:spacing w:before="0" w:after="120"/>
-              <w:rPr/>
             </w:pPr>
-            <w:r>
-              <w:rPr/>
-            </w:r>
           </w:p>
         </w:tc>
       </w:tr>
     </w:tbl>
     <w:p>
-      <w:pPr>
-        <w:pStyle w:val="Normal"/>
-        <w:rPr/>
-      </w:pPr>
-      <w:r>
-        <w:rPr/>
-      </w:r>
       <w:r>
         <w:br w:type="page"/>
       </w:r>
@@ -616,39 +492,30 @@
     <w:p>
       <w:pPr>
         <w:pStyle w:val="Title"/>
-        <w:rPr/>
-      </w:pPr>
-      <w:r>
-        <w:rPr/>
+      </w:pPr>
+      <w:r>
+        <w:lastRenderedPageBreak/>
         <w:t>Table of Contents</w:t>
       </w:r>
     </w:p>
-    <w:p>
-      <w:pPr>
-        <w:pStyle w:val="Normal"/>
-        <w:rPr/>
-      </w:pPr>
-      <w:r>
-        <w:rPr/>
-      </w:r>
-    </w:p>
+    <w:p/>
     <w:sdt>
       <w:sdtPr>
+        <w:id w:val="-1196774882"/>
         <w:docPartObj>
           <w:docPartGallery w:val="Table of Contents"/>
-          <w:docPartUnique w:val="true"/>
+          <w:docPartUnique/>
         </w:docPartObj>
       </w:sdtPr>
       <w:sdtContent>
         <w:p>
           <w:pPr>
-            <w:pStyle w:val="Contents1"/>
+            <w:pStyle w:val="TOC1"/>
             <w:tabs>
-              <w:tab w:val="left" w:pos="432" w:leader="none"/>
-              <w:tab w:val="right" w:pos="9360" w:leader="none"/>
+              <w:tab w:val="left" w:pos="432"/>
             </w:tabs>
             <w:rPr>
-              <w:rFonts w:ascii="Calibri" w:hAnsi="Calibri" w:eastAsia="" w:cs="Arial" w:asciiTheme="minorHAnsi" w:cstheme="minorBidi" w:eastAsiaTheme="minorEastAsia" w:hAnsiTheme="minorHAnsi"/>
+              <w:rFonts w:asciiTheme="minorHAnsi" w:eastAsiaTheme="minorEastAsia" w:hAnsiTheme="minorHAnsi" w:cstheme="minorBidi"/>
               <w:kern w:val="2"/>
               <w:sz w:val="22"/>
               <w:szCs w:val="22"/>
@@ -659,20 +526,17 @@
             <w:fldChar w:fldCharType="begin"/>
           </w:r>
           <w:r>
-            <w:rPr/>
             <w:instrText xml:space="preserve"> TOC \o "1-3" \h</w:instrText>
           </w:r>
           <w:r>
-            <w:rPr/>
             <w:fldChar w:fldCharType="separate"/>
           </w:r>
           <w:r>
-            <w:rPr/>
             <w:t>1.</w:t>
           </w:r>
           <w:r>
             <w:rPr>
-              <w:rFonts w:eastAsia="" w:cs="Arial" w:ascii="Calibri" w:hAnsi="Calibri" w:asciiTheme="minorHAnsi" w:cstheme="minorBidi" w:eastAsiaTheme="minorEastAsia" w:hAnsiTheme="minorHAnsi"/>
+              <w:rFonts w:asciiTheme="minorHAnsi" w:eastAsiaTheme="minorEastAsia" w:hAnsiTheme="minorHAnsi" w:cstheme="minorBidi"/>
               <w:kern w:val="2"/>
               <w:sz w:val="22"/>
               <w:szCs w:val="22"/>
@@ -681,21 +545,21 @@
             <w:tab/>
           </w:r>
           <w:r>
-            <w:rPr/>
             <w:t>Purpose</w:t>
+          </w:r>
+          <w:r>
             <w:tab/>
             <w:t>4</w:t>
           </w:r>
         </w:p>
         <w:p>
           <w:pPr>
-            <w:pStyle w:val="Contents1"/>
+            <w:pStyle w:val="TOC1"/>
             <w:tabs>
-              <w:tab w:val="left" w:pos="432" w:leader="none"/>
-              <w:tab w:val="right" w:pos="9360" w:leader="none"/>
+              <w:tab w:val="left" w:pos="432"/>
             </w:tabs>
             <w:rPr>
-              <w:rFonts w:ascii="Calibri" w:hAnsi="Calibri" w:eastAsia="" w:cs="Arial" w:asciiTheme="minorHAnsi" w:cstheme="minorBidi" w:eastAsiaTheme="minorEastAsia" w:hAnsiTheme="minorHAnsi"/>
+              <w:rFonts w:asciiTheme="minorHAnsi" w:eastAsiaTheme="minorEastAsia" w:hAnsiTheme="minorHAnsi" w:cstheme="minorBidi"/>
               <w:kern w:val="2"/>
               <w:sz w:val="22"/>
               <w:szCs w:val="22"/>
@@ -703,12 +567,11 @@
             </w:rPr>
           </w:pPr>
           <w:r>
-            <w:rPr/>
             <w:t>2.</w:t>
           </w:r>
           <w:r>
             <w:rPr>
-              <w:rFonts w:eastAsia="" w:cs="Arial" w:ascii="Calibri" w:hAnsi="Calibri" w:asciiTheme="minorHAnsi" w:cstheme="minorBidi" w:eastAsiaTheme="minorEastAsia" w:hAnsiTheme="minorHAnsi"/>
+              <w:rFonts w:asciiTheme="minorHAnsi" w:eastAsiaTheme="minorEastAsia" w:hAnsiTheme="minorHAnsi" w:cstheme="minorBidi"/>
               <w:kern w:val="2"/>
               <w:sz w:val="22"/>
               <w:szCs w:val="22"/>
@@ -717,21 +580,21 @@
             <w:tab/>
           </w:r>
           <w:r>
-            <w:rPr/>
             <w:t>Introduction</w:t>
+          </w:r>
+          <w:r>
             <w:tab/>
             <w:t>4</w:t>
           </w:r>
         </w:p>
         <w:p>
           <w:pPr>
-            <w:pStyle w:val="Contents1"/>
+            <w:pStyle w:val="TOC1"/>
             <w:tabs>
-              <w:tab w:val="left" w:pos="432" w:leader="none"/>
-              <w:tab w:val="right" w:pos="9360" w:leader="none"/>
+              <w:tab w:val="left" w:pos="432"/>
             </w:tabs>
             <w:rPr>
-              <w:rFonts w:ascii="Calibri" w:hAnsi="Calibri" w:eastAsia="" w:cs="Arial" w:asciiTheme="minorHAnsi" w:cstheme="minorBidi" w:eastAsiaTheme="minorEastAsia" w:hAnsiTheme="minorHAnsi"/>
+              <w:rFonts w:asciiTheme="minorHAnsi" w:eastAsiaTheme="minorEastAsia" w:hAnsiTheme="minorHAnsi" w:cstheme="minorBidi"/>
               <w:kern w:val="2"/>
               <w:sz w:val="22"/>
               <w:szCs w:val="22"/>
@@ -739,12 +602,11 @@
             </w:rPr>
           </w:pPr>
           <w:r>
-            <w:rPr/>
             <w:t>3.</w:t>
           </w:r>
           <w:r>
             <w:rPr>
-              <w:rFonts w:eastAsia="" w:cs="Arial" w:ascii="Calibri" w:hAnsi="Calibri" w:asciiTheme="minorHAnsi" w:cstheme="minorBidi" w:eastAsiaTheme="minorEastAsia" w:hAnsiTheme="minorHAnsi"/>
+              <w:rFonts w:asciiTheme="minorHAnsi" w:eastAsiaTheme="minorEastAsia" w:hAnsiTheme="minorHAnsi" w:cstheme="minorBidi"/>
               <w:kern w:val="2"/>
               <w:sz w:val="22"/>
               <w:szCs w:val="22"/>
@@ -753,21 +615,21 @@
             <w:tab/>
           </w:r>
           <w:r>
-            <w:rPr/>
             <w:t>Getting started</w:t>
+          </w:r>
+          <w:r>
             <w:tab/>
             <w:t>4</w:t>
           </w:r>
         </w:p>
         <w:p>
           <w:pPr>
-            <w:pStyle w:val="Contents1"/>
+            <w:pStyle w:val="TOC1"/>
             <w:tabs>
-              <w:tab w:val="left" w:pos="432" w:leader="none"/>
-              <w:tab w:val="right" w:pos="9360" w:leader="none"/>
+              <w:tab w:val="left" w:pos="432"/>
             </w:tabs>
             <w:rPr>
-              <w:rFonts w:ascii="Calibri" w:hAnsi="Calibri" w:eastAsia="" w:cs="Arial" w:asciiTheme="minorHAnsi" w:cstheme="minorBidi" w:eastAsiaTheme="minorEastAsia" w:hAnsiTheme="minorHAnsi"/>
+              <w:rFonts w:asciiTheme="minorHAnsi" w:eastAsiaTheme="minorEastAsia" w:hAnsiTheme="minorHAnsi" w:cstheme="minorBidi"/>
               <w:kern w:val="2"/>
               <w:sz w:val="22"/>
               <w:szCs w:val="22"/>
@@ -775,12 +637,11 @@
             </w:rPr>
           </w:pPr>
           <w:r>
-            <w:rPr/>
             <w:t>4.</w:t>
           </w:r>
           <w:r>
             <w:rPr>
-              <w:rFonts w:eastAsia="" w:cs="Arial" w:ascii="Calibri" w:hAnsi="Calibri" w:asciiTheme="minorHAnsi" w:cstheme="minorBidi" w:eastAsiaTheme="minorEastAsia" w:hAnsiTheme="minorHAnsi"/>
+              <w:rFonts w:asciiTheme="minorHAnsi" w:eastAsiaTheme="minorEastAsia" w:hAnsiTheme="minorHAnsi" w:cstheme="minorBidi"/>
               <w:kern w:val="2"/>
               <w:sz w:val="22"/>
               <w:szCs w:val="22"/>
@@ -789,21 +650,21 @@
             <w:tab/>
           </w:r>
           <w:r>
-            <w:rPr/>
             <w:t>Advanced features</w:t>
+          </w:r>
+          <w:r>
             <w:tab/>
             <w:t>4</w:t>
           </w:r>
         </w:p>
         <w:p>
           <w:pPr>
-            <w:pStyle w:val="Contents1"/>
+            <w:pStyle w:val="TOC1"/>
             <w:tabs>
-              <w:tab w:val="left" w:pos="432" w:leader="none"/>
-              <w:tab w:val="right" w:pos="9360" w:leader="none"/>
+              <w:tab w:val="left" w:pos="432"/>
             </w:tabs>
             <w:rPr>
-              <w:rFonts w:ascii="Calibri" w:hAnsi="Calibri" w:eastAsia="" w:cs="Arial" w:asciiTheme="minorHAnsi" w:cstheme="minorBidi" w:eastAsiaTheme="minorEastAsia" w:hAnsiTheme="minorHAnsi"/>
+              <w:rFonts w:asciiTheme="minorHAnsi" w:eastAsiaTheme="minorEastAsia" w:hAnsiTheme="minorHAnsi" w:cstheme="minorBidi"/>
               <w:kern w:val="2"/>
               <w:sz w:val="22"/>
               <w:szCs w:val="22"/>
@@ -818,7 +679,7 @@
           </w:r>
           <w:r>
             <w:rPr>
-              <w:rFonts w:eastAsia="" w:cs="Arial" w:ascii="Calibri" w:hAnsi="Calibri" w:asciiTheme="minorHAnsi" w:cstheme="minorBidi" w:eastAsiaTheme="minorEastAsia" w:hAnsiTheme="minorHAnsi"/>
+              <w:rFonts w:asciiTheme="minorHAnsi" w:eastAsiaTheme="minorEastAsia" w:hAnsiTheme="minorHAnsi" w:cstheme="minorBidi"/>
               <w:kern w:val="2"/>
               <w:sz w:val="22"/>
               <w:szCs w:val="22"/>
@@ -827,21 +688,21 @@
             <w:tab/>
           </w:r>
           <w:r>
-            <w:rPr/>
             <w:t>Troubleshooting</w:t>
+          </w:r>
+          <w:r>
             <w:tab/>
             <w:t>4</w:t>
           </w:r>
         </w:p>
         <w:p>
           <w:pPr>
-            <w:pStyle w:val="Contents1"/>
+            <w:pStyle w:val="TOC1"/>
             <w:tabs>
-              <w:tab w:val="left" w:pos="432" w:leader="none"/>
-              <w:tab w:val="right" w:pos="9360" w:leader="none"/>
+              <w:tab w:val="left" w:pos="432"/>
             </w:tabs>
             <w:rPr>
-              <w:rFonts w:ascii="Calibri" w:hAnsi="Calibri" w:eastAsia="" w:cs="Arial" w:asciiTheme="minorHAnsi" w:cstheme="minorBidi" w:eastAsiaTheme="minorEastAsia" w:hAnsiTheme="minorHAnsi"/>
+              <w:rFonts w:asciiTheme="minorHAnsi" w:eastAsiaTheme="minorEastAsia" w:hAnsiTheme="minorHAnsi" w:cstheme="minorBidi"/>
               <w:kern w:val="2"/>
               <w:sz w:val="22"/>
               <w:szCs w:val="22"/>
@@ -849,12 +710,11 @@
             </w:rPr>
           </w:pPr>
           <w:r>
-            <w:rPr/>
             <w:t>6.</w:t>
           </w:r>
           <w:r>
             <w:rPr>
-              <w:rFonts w:eastAsia="" w:cs="Arial" w:ascii="Calibri" w:hAnsi="Calibri" w:asciiTheme="minorHAnsi" w:cstheme="minorBidi" w:eastAsiaTheme="minorEastAsia" w:hAnsiTheme="minorHAnsi"/>
+              <w:rFonts w:asciiTheme="minorHAnsi" w:eastAsiaTheme="minorEastAsia" w:hAnsiTheme="minorHAnsi" w:cstheme="minorBidi"/>
               <w:kern w:val="2"/>
               <w:sz w:val="22"/>
               <w:szCs w:val="22"/>
@@ -863,21 +723,21 @@
             <w:tab/>
           </w:r>
           <w:r>
-            <w:rPr/>
             <w:t>Examples</w:t>
+          </w:r>
+          <w:r>
             <w:tab/>
             <w:t>4</w:t>
           </w:r>
         </w:p>
         <w:p>
           <w:pPr>
-            <w:pStyle w:val="Contents1"/>
+            <w:pStyle w:val="TOC1"/>
             <w:tabs>
-              <w:tab w:val="left" w:pos="432" w:leader="none"/>
-              <w:tab w:val="right" w:pos="9360" w:leader="none"/>
+              <w:tab w:val="left" w:pos="432"/>
             </w:tabs>
             <w:rPr>
-              <w:rFonts w:ascii="Calibri" w:hAnsi="Calibri" w:eastAsia="" w:cs="Arial" w:asciiTheme="minorHAnsi" w:cstheme="minorBidi" w:eastAsiaTheme="minorEastAsia" w:hAnsiTheme="minorHAnsi"/>
+              <w:rFonts w:asciiTheme="minorHAnsi" w:eastAsiaTheme="minorEastAsia" w:hAnsiTheme="minorHAnsi" w:cstheme="minorBidi"/>
               <w:kern w:val="2"/>
               <w:sz w:val="22"/>
               <w:szCs w:val="22"/>
@@ -885,12 +745,11 @@
             </w:rPr>
           </w:pPr>
           <w:r>
-            <w:rPr/>
             <w:t>7.</w:t>
           </w:r>
           <w:r>
             <w:rPr>
-              <w:rFonts w:eastAsia="" w:cs="Arial" w:ascii="Calibri" w:hAnsi="Calibri" w:asciiTheme="minorHAnsi" w:cstheme="minorBidi" w:eastAsiaTheme="minorEastAsia" w:hAnsiTheme="minorHAnsi"/>
+              <w:rFonts w:asciiTheme="minorHAnsi" w:eastAsiaTheme="minorEastAsia" w:hAnsiTheme="minorHAnsi" w:cstheme="minorBidi"/>
               <w:kern w:val="2"/>
               <w:sz w:val="22"/>
               <w:szCs w:val="22"/>
@@ -899,17 +758,18 @@
             <w:tab/>
           </w:r>
           <w:r>
-            <w:rPr/>
             <w:t>Glossary of terms</w:t>
+          </w:r>
+          <w:r>
             <w:tab/>
             <w:t>4</w:t>
           </w:r>
         </w:p>
         <w:p>
           <w:pPr>
-            <w:pStyle w:val="Contents1"/>
+            <w:pStyle w:val="TOC1"/>
             <w:rPr>
-              <w:rFonts w:ascii="Calibri" w:hAnsi="Calibri" w:eastAsia="" w:cs="Arial" w:asciiTheme="minorHAnsi" w:cstheme="minorBidi" w:eastAsiaTheme="minorEastAsia" w:hAnsiTheme="minorHAnsi"/>
+              <w:rFonts w:asciiTheme="minorHAnsi" w:eastAsiaTheme="minorEastAsia" w:hAnsiTheme="minorHAnsi" w:cstheme="minorBidi"/>
               <w:kern w:val="2"/>
               <w:sz w:val="22"/>
               <w:szCs w:val="22"/>
@@ -924,20 +784,18 @@
             <w:t>This section should define any technical terms that are used in the manual.</w:t>
           </w:r>
           <w:r>
-            <w:rPr/>
             <w:tab/>
             <w:t>4</w:t>
           </w:r>
         </w:p>
         <w:p>
           <w:pPr>
-            <w:pStyle w:val="Contents1"/>
+            <w:pStyle w:val="TOC1"/>
             <w:tabs>
-              <w:tab w:val="left" w:pos="432" w:leader="none"/>
-              <w:tab w:val="right" w:pos="9360" w:leader="none"/>
+              <w:tab w:val="left" w:pos="432"/>
             </w:tabs>
             <w:rPr>
-              <w:rFonts w:ascii="Calibri" w:hAnsi="Calibri" w:eastAsia="" w:cs="Arial" w:asciiTheme="minorHAnsi" w:cstheme="minorBidi" w:eastAsiaTheme="minorEastAsia" w:hAnsiTheme="minorHAnsi"/>
+              <w:rFonts w:asciiTheme="minorHAnsi" w:eastAsiaTheme="minorEastAsia" w:hAnsiTheme="minorHAnsi" w:cstheme="minorBidi"/>
               <w:kern w:val="2"/>
               <w:sz w:val="22"/>
               <w:szCs w:val="22"/>
@@ -952,7 +810,7 @@
           </w:r>
           <w:r>
             <w:rPr>
-              <w:rFonts w:eastAsia="" w:cs="Arial" w:ascii="Calibri" w:hAnsi="Calibri" w:asciiTheme="minorHAnsi" w:cstheme="minorBidi" w:eastAsiaTheme="minorEastAsia" w:hAnsiTheme="minorHAnsi"/>
+              <w:rFonts w:asciiTheme="minorHAnsi" w:eastAsiaTheme="minorEastAsia" w:hAnsiTheme="minorHAnsi" w:cstheme="minorBidi"/>
               <w:kern w:val="2"/>
               <w:sz w:val="22"/>
               <w:szCs w:val="22"/>
@@ -961,21 +819,21 @@
             <w:tab/>
           </w:r>
           <w:r>
-            <w:rPr/>
             <w:t>FAQ</w:t>
+          </w:r>
+          <w:r>
             <w:tab/>
             <w:t>4</w:t>
           </w:r>
         </w:p>
         <w:p>
           <w:pPr>
-            <w:pStyle w:val="Contents2"/>
+            <w:pStyle w:val="TOC2"/>
             <w:tabs>
-              <w:tab w:val="left" w:pos="1000" w:leader="none"/>
-              <w:tab w:val="right" w:pos="9360" w:leader="none"/>
+              <w:tab w:val="left" w:pos="1000"/>
             </w:tabs>
             <w:rPr>
-              <w:rFonts w:ascii="Calibri" w:hAnsi="Calibri" w:eastAsia="" w:cs="Arial" w:asciiTheme="minorHAnsi" w:cstheme="minorBidi" w:eastAsiaTheme="minorEastAsia" w:hAnsiTheme="minorHAnsi"/>
+              <w:rFonts w:asciiTheme="minorHAnsi" w:eastAsiaTheme="minorEastAsia" w:hAnsiTheme="minorHAnsi" w:cstheme="minorBidi"/>
               <w:kern w:val="2"/>
               <w:sz w:val="22"/>
               <w:szCs w:val="22"/>
@@ -983,12 +841,11 @@
             </w:rPr>
           </w:pPr>
           <w:r>
-            <w:rPr/>
             <w:t>8.1</w:t>
           </w:r>
           <w:r>
             <w:rPr>
-              <w:rFonts w:eastAsia="" w:cs="Arial" w:ascii="Calibri" w:hAnsi="Calibri" w:asciiTheme="minorHAnsi" w:cstheme="minorBidi" w:eastAsiaTheme="minorEastAsia" w:hAnsiTheme="minorHAnsi"/>
+              <w:rFonts w:asciiTheme="minorHAnsi" w:eastAsiaTheme="minorEastAsia" w:hAnsiTheme="minorHAnsi" w:cstheme="minorBidi"/>
               <w:kern w:val="2"/>
               <w:sz w:val="22"/>
               <w:szCs w:val="22"/>
@@ -997,21 +854,21 @@
             <w:tab/>
           </w:r>
           <w:r>
-            <w:rPr/>
             <w:t>Can you input floating point values?</w:t>
+          </w:r>
+          <w:r>
             <w:tab/>
             <w:t>4</w:t>
           </w:r>
         </w:p>
         <w:p>
           <w:pPr>
-            <w:pStyle w:val="Contents2"/>
+            <w:pStyle w:val="TOC2"/>
             <w:tabs>
-              <w:tab w:val="left" w:pos="1000" w:leader="none"/>
-              <w:tab w:val="right" w:pos="9360" w:leader="none"/>
+              <w:tab w:val="left" w:pos="1000"/>
             </w:tabs>
             <w:rPr>
-              <w:rFonts w:ascii="Calibri" w:hAnsi="Calibri" w:eastAsia="" w:cs="Arial" w:asciiTheme="minorHAnsi" w:cstheme="minorBidi" w:eastAsiaTheme="minorEastAsia" w:hAnsiTheme="minorHAnsi"/>
+              <w:rFonts w:asciiTheme="minorHAnsi" w:eastAsiaTheme="minorEastAsia" w:hAnsiTheme="minorHAnsi" w:cstheme="minorBidi"/>
               <w:kern w:val="2"/>
               <w:sz w:val="22"/>
               <w:szCs w:val="22"/>
@@ -1019,12 +876,11 @@
             </w:rPr>
           </w:pPr>
           <w:r>
-            <w:rPr/>
             <w:t>8.2</w:t>
           </w:r>
           <w:r>
             <w:rPr>
-              <w:rFonts w:eastAsia="" w:cs="Arial" w:ascii="Calibri" w:hAnsi="Calibri" w:asciiTheme="minorHAnsi" w:cstheme="minorBidi" w:eastAsiaTheme="minorEastAsia" w:hAnsiTheme="minorHAnsi"/>
+              <w:rFonts w:asciiTheme="minorHAnsi" w:eastAsiaTheme="minorEastAsia" w:hAnsiTheme="minorHAnsi" w:cstheme="minorBidi"/>
               <w:kern w:val="2"/>
               <w:sz w:val="22"/>
               <w:szCs w:val="22"/>
@@ -1033,21 +889,21 @@
             <w:tab/>
           </w:r>
           <w:r>
-            <w:rPr/>
             <w:t>How do you exit the program?</w:t>
+          </w:r>
+          <w:r>
             <w:tab/>
             <w:t>4</w:t>
           </w:r>
         </w:p>
         <w:p>
           <w:pPr>
-            <w:pStyle w:val="Contents2"/>
+            <w:pStyle w:val="TOC2"/>
             <w:tabs>
-              <w:tab w:val="left" w:pos="1000" w:leader="none"/>
-              <w:tab w:val="right" w:pos="9360" w:leader="none"/>
+              <w:tab w:val="left" w:pos="1000"/>
             </w:tabs>
             <w:rPr>
-              <w:rFonts w:ascii="Calibri" w:hAnsi="Calibri" w:eastAsia="" w:cs="Arial" w:asciiTheme="minorHAnsi" w:cstheme="minorBidi" w:eastAsiaTheme="minorEastAsia" w:hAnsiTheme="minorHAnsi"/>
+              <w:rFonts w:asciiTheme="minorHAnsi" w:eastAsiaTheme="minorEastAsia" w:hAnsiTheme="minorHAnsi" w:cstheme="minorBidi"/>
               <w:kern w:val="2"/>
               <w:sz w:val="22"/>
               <w:szCs w:val="22"/>
@@ -1055,12 +911,11 @@
             </w:rPr>
           </w:pPr>
           <w:r>
-            <w:rPr/>
             <w:t>8.3</w:t>
           </w:r>
           <w:r>
             <w:rPr>
-              <w:rFonts w:eastAsia="" w:cs="Arial" w:ascii="Calibri" w:hAnsi="Calibri" w:asciiTheme="minorHAnsi" w:cstheme="minorBidi" w:eastAsiaTheme="minorEastAsia" w:hAnsiTheme="minorHAnsi"/>
+              <w:rFonts w:asciiTheme="minorHAnsi" w:eastAsiaTheme="minorEastAsia" w:hAnsiTheme="minorHAnsi" w:cstheme="minorBidi"/>
               <w:kern w:val="2"/>
               <w:sz w:val="22"/>
               <w:szCs w:val="22"/>
@@ -1069,21 +924,21 @@
             <w:tab/>
           </w:r>
           <w:r>
-            <w:rPr/>
             <w:t>What is the range of values that you can input?</w:t>
+          </w:r>
+          <w:r>
             <w:tab/>
             <w:t>4</w:t>
           </w:r>
         </w:p>
         <w:p>
           <w:pPr>
-            <w:pStyle w:val="Contents2"/>
+            <w:pStyle w:val="TOC2"/>
             <w:tabs>
-              <w:tab w:val="left" w:pos="1000" w:leader="none"/>
-              <w:tab w:val="right" w:pos="9360" w:leader="none"/>
+              <w:tab w:val="left" w:pos="1000"/>
             </w:tabs>
             <w:rPr>
-              <w:rFonts w:ascii="Calibri" w:hAnsi="Calibri" w:eastAsia="" w:cs="Arial" w:asciiTheme="minorHAnsi" w:cstheme="minorBidi" w:eastAsiaTheme="minorEastAsia" w:hAnsiTheme="minorHAnsi"/>
+              <w:rFonts w:asciiTheme="minorHAnsi" w:eastAsiaTheme="minorEastAsia" w:hAnsiTheme="minorHAnsi" w:cstheme="minorBidi"/>
               <w:kern w:val="2"/>
               <w:sz w:val="22"/>
               <w:szCs w:val="22"/>
@@ -1091,12 +946,11 @@
             </w:rPr>
           </w:pPr>
           <w:r>
-            <w:rPr/>
             <w:t>8.4</w:t>
           </w:r>
           <w:r>
             <w:rPr>
-              <w:rFonts w:eastAsia="" w:cs="Arial" w:ascii="Calibri" w:hAnsi="Calibri" w:asciiTheme="minorHAnsi" w:cstheme="minorBidi" w:eastAsiaTheme="minorEastAsia" w:hAnsiTheme="minorHAnsi"/>
+              <w:rFonts w:asciiTheme="minorHAnsi" w:eastAsiaTheme="minorEastAsia" w:hAnsiTheme="minorHAnsi" w:cstheme="minorBidi"/>
               <w:kern w:val="2"/>
               <w:sz w:val="22"/>
               <w:szCs w:val="22"/>
@@ -1105,21 +959,21 @@
             <w:tab/>
           </w:r>
           <w:r>
-            <w:rPr/>
             <w:t>What operations are supported?</w:t>
+          </w:r>
+          <w:r>
             <w:tab/>
             <w:t>4</w:t>
           </w:r>
         </w:p>
         <w:p>
           <w:pPr>
-            <w:pStyle w:val="Contents2"/>
+            <w:pStyle w:val="TOC2"/>
             <w:tabs>
-              <w:tab w:val="left" w:pos="1000" w:leader="none"/>
-              <w:tab w:val="right" w:pos="9360" w:leader="none"/>
+              <w:tab w:val="left" w:pos="1000"/>
             </w:tabs>
             <w:rPr>
-              <w:rFonts w:ascii="Calibri" w:hAnsi="Calibri" w:eastAsia="" w:cs="Arial" w:asciiTheme="minorHAnsi" w:cstheme="minorBidi" w:eastAsiaTheme="minorEastAsia" w:hAnsiTheme="minorHAnsi"/>
+              <w:rFonts w:asciiTheme="minorHAnsi" w:eastAsiaTheme="minorEastAsia" w:hAnsiTheme="minorHAnsi" w:cstheme="minorBidi"/>
               <w:kern w:val="2"/>
               <w:sz w:val="22"/>
               <w:szCs w:val="22"/>
@@ -1127,12 +981,11 @@
             </w:rPr>
           </w:pPr>
           <w:r>
-            <w:rPr/>
             <w:t>8.5</w:t>
           </w:r>
           <w:r>
             <w:rPr>
-              <w:rFonts w:eastAsia="" w:cs="Arial" w:ascii="Calibri" w:hAnsi="Calibri" w:asciiTheme="minorHAnsi" w:cstheme="minorBidi" w:eastAsiaTheme="minorEastAsia" w:hAnsiTheme="minorHAnsi"/>
+              <w:rFonts w:asciiTheme="minorHAnsi" w:eastAsiaTheme="minorEastAsia" w:hAnsiTheme="minorHAnsi" w:cstheme="minorBidi"/>
               <w:kern w:val="2"/>
               <w:sz w:val="22"/>
               <w:szCs w:val="22"/>
@@ -1141,21 +994,21 @@
             <w:tab/>
           </w:r>
           <w:r>
-            <w:rPr/>
             <w:t>Does the program support implied multiplication with parentheses?</w:t>
+          </w:r>
+          <w:r>
             <w:tab/>
             <w:t>5</w:t>
           </w:r>
         </w:p>
         <w:p>
           <w:pPr>
-            <w:pStyle w:val="Contents2"/>
+            <w:pStyle w:val="TOC2"/>
             <w:tabs>
-              <w:tab w:val="left" w:pos="1000" w:leader="none"/>
-              <w:tab w:val="right" w:pos="9360" w:leader="none"/>
+              <w:tab w:val="left" w:pos="1000"/>
             </w:tabs>
             <w:rPr>
-              <w:rFonts w:ascii="Calibri" w:hAnsi="Calibri" w:eastAsia="" w:cs="Arial" w:asciiTheme="minorHAnsi" w:cstheme="minorBidi" w:eastAsiaTheme="minorEastAsia" w:hAnsiTheme="minorHAnsi"/>
+              <w:rFonts w:asciiTheme="minorHAnsi" w:eastAsiaTheme="minorEastAsia" w:hAnsiTheme="minorHAnsi" w:cstheme="minorBidi"/>
               <w:kern w:val="2"/>
               <w:sz w:val="22"/>
               <w:szCs w:val="22"/>
@@ -1163,12 +1016,11 @@
             </w:rPr>
           </w:pPr>
           <w:r>
-            <w:rPr/>
             <w:t>8.6</w:t>
           </w:r>
           <w:r>
             <w:rPr>
-              <w:rFonts w:eastAsia="" w:cs="Arial" w:ascii="Calibri" w:hAnsi="Calibri" w:asciiTheme="minorHAnsi" w:cstheme="minorBidi" w:eastAsiaTheme="minorEastAsia" w:hAnsiTheme="minorHAnsi"/>
+              <w:rFonts w:asciiTheme="minorHAnsi" w:eastAsiaTheme="minorEastAsia" w:hAnsiTheme="minorHAnsi" w:cstheme="minorBidi"/>
               <w:kern w:val="2"/>
               <w:sz w:val="22"/>
               <w:szCs w:val="22"/>
@@ -1177,21 +1029,21 @@
             <w:tab/>
           </w:r>
           <w:r>
-            <w:rPr/>
             <w:t>What order of operations does the program use?</w:t>
+          </w:r>
+          <w:r>
             <w:tab/>
             <w:t>5</w:t>
           </w:r>
         </w:p>
         <w:p>
           <w:pPr>
-            <w:pStyle w:val="Contents2"/>
+            <w:pStyle w:val="TOC2"/>
             <w:tabs>
-              <w:tab w:val="left" w:pos="1000" w:leader="none"/>
-              <w:tab w:val="right" w:pos="9360" w:leader="none"/>
+              <w:tab w:val="left" w:pos="1000"/>
             </w:tabs>
             <w:rPr>
-              <w:rFonts w:ascii="Calibri" w:hAnsi="Calibri" w:eastAsia="" w:cs="Arial" w:asciiTheme="minorHAnsi" w:cstheme="minorBidi" w:eastAsiaTheme="minorEastAsia" w:hAnsiTheme="minorHAnsi"/>
+              <w:rFonts w:asciiTheme="minorHAnsi" w:eastAsiaTheme="minorEastAsia" w:hAnsiTheme="minorHAnsi" w:cstheme="minorBidi"/>
               <w:kern w:val="2"/>
               <w:sz w:val="22"/>
               <w:szCs w:val="22"/>
@@ -1199,12 +1051,11 @@
             </w:rPr>
           </w:pPr>
           <w:r>
-            <w:rPr/>
             <w:t>8.7</w:t>
           </w:r>
           <w:r>
             <w:rPr>
-              <w:rFonts w:eastAsia="" w:cs="Arial" w:ascii="Calibri" w:hAnsi="Calibri" w:asciiTheme="minorHAnsi" w:cstheme="minorBidi" w:eastAsiaTheme="minorEastAsia" w:hAnsiTheme="minorHAnsi"/>
+              <w:rFonts w:asciiTheme="minorHAnsi" w:eastAsiaTheme="minorEastAsia" w:hAnsiTheme="minorHAnsi" w:cstheme="minorBidi"/>
               <w:kern w:val="2"/>
               <w:sz w:val="22"/>
               <w:szCs w:val="22"/>
@@ -1213,13 +1064,13 @@
             <w:tab/>
           </w:r>
           <w:r>
-            <w:rPr/>
             <w:t>Where can I find the program’s source code?</w:t>
+          </w:r>
+          <w:r>
             <w:tab/>
             <w:t>5</w:t>
           </w:r>
           <w:r>
-            <w:rPr/>
             <w:fldChar w:fldCharType="end"/>
           </w:r>
         </w:p>
@@ -1228,69 +1079,42 @@
     <w:p>
       <w:pPr>
         <w:pStyle w:val="MainTitle"/>
-        <w:spacing w:lineRule="auto" w:line="240" w:before="480" w:after="60"/>
-        <w:jc w:val="center"/>
-        <w:rPr>
-          <w:rFonts w:ascii="Arial" w:hAnsi="Arial"/>
-          <w:b/>
-          <w:b/>
-          <w:kern w:val="2"/>
-          <w:sz w:val="32"/>
-        </w:rPr>
-      </w:pPr>
-      <w:r>
-        <w:rPr/>
-        <w:fldChar w:fldCharType="begin"/>
-      </w:r>
-      <w:r>
-        <w:rPr/>
-        <w:instrText xml:space="preserve"> TITLE </w:instrText>
-      </w:r>
-      <w:r>
-        <w:rPr/>
-        <w:fldChar w:fldCharType="separate"/>
-      </w:r>
-      <w:r>
-        <w:rPr/>
-        <w:t>Test Case</w:t>
-      </w:r>
-      <w:r>
-        <w:rPr/>
-        <w:fldChar w:fldCharType="end"/>
-      </w:r>
+      </w:pPr>
+      <w:fldSimple w:instr=" TITLE ">
+        <w:r>
+          <w:t>Test Case</w:t>
+        </w:r>
+      </w:fldSimple>
     </w:p>
     <w:p>
       <w:pPr>
         <w:pStyle w:val="Heading1"/>
-        <w:rPr/>
-      </w:pPr>
-      <w:bookmarkStart w:id="0" w:name="_Toc433104436"/>
-      <w:bookmarkStart w:id="1" w:name="_Toc314978528"/>
-      <w:bookmarkStart w:id="2" w:name="_Toc324843634"/>
-      <w:bookmarkStart w:id="3" w:name="_Toc324851941"/>
-      <w:bookmarkStart w:id="4" w:name="_Toc324915524"/>
-      <w:bookmarkStart w:id="5" w:name="_Toc433104437"/>
-      <w:bookmarkStart w:id="6" w:name="_Toc152453010"/>
-      <w:r>
-        <w:rPr/>
+      </w:pPr>
+      <w:bookmarkStart w:id="0" w:name="_Toc314978528"/>
+      <w:bookmarkStart w:id="1" w:name="_Toc324843634"/>
+      <w:bookmarkStart w:id="2" w:name="_Toc324851941"/>
+      <w:bookmarkStart w:id="3" w:name="_Toc324915524"/>
+      <w:bookmarkStart w:id="4" w:name="_Toc433104437"/>
+      <w:bookmarkStart w:id="5" w:name="_Toc152453010"/>
+      <w:bookmarkStart w:id="6" w:name="_Toc433104436"/>
+      <w:r>
         <w:t>Purpose</w:t>
       </w:r>
+      <w:bookmarkEnd w:id="0"/>
       <w:bookmarkEnd w:id="1"/>
       <w:bookmarkEnd w:id="2"/>
       <w:bookmarkEnd w:id="3"/>
       <w:bookmarkEnd w:id="4"/>
       <w:bookmarkEnd w:id="5"/>
+      <w:r>
+        <w:t xml:space="preserve"> </w:t>
+      </w:r>
       <w:bookmarkEnd w:id="6"/>
-      <w:r>
-        <w:rPr/>
-        <w:t xml:space="preserve"> </w:t>
-      </w:r>
-      <w:bookmarkEnd w:id="0"/>
     </w:p>
     <w:p>
       <w:pPr>
         <w:pStyle w:val="BodyText1"/>
-        <w:spacing w:lineRule="atLeast" w:line="240" w:before="0" w:after="0"/>
+        <w:spacing w:after="0" w:line="240" w:lineRule="atLeast"/>
         <w:rPr>
           <w:lang w:val="en-US"/>
         </w:rPr>
@@ -1319,11 +1143,9 @@
     <w:p>
       <w:pPr>
         <w:pStyle w:val="Heading1"/>
-        <w:rPr/>
       </w:pPr>
       <w:bookmarkStart w:id="7" w:name="_Toc152453011"/>
       <w:r>
-        <w:rPr/>
         <w:t>Introduction</w:t>
       </w:r>
       <w:bookmarkEnd w:id="7"/>
@@ -1331,7 +1153,7 @@
     <w:p>
       <w:pPr>
         <w:pStyle w:val="BodyText1"/>
-        <w:spacing w:lineRule="atLeast" w:line="240" w:before="0" w:after="0"/>
+        <w:spacing w:after="0" w:line="240" w:lineRule="atLeast"/>
         <w:rPr>
           <w:lang w:val="en-US"/>
         </w:rPr>
@@ -1356,11 +1178,9 @@
     <w:p>
       <w:pPr>
         <w:pStyle w:val="Heading1"/>
-        <w:rPr/>
       </w:pPr>
       <w:bookmarkStart w:id="13" w:name="_Toc152453012"/>
       <w:r>
-        <w:rPr/>
         <w:t>Getting started</w:t>
       </w:r>
       <w:bookmarkEnd w:id="13"/>
@@ -1368,28 +1188,19 @@
     <w:p>
       <w:pPr>
         <w:pStyle w:val="BodyText1"/>
-        <w:spacing w:lineRule="atLeast" w:line="240" w:before="0" w:after="0"/>
-        <w:rPr>
-          <w:i/>
+        <w:spacing w:after="0" w:line="240" w:lineRule="atLeast"/>
+        <w:rPr>
           <w:i/>
           <w:color w:val="0000FF"/>
           <w:lang w:val="en-US"/>
         </w:rPr>
       </w:pPr>
-      <w:r>
-        <w:rPr>
-          <w:i/>
-          <w:color w:val="0000FF"/>
-          <w:lang w:val="en-US"/>
-        </w:rPr>
-      </w:r>
     </w:p>
     <w:p>
       <w:pPr>
         <w:pStyle w:val="BodyText1"/>
-        <w:spacing w:lineRule="atLeast" w:line="240" w:before="0" w:after="0"/>
-        <w:rPr>
-          <w:b/>
+        <w:spacing w:after="0" w:line="240" w:lineRule="atLeast"/>
+        <w:rPr>
           <w:b/>
           <w:bCs/>
         </w:rPr>
@@ -1405,16 +1216,26 @@
       <w:r>
         <w:rPr>
           <w:rFonts w:ascii="Liberation Serif" w:hAnsi="Liberation Serif"/>
-          <w:b w:val="false"/>
-          <w:bCs w:val="false"/>
-        </w:rPr>
-        <w:t xml:space="preserve"> In order to install the </w:t>
-      </w:r>
+        </w:rPr>
+        <w:t xml:space="preserve"> </w:t>
+      </w:r>
+      <w:proofErr w:type="gramStart"/>
       <w:r>
         <w:rPr>
           <w:rFonts w:ascii="Liberation Serif" w:hAnsi="Liberation Serif"/>
-          <w:b w:val="false"/>
-          <w:bCs w:val="false"/>
+        </w:rPr>
+        <w:t>In order to</w:t>
+      </w:r>
+      <w:proofErr w:type="gramEnd"/>
+      <w:r>
+        <w:rPr>
+          <w:rFonts w:ascii="Liberation Serif" w:hAnsi="Liberation Serif"/>
+        </w:rPr>
+        <w:t xml:space="preserve"> install the </w:t>
+      </w:r>
+      <w:r>
+        <w:rPr>
+          <w:rFonts w:ascii="Liberation Serif" w:hAnsi="Liberation Serif"/>
           <w:i/>
           <w:iCs/>
         </w:rPr>
@@ -1423,22 +1244,14 @@
       <w:r>
         <w:rPr>
           <w:rFonts w:ascii="Liberation Serif" w:hAnsi="Liberation Serif"/>
-          <w:b w:val="false"/>
-          <w:bCs w:val="false"/>
-          <w:i w:val="false"/>
-          <w:iCs w:val="false"/>
         </w:rPr>
         <w:t xml:space="preserve">, use a web browser to navigate to the </w:t>
       </w:r>
-      <w:hyperlink r:id="rId6">
+      <w:hyperlink r:id="rId11">
         <w:r>
           <w:rPr>
-            <w:rStyle w:val="InternetLink"/>
+            <w:rStyle w:val="Hyperlink"/>
             <w:rFonts w:ascii="Liberation Serif" w:hAnsi="Liberation Serif"/>
-            <w:b w:val="false"/>
-            <w:bCs w:val="false"/>
-            <w:i w:val="false"/>
-            <w:iCs w:val="false"/>
           </w:rPr>
           <w:t>GitHub repository for the project</w:t>
         </w:r>
@@ -1446,50 +1259,38 @@
       <w:r>
         <w:rPr>
           <w:rFonts w:ascii="Liberation Serif" w:hAnsi="Liberation Serif"/>
-          <w:b w:val="false"/>
-          <w:bCs w:val="false"/>
-          <w:i w:val="false"/>
-          <w:iCs w:val="false"/>
         </w:rPr>
         <w:t xml:space="preserve">. In the base directory, there will be available binaries. </w:t>
       </w:r>
       <w:r>
         <w:rPr>
           <w:rFonts w:ascii="Liberation Mono" w:hAnsi="Liberation Mono"/>
-          <w:b w:val="false"/>
-          <w:bCs w:val="false"/>
-          <w:i w:val="false"/>
-          <w:iCs w:val="false"/>
         </w:rPr>
         <w:t>calculator-win.exe</w:t>
       </w:r>
       <w:r>
         <w:rPr>
           <w:rFonts w:ascii="Liberation Serif" w:hAnsi="Liberation Serif"/>
-          <w:b w:val="false"/>
-          <w:bCs w:val="false"/>
-          <w:i w:val="false"/>
-          <w:iCs w:val="false"/>
         </w:rPr>
         <w:t xml:space="preserve"> corresponds to the Windows executable and </w:t>
       </w:r>
       <w:r>
         <w:rPr>
           <w:rFonts w:ascii="Liberation Mono" w:hAnsi="Liberation Mono"/>
-          <w:b w:val="false"/>
-          <w:bCs w:val="false"/>
-          <w:i w:val="false"/>
-          <w:iCs w:val="false"/>
-        </w:rPr>
-        <w:t>calculator-linux</w:t>
-      </w:r>
+        </w:rPr>
+        <w:t>calculator-</w:t>
+      </w:r>
+      <w:proofErr w:type="spellStart"/>
+      <w:r>
+        <w:rPr>
+          <w:rFonts w:ascii="Liberation Mono" w:hAnsi="Liberation Mono"/>
+        </w:rPr>
+        <w:t>linux</w:t>
+      </w:r>
+      <w:proofErr w:type="spellEnd"/>
       <w:r>
         <w:rPr>
           <w:rFonts w:ascii="Liberation Serif" w:hAnsi="Liberation Serif"/>
-          <w:b w:val="false"/>
-          <w:bCs w:val="false"/>
-          <w:i w:val="false"/>
-          <w:iCs w:val="false"/>
         </w:rPr>
         <w:t xml:space="preserve"> corresponds to the Linux native binary. Download the file corresponding with your operating system.</w:t>
       </w:r>
@@ -1497,72 +1298,57 @@
     <w:p>
       <w:pPr>
         <w:pStyle w:val="BodyText1"/>
-        <w:spacing w:lineRule="atLeast" w:line="240" w:before="0" w:after="0"/>
-        <w:rPr>
-          <w:b w:val="false"/>
-          <w:b w:val="false"/>
-          <w:bCs w:val="false"/>
-          <w:i w:val="false"/>
-          <w:i w:val="false"/>
-          <w:iCs w:val="false"/>
-        </w:rPr>
-      </w:pPr>
-      <w:r>
+        <w:spacing w:after="0" w:line="240" w:lineRule="atLeast"/>
+      </w:pPr>
+    </w:p>
+    <w:p>
+      <w:pPr>
+        <w:pStyle w:val="BodyText1"/>
+        <w:spacing w:after="0" w:line="240" w:lineRule="atLeast"/>
         <w:rPr>
           <w:rFonts w:ascii="Liberation Serif" w:hAnsi="Liberation Serif"/>
           <w:b/>
           <w:bCs/>
         </w:rPr>
-      </w:r>
-    </w:p>
-    <w:p>
-      <w:pPr>
-        <w:pStyle w:val="BodyText1"/>
-        <w:spacing w:lineRule="atLeast" w:line="240" w:before="0" w:after="0"/>
-        <w:rPr>
-          <w:rFonts w:ascii="Liberation Serif" w:hAnsi="Liberation Serif"/>
-          <w:b/>
-          <w:b/>
-          <w:bCs/>
-        </w:rPr>
       </w:pPr>
       <w:r>
         <w:rPr>
           <w:rFonts w:ascii="Liberation Serif" w:hAnsi="Liberation Serif"/>
           <w:b/>
           <w:bCs/>
-          <w:i w:val="false"/>
-          <w:iCs w:val="false"/>
-        </w:rPr>
+        </w:rPr>
+        <w:lastRenderedPageBreak/>
         <w:t xml:space="preserve">Running: </w:t>
       </w:r>
       <w:r>
         <w:rPr>
           <w:rFonts w:ascii="Liberation Serif" w:hAnsi="Liberation Serif"/>
-          <w:b w:val="false"/>
-          <w:bCs w:val="false"/>
-          <w:i w:val="false"/>
-          <w:iCs w:val="false"/>
-        </w:rPr>
-        <w:t xml:space="preserve">To run the program, open a terminal or console of choice, and navigate to the directory where you downloaded the binary. Run the file by typing  </w:t>
+        </w:rPr>
+        <w:t xml:space="preserve">To run the program, open a terminal or console of choice, and navigate to the directory where you downloaded the binary. Run the file by </w:t>
+      </w:r>
+      <w:proofErr w:type="gramStart"/>
+      <w:r>
+        <w:rPr>
+          <w:rFonts w:ascii="Liberation Serif" w:hAnsi="Liberation Serif"/>
+        </w:rPr>
+        <w:t xml:space="preserve">typing  </w:t>
       </w:r>
       <w:r>
         <w:rPr>
           <w:rFonts w:ascii="Liberation Mono" w:hAnsi="Liberation Mono"/>
-          <w:b w:val="false"/>
-          <w:bCs w:val="false"/>
-          <w:i w:val="false"/>
-          <w:iCs w:val="false"/>
-        </w:rPr>
-        <w:t xml:space="preserve">./ </w:t>
+        </w:rPr>
+        <w:t>.</w:t>
+      </w:r>
+      <w:proofErr w:type="gramEnd"/>
+      <w:r>
+        <w:rPr>
+          <w:rFonts w:ascii="Liberation Mono" w:hAnsi="Liberation Mono"/>
+        </w:rPr>
+        <w:t xml:space="preserve">/ </w:t>
       </w:r>
       <w:r>
         <w:rPr>
           <w:rFonts w:ascii="Liberation Serif" w:hAnsi="Liberation Serif"/>
-          <w:b w:val="false"/>
-          <w:bCs w:val="false"/>
-          <w:i w:val="false"/>
-          <w:iCs w:val="false"/>
         </w:rPr>
         <w:t>followed by the name of the file, then press enter. You will see a prompt for user input.</w:t>
       </w:r>
@@ -1570,372 +1356,244 @@
     <w:p>
       <w:pPr>
         <w:pStyle w:val="BodyText1"/>
-        <w:spacing w:lineRule="atLeast" w:line="240" w:before="0" w:after="0"/>
-        <w:rPr>
-          <w:b w:val="false"/>
-          <w:b w:val="false"/>
-          <w:bCs w:val="false"/>
-          <w:i w:val="false"/>
-          <w:i w:val="false"/>
-          <w:iCs w:val="false"/>
-        </w:rPr>
-      </w:pPr>
-      <w:r>
+        <w:spacing w:after="0" w:line="240" w:lineRule="atLeast"/>
+      </w:pPr>
+    </w:p>
+    <w:p>
+      <w:pPr>
+        <w:pStyle w:val="BodyText1"/>
+        <w:spacing w:after="0" w:line="240" w:lineRule="atLeast"/>
         <w:rPr>
           <w:rFonts w:ascii="Liberation Serif" w:hAnsi="Liberation Serif"/>
           <w:b/>
           <w:bCs/>
         </w:rPr>
-      </w:r>
-    </w:p>
-    <w:p>
-      <w:pPr>
-        <w:pStyle w:val="BodyText1"/>
-        <w:spacing w:lineRule="atLeast" w:line="240" w:before="0" w:after="0"/>
-        <w:rPr>
-          <w:rFonts w:ascii="Liberation Serif" w:hAnsi="Liberation Serif"/>
-          <w:b/>
-          <w:b/>
-          <w:bCs/>
-        </w:rPr>
       </w:pPr>
       <w:r>
         <w:rPr>
           <w:rFonts w:ascii="Liberation Serif" w:hAnsi="Liberation Serif"/>
           <w:b/>
           <w:bCs/>
-          <w:i w:val="false"/>
-          <w:iCs w:val="false"/>
         </w:rPr>
         <w:t>Usage:</w:t>
       </w:r>
       <w:r>
         <w:rPr>
           <w:rFonts w:ascii="Liberation Serif" w:hAnsi="Liberation Serif"/>
-          <w:b w:val="false"/>
-          <w:bCs w:val="false"/>
-          <w:i w:val="false"/>
-          <w:iCs w:val="false"/>
-        </w:rPr>
-        <w:t xml:space="preserve"> You may input an arithemetic expression containing the digits </w:t>
+        </w:rPr>
+        <w:t xml:space="preserve"> You may input an </w:t>
+      </w:r>
+      <w:proofErr w:type="spellStart"/>
+      <w:r>
+        <w:rPr>
+          <w:rFonts w:ascii="Liberation Serif" w:hAnsi="Liberation Serif"/>
+        </w:rPr>
+        <w:t>arithemetic</w:t>
+      </w:r>
+      <w:proofErr w:type="spellEnd"/>
+      <w:r>
+        <w:rPr>
+          <w:rFonts w:ascii="Liberation Serif" w:hAnsi="Liberation Serif"/>
+        </w:rPr>
+        <w:t xml:space="preserve"> expression containing the digits </w:t>
       </w:r>
       <w:r>
         <w:rPr>
           <w:rFonts w:ascii="Liberation Mono" w:hAnsi="Liberation Mono"/>
-          <w:b w:val="false"/>
-          <w:bCs w:val="false"/>
-          <w:i w:val="false"/>
-          <w:iCs w:val="false"/>
         </w:rPr>
         <w:t>0-9</w:t>
       </w:r>
       <w:r>
         <w:rPr>
           <w:rFonts w:ascii="Liberation Serif" w:hAnsi="Liberation Serif"/>
-          <w:b w:val="false"/>
-          <w:bCs w:val="false"/>
-          <w:i w:val="false"/>
-          <w:iCs w:val="false"/>
         </w:rPr>
         <w:t xml:space="preserve">, symbols </w:t>
       </w:r>
       <w:r>
         <w:rPr>
           <w:rFonts w:ascii="Liberation Mono" w:hAnsi="Liberation Mono"/>
-          <w:b w:val="false"/>
-          <w:bCs w:val="false"/>
-          <w:i w:val="false"/>
-          <w:iCs w:val="false"/>
         </w:rPr>
         <w:t>+</w:t>
       </w:r>
       <w:r>
         <w:rPr>
           <w:rFonts w:ascii="Liberation Serif" w:hAnsi="Liberation Serif"/>
-          <w:b w:val="false"/>
-          <w:bCs w:val="false"/>
-          <w:i w:val="false"/>
-          <w:iCs w:val="false"/>
         </w:rPr>
         <w:t xml:space="preserve">, </w:t>
       </w:r>
       <w:r>
         <w:rPr>
           <w:rFonts w:ascii="Liberation Mono" w:hAnsi="Liberation Mono"/>
-          <w:b w:val="false"/>
-          <w:bCs w:val="false"/>
-          <w:i w:val="false"/>
-          <w:iCs w:val="false"/>
         </w:rPr>
         <w:t>-</w:t>
       </w:r>
       <w:r>
         <w:rPr>
           <w:rFonts w:ascii="Liberation Serif" w:hAnsi="Liberation Serif"/>
-          <w:b w:val="false"/>
-          <w:bCs w:val="false"/>
-          <w:i w:val="false"/>
-          <w:iCs w:val="false"/>
         </w:rPr>
         <w:t xml:space="preserve">, </w:t>
       </w:r>
       <w:r>
         <w:rPr>
           <w:rFonts w:ascii="Liberation Mono" w:hAnsi="Liberation Mono"/>
-          <w:b w:val="false"/>
-          <w:bCs w:val="false"/>
-          <w:i w:val="false"/>
-          <w:iCs w:val="false"/>
         </w:rPr>
         <w:t>*</w:t>
       </w:r>
       <w:r>
         <w:rPr>
           <w:rFonts w:ascii="Liberation Serif" w:hAnsi="Liberation Serif"/>
-          <w:b w:val="false"/>
-          <w:bCs w:val="false"/>
-          <w:i w:val="false"/>
-          <w:iCs w:val="false"/>
         </w:rPr>
         <w:t xml:space="preserve">, </w:t>
       </w:r>
       <w:r>
         <w:rPr>
           <w:rFonts w:ascii="Liberation Mono" w:hAnsi="Liberation Mono"/>
-          <w:b w:val="false"/>
-          <w:bCs w:val="false"/>
-          <w:i w:val="false"/>
-          <w:iCs w:val="false"/>
         </w:rPr>
         <w:t>/</w:t>
       </w:r>
       <w:r>
         <w:rPr>
           <w:rFonts w:ascii="Liberation Serif" w:hAnsi="Liberation Serif"/>
-          <w:b w:val="false"/>
-          <w:bCs w:val="false"/>
-          <w:i w:val="false"/>
-          <w:iCs w:val="false"/>
         </w:rPr>
         <w:t xml:space="preserve">, </w:t>
       </w:r>
       <w:r>
         <w:rPr>
           <w:rFonts w:ascii="Liberation Mono" w:hAnsi="Liberation Mono"/>
-          <w:b w:val="false"/>
-          <w:bCs w:val="false"/>
-          <w:i w:val="false"/>
-          <w:iCs w:val="false"/>
         </w:rPr>
         <w:t>%</w:t>
       </w:r>
       <w:r>
         <w:rPr>
           <w:rFonts w:ascii="Liberation Serif" w:hAnsi="Liberation Serif"/>
-          <w:b w:val="false"/>
-          <w:bCs w:val="false"/>
-          <w:i w:val="false"/>
-          <w:iCs w:val="false"/>
         </w:rPr>
         <w:t xml:space="preserve">, </w:t>
       </w:r>
       <w:r>
         <w:rPr>
           <w:rFonts w:ascii="Liberation Mono" w:hAnsi="Liberation Mono"/>
-          <w:b w:val="false"/>
-          <w:bCs w:val="false"/>
-          <w:i w:val="false"/>
-          <w:iCs w:val="false"/>
         </w:rPr>
         <w:t>^</w:t>
       </w:r>
       <w:r>
         <w:rPr>
           <w:rFonts w:ascii="Liberation Serif" w:hAnsi="Liberation Serif"/>
-          <w:b w:val="false"/>
-          <w:bCs w:val="false"/>
-          <w:i w:val="false"/>
-          <w:iCs w:val="false"/>
         </w:rPr>
         <w:t xml:space="preserve">, </w:t>
       </w:r>
       <w:r>
         <w:rPr>
           <w:rFonts w:ascii="Liberation Mono" w:hAnsi="Liberation Mono"/>
-          <w:b w:val="false"/>
-          <w:bCs w:val="false"/>
-          <w:i w:val="false"/>
-          <w:iCs w:val="false"/>
         </w:rPr>
         <w:t>(</w:t>
       </w:r>
       <w:r>
         <w:rPr>
           <w:rFonts w:ascii="Liberation Serif" w:hAnsi="Liberation Serif"/>
-          <w:b w:val="false"/>
-          <w:bCs w:val="false"/>
-          <w:i w:val="false"/>
-          <w:iCs w:val="false"/>
-        </w:rPr>
-        <w:t xml:space="preserve">, or </w:t>
+        </w:rPr>
+        <w:t xml:space="preserve">, </w:t>
+      </w:r>
+      <w:proofErr w:type="gramStart"/>
+      <w:r>
+        <w:rPr>
+          <w:rFonts w:ascii="Liberation Serif" w:hAnsi="Liberation Serif"/>
+        </w:rPr>
+        <w:t xml:space="preserve">or </w:t>
       </w:r>
       <w:r>
         <w:rPr>
           <w:rFonts w:ascii="Liberation Mono" w:hAnsi="Liberation Mono"/>
-          <w:b w:val="false"/>
-          <w:bCs w:val="false"/>
-          <w:i w:val="false"/>
-          <w:iCs w:val="false"/>
         </w:rPr>
         <w:t>)</w:t>
       </w:r>
+      <w:proofErr w:type="gramEnd"/>
       <w:r>
         <w:rPr>
           <w:rFonts w:ascii="Liberation Serif" w:hAnsi="Liberation Serif"/>
-          <w:b w:val="false"/>
-          <w:bCs w:val="false"/>
-          <w:i w:val="false"/>
-          <w:iCs w:val="false"/>
         </w:rPr>
         <w:t xml:space="preserve">, and the space character. Each character operates the same way as their mathematical counterparts, with </w:t>
       </w:r>
       <w:r>
         <w:rPr>
           <w:rFonts w:ascii="Liberation Mono" w:hAnsi="Liberation Mono"/>
-          <w:b w:val="false"/>
-          <w:bCs w:val="false"/>
-          <w:i w:val="false"/>
-          <w:iCs w:val="false"/>
         </w:rPr>
         <w:t>^</w:t>
       </w:r>
       <w:r>
         <w:rPr>
           <w:rFonts w:ascii="Liberation Serif" w:hAnsi="Liberation Serif"/>
-          <w:b w:val="false"/>
-          <w:bCs w:val="false"/>
-          <w:i w:val="false"/>
-          <w:iCs w:val="false"/>
         </w:rPr>
         <w:t xml:space="preserve"> representing the exponent operation, and </w:t>
       </w:r>
       <w:r>
         <w:rPr>
           <w:rFonts w:ascii="Liberation Mono" w:hAnsi="Liberation Mono"/>
-          <w:b w:val="false"/>
-          <w:bCs w:val="false"/>
-          <w:i w:val="false"/>
-          <w:iCs w:val="false"/>
         </w:rPr>
         <w:t>%</w:t>
       </w:r>
       <w:r>
         <w:rPr>
           <w:rFonts w:ascii="Liberation Serif" w:hAnsi="Liberation Serif"/>
-          <w:b w:val="false"/>
-          <w:bCs w:val="false"/>
-          <w:i w:val="false"/>
-          <w:iCs w:val="false"/>
         </w:rPr>
         <w:t xml:space="preserve"> representing the modulus operation. In addition, the </w:t>
       </w:r>
       <w:r>
         <w:rPr>
           <w:rFonts w:ascii="Liberation Mono" w:hAnsi="Liberation Mono"/>
-          <w:b w:val="false"/>
-          <w:bCs w:val="false"/>
-          <w:i w:val="false"/>
-          <w:iCs w:val="false"/>
         </w:rPr>
         <w:t>+</w:t>
       </w:r>
       <w:r>
         <w:rPr>
           <w:rFonts w:ascii="Liberation Serif" w:hAnsi="Liberation Serif"/>
-          <w:b w:val="false"/>
-          <w:bCs w:val="false"/>
-          <w:i w:val="false"/>
-          <w:iCs w:val="false"/>
         </w:rPr>
         <w:t xml:space="preserve"> and </w:t>
       </w:r>
       <w:r>
         <w:rPr>
           <w:rFonts w:ascii="Liberation Mono" w:hAnsi="Liberation Mono"/>
-          <w:b w:val="false"/>
-          <w:bCs w:val="false"/>
-          <w:i w:val="false"/>
-          <w:iCs w:val="false"/>
         </w:rPr>
         <w:t>-</w:t>
       </w:r>
       <w:r>
         <w:rPr>
           <w:rFonts w:ascii="Liberation Serif" w:hAnsi="Liberation Serif"/>
-          <w:b w:val="false"/>
-          <w:bCs w:val="false"/>
-          <w:i w:val="false"/>
-          <w:iCs w:val="false"/>
         </w:rPr>
         <w:t xml:space="preserve"> symbols can be used to express absolute value and negation respectively when placed in front of another numeric value or expression enclosed within parentheses. While decimal input is not explicitly supported, you can achieve similar results by using the fraction equivalent. For example, </w:t>
       </w:r>
       <w:r>
         <w:rPr>
           <w:rFonts w:ascii="Liberation Mono" w:hAnsi="Liberation Mono"/>
-          <w:b w:val="false"/>
-          <w:bCs w:val="false"/>
-          <w:i w:val="false"/>
-          <w:iCs w:val="false"/>
         </w:rPr>
         <w:t>0.5</w:t>
       </w:r>
       <w:r>
         <w:rPr>
           <w:rFonts w:ascii="Liberation Serif" w:hAnsi="Liberation Serif"/>
-          <w:b w:val="false"/>
-          <w:bCs w:val="false"/>
-          <w:i w:val="false"/>
-          <w:iCs w:val="false"/>
         </w:rPr>
         <w:t xml:space="preserve"> can be expressed as </w:t>
       </w:r>
       <w:r>
         <w:rPr>
           <w:rFonts w:ascii="Liberation Mono" w:hAnsi="Liberation Mono"/>
-          <w:b w:val="false"/>
-          <w:bCs w:val="false"/>
-          <w:i w:val="false"/>
-          <w:iCs w:val="false"/>
         </w:rPr>
         <w:t>(1/2)</w:t>
       </w:r>
       <w:r>
         <w:rPr>
           <w:rFonts w:ascii="Liberation Serif" w:hAnsi="Liberation Serif"/>
-          <w:b w:val="false"/>
-          <w:bCs w:val="false"/>
-          <w:i w:val="false"/>
-          <w:iCs w:val="false"/>
         </w:rPr>
         <w:t>. Please note than you cannot correct any errors in the input after they are typed. When you are finished entering an expression or wish to clear the input, press enter for the software to evaluate it. If you wish to exit the program, type “</w:t>
       </w:r>
       <w:r>
         <w:rPr>
           <w:rFonts w:ascii="Liberation Mono" w:hAnsi="Liberation Mono"/>
-          <w:b w:val="false"/>
-          <w:bCs w:val="false"/>
-          <w:i w:val="false"/>
-          <w:iCs w:val="false"/>
         </w:rPr>
         <w:t>exit</w:t>
       </w:r>
       <w:r>
         <w:rPr>
           <w:rFonts w:ascii="Liberation Serif" w:hAnsi="Liberation Serif"/>
-          <w:b w:val="false"/>
-          <w:bCs w:val="false"/>
-          <w:i w:val="false"/>
-          <w:iCs w:val="false"/>
         </w:rPr>
         <w:t>”.</w:t>
       </w:r>
@@ -1943,101 +1601,90 @@
     <w:p>
       <w:pPr>
         <w:pStyle w:val="BodyText1"/>
-        <w:spacing w:lineRule="atLeast" w:line="240" w:before="0" w:after="0"/>
-        <w:rPr>
-          <w:b w:val="false"/>
-          <w:b w:val="false"/>
-          <w:bCs w:val="false"/>
-          <w:i w:val="false"/>
-          <w:i w:val="false"/>
-          <w:iCs w:val="false"/>
-        </w:rPr>
-      </w:pPr>
-      <w:r>
+        <w:spacing w:after="0" w:line="240" w:lineRule="atLeast"/>
+      </w:pPr>
+    </w:p>
+    <w:p>
+      <w:pPr>
+        <w:pStyle w:val="BodyText1"/>
+        <w:spacing w:after="0" w:line="240" w:lineRule="atLeast"/>
         <w:rPr>
           <w:rFonts w:ascii="Liberation Serif" w:hAnsi="Liberation Serif"/>
           <w:b/>
           <w:bCs/>
         </w:rPr>
-      </w:r>
-    </w:p>
-    <w:p>
-      <w:pPr>
-        <w:pStyle w:val="BodyText1"/>
-        <w:spacing w:lineRule="atLeast" w:line="240" w:before="0" w:after="0"/>
-        <w:rPr>
-          <w:rFonts w:ascii="Liberation Serif" w:hAnsi="Liberation Serif"/>
-          <w:b/>
-          <w:b/>
-          <w:bCs/>
-        </w:rPr>
       </w:pPr>
       <w:r>
         <w:rPr>
           <w:rFonts w:ascii="Liberation Serif" w:hAnsi="Liberation Serif"/>
           <w:b/>
           <w:bCs/>
-          <w:i w:val="false"/>
-          <w:iCs w:val="false"/>
         </w:rPr>
         <w:t xml:space="preserve">Results: </w:t>
       </w:r>
       <w:r>
         <w:rPr>
           <w:rFonts w:ascii="Liberation Serif" w:hAnsi="Liberation Serif"/>
-          <w:b w:val="false"/>
-          <w:bCs w:val="false"/>
-          <w:i w:val="false"/>
-          <w:iCs w:val="false"/>
         </w:rPr>
         <w:t>If given a valid expression as input, the software will output the equivalent numeric value of the expression. The expression is evaluated following PEMDAS order of operations. If given as “</w:t>
       </w:r>
       <w:r>
         <w:rPr>
           <w:rFonts w:ascii="Liberation Mono" w:hAnsi="Liberation Mono"/>
-          <w:b w:val="false"/>
-          <w:bCs w:val="false"/>
-          <w:i w:val="false"/>
-          <w:iCs w:val="false"/>
         </w:rPr>
         <w:t>exit</w:t>
       </w:r>
       <w:r>
         <w:rPr>
           <w:rFonts w:ascii="Liberation Serif" w:hAnsi="Liberation Serif"/>
-          <w:b w:val="false"/>
-          <w:bCs w:val="false"/>
-          <w:i w:val="false"/>
-          <w:iCs w:val="false"/>
-        </w:rPr>
-        <w:t>” as input, the system will exit and return you to the command line. If the input is not valid, the software will output an error message. The error message can either indicate a problem with the structure of the input (missing operands, umatched parentheses, missing operators, etc) or a problem with  the mathematical evaluation (division by zero, modulus with a negative divisor, etc).</w:t>
+        </w:rPr>
+        <w:t xml:space="preserve">” as input, the system will exit and return you to the command line. If the input is not valid, the software will output an error message. The error message can either indicate a problem with the structure of the input (missing operands, </w:t>
+      </w:r>
+      <w:proofErr w:type="spellStart"/>
+      <w:r>
+        <w:rPr>
+          <w:rFonts w:ascii="Liberation Serif" w:hAnsi="Liberation Serif"/>
+        </w:rPr>
+        <w:t>umatched</w:t>
+      </w:r>
+      <w:proofErr w:type="spellEnd"/>
+      <w:r>
+        <w:rPr>
+          <w:rFonts w:ascii="Liberation Serif" w:hAnsi="Liberation Serif"/>
+        </w:rPr>
+        <w:t xml:space="preserve"> parentheses, missing operators, etc) or a problem </w:t>
+      </w:r>
+      <w:proofErr w:type="gramStart"/>
+      <w:r>
+        <w:rPr>
+          <w:rFonts w:ascii="Liberation Serif" w:hAnsi="Liberation Serif"/>
+        </w:rPr>
+        <w:t>with  the</w:t>
+      </w:r>
+      <w:proofErr w:type="gramEnd"/>
+      <w:r>
+        <w:rPr>
+          <w:rFonts w:ascii="Liberation Serif" w:hAnsi="Liberation Serif"/>
+        </w:rPr>
+        <w:t xml:space="preserve"> mathematical evaluation (division by zero, modulus with a negative divisor, etc).</w:t>
       </w:r>
     </w:p>
     <w:p>
       <w:pPr>
         <w:pStyle w:val="BodyText1"/>
-        <w:spacing w:lineRule="atLeast" w:line="240" w:before="0" w:after="0"/>
-        <w:rPr>
-          <w:b/>
+        <w:spacing w:after="0" w:line="240" w:lineRule="atLeast"/>
+        <w:rPr>
           <w:b/>
           <w:bCs/>
         </w:rPr>
       </w:pPr>
-      <w:r>
-        <w:rPr>
-          <w:b/>
-          <w:bCs/>
-        </w:rPr>
-      </w:r>
     </w:p>
     <w:p>
       <w:pPr>
         <w:pStyle w:val="Heading1"/>
-        <w:rPr/>
       </w:pPr>
       <w:bookmarkStart w:id="14" w:name="_Toc152453013"/>
       <w:r>
-        <w:rPr/>
         <w:t>Advanced features</w:t>
       </w:r>
       <w:bookmarkEnd w:id="14"/>
@@ -2045,139 +1692,515 @@
     <w:p>
       <w:pPr>
         <w:pStyle w:val="BodyText1"/>
-        <w:spacing w:lineRule="atLeast" w:line="240" w:before="0" w:after="0"/>
+        <w:spacing w:after="0" w:line="240" w:lineRule="atLeast"/>
         <w:rPr>
           <w:lang w:val="en-US"/>
         </w:rPr>
       </w:pPr>
       <w:r>
-        <w:rPr/>
-        <w:t>There are not any advanced features within the software. All features are expressed as a combination of the numeric  digits and operators defined in the usage documentation.</w:t>
+        <w:t xml:space="preserve">There are not any advanced features within the software. All features are expressed as a combination of the </w:t>
+      </w:r>
+      <w:proofErr w:type="gramStart"/>
+      <w:r>
+        <w:t>numeric  digits</w:t>
+      </w:r>
+      <w:proofErr w:type="gramEnd"/>
+      <w:r>
+        <w:t xml:space="preserve"> and operators defined in the usage documentation.</w:t>
       </w:r>
     </w:p>
     <w:p>
       <w:pPr>
         <w:pStyle w:val="BodyText1"/>
-        <w:spacing w:lineRule="atLeast" w:line="240" w:before="0" w:after="0"/>
-        <w:rPr>
-          <w:b/>
+        <w:spacing w:after="0" w:line="240" w:lineRule="atLeast"/>
+        <w:rPr>
           <w:b/>
           <w:bCs/>
           <w:lang w:val="en-US"/>
         </w:rPr>
       </w:pPr>
-      <w:r>
-        <w:rPr>
-          <w:b/>
+    </w:p>
+    <w:p>
+      <w:pPr>
+        <w:pStyle w:val="Heading1"/>
+        <w:rPr>
+          <w:b w:val="0"/>
           <w:bCs/>
-          <w:lang w:val="en-US"/>
-        </w:rPr>
-      </w:r>
+        </w:rPr>
+      </w:pPr>
+      <w:bookmarkStart w:id="15" w:name="_Toc152453014"/>
+      <w:r>
+        <w:t>Troubleshooting</w:t>
+      </w:r>
+      <w:bookmarkEnd w:id="15"/>
+      <w:r>
+        <w:t xml:space="preserve"> </w:t>
+      </w:r>
+    </w:p>
+    <w:tbl>
+      <w:tblPr>
+        <w:tblStyle w:val="TableGrid"/>
+        <w:tblW w:w="0" w:type="auto"/>
+        <w:tblLook w:val="04A0" w:firstRow="1" w:lastRow="0" w:firstColumn="1" w:lastColumn="0" w:noHBand="0" w:noVBand="1"/>
+      </w:tblPr>
+      <w:tblGrid>
+        <w:gridCol w:w="4675"/>
+        <w:gridCol w:w="4675"/>
+      </w:tblGrid>
+      <w:tr>
+        <w:tc>
+          <w:tcPr>
+            <w:tcW w:w="4788" w:type="dxa"/>
+          </w:tcPr>
+          <w:p>
+            <w:pPr>
+              <w:pStyle w:val="BodyText"/>
+              <w:spacing w:after="0"/>
+              <w:ind w:left="0"/>
+              <w:rPr>
+                <w:iCs/>
+              </w:rPr>
+            </w:pPr>
+            <w:r>
+              <w:rPr>
+                <w:iCs/>
+              </w:rPr>
+              <w:t>Common Problems</w:t>
+            </w:r>
+          </w:p>
+        </w:tc>
+        <w:tc>
+          <w:tcPr>
+            <w:tcW w:w="4788" w:type="dxa"/>
+          </w:tcPr>
+          <w:p>
+            <w:pPr>
+              <w:pStyle w:val="BodyText"/>
+              <w:spacing w:after="0"/>
+              <w:ind w:left="0"/>
+              <w:rPr>
+                <w:iCs/>
+              </w:rPr>
+            </w:pPr>
+            <w:r>
+              <w:rPr>
+                <w:iCs/>
+              </w:rPr>
+              <w:t>Solutions</w:t>
+            </w:r>
+          </w:p>
+        </w:tc>
+      </w:tr>
+      <w:tr>
+        <w:tc>
+          <w:tcPr>
+            <w:tcW w:w="4788" w:type="dxa"/>
+          </w:tcPr>
+          <w:p>
+            <w:pPr>
+              <w:pStyle w:val="BodyText"/>
+              <w:spacing w:after="0"/>
+              <w:ind w:left="0"/>
+              <w:rPr>
+                <w:iCs/>
+              </w:rPr>
+            </w:pPr>
+            <w:proofErr w:type="gramStart"/>
+            <w:r>
+              <w:rPr>
+                <w:iCs/>
+              </w:rPr>
+              <w:t>E</w:t>
+            </w:r>
+            <w:r>
+              <w:rPr>
+                <w:iCs/>
+              </w:rPr>
+              <w:t>rror:_</w:t>
+            </w:r>
+            <w:proofErr w:type="gramEnd"/>
+            <w:r>
+              <w:rPr>
+                <w:iCs/>
+              </w:rPr>
+              <w:t xml:space="preserve"> is missing an operand</w:t>
+            </w:r>
+          </w:p>
+        </w:tc>
+        <w:tc>
+          <w:tcPr>
+            <w:tcW w:w="4788" w:type="dxa"/>
+          </w:tcPr>
+          <w:p>
+            <w:pPr>
+              <w:pStyle w:val="BodyText"/>
+              <w:spacing w:after="0"/>
+              <w:ind w:left="0"/>
+              <w:rPr>
+                <w:iCs/>
+              </w:rPr>
+            </w:pPr>
+            <w:r>
+              <w:rPr>
+                <w:iCs/>
+              </w:rPr>
+              <w:t>Ensure each operator is accompanied by the appropriate operands. Check for missing numbers or operators in the expression.</w:t>
+            </w:r>
+          </w:p>
+        </w:tc>
+      </w:tr>
+      <w:tr>
+        <w:tc>
+          <w:tcPr>
+            <w:tcW w:w="4788" w:type="dxa"/>
+          </w:tcPr>
+          <w:p>
+            <w:pPr>
+              <w:pStyle w:val="BodyText"/>
+              <w:spacing w:after="0"/>
+              <w:ind w:left="0"/>
+              <w:rPr>
+                <w:iCs/>
+              </w:rPr>
+            </w:pPr>
+            <w:r>
+              <w:rPr>
+                <w:iCs/>
+              </w:rPr>
+              <w:t>Er</w:t>
+            </w:r>
+            <w:r>
+              <w:rPr>
+                <w:iCs/>
+              </w:rPr>
+              <w:t>ror: cannot divide/modulo by zero</w:t>
+            </w:r>
+          </w:p>
+        </w:tc>
+        <w:tc>
+          <w:tcPr>
+            <w:tcW w:w="4788" w:type="dxa"/>
+          </w:tcPr>
+          <w:p>
+            <w:pPr>
+              <w:pStyle w:val="BodyText"/>
+              <w:spacing w:after="0"/>
+              <w:ind w:left="0"/>
+              <w:rPr>
+                <w:iCs/>
+              </w:rPr>
+            </w:pPr>
+            <w:r>
+              <w:rPr>
+                <w:iCs/>
+              </w:rPr>
+              <w:t>These operations will result in undefined and therefore are not possible.</w:t>
+            </w:r>
+          </w:p>
+        </w:tc>
+      </w:tr>
+      <w:tr>
+        <w:tc>
+          <w:tcPr>
+            <w:tcW w:w="4788" w:type="dxa"/>
+          </w:tcPr>
+          <w:p>
+            <w:pPr>
+              <w:pStyle w:val="BodyText"/>
+              <w:spacing w:after="0"/>
+              <w:ind w:left="0"/>
+              <w:rPr>
+                <w:iCs/>
+              </w:rPr>
+            </w:pPr>
+            <w:r>
+              <w:rPr>
+                <w:iCs/>
+              </w:rPr>
+              <w:t>Error: illegal symbol: _</w:t>
+            </w:r>
+          </w:p>
+        </w:tc>
+        <w:tc>
+          <w:tcPr>
+            <w:tcW w:w="4788" w:type="dxa"/>
+          </w:tcPr>
+          <w:p>
+            <w:pPr>
+              <w:pStyle w:val="BodyText"/>
+              <w:spacing w:after="0"/>
+              <w:ind w:left="0"/>
+              <w:rPr>
+                <w:iCs/>
+              </w:rPr>
+            </w:pPr>
+            <w:r>
+              <w:rPr>
+                <w:iCs/>
+              </w:rPr>
+              <w:t xml:space="preserve">Ensure you are using the correct corresponding symbols. Use ^ for exponentiation (not **) and / </w:t>
+            </w:r>
+            <w:proofErr w:type="spellStart"/>
+            <w:r>
+              <w:rPr>
+                <w:iCs/>
+              </w:rPr>
+              <w:t>for</w:t>
+            </w:r>
+            <w:proofErr w:type="spellEnd"/>
+            <w:r>
+              <w:rPr>
+                <w:iCs/>
+              </w:rPr>
+              <w:t xml:space="preserve"> division (not //).</w:t>
+            </w:r>
+          </w:p>
+        </w:tc>
+      </w:tr>
+      <w:tr>
+        <w:tc>
+          <w:tcPr>
+            <w:tcW w:w="4788" w:type="dxa"/>
+          </w:tcPr>
+          <w:p>
+            <w:pPr>
+              <w:pStyle w:val="BodyText"/>
+              <w:spacing w:after="0"/>
+              <w:ind w:left="0"/>
+              <w:rPr>
+                <w:iCs/>
+              </w:rPr>
+            </w:pPr>
+            <w:r>
+              <w:rPr>
+                <w:iCs/>
+              </w:rPr>
+              <w:t>Error: missing operator!</w:t>
+            </w:r>
+          </w:p>
+        </w:tc>
+        <w:tc>
+          <w:tcPr>
+            <w:tcW w:w="4788" w:type="dxa"/>
+          </w:tcPr>
+          <w:p>
+            <w:pPr>
+              <w:pStyle w:val="BodyText"/>
+              <w:spacing w:after="0"/>
+              <w:ind w:left="0"/>
+              <w:rPr>
+                <w:iCs/>
+              </w:rPr>
+            </w:pPr>
+            <w:r>
+              <w:rPr>
+                <w:iCs/>
+              </w:rPr>
+              <w:t>Ensure you do not have extra numbers or are missing an operator before/after a number.</w:t>
+            </w:r>
+          </w:p>
+        </w:tc>
+      </w:tr>
+      <w:tr>
+        <w:tc>
+          <w:tcPr>
+            <w:tcW w:w="4788" w:type="dxa"/>
+          </w:tcPr>
+          <w:p>
+            <w:pPr>
+              <w:pStyle w:val="BodyText"/>
+              <w:spacing w:after="0"/>
+              <w:ind w:left="0"/>
+              <w:rPr>
+                <w:iCs/>
+              </w:rPr>
+            </w:pPr>
+            <w:r>
+              <w:rPr>
+                <w:iCs/>
+              </w:rPr>
+              <w:t>Error: unmatched parentheses</w:t>
+            </w:r>
+          </w:p>
+        </w:tc>
+        <w:tc>
+          <w:tcPr>
+            <w:tcW w:w="4788" w:type="dxa"/>
+          </w:tcPr>
+          <w:p>
+            <w:pPr>
+              <w:pStyle w:val="BodyText"/>
+              <w:spacing w:after="0"/>
+              <w:ind w:left="0"/>
+              <w:rPr>
+                <w:iCs/>
+              </w:rPr>
+            </w:pPr>
+            <w:r>
+              <w:rPr>
+                <w:iCs/>
+              </w:rPr>
+              <w:t xml:space="preserve">Ensure all parentheses are a pair of opened and closed. </w:t>
+            </w:r>
+          </w:p>
+        </w:tc>
+      </w:tr>
+      <w:tr>
+        <w:tc>
+          <w:tcPr>
+            <w:tcW w:w="4788" w:type="dxa"/>
+          </w:tcPr>
+          <w:p>
+            <w:pPr>
+              <w:pStyle w:val="BodyText"/>
+              <w:spacing w:after="0"/>
+              <w:ind w:left="0"/>
+              <w:rPr>
+                <w:iCs/>
+              </w:rPr>
+            </w:pPr>
+            <w:r>
+              <w:rPr>
+                <w:iCs/>
+              </w:rPr>
+              <w:t>Error: input overflow</w:t>
+            </w:r>
+          </w:p>
+        </w:tc>
+        <w:tc>
+          <w:tcPr>
+            <w:tcW w:w="4788" w:type="dxa"/>
+          </w:tcPr>
+          <w:p>
+            <w:pPr>
+              <w:pStyle w:val="BodyText"/>
+              <w:spacing w:after="0"/>
+              <w:ind w:left="0"/>
+              <w:rPr>
+                <w:iCs/>
+              </w:rPr>
+            </w:pPr>
+            <w:r>
+              <w:rPr>
+                <w:iCs/>
+              </w:rPr>
+              <w:t>Input exceeded the maximum value of int. Please try again with a value less than 2147483647.</w:t>
+            </w:r>
+          </w:p>
+        </w:tc>
+      </w:tr>
+      <w:tr>
+        <w:tc>
+          <w:tcPr>
+            <w:tcW w:w="4788" w:type="dxa"/>
+          </w:tcPr>
+          <w:p>
+            <w:pPr>
+              <w:pStyle w:val="BodyText"/>
+              <w:spacing w:after="0"/>
+              <w:ind w:left="0"/>
+              <w:rPr>
+                <w:iCs/>
+              </w:rPr>
+            </w:pPr>
+            <w:r>
+              <w:rPr>
+                <w:iCs/>
+              </w:rPr>
+              <w:t>Cannot exit calculator</w:t>
+            </w:r>
+          </w:p>
+        </w:tc>
+        <w:tc>
+          <w:tcPr>
+            <w:tcW w:w="4788" w:type="dxa"/>
+          </w:tcPr>
+          <w:p>
+            <w:pPr>
+              <w:pStyle w:val="BodyText"/>
+              <w:spacing w:after="0"/>
+              <w:ind w:left="0"/>
+              <w:rPr>
+                <w:iCs/>
+              </w:rPr>
+            </w:pPr>
+            <w:r>
+              <w:rPr>
+                <w:iCs/>
+              </w:rPr>
+              <w:t xml:space="preserve">To exit, simply type </w:t>
+            </w:r>
+            <w:proofErr w:type="gramStart"/>
+            <w:r>
+              <w:rPr>
+                <w:iCs/>
+              </w:rPr>
+              <w:t>exit .</w:t>
+            </w:r>
+            <w:proofErr w:type="gramEnd"/>
+          </w:p>
+        </w:tc>
+      </w:tr>
+    </w:tbl>
+    <w:p>
+      <w:pPr>
+        <w:pStyle w:val="BodyText"/>
+        <w:spacing w:after="0"/>
+        <w:ind w:left="0"/>
+        <w:rPr>
+          <w:iCs/>
+          <w:color w:val="0000FF"/>
+        </w:rPr>
+      </w:pPr>
+    </w:p>
+    <w:p>
+      <w:pPr>
+        <w:pStyle w:val="BodyText"/>
+        <w:spacing w:after="0"/>
+        <w:ind w:left="0"/>
+        <w:rPr>
+          <w:rFonts w:ascii="CJDFIZ+Times-Roman+2" w:hAnsi="CJDFIZ+Times-Roman+2"/>
+        </w:rPr>
+      </w:pPr>
     </w:p>
     <w:p>
       <w:pPr>
         <w:pStyle w:val="Heading1"/>
-        <w:rPr>
-          <w:b w:val="false"/>
-          <w:b w:val="false"/>
-          <w:bCs/>
-        </w:rPr>
-      </w:pPr>
-      <w:bookmarkStart w:id="15" w:name="_Toc152453014"/>
-      <w:r>
-        <w:rPr/>
-        <w:t>Troubleshooting</w:t>
-      </w:r>
-      <w:bookmarkEnd w:id="15"/>
-      <w:r>
-        <w:rPr/>
+      </w:pPr>
+      <w:bookmarkStart w:id="16" w:name="_Toc152453015"/>
+      <w:r>
+        <w:t>Examples</w:t>
+      </w:r>
+      <w:bookmarkEnd w:id="16"/>
+      <w:r>
         <w:t xml:space="preserve"> </w:t>
       </w:r>
     </w:p>
     <w:p>
       <w:pPr>
-        <w:pStyle w:val="TextBody"/>
-        <w:spacing w:before="0" w:after="0"/>
-        <w:ind w:left="0" w:hanging="0"/>
-        <w:rPr>
-          <w:i/>
+        <w:pStyle w:val="BodyText"/>
+        <w:spacing w:after="0"/>
+        <w:ind w:left="0"/>
+        <w:rPr>
+          <w:rFonts w:ascii="CJDFIZ+Times-Roman+2" w:hAnsi="CJDFIZ+Times-Roman+2"/>
+        </w:rPr>
+      </w:pPr>
+      <w:r>
+        <w:rPr>
           <w:i/>
           <w:color w:val="0000FF"/>
         </w:rPr>
-      </w:pPr>
-      <w:r>
-        <w:rPr>
-          <w:i/>
-          <w:color w:val="0000FF"/>
-        </w:rPr>
-        <w:t>This section should provide a list of common problems, if any, that users may encounter, and how to solve them.</w:t>
-      </w:r>
-    </w:p>
-    <w:p>
-      <w:pPr>
-        <w:pStyle w:val="TextBody"/>
-        <w:spacing w:before="0" w:after="0"/>
-        <w:ind w:left="0" w:hanging="0"/>
-        <w:rPr>
-          <w:rFonts w:ascii="CJDFIZ+Times-Roman+2" w:hAnsi="CJDFIZ+Times-Roman+2"/>
-        </w:rPr>
-      </w:pPr>
-      <w:r>
-        <w:rPr>
-          <w:rFonts w:ascii="CJDFIZ+Times-Roman+2" w:hAnsi="CJDFIZ+Times-Roman+2"/>
-        </w:rPr>
-      </w:r>
-    </w:p>
+        <w:t>This section should provide examples of how to use the software to evaluate different types of arithmetic expressions.</w:t>
+      </w:r>
+    </w:p>
+    <w:p/>
     <w:p>
       <w:pPr>
         <w:pStyle w:val="Heading1"/>
-        <w:rPr/>
-      </w:pPr>
-      <w:bookmarkStart w:id="16" w:name="_Toc152453015"/>
-      <w:r>
-        <w:rPr/>
-        <w:t>Examples</w:t>
-      </w:r>
-      <w:bookmarkEnd w:id="16"/>
-      <w:r>
-        <w:rPr/>
-        <w:t xml:space="preserve"> </w:t>
-      </w:r>
-    </w:p>
-    <w:p>
-      <w:pPr>
-        <w:pStyle w:val="TextBody"/>
-        <w:spacing w:before="0" w:after="0"/>
-        <w:ind w:left="0" w:hanging="0"/>
-        <w:rPr>
-          <w:rFonts w:ascii="CJDFIZ+Times-Roman+2" w:hAnsi="CJDFIZ+Times-Roman+2"/>
-        </w:rPr>
-      </w:pPr>
-      <w:r>
-        <w:rPr>
-          <w:i/>
-          <w:color w:val="0000FF"/>
-        </w:rPr>
-        <w:t>This section should provide examples of how to use the software to evaluate different types of arithmetic expressions.</w:t>
-      </w:r>
-    </w:p>
-    <w:p>
-      <w:pPr>
-        <w:pStyle w:val="Normal"/>
-        <w:rPr/>
-      </w:pPr>
-      <w:r>
-        <w:rPr/>
-      </w:r>
-    </w:p>
-    <w:p>
-      <w:pPr>
-        <w:pStyle w:val="Heading1"/>
-        <w:rPr/>
       </w:pPr>
       <w:bookmarkStart w:id="17" w:name="_Toc152453016"/>
       <w:r>
-        <w:rPr/>
+        <w:lastRenderedPageBreak/>
         <w:t>Glossary of terms</w:t>
       </w:r>
       <w:bookmarkEnd w:id="17"/>
@@ -2189,14 +2212,12 @@
           <w:ilvl w:val="0"/>
           <w:numId w:val="0"/>
         </w:numPr>
-        <w:ind w:left="0" w:hanging="0"/>
-        <w:rPr/>
       </w:pPr>
       <w:bookmarkStart w:id="18" w:name="_Toc152453017"/>
       <w:r>
         <w:rPr>
           <w:rFonts w:ascii="Times New Roman" w:hAnsi="Times New Roman"/>
-          <w:b w:val="false"/>
+          <w:b w:val="0"/>
           <w:i/>
           <w:color w:val="0000FF"/>
           <w:sz w:val="20"/>
@@ -2209,19 +2230,16 @@
       <w:pPr>
         <w:pStyle w:val="Heading1"/>
         <w:rPr>
-          <w:b w:val="false"/>
-          <w:b w:val="false"/>
+          <w:b w:val="0"/>
           <w:bCs/>
         </w:rPr>
       </w:pPr>
       <w:bookmarkStart w:id="19" w:name="_Toc152453018"/>
       <w:r>
-        <w:rPr/>
         <w:t>FAQ</w:t>
       </w:r>
       <w:bookmarkEnd w:id="19"/>
       <w:r>
-        <w:rPr/>
         <w:t xml:space="preserve"> </w:t>
       </w:r>
     </w:p>
@@ -2232,33 +2250,28 @@
           <w:ilvl w:val="1"/>
           <w:numId w:val="7"/>
         </w:numPr>
-        <w:rPr/>
-      </w:pPr>
-      <w:bookmarkStart w:id="20" w:name="_Toc152453019"/>
-      <w:bookmarkStart w:id="21" w:name="_Toc314978533_Copy_1"/>
-      <w:bookmarkStart w:id="22" w:name="_Toc324843639_Copy_1"/>
-      <w:bookmarkStart w:id="23" w:name="_Toc324851946_Copy_1"/>
-      <w:bookmarkStart w:id="24" w:name="_Toc324915529_Copy_1"/>
-      <w:bookmarkStart w:id="25" w:name="_Toc433104442_Copy_1"/>
+      </w:pPr>
+      <w:bookmarkStart w:id="20" w:name="_Toc314978533_Copy_1"/>
+      <w:bookmarkStart w:id="21" w:name="_Toc324843639_Copy_1"/>
+      <w:bookmarkStart w:id="22" w:name="_Toc324851946_Copy_1"/>
+      <w:bookmarkStart w:id="23" w:name="_Toc324915529_Copy_1"/>
+      <w:bookmarkStart w:id="24" w:name="_Toc433104442_Copy_1"/>
+      <w:bookmarkStart w:id="25" w:name="_Toc152453019"/>
+      <w:bookmarkEnd w:id="20"/>
       <w:bookmarkEnd w:id="21"/>
       <w:bookmarkEnd w:id="22"/>
       <w:bookmarkEnd w:id="23"/>
       <w:bookmarkEnd w:id="24"/>
+      <w:r>
+        <w:t>Can you input floating point values?</w:t>
+      </w:r>
       <w:bookmarkEnd w:id="25"/>
-      <w:r>
-        <w:rPr/>
-        <w:t>Can you input floating point values?</w:t>
-      </w:r>
-      <w:bookmarkEnd w:id="20"/>
-    </w:p>
-    <w:p>
-      <w:pPr>
-        <w:pStyle w:val="Normal"/>
-        <w:ind w:left="720" w:hanging="0"/>
-        <w:rPr/>
-      </w:pPr>
-      <w:r>
-        <w:rPr/>
+    </w:p>
+    <w:p>
+      <w:pPr>
+        <w:ind w:left="720"/>
+      </w:pPr>
+      <w:r>
         <w:t>No; direct input of floating-point values is not supported. However, you can use floating point values by representing them fractionally, such as using (3/2) to represent 1.5.</w:t>
       </w:r>
     </w:p>
@@ -2269,23 +2282,18 @@
           <w:ilvl w:val="1"/>
           <w:numId w:val="8"/>
         </w:numPr>
-        <w:rPr/>
       </w:pPr>
       <w:bookmarkStart w:id="26" w:name="_Toc152453020"/>
       <w:r>
-        <w:rPr/>
         <w:t>How do you exit the program?</w:t>
       </w:r>
       <w:bookmarkEnd w:id="26"/>
     </w:p>
     <w:p>
       <w:pPr>
-        <w:pStyle w:val="Normal"/>
-        <w:ind w:left="720" w:hanging="0"/>
-        <w:rPr/>
-      </w:pPr>
-      <w:r>
-        <w:rPr/>
+        <w:ind w:left="720"/>
+      </w:pPr>
+      <w:r>
         <w:t>By inputting “exit” or closing the window.</w:t>
       </w:r>
     </w:p>
@@ -2296,46 +2304,36 @@
           <w:ilvl w:val="1"/>
           <w:numId w:val="9"/>
         </w:numPr>
-        <w:rPr/>
       </w:pPr>
       <w:bookmarkStart w:id="27" w:name="_Toc152453021"/>
       <w:r>
-        <w:rPr/>
         <w:t>What is the range of values that you can input?</w:t>
       </w:r>
       <w:bookmarkEnd w:id="27"/>
     </w:p>
     <w:p>
       <w:pPr>
-        <w:pStyle w:val="Normal"/>
-        <w:ind w:left="720" w:hanging="0"/>
-        <w:rPr/>
-      </w:pPr>
-      <w:r>
-        <w:rPr/>
+        <w:ind w:left="720"/>
+      </w:pPr>
+      <w:r>
         <w:t>You can input values with a magnitude less than or equal to (2^31)-1. This is because that is the maximum value a 32-bit signed integer can store.</w:t>
       </w:r>
     </w:p>
     <w:p>
       <w:pPr>
         <w:pStyle w:val="Heading2"/>
-        <w:rPr/>
       </w:pPr>
       <w:bookmarkStart w:id="28" w:name="_Toc152453022"/>
       <w:r>
-        <w:rPr/>
         <w:t>What operations are supported?</w:t>
       </w:r>
       <w:bookmarkEnd w:id="28"/>
     </w:p>
     <w:p>
       <w:pPr>
-        <w:pStyle w:val="Normal"/>
-        <w:ind w:left="720" w:hanging="0"/>
-        <w:rPr/>
-      </w:pPr>
-      <w:r>
-        <w:rPr/>
+        <w:ind w:left="720"/>
+      </w:pPr>
+      <w:r>
         <w:t>The supported operations are addition, subtraction, multiplication, division, modulo, exponentiation, negation, and absolute value. Parentheses are supported for grouping. Division is always floating-point.</w:t>
       </w:r>
     </w:p>
@@ -2346,200 +2344,194 @@
           <w:ilvl w:val="1"/>
           <w:numId w:val="10"/>
         </w:numPr>
-        <w:rPr/>
       </w:pPr>
       <w:bookmarkStart w:id="29" w:name="_Toc152453023"/>
       <w:r>
-        <w:rPr/>
         <w:t>Does the program support implied multiplication with parentheses?</w:t>
       </w:r>
       <w:bookmarkEnd w:id="29"/>
     </w:p>
     <w:p>
       <w:pPr>
-        <w:pStyle w:val="Normal"/>
-        <w:ind w:left="720" w:hanging="0"/>
-        <w:rPr/>
-      </w:pPr>
-      <w:r>
-        <w:rPr/>
+        <w:ind w:left="720"/>
+      </w:pPr>
+      <w:r>
         <w:t>No; the program does not support implied multiplication.</w:t>
       </w:r>
     </w:p>
     <w:p>
       <w:pPr>
         <w:pStyle w:val="Heading2"/>
-        <w:rPr/>
       </w:pPr>
       <w:bookmarkStart w:id="30" w:name="_Toc152453024"/>
       <w:r>
-        <w:rPr/>
         <w:t>What order of operations does the program use?</w:t>
       </w:r>
       <w:bookmarkEnd w:id="30"/>
     </w:p>
     <w:p>
       <w:pPr>
-        <w:pStyle w:val="Normal"/>
-        <w:ind w:left="720" w:hanging="0"/>
-        <w:rPr/>
-      </w:pPr>
-      <w:r>
-        <w:rPr/>
+        <w:ind w:left="720"/>
+      </w:pPr>
+      <w:r>
         <w:t>There are five levels of precedence; these are (in the order they are evaluated):</w:t>
       </w:r>
     </w:p>
     <w:p>
       <w:pPr>
-        <w:pStyle w:val="Normal"/>
-        <w:ind w:left="720" w:hanging="0"/>
-        <w:rPr/>
-      </w:pPr>
-      <w:r>
-        <w:rPr/>
+        <w:ind w:left="720"/>
+      </w:pPr>
+      <w:r>
         <w:t>1: Parentheses</w:t>
       </w:r>
     </w:p>
     <w:p>
       <w:pPr>
-        <w:pStyle w:val="Normal"/>
-        <w:ind w:left="720" w:hanging="0"/>
-        <w:rPr/>
-      </w:pPr>
-      <w:r>
-        <w:rPr/>
+        <w:ind w:left="720"/>
+      </w:pPr>
+      <w:r>
         <w:t>2: Exponentiation</w:t>
       </w:r>
     </w:p>
     <w:p>
       <w:pPr>
-        <w:pStyle w:val="Normal"/>
-        <w:ind w:left="720" w:hanging="0"/>
-        <w:rPr/>
-      </w:pPr>
-      <w:r>
-        <w:rPr/>
+        <w:ind w:left="720"/>
+      </w:pPr>
+      <w:r>
         <w:t>3: Multiplication, Division, and Modulo</w:t>
       </w:r>
     </w:p>
     <w:p>
       <w:pPr>
-        <w:pStyle w:val="Normal"/>
-        <w:ind w:left="720" w:hanging="0"/>
-        <w:rPr/>
-      </w:pPr>
-      <w:r>
-        <w:rPr/>
+        <w:ind w:left="720"/>
+      </w:pPr>
+      <w:r>
         <w:t>4: Absolute Value and Negation</w:t>
       </w:r>
     </w:p>
     <w:p>
       <w:pPr>
-        <w:pStyle w:val="Normal"/>
-        <w:ind w:left="720" w:hanging="0"/>
-        <w:rPr/>
-      </w:pPr>
-      <w:r>
-        <w:rPr/>
+        <w:ind w:left="720"/>
+      </w:pPr>
+      <w:r>
         <w:t>5: Addition and Subtraction</w:t>
       </w:r>
     </w:p>
     <w:p>
       <w:pPr>
-        <w:pStyle w:val="Normal"/>
-        <w:ind w:left="720" w:hanging="0"/>
-        <w:rPr/>
-      </w:pPr>
-      <w:r>
-        <w:rPr/>
+        <w:ind w:left="720"/>
+      </w:pPr>
+      <w:r>
         <w:t xml:space="preserve">Within each level, operations are evaluated left-to-right. </w:t>
       </w:r>
     </w:p>
     <w:p>
       <w:pPr>
         <w:pStyle w:val="Heading2"/>
-        <w:rPr/>
       </w:pPr>
       <w:bookmarkStart w:id="31" w:name="_Toc152453025"/>
       <w:r>
-        <w:rPr/>
         <w:t>Where can I find the program’s source code?</w:t>
       </w:r>
       <w:bookmarkEnd w:id="31"/>
     </w:p>
     <w:p>
       <w:pPr>
-        <w:pStyle w:val="Normal"/>
-        <w:ind w:left="720" w:hanging="0"/>
-        <w:rPr/>
-      </w:pPr>
-      <w:r>
-        <w:rPr/>
+        <w:ind w:left="720"/>
+      </w:pPr>
+      <w:r>
         <w:t xml:space="preserve">The source code can be found at </w:t>
       </w:r>
-      <w:hyperlink r:id="rId7">
+      <w:hyperlink r:id="rId12">
         <w:r>
           <w:rPr>
-            <w:rStyle w:val="InternetLink"/>
+            <w:rStyle w:val="Hyperlink"/>
           </w:rPr>
-          <w:t>github.com/FlyingTNT/EECS-348-Project</w:t>
+          <w:t>github.com/</w:t>
+        </w:r>
+        <w:proofErr w:type="spellStart"/>
+        <w:r>
+          <w:rPr>
+            <w:rStyle w:val="Hyperlink"/>
+          </w:rPr>
+          <w:t>FlyingTNT</w:t>
+        </w:r>
+        <w:proofErr w:type="spellEnd"/>
+        <w:r>
+          <w:rPr>
+            <w:rStyle w:val="Hyperlink"/>
+          </w:rPr>
+          <w:t>/EECS-348-Project</w:t>
         </w:r>
       </w:hyperlink>
       <w:r>
-        <w:rPr/>
         <w:t>.</w:t>
       </w:r>
     </w:p>
     <w:p>
       <w:pPr>
-        <w:pStyle w:val="Normal"/>
-        <w:ind w:left="720" w:hanging="0"/>
-        <w:rPr/>
-      </w:pPr>
-      <w:r>
-        <w:rPr/>
-      </w:r>
-    </w:p>
-    <w:p>
-      <w:pPr>
-        <w:pStyle w:val="TextBody"/>
-        <w:spacing w:before="0" w:after="120"/>
-        <w:ind w:left="0" w:hanging="0"/>
-        <w:rPr/>
-      </w:pPr>
-      <w:r>
-        <w:rPr/>
-      </w:r>
+        <w:ind w:left="720"/>
+      </w:pPr>
+    </w:p>
+    <w:p>
+      <w:pPr>
+        <w:pStyle w:val="BodyText"/>
+        <w:ind w:left="0"/>
+      </w:pPr>
     </w:p>
     <w:sectPr>
-      <w:headerReference w:type="default" r:id="rId8"/>
-      <w:footerReference w:type="default" r:id="rId9"/>
-      <w:type w:val="nextPage"/>
+      <w:headerReference w:type="default" r:id="rId13"/>
+      <w:footerReference w:type="default" r:id="rId14"/>
       <w:pgSz w:w="12240" w:h="15840"/>
-      <w:pgMar w:left="1440" w:right="1440" w:gutter="0" w:header="720" w:top="1440" w:footer="720" w:bottom="1440"/>
-      <w:pgNumType w:fmt="decimal"/>
-      <w:formProt w:val="false"/>
-      <w:textDirection w:val="lrTb"/>
-      <w:docGrid w:type="default" w:linePitch="100" w:charSpace="8192"/>
+      <w:pgMar w:top="1440" w:right="1440" w:bottom="1440" w:left="1440" w:header="720" w:footer="720" w:gutter="0"/>
+      <w:cols w:space="720"/>
+      <w:formProt w:val="0"/>
+      <w:docGrid w:linePitch="100" w:charSpace="8192"/>
     </w:sectPr>
   </w:body>
 </w:document>
 </file>
 
+<file path=word/endnotes.xml><?xml version="1.0" encoding="utf-8"?>
+<w:endnotes xmlns:wpc="http://schemas.microsoft.com/office/word/2010/wordprocessingCanvas" xmlns:cx="http://schemas.microsoft.com/office/drawing/2014/chartex" xmlns:cx1="http://schemas.microsoft.com/office/drawing/2015/9/8/chartex" xmlns:cx2="http://schemas.microsoft.com/office/drawing/2015/10/21/chartex" xmlns:cx3="http://schemas.microsoft.com/office/drawing/2016/5/9/chartex" xmlns:cx4="http://schemas.microsoft.com/office/drawing/2016/5/10/chartex" xmlns:cx5="http://schemas.microsoft.com/office/drawing/2016/5/11/chartex" xmlns:cx6="http://schemas.microsoft.com/office/drawing/2016/5/12/chartex" xmlns:cx7="http://schemas.microsoft.com/office/drawing/2016/5/13/chartex" xmlns:cx8="http://schemas.microsoft.com/office/drawing/2016/5/14/chartex" xmlns:mc="http://schemas.openxmlformats.org/markup-compatibility/2006" xmlns:aink="http://schemas.microsoft.com/office/drawing/2016/ink" xmlns:am3d="http://schemas.microsoft.com/office/drawing/2017/model3d" xmlns:o="urn:schemas-microsoft-com:office:office" xmlns:oel="http://schemas.microsoft.com/office/2019/extlst" xmlns:r="http://schemas.openxmlformats.org/officeDocument/2006/relationships" xmlns:m="http://schemas.openxmlformats.org/officeDocument/2006/math" xmlns:v="urn:schemas-microsoft-com:vml" xmlns:wp14="http://schemas.microsoft.com/office/word/2010/wordprocessingDrawing" xmlns:wp="http://schemas.openxmlformats.org/drawingml/2006/wordprocessingDrawing" xmlns:w10="urn:schemas-microsoft-com:office:word" xmlns:w="http://schemas.openxmlformats.org/wordprocessingml/2006/main" xmlns:w14="http://schemas.microsoft.com/office/word/2010/wordml" xmlns:w15="http://schemas.microsoft.com/office/word/2012/wordml" xmlns:w16cex="http://schemas.microsoft.com/office/word/2018/wordml/cex" xmlns:w16cid="http://schemas.microsoft.com/office/word/2016/wordml/cid" xmlns:w16="http://schemas.microsoft.com/office/word/2018/wordml" xmlns:w16sdtdh="http://schemas.microsoft.com/office/word/2020/wordml/sdtdatahash" xmlns:w16se="http://schemas.microsoft.com/office/word/2015/wordml/symex" xmlns:wpg="http://schemas.microsoft.com/office/word/2010/wordprocessingGroup" xmlns:wpi="http://schemas.microsoft.com/office/word/2010/wordprocessingInk" xmlns:wne="http://schemas.microsoft.com/office/word/2006/wordml" xmlns:wps="http://schemas.microsoft.com/office/word/2010/wordprocessingShape" mc:Ignorable="w14 w15 w16se w16cid w16 w16cex w16sdtdh wp14">
+  <w:endnote w:type="separator" w:id="-1">
+    <w:p>
+      <w:pPr>
+        <w:spacing w:line="240" w:lineRule="auto"/>
+      </w:pPr>
+      <w:r>
+        <w:separator/>
+      </w:r>
+    </w:p>
+  </w:endnote>
+  <w:endnote w:type="continuationSeparator" w:id="0">
+    <w:p>
+      <w:pPr>
+        <w:spacing w:line="240" w:lineRule="auto"/>
+      </w:pPr>
+      <w:r>
+        <w:continuationSeparator/>
+      </w:r>
+    </w:p>
+  </w:endnote>
+</w:endnotes>
+</file>
+
 <file path=word/footer1.xml><?xml version="1.0" encoding="utf-8"?>
-<w:ftr xmlns:o="urn:schemas-microsoft-com:office:office" xmlns:r="http://schemas.openxmlformats.org/officeDocument/2006/relationships" xmlns:v="urn:schemas-microsoft-com:vml" xmlns:w="http://schemas.openxmlformats.org/wordprocessingml/2006/main" xmlns:w10="urn:schemas-microsoft-com:office:word" xmlns:wp="http://schemas.openxmlformats.org/drawingml/2006/wordprocessingDrawing" xmlns:wps="http://schemas.microsoft.com/office/word/2010/wordprocessingShape" xmlns:wpg="http://schemas.microsoft.com/office/word/2010/wordprocessingGroup" xmlns:mc="http://schemas.openxmlformats.org/markup-compatibility/2006" xmlns:wp14="http://schemas.microsoft.com/office/word/2010/wordprocessingDrawing" xmlns:w14="http://schemas.microsoft.com/office/word/2010/wordml" xmlns:w15="http://schemas.microsoft.com/office/word/2012/wordml" mc:Ignorable="w14 wp14 w15">
+<w:ftr xmlns:wpc="http://schemas.microsoft.com/office/word/2010/wordprocessingCanvas" xmlns:cx="http://schemas.microsoft.com/office/drawing/2014/chartex" xmlns:cx1="http://schemas.microsoft.com/office/drawing/2015/9/8/chartex" xmlns:cx2="http://schemas.microsoft.com/office/drawing/2015/10/21/chartex" xmlns:cx3="http://schemas.microsoft.com/office/drawing/2016/5/9/chartex" xmlns:cx4="http://schemas.microsoft.com/office/drawing/2016/5/10/chartex" xmlns:cx5="http://schemas.microsoft.com/office/drawing/2016/5/11/chartex" xmlns:cx6="http://schemas.microsoft.com/office/drawing/2016/5/12/chartex" xmlns:cx7="http://schemas.microsoft.com/office/drawing/2016/5/13/chartex" xmlns:cx8="http://schemas.microsoft.com/office/drawing/2016/5/14/chartex" xmlns:mc="http://schemas.openxmlformats.org/markup-compatibility/2006" xmlns:aink="http://schemas.microsoft.com/office/drawing/2016/ink" xmlns:am3d="http://schemas.microsoft.com/office/drawing/2017/model3d" xmlns:o="urn:schemas-microsoft-com:office:office" xmlns:oel="http://schemas.microsoft.com/office/2019/extlst" xmlns:r="http://schemas.openxmlformats.org/officeDocument/2006/relationships" xmlns:m="http://schemas.openxmlformats.org/officeDocument/2006/math" xmlns:v="urn:schemas-microsoft-com:vml" xmlns:wp14="http://schemas.microsoft.com/office/word/2010/wordprocessingDrawing" xmlns:wp="http://schemas.openxmlformats.org/drawingml/2006/wordprocessingDrawing" xmlns:w10="urn:schemas-microsoft-com:office:word" xmlns:w="http://schemas.openxmlformats.org/wordprocessingml/2006/main" xmlns:w14="http://schemas.microsoft.com/office/word/2010/wordml" xmlns:w15="http://schemas.microsoft.com/office/word/2012/wordml" xmlns:w16cex="http://schemas.microsoft.com/office/word/2018/wordml/cex" xmlns:w16cid="http://schemas.microsoft.com/office/word/2016/wordml/cid" xmlns:w16="http://schemas.microsoft.com/office/word/2018/wordml" xmlns:w16sdtdh="http://schemas.microsoft.com/office/word/2020/wordml/sdtdatahash" xmlns:w16se="http://schemas.microsoft.com/office/word/2015/wordml/symex" xmlns:wpg="http://schemas.microsoft.com/office/word/2010/wordprocessingGroup" xmlns:wpi="http://schemas.microsoft.com/office/word/2010/wordprocessingInk" xmlns:wne="http://schemas.microsoft.com/office/word/2006/wordml" xmlns:wps="http://schemas.microsoft.com/office/word/2010/wordprocessingShape" mc:Ignorable="w14 w15 w16se w16cid w16 w16cex w16sdtdh wp14">
   <w:p>
     <w:pPr>
       <w:pStyle w:val="Footer"/>
-      <w:ind w:right="360" w:hanging="0"/>
-      <w:rPr/>
+      <w:ind w:right="360"/>
     </w:pPr>
     <w:r>
-      <w:rPr/>
+      <w:rPr>
+        <w:noProof/>
+      </w:rPr>
       <mc:AlternateContent>
         <mc:Choice Requires="wps">
           <w:drawing>
-            <wp:anchor behindDoc="1" distT="0" distB="0" distL="0" distR="0" simplePos="0" locked="0" layoutInCell="0" allowOverlap="1" relativeHeight="2">
+            <wp:anchor distT="0" distB="0" distL="0" distR="0" simplePos="0" relativeHeight="2" behindDoc="1" locked="0" layoutInCell="0" allowOverlap="1" wp14:anchorId="62DAE9AD" wp14:editId="03437129">
               <wp:simplePos x="0" y="0"/>
               <wp:positionH relativeFrom="margin">
                 <wp:align>right</wp:align>
@@ -2551,6 +2543,7 @@
               <wp:effectExtent l="0" t="0" r="0" b="0"/>
               <wp:wrapSquare wrapText="bothSides"/>
               <wp:docPr id="1" name="Frame1"/>
+              <wp:cNvGraphicFramePr/>
               <a:graphic xmlns:a="http://schemas.openxmlformats.org/drawingml/2006/main">
                 <a:graphicData uri="http://schemas.microsoft.com/office/word/2010/wordprocessingShape">
                   <wps:wsp>
@@ -2569,9 +2562,15 @@
                       </a:ln>
                     </wps:spPr>
                     <wps:style>
-                      <a:lnRef idx="0"/>
-                      <a:fillRef idx="0"/>
-                      <a:effectRef idx="0"/>
+                      <a:lnRef idx="0">
+                        <a:scrgbClr r="0" g="0" b="0"/>
+                      </a:lnRef>
+                      <a:fillRef idx="0">
+                        <a:scrgbClr r="0" g="0" b="0"/>
+                      </a:fillRef>
+                      <a:effectRef idx="0">
+                        <a:scrgbClr r="0" g="0" b="0"/>
+                      </a:effectRef>
                       <a:fontRef idx="minor"/>
                     </wps:style>
                     <wps:txbx>
@@ -2580,43 +2579,43 @@
                           <w:pPr>
                             <w:pStyle w:val="Footer"/>
                             <w:rPr>
-                              <w:rStyle w:val="Pagenumber"/>
+                              <w:rStyle w:val="PageNumber"/>
                             </w:rPr>
                           </w:pPr>
                           <w:r>
                             <w:rPr>
-                              <w:rStyle w:val="Pagenumber"/>
+                              <w:rStyle w:val="PageNumber"/>
                             </w:rPr>
                             <w:fldChar w:fldCharType="begin"/>
                           </w:r>
                           <w:r>
                             <w:rPr>
-                              <w:rStyle w:val="Pagenumber"/>
+                              <w:rStyle w:val="PageNumber"/>
                             </w:rPr>
                             <w:instrText xml:space="preserve"> PAGE </w:instrText>
                           </w:r>
                           <w:r>
                             <w:rPr>
-                              <w:rStyle w:val="Pagenumber"/>
+                              <w:rStyle w:val="PageNumber"/>
                             </w:rPr>
                             <w:fldChar w:fldCharType="separate"/>
                           </w:r>
                           <w:r>
                             <w:rPr>
-                              <w:rStyle w:val="Pagenumber"/>
+                              <w:rStyle w:val="PageNumber"/>
                             </w:rPr>
                             <w:t>0</w:t>
                           </w:r>
                           <w:r>
                             <w:rPr>
-                              <w:rStyle w:val="Pagenumber"/>
+                              <w:rStyle w:val="PageNumber"/>
                             </w:rPr>
                             <w:fldChar w:fldCharType="end"/>
                           </w:r>
                         </w:p>
                       </w:txbxContent>
                     </wps:txbx>
-                    <wps:bodyPr lIns="0" rIns="0" tIns="0" bIns="0" anchor="t">
+                    <wps:bodyPr lIns="0" tIns="0" rIns="0" bIns="0" anchor="t">
                       <a:spAutoFit/>
                     </wps:bodyPr>
                   </wps:wsp>
@@ -2627,52 +2626,50 @@
         </mc:Choice>
         <mc:Fallback>
           <w:pict>
-            <v:rect id="shape_0" ID="Frame1" path="m0,0l-2147483645,0l-2147483645,-2147483646l0,-2147483646xe" fillcolor="white" stroked="f" o:allowincell="f" style="position:absolute;margin-left:0pt;margin-top:0.05pt;width:1.1pt;height:1.1pt;mso-wrap-style:square;v-text-anchor:top;mso-position-horizontal:right;mso-position-horizontal-relative:margin">
-              <v:fill o:detectmouseclick="t" type="solid" color2="black" opacity="0"/>
-              <v:stroke color="#3465a4" joinstyle="round" endcap="flat"/>
-              <v:textbox>
+            <v:rect w14:anchorId="62DAE9AD" id="Frame1" o:spid="_x0000_s1026" style="position:absolute;margin-left:-50.05pt;margin-top:.05pt;width:1.15pt;height:1.15pt;z-index:-503316478;visibility:visible;mso-wrap-style:square;mso-wrap-distance-left:0;mso-wrap-distance-top:0;mso-wrap-distance-right:0;mso-wrap-distance-bottom:0;mso-position-horizontal:right;mso-position-horizontal-relative:margin;mso-position-vertical:absolute;mso-position-vertical-relative:text;v-text-anchor:top" o:gfxdata="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" o:allowincell="f" filled="f" stroked="f" strokeweight="0">
+              <v:textbox style="mso-fit-shape-to-text:t" inset="0,0,0,0">
                 <w:txbxContent>
                   <w:p>
                     <w:pPr>
                       <w:pStyle w:val="Footer"/>
                       <w:rPr>
-                        <w:rStyle w:val="Pagenumber"/>
+                        <w:rStyle w:val="PageNumber"/>
                       </w:rPr>
                     </w:pPr>
                     <w:r>
                       <w:rPr>
-                        <w:rStyle w:val="Pagenumber"/>
+                        <w:rStyle w:val="PageNumber"/>
                       </w:rPr>
                       <w:fldChar w:fldCharType="begin"/>
                     </w:r>
                     <w:r>
                       <w:rPr>
-                        <w:rStyle w:val="Pagenumber"/>
+                        <w:rStyle w:val="PageNumber"/>
                       </w:rPr>
                       <w:instrText xml:space="preserve"> PAGE </w:instrText>
                     </w:r>
                     <w:r>
                       <w:rPr>
-                        <w:rStyle w:val="Pagenumber"/>
+                        <w:rStyle w:val="PageNumber"/>
                       </w:rPr>
                       <w:fldChar w:fldCharType="separate"/>
                     </w:r>
                     <w:r>
                       <w:rPr>
-                        <w:rStyle w:val="Pagenumber"/>
+                        <w:rStyle w:val="PageNumber"/>
                       </w:rPr>
                       <w:t>0</w:t>
                     </w:r>
                     <w:r>
                       <w:rPr>
-                        <w:rStyle w:val="Pagenumber"/>
+                        <w:rStyle w:val="PageNumber"/>
                       </w:rPr>
                       <w:fldChar w:fldCharType="end"/>
                     </w:r>
                   </w:p>
                 </w:txbxContent>
               </v:textbox>
-              <w10:wrap type="square"/>
+              <w10:wrap type="square" anchorx="margin"/>
             </v:rect>
           </w:pict>
         </mc:Fallback>
@@ -2683,48 +2680,32 @@
 </file>
 
 <file path=word/footer2.xml><?xml version="1.0" encoding="utf-8"?>
-<w:ftr xmlns:o="urn:schemas-microsoft-com:office:office" xmlns:r="http://schemas.openxmlformats.org/officeDocument/2006/relationships" xmlns:v="urn:schemas-microsoft-com:vml" xmlns:w="http://schemas.openxmlformats.org/wordprocessingml/2006/main" xmlns:w10="urn:schemas-microsoft-com:office:word" xmlns:wp="http://schemas.openxmlformats.org/drawingml/2006/wordprocessingDrawing" xmlns:wps="http://schemas.microsoft.com/office/word/2010/wordprocessingShape" xmlns:wpg="http://schemas.microsoft.com/office/word/2010/wordprocessingGroup" xmlns:mc="http://schemas.openxmlformats.org/markup-compatibility/2006" xmlns:wp14="http://schemas.microsoft.com/office/word/2010/wordprocessingDrawing" xmlns:w14="http://schemas.microsoft.com/office/word/2010/wordml" xmlns:w15="http://schemas.microsoft.com/office/word/2012/wordml" mc:Ignorable="w14 wp14 w15">
+<w:ftr xmlns:wpc="http://schemas.microsoft.com/office/word/2010/wordprocessingCanvas" xmlns:cx="http://schemas.microsoft.com/office/drawing/2014/chartex" xmlns:cx1="http://schemas.microsoft.com/office/drawing/2015/9/8/chartex" xmlns:cx2="http://schemas.microsoft.com/office/drawing/2015/10/21/chartex" xmlns:cx3="http://schemas.microsoft.com/office/drawing/2016/5/9/chartex" xmlns:cx4="http://schemas.microsoft.com/office/drawing/2016/5/10/chartex" xmlns:cx5="http://schemas.microsoft.com/office/drawing/2016/5/11/chartex" xmlns:cx6="http://schemas.microsoft.com/office/drawing/2016/5/12/chartex" xmlns:cx7="http://schemas.microsoft.com/office/drawing/2016/5/13/chartex" xmlns:cx8="http://schemas.microsoft.com/office/drawing/2016/5/14/chartex" xmlns:mc="http://schemas.openxmlformats.org/markup-compatibility/2006" xmlns:aink="http://schemas.microsoft.com/office/drawing/2016/ink" xmlns:am3d="http://schemas.microsoft.com/office/drawing/2017/model3d" xmlns:o="urn:schemas-microsoft-com:office:office" xmlns:oel="http://schemas.microsoft.com/office/2019/extlst" xmlns:r="http://schemas.openxmlformats.org/officeDocument/2006/relationships" xmlns:m="http://schemas.openxmlformats.org/officeDocument/2006/math" xmlns:v="urn:schemas-microsoft-com:vml" xmlns:wp14="http://schemas.microsoft.com/office/word/2010/wordprocessingDrawing" xmlns:wp="http://schemas.openxmlformats.org/drawingml/2006/wordprocessingDrawing" xmlns:w10="urn:schemas-microsoft-com:office:word" xmlns:w="http://schemas.openxmlformats.org/wordprocessingml/2006/main" xmlns:w14="http://schemas.microsoft.com/office/word/2010/wordml" xmlns:w15="http://schemas.microsoft.com/office/word/2012/wordml" xmlns:w16cex="http://schemas.microsoft.com/office/word/2018/wordml/cex" xmlns:w16cid="http://schemas.microsoft.com/office/word/2016/wordml/cid" xmlns:w16="http://schemas.microsoft.com/office/word/2018/wordml" xmlns:w16sdtdh="http://schemas.microsoft.com/office/word/2020/wordml/sdtdatahash" xmlns:w16se="http://schemas.microsoft.com/office/word/2015/wordml/symex" xmlns:wpg="http://schemas.microsoft.com/office/word/2010/wordprocessingGroup" xmlns:wpi="http://schemas.microsoft.com/office/word/2010/wordprocessingInk" xmlns:wne="http://schemas.microsoft.com/office/word/2006/wordml" xmlns:wps="http://schemas.microsoft.com/office/word/2010/wordprocessingShape" mc:Ignorable="w14 w15 w16se w16cid w16 w16cex w16sdtdh wp14">
   <w:p>
     <w:pPr>
       <w:pStyle w:val="Footer"/>
-      <w:rPr/>
-    </w:pPr>
-    <w:r>
-      <w:rPr/>
-    </w:r>
+    </w:pPr>
   </w:p>
 </w:ftr>
 </file>
 
 <file path=word/footer3.xml><?xml version="1.0" encoding="utf-8"?>
-<w:ftr xmlns:o="urn:schemas-microsoft-com:office:office" xmlns:r="http://schemas.openxmlformats.org/officeDocument/2006/relationships" xmlns:v="urn:schemas-microsoft-com:vml" xmlns:w="http://schemas.openxmlformats.org/wordprocessingml/2006/main" xmlns:w10="urn:schemas-microsoft-com:office:word" xmlns:wp="http://schemas.openxmlformats.org/drawingml/2006/wordprocessingDrawing" xmlns:wps="http://schemas.microsoft.com/office/word/2010/wordprocessingShape" xmlns:wpg="http://schemas.microsoft.com/office/word/2010/wordprocessingGroup" xmlns:mc="http://schemas.openxmlformats.org/markup-compatibility/2006" xmlns:wp14="http://schemas.microsoft.com/office/word/2010/wordprocessingDrawing" xmlns:w14="http://schemas.microsoft.com/office/word/2010/wordml" xmlns:w15="http://schemas.microsoft.com/office/word/2012/wordml" mc:Ignorable="w14 wp14 w15">
+<w:ftr xmlns:wpc="http://schemas.microsoft.com/office/word/2010/wordprocessingCanvas" xmlns:cx="http://schemas.microsoft.com/office/drawing/2014/chartex" xmlns:cx1="http://schemas.microsoft.com/office/drawing/2015/9/8/chartex" xmlns:cx2="http://schemas.microsoft.com/office/drawing/2015/10/21/chartex" xmlns:cx3="http://schemas.microsoft.com/office/drawing/2016/5/9/chartex" xmlns:cx4="http://schemas.microsoft.com/office/drawing/2016/5/10/chartex" xmlns:cx5="http://schemas.microsoft.com/office/drawing/2016/5/11/chartex" xmlns:cx6="http://schemas.microsoft.com/office/drawing/2016/5/12/chartex" xmlns:cx7="http://schemas.microsoft.com/office/drawing/2016/5/13/chartex" xmlns:cx8="http://schemas.microsoft.com/office/drawing/2016/5/14/chartex" xmlns:mc="http://schemas.openxmlformats.org/markup-compatibility/2006" xmlns:aink="http://schemas.microsoft.com/office/drawing/2016/ink" xmlns:am3d="http://schemas.microsoft.com/office/drawing/2017/model3d" xmlns:o="urn:schemas-microsoft-com:office:office" xmlns:oel="http://schemas.microsoft.com/office/2019/extlst" xmlns:r="http://schemas.openxmlformats.org/officeDocument/2006/relationships" xmlns:m="http://schemas.openxmlformats.org/officeDocument/2006/math" xmlns:v="urn:schemas-microsoft-com:vml" xmlns:wp14="http://schemas.microsoft.com/office/word/2010/wordprocessingDrawing" xmlns:wp="http://schemas.openxmlformats.org/drawingml/2006/wordprocessingDrawing" xmlns:w10="urn:schemas-microsoft-com:office:word" xmlns:w="http://schemas.openxmlformats.org/wordprocessingml/2006/main" xmlns:w14="http://schemas.microsoft.com/office/word/2010/wordml" xmlns:w15="http://schemas.microsoft.com/office/word/2012/wordml" xmlns:w16cex="http://schemas.microsoft.com/office/word/2018/wordml/cex" xmlns:w16cid="http://schemas.microsoft.com/office/word/2016/wordml/cid" xmlns:w16="http://schemas.microsoft.com/office/word/2018/wordml" xmlns:w16sdtdh="http://schemas.microsoft.com/office/word/2020/wordml/sdtdatahash" xmlns:w16se="http://schemas.microsoft.com/office/word/2015/wordml/symex" xmlns:wpg="http://schemas.microsoft.com/office/word/2010/wordprocessingGroup" xmlns:wpi="http://schemas.microsoft.com/office/word/2010/wordprocessingInk" xmlns:wne="http://schemas.microsoft.com/office/word/2006/wordml" xmlns:wps="http://schemas.microsoft.com/office/word/2010/wordprocessingShape" mc:Ignorable="w14 w15 w16se w16cid w16 w16cex w16sdtdh wp14">
   <w:p>
     <w:pPr>
       <w:pStyle w:val="Footer"/>
-      <w:rPr/>
-    </w:pPr>
-    <w:r>
-      <w:rPr/>
-    </w:r>
+    </w:pPr>
   </w:p>
 </w:ftr>
 </file>
 
 <file path=word/footer4.xml><?xml version="1.0" encoding="utf-8"?>
-<w:ftr xmlns:o="urn:schemas-microsoft-com:office:office" xmlns:r="http://schemas.openxmlformats.org/officeDocument/2006/relationships" xmlns:v="urn:schemas-microsoft-com:vml" xmlns:w="http://schemas.openxmlformats.org/wordprocessingml/2006/main" xmlns:w10="urn:schemas-microsoft-com:office:word" xmlns:wp="http://schemas.openxmlformats.org/drawingml/2006/wordprocessingDrawing" xmlns:wps="http://schemas.microsoft.com/office/word/2010/wordprocessingShape" xmlns:wpg="http://schemas.microsoft.com/office/word/2010/wordprocessingGroup" xmlns:mc="http://schemas.openxmlformats.org/markup-compatibility/2006" xmlns:wp14="http://schemas.microsoft.com/office/word/2010/wordprocessingDrawing" xmlns:w14="http://schemas.microsoft.com/office/word/2010/wordml" xmlns:w15="http://schemas.microsoft.com/office/word/2012/wordml" mc:Ignorable="w14 wp14 w15">
+<w:ftr xmlns:wpc="http://schemas.microsoft.com/office/word/2010/wordprocessingCanvas" xmlns:cx="http://schemas.microsoft.com/office/drawing/2014/chartex" xmlns:cx1="http://schemas.microsoft.com/office/drawing/2015/9/8/chartex" xmlns:cx2="http://schemas.microsoft.com/office/drawing/2015/10/21/chartex" xmlns:cx3="http://schemas.microsoft.com/office/drawing/2016/5/9/chartex" xmlns:cx4="http://schemas.microsoft.com/office/drawing/2016/5/10/chartex" xmlns:cx5="http://schemas.microsoft.com/office/drawing/2016/5/11/chartex" xmlns:cx6="http://schemas.microsoft.com/office/drawing/2016/5/12/chartex" xmlns:cx7="http://schemas.microsoft.com/office/drawing/2016/5/13/chartex" xmlns:cx8="http://schemas.microsoft.com/office/drawing/2016/5/14/chartex" xmlns:mc="http://schemas.openxmlformats.org/markup-compatibility/2006" xmlns:aink="http://schemas.microsoft.com/office/drawing/2016/ink" xmlns:am3d="http://schemas.microsoft.com/office/drawing/2017/model3d" xmlns:o="urn:schemas-microsoft-com:office:office" xmlns:oel="http://schemas.microsoft.com/office/2019/extlst" xmlns:r="http://schemas.openxmlformats.org/officeDocument/2006/relationships" xmlns:m="http://schemas.openxmlformats.org/officeDocument/2006/math" xmlns:v="urn:schemas-microsoft-com:vml" xmlns:wp14="http://schemas.microsoft.com/office/word/2010/wordprocessingDrawing" xmlns:wp="http://schemas.openxmlformats.org/drawingml/2006/wordprocessingDrawing" xmlns:w10="urn:schemas-microsoft-com:office:word" xmlns:w="http://schemas.openxmlformats.org/wordprocessingml/2006/main" xmlns:w14="http://schemas.microsoft.com/office/word/2010/wordml" xmlns:w15="http://schemas.microsoft.com/office/word/2012/wordml" xmlns:w16cex="http://schemas.microsoft.com/office/word/2018/wordml/cex" xmlns:w16cid="http://schemas.microsoft.com/office/word/2016/wordml/cid" xmlns:w16="http://schemas.microsoft.com/office/word/2018/wordml" xmlns:w16sdtdh="http://schemas.microsoft.com/office/word/2020/wordml/sdtdatahash" xmlns:w16se="http://schemas.microsoft.com/office/word/2015/wordml/symex" xmlns:wpg="http://schemas.microsoft.com/office/word/2010/wordprocessingGroup" xmlns:wpi="http://schemas.microsoft.com/office/word/2010/wordprocessingInk" xmlns:wne="http://schemas.microsoft.com/office/word/2006/wordml" xmlns:wps="http://schemas.microsoft.com/office/word/2010/wordprocessingShape" mc:Ignorable="w14 w15 w16se w16cid w16 w16cex w16sdtdh wp14">
   <w:tbl>
     <w:tblPr>
       <w:tblW w:w="9486" w:type="dxa"/>
-      <w:jc w:val="left"/>
-      <w:tblInd w:w="0" w:type="dxa"/>
       <w:tblLayout w:type="fixed"/>
-      <w:tblCellMar>
-        <w:top w:w="0" w:type="dxa"/>
-        <w:left w:w="108" w:type="dxa"/>
-        <w:bottom w:w="0" w:type="dxa"/>
-        <w:right w:w="108" w:type="dxa"/>
-      </w:tblCellMar>
-      <w:tblLook w:val="0000" w:noHBand="0" w:noVBand="0" w:firstColumn="0" w:lastRow="0" w:lastColumn="0" w:firstRow="0"/>
+      <w:tblLook w:val="0000" w:firstRow="0" w:lastRow="0" w:firstColumn="0" w:lastColumn="0" w:noHBand="0" w:noVBand="0"/>
     </w:tblPr>
     <w:tblGrid>
       <w:gridCol w:w="2626"/>
@@ -2732,21 +2713,15 @@
       <w:gridCol w:w="3162"/>
     </w:tblGrid>
     <w:tr>
-      <w:trPr/>
       <w:tc>
         <w:tcPr>
           <w:tcW w:w="2626" w:type="dxa"/>
-          <w:tcBorders/>
         </w:tcPr>
         <w:p>
           <w:pPr>
-            <w:pStyle w:val="Normal"/>
-            <w:widowControl w:val="false"/>
-            <w:ind w:right="360" w:hanging="0"/>
-            <w:rPr/>
+            <w:ind w:right="360"/>
           </w:pPr>
           <w:r>
-            <w:rPr/>
             <w:t>Confidential</w:t>
           </w:r>
         </w:p>
@@ -2754,39 +2729,30 @@
       <w:tc>
         <w:tcPr>
           <w:tcW w:w="3698" w:type="dxa"/>
-          <w:tcBorders/>
         </w:tcPr>
         <w:p>
           <w:pPr>
-            <w:pStyle w:val="Normal"/>
-            <w:widowControl w:val="false"/>
             <w:jc w:val="center"/>
-            <w:rPr/>
           </w:pPr>
           <w:r>
             <w:rPr>
-              <w:rFonts w:eastAsia="Symbol" w:cs="Symbol" w:ascii="Symbol" w:hAnsi="Symbol"/>
+              <w:rFonts w:ascii="Symbol" w:eastAsia="Symbol" w:hAnsi="Symbol" w:cs="Symbol"/>
             </w:rPr>
             <w:t></w:t>
           </w:r>
           <w:r>
-            <w:rPr/>
             <w:fldChar w:fldCharType="begin"/>
           </w:r>
           <w:r>
-            <w:rPr/>
             <w:instrText xml:space="preserve"> DOCPROPERTY "Company"</w:instrText>
           </w:r>
           <w:r>
-            <w:rPr/>
             <w:fldChar w:fldCharType="separate"/>
           </w:r>
           <w:r>
-            <w:rPr/>
             <w:t>CAVJAC Group</w:t>
           </w:r>
           <w:r>
-            <w:rPr/>
             <w:fldChar w:fldCharType="end"/>
           </w:r>
         </w:p>
@@ -2794,46 +2760,41 @@
       <w:tc>
         <w:tcPr>
           <w:tcW w:w="3162" w:type="dxa"/>
-          <w:tcBorders/>
         </w:tcPr>
         <w:p>
           <w:pPr>
-            <w:pStyle w:val="Normal"/>
-            <w:widowControl w:val="false"/>
             <w:jc w:val="right"/>
-            <w:rPr/>
           </w:pPr>
           <w:r>
-            <w:rPr/>
             <w:t xml:space="preserve">Page </w:t>
           </w:r>
           <w:r>
             <w:rPr>
-              <w:rStyle w:val="Pagenumber"/>
+              <w:rStyle w:val="PageNumber"/>
             </w:rPr>
             <w:fldChar w:fldCharType="begin"/>
           </w:r>
           <w:r>
             <w:rPr>
-              <w:rStyle w:val="Pagenumber"/>
+              <w:rStyle w:val="PageNumber"/>
             </w:rPr>
             <w:instrText xml:space="preserve"> PAGE </w:instrText>
           </w:r>
           <w:r>
             <w:rPr>
-              <w:rStyle w:val="Pagenumber"/>
+              <w:rStyle w:val="PageNumber"/>
             </w:rPr>
             <w:fldChar w:fldCharType="separate"/>
           </w:r>
           <w:r>
             <w:rPr>
-              <w:rStyle w:val="Pagenumber"/>
+              <w:rStyle w:val="PageNumber"/>
             </w:rPr>
             <w:t>2</w:t>
           </w:r>
           <w:r>
             <w:rPr>
-              <w:rStyle w:val="Pagenumber"/>
+              <w:rStyle w:val="PageNumber"/>
             </w:rPr>
             <w:fldChar w:fldCharType="end"/>
           </w:r>
@@ -2844,33 +2805,47 @@
   <w:p>
     <w:pPr>
       <w:pStyle w:val="Footer"/>
-      <w:rPr/>
-    </w:pPr>
-    <w:r>
-      <w:rPr/>
-    </w:r>
+    </w:pPr>
   </w:p>
 </w:ftr>
 </file>
 
+<file path=word/footnotes.xml><?xml version="1.0" encoding="utf-8"?>
+<w:footnotes xmlns:wpc="http://schemas.microsoft.com/office/word/2010/wordprocessingCanvas" xmlns:cx="http://schemas.microsoft.com/office/drawing/2014/chartex" xmlns:cx1="http://schemas.microsoft.com/office/drawing/2015/9/8/chartex" xmlns:cx2="http://schemas.microsoft.com/office/drawing/2015/10/21/chartex" xmlns:cx3="http://schemas.microsoft.com/office/drawing/2016/5/9/chartex" xmlns:cx4="http://schemas.microsoft.com/office/drawing/2016/5/10/chartex" xmlns:cx5="http://schemas.microsoft.com/office/drawing/2016/5/11/chartex" xmlns:cx6="http://schemas.microsoft.com/office/drawing/2016/5/12/chartex" xmlns:cx7="http://schemas.microsoft.com/office/drawing/2016/5/13/chartex" xmlns:cx8="http://schemas.microsoft.com/office/drawing/2016/5/14/chartex" xmlns:mc="http://schemas.openxmlformats.org/markup-compatibility/2006" xmlns:aink="http://schemas.microsoft.com/office/drawing/2016/ink" xmlns:am3d="http://schemas.microsoft.com/office/drawing/2017/model3d" xmlns:o="urn:schemas-microsoft-com:office:office" xmlns:oel="http://schemas.microsoft.com/office/2019/extlst" xmlns:r="http://schemas.openxmlformats.org/officeDocument/2006/relationships" xmlns:m="http://schemas.openxmlformats.org/officeDocument/2006/math" xmlns:v="urn:schemas-microsoft-com:vml" xmlns:wp14="http://schemas.microsoft.com/office/word/2010/wordprocessingDrawing" xmlns:wp="http://schemas.openxmlformats.org/drawingml/2006/wordprocessingDrawing" xmlns:w10="urn:schemas-microsoft-com:office:word" xmlns:w="http://schemas.openxmlformats.org/wordprocessingml/2006/main" xmlns:w14="http://schemas.microsoft.com/office/word/2010/wordml" xmlns:w15="http://schemas.microsoft.com/office/word/2012/wordml" xmlns:w16cex="http://schemas.microsoft.com/office/word/2018/wordml/cex" xmlns:w16cid="http://schemas.microsoft.com/office/word/2016/wordml/cid" xmlns:w16="http://schemas.microsoft.com/office/word/2018/wordml" xmlns:w16sdtdh="http://schemas.microsoft.com/office/word/2020/wordml/sdtdatahash" xmlns:w16se="http://schemas.microsoft.com/office/word/2015/wordml/symex" xmlns:wpg="http://schemas.microsoft.com/office/word/2010/wordprocessingGroup" xmlns:wpi="http://schemas.microsoft.com/office/word/2010/wordprocessingInk" xmlns:wne="http://schemas.microsoft.com/office/word/2006/wordml" xmlns:wps="http://schemas.microsoft.com/office/word/2010/wordprocessingShape" mc:Ignorable="w14 w15 w16se w16cid w16 w16cex w16sdtdh wp14">
+  <w:footnote w:type="separator" w:id="-1">
+    <w:p>
+      <w:pPr>
+        <w:spacing w:line="240" w:lineRule="auto"/>
+      </w:pPr>
+      <w:r>
+        <w:separator/>
+      </w:r>
+    </w:p>
+  </w:footnote>
+  <w:footnote w:type="continuationSeparator" w:id="0">
+    <w:p>
+      <w:pPr>
+        <w:spacing w:line="240" w:lineRule="auto"/>
+      </w:pPr>
+      <w:r>
+        <w:continuationSeparator/>
+      </w:r>
+    </w:p>
+  </w:footnote>
+</w:footnotes>
+</file>
+
 <file path=word/header1.xml><?xml version="1.0" encoding="utf-8"?>
-<w:hdr xmlns:o="urn:schemas-microsoft-com:office:office" xmlns:r="http://schemas.openxmlformats.org/officeDocument/2006/relationships" xmlns:v="urn:schemas-microsoft-com:vml" xmlns:w="http://schemas.openxmlformats.org/wordprocessingml/2006/main" xmlns:w10="urn:schemas-microsoft-com:office:word" xmlns:wp="http://schemas.openxmlformats.org/drawingml/2006/wordprocessingDrawing" xmlns:wps="http://schemas.microsoft.com/office/word/2010/wordprocessingShape" xmlns:wpg="http://schemas.microsoft.com/office/word/2010/wordprocessingGroup" xmlns:mc="http://schemas.openxmlformats.org/markup-compatibility/2006" xmlns:wp14="http://schemas.microsoft.com/office/word/2010/wordprocessingDrawing" xmlns:w14="http://schemas.microsoft.com/office/word/2010/wordml" xmlns:w15="http://schemas.microsoft.com/office/word/2012/wordml" mc:Ignorable="w14 wp14 w15">
+<w:hdr xmlns:wpc="http://schemas.microsoft.com/office/word/2010/wordprocessingCanvas" xmlns:cx="http://schemas.microsoft.com/office/drawing/2014/chartex" xmlns:cx1="http://schemas.microsoft.com/office/drawing/2015/9/8/chartex" xmlns:cx2="http://schemas.microsoft.com/office/drawing/2015/10/21/chartex" xmlns:cx3="http://schemas.microsoft.com/office/drawing/2016/5/9/chartex" xmlns:cx4="http://schemas.microsoft.com/office/drawing/2016/5/10/chartex" xmlns:cx5="http://schemas.microsoft.com/office/drawing/2016/5/11/chartex" xmlns:cx6="http://schemas.microsoft.com/office/drawing/2016/5/12/chartex" xmlns:cx7="http://schemas.microsoft.com/office/drawing/2016/5/13/chartex" xmlns:cx8="http://schemas.microsoft.com/office/drawing/2016/5/14/chartex" xmlns:mc="http://schemas.openxmlformats.org/markup-compatibility/2006" xmlns:aink="http://schemas.microsoft.com/office/drawing/2016/ink" xmlns:am3d="http://schemas.microsoft.com/office/drawing/2017/model3d" xmlns:o="urn:schemas-microsoft-com:office:office" xmlns:oel="http://schemas.microsoft.com/office/2019/extlst" xmlns:r="http://schemas.openxmlformats.org/officeDocument/2006/relationships" xmlns:m="http://schemas.openxmlformats.org/officeDocument/2006/math" xmlns:v="urn:schemas-microsoft-com:vml" xmlns:wp14="http://schemas.microsoft.com/office/word/2010/wordprocessingDrawing" xmlns:wp="http://schemas.openxmlformats.org/drawingml/2006/wordprocessingDrawing" xmlns:w10="urn:schemas-microsoft-com:office:word" xmlns:w="http://schemas.openxmlformats.org/wordprocessingml/2006/main" xmlns:w14="http://schemas.microsoft.com/office/word/2010/wordml" xmlns:w15="http://schemas.microsoft.com/office/word/2012/wordml" xmlns:w16cex="http://schemas.microsoft.com/office/word/2018/wordml/cex" xmlns:w16cid="http://schemas.microsoft.com/office/word/2016/wordml/cid" xmlns:w16="http://schemas.microsoft.com/office/word/2018/wordml" xmlns:w16sdtdh="http://schemas.microsoft.com/office/word/2020/wordml/sdtdatahash" xmlns:w16se="http://schemas.microsoft.com/office/word/2015/wordml/symex" xmlns:wpg="http://schemas.microsoft.com/office/word/2010/wordprocessingGroup" xmlns:wpi="http://schemas.microsoft.com/office/word/2010/wordprocessingInk" xmlns:wne="http://schemas.microsoft.com/office/word/2006/wordml" xmlns:wps="http://schemas.microsoft.com/office/word/2010/wordprocessingShape" mc:Ignorable="w14 w15 w16se w16cid w16 w16cex w16sdtdh wp14">
   <w:p>
     <w:pPr>
-      <w:pStyle w:val="Normal"/>
       <w:rPr>
         <w:sz w:val="24"/>
       </w:rPr>
     </w:pPr>
-    <w:r>
-      <w:rPr>
-        <w:sz w:val="24"/>
-      </w:rPr>
-    </w:r>
   </w:p>
   <w:p>
     <w:pPr>
-      <w:pStyle w:val="Normal"/>
       <w:pBdr>
         <w:top w:val="single" w:sz="6" w:space="1" w:color="000000"/>
       </w:pBdr>
@@ -2878,22 +2853,15 @@
         <w:sz w:val="24"/>
       </w:rPr>
     </w:pPr>
-    <w:r>
-      <w:rPr>
-        <w:sz w:val="24"/>
-      </w:rPr>
-    </w:r>
   </w:p>
   <w:p>
     <w:pPr>
-      <w:pStyle w:val="Normal"/>
       <w:pBdr>
         <w:bottom w:val="single" w:sz="6" w:space="1" w:color="000000"/>
       </w:pBdr>
       <w:jc w:val="right"/>
       <w:rPr>
         <w:rFonts w:ascii="Arial" w:hAnsi="Arial"/>
-        <w:b/>
         <w:b/>
         <w:sz w:val="36"/>
       </w:rPr>
@@ -2909,7 +2877,6 @@
   </w:p>
   <w:p>
     <w:pPr>
-      <w:pStyle w:val="Normal"/>
       <w:pBdr>
         <w:bottom w:val="single" w:sz="6" w:space="1" w:color="000000"/>
       </w:pBdr>
@@ -2918,46 +2885,28 @@
         <w:sz w:val="24"/>
       </w:rPr>
     </w:pPr>
-    <w:r>
-      <w:rPr>
-        <w:sz w:val="24"/>
-      </w:rPr>
-    </w:r>
   </w:p>
   <w:p>
     <w:pPr>
       <w:pStyle w:val="Header"/>
-      <w:rPr/>
-    </w:pPr>
-    <w:r>
-      <w:rPr/>
-    </w:r>
+    </w:pPr>
   </w:p>
 </w:hdr>
 </file>
 
 <file path=word/header2.xml><?xml version="1.0" encoding="utf-8"?>
-<w:hdr xmlns:o="urn:schemas-microsoft-com:office:office" xmlns:r="http://schemas.openxmlformats.org/officeDocument/2006/relationships" xmlns:v="urn:schemas-microsoft-com:vml" xmlns:w="http://schemas.openxmlformats.org/wordprocessingml/2006/main" xmlns:w10="urn:schemas-microsoft-com:office:word" xmlns:wp="http://schemas.openxmlformats.org/drawingml/2006/wordprocessingDrawing" xmlns:wps="http://schemas.microsoft.com/office/word/2010/wordprocessingShape" xmlns:wpg="http://schemas.microsoft.com/office/word/2010/wordprocessingGroup" xmlns:mc="http://schemas.openxmlformats.org/markup-compatibility/2006" xmlns:wp14="http://schemas.microsoft.com/office/word/2010/wordprocessingDrawing" xmlns:w14="http://schemas.microsoft.com/office/word/2010/wordml" xmlns:w15="http://schemas.microsoft.com/office/word/2012/wordml" mc:Ignorable="w14 wp14 w15">
+<w:hdr xmlns:wpc="http://schemas.microsoft.com/office/word/2010/wordprocessingCanvas" xmlns:cx="http://schemas.microsoft.com/office/drawing/2014/chartex" xmlns:cx1="http://schemas.microsoft.com/office/drawing/2015/9/8/chartex" xmlns:cx2="http://schemas.microsoft.com/office/drawing/2015/10/21/chartex" xmlns:cx3="http://schemas.microsoft.com/office/drawing/2016/5/9/chartex" xmlns:cx4="http://schemas.microsoft.com/office/drawing/2016/5/10/chartex" xmlns:cx5="http://schemas.microsoft.com/office/drawing/2016/5/11/chartex" xmlns:cx6="http://schemas.microsoft.com/office/drawing/2016/5/12/chartex" xmlns:cx7="http://schemas.microsoft.com/office/drawing/2016/5/13/chartex" xmlns:cx8="http://schemas.microsoft.com/office/drawing/2016/5/14/chartex" xmlns:mc="http://schemas.openxmlformats.org/markup-compatibility/2006" xmlns:aink="http://schemas.microsoft.com/office/drawing/2016/ink" xmlns:am3d="http://schemas.microsoft.com/office/drawing/2017/model3d" xmlns:o="urn:schemas-microsoft-com:office:office" xmlns:oel="http://schemas.microsoft.com/office/2019/extlst" xmlns:r="http://schemas.openxmlformats.org/officeDocument/2006/relationships" xmlns:m="http://schemas.openxmlformats.org/officeDocument/2006/math" xmlns:v="urn:schemas-microsoft-com:vml" xmlns:wp14="http://schemas.microsoft.com/office/word/2010/wordprocessingDrawing" xmlns:wp="http://schemas.openxmlformats.org/drawingml/2006/wordprocessingDrawing" xmlns:w10="urn:schemas-microsoft-com:office:word" xmlns:w="http://schemas.openxmlformats.org/wordprocessingml/2006/main" xmlns:w14="http://schemas.microsoft.com/office/word/2010/wordml" xmlns:w15="http://schemas.microsoft.com/office/word/2012/wordml" xmlns:w16cex="http://schemas.microsoft.com/office/word/2018/wordml/cex" xmlns:w16cid="http://schemas.microsoft.com/office/word/2016/wordml/cid" xmlns:w16="http://schemas.microsoft.com/office/word/2018/wordml" xmlns:w16sdtdh="http://schemas.microsoft.com/office/word/2020/wordml/sdtdatahash" xmlns:w16se="http://schemas.microsoft.com/office/word/2015/wordml/symex" xmlns:wpg="http://schemas.microsoft.com/office/word/2010/wordprocessingGroup" xmlns:wpi="http://schemas.microsoft.com/office/word/2010/wordprocessingInk" xmlns:wne="http://schemas.microsoft.com/office/word/2006/wordml" xmlns:wps="http://schemas.microsoft.com/office/word/2010/wordprocessingShape" mc:Ignorable="w14 w15 w16se w16cid w16 w16cex w16sdtdh wp14">
   <w:tbl>
     <w:tblPr>
       <w:tblW w:w="9558" w:type="dxa"/>
-      <w:jc w:val="left"/>
-      <w:tblInd w:w="0" w:type="dxa"/>
       <w:tblLayout w:type="fixed"/>
-      <w:tblCellMar>
-        <w:top w:w="0" w:type="dxa"/>
-        <w:left w:w="108" w:type="dxa"/>
-        <w:bottom w:w="0" w:type="dxa"/>
-        <w:right w:w="108" w:type="dxa"/>
-      </w:tblCellMar>
-      <w:tblLook w:val="0000" w:noHBand="0" w:noVBand="0" w:firstColumn="0" w:lastRow="0" w:lastColumn="0" w:firstRow="0"/>
+      <w:tblLook w:val="0000" w:firstRow="0" w:lastRow="0" w:firstColumn="0" w:lastColumn="0" w:noHBand="0" w:noVBand="0"/>
     </w:tblPr>
     <w:tblGrid>
-      <w:gridCol w:w="6379"/>
+      <w:gridCol w:w="6380"/>
       <w:gridCol w:w="3178"/>
     </w:tblGrid>
     <w:tr>
-      <w:trPr/>
       <w:tc>
         <w:tcPr>
           <w:tcW w:w="6379" w:type="dxa"/>
@@ -2969,13 +2918,7 @@
           </w:tcBorders>
         </w:tcPr>
         <w:p>
-          <w:pPr>
-            <w:pStyle w:val="Normal"/>
-            <w:widowControl w:val="false"/>
-            <w:rPr/>
-          </w:pPr>
-          <w:r>
-            <w:rPr/>
+          <w:r>
             <w:t>Arithmetic Expression Evaluator</w:t>
           </w:r>
         </w:p>
@@ -2992,29 +2935,19 @@
         </w:tcPr>
         <w:p>
           <w:pPr>
-            <w:pStyle w:val="Normal"/>
-            <w:widowControl w:val="false"/>
             <w:tabs>
-              <w:tab w:val="clear" w:pos="720"/>
-              <w:tab w:val="left" w:pos="1135" w:leader="none"/>
+              <w:tab w:val="left" w:pos="1135"/>
             </w:tabs>
-            <w:spacing w:before="40" w:after="0"/>
-            <w:ind w:right="68" w:hanging="0"/>
-            <w:rPr/>
+            <w:spacing w:before="40"/>
+            <w:ind w:right="68"/>
           </w:pPr>
           <w:r>
-            <w:rPr/>
-            <w:t xml:space="preserve">  </w:t>
-          </w:r>
-          <w:r>
-            <w:rPr/>
-            <w:t>Version:           &lt;1.2&gt;</w:t>
+            <w:t xml:space="preserve">  Version:           &lt;1.2&gt;</w:t>
           </w:r>
         </w:p>
       </w:tc>
     </w:tr>
     <w:tr>
-      <w:trPr/>
       <w:tc>
         <w:tcPr>
           <w:tcW w:w="6379" w:type="dxa"/>
@@ -3026,13 +2959,7 @@
           </w:tcBorders>
         </w:tcPr>
         <w:p>
-          <w:pPr>
-            <w:pStyle w:val="Normal"/>
-            <w:widowControl w:val="false"/>
-            <w:rPr/>
-          </w:pPr>
-          <w:r>
-            <w:rPr/>
+          <w:r>
             <w:t>User’s Manual</w:t>
           </w:r>
         </w:p>
@@ -3048,24 +2975,13 @@
           </w:tcBorders>
         </w:tcPr>
         <w:p>
-          <w:pPr>
-            <w:pStyle w:val="Normal"/>
-            <w:widowControl w:val="false"/>
-            <w:rPr/>
-          </w:pPr>
-          <w:r>
-            <w:rPr/>
-            <w:t xml:space="preserve">  </w:t>
-          </w:r>
-          <w:r>
-            <w:rPr/>
-            <w:t>Date:  12/2/2023</w:t>
+          <w:r>
+            <w:t xml:space="preserve">  Date:  12/2/2023</w:t>
           </w:r>
         </w:p>
       </w:tc>
     </w:tr>
     <w:tr>
-      <w:trPr/>
       <w:tc>
         <w:tcPr>
           <w:tcW w:w="9557" w:type="dxa"/>
@@ -3078,13 +2994,7 @@
           </w:tcBorders>
         </w:tcPr>
         <w:p>
-          <w:pPr>
-            <w:pStyle w:val="Normal"/>
-            <w:widowControl w:val="false"/>
-            <w:rPr/>
-          </w:pPr>
-          <w:r>
-            <w:rPr/>
+          <w:r>
             <w:t>1</w:t>
           </w:r>
         </w:p>
@@ -3094,149 +3004,260 @@
   <w:p>
     <w:pPr>
       <w:pStyle w:val="Header"/>
-      <w:rPr/>
-    </w:pPr>
-    <w:r>
-      <w:rPr/>
-    </w:r>
+    </w:pPr>
   </w:p>
 </w:hdr>
 </file>
 
 <file path=word/numbering.xml><?xml version="1.0" encoding="utf-8"?>
-<w:numbering xmlns:w="http://schemas.openxmlformats.org/wordprocessingml/2006/main" xmlns:o="urn:schemas-microsoft-com:office:office" xmlns:r="http://schemas.openxmlformats.org/officeDocument/2006/relationships" xmlns:v="urn:schemas-microsoft-com:vml" xmlns:mc="http://schemas.openxmlformats.org/markup-compatibility/2006" xmlns:w14="http://schemas.microsoft.com/office/word/2010/wordml" mc:Ignorable="w14">
-  <w:abstractNum w:abstractNumId="1">
+<w:numbering xmlns:wpc="http://schemas.microsoft.com/office/word/2010/wordprocessingCanvas" xmlns:cx="http://schemas.microsoft.com/office/drawing/2014/chartex" xmlns:cx1="http://schemas.microsoft.com/office/drawing/2015/9/8/chartex" xmlns:cx2="http://schemas.microsoft.com/office/drawing/2015/10/21/chartex" xmlns:cx3="http://schemas.microsoft.com/office/drawing/2016/5/9/chartex" xmlns:cx4="http://schemas.microsoft.com/office/drawing/2016/5/10/chartex" xmlns:cx5="http://schemas.microsoft.com/office/drawing/2016/5/11/chartex" xmlns:cx6="http://schemas.microsoft.com/office/drawing/2016/5/12/chartex" xmlns:cx7="http://schemas.microsoft.com/office/drawing/2016/5/13/chartex" xmlns:cx8="http://schemas.microsoft.com/office/drawing/2016/5/14/chartex" xmlns:mc="http://schemas.openxmlformats.org/markup-compatibility/2006" xmlns:aink="http://schemas.microsoft.com/office/drawing/2016/ink" xmlns:am3d="http://schemas.microsoft.com/office/drawing/2017/model3d" xmlns:o="urn:schemas-microsoft-com:office:office" xmlns:oel="http://schemas.microsoft.com/office/2019/extlst" xmlns:r="http://schemas.openxmlformats.org/officeDocument/2006/relationships" xmlns:m="http://schemas.openxmlformats.org/officeDocument/2006/math" xmlns:v="urn:schemas-microsoft-com:vml" xmlns:wp14="http://schemas.microsoft.com/office/word/2010/wordprocessingDrawing" xmlns:wp="http://schemas.openxmlformats.org/drawingml/2006/wordprocessingDrawing" xmlns:w10="urn:schemas-microsoft-com:office:word" xmlns:w="http://schemas.openxmlformats.org/wordprocessingml/2006/main" xmlns:w14="http://schemas.microsoft.com/office/word/2010/wordml" xmlns:w15="http://schemas.microsoft.com/office/word/2012/wordml" xmlns:w16cex="http://schemas.microsoft.com/office/word/2018/wordml/cex" xmlns:w16cid="http://schemas.microsoft.com/office/word/2016/wordml/cid" xmlns:w16="http://schemas.microsoft.com/office/word/2018/wordml" xmlns:w16sdtdh="http://schemas.microsoft.com/office/word/2020/wordml/sdtdatahash" xmlns:w16se="http://schemas.microsoft.com/office/word/2015/wordml/symex" xmlns:wpg="http://schemas.microsoft.com/office/word/2010/wordprocessingGroup" xmlns:wpi="http://schemas.microsoft.com/office/word/2010/wordprocessingInk" xmlns:wne="http://schemas.microsoft.com/office/word/2006/wordml" xmlns:wps="http://schemas.microsoft.com/office/word/2010/wordprocessingShape" mc:Ignorable="w14 w15 w16se w16cid w16 w16cex w16sdtdh wp14">
+  <w:abstractNum w:abstractNumId="0" w15:restartNumberingAfterBreak="0">
+    <w:nsid w:val="04D167D1"/>
+    <w:multiLevelType w:val="multilevel"/>
+    <w:tmpl w:val="1F2AFF4A"/>
     <w:lvl w:ilvl="0">
       <w:start w:val="1"/>
+      <w:numFmt w:val="decimal"/>
+      <w:lvlText w:val="%1."/>
+      <w:lvlJc w:val="left"/>
+      <w:pPr>
+        <w:tabs>
+          <w:tab w:val="num" w:pos="360"/>
+        </w:tabs>
+        <w:ind w:left="0" w:firstLine="0"/>
+      </w:pPr>
+      <w:rPr>
+        <w:b/>
+        <w:i w:val="0"/>
+      </w:rPr>
+    </w:lvl>
+    <w:lvl w:ilvl="1">
+      <w:start w:val="1"/>
+      <w:numFmt w:val="decimal"/>
+      <w:lvlText w:val="%1.%2"/>
+      <w:lvlJc w:val="left"/>
+      <w:pPr>
+        <w:tabs>
+          <w:tab w:val="num" w:pos="0"/>
+        </w:tabs>
+        <w:ind w:left="0" w:firstLine="0"/>
+      </w:pPr>
+    </w:lvl>
+    <w:lvl w:ilvl="2">
+      <w:start w:val="1"/>
+      <w:numFmt w:val="decimal"/>
+      <w:lvlText w:val="%1.%2.%3"/>
+      <w:lvlJc w:val="left"/>
+      <w:pPr>
+        <w:tabs>
+          <w:tab w:val="num" w:pos="0"/>
+        </w:tabs>
+        <w:ind w:left="0" w:firstLine="0"/>
+      </w:pPr>
+    </w:lvl>
+    <w:lvl w:ilvl="3">
+      <w:start w:val="1"/>
+      <w:numFmt w:val="decimal"/>
+      <w:lvlText w:val="%1.%2.%3.%4"/>
+      <w:lvlJc w:val="left"/>
+      <w:pPr>
+        <w:tabs>
+          <w:tab w:val="num" w:pos="0"/>
+        </w:tabs>
+        <w:ind w:left="0" w:firstLine="0"/>
+      </w:pPr>
+    </w:lvl>
+    <w:lvl w:ilvl="4">
+      <w:start w:val="1"/>
+      <w:numFmt w:val="decimal"/>
+      <w:lvlText w:val="%1.%2.%3.%4.%5"/>
+      <w:lvlJc w:val="left"/>
+      <w:pPr>
+        <w:tabs>
+          <w:tab w:val="num" w:pos="0"/>
+        </w:tabs>
+        <w:ind w:left="0" w:firstLine="0"/>
+      </w:pPr>
+    </w:lvl>
+    <w:lvl w:ilvl="5">
+      <w:start w:val="1"/>
+      <w:numFmt w:val="decimal"/>
+      <w:lvlText w:val="%1.%2.%3.%4.%5.%6"/>
+      <w:lvlJc w:val="left"/>
+      <w:pPr>
+        <w:tabs>
+          <w:tab w:val="num" w:pos="0"/>
+        </w:tabs>
+        <w:ind w:left="0" w:firstLine="0"/>
+      </w:pPr>
+    </w:lvl>
+    <w:lvl w:ilvl="6">
+      <w:start w:val="1"/>
+      <w:numFmt w:val="decimal"/>
+      <w:lvlText w:val="%1.%2.%3.%4.%5.%6.%7"/>
+      <w:lvlJc w:val="left"/>
+      <w:pPr>
+        <w:tabs>
+          <w:tab w:val="num" w:pos="0"/>
+        </w:tabs>
+        <w:ind w:left="0" w:firstLine="0"/>
+      </w:pPr>
+    </w:lvl>
+    <w:lvl w:ilvl="7">
+      <w:start w:val="1"/>
+      <w:numFmt w:val="decimal"/>
+      <w:lvlText w:val="%1.%2.%3.%4.%5.%6.%7.%8"/>
+      <w:lvlJc w:val="left"/>
+      <w:pPr>
+        <w:tabs>
+          <w:tab w:val="num" w:pos="0"/>
+        </w:tabs>
+        <w:ind w:left="0" w:firstLine="0"/>
+      </w:pPr>
+    </w:lvl>
+    <w:lvl w:ilvl="8">
+      <w:start w:val="1"/>
+      <w:numFmt w:val="decimal"/>
+      <w:lvlText w:val="%1.%2.%3.%4.%5.%6.%7.%8.%9"/>
+      <w:lvlJc w:val="left"/>
+      <w:pPr>
+        <w:tabs>
+          <w:tab w:val="num" w:pos="0"/>
+        </w:tabs>
+        <w:ind w:left="0" w:firstLine="0"/>
+      </w:pPr>
+    </w:lvl>
+  </w:abstractNum>
+  <w:abstractNum w:abstractNumId="1" w15:restartNumberingAfterBreak="0">
+    <w:nsid w:val="20FE5DB0"/>
+    <w:multiLevelType w:val="multilevel"/>
+    <w:tmpl w:val="DC7CFEB4"/>
+    <w:lvl w:ilvl="0">
+      <w:start w:val="1"/>
+      <w:numFmt w:val="decimal"/>
       <w:pStyle w:val="Heading1"/>
-      <w:numFmt w:val="decimal"/>
       <w:lvlText w:val="%1."/>
       <w:lvlJc w:val="left"/>
       <w:pPr>
         <w:tabs>
           <w:tab w:val="num" w:pos="360"/>
         </w:tabs>
-        <w:ind w:left="0" w:hanging="0"/>
+        <w:ind w:left="0" w:firstLine="0"/>
       </w:pPr>
       <w:rPr>
-        <w:i w:val="false"/>
         <w:b/>
+        <w:i w:val="0"/>
       </w:rPr>
     </w:lvl>
     <w:lvl w:ilvl="1">
       <w:start w:val="1"/>
+      <w:numFmt w:val="decimal"/>
       <w:pStyle w:val="Heading2"/>
-      <w:numFmt w:val="decimal"/>
       <w:lvlText w:val="%1.%2"/>
       <w:lvlJc w:val="left"/>
       <w:pPr>
         <w:tabs>
           <w:tab w:val="num" w:pos="0"/>
         </w:tabs>
-        <w:ind w:left="0" w:hanging="0"/>
-      </w:pPr>
-      <w:rPr/>
+        <w:ind w:left="0" w:firstLine="0"/>
+      </w:pPr>
     </w:lvl>
     <w:lvl w:ilvl="2">
       <w:start w:val="1"/>
+      <w:numFmt w:val="decimal"/>
       <w:pStyle w:val="Heading3"/>
-      <w:numFmt w:val="decimal"/>
       <w:lvlText w:val="%1.%2.%3"/>
       <w:lvlJc w:val="left"/>
       <w:pPr>
         <w:tabs>
           <w:tab w:val="num" w:pos="0"/>
         </w:tabs>
-        <w:ind w:left="0" w:hanging="0"/>
-      </w:pPr>
-      <w:rPr/>
+        <w:ind w:left="0" w:firstLine="0"/>
+      </w:pPr>
     </w:lvl>
     <w:lvl w:ilvl="3">
       <w:start w:val="1"/>
+      <w:numFmt w:val="decimal"/>
       <w:pStyle w:val="Heading4"/>
-      <w:numFmt w:val="decimal"/>
       <w:lvlText w:val="%1.%2.%3.%4"/>
       <w:lvlJc w:val="left"/>
       <w:pPr>
         <w:tabs>
           <w:tab w:val="num" w:pos="0"/>
         </w:tabs>
-        <w:ind w:left="0" w:hanging="0"/>
-      </w:pPr>
-      <w:rPr/>
+        <w:ind w:left="0" w:firstLine="0"/>
+      </w:pPr>
     </w:lvl>
     <w:lvl w:ilvl="4">
       <w:start w:val="1"/>
+      <w:numFmt w:val="decimal"/>
       <w:pStyle w:val="Heading5"/>
-      <w:numFmt w:val="decimal"/>
       <w:lvlText w:val="%1.%2.%3.%4.%5"/>
       <w:lvlJc w:val="left"/>
       <w:pPr>
         <w:tabs>
           <w:tab w:val="num" w:pos="0"/>
         </w:tabs>
-        <w:ind w:left="0" w:hanging="0"/>
-      </w:pPr>
-      <w:rPr/>
+        <w:ind w:left="0" w:firstLine="0"/>
+      </w:pPr>
     </w:lvl>
     <w:lvl w:ilvl="5">
       <w:start w:val="1"/>
+      <w:numFmt w:val="decimal"/>
       <w:pStyle w:val="Heading6"/>
-      <w:numFmt w:val="decimal"/>
       <w:lvlText w:val="%1.%2.%3.%4.%5.%6"/>
       <w:lvlJc w:val="left"/>
       <w:pPr>
         <w:tabs>
           <w:tab w:val="num" w:pos="0"/>
         </w:tabs>
-        <w:ind w:left="0" w:hanging="0"/>
-      </w:pPr>
-      <w:rPr/>
+        <w:ind w:left="0" w:firstLine="0"/>
+      </w:pPr>
     </w:lvl>
     <w:lvl w:ilvl="6">
       <w:start w:val="1"/>
+      <w:numFmt w:val="decimal"/>
       <w:pStyle w:val="Heading7"/>
-      <w:numFmt w:val="decimal"/>
       <w:lvlText w:val="%1.%2.%3.%4.%5.%6.%7"/>
       <w:lvlJc w:val="left"/>
       <w:pPr>
         <w:tabs>
           <w:tab w:val="num" w:pos="0"/>
         </w:tabs>
-        <w:ind w:left="0" w:hanging="0"/>
-      </w:pPr>
-      <w:rPr/>
+        <w:ind w:left="0" w:firstLine="0"/>
+      </w:pPr>
     </w:lvl>
     <w:lvl w:ilvl="7">
       <w:start w:val="1"/>
+      <w:numFmt w:val="decimal"/>
       <w:pStyle w:val="Heading8"/>
-      <w:numFmt w:val="decimal"/>
       <w:lvlText w:val="%1.%2.%3.%4.%5.%6.%7.%8"/>
       <w:lvlJc w:val="left"/>
       <w:pPr>
         <w:tabs>
           <w:tab w:val="num" w:pos="0"/>
         </w:tabs>
-        <w:ind w:left="0" w:hanging="0"/>
-      </w:pPr>
-      <w:rPr/>
+        <w:ind w:left="0" w:firstLine="0"/>
+      </w:pPr>
     </w:lvl>
     <w:lvl w:ilvl="8">
       <w:start w:val="1"/>
+      <w:numFmt w:val="decimal"/>
       <w:pStyle w:val="Heading9"/>
-      <w:numFmt w:val="decimal"/>
       <w:lvlText w:val="%1.%2.%3.%4.%5.%6.%7.%8.%9"/>
       <w:lvlJc w:val="left"/>
       <w:pPr>
         <w:tabs>
           <w:tab w:val="num" w:pos="0"/>
         </w:tabs>
-        <w:ind w:left="0" w:hanging="0"/>
-      </w:pPr>
-      <w:rPr/>
+        <w:ind w:left="0" w:firstLine="0"/>
+      </w:pPr>
     </w:lvl>
   </w:abstractNum>
-  <w:abstractNum w:abstractNumId="2">
+  <w:abstractNum w:abstractNumId="2" w15:restartNumberingAfterBreak="0">
+    <w:nsid w:val="29F4347A"/>
+    <w:multiLevelType w:val="multilevel"/>
+    <w:tmpl w:val="EA266D5A"/>
     <w:lvl w:ilvl="0">
       <w:start w:val="1"/>
       <w:numFmt w:val="decimal"/>
@@ -3244,11 +3265,362 @@
       <w:lvlJc w:val="left"/>
       <w:pPr>
         <w:tabs>
+          <w:tab w:val="num" w:pos="360"/>
+        </w:tabs>
+        <w:ind w:left="0" w:firstLine="0"/>
+      </w:pPr>
+      <w:rPr>
+        <w:b/>
+        <w:i w:val="0"/>
+      </w:rPr>
+    </w:lvl>
+    <w:lvl w:ilvl="1">
+      <w:start w:val="1"/>
+      <w:numFmt w:val="decimal"/>
+      <w:lvlText w:val="%1.%2"/>
+      <w:lvlJc w:val="left"/>
+      <w:pPr>
+        <w:tabs>
+          <w:tab w:val="num" w:pos="0"/>
+        </w:tabs>
+        <w:ind w:left="0" w:firstLine="0"/>
+      </w:pPr>
+    </w:lvl>
+    <w:lvl w:ilvl="2">
+      <w:start w:val="1"/>
+      <w:numFmt w:val="decimal"/>
+      <w:lvlText w:val="%1.%2.%3"/>
+      <w:lvlJc w:val="left"/>
+      <w:pPr>
+        <w:tabs>
+          <w:tab w:val="num" w:pos="0"/>
+        </w:tabs>
+        <w:ind w:left="0" w:firstLine="0"/>
+      </w:pPr>
+    </w:lvl>
+    <w:lvl w:ilvl="3">
+      <w:start w:val="1"/>
+      <w:numFmt w:val="decimal"/>
+      <w:lvlText w:val="%1.%2.%3.%4"/>
+      <w:lvlJc w:val="left"/>
+      <w:pPr>
+        <w:tabs>
+          <w:tab w:val="num" w:pos="0"/>
+        </w:tabs>
+        <w:ind w:left="0" w:firstLine="0"/>
+      </w:pPr>
+    </w:lvl>
+    <w:lvl w:ilvl="4">
+      <w:start w:val="1"/>
+      <w:numFmt w:val="decimal"/>
+      <w:lvlText w:val="%1.%2.%3.%4.%5"/>
+      <w:lvlJc w:val="left"/>
+      <w:pPr>
+        <w:tabs>
+          <w:tab w:val="num" w:pos="0"/>
+        </w:tabs>
+        <w:ind w:left="0" w:firstLine="0"/>
+      </w:pPr>
+    </w:lvl>
+    <w:lvl w:ilvl="5">
+      <w:start w:val="1"/>
+      <w:numFmt w:val="decimal"/>
+      <w:lvlText w:val="%1.%2.%3.%4.%5.%6"/>
+      <w:lvlJc w:val="left"/>
+      <w:pPr>
+        <w:tabs>
+          <w:tab w:val="num" w:pos="0"/>
+        </w:tabs>
+        <w:ind w:left="0" w:firstLine="0"/>
+      </w:pPr>
+    </w:lvl>
+    <w:lvl w:ilvl="6">
+      <w:start w:val="1"/>
+      <w:numFmt w:val="decimal"/>
+      <w:lvlText w:val="%1.%2.%3.%4.%5.%6.%7"/>
+      <w:lvlJc w:val="left"/>
+      <w:pPr>
+        <w:tabs>
+          <w:tab w:val="num" w:pos="0"/>
+        </w:tabs>
+        <w:ind w:left="0" w:firstLine="0"/>
+      </w:pPr>
+    </w:lvl>
+    <w:lvl w:ilvl="7">
+      <w:start w:val="1"/>
+      <w:numFmt w:val="decimal"/>
+      <w:lvlText w:val="%1.%2.%3.%4.%5.%6.%7.%8"/>
+      <w:lvlJc w:val="left"/>
+      <w:pPr>
+        <w:tabs>
+          <w:tab w:val="num" w:pos="0"/>
+        </w:tabs>
+        <w:ind w:left="0" w:firstLine="0"/>
+      </w:pPr>
+    </w:lvl>
+    <w:lvl w:ilvl="8">
+      <w:start w:val="1"/>
+      <w:numFmt w:val="decimal"/>
+      <w:lvlText w:val="%1.%2.%3.%4.%5.%6.%7.%8.%9"/>
+      <w:lvlJc w:val="left"/>
+      <w:pPr>
+        <w:tabs>
+          <w:tab w:val="num" w:pos="0"/>
+        </w:tabs>
+        <w:ind w:left="0" w:firstLine="0"/>
+      </w:pPr>
+    </w:lvl>
+  </w:abstractNum>
+  <w:abstractNum w:abstractNumId="3" w15:restartNumberingAfterBreak="0">
+    <w:nsid w:val="48634B04"/>
+    <w:multiLevelType w:val="multilevel"/>
+    <w:tmpl w:val="30CE9540"/>
+    <w:lvl w:ilvl="0">
+      <w:start w:val="1"/>
+      <w:numFmt w:val="decimal"/>
+      <w:lvlText w:val="%1."/>
+      <w:lvlJc w:val="left"/>
+      <w:pPr>
+        <w:tabs>
+          <w:tab w:val="num" w:pos="360"/>
+        </w:tabs>
+        <w:ind w:left="0" w:firstLine="0"/>
+      </w:pPr>
+      <w:rPr>
+        <w:b/>
+        <w:i w:val="0"/>
+      </w:rPr>
+    </w:lvl>
+    <w:lvl w:ilvl="1">
+      <w:start w:val="1"/>
+      <w:numFmt w:val="decimal"/>
+      <w:lvlText w:val="%1.%2"/>
+      <w:lvlJc w:val="left"/>
+      <w:pPr>
+        <w:tabs>
+          <w:tab w:val="num" w:pos="0"/>
+        </w:tabs>
+        <w:ind w:left="0" w:firstLine="0"/>
+      </w:pPr>
+    </w:lvl>
+    <w:lvl w:ilvl="2">
+      <w:start w:val="1"/>
+      <w:numFmt w:val="decimal"/>
+      <w:lvlText w:val="%1.%2.%3"/>
+      <w:lvlJc w:val="left"/>
+      <w:pPr>
+        <w:tabs>
+          <w:tab w:val="num" w:pos="0"/>
+        </w:tabs>
+        <w:ind w:left="0" w:firstLine="0"/>
+      </w:pPr>
+    </w:lvl>
+    <w:lvl w:ilvl="3">
+      <w:start w:val="1"/>
+      <w:numFmt w:val="decimal"/>
+      <w:lvlText w:val="%1.%2.%3.%4"/>
+      <w:lvlJc w:val="left"/>
+      <w:pPr>
+        <w:tabs>
+          <w:tab w:val="num" w:pos="0"/>
+        </w:tabs>
+        <w:ind w:left="0" w:firstLine="0"/>
+      </w:pPr>
+    </w:lvl>
+    <w:lvl w:ilvl="4">
+      <w:start w:val="1"/>
+      <w:numFmt w:val="decimal"/>
+      <w:lvlText w:val="%1.%2.%3.%4.%5"/>
+      <w:lvlJc w:val="left"/>
+      <w:pPr>
+        <w:tabs>
+          <w:tab w:val="num" w:pos="0"/>
+        </w:tabs>
+        <w:ind w:left="0" w:firstLine="0"/>
+      </w:pPr>
+    </w:lvl>
+    <w:lvl w:ilvl="5">
+      <w:start w:val="1"/>
+      <w:numFmt w:val="decimal"/>
+      <w:lvlText w:val="%1.%2.%3.%4.%5.%6"/>
+      <w:lvlJc w:val="left"/>
+      <w:pPr>
+        <w:tabs>
+          <w:tab w:val="num" w:pos="0"/>
+        </w:tabs>
+        <w:ind w:left="0" w:firstLine="0"/>
+      </w:pPr>
+    </w:lvl>
+    <w:lvl w:ilvl="6">
+      <w:start w:val="1"/>
+      <w:numFmt w:val="decimal"/>
+      <w:lvlText w:val="%1.%2.%3.%4.%5.%6.%7"/>
+      <w:lvlJc w:val="left"/>
+      <w:pPr>
+        <w:tabs>
+          <w:tab w:val="num" w:pos="0"/>
+        </w:tabs>
+        <w:ind w:left="0" w:firstLine="0"/>
+      </w:pPr>
+    </w:lvl>
+    <w:lvl w:ilvl="7">
+      <w:start w:val="1"/>
+      <w:numFmt w:val="decimal"/>
+      <w:lvlText w:val="%1.%2.%3.%4.%5.%6.%7.%8"/>
+      <w:lvlJc w:val="left"/>
+      <w:pPr>
+        <w:tabs>
+          <w:tab w:val="num" w:pos="0"/>
+        </w:tabs>
+        <w:ind w:left="0" w:firstLine="0"/>
+      </w:pPr>
+    </w:lvl>
+    <w:lvl w:ilvl="8">
+      <w:start w:val="1"/>
+      <w:numFmt w:val="decimal"/>
+      <w:lvlText w:val="%1.%2.%3.%4.%5.%6.%7.%8.%9"/>
+      <w:lvlJc w:val="left"/>
+      <w:pPr>
+        <w:tabs>
+          <w:tab w:val="num" w:pos="0"/>
+        </w:tabs>
+        <w:ind w:left="0" w:firstLine="0"/>
+      </w:pPr>
+    </w:lvl>
+  </w:abstractNum>
+  <w:abstractNum w:abstractNumId="4" w15:restartNumberingAfterBreak="0">
+    <w:nsid w:val="62F17056"/>
+    <w:multiLevelType w:val="multilevel"/>
+    <w:tmpl w:val="D33C3E0C"/>
+    <w:lvl w:ilvl="0">
+      <w:start w:val="1"/>
+      <w:numFmt w:val="decimal"/>
+      <w:lvlText w:val="%1."/>
+      <w:lvlJc w:val="left"/>
+      <w:pPr>
+        <w:tabs>
+          <w:tab w:val="num" w:pos="360"/>
+        </w:tabs>
+        <w:ind w:left="0" w:firstLine="0"/>
+      </w:pPr>
+      <w:rPr>
+        <w:b/>
+        <w:i w:val="0"/>
+      </w:rPr>
+    </w:lvl>
+    <w:lvl w:ilvl="1">
+      <w:start w:val="1"/>
+      <w:numFmt w:val="decimal"/>
+      <w:lvlText w:val="%1.%2"/>
+      <w:lvlJc w:val="left"/>
+      <w:pPr>
+        <w:tabs>
+          <w:tab w:val="num" w:pos="0"/>
+        </w:tabs>
+        <w:ind w:left="0" w:firstLine="0"/>
+      </w:pPr>
+    </w:lvl>
+    <w:lvl w:ilvl="2">
+      <w:start w:val="1"/>
+      <w:numFmt w:val="decimal"/>
+      <w:lvlText w:val="%1.%2.%3"/>
+      <w:lvlJc w:val="left"/>
+      <w:pPr>
+        <w:tabs>
+          <w:tab w:val="num" w:pos="0"/>
+        </w:tabs>
+        <w:ind w:left="0" w:firstLine="0"/>
+      </w:pPr>
+    </w:lvl>
+    <w:lvl w:ilvl="3">
+      <w:start w:val="1"/>
+      <w:numFmt w:val="decimal"/>
+      <w:lvlText w:val="%1.%2.%3.%4"/>
+      <w:lvlJc w:val="left"/>
+      <w:pPr>
+        <w:tabs>
+          <w:tab w:val="num" w:pos="0"/>
+        </w:tabs>
+        <w:ind w:left="0" w:firstLine="0"/>
+      </w:pPr>
+    </w:lvl>
+    <w:lvl w:ilvl="4">
+      <w:start w:val="1"/>
+      <w:numFmt w:val="decimal"/>
+      <w:lvlText w:val="%1.%2.%3.%4.%5"/>
+      <w:lvlJc w:val="left"/>
+      <w:pPr>
+        <w:tabs>
+          <w:tab w:val="num" w:pos="0"/>
+        </w:tabs>
+        <w:ind w:left="0" w:firstLine="0"/>
+      </w:pPr>
+    </w:lvl>
+    <w:lvl w:ilvl="5">
+      <w:start w:val="1"/>
+      <w:numFmt w:val="decimal"/>
+      <w:lvlText w:val="%1.%2.%3.%4.%5.%6"/>
+      <w:lvlJc w:val="left"/>
+      <w:pPr>
+        <w:tabs>
+          <w:tab w:val="num" w:pos="0"/>
+        </w:tabs>
+        <w:ind w:left="0" w:firstLine="0"/>
+      </w:pPr>
+    </w:lvl>
+    <w:lvl w:ilvl="6">
+      <w:start w:val="1"/>
+      <w:numFmt w:val="decimal"/>
+      <w:lvlText w:val="%1.%2.%3.%4.%5.%6.%7"/>
+      <w:lvlJc w:val="left"/>
+      <w:pPr>
+        <w:tabs>
+          <w:tab w:val="num" w:pos="0"/>
+        </w:tabs>
+        <w:ind w:left="0" w:firstLine="0"/>
+      </w:pPr>
+    </w:lvl>
+    <w:lvl w:ilvl="7">
+      <w:start w:val="1"/>
+      <w:numFmt w:val="decimal"/>
+      <w:lvlText w:val="%1.%2.%3.%4.%5.%6.%7.%8"/>
+      <w:lvlJc w:val="left"/>
+      <w:pPr>
+        <w:tabs>
+          <w:tab w:val="num" w:pos="0"/>
+        </w:tabs>
+        <w:ind w:left="0" w:firstLine="0"/>
+      </w:pPr>
+    </w:lvl>
+    <w:lvl w:ilvl="8">
+      <w:start w:val="1"/>
+      <w:numFmt w:val="decimal"/>
+      <w:lvlText w:val="%1.%2.%3.%4.%5.%6.%7.%8.%9"/>
+      <w:lvlJc w:val="left"/>
+      <w:pPr>
+        <w:tabs>
+          <w:tab w:val="num" w:pos="0"/>
+        </w:tabs>
+        <w:ind w:left="0" w:firstLine="0"/>
+      </w:pPr>
+    </w:lvl>
+  </w:abstractNum>
+  <w:abstractNum w:abstractNumId="5" w15:restartNumberingAfterBreak="0">
+    <w:nsid w:val="7F913AEE"/>
+    <w:multiLevelType w:val="multilevel"/>
+    <w:tmpl w:val="F1E4493E"/>
+    <w:lvl w:ilvl="0">
+      <w:start w:val="1"/>
+      <w:numFmt w:val="decimal"/>
+      <w:pStyle w:val="Bullet"/>
+      <w:lvlText w:val="%1."/>
+      <w:lvlJc w:val="left"/>
+      <w:pPr>
+        <w:tabs>
           <w:tab w:val="num" w:pos="720"/>
         </w:tabs>
         <w:ind w:left="720" w:hanging="720"/>
       </w:pPr>
-      <w:rPr/>
     </w:lvl>
     <w:lvl w:ilvl="1">
       <w:start w:val="1"/>
@@ -3261,7 +3633,6 @@
         </w:tabs>
         <w:ind w:left="1440" w:hanging="720"/>
       </w:pPr>
-      <w:rPr/>
     </w:lvl>
     <w:lvl w:ilvl="2">
       <w:start w:val="1"/>
@@ -3274,7 +3645,6 @@
         </w:tabs>
         <w:ind w:left="2160" w:hanging="720"/>
       </w:pPr>
-      <w:rPr/>
     </w:lvl>
     <w:lvl w:ilvl="3">
       <w:start w:val="1"/>
@@ -3287,7 +3657,6 @@
         </w:tabs>
         <w:ind w:left="2880" w:hanging="720"/>
       </w:pPr>
-      <w:rPr/>
     </w:lvl>
     <w:lvl w:ilvl="4">
       <w:start w:val="1"/>
@@ -3300,7 +3669,6 @@
         </w:tabs>
         <w:ind w:left="3600" w:hanging="720"/>
       </w:pPr>
-      <w:rPr/>
     </w:lvl>
     <w:lvl w:ilvl="5">
       <w:start w:val="1"/>
@@ -3313,7 +3681,6 @@
         </w:tabs>
         <w:ind w:left="4320" w:hanging="720"/>
       </w:pPr>
-      <w:rPr/>
     </w:lvl>
     <w:lvl w:ilvl="6">
       <w:start w:val="1"/>
@@ -3326,7 +3693,6 @@
         </w:tabs>
         <w:ind w:left="5040" w:hanging="720"/>
       </w:pPr>
-      <w:rPr/>
     </w:lvl>
     <w:lvl w:ilvl="7">
       <w:start w:val="1"/>
@@ -3339,7 +3705,6 @@
         </w:tabs>
         <w:ind w:left="5760" w:hanging="720"/>
       </w:pPr>
-      <w:rPr/>
     </w:lvl>
     <w:lvl w:ilvl="8">
       <w:start w:val="1"/>
@@ -3352,546 +3717,57 @@
         </w:tabs>
         <w:ind w:left="6480" w:hanging="720"/>
       </w:pPr>
-      <w:rPr/>
     </w:lvl>
   </w:abstractNum>
-  <w:abstractNum w:abstractNumId="3">
-    <w:lvl w:ilvl="0">
-      <w:start w:val="1"/>
-      <w:numFmt w:val="decimal"/>
-      <w:lvlText w:val="%1."/>
-      <w:lvlJc w:val="left"/>
-      <w:pPr>
-        <w:tabs>
-          <w:tab w:val="num" w:pos="360"/>
-        </w:tabs>
-        <w:ind w:left="0" w:hanging="0"/>
-      </w:pPr>
-      <w:rPr>
-        <w:i w:val="false"/>
-        <w:b/>
-      </w:rPr>
-    </w:lvl>
-    <w:lvl w:ilvl="1">
-      <w:start w:val="1"/>
-      <w:numFmt w:val="decimal"/>
-      <w:lvlText w:val="%1.%2"/>
-      <w:lvlJc w:val="left"/>
-      <w:pPr>
-        <w:tabs>
-          <w:tab w:val="num" w:pos="0"/>
-        </w:tabs>
-        <w:ind w:left="0" w:hanging="0"/>
-      </w:pPr>
-      <w:rPr/>
-    </w:lvl>
-    <w:lvl w:ilvl="2">
-      <w:start w:val="1"/>
-      <w:numFmt w:val="decimal"/>
-      <w:lvlText w:val="%1.%2.%3"/>
-      <w:lvlJc w:val="left"/>
-      <w:pPr>
-        <w:tabs>
-          <w:tab w:val="num" w:pos="0"/>
-        </w:tabs>
-        <w:ind w:left="0" w:hanging="0"/>
-      </w:pPr>
-      <w:rPr/>
-    </w:lvl>
-    <w:lvl w:ilvl="3">
-      <w:start w:val="1"/>
-      <w:numFmt w:val="decimal"/>
-      <w:lvlText w:val="%1.%2.%3.%4"/>
-      <w:lvlJc w:val="left"/>
-      <w:pPr>
-        <w:tabs>
-          <w:tab w:val="num" w:pos="0"/>
-        </w:tabs>
-        <w:ind w:left="0" w:hanging="0"/>
-      </w:pPr>
-      <w:rPr/>
-    </w:lvl>
-    <w:lvl w:ilvl="4">
-      <w:start w:val="1"/>
-      <w:numFmt w:val="decimal"/>
-      <w:lvlText w:val="%1.%2.%3.%4.%5"/>
-      <w:lvlJc w:val="left"/>
-      <w:pPr>
-        <w:tabs>
-          <w:tab w:val="num" w:pos="0"/>
-        </w:tabs>
-        <w:ind w:left="0" w:hanging="0"/>
-      </w:pPr>
-      <w:rPr/>
-    </w:lvl>
-    <w:lvl w:ilvl="5">
-      <w:start w:val="1"/>
-      <w:numFmt w:val="decimal"/>
-      <w:lvlText w:val="%1.%2.%3.%4.%5.%6"/>
-      <w:lvlJc w:val="left"/>
-      <w:pPr>
-        <w:tabs>
-          <w:tab w:val="num" w:pos="0"/>
-        </w:tabs>
-        <w:ind w:left="0" w:hanging="0"/>
-      </w:pPr>
-      <w:rPr/>
-    </w:lvl>
-    <w:lvl w:ilvl="6">
-      <w:start w:val="1"/>
-      <w:numFmt w:val="decimal"/>
-      <w:lvlText w:val="%1.%2.%3.%4.%5.%6.%7"/>
-      <w:lvlJc w:val="left"/>
-      <w:pPr>
-        <w:tabs>
-          <w:tab w:val="num" w:pos="0"/>
-        </w:tabs>
-        <w:ind w:left="0" w:hanging="0"/>
-      </w:pPr>
-      <w:rPr/>
-    </w:lvl>
-    <w:lvl w:ilvl="7">
-      <w:start w:val="1"/>
-      <w:numFmt w:val="decimal"/>
-      <w:lvlText w:val="%1.%2.%3.%4.%5.%6.%7.%8"/>
-      <w:lvlJc w:val="left"/>
-      <w:pPr>
-        <w:tabs>
-          <w:tab w:val="num" w:pos="0"/>
-        </w:tabs>
-        <w:ind w:left="0" w:hanging="0"/>
-      </w:pPr>
-      <w:rPr/>
-    </w:lvl>
-    <w:lvl w:ilvl="8">
-      <w:start w:val="1"/>
-      <w:numFmt w:val="decimal"/>
-      <w:lvlText w:val="%1.%2.%3.%4.%5.%6.%7.%8.%9"/>
-      <w:lvlJc w:val="left"/>
-      <w:pPr>
-        <w:tabs>
-          <w:tab w:val="num" w:pos="0"/>
-        </w:tabs>
-        <w:ind w:left="0" w:hanging="0"/>
-      </w:pPr>
-      <w:rPr/>
-    </w:lvl>
-  </w:abstractNum>
-  <w:abstractNum w:abstractNumId="4">
-    <w:lvl w:ilvl="0">
-      <w:start w:val="1"/>
-      <w:numFmt w:val="decimal"/>
-      <w:lvlText w:val="%1."/>
-      <w:lvlJc w:val="left"/>
-      <w:pPr>
-        <w:tabs>
-          <w:tab w:val="num" w:pos="360"/>
-        </w:tabs>
-        <w:ind w:left="0" w:hanging="0"/>
-      </w:pPr>
-      <w:rPr>
-        <w:i w:val="false"/>
-        <w:b/>
-      </w:rPr>
-    </w:lvl>
-    <w:lvl w:ilvl="1">
-      <w:start w:val="1"/>
-      <w:numFmt w:val="decimal"/>
-      <w:lvlText w:val="%1.%2"/>
-      <w:lvlJc w:val="left"/>
-      <w:pPr>
-        <w:tabs>
-          <w:tab w:val="num" w:pos="0"/>
-        </w:tabs>
-        <w:ind w:left="0" w:hanging="0"/>
-      </w:pPr>
-      <w:rPr/>
-    </w:lvl>
-    <w:lvl w:ilvl="2">
-      <w:start w:val="1"/>
-      <w:numFmt w:val="decimal"/>
-      <w:lvlText w:val="%1.%2.%3"/>
-      <w:lvlJc w:val="left"/>
-      <w:pPr>
-        <w:tabs>
-          <w:tab w:val="num" w:pos="0"/>
-        </w:tabs>
-        <w:ind w:left="0" w:hanging="0"/>
-      </w:pPr>
-      <w:rPr/>
-    </w:lvl>
-    <w:lvl w:ilvl="3">
-      <w:start w:val="1"/>
-      <w:numFmt w:val="decimal"/>
-      <w:lvlText w:val="%1.%2.%3.%4"/>
-      <w:lvlJc w:val="left"/>
-      <w:pPr>
-        <w:tabs>
-          <w:tab w:val="num" w:pos="0"/>
-        </w:tabs>
-        <w:ind w:left="0" w:hanging="0"/>
-      </w:pPr>
-      <w:rPr/>
-    </w:lvl>
-    <w:lvl w:ilvl="4">
-      <w:start w:val="1"/>
-      <w:numFmt w:val="decimal"/>
-      <w:lvlText w:val="%1.%2.%3.%4.%5"/>
-      <w:lvlJc w:val="left"/>
-      <w:pPr>
-        <w:tabs>
-          <w:tab w:val="num" w:pos="0"/>
-        </w:tabs>
-        <w:ind w:left="0" w:hanging="0"/>
-      </w:pPr>
-      <w:rPr/>
-    </w:lvl>
-    <w:lvl w:ilvl="5">
-      <w:start w:val="1"/>
-      <w:numFmt w:val="decimal"/>
-      <w:lvlText w:val="%1.%2.%3.%4.%5.%6"/>
-      <w:lvlJc w:val="left"/>
-      <w:pPr>
-        <w:tabs>
-          <w:tab w:val="num" w:pos="0"/>
-        </w:tabs>
-        <w:ind w:left="0" w:hanging="0"/>
-      </w:pPr>
-      <w:rPr/>
-    </w:lvl>
-    <w:lvl w:ilvl="6">
-      <w:start w:val="1"/>
-      <w:numFmt w:val="decimal"/>
-      <w:lvlText w:val="%1.%2.%3.%4.%5.%6.%7"/>
-      <w:lvlJc w:val="left"/>
-      <w:pPr>
-        <w:tabs>
-          <w:tab w:val="num" w:pos="0"/>
-        </w:tabs>
-        <w:ind w:left="0" w:hanging="0"/>
-      </w:pPr>
-      <w:rPr/>
-    </w:lvl>
-    <w:lvl w:ilvl="7">
-      <w:start w:val="1"/>
-      <w:numFmt w:val="decimal"/>
-      <w:lvlText w:val="%1.%2.%3.%4.%5.%6.%7.%8"/>
-      <w:lvlJc w:val="left"/>
-      <w:pPr>
-        <w:tabs>
-          <w:tab w:val="num" w:pos="0"/>
-        </w:tabs>
-        <w:ind w:left="0" w:hanging="0"/>
-      </w:pPr>
-      <w:rPr/>
-    </w:lvl>
-    <w:lvl w:ilvl="8">
-      <w:start w:val="1"/>
-      <w:numFmt w:val="decimal"/>
-      <w:lvlText w:val="%1.%2.%3.%4.%5.%6.%7.%8.%9"/>
-      <w:lvlJc w:val="left"/>
-      <w:pPr>
-        <w:tabs>
-          <w:tab w:val="num" w:pos="0"/>
-        </w:tabs>
-        <w:ind w:left="0" w:hanging="0"/>
-      </w:pPr>
-      <w:rPr/>
-    </w:lvl>
-  </w:abstractNum>
-  <w:abstractNum w:abstractNumId="5">
-    <w:lvl w:ilvl="0">
-      <w:start w:val="1"/>
-      <w:numFmt w:val="decimal"/>
-      <w:lvlText w:val="%1."/>
-      <w:lvlJc w:val="left"/>
-      <w:pPr>
-        <w:tabs>
-          <w:tab w:val="num" w:pos="360"/>
-        </w:tabs>
-        <w:ind w:left="0" w:hanging="0"/>
-      </w:pPr>
-      <w:rPr>
-        <w:i w:val="false"/>
-        <w:b/>
-      </w:rPr>
-    </w:lvl>
-    <w:lvl w:ilvl="1">
-      <w:start w:val="1"/>
-      <w:numFmt w:val="decimal"/>
-      <w:lvlText w:val="%1.%2"/>
-      <w:lvlJc w:val="left"/>
-      <w:pPr>
-        <w:tabs>
-          <w:tab w:val="num" w:pos="0"/>
-        </w:tabs>
-        <w:ind w:left="0" w:hanging="0"/>
-      </w:pPr>
-      <w:rPr/>
-    </w:lvl>
-    <w:lvl w:ilvl="2">
-      <w:start w:val="1"/>
-      <w:numFmt w:val="decimal"/>
-      <w:lvlText w:val="%1.%2.%3"/>
-      <w:lvlJc w:val="left"/>
-      <w:pPr>
-        <w:tabs>
-          <w:tab w:val="num" w:pos="0"/>
-        </w:tabs>
-        <w:ind w:left="0" w:hanging="0"/>
-      </w:pPr>
-      <w:rPr/>
-    </w:lvl>
-    <w:lvl w:ilvl="3">
-      <w:start w:val="1"/>
-      <w:numFmt w:val="decimal"/>
-      <w:lvlText w:val="%1.%2.%3.%4"/>
-      <w:lvlJc w:val="left"/>
-      <w:pPr>
-        <w:tabs>
-          <w:tab w:val="num" w:pos="0"/>
-        </w:tabs>
-        <w:ind w:left="0" w:hanging="0"/>
-      </w:pPr>
-      <w:rPr/>
-    </w:lvl>
-    <w:lvl w:ilvl="4">
-      <w:start w:val="1"/>
-      <w:numFmt w:val="decimal"/>
-      <w:lvlText w:val="%1.%2.%3.%4.%5"/>
-      <w:lvlJc w:val="left"/>
-      <w:pPr>
-        <w:tabs>
-          <w:tab w:val="num" w:pos="0"/>
-        </w:tabs>
-        <w:ind w:left="0" w:hanging="0"/>
-      </w:pPr>
-      <w:rPr/>
-    </w:lvl>
-    <w:lvl w:ilvl="5">
-      <w:start w:val="1"/>
-      <w:numFmt w:val="decimal"/>
-      <w:lvlText w:val="%1.%2.%3.%4.%5.%6"/>
-      <w:lvlJc w:val="left"/>
-      <w:pPr>
-        <w:tabs>
-          <w:tab w:val="num" w:pos="0"/>
-        </w:tabs>
-        <w:ind w:left="0" w:hanging="0"/>
-      </w:pPr>
-      <w:rPr/>
-    </w:lvl>
-    <w:lvl w:ilvl="6">
-      <w:start w:val="1"/>
-      <w:numFmt w:val="decimal"/>
-      <w:lvlText w:val="%1.%2.%3.%4.%5.%6.%7"/>
-      <w:lvlJc w:val="left"/>
-      <w:pPr>
-        <w:tabs>
-          <w:tab w:val="num" w:pos="0"/>
-        </w:tabs>
-        <w:ind w:left="0" w:hanging="0"/>
-      </w:pPr>
-      <w:rPr/>
-    </w:lvl>
-    <w:lvl w:ilvl="7">
-      <w:start w:val="1"/>
-      <w:numFmt w:val="decimal"/>
-      <w:lvlText w:val="%1.%2.%3.%4.%5.%6.%7.%8"/>
-      <w:lvlJc w:val="left"/>
-      <w:pPr>
-        <w:tabs>
-          <w:tab w:val="num" w:pos="0"/>
-        </w:tabs>
-        <w:ind w:left="0" w:hanging="0"/>
-      </w:pPr>
-      <w:rPr/>
-    </w:lvl>
-    <w:lvl w:ilvl="8">
-      <w:start w:val="1"/>
-      <w:numFmt w:val="decimal"/>
-      <w:lvlText w:val="%1.%2.%3.%4.%5.%6.%7.%8.%9"/>
-      <w:lvlJc w:val="left"/>
-      <w:pPr>
-        <w:tabs>
-          <w:tab w:val="num" w:pos="0"/>
-        </w:tabs>
-        <w:ind w:left="0" w:hanging="0"/>
-      </w:pPr>
-      <w:rPr/>
-    </w:lvl>
-  </w:abstractNum>
-  <w:abstractNum w:abstractNumId="6">
-    <w:lvl w:ilvl="0">
-      <w:start w:val="1"/>
-      <w:numFmt w:val="decimal"/>
-      <w:lvlText w:val="%1."/>
-      <w:lvlJc w:val="left"/>
-      <w:pPr>
-        <w:tabs>
-          <w:tab w:val="num" w:pos="360"/>
-        </w:tabs>
-        <w:ind w:left="0" w:hanging="0"/>
-      </w:pPr>
-      <w:rPr>
-        <w:i w:val="false"/>
-        <w:b/>
-      </w:rPr>
-    </w:lvl>
-    <w:lvl w:ilvl="1">
-      <w:start w:val="1"/>
-      <w:numFmt w:val="decimal"/>
-      <w:lvlText w:val="%1.%2"/>
-      <w:lvlJc w:val="left"/>
-      <w:pPr>
-        <w:tabs>
-          <w:tab w:val="num" w:pos="0"/>
-        </w:tabs>
-        <w:ind w:left="0" w:hanging="0"/>
-      </w:pPr>
-      <w:rPr/>
-    </w:lvl>
-    <w:lvl w:ilvl="2">
-      <w:start w:val="1"/>
-      <w:numFmt w:val="decimal"/>
-      <w:lvlText w:val="%1.%2.%3"/>
-      <w:lvlJc w:val="left"/>
-      <w:pPr>
-        <w:tabs>
-          <w:tab w:val="num" w:pos="0"/>
-        </w:tabs>
-        <w:ind w:left="0" w:hanging="0"/>
-      </w:pPr>
-      <w:rPr/>
-    </w:lvl>
-    <w:lvl w:ilvl="3">
-      <w:start w:val="1"/>
-      <w:numFmt w:val="decimal"/>
-      <w:lvlText w:val="%1.%2.%3.%4"/>
-      <w:lvlJc w:val="left"/>
-      <w:pPr>
-        <w:tabs>
-          <w:tab w:val="num" w:pos="0"/>
-        </w:tabs>
-        <w:ind w:left="0" w:hanging="0"/>
-      </w:pPr>
-      <w:rPr/>
-    </w:lvl>
-    <w:lvl w:ilvl="4">
-      <w:start w:val="1"/>
-      <w:numFmt w:val="decimal"/>
-      <w:lvlText w:val="%1.%2.%3.%4.%5"/>
-      <w:lvlJc w:val="left"/>
-      <w:pPr>
-        <w:tabs>
-          <w:tab w:val="num" w:pos="0"/>
-        </w:tabs>
-        <w:ind w:left="0" w:hanging="0"/>
-      </w:pPr>
-      <w:rPr/>
-    </w:lvl>
-    <w:lvl w:ilvl="5">
-      <w:start w:val="1"/>
-      <w:numFmt w:val="decimal"/>
-      <w:lvlText w:val="%1.%2.%3.%4.%5.%6"/>
-      <w:lvlJc w:val="left"/>
-      <w:pPr>
-        <w:tabs>
-          <w:tab w:val="num" w:pos="0"/>
-        </w:tabs>
-        <w:ind w:left="0" w:hanging="0"/>
-      </w:pPr>
-      <w:rPr/>
-    </w:lvl>
-    <w:lvl w:ilvl="6">
-      <w:start w:val="1"/>
-      <w:numFmt w:val="decimal"/>
-      <w:lvlText w:val="%1.%2.%3.%4.%5.%6.%7"/>
-      <w:lvlJc w:val="left"/>
-      <w:pPr>
-        <w:tabs>
-          <w:tab w:val="num" w:pos="0"/>
-        </w:tabs>
-        <w:ind w:left="0" w:hanging="0"/>
-      </w:pPr>
-      <w:rPr/>
-    </w:lvl>
-    <w:lvl w:ilvl="7">
-      <w:start w:val="1"/>
-      <w:numFmt w:val="decimal"/>
-      <w:lvlText w:val="%1.%2.%3.%4.%5.%6.%7.%8"/>
-      <w:lvlJc w:val="left"/>
-      <w:pPr>
-        <w:tabs>
-          <w:tab w:val="num" w:pos="0"/>
-        </w:tabs>
-        <w:ind w:left="0" w:hanging="0"/>
-      </w:pPr>
-      <w:rPr/>
-    </w:lvl>
-    <w:lvl w:ilvl="8">
-      <w:start w:val="1"/>
-      <w:numFmt w:val="decimal"/>
-      <w:lvlText w:val="%1.%2.%3.%4.%5.%6.%7.%8.%9"/>
-      <w:lvlJc w:val="left"/>
-      <w:pPr>
-        <w:tabs>
-          <w:tab w:val="num" w:pos="0"/>
-        </w:tabs>
-        <w:ind w:left="0" w:hanging="0"/>
-      </w:pPr>
-      <w:rPr/>
-    </w:lvl>
-  </w:abstractNum>
-  <w:num w:numId="1">
+  <w:num w:numId="1" w16cid:durableId="1239364458">
     <w:abstractNumId w:val="1"/>
   </w:num>
-  <w:num w:numId="2">
+  <w:num w:numId="2" w16cid:durableId="1534611466">
+    <w:abstractNumId w:val="5"/>
+  </w:num>
+  <w:num w:numId="3" w16cid:durableId="1368485699">
+    <w:abstractNumId w:val="0"/>
+  </w:num>
+  <w:num w:numId="4" w16cid:durableId="1723407951">
+    <w:abstractNumId w:val="3"/>
+  </w:num>
+  <w:num w:numId="5" w16cid:durableId="96414729">
     <w:abstractNumId w:val="2"/>
   </w:num>
-  <w:num w:numId="3">
-    <w:abstractNumId w:val="3"/>
-  </w:num>
-  <w:num w:numId="4">
+  <w:num w:numId="6" w16cid:durableId="891111572">
     <w:abstractNumId w:val="4"/>
   </w:num>
-  <w:num w:numId="5">
-    <w:abstractNumId w:val="5"/>
-  </w:num>
-  <w:num w:numId="6">
-    <w:abstractNumId w:val="6"/>
-  </w:num>
-  <w:num w:numId="7">
+  <w:num w:numId="7" w16cid:durableId="1629433090">
     <w:abstractNumId w:val="1"/>
     <w:lvlOverride w:ilvl="0"/>
     <w:lvlOverride w:ilvl="1">
       <w:startOverride w:val="1"/>
     </w:lvlOverride>
   </w:num>
-  <w:num w:numId="8">
+  <w:num w:numId="8" w16cid:durableId="1563564402">
     <w:abstractNumId w:val="1"/>
   </w:num>
-  <w:num w:numId="9">
+  <w:num w:numId="9" w16cid:durableId="426662162">
     <w:abstractNumId w:val="1"/>
   </w:num>
-  <w:num w:numId="10">
+  <w:num w:numId="10" w16cid:durableId="804466633">
     <w:abstractNumId w:val="1"/>
   </w:num>
 </w:numbering>
 </file>
 
 <file path=word/styles.xml><?xml version="1.0" encoding="utf-8"?>
-<w:styles xmlns:w="http://schemas.openxmlformats.org/wordprocessingml/2006/main" xmlns:w14="http://schemas.microsoft.com/office/word/2010/wordml" xmlns:mc="http://schemas.openxmlformats.org/markup-compatibility/2006" mc:Ignorable="w14">
+<w:styles xmlns:mc="http://schemas.openxmlformats.org/markup-compatibility/2006" xmlns:r="http://schemas.openxmlformats.org/officeDocument/2006/relationships" xmlns:w="http://schemas.openxmlformats.org/wordprocessingml/2006/main" xmlns:w14="http://schemas.microsoft.com/office/word/2010/wordml" xmlns:w15="http://schemas.microsoft.com/office/word/2012/wordml" xmlns:w16cex="http://schemas.microsoft.com/office/word/2018/wordml/cex" xmlns:w16cid="http://schemas.microsoft.com/office/word/2016/wordml/cid" xmlns:w16="http://schemas.microsoft.com/office/word/2018/wordml" xmlns:w16sdtdh="http://schemas.microsoft.com/office/word/2020/wordml/sdtdatahash" xmlns:w16se="http://schemas.microsoft.com/office/word/2015/wordml/symex" mc:Ignorable="w14 w15 w16se w16cid w16 w16cex w16sdtdh">
   <w:docDefaults>
     <w:rPrDefault>
       <w:rPr>
-        <w:rFonts w:ascii="Times New Roman" w:hAnsi="Times New Roman" w:eastAsia="Times New Roman" w:cs="Times New Roman"/>
+        <w:rFonts w:ascii="Times New Roman" w:eastAsia="Times New Roman" w:hAnsi="Times New Roman" w:cs="Times New Roman"/>
         <w:lang w:val="en-US" w:eastAsia="en-US" w:bidi="ar-SA"/>
       </w:rPr>
     </w:rPrDefault>
     <w:pPrDefault>
       <w:pPr>
-        <w:suppressAutoHyphens w:val="true"/>
+        <w:suppressAutoHyphens/>
       </w:pPr>
     </w:pPrDefault>
   </w:docDefaults>
@@ -3915,22 +3791,22 @@
     <w:lsdException w:name="index 7" w:semiHidden="1" w:unhideWhenUsed="1"/>
     <w:lsdException w:name="index 8" w:semiHidden="1" w:unhideWhenUsed="1"/>
     <w:lsdException w:name="index 9" w:semiHidden="1" w:unhideWhenUsed="1"/>
-    <w:lsdException w:name="toc 1" w:uiPriority="39" w:semiHidden="1" w:unhideWhenUsed="1"/>
-    <w:lsdException w:name="toc 2" w:uiPriority="39" w:semiHidden="1" w:unhideWhenUsed="1"/>
-    <w:lsdException w:name="toc 3" w:uiPriority="39" w:semiHidden="1" w:unhideWhenUsed="1"/>
-    <w:lsdException w:name="toc 4" w:uiPriority="39" w:semiHidden="1" w:unhideWhenUsed="1"/>
-    <w:lsdException w:name="toc 5" w:uiPriority="39" w:semiHidden="1" w:unhideWhenUsed="1"/>
-    <w:lsdException w:name="toc 6" w:uiPriority="39" w:semiHidden="1" w:unhideWhenUsed="1"/>
-    <w:lsdException w:name="toc 7" w:uiPriority="39" w:semiHidden="1" w:unhideWhenUsed="1"/>
-    <w:lsdException w:name="toc 8" w:uiPriority="39" w:semiHidden="1" w:unhideWhenUsed="1"/>
-    <w:lsdException w:name="toc 9" w:uiPriority="39" w:semiHidden="1" w:unhideWhenUsed="1"/>
+    <w:lsdException w:name="toc 1" w:semiHidden="1" w:uiPriority="39" w:unhideWhenUsed="1"/>
+    <w:lsdException w:name="toc 2" w:semiHidden="1" w:uiPriority="39" w:unhideWhenUsed="1"/>
+    <w:lsdException w:name="toc 3" w:semiHidden="1" w:uiPriority="39" w:unhideWhenUsed="1"/>
+    <w:lsdException w:name="toc 4" w:semiHidden="1" w:uiPriority="39" w:unhideWhenUsed="1"/>
+    <w:lsdException w:name="toc 5" w:semiHidden="1" w:uiPriority="39" w:unhideWhenUsed="1"/>
+    <w:lsdException w:name="toc 6" w:semiHidden="1" w:uiPriority="39" w:unhideWhenUsed="1"/>
+    <w:lsdException w:name="toc 7" w:semiHidden="1" w:uiPriority="39" w:unhideWhenUsed="1"/>
+    <w:lsdException w:name="toc 8" w:semiHidden="1" w:uiPriority="39" w:unhideWhenUsed="1"/>
+    <w:lsdException w:name="toc 9" w:semiHidden="1" w:uiPriority="39" w:unhideWhenUsed="1"/>
     <w:lsdException w:name="Normal Indent" w:semiHidden="1" w:unhideWhenUsed="1"/>
     <w:lsdException w:name="footnote text" w:semiHidden="1" w:unhideWhenUsed="1"/>
     <w:lsdException w:name="annotation text" w:semiHidden="1" w:unhideWhenUsed="1"/>
     <w:lsdException w:name="header" w:semiHidden="1" w:unhideWhenUsed="1"/>
     <w:lsdException w:name="footer" w:semiHidden="1" w:unhideWhenUsed="1"/>
     <w:lsdException w:name="index heading" w:semiHidden="1" w:unhideWhenUsed="1"/>
-    <w:lsdException w:name="caption" w:uiPriority="35" w:semiHidden="1" w:unhideWhenUsed="1" w:qFormat="1"/>
+    <w:lsdException w:name="caption" w:semiHidden="1" w:uiPriority="35" w:unhideWhenUsed="1" w:qFormat="1"/>
     <w:lsdException w:name="table of figures" w:semiHidden="1" w:unhideWhenUsed="1"/>
     <w:lsdException w:name="envelope address" w:semiHidden="1" w:unhideWhenUsed="1"/>
     <w:lsdException w:name="envelope return" w:semiHidden="1" w:unhideWhenUsed="1"/>
@@ -3961,7 +3837,7 @@
     <w:lsdException w:name="Title" w:uiPriority="10" w:qFormat="1"/>
     <w:lsdException w:name="Closing" w:semiHidden="1" w:unhideWhenUsed="1"/>
     <w:lsdException w:name="Signature" w:semiHidden="1" w:unhideWhenUsed="1"/>
-    <w:lsdException w:name="Default Paragraph Font" w:uiPriority="1" w:semiHidden="1" w:unhideWhenUsed="1"/>
+    <w:lsdException w:name="Default Paragraph Font" w:semiHidden="1" w:uiPriority="1" w:unhideWhenUsed="1"/>
     <w:lsdException w:name="Body Text" w:semiHidden="1" w:unhideWhenUsed="1"/>
     <w:lsdException w:name="Body Text Indent" w:semiHidden="1" w:unhideWhenUsed="1"/>
     <w:lsdException w:name="List Continue" w:semiHidden="1" w:unhideWhenUsed="1"/>
@@ -4161,8 +4037,8 @@
     <w:lsdException w:name="Subtle Reference" w:uiPriority="31" w:qFormat="1"/>
     <w:lsdException w:name="Intense Reference" w:uiPriority="32" w:qFormat="1"/>
     <w:lsdException w:name="Book Title" w:uiPriority="33" w:qFormat="1"/>
-    <w:lsdException w:name="Bibliography" w:uiPriority="37" w:semiHidden="1" w:unhideWhenUsed="1"/>
-    <w:lsdException w:name="TOC Heading" w:uiPriority="39" w:semiHidden="1" w:unhideWhenUsed="1" w:qFormat="1"/>
+    <w:lsdException w:name="Bibliography" w:semiHidden="1" w:uiPriority="37" w:unhideWhenUsed="1"/>
+    <w:lsdException w:name="TOC Heading" w:semiHidden="1" w:uiPriority="39" w:unhideWhenUsed="1" w:qFormat="1"/>
     <w:lsdException w:name="Plain Table 1" w:uiPriority="41"/>
     <w:lsdException w:name="Plain Table 2" w:uiPriority="42"/>
     <w:lsdException w:name="Plain Table 3" w:uiPriority="43"/>
@@ -4273,34 +4149,22 @@
     <w:lsdException w:name="Unresolved Mention" w:semiHidden="1" w:unhideWhenUsed="1"/>
     <w:lsdException w:name="Smart Link" w:semiHidden="1" w:unhideWhenUsed="1"/>
   </w:latentStyles>
-  <w:style w:type="paragraph" w:styleId="Normal" w:default="1">
+  <w:style w:type="paragraph" w:default="1" w:styleId="Normal">
     <w:name w:val="Normal"/>
     <w:qFormat/>
     <w:pPr>
-      <w:widowControl w:val="false"/>
-      <w:suppressAutoHyphens w:val="true"/>
-      <w:bidi w:val="0"/>
-      <w:spacing w:lineRule="atLeast" w:line="240" w:before="0" w:after="0"/>
-      <w:jc w:val="left"/>
-    </w:pPr>
-    <w:rPr>
-      <w:rFonts w:ascii="Times New Roman" w:hAnsi="Times New Roman" w:eastAsia="Times New Roman" w:cs="Times New Roman"/>
-      <w:color w:val="auto"/>
-      <w:kern w:val="0"/>
-      <w:sz w:val="20"/>
-      <w:szCs w:val="20"/>
-      <w:lang w:val="en-US" w:eastAsia="en-US" w:bidi="ar-SA"/>
-    </w:rPr>
+      <w:widowControl w:val="0"/>
+      <w:spacing w:line="240" w:lineRule="atLeast"/>
+    </w:pPr>
   </w:style>
   <w:style w:type="paragraph" w:styleId="Heading1">
-    <w:name w:val="Heading 1"/>
+    <w:name w:val="heading 1"/>
     <w:basedOn w:val="Normal"/>
     <w:next w:val="Normal"/>
     <w:qFormat/>
     <w:pPr>
-      <w:keepNext w:val="true"/>
+      <w:keepNext/>
       <w:numPr>
-        <w:ilvl w:val="0"/>
         <w:numId w:val="1"/>
       </w:numPr>
       <w:spacing w:before="120" w:after="60"/>
@@ -4313,7 +4177,7 @@
     </w:rPr>
   </w:style>
   <w:style w:type="paragraph" w:styleId="Heading2">
-    <w:name w:val="Heading 2"/>
+    <w:name w:val="heading 2"/>
     <w:basedOn w:val="Heading1"/>
     <w:next w:val="Normal"/>
     <w:link w:val="Heading2Char"/>
@@ -4321,7 +4185,6 @@
     <w:pPr>
       <w:numPr>
         <w:ilvl w:val="1"/>
-        <w:numId w:val="1"/>
       </w:numPr>
       <w:outlineLvl w:val="1"/>
     </w:pPr>
@@ -4330,42 +4193,40 @@
     </w:rPr>
   </w:style>
   <w:style w:type="paragraph" w:styleId="Heading3">
-    <w:name w:val="Heading 3"/>
+    <w:name w:val="heading 3"/>
     <w:basedOn w:val="Heading1"/>
     <w:next w:val="Normal"/>
     <w:qFormat/>
     <w:pPr>
       <w:numPr>
         <w:ilvl w:val="2"/>
-        <w:numId w:val="1"/>
       </w:numPr>
       <w:outlineLvl w:val="2"/>
     </w:pPr>
     <w:rPr>
-      <w:b w:val="false"/>
+      <w:b w:val="0"/>
       <w:i/>
       <w:sz w:val="20"/>
     </w:rPr>
   </w:style>
   <w:style w:type="paragraph" w:styleId="Heading4">
-    <w:name w:val="Heading 4"/>
+    <w:name w:val="heading 4"/>
     <w:basedOn w:val="Heading1"/>
     <w:next w:val="Normal"/>
     <w:qFormat/>
     <w:pPr>
       <w:numPr>
         <w:ilvl w:val="3"/>
-        <w:numId w:val="1"/>
       </w:numPr>
       <w:outlineLvl w:val="3"/>
     </w:pPr>
     <w:rPr>
-      <w:b w:val="false"/>
+      <w:b w:val="0"/>
       <w:sz w:val="20"/>
     </w:rPr>
   </w:style>
   <w:style w:type="paragraph" w:styleId="Heading5">
-    <w:name w:val="Heading 5"/>
+    <w:name w:val="heading 5"/>
     <w:basedOn w:val="Normal"/>
     <w:next w:val="Normal"/>
     <w:qFormat/>
@@ -4382,7 +4243,7 @@
     </w:rPr>
   </w:style>
   <w:style w:type="paragraph" w:styleId="Heading6">
-    <w:name w:val="Heading 6"/>
+    <w:name w:val="heading 6"/>
     <w:basedOn w:val="Normal"/>
     <w:next w:val="Normal"/>
     <w:qFormat/>
@@ -4400,7 +4261,7 @@
     </w:rPr>
   </w:style>
   <w:style w:type="paragraph" w:styleId="Heading7">
-    <w:name w:val="Heading 7"/>
+    <w:name w:val="heading 7"/>
     <w:basedOn w:val="Normal"/>
     <w:next w:val="Normal"/>
     <w:qFormat/>
@@ -4412,10 +4273,9 @@
       <w:spacing w:before="240" w:after="60"/>
       <w:outlineLvl w:val="6"/>
     </w:pPr>
-    <w:rPr/>
   </w:style>
   <w:style w:type="paragraph" w:styleId="Heading8">
-    <w:name w:val="Heading 8"/>
+    <w:name w:val="heading 8"/>
     <w:basedOn w:val="Normal"/>
     <w:next w:val="Normal"/>
     <w:qFormat/>
@@ -4432,7 +4292,7 @@
     </w:rPr>
   </w:style>
   <w:style w:type="paragraph" w:styleId="Heading9">
-    <w:name w:val="Heading 9"/>
+    <w:name w:val="heading 9"/>
     <w:basedOn w:val="Normal"/>
     <w:next w:val="Normal"/>
     <w:qFormat/>
@@ -4450,21 +4310,39 @@
       <w:sz w:val="18"/>
     </w:rPr>
   </w:style>
-  <w:style w:type="character" w:styleId="DefaultParagraphFont" w:default="1">
+  <w:style w:type="character" w:default="1" w:styleId="DefaultParagraphFont">
     <w:name w:val="Default Paragraph Font"/>
     <w:uiPriority w:val="1"/>
     <w:semiHidden/>
     <w:unhideWhenUsed/>
-    <w:qFormat/>
-    <w:rPr/>
-  </w:style>
-  <w:style w:type="character" w:styleId="Pagenumber">
+  </w:style>
+  <w:style w:type="table" w:default="1" w:styleId="TableNormal">
+    <w:name w:val="Normal Table"/>
+    <w:uiPriority w:val="99"/>
+    <w:semiHidden/>
+    <w:unhideWhenUsed/>
+    <w:tblPr>
+      <w:tblInd w:w="0" w:type="dxa"/>
+      <w:tblCellMar>
+        <w:top w:w="0" w:type="dxa"/>
+        <w:left w:w="108" w:type="dxa"/>
+        <w:bottom w:w="0" w:type="dxa"/>
+        <w:right w:w="108" w:type="dxa"/>
+      </w:tblCellMar>
+    </w:tblPr>
+  </w:style>
+  <w:style w:type="numbering" w:default="1" w:styleId="NoList">
+    <w:name w:val="No List"/>
+    <w:uiPriority w:val="99"/>
+    <w:semiHidden/>
+    <w:unhideWhenUsed/>
+  </w:style>
+  <w:style w:type="character" w:styleId="PageNumber">
     <w:name w:val="page number"/>
     <w:basedOn w:val="DefaultParagraphFont"/>
     <w:qFormat/>
-    <w:rPr/>
-  </w:style>
-  <w:style w:type="character" w:styleId="FootnoteCharacters">
+  </w:style>
+  <w:style w:type="character" w:customStyle="1" w:styleId="FootnoteCharacters">
     <w:name w:val="Footnote Characters"/>
     <w:semiHidden/>
     <w:qFormat/>
@@ -4473,21 +4351,21 @@
       <w:vertAlign w:val="superscript"/>
     </w:rPr>
   </w:style>
-  <w:style w:type="character" w:styleId="FootnoteAnchor">
-    <w:name w:val="Footnote Reference"/>
+  <w:style w:type="character" w:styleId="FootnoteReference">
+    <w:name w:val="footnote reference"/>
     <w:rPr>
       <w:sz w:val="20"/>
       <w:vertAlign w:val="superscript"/>
     </w:rPr>
   </w:style>
-  <w:style w:type="character" w:styleId="InternetLink">
+  <w:style w:type="character" w:styleId="Hyperlink">
     <w:name w:val="Hyperlink"/>
     <w:rPr>
       <w:color w:val="0000FF"/>
       <w:u w:val="single"/>
     </w:rPr>
   </w:style>
-  <w:style w:type="character" w:styleId="Annotationreference">
+  <w:style w:type="character" w:styleId="CommentReference">
     <w:name w:val="annotation reference"/>
     <w:semiHidden/>
     <w:qFormat/>
@@ -4495,19 +4373,19 @@
       <w:sz w:val="16"/>
     </w:rPr>
   </w:style>
-  <w:style w:type="character" w:styleId="BodyTextChar" w:customStyle="1">
+  <w:style w:type="character" w:customStyle="1" w:styleId="BodyTextChar">
     <w:name w:val="Body Text Char"/>
     <w:basedOn w:val="DefaultParagraphFont"/>
+    <w:link w:val="BodyText"/>
     <w:qFormat/>
-    <w:rsid w:val="00e051d6"/>
-    <w:rPr/>
-  </w:style>
-  <w:style w:type="character" w:styleId="Heading2Char" w:customStyle="1">
+    <w:rsid w:val="00E051D6"/>
+  </w:style>
+  <w:style w:type="character" w:customStyle="1" w:styleId="Heading2Char">
     <w:name w:val="Heading 2 Char"/>
     <w:basedOn w:val="DefaultParagraphFont"/>
     <w:link w:val="Heading2"/>
     <w:qFormat/>
-    <w:rsid w:val="008d1715"/>
+    <w:rsid w:val="008D1715"/>
     <w:rPr>
       <w:rFonts w:ascii="Arial" w:hAnsi="Arial"/>
       <w:b/>
@@ -4520,48 +4398,46 @@
     <w:semiHidden/>
     <w:unhideWhenUsed/>
     <w:qFormat/>
-    <w:rsid w:val="00553dd6"/>
+    <w:rsid w:val="00553DD6"/>
     <w:rPr>
       <w:color w:val="605E5C"/>
-      <w:shd w:fill="E1DFDD" w:val="clear"/>
+      <w:shd w:val="clear" w:color="auto" w:fill="E1DFDD"/>
     </w:rPr>
   </w:style>
-  <w:style w:type="paragraph" w:styleId="Heading">
+  <w:style w:type="paragraph" w:customStyle="1" w:styleId="Heading">
     <w:name w:val="Heading"/>
     <w:basedOn w:val="Normal"/>
-    <w:next w:val="TextBody"/>
+    <w:next w:val="BodyText"/>
     <w:qFormat/>
     <w:pPr>
-      <w:keepNext w:val="true"/>
+      <w:keepNext/>
       <w:spacing w:before="240" w:after="120"/>
     </w:pPr>
     <w:rPr>
-      <w:rFonts w:ascii="Liberation Sans" w:hAnsi="Liberation Sans" w:eastAsia="Noto Sans CJK SC" w:cs="FreeSans"/>
+      <w:rFonts w:ascii="Liberation Sans" w:eastAsia="Noto Sans CJK SC" w:hAnsi="Liberation Sans" w:cs="FreeSans"/>
       <w:sz w:val="28"/>
       <w:szCs w:val="28"/>
     </w:rPr>
   </w:style>
-  <w:style w:type="paragraph" w:styleId="TextBody">
+  <w:style w:type="paragraph" w:styleId="BodyText">
     <w:name w:val="Body Text"/>
     <w:basedOn w:val="Normal"/>
     <w:link w:val="BodyTextChar"/>
     <w:pPr>
       <w:keepLines/>
-      <w:spacing w:before="0" w:after="120"/>
-      <w:ind w:left="720" w:hanging="0"/>
-    </w:pPr>
-    <w:rPr/>
+      <w:spacing w:after="120"/>
+      <w:ind w:left="720"/>
+    </w:pPr>
   </w:style>
   <w:style w:type="paragraph" w:styleId="List">
     <w:name w:val="List"/>
-    <w:basedOn w:val="TextBody"/>
-    <w:pPr/>
+    <w:basedOn w:val="BodyText"/>
     <w:rPr>
       <w:rFonts w:cs="FreeSans"/>
     </w:rPr>
   </w:style>
   <w:style w:type="paragraph" w:styleId="Caption">
-    <w:name w:val="Caption"/>
+    <w:name w:val="caption"/>
     <w:basedOn w:val="Normal"/>
     <w:qFormat/>
     <w:pPr>
@@ -4576,7 +4452,7 @@
       <w:szCs w:val="24"/>
     </w:rPr>
   </w:style>
-  <w:style w:type="paragraph" w:styleId="Index">
+  <w:style w:type="paragraph" w:customStyle="1" w:styleId="Index">
     <w:name w:val="Index"/>
     <w:basedOn w:val="Normal"/>
     <w:qFormat/>
@@ -4587,13 +4463,13 @@
       <w:rFonts w:cs="FreeSans"/>
     </w:rPr>
   </w:style>
-  <w:style w:type="paragraph" w:styleId="Paragraph2" w:customStyle="1">
+  <w:style w:type="paragraph" w:customStyle="1" w:styleId="Paragraph2">
     <w:name w:val="Paragraph2"/>
     <w:basedOn w:val="Normal"/>
     <w:qFormat/>
     <w:pPr>
-      <w:spacing w:before="80" w:after="0"/>
-      <w:ind w:left="720" w:hanging="0"/>
+      <w:spacing w:before="80"/>
+      <w:ind w:left="720"/>
       <w:jc w:val="both"/>
     </w:pPr>
     <w:rPr>
@@ -4607,7 +4483,7 @@
     <w:next w:val="Normal"/>
     <w:qFormat/>
     <w:pPr>
-      <w:spacing w:lineRule="auto" w:line="240"/>
+      <w:spacing w:line="240" w:lineRule="auto"/>
       <w:jc w:val="center"/>
     </w:pPr>
     <w:rPr>
@@ -4621,7 +4497,7 @@
     <w:basedOn w:val="Normal"/>
     <w:qFormat/>
     <w:pPr>
-      <w:spacing w:before="0" w:after="60"/>
+      <w:spacing w:after="60"/>
       <w:jc w:val="center"/>
     </w:pPr>
     <w:rPr>
@@ -4638,93 +4514,79 @@
     <w:pPr>
       <w:ind w:left="900" w:hanging="900"/>
     </w:pPr>
-    <w:rPr/>
-  </w:style>
-  <w:style w:type="paragraph" w:styleId="Contents1">
-    <w:name w:val="TOC 1"/>
+  </w:style>
+  <w:style w:type="paragraph" w:styleId="TOC1">
+    <w:name w:val="toc 1"/>
     <w:basedOn w:val="Normal"/>
     <w:next w:val="Normal"/>
     <w:uiPriority w:val="39"/>
     <w:pPr>
       <w:tabs>
-        <w:tab w:val="clear" w:pos="720"/>
-        <w:tab w:val="right" w:pos="9360" w:leader="none"/>
+        <w:tab w:val="right" w:pos="9360"/>
       </w:tabs>
       <w:spacing w:before="240" w:after="60"/>
-      <w:ind w:right="720" w:hanging="0"/>
-    </w:pPr>
-    <w:rPr/>
-  </w:style>
-  <w:style w:type="paragraph" w:styleId="Contents2">
-    <w:name w:val="TOC 2"/>
+      <w:ind w:right="720"/>
+    </w:pPr>
+  </w:style>
+  <w:style w:type="paragraph" w:styleId="TOC2">
+    <w:name w:val="toc 2"/>
     <w:basedOn w:val="Normal"/>
     <w:next w:val="Normal"/>
     <w:uiPriority w:val="39"/>
     <w:pPr>
       <w:tabs>
-        <w:tab w:val="clear" w:pos="720"/>
-        <w:tab w:val="right" w:pos="9360" w:leader="none"/>
+        <w:tab w:val="right" w:pos="9360"/>
       </w:tabs>
-      <w:ind w:left="432" w:right="720" w:hanging="0"/>
-    </w:pPr>
-    <w:rPr/>
-  </w:style>
-  <w:style w:type="paragraph" w:styleId="Contents3">
-    <w:name w:val="TOC 3"/>
+      <w:ind w:left="432" w:right="720"/>
+    </w:pPr>
+  </w:style>
+  <w:style w:type="paragraph" w:styleId="TOC3">
+    <w:name w:val="toc 3"/>
     <w:basedOn w:val="Normal"/>
     <w:next w:val="Normal"/>
     <w:semiHidden/>
     <w:pPr>
       <w:tabs>
-        <w:tab w:val="clear" w:pos="720"/>
-        <w:tab w:val="left" w:pos="1440" w:leader="none"/>
-        <w:tab w:val="right" w:pos="9360" w:leader="none"/>
+        <w:tab w:val="left" w:pos="1440"/>
+        <w:tab w:val="right" w:pos="9360"/>
       </w:tabs>
-      <w:ind w:left="864" w:hanging="0"/>
-    </w:pPr>
-    <w:rPr/>
-  </w:style>
-  <w:style w:type="paragraph" w:styleId="HeaderandFooter">
+      <w:ind w:left="864"/>
+    </w:pPr>
+  </w:style>
+  <w:style w:type="paragraph" w:customStyle="1" w:styleId="HeaderandFooter">
     <w:name w:val="Header and Footer"/>
     <w:basedOn w:val="Normal"/>
     <w:qFormat/>
-    <w:pPr/>
-    <w:rPr/>
   </w:style>
   <w:style w:type="paragraph" w:styleId="Header">
-    <w:name w:val="Header"/>
+    <w:name w:val="header"/>
     <w:basedOn w:val="Normal"/>
     <w:pPr>
       <w:tabs>
-        <w:tab w:val="clear" w:pos="720"/>
-        <w:tab w:val="center" w:pos="4320" w:leader="none"/>
-        <w:tab w:val="right" w:pos="8640" w:leader="none"/>
+        <w:tab w:val="center" w:pos="4320"/>
+        <w:tab w:val="right" w:pos="8640"/>
       </w:tabs>
     </w:pPr>
-    <w:rPr/>
   </w:style>
   <w:style w:type="paragraph" w:styleId="Footer">
-    <w:name w:val="Footer"/>
+    <w:name w:val="footer"/>
     <w:basedOn w:val="Normal"/>
     <w:pPr>
       <w:tabs>
-        <w:tab w:val="clear" w:pos="720"/>
-        <w:tab w:val="center" w:pos="4320" w:leader="none"/>
-        <w:tab w:val="right" w:pos="8640" w:leader="none"/>
+        <w:tab w:val="center" w:pos="4320"/>
+        <w:tab w:val="right" w:pos="8640"/>
       </w:tabs>
     </w:pPr>
-    <w:rPr/>
-  </w:style>
-  <w:style w:type="paragraph" w:styleId="Bullet1" w:customStyle="1">
+  </w:style>
+  <w:style w:type="paragraph" w:customStyle="1" w:styleId="Bullet1">
     <w:name w:val="Bullet1"/>
     <w:basedOn w:val="Normal"/>
     <w:qFormat/>
     <w:pPr>
       <w:ind w:left="720" w:hanging="432"/>
     </w:pPr>
-    <w:rPr/>
-  </w:style>
-  <w:style w:type="paragraph" w:styleId="Bullet2" w:customStyle="1">
+  </w:style>
+  <w:style w:type="paragraph" w:customStyle="1" w:styleId="Bullet2">
     <w:name w:val="Bullet2"/>
     <w:basedOn w:val="Normal"/>
     <w:qFormat/>
@@ -4735,15 +4597,14 @@
       <w:color w:val="000080"/>
     </w:rPr>
   </w:style>
-  <w:style w:type="paragraph" w:styleId="Tabletext" w:customStyle="1">
+  <w:style w:type="paragraph" w:customStyle="1" w:styleId="Tabletext">
     <w:name w:val="Tabletext"/>
     <w:basedOn w:val="Normal"/>
     <w:qFormat/>
     <w:pPr>
       <w:keepLines/>
-      <w:spacing w:before="0" w:after="120"/>
-    </w:pPr>
-    <w:rPr/>
+      <w:spacing w:after="120"/>
+    </w:pPr>
   </w:style>
   <w:style w:type="paragraph" w:styleId="DocumentMap">
     <w:name w:val="Document Map"/>
@@ -4757,12 +4618,12 @@
       <w:rFonts w:ascii="Tahoma" w:hAnsi="Tahoma"/>
     </w:rPr>
   </w:style>
-  <w:style w:type="paragraph" w:styleId="Footnote">
-    <w:name w:val="Footnote Text"/>
+  <w:style w:type="paragraph" w:styleId="FootnoteText">
+    <w:name w:val="footnote text"/>
     <w:basedOn w:val="Normal"/>
     <w:semiHidden/>
     <w:pPr>
-      <w:keepNext w:val="true"/>
+      <w:keepNext/>
       <w:keepLines/>
       <w:pBdr>
         <w:bottom w:val="single" w:sz="6" w:space="0" w:color="000000"/>
@@ -4775,12 +4636,12 @@
       <w:sz w:val="16"/>
     </w:rPr>
   </w:style>
-  <w:style w:type="paragraph" w:styleId="MainTitle" w:customStyle="1">
+  <w:style w:type="paragraph" w:customStyle="1" w:styleId="MainTitle">
     <w:name w:val="Main Title"/>
     <w:basedOn w:val="Normal"/>
     <w:qFormat/>
     <w:pPr>
-      <w:spacing w:lineRule="auto" w:line="240" w:before="480" w:after="60"/>
+      <w:spacing w:before="480" w:after="60" w:line="240" w:lineRule="auto"/>
       <w:jc w:val="center"/>
     </w:pPr>
     <w:rPr>
@@ -4790,113 +4651,103 @@
       <w:sz w:val="32"/>
     </w:rPr>
   </w:style>
-  <w:style w:type="paragraph" w:styleId="Paragraph1" w:customStyle="1">
+  <w:style w:type="paragraph" w:customStyle="1" w:styleId="Paragraph1">
     <w:name w:val="Paragraph1"/>
     <w:basedOn w:val="Normal"/>
     <w:qFormat/>
     <w:pPr>
-      <w:spacing w:lineRule="auto" w:line="240" w:before="80" w:after="0"/>
+      <w:spacing w:before="80" w:line="240" w:lineRule="auto"/>
       <w:jc w:val="both"/>
     </w:pPr>
-    <w:rPr/>
-  </w:style>
-  <w:style w:type="paragraph" w:styleId="Paragraph3" w:customStyle="1">
+  </w:style>
+  <w:style w:type="paragraph" w:customStyle="1" w:styleId="Paragraph3">
     <w:name w:val="Paragraph3"/>
     <w:basedOn w:val="Normal"/>
     <w:qFormat/>
     <w:pPr>
-      <w:spacing w:lineRule="auto" w:line="240" w:before="80" w:after="0"/>
-      <w:ind w:left="1530" w:hanging="0"/>
+      <w:spacing w:before="80" w:line="240" w:lineRule="auto"/>
+      <w:ind w:left="1530"/>
       <w:jc w:val="both"/>
     </w:pPr>
-    <w:rPr/>
-  </w:style>
-  <w:style w:type="paragraph" w:styleId="Paragraph4" w:customStyle="1">
+  </w:style>
+  <w:style w:type="paragraph" w:customStyle="1" w:styleId="Paragraph4">
     <w:name w:val="Paragraph4"/>
     <w:basedOn w:val="Normal"/>
     <w:qFormat/>
     <w:pPr>
-      <w:spacing w:lineRule="auto" w:line="240" w:before="80" w:after="0"/>
-      <w:ind w:left="2250" w:hanging="0"/>
+      <w:spacing w:before="80" w:line="240" w:lineRule="auto"/>
+      <w:ind w:left="2250"/>
       <w:jc w:val="both"/>
     </w:pPr>
-    <w:rPr/>
-  </w:style>
-  <w:style w:type="paragraph" w:styleId="Contents4">
-    <w:name w:val="TOC 4"/>
+  </w:style>
+  <w:style w:type="paragraph" w:styleId="TOC4">
+    <w:name w:val="toc 4"/>
     <w:basedOn w:val="Normal"/>
     <w:next w:val="Normal"/>
     <w:semiHidden/>
     <w:pPr>
-      <w:ind w:left="600" w:hanging="0"/>
-    </w:pPr>
-    <w:rPr/>
-  </w:style>
-  <w:style w:type="paragraph" w:styleId="Contents5">
-    <w:name w:val="TOC 5"/>
+      <w:ind w:left="600"/>
+    </w:pPr>
+  </w:style>
+  <w:style w:type="paragraph" w:styleId="TOC5">
+    <w:name w:val="toc 5"/>
     <w:basedOn w:val="Normal"/>
     <w:next w:val="Normal"/>
     <w:semiHidden/>
     <w:pPr>
-      <w:ind w:left="800" w:hanging="0"/>
-    </w:pPr>
-    <w:rPr/>
-  </w:style>
-  <w:style w:type="paragraph" w:styleId="Contents6">
-    <w:name w:val="TOC 6"/>
+      <w:ind w:left="800"/>
+    </w:pPr>
+  </w:style>
+  <w:style w:type="paragraph" w:styleId="TOC6">
+    <w:name w:val="toc 6"/>
     <w:basedOn w:val="Normal"/>
     <w:next w:val="Normal"/>
     <w:semiHidden/>
     <w:pPr>
-      <w:ind w:left="1000" w:hanging="0"/>
-    </w:pPr>
-    <w:rPr/>
-  </w:style>
-  <w:style w:type="paragraph" w:styleId="Contents7">
-    <w:name w:val="TOC 7"/>
+      <w:ind w:left="1000"/>
+    </w:pPr>
+  </w:style>
+  <w:style w:type="paragraph" w:styleId="TOC7">
+    <w:name w:val="toc 7"/>
     <w:basedOn w:val="Normal"/>
     <w:next w:val="Normal"/>
     <w:semiHidden/>
     <w:pPr>
-      <w:ind w:left="1200" w:hanging="0"/>
-    </w:pPr>
-    <w:rPr/>
-  </w:style>
-  <w:style w:type="paragraph" w:styleId="Contents8">
-    <w:name w:val="TOC 8"/>
+      <w:ind w:left="1200"/>
+    </w:pPr>
+  </w:style>
+  <w:style w:type="paragraph" w:styleId="TOC8">
+    <w:name w:val="toc 8"/>
     <w:basedOn w:val="Normal"/>
     <w:next w:val="Normal"/>
     <w:semiHidden/>
     <w:pPr>
-      <w:ind w:left="1400" w:hanging="0"/>
-    </w:pPr>
-    <w:rPr/>
-  </w:style>
-  <w:style w:type="paragraph" w:styleId="Contents9">
-    <w:name w:val="TOC 9"/>
+      <w:ind w:left="1400"/>
+    </w:pPr>
+  </w:style>
+  <w:style w:type="paragraph" w:styleId="TOC9">
+    <w:name w:val="toc 9"/>
     <w:basedOn w:val="Normal"/>
     <w:next w:val="Normal"/>
     <w:semiHidden/>
     <w:pPr>
-      <w:ind w:left="1600" w:hanging="0"/>
-    </w:pPr>
-    <w:rPr/>
+      <w:ind w:left="1600"/>
+    </w:pPr>
   </w:style>
   <w:style w:type="paragraph" w:styleId="BodyText2">
     <w:name w:val="Body Text 2"/>
     <w:basedOn w:val="Normal"/>
     <w:qFormat/>
-    <w:pPr/>
     <w:rPr>
       <w:i/>
       <w:color w:val="0000FF"/>
     </w:rPr>
   </w:style>
-  <w:style w:type="paragraph" w:styleId="TextBodyIndent">
+  <w:style w:type="paragraph" w:styleId="BodyTextIndent">
     <w:name w:val="Body Text Indent"/>
     <w:basedOn w:val="Normal"/>
     <w:pPr>
-      <w:ind w:left="720" w:hanging="0"/>
+      <w:ind w:left="720"/>
     </w:pPr>
     <w:rPr>
       <w:i/>
@@ -4904,56 +4755,55 @@
       <w:u w:val="single"/>
     </w:rPr>
   </w:style>
-  <w:style w:type="paragraph" w:styleId="Body" w:customStyle="1">
+  <w:style w:type="paragraph" w:customStyle="1" w:styleId="Body">
     <w:name w:val="Body"/>
     <w:basedOn w:val="Normal"/>
     <w:qFormat/>
     <w:pPr>
       <w:widowControl/>
-      <w:spacing w:lineRule="auto" w:line="240" w:before="120" w:after="0"/>
+      <w:spacing w:before="120" w:line="240" w:lineRule="auto"/>
       <w:jc w:val="both"/>
     </w:pPr>
     <w:rPr>
       <w:rFonts w:ascii="Book Antiqua" w:hAnsi="Book Antiqua"/>
     </w:rPr>
   </w:style>
-  <w:style w:type="paragraph" w:styleId="Bullet" w:customStyle="1">
+  <w:style w:type="paragraph" w:customStyle="1" w:styleId="Bullet">
     <w:name w:val="Bullet"/>
     <w:basedOn w:val="Normal"/>
     <w:qFormat/>
     <w:pPr>
       <w:widowControl/>
       <w:numPr>
-        <w:ilvl w:val="0"/>
         <w:numId w:val="2"/>
       </w:numPr>
       <w:tabs>
-        <w:tab w:val="left" w:pos="720" w:leader="none"/>
+        <w:tab w:val="left" w:pos="720"/>
       </w:tabs>
-      <w:spacing w:lineRule="auto" w:line="240" w:before="120" w:after="0"/>
-      <w:ind w:right="360" w:hanging="0"/>
+      <w:spacing w:before="120" w:line="240" w:lineRule="auto"/>
+      <w:ind w:right="360" w:firstLine="0"/>
       <w:jc w:val="both"/>
     </w:pPr>
     <w:rPr>
       <w:rFonts w:ascii="Book Antiqua" w:hAnsi="Book Antiqua"/>
     </w:rPr>
   </w:style>
-  <w:style w:type="paragraph" w:styleId="InfoBlue" w:customStyle="1">
+  <w:style w:type="paragraph" w:customStyle="1" w:styleId="InfoBlue">
     <w:name w:val="InfoBlue"/>
     <w:basedOn w:val="Normal"/>
-    <w:next w:val="TextBody"/>
+    <w:next w:val="BodyText"/>
     <w:autoRedefine/>
     <w:qFormat/>
     <w:pPr>
-      <w:spacing w:before="0" w:after="120"/>
-      <w:ind w:left="720" w:hanging="0"/>
+      <w:spacing w:after="120"/>
+      <w:ind w:left="720"/>
     </w:pPr>
     <w:rPr>
       <w:i/>
       <w:color w:val="0000FF"/>
     </w:rPr>
   </w:style>
-  <w:style w:type="paragraph" w:styleId="Subtitle1" w:customStyle="1">
+  <w:style w:type="paragraph" w:customStyle="1" w:styleId="Subtitle1">
     <w:name w:val="Subtitle1"/>
     <w:basedOn w:val="Title"/>
     <w:qFormat/>
@@ -4965,15 +4815,14 @@
       <w:sz w:val="24"/>
     </w:rPr>
   </w:style>
-  <w:style w:type="paragraph" w:styleId="RevisionHist" w:customStyle="1">
+  <w:style w:type="paragraph" w:customStyle="1" w:styleId="RevisionHist">
     <w:name w:val="RevisionHist"/>
     <w:basedOn w:val="Normal"/>
     <w:qFormat/>
     <w:pPr>
       <w:widowControl/>
-      <w:spacing w:lineRule="auto" w:line="240"/>
-    </w:pPr>
-    <w:rPr/>
+      <w:spacing w:line="240" w:lineRule="auto"/>
+    </w:pPr>
   </w:style>
   <w:style w:type="paragraph" w:styleId="Date">
     <w:name w:val="Date"/>
@@ -4981,60 +4830,49 @@
     <w:qFormat/>
     <w:pPr>
       <w:widowControl/>
-      <w:spacing w:lineRule="auto" w:line="240"/>
-    </w:pPr>
-    <w:rPr/>
-  </w:style>
-  <w:style w:type="paragraph" w:styleId="Hierarchy" w:customStyle="1">
+      <w:spacing w:line="240" w:lineRule="auto"/>
+    </w:pPr>
+  </w:style>
+  <w:style w:type="paragraph" w:customStyle="1" w:styleId="Hierarchy">
     <w:name w:val="Hierarchy"/>
     <w:basedOn w:val="Normal"/>
     <w:qFormat/>
     <w:pPr>
       <w:widowControl/>
       <w:tabs>
-        <w:tab w:val="left" w:pos="720" w:leader="none"/>
-        <w:tab w:val="left" w:pos="1440" w:leader="none"/>
-        <w:tab w:val="left" w:pos="2160" w:leader="none"/>
-        <w:tab w:val="left" w:pos="3600" w:leader="none"/>
-        <w:tab w:val="left" w:pos="5040" w:leader="none"/>
+        <w:tab w:val="left" w:pos="720"/>
+        <w:tab w:val="left" w:pos="1440"/>
+        <w:tab w:val="left" w:pos="2160"/>
+        <w:tab w:val="left" w:pos="3600"/>
+        <w:tab w:val="left" w:pos="5040"/>
       </w:tabs>
-      <w:spacing w:lineRule="auto" w:line="240" w:before="0" w:after="120"/>
-      <w:ind w:right="-3456" w:hanging="0"/>
+      <w:spacing w:after="120" w:line="240" w:lineRule="auto"/>
+      <w:ind w:right="-3456"/>
     </w:pPr>
     <w:rPr>
       <w:rFonts w:ascii="Tms Rmn" w:hAnsi="Tms Rmn"/>
     </w:rPr>
   </w:style>
-  <w:style w:type="paragraph" w:styleId="BodyText1" w:customStyle="1">
+  <w:style w:type="paragraph" w:customStyle="1" w:styleId="BodyText1">
     <w:name w:val="Body Text1"/>
     <w:qFormat/>
     <w:pPr>
       <w:keepLines/>
-      <w:widowControl/>
-      <w:suppressAutoHyphens w:val="true"/>
-      <w:bidi w:val="0"/>
-      <w:spacing w:lineRule="atLeast" w:line="220" w:before="0" w:after="120"/>
-      <w:jc w:val="left"/>
+      <w:spacing w:after="120" w:line="220" w:lineRule="atLeast"/>
     </w:pPr>
     <w:rPr>
-      <w:rFonts w:ascii="Times New Roman" w:hAnsi="Times New Roman" w:eastAsia="Times New Roman" w:cs="Times New Roman"/>
-      <w:color w:val="auto"/>
-      <w:kern w:val="0"/>
-      <w:sz w:val="20"/>
-      <w:szCs w:val="20"/>
-      <w:lang w:val="en-GB" w:eastAsia="en-US" w:bidi="ar-SA"/>
+      <w:lang w:val="en-GB"/>
     </w:rPr>
   </w:style>
-  <w:style w:type="paragraph" w:styleId="Annotationtext">
+  <w:style w:type="paragraph" w:styleId="CommentText">
     <w:name w:val="annotation text"/>
     <w:basedOn w:val="Normal"/>
     <w:semiHidden/>
     <w:qFormat/>
     <w:pPr>
       <w:widowControl/>
-      <w:spacing w:lineRule="auto" w:line="240"/>
-    </w:pPr>
-    <w:rPr/>
+      <w:spacing w:line="240" w:lineRule="auto"/>
+    </w:pPr>
   </w:style>
   <w:style w:type="paragraph" w:styleId="PlainText">
     <w:name w:val="Plain Text"/>
@@ -5042,19 +4880,19 @@
     <w:qFormat/>
     <w:pPr>
       <w:widowControl/>
-      <w:spacing w:lineRule="auto" w:line="240"/>
+      <w:spacing w:line="240" w:lineRule="auto"/>
     </w:pPr>
     <w:rPr>
       <w:rFonts w:ascii="Courier New" w:hAnsi="Courier New"/>
     </w:rPr>
   </w:style>
-  <w:style w:type="paragraph" w:styleId="Project" w:customStyle="1">
+  <w:style w:type="paragraph" w:customStyle="1" w:styleId="Project">
     <w:name w:val="Project"/>
     <w:basedOn w:val="Normal"/>
     <w:qFormat/>
     <w:pPr>
       <w:widowControl/>
-      <w:spacing w:lineRule="auto" w:line="240"/>
+      <w:spacing w:line="240" w:lineRule="auto"/>
       <w:jc w:val="right"/>
     </w:pPr>
     <w:rPr>
@@ -5063,13 +4901,13 @@
       <w:sz w:val="36"/>
     </w:rPr>
   </w:style>
-  <w:style w:type="paragraph" w:styleId="CompanyName" w:customStyle="1">
+  <w:style w:type="paragraph" w:customStyle="1" w:styleId="CompanyName">
     <w:name w:val="CompanyName"/>
     <w:basedOn w:val="Normal"/>
     <w:qFormat/>
     <w:pPr>
       <w:widowControl/>
-      <w:spacing w:lineRule="auto" w:line="240"/>
+      <w:spacing w:line="240" w:lineRule="auto"/>
       <w:jc w:val="right"/>
     </w:pPr>
     <w:rPr>
@@ -5078,32 +4916,28 @@
       <w:sz w:val="36"/>
     </w:rPr>
   </w:style>
-  <w:style w:type="paragraph" w:styleId="FrameContents">
+  <w:style w:type="paragraph" w:customStyle="1" w:styleId="FrameContents">
     <w:name w:val="Frame Contents"/>
     <w:basedOn w:val="Normal"/>
     <w:qFormat/>
-    <w:pPr/>
-    <w:rPr/>
-  </w:style>
-  <w:style w:type="numbering" w:styleId="NoList" w:default="1">
-    <w:name w:val="No List"/>
-    <w:uiPriority w:val="99"/>
-    <w:semiHidden/>
-    <w:unhideWhenUsed/>
-    <w:qFormat/>
-  </w:style>
-  <w:style w:type="table" w:default="1" w:styleId="TableNormal">
-    <w:name w:val="Normal Table"/>
-    <w:uiPriority w:val="99"/>
-    <w:semiHidden/>
-    <w:unhideWhenUsed/>
+  </w:style>
+  <w:style w:type="table" w:styleId="TableGrid">
+    <w:name w:val="Table Grid"/>
+    <w:basedOn w:val="TableNormal"/>
+    <w:uiPriority w:val="39"/>
+    <w:rsid w:val="008A2FD7"/>
+    <w:pPr>
+      <w:suppressAutoHyphens w:val="0"/>
+    </w:pPr>
     <w:tblPr>
-      <w:tblCellMar>
-        <w:top w:w="0" w:type="dxa"/>
-        <w:left w:w="108" w:type="dxa"/>
-        <w:bottom w:w="0" w:type="dxa"/>
-        <w:right w:w="108" w:type="dxa"/>
-      </w:tblCellMar>
+      <w:tblBorders>
+        <w:top w:val="single" w:sz="4" w:space="0" w:color="auto"/>
+        <w:left w:val="single" w:sz="4" w:space="0" w:color="auto"/>
+        <w:bottom w:val="single" w:sz="4" w:space="0" w:color="auto"/>
+        <w:right w:val="single" w:sz="4" w:space="0" w:color="auto"/>
+        <w:insideH w:val="single" w:sz="4" w:space="0" w:color="auto"/>
+        <w:insideV w:val="single" w:sz="4" w:space="0" w:color="auto"/>
+      </w:tblBorders>
     </w:tblPr>
   </w:style>
 </w:styles>

--- a/Documentation/User-Manual.docx
+++ b/Documentation/User-Manual.docx
@@ -39,8 +39,6 @@
         <w:sectPr>
           <w:headerReference w:type="default" r:id="rId7"/>
           <w:footerReference w:type="even" r:id="rId8"/>
-          <w:footerReference w:type="default" r:id="rId9"/>
-          <w:footerReference w:type="first" r:id="rId10"/>
           <w:pgSz w:w="12240" w:h="15840"/>
           <w:pgMar w:top="1440" w:right="1440" w:bottom="1440" w:left="1440" w:header="720" w:footer="720" w:gutter="0"/>
           <w:cols w:space="720"/>
@@ -53,7 +51,19 @@
         <w:rPr>
           <w:sz w:val="28"/>
         </w:rPr>
-        <w:t>Version &lt;1.2&gt;</w:t>
+        <w:t>Version &lt;1.</w:t>
+      </w:r>
+      <w:r>
+        <w:rPr>
+          <w:sz w:val="28"/>
+        </w:rPr>
+        <w:t>3</w:t>
+      </w:r>
+      <w:r>
+        <w:rPr>
+          <w:sz w:val="28"/>
+        </w:rPr>
+        <w:t>&gt;</w:t>
       </w:r>
     </w:p>
     <w:p>
@@ -432,6 +442,9 @@
             <w:pPr>
               <w:pStyle w:val="Tabletext"/>
             </w:pPr>
+            <w:r>
+              <w:t>12/3/2023</w:t>
+            </w:r>
           </w:p>
         </w:tc>
         <w:tc>
@@ -448,6 +461,9 @@
             <w:pPr>
               <w:pStyle w:val="Tabletext"/>
             </w:pPr>
+            <w:r>
+              <w:t>1.3</w:t>
+            </w:r>
           </w:p>
         </w:tc>
         <w:tc>
@@ -464,6 +480,9 @@
             <w:pPr>
               <w:pStyle w:val="Tabletext"/>
             </w:pPr>
+            <w:r>
+              <w:t>Add Glossary of terms</w:t>
+            </w:r>
           </w:p>
         </w:tc>
         <w:tc>
@@ -480,6 +499,9 @@
             <w:pPr>
               <w:pStyle w:val="Tabletext"/>
             </w:pPr>
+            <w:r>
+              <w:t>Jeff Burns</w:t>
+            </w:r>
           </w:p>
         </w:tc>
       </w:tr>
@@ -501,7 +523,7 @@
     <w:p/>
     <w:sdt>
       <w:sdtPr>
-        <w:id w:val="-1196774882"/>
+        <w:id w:val="-807405484"/>
         <w:docPartObj>
           <w:docPartGallery w:val="Table of Contents"/>
           <w:docPartUnique/>
@@ -768,29 +790,6 @@
         <w:p>
           <w:pPr>
             <w:pStyle w:val="TOC1"/>
-            <w:rPr>
-              <w:rFonts w:asciiTheme="minorHAnsi" w:eastAsiaTheme="minorEastAsia" w:hAnsiTheme="minorHAnsi" w:cstheme="minorBidi"/>
-              <w:kern w:val="2"/>
-              <w:sz w:val="22"/>
-              <w:szCs w:val="22"/>
-              <w14:ligatures w14:val="standardContextual"/>
-            </w:rPr>
-          </w:pPr>
-          <w:r>
-            <w:rPr>
-              <w:i/>
-              <w:color w:val="0000FF"/>
-            </w:rPr>
-            <w:t>This section should define any technical terms that are used in the manual.</w:t>
-          </w:r>
-          <w:r>
-            <w:tab/>
-            <w:t>4</w:t>
-          </w:r>
-        </w:p>
-        <w:p>
-          <w:pPr>
-            <w:pStyle w:val="TOC1"/>
             <w:tabs>
               <w:tab w:val="left" w:pos="432"/>
             </w:tabs>
@@ -1247,7 +1246,7 @@
         </w:rPr>
         <w:t xml:space="preserve">, use a web browser to navigate to the </w:t>
       </w:r>
-      <w:hyperlink r:id="rId11">
+      <w:hyperlink r:id="rId9">
         <w:r>
           <w:rPr>
             <w:rStyle w:val="Hyperlink"/>
@@ -1317,7 +1316,6 @@
           <w:b/>
           <w:bCs/>
         </w:rPr>
-        <w:lastRenderedPageBreak/>
         <w:t xml:space="preserve">Running: </w:t>
       </w:r>
       <w:r>
@@ -1383,14 +1381,12 @@
         </w:rPr>
         <w:t xml:space="preserve"> You may input an </w:t>
       </w:r>
-      <w:proofErr w:type="spellStart"/>
       <w:r>
         <w:rPr>
           <w:rFonts w:ascii="Liberation Serif" w:hAnsi="Liberation Serif"/>
         </w:rPr>
-        <w:t>arithemetic</w:t>
-      </w:r>
-      <w:proofErr w:type="spellEnd"/>
+        <w:t>arithmetic</w:t>
+      </w:r>
       <w:r>
         <w:rPr>
           <w:rFonts w:ascii="Liberation Serif" w:hAnsi="Liberation Serif"/>
@@ -1654,14 +1650,12 @@
         </w:rPr>
         <w:t xml:space="preserve"> parentheses, missing operators, etc) or a problem </w:t>
       </w:r>
-      <w:proofErr w:type="gramStart"/>
       <w:r>
         <w:rPr>
           <w:rFonts w:ascii="Liberation Serif" w:hAnsi="Liberation Serif"/>
         </w:rPr>
-        <w:t>with  the</w:t>
-      </w:r>
-      <w:proofErr w:type="gramEnd"/>
+        <w:t>with the</w:t>
+      </w:r>
       <w:r>
         <w:rPr>
           <w:rFonts w:ascii="Liberation Serif" w:hAnsi="Liberation Serif"/>
@@ -1737,421 +1731,23 @@
         <w:t xml:space="preserve"> </w:t>
       </w:r>
     </w:p>
-    <w:tbl>
-      <w:tblPr>
-        <w:tblStyle w:val="TableGrid"/>
-        <w:tblW w:w="0" w:type="auto"/>
-        <w:tblLook w:val="04A0" w:firstRow="1" w:lastRow="0" w:firstColumn="1" w:lastColumn="0" w:noHBand="0" w:noVBand="1"/>
-      </w:tblPr>
-      <w:tblGrid>
-        <w:gridCol w:w="4675"/>
-        <w:gridCol w:w="4675"/>
-      </w:tblGrid>
-      <w:tr>
-        <w:tc>
-          <w:tcPr>
-            <w:tcW w:w="4788" w:type="dxa"/>
-          </w:tcPr>
-          <w:p>
-            <w:pPr>
-              <w:pStyle w:val="BodyText"/>
-              <w:spacing w:after="0"/>
-              <w:ind w:left="0"/>
-              <w:rPr>
-                <w:iCs/>
-              </w:rPr>
-            </w:pPr>
-            <w:r>
-              <w:rPr>
-                <w:iCs/>
-              </w:rPr>
-              <w:t>Common Problems</w:t>
-            </w:r>
-          </w:p>
-        </w:tc>
-        <w:tc>
-          <w:tcPr>
-            <w:tcW w:w="4788" w:type="dxa"/>
-          </w:tcPr>
-          <w:p>
-            <w:pPr>
-              <w:pStyle w:val="BodyText"/>
-              <w:spacing w:after="0"/>
-              <w:ind w:left="0"/>
-              <w:rPr>
-                <w:iCs/>
-              </w:rPr>
-            </w:pPr>
-            <w:r>
-              <w:rPr>
-                <w:iCs/>
-              </w:rPr>
-              <w:t>Solutions</w:t>
-            </w:r>
-          </w:p>
-        </w:tc>
-      </w:tr>
-      <w:tr>
-        <w:tc>
-          <w:tcPr>
-            <w:tcW w:w="4788" w:type="dxa"/>
-          </w:tcPr>
-          <w:p>
-            <w:pPr>
-              <w:pStyle w:val="BodyText"/>
-              <w:spacing w:after="0"/>
-              <w:ind w:left="0"/>
-              <w:rPr>
-                <w:iCs/>
-              </w:rPr>
-            </w:pPr>
-            <w:proofErr w:type="gramStart"/>
-            <w:r>
-              <w:rPr>
-                <w:iCs/>
-              </w:rPr>
-              <w:t>E</w:t>
-            </w:r>
-            <w:r>
-              <w:rPr>
-                <w:iCs/>
-              </w:rPr>
-              <w:t>rror:_</w:t>
-            </w:r>
-            <w:proofErr w:type="gramEnd"/>
-            <w:r>
-              <w:rPr>
-                <w:iCs/>
-              </w:rPr>
-              <w:t xml:space="preserve"> is missing an operand</w:t>
-            </w:r>
-          </w:p>
-        </w:tc>
-        <w:tc>
-          <w:tcPr>
-            <w:tcW w:w="4788" w:type="dxa"/>
-          </w:tcPr>
-          <w:p>
-            <w:pPr>
-              <w:pStyle w:val="BodyText"/>
-              <w:spacing w:after="0"/>
-              <w:ind w:left="0"/>
-              <w:rPr>
-                <w:iCs/>
-              </w:rPr>
-            </w:pPr>
-            <w:r>
-              <w:rPr>
-                <w:iCs/>
-              </w:rPr>
-              <w:t>Ensure each operator is accompanied by the appropriate operands. Check for missing numbers or operators in the expression.</w:t>
-            </w:r>
-          </w:p>
-        </w:tc>
-      </w:tr>
-      <w:tr>
-        <w:tc>
-          <w:tcPr>
-            <w:tcW w:w="4788" w:type="dxa"/>
-          </w:tcPr>
-          <w:p>
-            <w:pPr>
-              <w:pStyle w:val="BodyText"/>
-              <w:spacing w:after="0"/>
-              <w:ind w:left="0"/>
-              <w:rPr>
-                <w:iCs/>
-              </w:rPr>
-            </w:pPr>
-            <w:r>
-              <w:rPr>
-                <w:iCs/>
-              </w:rPr>
-              <w:t>Er</w:t>
-            </w:r>
-            <w:r>
-              <w:rPr>
-                <w:iCs/>
-              </w:rPr>
-              <w:t>ror: cannot divide/modulo by zero</w:t>
-            </w:r>
-          </w:p>
-        </w:tc>
-        <w:tc>
-          <w:tcPr>
-            <w:tcW w:w="4788" w:type="dxa"/>
-          </w:tcPr>
-          <w:p>
-            <w:pPr>
-              <w:pStyle w:val="BodyText"/>
-              <w:spacing w:after="0"/>
-              <w:ind w:left="0"/>
-              <w:rPr>
-                <w:iCs/>
-              </w:rPr>
-            </w:pPr>
-            <w:r>
-              <w:rPr>
-                <w:iCs/>
-              </w:rPr>
-              <w:t>These operations will result in undefined and therefore are not possible.</w:t>
-            </w:r>
-          </w:p>
-        </w:tc>
-      </w:tr>
-      <w:tr>
-        <w:tc>
-          <w:tcPr>
-            <w:tcW w:w="4788" w:type="dxa"/>
-          </w:tcPr>
-          <w:p>
-            <w:pPr>
-              <w:pStyle w:val="BodyText"/>
-              <w:spacing w:after="0"/>
-              <w:ind w:left="0"/>
-              <w:rPr>
-                <w:iCs/>
-              </w:rPr>
-            </w:pPr>
-            <w:r>
-              <w:rPr>
-                <w:iCs/>
-              </w:rPr>
-              <w:t>Error: illegal symbol: _</w:t>
-            </w:r>
-          </w:p>
-        </w:tc>
-        <w:tc>
-          <w:tcPr>
-            <w:tcW w:w="4788" w:type="dxa"/>
-          </w:tcPr>
-          <w:p>
-            <w:pPr>
-              <w:pStyle w:val="BodyText"/>
-              <w:spacing w:after="0"/>
-              <w:ind w:left="0"/>
-              <w:rPr>
-                <w:iCs/>
-              </w:rPr>
-            </w:pPr>
-            <w:r>
-              <w:rPr>
-                <w:iCs/>
-              </w:rPr>
-              <w:t xml:space="preserve">Ensure you are using the correct corresponding symbols. Use ^ for exponentiation (not **) and / </w:t>
-            </w:r>
-            <w:proofErr w:type="spellStart"/>
-            <w:r>
-              <w:rPr>
-                <w:iCs/>
-              </w:rPr>
-              <w:t>for</w:t>
-            </w:r>
-            <w:proofErr w:type="spellEnd"/>
-            <w:r>
-              <w:rPr>
-                <w:iCs/>
-              </w:rPr>
-              <w:t xml:space="preserve"> division (not //).</w:t>
-            </w:r>
-          </w:p>
-        </w:tc>
-      </w:tr>
-      <w:tr>
-        <w:tc>
-          <w:tcPr>
-            <w:tcW w:w="4788" w:type="dxa"/>
-          </w:tcPr>
-          <w:p>
-            <w:pPr>
-              <w:pStyle w:val="BodyText"/>
-              <w:spacing w:after="0"/>
-              <w:ind w:left="0"/>
-              <w:rPr>
-                <w:iCs/>
-              </w:rPr>
-            </w:pPr>
-            <w:r>
-              <w:rPr>
-                <w:iCs/>
-              </w:rPr>
-              <w:t>Error: missing operator!</w:t>
-            </w:r>
-          </w:p>
-        </w:tc>
-        <w:tc>
-          <w:tcPr>
-            <w:tcW w:w="4788" w:type="dxa"/>
-          </w:tcPr>
-          <w:p>
-            <w:pPr>
-              <w:pStyle w:val="BodyText"/>
-              <w:spacing w:after="0"/>
-              <w:ind w:left="0"/>
-              <w:rPr>
-                <w:iCs/>
-              </w:rPr>
-            </w:pPr>
-            <w:r>
-              <w:rPr>
-                <w:iCs/>
-              </w:rPr>
-              <w:t>Ensure you do not have extra numbers or are missing an operator before/after a number.</w:t>
-            </w:r>
-          </w:p>
-        </w:tc>
-      </w:tr>
-      <w:tr>
-        <w:tc>
-          <w:tcPr>
-            <w:tcW w:w="4788" w:type="dxa"/>
-          </w:tcPr>
-          <w:p>
-            <w:pPr>
-              <w:pStyle w:val="BodyText"/>
-              <w:spacing w:after="0"/>
-              <w:ind w:left="0"/>
-              <w:rPr>
-                <w:iCs/>
-              </w:rPr>
-            </w:pPr>
-            <w:r>
-              <w:rPr>
-                <w:iCs/>
-              </w:rPr>
-              <w:t>Error: unmatched parentheses</w:t>
-            </w:r>
-          </w:p>
-        </w:tc>
-        <w:tc>
-          <w:tcPr>
-            <w:tcW w:w="4788" w:type="dxa"/>
-          </w:tcPr>
-          <w:p>
-            <w:pPr>
-              <w:pStyle w:val="BodyText"/>
-              <w:spacing w:after="0"/>
-              <w:ind w:left="0"/>
-              <w:rPr>
-                <w:iCs/>
-              </w:rPr>
-            </w:pPr>
-            <w:r>
-              <w:rPr>
-                <w:iCs/>
-              </w:rPr>
-              <w:t xml:space="preserve">Ensure all parentheses are a pair of opened and closed. </w:t>
-            </w:r>
-          </w:p>
-        </w:tc>
-      </w:tr>
-      <w:tr>
-        <w:tc>
-          <w:tcPr>
-            <w:tcW w:w="4788" w:type="dxa"/>
-          </w:tcPr>
-          <w:p>
-            <w:pPr>
-              <w:pStyle w:val="BodyText"/>
-              <w:spacing w:after="0"/>
-              <w:ind w:left="0"/>
-              <w:rPr>
-                <w:iCs/>
-              </w:rPr>
-            </w:pPr>
-            <w:r>
-              <w:rPr>
-                <w:iCs/>
-              </w:rPr>
-              <w:t>Error: input overflow</w:t>
-            </w:r>
-          </w:p>
-        </w:tc>
-        <w:tc>
-          <w:tcPr>
-            <w:tcW w:w="4788" w:type="dxa"/>
-          </w:tcPr>
-          <w:p>
-            <w:pPr>
-              <w:pStyle w:val="BodyText"/>
-              <w:spacing w:after="0"/>
-              <w:ind w:left="0"/>
-              <w:rPr>
-                <w:iCs/>
-              </w:rPr>
-            </w:pPr>
-            <w:r>
-              <w:rPr>
-                <w:iCs/>
-              </w:rPr>
-              <w:t>Input exceeded the maximum value of int. Please try again with a value less than 2147483647.</w:t>
-            </w:r>
-          </w:p>
-        </w:tc>
-      </w:tr>
-      <w:tr>
-        <w:tc>
-          <w:tcPr>
-            <w:tcW w:w="4788" w:type="dxa"/>
-          </w:tcPr>
-          <w:p>
-            <w:pPr>
-              <w:pStyle w:val="BodyText"/>
-              <w:spacing w:after="0"/>
-              <w:ind w:left="0"/>
-              <w:rPr>
-                <w:iCs/>
-              </w:rPr>
-            </w:pPr>
-            <w:r>
-              <w:rPr>
-                <w:iCs/>
-              </w:rPr>
-              <w:t>Cannot exit calculator</w:t>
-            </w:r>
-          </w:p>
-        </w:tc>
-        <w:tc>
-          <w:tcPr>
-            <w:tcW w:w="4788" w:type="dxa"/>
-          </w:tcPr>
-          <w:p>
-            <w:pPr>
-              <w:pStyle w:val="BodyText"/>
-              <w:spacing w:after="0"/>
-              <w:ind w:left="0"/>
-              <w:rPr>
-                <w:iCs/>
-              </w:rPr>
-            </w:pPr>
-            <w:r>
-              <w:rPr>
-                <w:iCs/>
-              </w:rPr>
-              <w:t xml:space="preserve">To exit, simply type </w:t>
-            </w:r>
-            <w:proofErr w:type="gramStart"/>
-            <w:r>
-              <w:rPr>
-                <w:iCs/>
-              </w:rPr>
-              <w:t>exit .</w:t>
-            </w:r>
-            <w:proofErr w:type="gramEnd"/>
-          </w:p>
-        </w:tc>
-      </w:tr>
-    </w:tbl>
     <w:p>
       <w:pPr>
         <w:pStyle w:val="BodyText"/>
         <w:spacing w:after="0"/>
         <w:ind w:left="0"/>
         <w:rPr>
-          <w:iCs/>
+          <w:i/>
           <w:color w:val="0000FF"/>
         </w:rPr>
       </w:pPr>
+      <w:r>
+        <w:rPr>
+          <w:i/>
+          <w:color w:val="0000FF"/>
+        </w:rPr>
+        <w:t>This section should provide a list of common problems, if any, that users may encounter, and how to solve them.</w:t>
+      </w:r>
     </w:p>
     <w:p>
       <w:pPr>
@@ -2200,32 +1796,243 @@
       </w:pPr>
       <w:bookmarkStart w:id="17" w:name="_Toc152453016"/>
       <w:r>
-        <w:lastRenderedPageBreak/>
         <w:t>Glossary of terms</w:t>
       </w:r>
       <w:bookmarkEnd w:id="17"/>
     </w:p>
     <w:p>
       <w:pPr>
-        <w:pStyle w:val="Heading1"/>
-        <w:numPr>
-          <w:ilvl w:val="0"/>
-          <w:numId w:val="0"/>
-        </w:numPr>
-      </w:pPr>
-      <w:bookmarkStart w:id="18" w:name="_Toc152453017"/>
-      <w:r>
-        <w:rPr>
-          <w:rFonts w:ascii="Times New Roman" w:hAnsi="Times New Roman"/>
-          <w:b w:val="0"/>
-          <w:i/>
-          <w:color w:val="0000FF"/>
-          <w:sz w:val="20"/>
-        </w:rPr>
-        <w:t>This section should define any technical terms that are used in the manual.</w:t>
-      </w:r>
-      <w:bookmarkEnd w:id="18"/>
-    </w:p>
+        <w:rPr>
+          <w:color w:val="000000"/>
+        </w:rPr>
+      </w:pPr>
+      <w:bookmarkStart w:id="18" w:name="_Toc152453018"/>
+      <w:r>
+        <w:t>Modulo</w:t>
+      </w:r>
+      <w:r>
+        <w:t>/modulus</w:t>
+      </w:r>
+      <w:r>
+        <w:t xml:space="preserve">: </w:t>
+      </w:r>
+      <w:r>
+        <w:rPr>
+          <w:color w:val="000000"/>
+        </w:rPr>
+        <w:t>Operation which produces the remainder of an integer divisio</w:t>
+      </w:r>
+      <w:r>
+        <w:rPr>
+          <w:color w:val="000000"/>
+        </w:rPr>
+        <w:t>n.</w:t>
+      </w:r>
+    </w:p>
+    <w:p>
+      <w:pPr>
+        <w:rPr>
+          <w:color w:val="000000"/>
+        </w:rPr>
+      </w:pPr>
+      <w:r>
+        <w:rPr>
+          <w:color w:val="000000"/>
+        </w:rPr>
+        <w:t>Operand: An object that is operated on by an operator.</w:t>
+      </w:r>
+    </w:p>
+    <w:p>
+      <w:pPr>
+        <w:rPr>
+          <w:color w:val="000000"/>
+        </w:rPr>
+      </w:pPr>
+      <w:r>
+        <w:t>Operator</w:t>
+      </w:r>
+      <w:r>
+        <w:t>:</w:t>
+      </w:r>
+      <w:r>
+        <w:rPr>
+          <w:rFonts w:ascii="Roboto" w:hAnsi="Roboto"/>
+          <w:color w:val="111111"/>
+          <w:shd w:val="clear" w:color="auto" w:fill="F9F9F9"/>
+        </w:rPr>
+        <w:t xml:space="preserve"> </w:t>
+      </w:r>
+      <w:r>
+        <w:rPr>
+          <w:rFonts w:ascii="Roboto" w:hAnsi="Roboto"/>
+          <w:color w:val="111111"/>
+          <w:shd w:val="clear" w:color="auto" w:fill="F9F9F9"/>
+        </w:rPr>
+        <w:t>A</w:t>
+      </w:r>
+      <w:r>
+        <w:rPr>
+          <w:color w:val="111111"/>
+          <w:shd w:val="clear" w:color="auto" w:fill="F9F9F9"/>
+        </w:rPr>
+        <w:t xml:space="preserve"> symbol that represents an operation to be performed on one or more operands.</w:t>
+      </w:r>
+    </w:p>
+    <w:p>
+      <w:pPr>
+        <w:rPr>
+          <w:color w:val="111111"/>
+          <w:shd w:val="clear" w:color="auto" w:fill="F9F9F9"/>
+        </w:rPr>
+      </w:pPr>
+      <w:r>
+        <w:t>PEMDAS</w:t>
+      </w:r>
+      <w:r>
+        <w:t>:</w:t>
+      </w:r>
+      <w:r>
+        <w:rPr>
+          <w:rFonts w:ascii="Roboto" w:hAnsi="Roboto"/>
+          <w:color w:val="111111"/>
+          <w:shd w:val="clear" w:color="auto" w:fill="F9F9F9"/>
+        </w:rPr>
+        <w:t xml:space="preserve"> </w:t>
+      </w:r>
+      <w:r>
+        <w:rPr>
+          <w:color w:val="111111"/>
+          <w:shd w:val="clear" w:color="auto" w:fill="F9F9F9"/>
+        </w:rPr>
+        <w:t xml:space="preserve">acronym used to </w:t>
+      </w:r>
+      <w:r>
+        <w:rPr>
+          <w:color w:val="111111"/>
+          <w:shd w:val="clear" w:color="auto" w:fill="F9F9F9"/>
+        </w:rPr>
+        <w:t xml:space="preserve">show </w:t>
+      </w:r>
+      <w:r>
+        <w:rPr>
+          <w:color w:val="111111"/>
+          <w:shd w:val="clear" w:color="auto" w:fill="F9F9F9"/>
+        </w:rPr>
+        <w:t xml:space="preserve">the order of operations in arithmetic expressions. It stands </w:t>
+      </w:r>
+      <w:r>
+        <w:rPr>
+          <w:color w:val="111111"/>
+          <w:shd w:val="clear" w:color="auto" w:fill="F9F9F9"/>
+        </w:rPr>
+        <w:t xml:space="preserve">       </w:t>
+      </w:r>
+      <w:r>
+        <w:rPr>
+          <w:color w:val="111111"/>
+          <w:shd w:val="clear" w:color="auto" w:fill="F9F9F9"/>
+        </w:rPr>
+        <w:t>for </w:t>
+      </w:r>
+      <w:r>
+        <w:rPr>
+          <w:rStyle w:val="Strong"/>
+          <w:color w:val="111111"/>
+          <w:shd w:val="clear" w:color="auto" w:fill="F9F9F9"/>
+        </w:rPr>
+        <w:t>P</w:t>
+      </w:r>
+      <w:r>
+        <w:rPr>
+          <w:color w:val="111111"/>
+          <w:shd w:val="clear" w:color="auto" w:fill="F9F9F9"/>
+        </w:rPr>
+        <w:t>arentheses, </w:t>
+      </w:r>
+      <w:r>
+        <w:rPr>
+          <w:rStyle w:val="Strong"/>
+          <w:color w:val="111111"/>
+          <w:shd w:val="clear" w:color="auto" w:fill="F9F9F9"/>
+        </w:rPr>
+        <w:t>E</w:t>
+      </w:r>
+      <w:r>
+        <w:rPr>
+          <w:color w:val="111111"/>
+          <w:shd w:val="clear" w:color="auto" w:fill="F9F9F9"/>
+        </w:rPr>
+        <w:t>xponents, </w:t>
+      </w:r>
+      <w:r>
+        <w:rPr>
+          <w:rStyle w:val="Strong"/>
+          <w:color w:val="111111"/>
+          <w:shd w:val="clear" w:color="auto" w:fill="F9F9F9"/>
+        </w:rPr>
+        <w:t>M</w:t>
+      </w:r>
+      <w:r>
+        <w:rPr>
+          <w:color w:val="111111"/>
+          <w:shd w:val="clear" w:color="auto" w:fill="F9F9F9"/>
+        </w:rPr>
+        <w:t>ultiplication, </w:t>
+      </w:r>
+      <w:r>
+        <w:rPr>
+          <w:rStyle w:val="Strong"/>
+          <w:color w:val="111111"/>
+          <w:shd w:val="clear" w:color="auto" w:fill="F9F9F9"/>
+        </w:rPr>
+        <w:t>D</w:t>
+      </w:r>
+      <w:r>
+        <w:rPr>
+          <w:color w:val="111111"/>
+          <w:shd w:val="clear" w:color="auto" w:fill="F9F9F9"/>
+        </w:rPr>
+        <w:t>ivision, </w:t>
+      </w:r>
+      <w:r>
+        <w:rPr>
+          <w:rStyle w:val="Strong"/>
+          <w:color w:val="111111"/>
+          <w:shd w:val="clear" w:color="auto" w:fill="F9F9F9"/>
+        </w:rPr>
+        <w:t>A</w:t>
+      </w:r>
+      <w:r>
+        <w:rPr>
+          <w:color w:val="111111"/>
+          <w:shd w:val="clear" w:color="auto" w:fill="F9F9F9"/>
+        </w:rPr>
+        <w:t>ddition, and </w:t>
+      </w:r>
+      <w:r>
+        <w:rPr>
+          <w:rStyle w:val="Strong"/>
+          <w:color w:val="111111"/>
+          <w:shd w:val="clear" w:color="auto" w:fill="F9F9F9"/>
+        </w:rPr>
+        <w:t>S</w:t>
+      </w:r>
+      <w:r>
+        <w:rPr>
+          <w:color w:val="111111"/>
+          <w:shd w:val="clear" w:color="auto" w:fill="F9F9F9"/>
+        </w:rPr>
+        <w:t>ubtraction</w:t>
+      </w:r>
+      <w:r>
+        <w:rPr>
+          <w:color w:val="111111"/>
+          <w:shd w:val="clear" w:color="auto" w:fill="F9F9F9"/>
+        </w:rPr>
+        <w:t>.</w:t>
+      </w:r>
+    </w:p>
+    <w:p/>
     <w:p>
       <w:pPr>
         <w:pStyle w:val="Heading1"/>
@@ -2234,11 +2041,10 @@
           <w:bCs/>
         </w:rPr>
       </w:pPr>
-      <w:bookmarkStart w:id="19" w:name="_Toc152453018"/>
       <w:r>
         <w:t>FAQ</w:t>
       </w:r>
-      <w:bookmarkEnd w:id="19"/>
+      <w:bookmarkEnd w:id="18"/>
       <w:r>
         <w:t xml:space="preserve"> </w:t>
       </w:r>
@@ -2251,21 +2057,21 @@
           <w:numId w:val="7"/>
         </w:numPr>
       </w:pPr>
-      <w:bookmarkStart w:id="20" w:name="_Toc314978533_Copy_1"/>
-      <w:bookmarkStart w:id="21" w:name="_Toc324843639_Copy_1"/>
-      <w:bookmarkStart w:id="22" w:name="_Toc324851946_Copy_1"/>
-      <w:bookmarkStart w:id="23" w:name="_Toc324915529_Copy_1"/>
-      <w:bookmarkStart w:id="24" w:name="_Toc433104442_Copy_1"/>
-      <w:bookmarkStart w:id="25" w:name="_Toc152453019"/>
+      <w:bookmarkStart w:id="19" w:name="_Toc314978533_Copy_1"/>
+      <w:bookmarkStart w:id="20" w:name="_Toc324843639_Copy_1"/>
+      <w:bookmarkStart w:id="21" w:name="_Toc324851946_Copy_1"/>
+      <w:bookmarkStart w:id="22" w:name="_Toc324915529_Copy_1"/>
+      <w:bookmarkStart w:id="23" w:name="_Toc433104442_Copy_1"/>
+      <w:bookmarkStart w:id="24" w:name="_Toc152453019"/>
+      <w:bookmarkEnd w:id="19"/>
       <w:bookmarkEnd w:id="20"/>
       <w:bookmarkEnd w:id="21"/>
       <w:bookmarkEnd w:id="22"/>
       <w:bookmarkEnd w:id="23"/>
+      <w:r>
+        <w:t>Can you input floating point values?</w:t>
+      </w:r>
       <w:bookmarkEnd w:id="24"/>
-      <w:r>
-        <w:t>Can you input floating point values?</w:t>
-      </w:r>
-      <w:bookmarkEnd w:id="25"/>
     </w:p>
     <w:p>
       <w:pPr>
@@ -2283,11 +2089,11 @@
           <w:numId w:val="8"/>
         </w:numPr>
       </w:pPr>
-      <w:bookmarkStart w:id="26" w:name="_Toc152453020"/>
+      <w:bookmarkStart w:id="25" w:name="_Toc152453020"/>
       <w:r>
         <w:t>How do you exit the program?</w:t>
       </w:r>
-      <w:bookmarkEnd w:id="26"/>
+      <w:bookmarkEnd w:id="25"/>
     </w:p>
     <w:p>
       <w:pPr>
@@ -2305,29 +2111,30 @@
           <w:numId w:val="9"/>
         </w:numPr>
       </w:pPr>
-      <w:bookmarkStart w:id="27" w:name="_Toc152453021"/>
+      <w:bookmarkStart w:id="26" w:name="_Toc152453021"/>
       <w:r>
         <w:t>What is the range of values that you can input?</w:t>
       </w:r>
+      <w:bookmarkEnd w:id="26"/>
+    </w:p>
+    <w:p>
+      <w:pPr>
+        <w:ind w:left="720"/>
+      </w:pPr>
+      <w:r>
+        <w:t>You can input values with a magnitude less than or equal to (2^31)-1. This is because that is the maximum value a 32-bit signed integer can store.</w:t>
+      </w:r>
+    </w:p>
+    <w:p>
+      <w:pPr>
+        <w:pStyle w:val="Heading2"/>
+      </w:pPr>
+      <w:bookmarkStart w:id="27" w:name="_Toc152453022"/>
+      <w:r>
+        <w:lastRenderedPageBreak/>
+        <w:t>What operations are supported?</w:t>
+      </w:r>
       <w:bookmarkEnd w:id="27"/>
-    </w:p>
-    <w:p>
-      <w:pPr>
-        <w:ind w:left="720"/>
-      </w:pPr>
-      <w:r>
-        <w:t>You can input values with a magnitude less than or equal to (2^31)-1. This is because that is the maximum value a 32-bit signed integer can store.</w:t>
-      </w:r>
-    </w:p>
-    <w:p>
-      <w:pPr>
-        <w:pStyle w:val="Heading2"/>
-      </w:pPr>
-      <w:bookmarkStart w:id="28" w:name="_Toc152453022"/>
-      <w:r>
-        <w:t>What operations are supported?</w:t>
-      </w:r>
-      <w:bookmarkEnd w:id="28"/>
     </w:p>
     <w:p>
       <w:pPr>
@@ -2345,10 +2152,28 @@
           <w:numId w:val="10"/>
         </w:numPr>
       </w:pPr>
-      <w:bookmarkStart w:id="29" w:name="_Toc152453023"/>
+      <w:bookmarkStart w:id="28" w:name="_Toc152453023"/>
       <w:r>
         <w:t>Does the program support implied multiplication with parentheses?</w:t>
       </w:r>
+      <w:bookmarkEnd w:id="28"/>
+    </w:p>
+    <w:p>
+      <w:pPr>
+        <w:ind w:left="720"/>
+      </w:pPr>
+      <w:r>
+        <w:t>No; the program does not support implied multiplication.</w:t>
+      </w:r>
+    </w:p>
+    <w:p>
+      <w:pPr>
+        <w:pStyle w:val="Heading2"/>
+      </w:pPr>
+      <w:bookmarkStart w:id="29" w:name="_Toc152453024"/>
+      <w:r>
+        <w:t>What order of operations does the program use?</w:t>
+      </w:r>
       <w:bookmarkEnd w:id="29"/>
     </w:p>
     <w:p>
@@ -2356,16 +2181,64 @@
         <w:ind w:left="720"/>
       </w:pPr>
       <w:r>
-        <w:t>No; the program does not support implied multiplication.</w:t>
+        <w:t>There are five levels of precedence; these are (in the order they are evaluated):</w:t>
+      </w:r>
+    </w:p>
+    <w:p>
+      <w:pPr>
+        <w:ind w:left="720"/>
+      </w:pPr>
+      <w:r>
+        <w:t>1: Parentheses</w:t>
+      </w:r>
+    </w:p>
+    <w:p>
+      <w:pPr>
+        <w:ind w:left="720"/>
+      </w:pPr>
+      <w:r>
+        <w:t>2: Exponentiation</w:t>
+      </w:r>
+    </w:p>
+    <w:p>
+      <w:pPr>
+        <w:ind w:left="720"/>
+      </w:pPr>
+      <w:r>
+        <w:t>3: Multiplication, Division, and Modulo</w:t>
+      </w:r>
+    </w:p>
+    <w:p>
+      <w:pPr>
+        <w:ind w:left="720"/>
+      </w:pPr>
+      <w:r>
+        <w:t>4: Absolute Value and Negation</w:t>
+      </w:r>
+    </w:p>
+    <w:p>
+      <w:pPr>
+        <w:ind w:left="720"/>
+      </w:pPr>
+      <w:r>
+        <w:t>5: Addition and Subtraction</w:t>
+      </w:r>
+    </w:p>
+    <w:p>
+      <w:pPr>
+        <w:ind w:left="720"/>
+      </w:pPr>
+      <w:r>
+        <w:t xml:space="preserve">Within each level, operations are evaluated left-to-right. </w:t>
       </w:r>
     </w:p>
     <w:p>
       <w:pPr>
         <w:pStyle w:val="Heading2"/>
       </w:pPr>
-      <w:bookmarkStart w:id="30" w:name="_Toc152453024"/>
-      <w:r>
-        <w:t>What order of operations does the program use?</w:t>
+      <w:bookmarkStart w:id="30" w:name="_Toc152453025"/>
+      <w:r>
+        <w:t>Where can I find the program’s source code?</w:t>
       </w:r>
       <w:bookmarkEnd w:id="30"/>
     </w:p>
@@ -2374,75 +2247,9 @@
         <w:ind w:left="720"/>
       </w:pPr>
       <w:r>
-        <w:t>There are five levels of precedence; these are (in the order they are evaluated):</w:t>
-      </w:r>
-    </w:p>
-    <w:p>
-      <w:pPr>
-        <w:ind w:left="720"/>
-      </w:pPr>
-      <w:r>
-        <w:t>1: Parentheses</w:t>
-      </w:r>
-    </w:p>
-    <w:p>
-      <w:pPr>
-        <w:ind w:left="720"/>
-      </w:pPr>
-      <w:r>
-        <w:t>2: Exponentiation</w:t>
-      </w:r>
-    </w:p>
-    <w:p>
-      <w:pPr>
-        <w:ind w:left="720"/>
-      </w:pPr>
-      <w:r>
-        <w:t>3: Multiplication, Division, and Modulo</w:t>
-      </w:r>
-    </w:p>
-    <w:p>
-      <w:pPr>
-        <w:ind w:left="720"/>
-      </w:pPr>
-      <w:r>
-        <w:t>4: Absolute Value and Negation</w:t>
-      </w:r>
-    </w:p>
-    <w:p>
-      <w:pPr>
-        <w:ind w:left="720"/>
-      </w:pPr>
-      <w:r>
-        <w:t>5: Addition and Subtraction</w:t>
-      </w:r>
-    </w:p>
-    <w:p>
-      <w:pPr>
-        <w:ind w:left="720"/>
-      </w:pPr>
-      <w:r>
-        <w:t xml:space="preserve">Within each level, operations are evaluated left-to-right. </w:t>
-      </w:r>
-    </w:p>
-    <w:p>
-      <w:pPr>
-        <w:pStyle w:val="Heading2"/>
-      </w:pPr>
-      <w:bookmarkStart w:id="31" w:name="_Toc152453025"/>
-      <w:r>
-        <w:t>Where can I find the program’s source code?</w:t>
-      </w:r>
-      <w:bookmarkEnd w:id="31"/>
-    </w:p>
-    <w:p>
-      <w:pPr>
-        <w:ind w:left="720"/>
-      </w:pPr>
-      <w:r>
         <w:t xml:space="preserve">The source code can be found at </w:t>
       </w:r>
-      <w:hyperlink r:id="rId12">
+      <w:hyperlink r:id="rId10">
         <w:r>
           <w:rPr>
             <w:rStyle w:val="Hyperlink"/>
@@ -2480,8 +2287,8 @@
       </w:pPr>
     </w:p>
     <w:sectPr>
-      <w:headerReference w:type="default" r:id="rId13"/>
-      <w:footerReference w:type="default" r:id="rId14"/>
+      <w:headerReference w:type="default" r:id="rId11"/>
+      <w:footerReference w:type="default" r:id="rId12"/>
       <w:pgSz w:w="12240" w:h="15840"/>
       <w:pgMar w:top="1440" w:right="1440" w:bottom="1440" w:left="1440" w:header="720" w:footer="720" w:gutter="0"/>
       <w:cols w:space="720"/>
@@ -2531,7 +2338,7 @@
       <mc:AlternateContent>
         <mc:Choice Requires="wps">
           <w:drawing>
-            <wp:anchor distT="0" distB="0" distL="0" distR="0" simplePos="0" relativeHeight="2" behindDoc="1" locked="0" layoutInCell="0" allowOverlap="1" wp14:anchorId="62DAE9AD" wp14:editId="03437129">
+            <wp:anchor distT="0" distB="0" distL="0" distR="0" simplePos="0" relativeHeight="2" behindDoc="1" locked="0" layoutInCell="0" allowOverlap="1" wp14:anchorId="005C0FE5" wp14:editId="66DA6409">
               <wp:simplePos x="0" y="0"/>
               <wp:positionH relativeFrom="margin">
                 <wp:align>right</wp:align>
@@ -2626,7 +2433,7 @@
         </mc:Choice>
         <mc:Fallback>
           <w:pict>
-            <v:rect w14:anchorId="62DAE9AD" id="Frame1" o:spid="_x0000_s1026" style="position:absolute;margin-left:-50.05pt;margin-top:.05pt;width:1.15pt;height:1.15pt;z-index:-503316478;visibility:visible;mso-wrap-style:square;mso-wrap-distance-left:0;mso-wrap-distance-top:0;mso-wrap-distance-right:0;mso-wrap-distance-bottom:0;mso-position-horizontal:right;mso-position-horizontal-relative:margin;mso-position-vertical:absolute;mso-position-vertical-relative:text;v-text-anchor:top" o:gfxdata="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" o:allowincell="f" filled="f" stroked="f" strokeweight="0">
+            <v:rect w14:anchorId="005C0FE5" id="Frame1" o:spid="_x0000_s1026" style="position:absolute;margin-left:-50.05pt;margin-top:.05pt;width:1.15pt;height:1.15pt;z-index:-503316478;visibility:visible;mso-wrap-style:square;mso-wrap-distance-left:0;mso-wrap-distance-top:0;mso-wrap-distance-right:0;mso-wrap-distance-bottom:0;mso-position-horizontal:right;mso-position-horizontal-relative:margin;mso-position-vertical:absolute;mso-position-vertical-relative:text;v-text-anchor:top" o:gfxdata="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" o:allowincell="f" filled="f" stroked="f" strokeweight="0">
               <v:textbox style="mso-fit-shape-to-text:t" inset="0,0,0,0">
                 <w:txbxContent>
                   <w:p>
@@ -2681,26 +2488,6 @@
 
 <file path=word/footer2.xml><?xml version="1.0" encoding="utf-8"?>
 <w:ftr xmlns:wpc="http://schemas.microsoft.com/office/word/2010/wordprocessingCanvas" xmlns:cx="http://schemas.microsoft.com/office/drawing/2014/chartex" xmlns:cx1="http://schemas.microsoft.com/office/drawing/2015/9/8/chartex" xmlns:cx2="http://schemas.microsoft.com/office/drawing/2015/10/21/chartex" xmlns:cx3="http://schemas.microsoft.com/office/drawing/2016/5/9/chartex" xmlns:cx4="http://schemas.microsoft.com/office/drawing/2016/5/10/chartex" xmlns:cx5="http://schemas.microsoft.com/office/drawing/2016/5/11/chartex" xmlns:cx6="http://schemas.microsoft.com/office/drawing/2016/5/12/chartex" xmlns:cx7="http://schemas.microsoft.com/office/drawing/2016/5/13/chartex" xmlns:cx8="http://schemas.microsoft.com/office/drawing/2016/5/14/chartex" xmlns:mc="http://schemas.openxmlformats.org/markup-compatibility/2006" xmlns:aink="http://schemas.microsoft.com/office/drawing/2016/ink" xmlns:am3d="http://schemas.microsoft.com/office/drawing/2017/model3d" xmlns:o="urn:schemas-microsoft-com:office:office" xmlns:oel="http://schemas.microsoft.com/office/2019/extlst" xmlns:r="http://schemas.openxmlformats.org/officeDocument/2006/relationships" xmlns:m="http://schemas.openxmlformats.org/officeDocument/2006/math" xmlns:v="urn:schemas-microsoft-com:vml" xmlns:wp14="http://schemas.microsoft.com/office/word/2010/wordprocessingDrawing" xmlns:wp="http://schemas.openxmlformats.org/drawingml/2006/wordprocessingDrawing" xmlns:w10="urn:schemas-microsoft-com:office:word" xmlns:w="http://schemas.openxmlformats.org/wordprocessingml/2006/main" xmlns:w14="http://schemas.microsoft.com/office/word/2010/wordml" xmlns:w15="http://schemas.microsoft.com/office/word/2012/wordml" xmlns:w16cex="http://schemas.microsoft.com/office/word/2018/wordml/cex" xmlns:w16cid="http://schemas.microsoft.com/office/word/2016/wordml/cid" xmlns:w16="http://schemas.microsoft.com/office/word/2018/wordml" xmlns:w16sdtdh="http://schemas.microsoft.com/office/word/2020/wordml/sdtdatahash" xmlns:w16se="http://schemas.microsoft.com/office/word/2015/wordml/symex" xmlns:wpg="http://schemas.microsoft.com/office/word/2010/wordprocessingGroup" xmlns:wpi="http://schemas.microsoft.com/office/word/2010/wordprocessingInk" xmlns:wne="http://schemas.microsoft.com/office/word/2006/wordml" xmlns:wps="http://schemas.microsoft.com/office/word/2010/wordprocessingShape" mc:Ignorable="w14 w15 w16se w16cid w16 w16cex w16sdtdh wp14">
-  <w:p>
-    <w:pPr>
-      <w:pStyle w:val="Footer"/>
-    </w:pPr>
-  </w:p>
-</w:ftr>
-</file>
-
-<file path=word/footer3.xml><?xml version="1.0" encoding="utf-8"?>
-<w:ftr xmlns:wpc="http://schemas.microsoft.com/office/word/2010/wordprocessingCanvas" xmlns:cx="http://schemas.microsoft.com/office/drawing/2014/chartex" xmlns:cx1="http://schemas.microsoft.com/office/drawing/2015/9/8/chartex" xmlns:cx2="http://schemas.microsoft.com/office/drawing/2015/10/21/chartex" xmlns:cx3="http://schemas.microsoft.com/office/drawing/2016/5/9/chartex" xmlns:cx4="http://schemas.microsoft.com/office/drawing/2016/5/10/chartex" xmlns:cx5="http://schemas.microsoft.com/office/drawing/2016/5/11/chartex" xmlns:cx6="http://schemas.microsoft.com/office/drawing/2016/5/12/chartex" xmlns:cx7="http://schemas.microsoft.com/office/drawing/2016/5/13/chartex" xmlns:cx8="http://schemas.microsoft.com/office/drawing/2016/5/14/chartex" xmlns:mc="http://schemas.openxmlformats.org/markup-compatibility/2006" xmlns:aink="http://schemas.microsoft.com/office/drawing/2016/ink" xmlns:am3d="http://schemas.microsoft.com/office/drawing/2017/model3d" xmlns:o="urn:schemas-microsoft-com:office:office" xmlns:oel="http://schemas.microsoft.com/office/2019/extlst" xmlns:r="http://schemas.openxmlformats.org/officeDocument/2006/relationships" xmlns:m="http://schemas.openxmlformats.org/officeDocument/2006/math" xmlns:v="urn:schemas-microsoft-com:vml" xmlns:wp14="http://schemas.microsoft.com/office/word/2010/wordprocessingDrawing" xmlns:wp="http://schemas.openxmlformats.org/drawingml/2006/wordprocessingDrawing" xmlns:w10="urn:schemas-microsoft-com:office:word" xmlns:w="http://schemas.openxmlformats.org/wordprocessingml/2006/main" xmlns:w14="http://schemas.microsoft.com/office/word/2010/wordml" xmlns:w15="http://schemas.microsoft.com/office/word/2012/wordml" xmlns:w16cex="http://schemas.microsoft.com/office/word/2018/wordml/cex" xmlns:w16cid="http://schemas.microsoft.com/office/word/2016/wordml/cid" xmlns:w16="http://schemas.microsoft.com/office/word/2018/wordml" xmlns:w16sdtdh="http://schemas.microsoft.com/office/word/2020/wordml/sdtdatahash" xmlns:w16se="http://schemas.microsoft.com/office/word/2015/wordml/symex" xmlns:wpg="http://schemas.microsoft.com/office/word/2010/wordprocessingGroup" xmlns:wpi="http://schemas.microsoft.com/office/word/2010/wordprocessingInk" xmlns:wne="http://schemas.microsoft.com/office/word/2006/wordml" xmlns:wps="http://schemas.microsoft.com/office/word/2010/wordprocessingShape" mc:Ignorable="w14 w15 w16se w16cid w16 w16cex w16sdtdh wp14">
-  <w:p>
-    <w:pPr>
-      <w:pStyle w:val="Footer"/>
-    </w:pPr>
-  </w:p>
-</w:ftr>
-</file>
-
-<file path=word/footer4.xml><?xml version="1.0" encoding="utf-8"?>
-<w:ftr xmlns:wpc="http://schemas.microsoft.com/office/word/2010/wordprocessingCanvas" xmlns:cx="http://schemas.microsoft.com/office/drawing/2014/chartex" xmlns:cx1="http://schemas.microsoft.com/office/drawing/2015/9/8/chartex" xmlns:cx2="http://schemas.microsoft.com/office/drawing/2015/10/21/chartex" xmlns:cx3="http://schemas.microsoft.com/office/drawing/2016/5/9/chartex" xmlns:cx4="http://schemas.microsoft.com/office/drawing/2016/5/10/chartex" xmlns:cx5="http://schemas.microsoft.com/office/drawing/2016/5/11/chartex" xmlns:cx6="http://schemas.microsoft.com/office/drawing/2016/5/12/chartex" xmlns:cx7="http://schemas.microsoft.com/office/drawing/2016/5/13/chartex" xmlns:cx8="http://schemas.microsoft.com/office/drawing/2016/5/14/chartex" xmlns:mc="http://schemas.openxmlformats.org/markup-compatibility/2006" xmlns:aink="http://schemas.microsoft.com/office/drawing/2016/ink" xmlns:am3d="http://schemas.microsoft.com/office/drawing/2017/model3d" xmlns:o="urn:schemas-microsoft-com:office:office" xmlns:oel="http://schemas.microsoft.com/office/2019/extlst" xmlns:r="http://schemas.openxmlformats.org/officeDocument/2006/relationships" xmlns:m="http://schemas.openxmlformats.org/officeDocument/2006/math" xmlns:v="urn:schemas-microsoft-com:vml" xmlns:wp14="http://schemas.microsoft.com/office/word/2010/wordprocessingDrawing" xmlns:wp="http://schemas.openxmlformats.org/drawingml/2006/wordprocessingDrawing" xmlns:w10="urn:schemas-microsoft-com:office:word" xmlns:w="http://schemas.openxmlformats.org/wordprocessingml/2006/main" xmlns:w14="http://schemas.microsoft.com/office/word/2010/wordml" xmlns:w15="http://schemas.microsoft.com/office/word/2012/wordml" xmlns:w16cex="http://schemas.microsoft.com/office/word/2018/wordml/cex" xmlns:w16cid="http://schemas.microsoft.com/office/word/2016/wordml/cid" xmlns:w16="http://schemas.microsoft.com/office/word/2018/wordml" xmlns:w16sdtdh="http://schemas.microsoft.com/office/word/2020/wordml/sdtdatahash" xmlns:w16se="http://schemas.microsoft.com/office/word/2015/wordml/symex" xmlns:wpg="http://schemas.microsoft.com/office/word/2010/wordprocessingGroup" xmlns:wpi="http://schemas.microsoft.com/office/word/2010/wordprocessingInk" xmlns:wne="http://schemas.microsoft.com/office/word/2006/wordml" xmlns:wps="http://schemas.microsoft.com/office/word/2010/wordprocessingShape" mc:Ignorable="w14 w15 w16se w16cid w16 w16cex w16sdtdh wp14">
   <w:tbl>
     <w:tblPr>
       <w:tblW w:w="9486" w:type="dxa"/>
@@ -2942,7 +2729,13 @@
             <w:ind w:right="68"/>
           </w:pPr>
           <w:r>
-            <w:t xml:space="preserve">  Version:           &lt;1.2&gt;</w:t>
+            <w:t xml:space="preserve">  Version:           &lt;1.</w:t>
+          </w:r>
+          <w:r>
+            <w:t>3</w:t>
+          </w:r>
+          <w:r>
+            <w:t>&gt;</w:t>
           </w:r>
         </w:p>
       </w:tc>
@@ -2976,7 +2769,13 @@
         </w:tcPr>
         <w:p>
           <w:r>
-            <w:t xml:space="preserve">  Date:  12/2/2023</w:t>
+            <w:t xml:space="preserve">  Date:  12/</w:t>
+          </w:r>
+          <w:r>
+            <w:t>3/</w:t>
+          </w:r>
+          <w:r>
+            <w:t>2023</w:t>
           </w:r>
         </w:p>
       </w:tc>
@@ -3012,9 +2811,9 @@
 <file path=word/numbering.xml><?xml version="1.0" encoding="utf-8"?>
 <w:numbering xmlns:wpc="http://schemas.microsoft.com/office/word/2010/wordprocessingCanvas" xmlns:cx="http://schemas.microsoft.com/office/drawing/2014/chartex" xmlns:cx1="http://schemas.microsoft.com/office/drawing/2015/9/8/chartex" xmlns:cx2="http://schemas.microsoft.com/office/drawing/2015/10/21/chartex" xmlns:cx3="http://schemas.microsoft.com/office/drawing/2016/5/9/chartex" xmlns:cx4="http://schemas.microsoft.com/office/drawing/2016/5/10/chartex" xmlns:cx5="http://schemas.microsoft.com/office/drawing/2016/5/11/chartex" xmlns:cx6="http://schemas.microsoft.com/office/drawing/2016/5/12/chartex" xmlns:cx7="http://schemas.microsoft.com/office/drawing/2016/5/13/chartex" xmlns:cx8="http://schemas.microsoft.com/office/drawing/2016/5/14/chartex" xmlns:mc="http://schemas.openxmlformats.org/markup-compatibility/2006" xmlns:aink="http://schemas.microsoft.com/office/drawing/2016/ink" xmlns:am3d="http://schemas.microsoft.com/office/drawing/2017/model3d" xmlns:o="urn:schemas-microsoft-com:office:office" xmlns:oel="http://schemas.microsoft.com/office/2019/extlst" xmlns:r="http://schemas.openxmlformats.org/officeDocument/2006/relationships" xmlns:m="http://schemas.openxmlformats.org/officeDocument/2006/math" xmlns:v="urn:schemas-microsoft-com:vml" xmlns:wp14="http://schemas.microsoft.com/office/word/2010/wordprocessingDrawing" xmlns:wp="http://schemas.openxmlformats.org/drawingml/2006/wordprocessingDrawing" xmlns:w10="urn:schemas-microsoft-com:office:word" xmlns:w="http://schemas.openxmlformats.org/wordprocessingml/2006/main" xmlns:w14="http://schemas.microsoft.com/office/word/2010/wordml" xmlns:w15="http://schemas.microsoft.com/office/word/2012/wordml" xmlns:w16cex="http://schemas.microsoft.com/office/word/2018/wordml/cex" xmlns:w16cid="http://schemas.microsoft.com/office/word/2016/wordml/cid" xmlns:w16="http://schemas.microsoft.com/office/word/2018/wordml" xmlns:w16sdtdh="http://schemas.microsoft.com/office/word/2020/wordml/sdtdatahash" xmlns:w16se="http://schemas.microsoft.com/office/word/2015/wordml/symex" xmlns:wpg="http://schemas.microsoft.com/office/word/2010/wordprocessingGroup" xmlns:wpi="http://schemas.microsoft.com/office/word/2010/wordprocessingInk" xmlns:wne="http://schemas.microsoft.com/office/word/2006/wordml" xmlns:wps="http://schemas.microsoft.com/office/word/2010/wordprocessingShape" mc:Ignorable="w14 w15 w16se w16cid w16 w16cex w16sdtdh wp14">
   <w:abstractNum w:abstractNumId="0" w15:restartNumberingAfterBreak="0">
-    <w:nsid w:val="04D167D1"/>
+    <w:nsid w:val="0F666FA6"/>
     <w:multiLevelType w:val="multilevel"/>
-    <w:tmpl w:val="1F2AFF4A"/>
+    <w:tmpl w:val="1BBC8400"/>
     <w:lvl w:ilvl="0">
       <w:start w:val="1"/>
       <w:numFmt w:val="decimal"/>
@@ -3129,9 +2928,9 @@
     </w:lvl>
   </w:abstractNum>
   <w:abstractNum w:abstractNumId="1" w15:restartNumberingAfterBreak="0">
-    <w:nsid w:val="20FE5DB0"/>
+    <w:nsid w:val="1652722D"/>
     <w:multiLevelType w:val="multilevel"/>
-    <w:tmpl w:val="DC7CFEB4"/>
+    <w:tmpl w:val="E4B2161E"/>
     <w:lvl w:ilvl="0">
       <w:start w:val="1"/>
       <w:numFmt w:val="decimal"/>
@@ -3255,9 +3054,9 @@
     </w:lvl>
   </w:abstractNum>
   <w:abstractNum w:abstractNumId="2" w15:restartNumberingAfterBreak="0">
-    <w:nsid w:val="29F4347A"/>
+    <w:nsid w:val="1F9254F5"/>
     <w:multiLevelType w:val="multilevel"/>
-    <w:tmpl w:val="EA266D5A"/>
+    <w:tmpl w:val="DFF4129A"/>
     <w:lvl w:ilvl="0">
       <w:start w:val="1"/>
       <w:numFmt w:val="decimal"/>
@@ -3372,9 +3171,123 @@
     </w:lvl>
   </w:abstractNum>
   <w:abstractNum w:abstractNumId="3" w15:restartNumberingAfterBreak="0">
-    <w:nsid w:val="48634B04"/>
+    <w:nsid w:val="28A919DF"/>
     <w:multiLevelType w:val="multilevel"/>
-    <w:tmpl w:val="30CE9540"/>
+    <w:tmpl w:val="79043260"/>
+    <w:lvl w:ilvl="0">
+      <w:start w:val="1"/>
+      <w:numFmt w:val="decimal"/>
+      <w:pStyle w:val="Bullet"/>
+      <w:lvlText w:val="%1."/>
+      <w:lvlJc w:val="left"/>
+      <w:pPr>
+        <w:tabs>
+          <w:tab w:val="num" w:pos="720"/>
+        </w:tabs>
+        <w:ind w:left="720" w:hanging="720"/>
+      </w:pPr>
+    </w:lvl>
+    <w:lvl w:ilvl="1">
+      <w:start w:val="1"/>
+      <w:numFmt w:val="decimal"/>
+      <w:lvlText w:val="%2."/>
+      <w:lvlJc w:val="left"/>
+      <w:pPr>
+        <w:tabs>
+          <w:tab w:val="num" w:pos="1440"/>
+        </w:tabs>
+        <w:ind w:left="1440" w:hanging="720"/>
+      </w:pPr>
+    </w:lvl>
+    <w:lvl w:ilvl="2">
+      <w:start w:val="1"/>
+      <w:numFmt w:val="decimal"/>
+      <w:lvlText w:val="%3."/>
+      <w:lvlJc w:val="left"/>
+      <w:pPr>
+        <w:tabs>
+          <w:tab w:val="num" w:pos="2160"/>
+        </w:tabs>
+        <w:ind w:left="2160" w:hanging="720"/>
+      </w:pPr>
+    </w:lvl>
+    <w:lvl w:ilvl="3">
+      <w:start w:val="1"/>
+      <w:numFmt w:val="decimal"/>
+      <w:lvlText w:val="%4."/>
+      <w:lvlJc w:val="left"/>
+      <w:pPr>
+        <w:tabs>
+          <w:tab w:val="num" w:pos="2880"/>
+        </w:tabs>
+        <w:ind w:left="2880" w:hanging="720"/>
+      </w:pPr>
+    </w:lvl>
+    <w:lvl w:ilvl="4">
+      <w:start w:val="1"/>
+      <w:numFmt w:val="decimal"/>
+      <w:lvlText w:val="%5."/>
+      <w:lvlJc w:val="left"/>
+      <w:pPr>
+        <w:tabs>
+          <w:tab w:val="num" w:pos="3600"/>
+        </w:tabs>
+        <w:ind w:left="3600" w:hanging="720"/>
+      </w:pPr>
+    </w:lvl>
+    <w:lvl w:ilvl="5">
+      <w:start w:val="1"/>
+      <w:numFmt w:val="decimal"/>
+      <w:lvlText w:val="%6."/>
+      <w:lvlJc w:val="left"/>
+      <w:pPr>
+        <w:tabs>
+          <w:tab w:val="num" w:pos="4320"/>
+        </w:tabs>
+        <w:ind w:left="4320" w:hanging="720"/>
+      </w:pPr>
+    </w:lvl>
+    <w:lvl w:ilvl="6">
+      <w:start w:val="1"/>
+      <w:numFmt w:val="decimal"/>
+      <w:lvlText w:val="%7."/>
+      <w:lvlJc w:val="left"/>
+      <w:pPr>
+        <w:tabs>
+          <w:tab w:val="num" w:pos="5040"/>
+        </w:tabs>
+        <w:ind w:left="5040" w:hanging="720"/>
+      </w:pPr>
+    </w:lvl>
+    <w:lvl w:ilvl="7">
+      <w:start w:val="1"/>
+      <w:numFmt w:val="decimal"/>
+      <w:lvlText w:val="%8."/>
+      <w:lvlJc w:val="left"/>
+      <w:pPr>
+        <w:tabs>
+          <w:tab w:val="num" w:pos="5760"/>
+        </w:tabs>
+        <w:ind w:left="5760" w:hanging="720"/>
+      </w:pPr>
+    </w:lvl>
+    <w:lvl w:ilvl="8">
+      <w:start w:val="1"/>
+      <w:numFmt w:val="decimal"/>
+      <w:lvlText w:val="%9."/>
+      <w:lvlJc w:val="left"/>
+      <w:pPr>
+        <w:tabs>
+          <w:tab w:val="num" w:pos="6480"/>
+        </w:tabs>
+        <w:ind w:left="6480" w:hanging="720"/>
+      </w:pPr>
+    </w:lvl>
+  </w:abstractNum>
+  <w:abstractNum w:abstractNumId="4" w15:restartNumberingAfterBreak="0">
+    <w:nsid w:val="4D5E5BFA"/>
+    <w:multiLevelType w:val="multilevel"/>
+    <w:tmpl w:val="8D3464B8"/>
     <w:lvl w:ilvl="0">
       <w:start w:val="1"/>
       <w:numFmt w:val="decimal"/>
@@ -3488,10 +3401,10 @@
       </w:pPr>
     </w:lvl>
   </w:abstractNum>
-  <w:abstractNum w:abstractNumId="4" w15:restartNumberingAfterBreak="0">
-    <w:nsid w:val="62F17056"/>
+  <w:abstractNum w:abstractNumId="5" w15:restartNumberingAfterBreak="0">
+    <w:nsid w:val="53191E88"/>
     <w:multiLevelType w:val="multilevel"/>
-    <w:tmpl w:val="D33C3E0C"/>
+    <w:tmpl w:val="FD6A74C2"/>
     <w:lvl w:ilvl="0">
       <w:start w:val="1"/>
       <w:numFmt w:val="decimal"/>
@@ -3605,152 +3518,38 @@
       </w:pPr>
     </w:lvl>
   </w:abstractNum>
-  <w:abstractNum w:abstractNumId="5" w15:restartNumberingAfterBreak="0">
-    <w:nsid w:val="7F913AEE"/>
-    <w:multiLevelType w:val="multilevel"/>
-    <w:tmpl w:val="F1E4493E"/>
-    <w:lvl w:ilvl="0">
-      <w:start w:val="1"/>
-      <w:numFmt w:val="decimal"/>
-      <w:pStyle w:val="Bullet"/>
-      <w:lvlText w:val="%1."/>
-      <w:lvlJc w:val="left"/>
-      <w:pPr>
-        <w:tabs>
-          <w:tab w:val="num" w:pos="720"/>
-        </w:tabs>
-        <w:ind w:left="720" w:hanging="720"/>
-      </w:pPr>
-    </w:lvl>
-    <w:lvl w:ilvl="1">
-      <w:start w:val="1"/>
-      <w:numFmt w:val="decimal"/>
-      <w:lvlText w:val="%2."/>
-      <w:lvlJc w:val="left"/>
-      <w:pPr>
-        <w:tabs>
-          <w:tab w:val="num" w:pos="1440"/>
-        </w:tabs>
-        <w:ind w:left="1440" w:hanging="720"/>
-      </w:pPr>
-    </w:lvl>
-    <w:lvl w:ilvl="2">
-      <w:start w:val="1"/>
-      <w:numFmt w:val="decimal"/>
-      <w:lvlText w:val="%3."/>
-      <w:lvlJc w:val="left"/>
-      <w:pPr>
-        <w:tabs>
-          <w:tab w:val="num" w:pos="2160"/>
-        </w:tabs>
-        <w:ind w:left="2160" w:hanging="720"/>
-      </w:pPr>
-    </w:lvl>
-    <w:lvl w:ilvl="3">
-      <w:start w:val="1"/>
-      <w:numFmt w:val="decimal"/>
-      <w:lvlText w:val="%4."/>
-      <w:lvlJc w:val="left"/>
-      <w:pPr>
-        <w:tabs>
-          <w:tab w:val="num" w:pos="2880"/>
-        </w:tabs>
-        <w:ind w:left="2880" w:hanging="720"/>
-      </w:pPr>
-    </w:lvl>
-    <w:lvl w:ilvl="4">
-      <w:start w:val="1"/>
-      <w:numFmt w:val="decimal"/>
-      <w:lvlText w:val="%5."/>
-      <w:lvlJc w:val="left"/>
-      <w:pPr>
-        <w:tabs>
-          <w:tab w:val="num" w:pos="3600"/>
-        </w:tabs>
-        <w:ind w:left="3600" w:hanging="720"/>
-      </w:pPr>
-    </w:lvl>
-    <w:lvl w:ilvl="5">
-      <w:start w:val="1"/>
-      <w:numFmt w:val="decimal"/>
-      <w:lvlText w:val="%6."/>
-      <w:lvlJc w:val="left"/>
-      <w:pPr>
-        <w:tabs>
-          <w:tab w:val="num" w:pos="4320"/>
-        </w:tabs>
-        <w:ind w:left="4320" w:hanging="720"/>
-      </w:pPr>
-    </w:lvl>
-    <w:lvl w:ilvl="6">
-      <w:start w:val="1"/>
-      <w:numFmt w:val="decimal"/>
-      <w:lvlText w:val="%7."/>
-      <w:lvlJc w:val="left"/>
-      <w:pPr>
-        <w:tabs>
-          <w:tab w:val="num" w:pos="5040"/>
-        </w:tabs>
-        <w:ind w:left="5040" w:hanging="720"/>
-      </w:pPr>
-    </w:lvl>
-    <w:lvl w:ilvl="7">
-      <w:start w:val="1"/>
-      <w:numFmt w:val="decimal"/>
-      <w:lvlText w:val="%8."/>
-      <w:lvlJc w:val="left"/>
-      <w:pPr>
-        <w:tabs>
-          <w:tab w:val="num" w:pos="5760"/>
-        </w:tabs>
-        <w:ind w:left="5760" w:hanging="720"/>
-      </w:pPr>
-    </w:lvl>
-    <w:lvl w:ilvl="8">
-      <w:start w:val="1"/>
-      <w:numFmt w:val="decimal"/>
-      <w:lvlText w:val="%9."/>
-      <w:lvlJc w:val="left"/>
-      <w:pPr>
-        <w:tabs>
-          <w:tab w:val="num" w:pos="6480"/>
-        </w:tabs>
-        <w:ind w:left="6480" w:hanging="720"/>
-      </w:pPr>
-    </w:lvl>
-  </w:abstractNum>
-  <w:num w:numId="1" w16cid:durableId="1239364458">
+  <w:num w:numId="1" w16cid:durableId="56897856">
     <w:abstractNumId w:val="1"/>
   </w:num>
-  <w:num w:numId="2" w16cid:durableId="1534611466">
+  <w:num w:numId="2" w16cid:durableId="656956457">
+    <w:abstractNumId w:val="3"/>
+  </w:num>
+  <w:num w:numId="3" w16cid:durableId="1141269692">
+    <w:abstractNumId w:val="2"/>
+  </w:num>
+  <w:num w:numId="4" w16cid:durableId="1086726549">
+    <w:abstractNumId w:val="0"/>
+  </w:num>
+  <w:num w:numId="5" w16cid:durableId="250360144">
+    <w:abstractNumId w:val="4"/>
+  </w:num>
+  <w:num w:numId="6" w16cid:durableId="1746873936">
     <w:abstractNumId w:val="5"/>
   </w:num>
-  <w:num w:numId="3" w16cid:durableId="1368485699">
-    <w:abstractNumId w:val="0"/>
-  </w:num>
-  <w:num w:numId="4" w16cid:durableId="1723407951">
-    <w:abstractNumId w:val="3"/>
-  </w:num>
-  <w:num w:numId="5" w16cid:durableId="96414729">
-    <w:abstractNumId w:val="2"/>
-  </w:num>
-  <w:num w:numId="6" w16cid:durableId="891111572">
-    <w:abstractNumId w:val="4"/>
-  </w:num>
-  <w:num w:numId="7" w16cid:durableId="1629433090">
+  <w:num w:numId="7" w16cid:durableId="175771582">
     <w:abstractNumId w:val="1"/>
     <w:lvlOverride w:ilvl="0"/>
     <w:lvlOverride w:ilvl="1">
       <w:startOverride w:val="1"/>
     </w:lvlOverride>
   </w:num>
-  <w:num w:numId="8" w16cid:durableId="1563564402">
+  <w:num w:numId="8" w16cid:durableId="1940718329">
     <w:abstractNumId w:val="1"/>
   </w:num>
-  <w:num w:numId="9" w16cid:durableId="426662162">
+  <w:num w:numId="9" w16cid:durableId="296028661">
     <w:abstractNumId w:val="1"/>
   </w:num>
-  <w:num w:numId="10" w16cid:durableId="804466633">
+  <w:num w:numId="10" w16cid:durableId="2028941145">
     <w:abstractNumId w:val="1"/>
   </w:num>
 </w:numbering>
@@ -4921,24 +4720,16 @@
     <w:basedOn w:val="Normal"/>
     <w:qFormat/>
   </w:style>
-  <w:style w:type="table" w:styleId="TableGrid">
-    <w:name w:val="Table Grid"/>
-    <w:basedOn w:val="TableNormal"/>
-    <w:uiPriority w:val="39"/>
-    <w:rsid w:val="008A2FD7"/>
-    <w:pPr>
-      <w:suppressAutoHyphens w:val="0"/>
-    </w:pPr>
-    <w:tblPr>
-      <w:tblBorders>
-        <w:top w:val="single" w:sz="4" w:space="0" w:color="auto"/>
-        <w:left w:val="single" w:sz="4" w:space="0" w:color="auto"/>
-        <w:bottom w:val="single" w:sz="4" w:space="0" w:color="auto"/>
-        <w:right w:val="single" w:sz="4" w:space="0" w:color="auto"/>
-        <w:insideH w:val="single" w:sz="4" w:space="0" w:color="auto"/>
-        <w:insideV w:val="single" w:sz="4" w:space="0" w:color="auto"/>
-      </w:tblBorders>
-    </w:tblPr>
+  <w:style w:type="character" w:styleId="Strong">
+    <w:name w:val="Strong"/>
+    <w:basedOn w:val="DefaultParagraphFont"/>
+    <w:uiPriority w:val="22"/>
+    <w:qFormat/>
+    <w:rsid w:val="00400055"/>
+    <w:rPr>
+      <w:b/>
+      <w:bCs/>
+    </w:rPr>
   </w:style>
 </w:styles>
 </file>

--- a/Documentation/User-Manual.docx
+++ b/Documentation/User-Manual.docx
@@ -1,53 +1,72 @@
 
 <file path=word/document.xml><?xml version="1.0" encoding="utf-8"?>
-<w:document xmlns:wpc="http://schemas.microsoft.com/office/word/2010/wordprocessingCanvas" xmlns:cx="http://schemas.microsoft.com/office/drawing/2014/chartex" xmlns:cx1="http://schemas.microsoft.com/office/drawing/2015/9/8/chartex" xmlns:cx2="http://schemas.microsoft.com/office/drawing/2015/10/21/chartex" xmlns:cx3="http://schemas.microsoft.com/office/drawing/2016/5/9/chartex" xmlns:cx4="http://schemas.microsoft.com/office/drawing/2016/5/10/chartex" xmlns:cx5="http://schemas.microsoft.com/office/drawing/2016/5/11/chartex" xmlns:cx6="http://schemas.microsoft.com/office/drawing/2016/5/12/chartex" xmlns:cx7="http://schemas.microsoft.com/office/drawing/2016/5/13/chartex" xmlns:cx8="http://schemas.microsoft.com/office/drawing/2016/5/14/chartex" xmlns:mc="http://schemas.openxmlformats.org/markup-compatibility/2006" xmlns:aink="http://schemas.microsoft.com/office/drawing/2016/ink" xmlns:am3d="http://schemas.microsoft.com/office/drawing/2017/model3d" xmlns:o="urn:schemas-microsoft-com:office:office" xmlns:oel="http://schemas.microsoft.com/office/2019/extlst" xmlns:r="http://schemas.openxmlformats.org/officeDocument/2006/relationships" xmlns:m="http://schemas.openxmlformats.org/officeDocument/2006/math" xmlns:v="urn:schemas-microsoft-com:vml" xmlns:wp14="http://schemas.microsoft.com/office/word/2010/wordprocessingDrawing" xmlns:wp="http://schemas.openxmlformats.org/drawingml/2006/wordprocessingDrawing" xmlns:w10="urn:schemas-microsoft-com:office:word" xmlns:w="http://schemas.openxmlformats.org/wordprocessingml/2006/main" xmlns:w14="http://schemas.microsoft.com/office/word/2010/wordml" xmlns:w15="http://schemas.microsoft.com/office/word/2012/wordml" xmlns:w16cex="http://schemas.microsoft.com/office/word/2018/wordml/cex" xmlns:w16cid="http://schemas.microsoft.com/office/word/2016/wordml/cid" xmlns:w16="http://schemas.microsoft.com/office/word/2018/wordml" xmlns:w16sdtdh="http://schemas.microsoft.com/office/word/2020/wordml/sdtdatahash" xmlns:w16se="http://schemas.microsoft.com/office/word/2015/wordml/symex" xmlns:wpg="http://schemas.microsoft.com/office/word/2010/wordprocessingGroup" xmlns:wpi="http://schemas.microsoft.com/office/word/2010/wordprocessingInk" xmlns:wne="http://schemas.microsoft.com/office/word/2006/wordml" xmlns:wps="http://schemas.microsoft.com/office/word/2010/wordprocessingShape" mc:Ignorable="w14 w15 w16se w16cid w16 w16cex w16sdtdh wp14">
+<w:document xmlns:o="urn:schemas-microsoft-com:office:office" xmlns:r="http://schemas.openxmlformats.org/officeDocument/2006/relationships" xmlns:v="urn:schemas-microsoft-com:vml" xmlns:w="http://schemas.openxmlformats.org/wordprocessingml/2006/main" xmlns:w10="urn:schemas-microsoft-com:office:word" xmlns:wp="http://schemas.openxmlformats.org/drawingml/2006/wordprocessingDrawing" xmlns:wps="http://schemas.microsoft.com/office/word/2010/wordprocessingShape" xmlns:wpg="http://schemas.microsoft.com/office/word/2010/wordprocessingGroup" xmlns:mc="http://schemas.openxmlformats.org/markup-compatibility/2006" xmlns:wp14="http://schemas.microsoft.com/office/word/2010/wordprocessingDrawing" xmlns:w14="http://schemas.microsoft.com/office/word/2010/wordml" xmlns:w15="http://schemas.microsoft.com/office/word/2012/wordml" mc:Ignorable="w14 wp14 w15">
   <w:body>
     <w:p>
       <w:pPr>
         <w:pStyle w:val="Project"/>
-      </w:pPr>
-      <w:r>
+        <w:rPr/>
+      </w:pPr>
+      <w:r>
+        <w:rPr/>
         <w:t>Arithmetic Expression Evaluator</w:t>
       </w:r>
     </w:p>
     <w:p>
       <w:pPr>
         <w:pStyle w:val="BodyText1"/>
-        <w:spacing w:after="0"/>
+        <w:spacing w:before="0" w:after="0"/>
         <w:rPr>
           <w:lang w:val="en-US"/>
         </w:rPr>
       </w:pPr>
+      <w:r>
+        <w:rPr>
+          <w:lang w:val="en-US"/>
+        </w:rPr>
+      </w:r>
     </w:p>
     <w:p>
       <w:pPr>
         <w:pStyle w:val="Title"/>
         <w:jc w:val="right"/>
-      </w:pPr>
-      <w:r>
+        <w:rPr/>
+      </w:pPr>
+      <w:r>
+        <w:rPr/>
         <w:t>User’s Manual</w:t>
       </w:r>
     </w:p>
-    <w:p/>
-    <w:p>
-      <w:pPr>
+    <w:p>
+      <w:pPr>
+        <w:pStyle w:val="Normal"/>
+        <w:rPr/>
+      </w:pPr>
+      <w:r>
+        <w:rPr/>
+      </w:r>
+    </w:p>
+    <w:p>
+      <w:pPr>
+        <w:sectPr>
+          <w:headerReference w:type="default" r:id="rId2"/>
+          <w:footerReference w:type="even" r:id="rId3"/>
+          <w:footerReference w:type="default" r:id="rId4"/>
+          <w:footerReference w:type="first" r:id="rId5"/>
+          <w:type w:val="nextPage"/>
+          <w:pgSz w:w="12240" w:h="15840"/>
+          <w:pgMar w:left="1440" w:right="1440" w:gutter="0" w:header="720" w:top="1440" w:footer="720" w:bottom="1440"/>
+          <w:pgNumType w:fmt="decimal"/>
+          <w:formProt w:val="false"/>
+          <w:vAlign w:val="center"/>
+          <w:textDirection w:val="lrTb"/>
+          <w:docGrid w:type="default" w:linePitch="100" w:charSpace="8192"/>
+        </w:sectPr>
         <w:pStyle w:val="Title"/>
         <w:jc w:val="right"/>
         <w:rPr>
           <w:sz w:val="28"/>
         </w:rPr>
-        <w:sectPr>
-          <w:headerReference w:type="default" r:id="rId7"/>
-          <w:footerReference w:type="even" r:id="rId8"/>
-          <w:footerReference w:type="default" r:id="rId9"/>
-          <w:footerReference w:type="first" r:id="rId10"/>
-          <w:pgSz w:w="12240" w:h="15840"/>
-          <w:pgMar w:top="1440" w:right="1440" w:bottom="1440" w:left="1440" w:header="720" w:footer="720" w:gutter="0"/>
-          <w:cols w:space="720"/>
-          <w:formProt w:val="0"/>
-          <w:vAlign w:val="center"/>
-          <w:docGrid w:linePitch="100" w:charSpace="8192"/>
-        </w:sectPr>
       </w:pPr>
       <w:r>
         <w:rPr>
@@ -59,25 +78,35 @@
     <w:p>
       <w:pPr>
         <w:pStyle w:val="Title"/>
-      </w:pPr>
-      <w:r>
-        <w:lastRenderedPageBreak/>
+        <w:rPr/>
+      </w:pPr>
+      <w:r>
+        <w:rPr/>
         <w:t>Revision History</w:t>
       </w:r>
     </w:p>
     <w:tbl>
       <w:tblPr>
         <w:tblW w:w="9504" w:type="dxa"/>
+        <w:jc w:val="left"/>
+        <w:tblInd w:w="0" w:type="dxa"/>
         <w:tblLayout w:type="fixed"/>
-        <w:tblLook w:val="0000" w:firstRow="0" w:lastRow="0" w:firstColumn="0" w:lastColumn="0" w:noHBand="0" w:noVBand="0"/>
+        <w:tblCellMar>
+          <w:top w:w="0" w:type="dxa"/>
+          <w:left w:w="108" w:type="dxa"/>
+          <w:bottom w:w="0" w:type="dxa"/>
+          <w:right w:w="108" w:type="dxa"/>
+        </w:tblCellMar>
+        <w:tblLook w:val="0000" w:noHBand="0" w:noVBand="0" w:firstColumn="0" w:lastRow="0" w:lastColumn="0" w:firstRow="0"/>
       </w:tblPr>
       <w:tblGrid>
-        <w:gridCol w:w="2303"/>
+        <w:gridCol w:w="2302"/>
         <w:gridCol w:w="1153"/>
         <w:gridCol w:w="3746"/>
         <w:gridCol w:w="2302"/>
       </w:tblGrid>
       <w:tr>
+        <w:trPr/>
         <w:tc>
           <w:tcPr>
             <w:tcW w:w="2302" w:type="dxa"/>
@@ -91,8 +120,11 @@
           <w:p>
             <w:pPr>
               <w:pStyle w:val="Tabletext"/>
+              <w:widowControl w:val="false"/>
+              <w:spacing w:before="0" w:after="120"/>
               <w:jc w:val="center"/>
               <w:rPr>
+                <w:b/>
                 <w:b/>
               </w:rPr>
             </w:pPr>
@@ -117,8 +149,11 @@
           <w:p>
             <w:pPr>
               <w:pStyle w:val="Tabletext"/>
+              <w:widowControl w:val="false"/>
+              <w:spacing w:before="0" w:after="120"/>
               <w:jc w:val="center"/>
               <w:rPr>
+                <w:b/>
                 <w:b/>
               </w:rPr>
             </w:pPr>
@@ -143,8 +178,11 @@
           <w:p>
             <w:pPr>
               <w:pStyle w:val="Tabletext"/>
+              <w:widowControl w:val="false"/>
+              <w:spacing w:before="0" w:after="120"/>
               <w:jc w:val="center"/>
               <w:rPr>
+                <w:b/>
                 <w:b/>
               </w:rPr>
             </w:pPr>
@@ -169,8 +207,11 @@
           <w:p>
             <w:pPr>
               <w:pStyle w:val="Tabletext"/>
+              <w:widowControl w:val="false"/>
+              <w:spacing w:before="0" w:after="120"/>
               <w:jc w:val="center"/>
               <w:rPr>
+                <w:b/>
                 <w:b/>
               </w:rPr>
             </w:pPr>
@@ -184,6 +225,7 @@
         </w:tc>
       </w:tr>
       <w:tr>
+        <w:trPr/>
         <w:tc>
           <w:tcPr>
             <w:tcW w:w="2302" w:type="dxa"/>
@@ -197,8 +239,12 @@
           <w:p>
             <w:pPr>
               <w:pStyle w:val="Tabletext"/>
+              <w:widowControl w:val="false"/>
+              <w:spacing w:before="0" w:after="120"/>
+              <w:rPr/>
             </w:pPr>
             <w:r>
+              <w:rPr/>
               <w:t>12/02/2023</w:t>
             </w:r>
           </w:p>
@@ -216,8 +262,12 @@
           <w:p>
             <w:pPr>
               <w:pStyle w:val="Tabletext"/>
+              <w:widowControl w:val="false"/>
+              <w:spacing w:before="0" w:after="120"/>
+              <w:rPr/>
             </w:pPr>
             <w:r>
+              <w:rPr/>
               <w:t>1.0</w:t>
             </w:r>
           </w:p>
@@ -235,8 +285,12 @@
           <w:p>
             <w:pPr>
               <w:pStyle w:val="Tabletext"/>
+              <w:widowControl w:val="false"/>
+              <w:spacing w:before="0" w:after="120"/>
+              <w:rPr/>
             </w:pPr>
             <w:r>
+              <w:rPr/>
               <w:t>Purpose and Introduction</w:t>
             </w:r>
           </w:p>
@@ -254,14 +308,19 @@
           <w:p>
             <w:pPr>
               <w:pStyle w:val="Tabletext"/>
+              <w:widowControl w:val="false"/>
+              <w:spacing w:before="0" w:after="120"/>
+              <w:rPr/>
             </w:pPr>
             <w:r>
+              <w:rPr/>
               <w:t>Elizabeth Channel</w:t>
             </w:r>
           </w:p>
         </w:tc>
       </w:tr>
       <w:tr>
+        <w:trPr/>
         <w:tc>
           <w:tcPr>
             <w:tcW w:w="2302" w:type="dxa"/>
@@ -275,8 +334,12 @@
           <w:p>
             <w:pPr>
               <w:pStyle w:val="Tabletext"/>
+              <w:widowControl w:val="false"/>
+              <w:spacing w:before="0" w:after="120"/>
+              <w:rPr/>
             </w:pPr>
             <w:r>
+              <w:rPr/>
               <w:t>12/02/2023</w:t>
             </w:r>
           </w:p>
@@ -294,8 +357,12 @@
           <w:p>
             <w:pPr>
               <w:pStyle w:val="Tabletext"/>
+              <w:widowControl w:val="false"/>
+              <w:spacing w:before="0" w:after="120"/>
+              <w:rPr/>
             </w:pPr>
             <w:r>
+              <w:rPr/>
               <w:t>1.1</w:t>
             </w:r>
           </w:p>
@@ -313,8 +380,12 @@
           <w:p>
             <w:pPr>
               <w:pStyle w:val="Tabletext"/>
+              <w:widowControl w:val="false"/>
+              <w:spacing w:before="0" w:after="120"/>
+              <w:rPr/>
             </w:pPr>
             <w:r>
+              <w:rPr/>
               <w:t>FAQ</w:t>
             </w:r>
           </w:p>
@@ -332,14 +403,19 @@
           <w:p>
             <w:pPr>
               <w:pStyle w:val="Tabletext"/>
+              <w:widowControl w:val="false"/>
+              <w:spacing w:before="0" w:after="120"/>
+              <w:rPr/>
             </w:pPr>
             <w:r>
+              <w:rPr/>
               <w:t>C. Cooper</w:t>
             </w:r>
           </w:p>
         </w:tc>
       </w:tr>
       <w:tr>
+        <w:trPr/>
         <w:tc>
           <w:tcPr>
             <w:tcW w:w="2302" w:type="dxa"/>
@@ -353,8 +429,12 @@
           <w:p>
             <w:pPr>
               <w:pStyle w:val="Tabletext"/>
+              <w:widowControl w:val="false"/>
+              <w:spacing w:before="0" w:after="120"/>
+              <w:rPr/>
             </w:pPr>
             <w:r>
+              <w:rPr/>
               <w:t>12/02/2023</w:t>
             </w:r>
           </w:p>
@@ -372,8 +452,12 @@
           <w:p>
             <w:pPr>
               <w:pStyle w:val="Tabletext"/>
+              <w:widowControl w:val="false"/>
+              <w:spacing w:before="0" w:after="120"/>
+              <w:rPr/>
             </w:pPr>
             <w:r>
+              <w:rPr/>
               <w:t>1.2</w:t>
             </w:r>
           </w:p>
@@ -391,8 +475,12 @@
           <w:p>
             <w:pPr>
               <w:pStyle w:val="Tabletext"/>
+              <w:widowControl w:val="false"/>
+              <w:spacing w:before="0" w:after="120"/>
+              <w:rPr/>
             </w:pPr>
             <w:r>
+              <w:rPr/>
               <w:t>Getting started &amp; Advanced Features</w:t>
             </w:r>
           </w:p>
@@ -410,14 +498,19 @@
           <w:p>
             <w:pPr>
               <w:pStyle w:val="Tabletext"/>
+              <w:widowControl w:val="false"/>
+              <w:spacing w:before="0" w:after="120"/>
+              <w:rPr/>
             </w:pPr>
             <w:r>
+              <w:rPr/>
               <w:t>Aryan Kevat</w:t>
             </w:r>
           </w:p>
         </w:tc>
       </w:tr>
       <w:tr>
+        <w:trPr/>
         <w:tc>
           <w:tcPr>
             <w:tcW w:w="2302" w:type="dxa"/>
@@ -431,7 +524,13 @@
           <w:p>
             <w:pPr>
               <w:pStyle w:val="Tabletext"/>
+              <w:widowControl w:val="false"/>
+              <w:spacing w:before="0" w:after="120"/>
+              <w:rPr/>
             </w:pPr>
+            <w:r>
+              <w:rPr/>
+            </w:r>
           </w:p>
         </w:tc>
         <w:tc>
@@ -447,7 +546,13 @@
           <w:p>
             <w:pPr>
               <w:pStyle w:val="Tabletext"/>
+              <w:widowControl w:val="false"/>
+              <w:spacing w:before="0" w:after="120"/>
+              <w:rPr/>
             </w:pPr>
+            <w:r>
+              <w:rPr/>
+            </w:r>
           </w:p>
         </w:tc>
         <w:tc>
@@ -463,7 +568,13 @@
           <w:p>
             <w:pPr>
               <w:pStyle w:val="Tabletext"/>
+              <w:widowControl w:val="false"/>
+              <w:spacing w:before="0" w:after="120"/>
+              <w:rPr/>
             </w:pPr>
+            <w:r>
+              <w:rPr/>
+            </w:r>
           </w:p>
         </w:tc>
         <w:tc>
@@ -479,12 +590,25 @@
           <w:p>
             <w:pPr>
               <w:pStyle w:val="Tabletext"/>
+              <w:widowControl w:val="false"/>
+              <w:spacing w:before="0" w:after="120"/>
+              <w:rPr/>
             </w:pPr>
+            <w:r>
+              <w:rPr/>
+            </w:r>
           </w:p>
         </w:tc>
       </w:tr>
     </w:tbl>
     <w:p>
+      <w:pPr>
+        <w:pStyle w:val="Normal"/>
+        <w:rPr/>
+      </w:pPr>
+      <w:r>
+        <w:rPr/>
+      </w:r>
       <w:r>
         <w:br w:type="page"/>
       </w:r>
@@ -492,30 +616,39 @@
     <w:p>
       <w:pPr>
         <w:pStyle w:val="Title"/>
-      </w:pPr>
-      <w:r>
-        <w:lastRenderedPageBreak/>
+        <w:rPr/>
+      </w:pPr>
+      <w:r>
+        <w:rPr/>
         <w:t>Table of Contents</w:t>
       </w:r>
     </w:p>
-    <w:p/>
+    <w:p>
+      <w:pPr>
+        <w:pStyle w:val="Normal"/>
+        <w:rPr/>
+      </w:pPr>
+      <w:r>
+        <w:rPr/>
+      </w:r>
+    </w:p>
     <w:sdt>
       <w:sdtPr>
-        <w:id w:val="-1196774882"/>
         <w:docPartObj>
           <w:docPartGallery w:val="Table of Contents"/>
-          <w:docPartUnique/>
+          <w:docPartUnique w:val="true"/>
         </w:docPartObj>
       </w:sdtPr>
       <w:sdtContent>
         <w:p>
           <w:pPr>
-            <w:pStyle w:val="TOC1"/>
+            <w:pStyle w:val="Contents1"/>
             <w:tabs>
-              <w:tab w:val="left" w:pos="432"/>
+              <w:tab w:val="left" w:pos="432" w:leader="none"/>
+              <w:tab w:val="right" w:pos="9360" w:leader="none"/>
             </w:tabs>
             <w:rPr>
-              <w:rFonts w:asciiTheme="minorHAnsi" w:eastAsiaTheme="minorEastAsia" w:hAnsiTheme="minorHAnsi" w:cstheme="minorBidi"/>
+              <w:rFonts w:ascii="Calibri" w:hAnsi="Calibri" w:eastAsia="" w:cs="Arial" w:asciiTheme="minorHAnsi" w:cstheme="minorBidi" w:eastAsiaTheme="minorEastAsia" w:hAnsiTheme="minorHAnsi"/>
               <w:kern w:val="2"/>
               <w:sz w:val="22"/>
               <w:szCs w:val="22"/>
@@ -526,17 +659,20 @@
             <w:fldChar w:fldCharType="begin"/>
           </w:r>
           <w:r>
+            <w:rPr/>
             <w:instrText xml:space="preserve"> TOC \o "1-3" \h</w:instrText>
           </w:r>
           <w:r>
+            <w:rPr/>
             <w:fldChar w:fldCharType="separate"/>
           </w:r>
           <w:r>
+            <w:rPr/>
             <w:t>1.</w:t>
           </w:r>
           <w:r>
             <w:rPr>
-              <w:rFonts w:asciiTheme="minorHAnsi" w:eastAsiaTheme="minorEastAsia" w:hAnsiTheme="minorHAnsi" w:cstheme="minorBidi"/>
+              <w:rFonts w:eastAsia="" w:cs="Arial" w:ascii="Calibri" w:hAnsi="Calibri" w:asciiTheme="minorHAnsi" w:cstheme="minorBidi" w:eastAsiaTheme="minorEastAsia" w:hAnsiTheme="minorHAnsi"/>
               <w:kern w:val="2"/>
               <w:sz w:val="22"/>
               <w:szCs w:val="22"/>
@@ -545,21 +681,21 @@
             <w:tab/>
           </w:r>
           <w:r>
+            <w:rPr/>
             <w:t>Purpose</w:t>
-          </w:r>
-          <w:r>
             <w:tab/>
             <w:t>4</w:t>
           </w:r>
         </w:p>
         <w:p>
           <w:pPr>
-            <w:pStyle w:val="TOC1"/>
+            <w:pStyle w:val="Contents1"/>
             <w:tabs>
-              <w:tab w:val="left" w:pos="432"/>
+              <w:tab w:val="left" w:pos="432" w:leader="none"/>
+              <w:tab w:val="right" w:pos="9360" w:leader="none"/>
             </w:tabs>
             <w:rPr>
-              <w:rFonts w:asciiTheme="minorHAnsi" w:eastAsiaTheme="minorEastAsia" w:hAnsiTheme="minorHAnsi" w:cstheme="minorBidi"/>
+              <w:rFonts w:ascii="Calibri" w:hAnsi="Calibri" w:eastAsia="" w:cs="Arial" w:asciiTheme="minorHAnsi" w:cstheme="minorBidi" w:eastAsiaTheme="minorEastAsia" w:hAnsiTheme="minorHAnsi"/>
               <w:kern w:val="2"/>
               <w:sz w:val="22"/>
               <w:szCs w:val="22"/>
@@ -567,11 +703,12 @@
             </w:rPr>
           </w:pPr>
           <w:r>
+            <w:rPr/>
             <w:t>2.</w:t>
           </w:r>
           <w:r>
             <w:rPr>
-              <w:rFonts w:asciiTheme="minorHAnsi" w:eastAsiaTheme="minorEastAsia" w:hAnsiTheme="minorHAnsi" w:cstheme="minorBidi"/>
+              <w:rFonts w:eastAsia="" w:cs="Arial" w:ascii="Calibri" w:hAnsi="Calibri" w:asciiTheme="minorHAnsi" w:cstheme="minorBidi" w:eastAsiaTheme="minorEastAsia" w:hAnsiTheme="minorHAnsi"/>
               <w:kern w:val="2"/>
               <w:sz w:val="22"/>
               <w:szCs w:val="22"/>
@@ -580,21 +717,21 @@
             <w:tab/>
           </w:r>
           <w:r>
+            <w:rPr/>
             <w:t>Introduction</w:t>
-          </w:r>
-          <w:r>
             <w:tab/>
             <w:t>4</w:t>
           </w:r>
         </w:p>
         <w:p>
           <w:pPr>
-            <w:pStyle w:val="TOC1"/>
+            <w:pStyle w:val="Contents1"/>
             <w:tabs>
-              <w:tab w:val="left" w:pos="432"/>
+              <w:tab w:val="left" w:pos="432" w:leader="none"/>
+              <w:tab w:val="right" w:pos="9360" w:leader="none"/>
             </w:tabs>
             <w:rPr>
-              <w:rFonts w:asciiTheme="minorHAnsi" w:eastAsiaTheme="minorEastAsia" w:hAnsiTheme="minorHAnsi" w:cstheme="minorBidi"/>
+              <w:rFonts w:ascii="Calibri" w:hAnsi="Calibri" w:eastAsia="" w:cs="Arial" w:asciiTheme="minorHAnsi" w:cstheme="minorBidi" w:eastAsiaTheme="minorEastAsia" w:hAnsiTheme="minorHAnsi"/>
               <w:kern w:val="2"/>
               <w:sz w:val="22"/>
               <w:szCs w:val="22"/>
@@ -602,11 +739,12 @@
             </w:rPr>
           </w:pPr>
           <w:r>
+            <w:rPr/>
             <w:t>3.</w:t>
           </w:r>
           <w:r>
             <w:rPr>
-              <w:rFonts w:asciiTheme="minorHAnsi" w:eastAsiaTheme="minorEastAsia" w:hAnsiTheme="minorHAnsi" w:cstheme="minorBidi"/>
+              <w:rFonts w:eastAsia="" w:cs="Arial" w:ascii="Calibri" w:hAnsi="Calibri" w:asciiTheme="minorHAnsi" w:cstheme="minorBidi" w:eastAsiaTheme="minorEastAsia" w:hAnsiTheme="minorHAnsi"/>
               <w:kern w:val="2"/>
               <w:sz w:val="22"/>
               <w:szCs w:val="22"/>
@@ -615,21 +753,21 @@
             <w:tab/>
           </w:r>
           <w:r>
+            <w:rPr/>
             <w:t>Getting started</w:t>
-          </w:r>
-          <w:r>
             <w:tab/>
             <w:t>4</w:t>
           </w:r>
         </w:p>
         <w:p>
           <w:pPr>
-            <w:pStyle w:val="TOC1"/>
+            <w:pStyle w:val="Contents1"/>
             <w:tabs>
-              <w:tab w:val="left" w:pos="432"/>
+              <w:tab w:val="left" w:pos="432" w:leader="none"/>
+              <w:tab w:val="right" w:pos="9360" w:leader="none"/>
             </w:tabs>
             <w:rPr>
-              <w:rFonts w:asciiTheme="minorHAnsi" w:eastAsiaTheme="minorEastAsia" w:hAnsiTheme="minorHAnsi" w:cstheme="minorBidi"/>
+              <w:rFonts w:ascii="Calibri" w:hAnsi="Calibri" w:eastAsia="" w:cs="Arial" w:asciiTheme="minorHAnsi" w:cstheme="minorBidi" w:eastAsiaTheme="minorEastAsia" w:hAnsiTheme="minorHAnsi"/>
               <w:kern w:val="2"/>
               <w:sz w:val="22"/>
               <w:szCs w:val="22"/>
@@ -637,11 +775,12 @@
             </w:rPr>
           </w:pPr>
           <w:r>
+            <w:rPr/>
             <w:t>4.</w:t>
           </w:r>
           <w:r>
             <w:rPr>
-              <w:rFonts w:asciiTheme="minorHAnsi" w:eastAsiaTheme="minorEastAsia" w:hAnsiTheme="minorHAnsi" w:cstheme="minorBidi"/>
+              <w:rFonts w:eastAsia="" w:cs="Arial" w:ascii="Calibri" w:hAnsi="Calibri" w:asciiTheme="minorHAnsi" w:cstheme="minorBidi" w:eastAsiaTheme="minorEastAsia" w:hAnsiTheme="minorHAnsi"/>
               <w:kern w:val="2"/>
               <w:sz w:val="22"/>
               <w:szCs w:val="22"/>
@@ -650,21 +789,21 @@
             <w:tab/>
           </w:r>
           <w:r>
+            <w:rPr/>
             <w:t>Advanced features</w:t>
-          </w:r>
-          <w:r>
             <w:tab/>
             <w:t>4</w:t>
           </w:r>
         </w:p>
         <w:p>
           <w:pPr>
-            <w:pStyle w:val="TOC1"/>
+            <w:pStyle w:val="Contents1"/>
             <w:tabs>
-              <w:tab w:val="left" w:pos="432"/>
+              <w:tab w:val="left" w:pos="432" w:leader="none"/>
+              <w:tab w:val="right" w:pos="9360" w:leader="none"/>
             </w:tabs>
             <w:rPr>
-              <w:rFonts w:asciiTheme="minorHAnsi" w:eastAsiaTheme="minorEastAsia" w:hAnsiTheme="minorHAnsi" w:cstheme="minorBidi"/>
+              <w:rFonts w:ascii="Calibri" w:hAnsi="Calibri" w:eastAsia="" w:cs="Arial" w:asciiTheme="minorHAnsi" w:cstheme="minorBidi" w:eastAsiaTheme="minorEastAsia" w:hAnsiTheme="minorHAnsi"/>
               <w:kern w:val="2"/>
               <w:sz w:val="22"/>
               <w:szCs w:val="22"/>
@@ -679,7 +818,7 @@
           </w:r>
           <w:r>
             <w:rPr>
-              <w:rFonts w:asciiTheme="minorHAnsi" w:eastAsiaTheme="minorEastAsia" w:hAnsiTheme="minorHAnsi" w:cstheme="minorBidi"/>
+              <w:rFonts w:eastAsia="" w:cs="Arial" w:ascii="Calibri" w:hAnsi="Calibri" w:asciiTheme="minorHAnsi" w:cstheme="minorBidi" w:eastAsiaTheme="minorEastAsia" w:hAnsiTheme="minorHAnsi"/>
               <w:kern w:val="2"/>
               <w:sz w:val="22"/>
               <w:szCs w:val="22"/>
@@ -688,21 +827,21 @@
             <w:tab/>
           </w:r>
           <w:r>
+            <w:rPr/>
             <w:t>Troubleshooting</w:t>
-          </w:r>
-          <w:r>
             <w:tab/>
             <w:t>4</w:t>
           </w:r>
         </w:p>
         <w:p>
           <w:pPr>
-            <w:pStyle w:val="TOC1"/>
+            <w:pStyle w:val="Contents1"/>
             <w:tabs>
-              <w:tab w:val="left" w:pos="432"/>
+              <w:tab w:val="left" w:pos="432" w:leader="none"/>
+              <w:tab w:val="right" w:pos="9360" w:leader="none"/>
             </w:tabs>
             <w:rPr>
-              <w:rFonts w:asciiTheme="minorHAnsi" w:eastAsiaTheme="minorEastAsia" w:hAnsiTheme="minorHAnsi" w:cstheme="minorBidi"/>
+              <w:rFonts w:ascii="Calibri" w:hAnsi="Calibri" w:eastAsia="" w:cs="Arial" w:asciiTheme="minorHAnsi" w:cstheme="minorBidi" w:eastAsiaTheme="minorEastAsia" w:hAnsiTheme="minorHAnsi"/>
               <w:kern w:val="2"/>
               <w:sz w:val="22"/>
               <w:szCs w:val="22"/>
@@ -710,11 +849,12 @@
             </w:rPr>
           </w:pPr>
           <w:r>
+            <w:rPr/>
             <w:t>6.</w:t>
           </w:r>
           <w:r>
             <w:rPr>
-              <w:rFonts w:asciiTheme="minorHAnsi" w:eastAsiaTheme="minorEastAsia" w:hAnsiTheme="minorHAnsi" w:cstheme="minorBidi"/>
+              <w:rFonts w:eastAsia="" w:cs="Arial" w:ascii="Calibri" w:hAnsi="Calibri" w:asciiTheme="minorHAnsi" w:cstheme="minorBidi" w:eastAsiaTheme="minorEastAsia" w:hAnsiTheme="minorHAnsi"/>
               <w:kern w:val="2"/>
               <w:sz w:val="22"/>
               <w:szCs w:val="22"/>
@@ -723,21 +863,21 @@
             <w:tab/>
           </w:r>
           <w:r>
+            <w:rPr/>
             <w:t>Examples</w:t>
-          </w:r>
-          <w:r>
             <w:tab/>
             <w:t>4</w:t>
           </w:r>
         </w:p>
         <w:p>
           <w:pPr>
-            <w:pStyle w:val="TOC1"/>
+            <w:pStyle w:val="Contents1"/>
             <w:tabs>
-              <w:tab w:val="left" w:pos="432"/>
+              <w:tab w:val="left" w:pos="432" w:leader="none"/>
+              <w:tab w:val="right" w:pos="9360" w:leader="none"/>
             </w:tabs>
             <w:rPr>
-              <w:rFonts w:asciiTheme="minorHAnsi" w:eastAsiaTheme="minorEastAsia" w:hAnsiTheme="minorHAnsi" w:cstheme="minorBidi"/>
+              <w:rFonts w:ascii="Calibri" w:hAnsi="Calibri" w:eastAsia="" w:cs="Arial" w:asciiTheme="minorHAnsi" w:cstheme="minorBidi" w:eastAsiaTheme="minorEastAsia" w:hAnsiTheme="minorHAnsi"/>
               <w:kern w:val="2"/>
               <w:sz w:val="22"/>
               <w:szCs w:val="22"/>
@@ -745,11 +885,12 @@
             </w:rPr>
           </w:pPr>
           <w:r>
+            <w:rPr/>
             <w:t>7.</w:t>
           </w:r>
           <w:r>
             <w:rPr>
-              <w:rFonts w:asciiTheme="minorHAnsi" w:eastAsiaTheme="minorEastAsia" w:hAnsiTheme="minorHAnsi" w:cstheme="minorBidi"/>
+              <w:rFonts w:eastAsia="" w:cs="Arial" w:ascii="Calibri" w:hAnsi="Calibri" w:asciiTheme="minorHAnsi" w:cstheme="minorBidi" w:eastAsiaTheme="minorEastAsia" w:hAnsiTheme="minorHAnsi"/>
               <w:kern w:val="2"/>
               <w:sz w:val="22"/>
               <w:szCs w:val="22"/>
@@ -758,18 +899,17 @@
             <w:tab/>
           </w:r>
           <w:r>
+            <w:rPr/>
             <w:t>Glossary of terms</w:t>
-          </w:r>
-          <w:r>
             <w:tab/>
             <w:t>4</w:t>
           </w:r>
         </w:p>
         <w:p>
           <w:pPr>
-            <w:pStyle w:val="TOC1"/>
+            <w:pStyle w:val="Contents1"/>
             <w:rPr>
-              <w:rFonts w:asciiTheme="minorHAnsi" w:eastAsiaTheme="minorEastAsia" w:hAnsiTheme="minorHAnsi" w:cstheme="minorBidi"/>
+              <w:rFonts w:ascii="Calibri" w:hAnsi="Calibri" w:eastAsia="" w:cs="Arial" w:asciiTheme="minorHAnsi" w:cstheme="minorBidi" w:eastAsiaTheme="minorEastAsia" w:hAnsiTheme="minorHAnsi"/>
               <w:kern w:val="2"/>
               <w:sz w:val="22"/>
               <w:szCs w:val="22"/>
@@ -784,18 +924,20 @@
             <w:t>This section should define any technical terms that are used in the manual.</w:t>
           </w:r>
           <w:r>
+            <w:rPr/>
             <w:tab/>
             <w:t>4</w:t>
           </w:r>
         </w:p>
         <w:p>
           <w:pPr>
-            <w:pStyle w:val="TOC1"/>
+            <w:pStyle w:val="Contents1"/>
             <w:tabs>
-              <w:tab w:val="left" w:pos="432"/>
+              <w:tab w:val="left" w:pos="432" w:leader="none"/>
+              <w:tab w:val="right" w:pos="9360" w:leader="none"/>
             </w:tabs>
             <w:rPr>
-              <w:rFonts w:asciiTheme="minorHAnsi" w:eastAsiaTheme="minorEastAsia" w:hAnsiTheme="minorHAnsi" w:cstheme="minorBidi"/>
+              <w:rFonts w:ascii="Calibri" w:hAnsi="Calibri" w:eastAsia="" w:cs="Arial" w:asciiTheme="minorHAnsi" w:cstheme="minorBidi" w:eastAsiaTheme="minorEastAsia" w:hAnsiTheme="minorHAnsi"/>
               <w:kern w:val="2"/>
               <w:sz w:val="22"/>
               <w:szCs w:val="22"/>
@@ -810,7 +952,7 @@
           </w:r>
           <w:r>
             <w:rPr>
-              <w:rFonts w:asciiTheme="minorHAnsi" w:eastAsiaTheme="minorEastAsia" w:hAnsiTheme="minorHAnsi" w:cstheme="minorBidi"/>
+              <w:rFonts w:eastAsia="" w:cs="Arial" w:ascii="Calibri" w:hAnsi="Calibri" w:asciiTheme="minorHAnsi" w:cstheme="minorBidi" w:eastAsiaTheme="minorEastAsia" w:hAnsiTheme="minorHAnsi"/>
               <w:kern w:val="2"/>
               <w:sz w:val="22"/>
               <w:szCs w:val="22"/>
@@ -819,21 +961,21 @@
             <w:tab/>
           </w:r>
           <w:r>
+            <w:rPr/>
             <w:t>FAQ</w:t>
-          </w:r>
-          <w:r>
             <w:tab/>
             <w:t>4</w:t>
           </w:r>
         </w:p>
         <w:p>
           <w:pPr>
-            <w:pStyle w:val="TOC2"/>
+            <w:pStyle w:val="Contents2"/>
             <w:tabs>
-              <w:tab w:val="left" w:pos="1000"/>
+              <w:tab w:val="left" w:pos="1000" w:leader="none"/>
+              <w:tab w:val="right" w:pos="9360" w:leader="none"/>
             </w:tabs>
             <w:rPr>
-              <w:rFonts w:asciiTheme="minorHAnsi" w:eastAsiaTheme="minorEastAsia" w:hAnsiTheme="minorHAnsi" w:cstheme="minorBidi"/>
+              <w:rFonts w:ascii="Calibri" w:hAnsi="Calibri" w:eastAsia="" w:cs="Arial" w:asciiTheme="minorHAnsi" w:cstheme="minorBidi" w:eastAsiaTheme="minorEastAsia" w:hAnsiTheme="minorHAnsi"/>
               <w:kern w:val="2"/>
               <w:sz w:val="22"/>
               <w:szCs w:val="22"/>
@@ -841,11 +983,12 @@
             </w:rPr>
           </w:pPr>
           <w:r>
+            <w:rPr/>
             <w:t>8.1</w:t>
           </w:r>
           <w:r>
             <w:rPr>
-              <w:rFonts w:asciiTheme="minorHAnsi" w:eastAsiaTheme="minorEastAsia" w:hAnsiTheme="minorHAnsi" w:cstheme="minorBidi"/>
+              <w:rFonts w:eastAsia="" w:cs="Arial" w:ascii="Calibri" w:hAnsi="Calibri" w:asciiTheme="minorHAnsi" w:cstheme="minorBidi" w:eastAsiaTheme="minorEastAsia" w:hAnsiTheme="minorHAnsi"/>
               <w:kern w:val="2"/>
               <w:sz w:val="22"/>
               <w:szCs w:val="22"/>
@@ -854,21 +997,21 @@
             <w:tab/>
           </w:r>
           <w:r>
+            <w:rPr/>
             <w:t>Can you input floating point values?</w:t>
-          </w:r>
-          <w:r>
             <w:tab/>
             <w:t>4</w:t>
           </w:r>
         </w:p>
         <w:p>
           <w:pPr>
-            <w:pStyle w:val="TOC2"/>
+            <w:pStyle w:val="Contents2"/>
             <w:tabs>
-              <w:tab w:val="left" w:pos="1000"/>
+              <w:tab w:val="left" w:pos="1000" w:leader="none"/>
+              <w:tab w:val="right" w:pos="9360" w:leader="none"/>
             </w:tabs>
             <w:rPr>
-              <w:rFonts w:asciiTheme="minorHAnsi" w:eastAsiaTheme="minorEastAsia" w:hAnsiTheme="minorHAnsi" w:cstheme="minorBidi"/>
+              <w:rFonts w:ascii="Calibri" w:hAnsi="Calibri" w:eastAsia="" w:cs="Arial" w:asciiTheme="minorHAnsi" w:cstheme="minorBidi" w:eastAsiaTheme="minorEastAsia" w:hAnsiTheme="minorHAnsi"/>
               <w:kern w:val="2"/>
               <w:sz w:val="22"/>
               <w:szCs w:val="22"/>
@@ -876,11 +1019,12 @@
             </w:rPr>
           </w:pPr>
           <w:r>
+            <w:rPr/>
             <w:t>8.2</w:t>
           </w:r>
           <w:r>
             <w:rPr>
-              <w:rFonts w:asciiTheme="minorHAnsi" w:eastAsiaTheme="minorEastAsia" w:hAnsiTheme="minorHAnsi" w:cstheme="minorBidi"/>
+              <w:rFonts w:eastAsia="" w:cs="Arial" w:ascii="Calibri" w:hAnsi="Calibri" w:asciiTheme="minorHAnsi" w:cstheme="minorBidi" w:eastAsiaTheme="minorEastAsia" w:hAnsiTheme="minorHAnsi"/>
               <w:kern w:val="2"/>
               <w:sz w:val="22"/>
               <w:szCs w:val="22"/>
@@ -889,21 +1033,21 @@
             <w:tab/>
           </w:r>
           <w:r>
+            <w:rPr/>
             <w:t>How do you exit the program?</w:t>
-          </w:r>
-          <w:r>
             <w:tab/>
             <w:t>4</w:t>
           </w:r>
         </w:p>
         <w:p>
           <w:pPr>
-            <w:pStyle w:val="TOC2"/>
+            <w:pStyle w:val="Contents2"/>
             <w:tabs>
-              <w:tab w:val="left" w:pos="1000"/>
+              <w:tab w:val="left" w:pos="1000" w:leader="none"/>
+              <w:tab w:val="right" w:pos="9360" w:leader="none"/>
             </w:tabs>
             <w:rPr>
-              <w:rFonts w:asciiTheme="minorHAnsi" w:eastAsiaTheme="minorEastAsia" w:hAnsiTheme="minorHAnsi" w:cstheme="minorBidi"/>
+              <w:rFonts w:ascii="Calibri" w:hAnsi="Calibri" w:eastAsia="" w:cs="Arial" w:asciiTheme="minorHAnsi" w:cstheme="minorBidi" w:eastAsiaTheme="minorEastAsia" w:hAnsiTheme="minorHAnsi"/>
               <w:kern w:val="2"/>
               <w:sz w:val="22"/>
               <w:szCs w:val="22"/>
@@ -911,11 +1055,12 @@
             </w:rPr>
           </w:pPr>
           <w:r>
+            <w:rPr/>
             <w:t>8.3</w:t>
           </w:r>
           <w:r>
             <w:rPr>
-              <w:rFonts w:asciiTheme="minorHAnsi" w:eastAsiaTheme="minorEastAsia" w:hAnsiTheme="minorHAnsi" w:cstheme="minorBidi"/>
+              <w:rFonts w:eastAsia="" w:cs="Arial" w:ascii="Calibri" w:hAnsi="Calibri" w:asciiTheme="minorHAnsi" w:cstheme="minorBidi" w:eastAsiaTheme="minorEastAsia" w:hAnsiTheme="minorHAnsi"/>
               <w:kern w:val="2"/>
               <w:sz w:val="22"/>
               <w:szCs w:val="22"/>
@@ -924,21 +1069,21 @@
             <w:tab/>
           </w:r>
           <w:r>
+            <w:rPr/>
             <w:t>What is the range of values that you can input?</w:t>
-          </w:r>
-          <w:r>
             <w:tab/>
             <w:t>4</w:t>
           </w:r>
         </w:p>
         <w:p>
           <w:pPr>
-            <w:pStyle w:val="TOC2"/>
+            <w:pStyle w:val="Contents2"/>
             <w:tabs>
-              <w:tab w:val="left" w:pos="1000"/>
+              <w:tab w:val="left" w:pos="1000" w:leader="none"/>
+              <w:tab w:val="right" w:pos="9360" w:leader="none"/>
             </w:tabs>
             <w:rPr>
-              <w:rFonts w:asciiTheme="minorHAnsi" w:eastAsiaTheme="minorEastAsia" w:hAnsiTheme="minorHAnsi" w:cstheme="minorBidi"/>
+              <w:rFonts w:ascii="Calibri" w:hAnsi="Calibri" w:eastAsia="" w:cs="Arial" w:asciiTheme="minorHAnsi" w:cstheme="minorBidi" w:eastAsiaTheme="minorEastAsia" w:hAnsiTheme="minorHAnsi"/>
               <w:kern w:val="2"/>
               <w:sz w:val="22"/>
               <w:szCs w:val="22"/>
@@ -946,11 +1091,12 @@
             </w:rPr>
           </w:pPr>
           <w:r>
+            <w:rPr/>
             <w:t>8.4</w:t>
           </w:r>
           <w:r>
             <w:rPr>
-              <w:rFonts w:asciiTheme="minorHAnsi" w:eastAsiaTheme="minorEastAsia" w:hAnsiTheme="minorHAnsi" w:cstheme="minorBidi"/>
+              <w:rFonts w:eastAsia="" w:cs="Arial" w:ascii="Calibri" w:hAnsi="Calibri" w:asciiTheme="minorHAnsi" w:cstheme="minorBidi" w:eastAsiaTheme="minorEastAsia" w:hAnsiTheme="minorHAnsi"/>
               <w:kern w:val="2"/>
               <w:sz w:val="22"/>
               <w:szCs w:val="22"/>
@@ -959,21 +1105,21 @@
             <w:tab/>
           </w:r>
           <w:r>
+            <w:rPr/>
             <w:t>What operations are supported?</w:t>
-          </w:r>
-          <w:r>
             <w:tab/>
             <w:t>4</w:t>
           </w:r>
         </w:p>
         <w:p>
           <w:pPr>
-            <w:pStyle w:val="TOC2"/>
+            <w:pStyle w:val="Contents2"/>
             <w:tabs>
-              <w:tab w:val="left" w:pos="1000"/>
+              <w:tab w:val="left" w:pos="1000" w:leader="none"/>
+              <w:tab w:val="right" w:pos="9360" w:leader="none"/>
             </w:tabs>
             <w:rPr>
-              <w:rFonts w:asciiTheme="minorHAnsi" w:eastAsiaTheme="minorEastAsia" w:hAnsiTheme="minorHAnsi" w:cstheme="minorBidi"/>
+              <w:rFonts w:ascii="Calibri" w:hAnsi="Calibri" w:eastAsia="" w:cs="Arial" w:asciiTheme="minorHAnsi" w:cstheme="minorBidi" w:eastAsiaTheme="minorEastAsia" w:hAnsiTheme="minorHAnsi"/>
               <w:kern w:val="2"/>
               <w:sz w:val="22"/>
               <w:szCs w:val="22"/>
@@ -981,11 +1127,12 @@
             </w:rPr>
           </w:pPr>
           <w:r>
+            <w:rPr/>
             <w:t>8.5</w:t>
           </w:r>
           <w:r>
             <w:rPr>
-              <w:rFonts w:asciiTheme="minorHAnsi" w:eastAsiaTheme="minorEastAsia" w:hAnsiTheme="minorHAnsi" w:cstheme="minorBidi"/>
+              <w:rFonts w:eastAsia="" w:cs="Arial" w:ascii="Calibri" w:hAnsi="Calibri" w:asciiTheme="minorHAnsi" w:cstheme="minorBidi" w:eastAsiaTheme="minorEastAsia" w:hAnsiTheme="minorHAnsi"/>
               <w:kern w:val="2"/>
               <w:sz w:val="22"/>
               <w:szCs w:val="22"/>
@@ -994,21 +1141,21 @@
             <w:tab/>
           </w:r>
           <w:r>
+            <w:rPr/>
             <w:t>Does the program support implied multiplication with parentheses?</w:t>
-          </w:r>
-          <w:r>
             <w:tab/>
             <w:t>5</w:t>
           </w:r>
         </w:p>
         <w:p>
           <w:pPr>
-            <w:pStyle w:val="TOC2"/>
+            <w:pStyle w:val="Contents2"/>
             <w:tabs>
-              <w:tab w:val="left" w:pos="1000"/>
+              <w:tab w:val="left" w:pos="1000" w:leader="none"/>
+              <w:tab w:val="right" w:pos="9360" w:leader="none"/>
             </w:tabs>
             <w:rPr>
-              <w:rFonts w:asciiTheme="minorHAnsi" w:eastAsiaTheme="minorEastAsia" w:hAnsiTheme="minorHAnsi" w:cstheme="minorBidi"/>
+              <w:rFonts w:ascii="Calibri" w:hAnsi="Calibri" w:eastAsia="" w:cs="Arial" w:asciiTheme="minorHAnsi" w:cstheme="minorBidi" w:eastAsiaTheme="minorEastAsia" w:hAnsiTheme="minorHAnsi"/>
               <w:kern w:val="2"/>
               <w:sz w:val="22"/>
               <w:szCs w:val="22"/>
@@ -1016,11 +1163,12 @@
             </w:rPr>
           </w:pPr>
           <w:r>
+            <w:rPr/>
             <w:t>8.6</w:t>
           </w:r>
           <w:r>
             <w:rPr>
-              <w:rFonts w:asciiTheme="minorHAnsi" w:eastAsiaTheme="minorEastAsia" w:hAnsiTheme="minorHAnsi" w:cstheme="minorBidi"/>
+              <w:rFonts w:eastAsia="" w:cs="Arial" w:ascii="Calibri" w:hAnsi="Calibri" w:asciiTheme="minorHAnsi" w:cstheme="minorBidi" w:eastAsiaTheme="minorEastAsia" w:hAnsiTheme="minorHAnsi"/>
               <w:kern w:val="2"/>
               <w:sz w:val="22"/>
               <w:szCs w:val="22"/>
@@ -1029,21 +1177,21 @@
             <w:tab/>
           </w:r>
           <w:r>
+            <w:rPr/>
             <w:t>What order of operations does the program use?</w:t>
-          </w:r>
-          <w:r>
             <w:tab/>
             <w:t>5</w:t>
           </w:r>
         </w:p>
         <w:p>
           <w:pPr>
-            <w:pStyle w:val="TOC2"/>
+            <w:pStyle w:val="Contents2"/>
             <w:tabs>
-              <w:tab w:val="left" w:pos="1000"/>
+              <w:tab w:val="left" w:pos="1000" w:leader="none"/>
+              <w:tab w:val="right" w:pos="9360" w:leader="none"/>
             </w:tabs>
             <w:rPr>
-              <w:rFonts w:asciiTheme="minorHAnsi" w:eastAsiaTheme="minorEastAsia" w:hAnsiTheme="minorHAnsi" w:cstheme="minorBidi"/>
+              <w:rFonts w:ascii="Calibri" w:hAnsi="Calibri" w:eastAsia="" w:cs="Arial" w:asciiTheme="minorHAnsi" w:cstheme="minorBidi" w:eastAsiaTheme="minorEastAsia" w:hAnsiTheme="minorHAnsi"/>
               <w:kern w:val="2"/>
               <w:sz w:val="22"/>
               <w:szCs w:val="22"/>
@@ -1051,11 +1199,12 @@
             </w:rPr>
           </w:pPr>
           <w:r>
+            <w:rPr/>
             <w:t>8.7</w:t>
           </w:r>
           <w:r>
             <w:rPr>
-              <w:rFonts w:asciiTheme="minorHAnsi" w:eastAsiaTheme="minorEastAsia" w:hAnsiTheme="minorHAnsi" w:cstheme="minorBidi"/>
+              <w:rFonts w:eastAsia="" w:cs="Arial" w:ascii="Calibri" w:hAnsi="Calibri" w:asciiTheme="minorHAnsi" w:cstheme="minorBidi" w:eastAsiaTheme="minorEastAsia" w:hAnsiTheme="minorHAnsi"/>
               <w:kern w:val="2"/>
               <w:sz w:val="22"/>
               <w:szCs w:val="22"/>
@@ -1064,13 +1213,13 @@
             <w:tab/>
           </w:r>
           <w:r>
+            <w:rPr/>
             <w:t>Where can I find the program’s source code?</w:t>
-          </w:r>
-          <w:r>
             <w:tab/>
             <w:t>5</w:t>
           </w:r>
           <w:r>
+            <w:rPr/>
             <w:fldChar w:fldCharType="end"/>
           </w:r>
         </w:p>
@@ -1079,42 +1228,69 @@
     <w:p>
       <w:pPr>
         <w:pStyle w:val="MainTitle"/>
-      </w:pPr>
-      <w:fldSimple w:instr=" TITLE ">
-        <w:r>
-          <w:t>Test Case</w:t>
-        </w:r>
-      </w:fldSimple>
+        <w:spacing w:lineRule="auto" w:line="240" w:before="480" w:after="60"/>
+        <w:jc w:val="center"/>
+        <w:rPr>
+          <w:rFonts w:ascii="Arial" w:hAnsi="Arial"/>
+          <w:b/>
+          <w:b/>
+          <w:kern w:val="2"/>
+          <w:sz w:val="32"/>
+        </w:rPr>
+      </w:pPr>
+      <w:r>
+        <w:rPr/>
+        <w:fldChar w:fldCharType="begin"/>
+      </w:r>
+      <w:r>
+        <w:rPr/>
+        <w:instrText xml:space="preserve"> TITLE </w:instrText>
+      </w:r>
+      <w:r>
+        <w:rPr/>
+        <w:fldChar w:fldCharType="separate"/>
+      </w:r>
+      <w:r>
+        <w:rPr/>
+        <w:t>Test Case</w:t>
+      </w:r>
+      <w:r>
+        <w:rPr/>
+        <w:fldChar w:fldCharType="end"/>
+      </w:r>
     </w:p>
     <w:p>
       <w:pPr>
         <w:pStyle w:val="Heading1"/>
-      </w:pPr>
-      <w:bookmarkStart w:id="0" w:name="_Toc314978528"/>
-      <w:bookmarkStart w:id="1" w:name="_Toc324843634"/>
-      <w:bookmarkStart w:id="2" w:name="_Toc324851941"/>
-      <w:bookmarkStart w:id="3" w:name="_Toc324915524"/>
-      <w:bookmarkStart w:id="4" w:name="_Toc433104437"/>
-      <w:bookmarkStart w:id="5" w:name="_Toc152453010"/>
-      <w:bookmarkStart w:id="6" w:name="_Toc433104436"/>
-      <w:r>
+        <w:rPr/>
+      </w:pPr>
+      <w:bookmarkStart w:id="0" w:name="_Toc433104436"/>
+      <w:bookmarkStart w:id="1" w:name="_Toc314978528"/>
+      <w:bookmarkStart w:id="2" w:name="_Toc324843634"/>
+      <w:bookmarkStart w:id="3" w:name="_Toc324851941"/>
+      <w:bookmarkStart w:id="4" w:name="_Toc324915524"/>
+      <w:bookmarkStart w:id="5" w:name="_Toc433104437"/>
+      <w:bookmarkStart w:id="6" w:name="_Toc152453010"/>
+      <w:r>
+        <w:rPr/>
         <w:t>Purpose</w:t>
       </w:r>
-      <w:bookmarkEnd w:id="0"/>
       <w:bookmarkEnd w:id="1"/>
       <w:bookmarkEnd w:id="2"/>
       <w:bookmarkEnd w:id="3"/>
       <w:bookmarkEnd w:id="4"/>
       <w:bookmarkEnd w:id="5"/>
-      <w:r>
+      <w:bookmarkEnd w:id="6"/>
+      <w:r>
+        <w:rPr/>
         <w:t xml:space="preserve"> </w:t>
       </w:r>
-      <w:bookmarkEnd w:id="6"/>
+      <w:bookmarkEnd w:id="0"/>
     </w:p>
     <w:p>
       <w:pPr>
         <w:pStyle w:val="BodyText1"/>
-        <w:spacing w:after="0" w:line="240" w:lineRule="atLeast"/>
+        <w:spacing w:lineRule="atLeast" w:line="240" w:before="0" w:after="0"/>
         <w:rPr>
           <w:lang w:val="en-US"/>
         </w:rPr>
@@ -1143,9 +1319,11 @@
     <w:p>
       <w:pPr>
         <w:pStyle w:val="Heading1"/>
+        <w:rPr/>
       </w:pPr>
       <w:bookmarkStart w:id="7" w:name="_Toc152453011"/>
       <w:r>
+        <w:rPr/>
         <w:t>Introduction</w:t>
       </w:r>
       <w:bookmarkEnd w:id="7"/>
@@ -1153,7 +1331,7 @@
     <w:p>
       <w:pPr>
         <w:pStyle w:val="BodyText1"/>
-        <w:spacing w:after="0" w:line="240" w:lineRule="atLeast"/>
+        <w:spacing w:lineRule="atLeast" w:line="240" w:before="0" w:after="0"/>
         <w:rPr>
           <w:lang w:val="en-US"/>
         </w:rPr>
@@ -1178,9 +1356,11 @@
     <w:p>
       <w:pPr>
         <w:pStyle w:val="Heading1"/>
+        <w:rPr/>
       </w:pPr>
       <w:bookmarkStart w:id="13" w:name="_Toc152453012"/>
       <w:r>
+        <w:rPr/>
         <w:t>Getting started</w:t>
       </w:r>
       <w:bookmarkEnd w:id="13"/>
@@ -1188,19 +1368,28 @@
     <w:p>
       <w:pPr>
         <w:pStyle w:val="BodyText1"/>
-        <w:spacing w:after="0" w:line="240" w:lineRule="atLeast"/>
-        <w:rPr>
+        <w:spacing w:lineRule="atLeast" w:line="240" w:before="0" w:after="0"/>
+        <w:rPr>
+          <w:i/>
           <w:i/>
           <w:color w:val="0000FF"/>
           <w:lang w:val="en-US"/>
         </w:rPr>
       </w:pPr>
+      <w:r>
+        <w:rPr>
+          <w:i/>
+          <w:color w:val="0000FF"/>
+          <w:lang w:val="en-US"/>
+        </w:rPr>
+      </w:r>
     </w:p>
     <w:p>
       <w:pPr>
         <w:pStyle w:val="BodyText1"/>
-        <w:spacing w:after="0" w:line="240" w:lineRule="atLeast"/>
-        <w:rPr>
+        <w:spacing w:lineRule="atLeast" w:line="240" w:before="0" w:after="0"/>
+        <w:rPr>
+          <w:b/>
           <w:b/>
           <w:bCs/>
         </w:rPr>
@@ -1216,26 +1405,16 @@
       <w:r>
         <w:rPr>
           <w:rFonts w:ascii="Liberation Serif" w:hAnsi="Liberation Serif"/>
-        </w:rPr>
-        <w:t xml:space="preserve"> </w:t>
-      </w:r>
-      <w:proofErr w:type="gramStart"/>
+          <w:b w:val="false"/>
+          <w:bCs w:val="false"/>
+        </w:rPr>
+        <w:t xml:space="preserve"> In order to install the </w:t>
+      </w:r>
       <w:r>
         <w:rPr>
           <w:rFonts w:ascii="Liberation Serif" w:hAnsi="Liberation Serif"/>
-        </w:rPr>
-        <w:t>In order to</w:t>
-      </w:r>
-      <w:proofErr w:type="gramEnd"/>
-      <w:r>
-        <w:rPr>
-          <w:rFonts w:ascii="Liberation Serif" w:hAnsi="Liberation Serif"/>
-        </w:rPr>
-        <w:t xml:space="preserve"> install the </w:t>
-      </w:r>
-      <w:r>
-        <w:rPr>
-          <w:rFonts w:ascii="Liberation Serif" w:hAnsi="Liberation Serif"/>
+          <w:b w:val="false"/>
+          <w:bCs w:val="false"/>
           <w:i/>
           <w:iCs/>
         </w:rPr>
@@ -1244,14 +1423,22 @@
       <w:r>
         <w:rPr>
           <w:rFonts w:ascii="Liberation Serif" w:hAnsi="Liberation Serif"/>
+          <w:b w:val="false"/>
+          <w:bCs w:val="false"/>
+          <w:i w:val="false"/>
+          <w:iCs w:val="false"/>
         </w:rPr>
         <w:t xml:space="preserve">, use a web browser to navigate to the </w:t>
       </w:r>
-      <w:hyperlink r:id="rId11">
+      <w:hyperlink r:id="rId6">
         <w:r>
           <w:rPr>
-            <w:rStyle w:val="Hyperlink"/>
+            <w:rStyle w:val="InternetLink"/>
             <w:rFonts w:ascii="Liberation Serif" w:hAnsi="Liberation Serif"/>
+            <w:b w:val="false"/>
+            <w:bCs w:val="false"/>
+            <w:i w:val="false"/>
+            <w:iCs w:val="false"/>
           </w:rPr>
           <w:t>GitHub repository for the project</w:t>
         </w:r>
@@ -1259,38 +1446,50 @@
       <w:r>
         <w:rPr>
           <w:rFonts w:ascii="Liberation Serif" w:hAnsi="Liberation Serif"/>
+          <w:b w:val="false"/>
+          <w:bCs w:val="false"/>
+          <w:i w:val="false"/>
+          <w:iCs w:val="false"/>
         </w:rPr>
         <w:t xml:space="preserve">. In the base directory, there will be available binaries. </w:t>
       </w:r>
       <w:r>
         <w:rPr>
           <w:rFonts w:ascii="Liberation Mono" w:hAnsi="Liberation Mono"/>
+          <w:b w:val="false"/>
+          <w:bCs w:val="false"/>
+          <w:i w:val="false"/>
+          <w:iCs w:val="false"/>
         </w:rPr>
         <w:t>calculator-win.exe</w:t>
       </w:r>
       <w:r>
         <w:rPr>
           <w:rFonts w:ascii="Liberation Serif" w:hAnsi="Liberation Serif"/>
+          <w:b w:val="false"/>
+          <w:bCs w:val="false"/>
+          <w:i w:val="false"/>
+          <w:iCs w:val="false"/>
         </w:rPr>
         <w:t xml:space="preserve"> corresponds to the Windows executable and </w:t>
       </w:r>
       <w:r>
         <w:rPr>
           <w:rFonts w:ascii="Liberation Mono" w:hAnsi="Liberation Mono"/>
-        </w:rPr>
-        <w:t>calculator-</w:t>
-      </w:r>
-      <w:proofErr w:type="spellStart"/>
-      <w:r>
-        <w:rPr>
-          <w:rFonts w:ascii="Liberation Mono" w:hAnsi="Liberation Mono"/>
-        </w:rPr>
-        <w:t>linux</w:t>
-      </w:r>
-      <w:proofErr w:type="spellEnd"/>
+          <w:b w:val="false"/>
+          <w:bCs w:val="false"/>
+          <w:i w:val="false"/>
+          <w:iCs w:val="false"/>
+        </w:rPr>
+        <w:t>calculator-linux</w:t>
+      </w:r>
       <w:r>
         <w:rPr>
           <w:rFonts w:ascii="Liberation Serif" w:hAnsi="Liberation Serif"/>
+          <w:b w:val="false"/>
+          <w:bCs w:val="false"/>
+          <w:i w:val="false"/>
+          <w:iCs w:val="false"/>
         </w:rPr>
         <w:t xml:space="preserve"> corresponds to the Linux native binary. Download the file corresponding with your operating system.</w:t>
       </w:r>
@@ -1298,57 +1497,72 @@
     <w:p>
       <w:pPr>
         <w:pStyle w:val="BodyText1"/>
-        <w:spacing w:after="0" w:line="240" w:lineRule="atLeast"/>
-      </w:pPr>
-    </w:p>
-    <w:p>
-      <w:pPr>
-        <w:pStyle w:val="BodyText1"/>
-        <w:spacing w:after="0" w:line="240" w:lineRule="atLeast"/>
+        <w:spacing w:lineRule="atLeast" w:line="240" w:before="0" w:after="0"/>
+        <w:rPr>
+          <w:b w:val="false"/>
+          <w:b w:val="false"/>
+          <w:bCs w:val="false"/>
+          <w:i w:val="false"/>
+          <w:i w:val="false"/>
+          <w:iCs w:val="false"/>
+        </w:rPr>
+      </w:pPr>
+      <w:r>
         <w:rPr>
           <w:rFonts w:ascii="Liberation Serif" w:hAnsi="Liberation Serif"/>
           <w:b/>
           <w:bCs/>
         </w:rPr>
+      </w:r>
+    </w:p>
+    <w:p>
+      <w:pPr>
+        <w:pStyle w:val="BodyText1"/>
+        <w:spacing w:lineRule="atLeast" w:line="240" w:before="0" w:after="0"/>
+        <w:rPr>
+          <w:rFonts w:ascii="Liberation Serif" w:hAnsi="Liberation Serif"/>
+          <w:b/>
+          <w:b/>
+          <w:bCs/>
+        </w:rPr>
       </w:pPr>
       <w:r>
         <w:rPr>
           <w:rFonts w:ascii="Liberation Serif" w:hAnsi="Liberation Serif"/>
           <w:b/>
           <w:bCs/>
-        </w:rPr>
-        <w:lastRenderedPageBreak/>
+          <w:i w:val="false"/>
+          <w:iCs w:val="false"/>
+        </w:rPr>
         <w:t xml:space="preserve">Running: </w:t>
       </w:r>
       <w:r>
         <w:rPr>
           <w:rFonts w:ascii="Liberation Serif" w:hAnsi="Liberation Serif"/>
-        </w:rPr>
-        <w:t xml:space="preserve">To run the program, open a terminal or console of choice, and navigate to the directory where you downloaded the binary. Run the file by </w:t>
-      </w:r>
-      <w:proofErr w:type="gramStart"/>
+          <w:b w:val="false"/>
+          <w:bCs w:val="false"/>
+          <w:i w:val="false"/>
+          <w:iCs w:val="false"/>
+        </w:rPr>
+        <w:t xml:space="preserve">To run the program, open a terminal or console of choice, and navigate to the directory where you downloaded the binary. Run the file by typing  </w:t>
+      </w:r>
+      <w:r>
+        <w:rPr>
+          <w:rFonts w:ascii="Liberation Mono" w:hAnsi="Liberation Mono"/>
+          <w:b w:val="false"/>
+          <w:bCs w:val="false"/>
+          <w:i w:val="false"/>
+          <w:iCs w:val="false"/>
+        </w:rPr>
+        <w:t xml:space="preserve">./ </w:t>
+      </w:r>
       <w:r>
         <w:rPr>
           <w:rFonts w:ascii="Liberation Serif" w:hAnsi="Liberation Serif"/>
-        </w:rPr>
-        <w:t xml:space="preserve">typing  </w:t>
-      </w:r>
-      <w:r>
-        <w:rPr>
-          <w:rFonts w:ascii="Liberation Mono" w:hAnsi="Liberation Mono"/>
-        </w:rPr>
-        <w:t>.</w:t>
-      </w:r>
-      <w:proofErr w:type="gramEnd"/>
-      <w:r>
-        <w:rPr>
-          <w:rFonts w:ascii="Liberation Mono" w:hAnsi="Liberation Mono"/>
-        </w:rPr>
-        <w:t xml:space="preserve">/ </w:t>
-      </w:r>
-      <w:r>
-        <w:rPr>
-          <w:rFonts w:ascii="Liberation Serif" w:hAnsi="Liberation Serif"/>
+          <w:b w:val="false"/>
+          <w:bCs w:val="false"/>
+          <w:i w:val="false"/>
+          <w:iCs w:val="false"/>
         </w:rPr>
         <w:t>followed by the name of the file, then press enter. You will see a prompt for user input.</w:t>
       </w:r>
@@ -1356,244 +1570,372 @@
     <w:p>
       <w:pPr>
         <w:pStyle w:val="BodyText1"/>
-        <w:spacing w:after="0" w:line="240" w:lineRule="atLeast"/>
-      </w:pPr>
-    </w:p>
-    <w:p>
-      <w:pPr>
-        <w:pStyle w:val="BodyText1"/>
-        <w:spacing w:after="0" w:line="240" w:lineRule="atLeast"/>
+        <w:spacing w:lineRule="atLeast" w:line="240" w:before="0" w:after="0"/>
+        <w:rPr>
+          <w:b w:val="false"/>
+          <w:b w:val="false"/>
+          <w:bCs w:val="false"/>
+          <w:i w:val="false"/>
+          <w:i w:val="false"/>
+          <w:iCs w:val="false"/>
+        </w:rPr>
+      </w:pPr>
+      <w:r>
         <w:rPr>
           <w:rFonts w:ascii="Liberation Serif" w:hAnsi="Liberation Serif"/>
           <w:b/>
           <w:bCs/>
         </w:rPr>
+      </w:r>
+    </w:p>
+    <w:p>
+      <w:pPr>
+        <w:pStyle w:val="BodyText1"/>
+        <w:spacing w:lineRule="atLeast" w:line="240" w:before="0" w:after="0"/>
+        <w:rPr>
+          <w:rFonts w:ascii="Liberation Serif" w:hAnsi="Liberation Serif"/>
+          <w:b/>
+          <w:b/>
+          <w:bCs/>
+        </w:rPr>
       </w:pPr>
       <w:r>
         <w:rPr>
           <w:rFonts w:ascii="Liberation Serif" w:hAnsi="Liberation Serif"/>
           <w:b/>
           <w:bCs/>
+          <w:i w:val="false"/>
+          <w:iCs w:val="false"/>
         </w:rPr>
         <w:t>Usage:</w:t>
       </w:r>
       <w:r>
         <w:rPr>
           <w:rFonts w:ascii="Liberation Serif" w:hAnsi="Liberation Serif"/>
-        </w:rPr>
-        <w:t xml:space="preserve"> You may input an </w:t>
-      </w:r>
-      <w:proofErr w:type="spellStart"/>
+          <w:b w:val="false"/>
+          <w:bCs w:val="false"/>
+          <w:i w:val="false"/>
+          <w:iCs w:val="false"/>
+        </w:rPr>
+        <w:t xml:space="preserve"> You may input an arithemetic expression containing the digits </w:t>
+      </w:r>
+      <w:r>
+        <w:rPr>
+          <w:rFonts w:ascii="Liberation Mono" w:hAnsi="Liberation Mono"/>
+          <w:b w:val="false"/>
+          <w:bCs w:val="false"/>
+          <w:i w:val="false"/>
+          <w:iCs w:val="false"/>
+        </w:rPr>
+        <w:t>0-9</w:t>
+      </w:r>
       <w:r>
         <w:rPr>
           <w:rFonts w:ascii="Liberation Serif" w:hAnsi="Liberation Serif"/>
-        </w:rPr>
-        <w:t>arithemetic</w:t>
-      </w:r>
-      <w:proofErr w:type="spellEnd"/>
+          <w:b w:val="false"/>
+          <w:bCs w:val="false"/>
+          <w:i w:val="false"/>
+          <w:iCs w:val="false"/>
+        </w:rPr>
+        <w:t xml:space="preserve">, symbols </w:t>
+      </w:r>
+      <w:r>
+        <w:rPr>
+          <w:rFonts w:ascii="Liberation Mono" w:hAnsi="Liberation Mono"/>
+          <w:b w:val="false"/>
+          <w:bCs w:val="false"/>
+          <w:i w:val="false"/>
+          <w:iCs w:val="false"/>
+        </w:rPr>
+        <w:t>+</w:t>
+      </w:r>
       <w:r>
         <w:rPr>
           <w:rFonts w:ascii="Liberation Serif" w:hAnsi="Liberation Serif"/>
-        </w:rPr>
-        <w:t xml:space="preserve"> expression containing the digits </w:t>
+          <w:b w:val="false"/>
+          <w:bCs w:val="false"/>
+          <w:i w:val="false"/>
+          <w:iCs w:val="false"/>
+        </w:rPr>
+        <w:t xml:space="preserve">, </w:t>
       </w:r>
       <w:r>
         <w:rPr>
           <w:rFonts w:ascii="Liberation Mono" w:hAnsi="Liberation Mono"/>
-        </w:rPr>
-        <w:t>0-9</w:t>
+          <w:b w:val="false"/>
+          <w:bCs w:val="false"/>
+          <w:i w:val="false"/>
+          <w:iCs w:val="false"/>
+        </w:rPr>
+        <w:t>-</w:t>
       </w:r>
       <w:r>
         <w:rPr>
           <w:rFonts w:ascii="Liberation Serif" w:hAnsi="Liberation Serif"/>
-        </w:rPr>
-        <w:t xml:space="preserve">, symbols </w:t>
+          <w:b w:val="false"/>
+          <w:bCs w:val="false"/>
+          <w:i w:val="false"/>
+          <w:iCs w:val="false"/>
+        </w:rPr>
+        <w:t xml:space="preserve">, </w:t>
       </w:r>
       <w:r>
         <w:rPr>
           <w:rFonts w:ascii="Liberation Mono" w:hAnsi="Liberation Mono"/>
+          <w:b w:val="false"/>
+          <w:bCs w:val="false"/>
+          <w:i w:val="false"/>
+          <w:iCs w:val="false"/>
+        </w:rPr>
+        <w:t>*</w:t>
+      </w:r>
+      <w:r>
+        <w:rPr>
+          <w:rFonts w:ascii="Liberation Serif" w:hAnsi="Liberation Serif"/>
+          <w:b w:val="false"/>
+          <w:bCs w:val="false"/>
+          <w:i w:val="false"/>
+          <w:iCs w:val="false"/>
+        </w:rPr>
+        <w:t xml:space="preserve">, </w:t>
+      </w:r>
+      <w:r>
+        <w:rPr>
+          <w:rFonts w:ascii="Liberation Mono" w:hAnsi="Liberation Mono"/>
+          <w:b w:val="false"/>
+          <w:bCs w:val="false"/>
+          <w:i w:val="false"/>
+          <w:iCs w:val="false"/>
+        </w:rPr>
+        <w:t>/</w:t>
+      </w:r>
+      <w:r>
+        <w:rPr>
+          <w:rFonts w:ascii="Liberation Serif" w:hAnsi="Liberation Serif"/>
+          <w:b w:val="false"/>
+          <w:bCs w:val="false"/>
+          <w:i w:val="false"/>
+          <w:iCs w:val="false"/>
+        </w:rPr>
+        <w:t xml:space="preserve">, </w:t>
+      </w:r>
+      <w:r>
+        <w:rPr>
+          <w:rFonts w:ascii="Liberation Mono" w:hAnsi="Liberation Mono"/>
+          <w:b w:val="false"/>
+          <w:bCs w:val="false"/>
+          <w:i w:val="false"/>
+          <w:iCs w:val="false"/>
+        </w:rPr>
+        <w:t>%</w:t>
+      </w:r>
+      <w:r>
+        <w:rPr>
+          <w:rFonts w:ascii="Liberation Serif" w:hAnsi="Liberation Serif"/>
+          <w:b w:val="false"/>
+          <w:bCs w:val="false"/>
+          <w:i w:val="false"/>
+          <w:iCs w:val="false"/>
+        </w:rPr>
+        <w:t xml:space="preserve">, </w:t>
+      </w:r>
+      <w:r>
+        <w:rPr>
+          <w:rFonts w:ascii="Liberation Mono" w:hAnsi="Liberation Mono"/>
+          <w:b w:val="false"/>
+          <w:bCs w:val="false"/>
+          <w:i w:val="false"/>
+          <w:iCs w:val="false"/>
+        </w:rPr>
+        <w:t>^</w:t>
+      </w:r>
+      <w:r>
+        <w:rPr>
+          <w:rFonts w:ascii="Liberation Serif" w:hAnsi="Liberation Serif"/>
+          <w:b w:val="false"/>
+          <w:bCs w:val="false"/>
+          <w:i w:val="false"/>
+          <w:iCs w:val="false"/>
+        </w:rPr>
+        <w:t xml:space="preserve">, </w:t>
+      </w:r>
+      <w:r>
+        <w:rPr>
+          <w:rFonts w:ascii="Liberation Mono" w:hAnsi="Liberation Mono"/>
+          <w:b w:val="false"/>
+          <w:bCs w:val="false"/>
+          <w:i w:val="false"/>
+          <w:iCs w:val="false"/>
+        </w:rPr>
+        <w:t>(</w:t>
+      </w:r>
+      <w:r>
+        <w:rPr>
+          <w:rFonts w:ascii="Liberation Serif" w:hAnsi="Liberation Serif"/>
+          <w:b w:val="false"/>
+          <w:bCs w:val="false"/>
+          <w:i w:val="false"/>
+          <w:iCs w:val="false"/>
+        </w:rPr>
+        <w:t xml:space="preserve">, or </w:t>
+      </w:r>
+      <w:r>
+        <w:rPr>
+          <w:rFonts w:ascii="Liberation Mono" w:hAnsi="Liberation Mono"/>
+          <w:b w:val="false"/>
+          <w:bCs w:val="false"/>
+          <w:i w:val="false"/>
+          <w:iCs w:val="false"/>
+        </w:rPr>
+        <w:t>)</w:t>
+      </w:r>
+      <w:r>
+        <w:rPr>
+          <w:rFonts w:ascii="Liberation Serif" w:hAnsi="Liberation Serif"/>
+          <w:b w:val="false"/>
+          <w:bCs w:val="false"/>
+          <w:i w:val="false"/>
+          <w:iCs w:val="false"/>
+        </w:rPr>
+        <w:t xml:space="preserve">, and the space character. Each character operates the same way as their mathematical counterparts, with </w:t>
+      </w:r>
+      <w:r>
+        <w:rPr>
+          <w:rFonts w:ascii="Liberation Mono" w:hAnsi="Liberation Mono"/>
+          <w:b w:val="false"/>
+          <w:bCs w:val="false"/>
+          <w:i w:val="false"/>
+          <w:iCs w:val="false"/>
+        </w:rPr>
+        <w:t>^</w:t>
+      </w:r>
+      <w:r>
+        <w:rPr>
+          <w:rFonts w:ascii="Liberation Serif" w:hAnsi="Liberation Serif"/>
+          <w:b w:val="false"/>
+          <w:bCs w:val="false"/>
+          <w:i w:val="false"/>
+          <w:iCs w:val="false"/>
+        </w:rPr>
+        <w:t xml:space="preserve"> representing the exponent operation, and </w:t>
+      </w:r>
+      <w:r>
+        <w:rPr>
+          <w:rFonts w:ascii="Liberation Mono" w:hAnsi="Liberation Mono"/>
+          <w:b w:val="false"/>
+          <w:bCs w:val="false"/>
+          <w:i w:val="false"/>
+          <w:iCs w:val="false"/>
+        </w:rPr>
+        <w:t>%</w:t>
+      </w:r>
+      <w:r>
+        <w:rPr>
+          <w:rFonts w:ascii="Liberation Serif" w:hAnsi="Liberation Serif"/>
+          <w:b w:val="false"/>
+          <w:bCs w:val="false"/>
+          <w:i w:val="false"/>
+          <w:iCs w:val="false"/>
+        </w:rPr>
+        <w:t xml:space="preserve"> representing the modulus operation. In addition, the </w:t>
+      </w:r>
+      <w:r>
+        <w:rPr>
+          <w:rFonts w:ascii="Liberation Mono" w:hAnsi="Liberation Mono"/>
+          <w:b w:val="false"/>
+          <w:bCs w:val="false"/>
+          <w:i w:val="false"/>
+          <w:iCs w:val="false"/>
         </w:rPr>
         <w:t>+</w:t>
       </w:r>
       <w:r>
         <w:rPr>
           <w:rFonts w:ascii="Liberation Serif" w:hAnsi="Liberation Serif"/>
-        </w:rPr>
-        <w:t xml:space="preserve">, </w:t>
+          <w:b w:val="false"/>
+          <w:bCs w:val="false"/>
+          <w:i w:val="false"/>
+          <w:iCs w:val="false"/>
+        </w:rPr>
+        <w:t xml:space="preserve"> and </w:t>
       </w:r>
       <w:r>
         <w:rPr>
           <w:rFonts w:ascii="Liberation Mono" w:hAnsi="Liberation Mono"/>
+          <w:b w:val="false"/>
+          <w:bCs w:val="false"/>
+          <w:i w:val="false"/>
+          <w:iCs w:val="false"/>
         </w:rPr>
         <w:t>-</w:t>
       </w:r>
       <w:r>
         <w:rPr>
           <w:rFonts w:ascii="Liberation Serif" w:hAnsi="Liberation Serif"/>
-        </w:rPr>
-        <w:t xml:space="preserve">, </w:t>
+          <w:b w:val="false"/>
+          <w:bCs w:val="false"/>
+          <w:i w:val="false"/>
+          <w:iCs w:val="false"/>
+        </w:rPr>
+        <w:t xml:space="preserve"> symbols can be used to express absolute value and negation respectively when placed in front of another numeric value or expression enclosed within parentheses. While decimal input is not explicitly supported, you can achieve similar results by using the fraction equivalent. For example, </w:t>
       </w:r>
       <w:r>
         <w:rPr>
           <w:rFonts w:ascii="Liberation Mono" w:hAnsi="Liberation Mono"/>
-        </w:rPr>
-        <w:t>*</w:t>
+          <w:b w:val="false"/>
+          <w:bCs w:val="false"/>
+          <w:i w:val="false"/>
+          <w:iCs w:val="false"/>
+        </w:rPr>
+        <w:t>0.5</w:t>
       </w:r>
       <w:r>
         <w:rPr>
           <w:rFonts w:ascii="Liberation Serif" w:hAnsi="Liberation Serif"/>
-        </w:rPr>
-        <w:t xml:space="preserve">, </w:t>
+          <w:b w:val="false"/>
+          <w:bCs w:val="false"/>
+          <w:i w:val="false"/>
+          <w:iCs w:val="false"/>
+        </w:rPr>
+        <w:t xml:space="preserve"> can be expressed as </w:t>
       </w:r>
       <w:r>
         <w:rPr>
           <w:rFonts w:ascii="Liberation Mono" w:hAnsi="Liberation Mono"/>
-        </w:rPr>
-        <w:t>/</w:t>
+          <w:b w:val="false"/>
+          <w:bCs w:val="false"/>
+          <w:i w:val="false"/>
+          <w:iCs w:val="false"/>
+        </w:rPr>
+        <w:t>(1/2)</w:t>
       </w:r>
       <w:r>
         <w:rPr>
           <w:rFonts w:ascii="Liberation Serif" w:hAnsi="Liberation Serif"/>
-        </w:rPr>
-        <w:t xml:space="preserve">, </w:t>
+          <w:b w:val="false"/>
+          <w:bCs w:val="false"/>
+          <w:i w:val="false"/>
+          <w:iCs w:val="false"/>
+        </w:rPr>
+        <w:t>. Please note than you cannot correct any errors in the input after they are typed. When you are finished entering an expression or wish to clear the input, press enter for the software to evaluate it. If you wish to exit the program, type “</w:t>
       </w:r>
       <w:r>
         <w:rPr>
           <w:rFonts w:ascii="Liberation Mono" w:hAnsi="Liberation Mono"/>
-        </w:rPr>
-        <w:t>%</w:t>
+          <w:b w:val="false"/>
+          <w:bCs w:val="false"/>
+          <w:i w:val="false"/>
+          <w:iCs w:val="false"/>
+        </w:rPr>
+        <w:t>exit</w:t>
       </w:r>
       <w:r>
         <w:rPr>
           <w:rFonts w:ascii="Liberation Serif" w:hAnsi="Liberation Serif"/>
-        </w:rPr>
-        <w:t xml:space="preserve">, </w:t>
-      </w:r>
-      <w:r>
-        <w:rPr>
-          <w:rFonts w:ascii="Liberation Mono" w:hAnsi="Liberation Mono"/>
-        </w:rPr>
-        <w:t>^</w:t>
-      </w:r>
-      <w:r>
-        <w:rPr>
-          <w:rFonts w:ascii="Liberation Serif" w:hAnsi="Liberation Serif"/>
-        </w:rPr>
-        <w:t xml:space="preserve">, </w:t>
-      </w:r>
-      <w:r>
-        <w:rPr>
-          <w:rFonts w:ascii="Liberation Mono" w:hAnsi="Liberation Mono"/>
-        </w:rPr>
-        <w:t>(</w:t>
-      </w:r>
-      <w:r>
-        <w:rPr>
-          <w:rFonts w:ascii="Liberation Serif" w:hAnsi="Liberation Serif"/>
-        </w:rPr>
-        <w:t xml:space="preserve">, </w:t>
-      </w:r>
-      <w:proofErr w:type="gramStart"/>
-      <w:r>
-        <w:rPr>
-          <w:rFonts w:ascii="Liberation Serif" w:hAnsi="Liberation Serif"/>
-        </w:rPr>
-        <w:t xml:space="preserve">or </w:t>
-      </w:r>
-      <w:r>
-        <w:rPr>
-          <w:rFonts w:ascii="Liberation Mono" w:hAnsi="Liberation Mono"/>
-        </w:rPr>
-        <w:t>)</w:t>
-      </w:r>
-      <w:proofErr w:type="gramEnd"/>
-      <w:r>
-        <w:rPr>
-          <w:rFonts w:ascii="Liberation Serif" w:hAnsi="Liberation Serif"/>
-        </w:rPr>
-        <w:t xml:space="preserve">, and the space character. Each character operates the same way as their mathematical counterparts, with </w:t>
-      </w:r>
-      <w:r>
-        <w:rPr>
-          <w:rFonts w:ascii="Liberation Mono" w:hAnsi="Liberation Mono"/>
-        </w:rPr>
-        <w:t>^</w:t>
-      </w:r>
-      <w:r>
-        <w:rPr>
-          <w:rFonts w:ascii="Liberation Serif" w:hAnsi="Liberation Serif"/>
-        </w:rPr>
-        <w:t xml:space="preserve"> representing the exponent operation, and </w:t>
-      </w:r>
-      <w:r>
-        <w:rPr>
-          <w:rFonts w:ascii="Liberation Mono" w:hAnsi="Liberation Mono"/>
-        </w:rPr>
-        <w:t>%</w:t>
-      </w:r>
-      <w:r>
-        <w:rPr>
-          <w:rFonts w:ascii="Liberation Serif" w:hAnsi="Liberation Serif"/>
-        </w:rPr>
-        <w:t xml:space="preserve"> representing the modulus operation. In addition, the </w:t>
-      </w:r>
-      <w:r>
-        <w:rPr>
-          <w:rFonts w:ascii="Liberation Mono" w:hAnsi="Liberation Mono"/>
-        </w:rPr>
-        <w:t>+</w:t>
-      </w:r>
-      <w:r>
-        <w:rPr>
-          <w:rFonts w:ascii="Liberation Serif" w:hAnsi="Liberation Serif"/>
-        </w:rPr>
-        <w:t xml:space="preserve"> and </w:t>
-      </w:r>
-      <w:r>
-        <w:rPr>
-          <w:rFonts w:ascii="Liberation Mono" w:hAnsi="Liberation Mono"/>
-        </w:rPr>
-        <w:t>-</w:t>
-      </w:r>
-      <w:r>
-        <w:rPr>
-          <w:rFonts w:ascii="Liberation Serif" w:hAnsi="Liberation Serif"/>
-        </w:rPr>
-        <w:t xml:space="preserve"> symbols can be used to express absolute value and negation respectively when placed in front of another numeric value or expression enclosed within parentheses. While decimal input is not explicitly supported, you can achieve similar results by using the fraction equivalent. For example, </w:t>
-      </w:r>
-      <w:r>
-        <w:rPr>
-          <w:rFonts w:ascii="Liberation Mono" w:hAnsi="Liberation Mono"/>
-        </w:rPr>
-        <w:t>0.5</w:t>
-      </w:r>
-      <w:r>
-        <w:rPr>
-          <w:rFonts w:ascii="Liberation Serif" w:hAnsi="Liberation Serif"/>
-        </w:rPr>
-        <w:t xml:space="preserve"> can be expressed as </w:t>
-      </w:r>
-      <w:r>
-        <w:rPr>
-          <w:rFonts w:ascii="Liberation Mono" w:hAnsi="Liberation Mono"/>
-        </w:rPr>
-        <w:t>(1/2)</w:t>
-      </w:r>
-      <w:r>
-        <w:rPr>
-          <w:rFonts w:ascii="Liberation Serif" w:hAnsi="Liberation Serif"/>
-        </w:rPr>
-        <w:t>. Please note than you cannot correct any errors in the input after they are typed. When you are finished entering an expression or wish to clear the input, press enter for the software to evaluate it. If you wish to exit the program, type “</w:t>
-      </w:r>
-      <w:r>
-        <w:rPr>
-          <w:rFonts w:ascii="Liberation Mono" w:hAnsi="Liberation Mono"/>
-        </w:rPr>
-        <w:t>exit</w:t>
-      </w:r>
-      <w:r>
-        <w:rPr>
-          <w:rFonts w:ascii="Liberation Serif" w:hAnsi="Liberation Serif"/>
+          <w:b w:val="false"/>
+          <w:bCs w:val="false"/>
+          <w:i w:val="false"/>
+          <w:iCs w:val="false"/>
         </w:rPr>
         <w:t>”.</w:t>
       </w:r>
@@ -1601,90 +1943,101 @@
     <w:p>
       <w:pPr>
         <w:pStyle w:val="BodyText1"/>
-        <w:spacing w:after="0" w:line="240" w:lineRule="atLeast"/>
-      </w:pPr>
-    </w:p>
-    <w:p>
-      <w:pPr>
-        <w:pStyle w:val="BodyText1"/>
-        <w:spacing w:after="0" w:line="240" w:lineRule="atLeast"/>
+        <w:spacing w:lineRule="atLeast" w:line="240" w:before="0" w:after="0"/>
+        <w:rPr>
+          <w:b w:val="false"/>
+          <w:b w:val="false"/>
+          <w:bCs w:val="false"/>
+          <w:i w:val="false"/>
+          <w:i w:val="false"/>
+          <w:iCs w:val="false"/>
+        </w:rPr>
+      </w:pPr>
+      <w:r>
         <w:rPr>
           <w:rFonts w:ascii="Liberation Serif" w:hAnsi="Liberation Serif"/>
           <w:b/>
           <w:bCs/>
         </w:rPr>
+      </w:r>
+    </w:p>
+    <w:p>
+      <w:pPr>
+        <w:pStyle w:val="BodyText1"/>
+        <w:spacing w:lineRule="atLeast" w:line="240" w:before="0" w:after="0"/>
+        <w:rPr>
+          <w:rFonts w:ascii="Liberation Serif" w:hAnsi="Liberation Serif"/>
+          <w:b/>
+          <w:b/>
+          <w:bCs/>
+        </w:rPr>
       </w:pPr>
       <w:r>
         <w:rPr>
           <w:rFonts w:ascii="Liberation Serif" w:hAnsi="Liberation Serif"/>
           <w:b/>
           <w:bCs/>
+          <w:i w:val="false"/>
+          <w:iCs w:val="false"/>
         </w:rPr>
         <w:t xml:space="preserve">Results: </w:t>
       </w:r>
       <w:r>
         <w:rPr>
           <w:rFonts w:ascii="Liberation Serif" w:hAnsi="Liberation Serif"/>
+          <w:b w:val="false"/>
+          <w:bCs w:val="false"/>
+          <w:i w:val="false"/>
+          <w:iCs w:val="false"/>
         </w:rPr>
         <w:t>If given a valid expression as input, the software will output the equivalent numeric value of the expression. The expression is evaluated following PEMDAS order of operations. If given as “</w:t>
       </w:r>
       <w:r>
         <w:rPr>
           <w:rFonts w:ascii="Liberation Mono" w:hAnsi="Liberation Mono"/>
+          <w:b w:val="false"/>
+          <w:bCs w:val="false"/>
+          <w:i w:val="false"/>
+          <w:iCs w:val="false"/>
         </w:rPr>
         <w:t>exit</w:t>
       </w:r>
       <w:r>
         <w:rPr>
           <w:rFonts w:ascii="Liberation Serif" w:hAnsi="Liberation Serif"/>
-        </w:rPr>
-        <w:t xml:space="preserve">” as input, the system will exit and return you to the command line. If the input is not valid, the software will output an error message. The error message can either indicate a problem with the structure of the input (missing operands, </w:t>
-      </w:r>
-      <w:proofErr w:type="spellStart"/>
-      <w:r>
-        <w:rPr>
-          <w:rFonts w:ascii="Liberation Serif" w:hAnsi="Liberation Serif"/>
-        </w:rPr>
-        <w:t>umatched</w:t>
-      </w:r>
-      <w:proofErr w:type="spellEnd"/>
-      <w:r>
-        <w:rPr>
-          <w:rFonts w:ascii="Liberation Serif" w:hAnsi="Liberation Serif"/>
-        </w:rPr>
-        <w:t xml:space="preserve"> parentheses, missing operators, etc) or a problem </w:t>
-      </w:r>
-      <w:proofErr w:type="gramStart"/>
-      <w:r>
-        <w:rPr>
-          <w:rFonts w:ascii="Liberation Serif" w:hAnsi="Liberation Serif"/>
-        </w:rPr>
-        <w:t>with  the</w:t>
-      </w:r>
-      <w:proofErr w:type="gramEnd"/>
-      <w:r>
-        <w:rPr>
-          <w:rFonts w:ascii="Liberation Serif" w:hAnsi="Liberation Serif"/>
-        </w:rPr>
-        <w:t xml:space="preserve"> mathematical evaluation (division by zero, modulus with a negative divisor, etc).</w:t>
+          <w:b w:val="false"/>
+          <w:bCs w:val="false"/>
+          <w:i w:val="false"/>
+          <w:iCs w:val="false"/>
+        </w:rPr>
+        <w:t>” as input, the system will exit and return you to the command line. If the input is not valid, the software will output an error message. The error message can either indicate a problem with the structure of the input (missing operands, umatched parentheses, missing operators, etc) or a problem with  the mathematical evaluation (division by zero, modulus with a negative divisor, etc).</w:t>
       </w:r>
     </w:p>
     <w:p>
       <w:pPr>
         <w:pStyle w:val="BodyText1"/>
-        <w:spacing w:after="0" w:line="240" w:lineRule="atLeast"/>
-        <w:rPr>
+        <w:spacing w:lineRule="atLeast" w:line="240" w:before="0" w:after="0"/>
+        <w:rPr>
+          <w:b/>
           <w:b/>
           <w:bCs/>
         </w:rPr>
       </w:pPr>
+      <w:r>
+        <w:rPr>
+          <w:b/>
+          <w:bCs/>
+        </w:rPr>
+      </w:r>
     </w:p>
     <w:p>
       <w:pPr>
         <w:pStyle w:val="Heading1"/>
+        <w:rPr/>
       </w:pPr>
       <w:bookmarkStart w:id="14" w:name="_Toc152453013"/>
       <w:r>
+        <w:rPr/>
         <w:t>Advanced features</w:t>
       </w:r>
       <w:bookmarkEnd w:id="14"/>
@@ -1692,515 +2045,139 @@
     <w:p>
       <w:pPr>
         <w:pStyle w:val="BodyText1"/>
-        <w:spacing w:after="0" w:line="240" w:lineRule="atLeast"/>
+        <w:spacing w:lineRule="atLeast" w:line="240" w:before="0" w:after="0"/>
         <w:rPr>
           <w:lang w:val="en-US"/>
         </w:rPr>
       </w:pPr>
       <w:r>
-        <w:t xml:space="preserve">There are not any advanced features within the software. All features are expressed as a combination of the </w:t>
-      </w:r>
-      <w:proofErr w:type="gramStart"/>
-      <w:r>
-        <w:t>numeric  digits</w:t>
-      </w:r>
-      <w:proofErr w:type="gramEnd"/>
-      <w:r>
-        <w:t xml:space="preserve"> and operators defined in the usage documentation.</w:t>
+        <w:rPr/>
+        <w:t>There are not any advanced features within the software. All features are expressed as a combination of the numeric  digits and operators defined in the usage documentation.</w:t>
       </w:r>
     </w:p>
     <w:p>
       <w:pPr>
         <w:pStyle w:val="BodyText1"/>
-        <w:spacing w:after="0" w:line="240" w:lineRule="atLeast"/>
-        <w:rPr>
+        <w:spacing w:lineRule="atLeast" w:line="240" w:before="0" w:after="0"/>
+        <w:rPr>
+          <w:b/>
           <w:b/>
           <w:bCs/>
           <w:lang w:val="en-US"/>
         </w:rPr>
       </w:pPr>
+      <w:r>
+        <w:rPr>
+          <w:b/>
+          <w:bCs/>
+          <w:lang w:val="en-US"/>
+        </w:rPr>
+      </w:r>
     </w:p>
     <w:p>
       <w:pPr>
         <w:pStyle w:val="Heading1"/>
         <w:rPr>
-          <w:b w:val="0"/>
+          <w:b w:val="false"/>
+          <w:b w:val="false"/>
           <w:bCs/>
         </w:rPr>
       </w:pPr>
       <w:bookmarkStart w:id="15" w:name="_Toc152453014"/>
       <w:r>
+        <w:rPr/>
         <w:t>Troubleshooting</w:t>
       </w:r>
       <w:bookmarkEnd w:id="15"/>
       <w:r>
+        <w:rPr/>
         <w:t xml:space="preserve"> </w:t>
       </w:r>
     </w:p>
-    <w:tbl>
-      <w:tblPr>
-        <w:tblStyle w:val="TableGrid"/>
-        <w:tblW w:w="0" w:type="auto"/>
-        <w:tblLook w:val="04A0" w:firstRow="1" w:lastRow="0" w:firstColumn="1" w:lastColumn="0" w:noHBand="0" w:noVBand="1"/>
-      </w:tblPr>
-      <w:tblGrid>
-        <w:gridCol w:w="4675"/>
-        <w:gridCol w:w="4675"/>
-      </w:tblGrid>
-      <w:tr>
-        <w:tc>
-          <w:tcPr>
-            <w:tcW w:w="4788" w:type="dxa"/>
-          </w:tcPr>
-          <w:p>
-            <w:pPr>
-              <w:pStyle w:val="BodyText"/>
-              <w:spacing w:after="0"/>
-              <w:ind w:left="0"/>
-              <w:rPr>
-                <w:iCs/>
-              </w:rPr>
-            </w:pPr>
-            <w:r>
-              <w:rPr>
-                <w:iCs/>
-              </w:rPr>
-              <w:t>Common Problems</w:t>
-            </w:r>
-          </w:p>
-        </w:tc>
-        <w:tc>
-          <w:tcPr>
-            <w:tcW w:w="4788" w:type="dxa"/>
-          </w:tcPr>
-          <w:p>
-            <w:pPr>
-              <w:pStyle w:val="BodyText"/>
-              <w:spacing w:after="0"/>
-              <w:ind w:left="0"/>
-              <w:rPr>
-                <w:iCs/>
-              </w:rPr>
-            </w:pPr>
-            <w:r>
-              <w:rPr>
-                <w:iCs/>
-              </w:rPr>
-              <w:t>Solutions</w:t>
-            </w:r>
-          </w:p>
-        </w:tc>
-      </w:tr>
-      <w:tr>
-        <w:tc>
-          <w:tcPr>
-            <w:tcW w:w="4788" w:type="dxa"/>
-          </w:tcPr>
-          <w:p>
-            <w:pPr>
-              <w:pStyle w:val="BodyText"/>
-              <w:spacing w:after="0"/>
-              <w:ind w:left="0"/>
-              <w:rPr>
-                <w:iCs/>
-              </w:rPr>
-            </w:pPr>
-            <w:proofErr w:type="gramStart"/>
-            <w:r>
-              <w:rPr>
-                <w:iCs/>
-              </w:rPr>
-              <w:t>E</w:t>
-            </w:r>
-            <w:r>
-              <w:rPr>
-                <w:iCs/>
-              </w:rPr>
-              <w:t>rror:_</w:t>
-            </w:r>
-            <w:proofErr w:type="gramEnd"/>
-            <w:r>
-              <w:rPr>
-                <w:iCs/>
-              </w:rPr>
-              <w:t xml:space="preserve"> is missing an operand</w:t>
-            </w:r>
-          </w:p>
-        </w:tc>
-        <w:tc>
-          <w:tcPr>
-            <w:tcW w:w="4788" w:type="dxa"/>
-          </w:tcPr>
-          <w:p>
-            <w:pPr>
-              <w:pStyle w:val="BodyText"/>
-              <w:spacing w:after="0"/>
-              <w:ind w:left="0"/>
-              <w:rPr>
-                <w:iCs/>
-              </w:rPr>
-            </w:pPr>
-            <w:r>
-              <w:rPr>
-                <w:iCs/>
-              </w:rPr>
-              <w:t>Ensure each operator is accompanied by the appropriate operands. Check for missing numbers or operators in the expression.</w:t>
-            </w:r>
-          </w:p>
-        </w:tc>
-      </w:tr>
-      <w:tr>
-        <w:tc>
-          <w:tcPr>
-            <w:tcW w:w="4788" w:type="dxa"/>
-          </w:tcPr>
-          <w:p>
-            <w:pPr>
-              <w:pStyle w:val="BodyText"/>
-              <w:spacing w:after="0"/>
-              <w:ind w:left="0"/>
-              <w:rPr>
-                <w:iCs/>
-              </w:rPr>
-            </w:pPr>
-            <w:r>
-              <w:rPr>
-                <w:iCs/>
-              </w:rPr>
-              <w:t>Er</w:t>
-            </w:r>
-            <w:r>
-              <w:rPr>
-                <w:iCs/>
-              </w:rPr>
-              <w:t>ror: cannot divide/modulo by zero</w:t>
-            </w:r>
-          </w:p>
-        </w:tc>
-        <w:tc>
-          <w:tcPr>
-            <w:tcW w:w="4788" w:type="dxa"/>
-          </w:tcPr>
-          <w:p>
-            <w:pPr>
-              <w:pStyle w:val="BodyText"/>
-              <w:spacing w:after="0"/>
-              <w:ind w:left="0"/>
-              <w:rPr>
-                <w:iCs/>
-              </w:rPr>
-            </w:pPr>
-            <w:r>
-              <w:rPr>
-                <w:iCs/>
-              </w:rPr>
-              <w:t>These operations will result in undefined and therefore are not possible.</w:t>
-            </w:r>
-          </w:p>
-        </w:tc>
-      </w:tr>
-      <w:tr>
-        <w:tc>
-          <w:tcPr>
-            <w:tcW w:w="4788" w:type="dxa"/>
-          </w:tcPr>
-          <w:p>
-            <w:pPr>
-              <w:pStyle w:val="BodyText"/>
-              <w:spacing w:after="0"/>
-              <w:ind w:left="0"/>
-              <w:rPr>
-                <w:iCs/>
-              </w:rPr>
-            </w:pPr>
-            <w:r>
-              <w:rPr>
-                <w:iCs/>
-              </w:rPr>
-              <w:t>Error: illegal symbol: _</w:t>
-            </w:r>
-          </w:p>
-        </w:tc>
-        <w:tc>
-          <w:tcPr>
-            <w:tcW w:w="4788" w:type="dxa"/>
-          </w:tcPr>
-          <w:p>
-            <w:pPr>
-              <w:pStyle w:val="BodyText"/>
-              <w:spacing w:after="0"/>
-              <w:ind w:left="0"/>
-              <w:rPr>
-                <w:iCs/>
-              </w:rPr>
-            </w:pPr>
-            <w:r>
-              <w:rPr>
-                <w:iCs/>
-              </w:rPr>
-              <w:t xml:space="preserve">Ensure you are using the correct corresponding symbols. Use ^ for exponentiation (not **) and / </w:t>
-            </w:r>
-            <w:proofErr w:type="spellStart"/>
-            <w:r>
-              <w:rPr>
-                <w:iCs/>
-              </w:rPr>
-              <w:t>for</w:t>
-            </w:r>
-            <w:proofErr w:type="spellEnd"/>
-            <w:r>
-              <w:rPr>
-                <w:iCs/>
-              </w:rPr>
-              <w:t xml:space="preserve"> division (not //).</w:t>
-            </w:r>
-          </w:p>
-        </w:tc>
-      </w:tr>
-      <w:tr>
-        <w:tc>
-          <w:tcPr>
-            <w:tcW w:w="4788" w:type="dxa"/>
-          </w:tcPr>
-          <w:p>
-            <w:pPr>
-              <w:pStyle w:val="BodyText"/>
-              <w:spacing w:after="0"/>
-              <w:ind w:left="0"/>
-              <w:rPr>
-                <w:iCs/>
-              </w:rPr>
-            </w:pPr>
-            <w:r>
-              <w:rPr>
-                <w:iCs/>
-              </w:rPr>
-              <w:t>Error: missing operator!</w:t>
-            </w:r>
-          </w:p>
-        </w:tc>
-        <w:tc>
-          <w:tcPr>
-            <w:tcW w:w="4788" w:type="dxa"/>
-          </w:tcPr>
-          <w:p>
-            <w:pPr>
-              <w:pStyle w:val="BodyText"/>
-              <w:spacing w:after="0"/>
-              <w:ind w:left="0"/>
-              <w:rPr>
-                <w:iCs/>
-              </w:rPr>
-            </w:pPr>
-            <w:r>
-              <w:rPr>
-                <w:iCs/>
-              </w:rPr>
-              <w:t>Ensure you do not have extra numbers or are missing an operator before/after a number.</w:t>
-            </w:r>
-          </w:p>
-        </w:tc>
-      </w:tr>
-      <w:tr>
-        <w:tc>
-          <w:tcPr>
-            <w:tcW w:w="4788" w:type="dxa"/>
-          </w:tcPr>
-          <w:p>
-            <w:pPr>
-              <w:pStyle w:val="BodyText"/>
-              <w:spacing w:after="0"/>
-              <w:ind w:left="0"/>
-              <w:rPr>
-                <w:iCs/>
-              </w:rPr>
-            </w:pPr>
-            <w:r>
-              <w:rPr>
-                <w:iCs/>
-              </w:rPr>
-              <w:t>Error: unmatched parentheses</w:t>
-            </w:r>
-          </w:p>
-        </w:tc>
-        <w:tc>
-          <w:tcPr>
-            <w:tcW w:w="4788" w:type="dxa"/>
-          </w:tcPr>
-          <w:p>
-            <w:pPr>
-              <w:pStyle w:val="BodyText"/>
-              <w:spacing w:after="0"/>
-              <w:ind w:left="0"/>
-              <w:rPr>
-                <w:iCs/>
-              </w:rPr>
-            </w:pPr>
-            <w:r>
-              <w:rPr>
-                <w:iCs/>
-              </w:rPr>
-              <w:t xml:space="preserve">Ensure all parentheses are a pair of opened and closed. </w:t>
-            </w:r>
-          </w:p>
-        </w:tc>
-      </w:tr>
-      <w:tr>
-        <w:tc>
-          <w:tcPr>
-            <w:tcW w:w="4788" w:type="dxa"/>
-          </w:tcPr>
-          <w:p>
-            <w:pPr>
-              <w:pStyle w:val="BodyText"/>
-              <w:spacing w:after="0"/>
-              <w:ind w:left="0"/>
-              <w:rPr>
-                <w:iCs/>
-              </w:rPr>
-            </w:pPr>
-            <w:r>
-              <w:rPr>
-                <w:iCs/>
-              </w:rPr>
-              <w:t>Error: input overflow</w:t>
-            </w:r>
-          </w:p>
-        </w:tc>
-        <w:tc>
-          <w:tcPr>
-            <w:tcW w:w="4788" w:type="dxa"/>
-          </w:tcPr>
-          <w:p>
-            <w:pPr>
-              <w:pStyle w:val="BodyText"/>
-              <w:spacing w:after="0"/>
-              <w:ind w:left="0"/>
-              <w:rPr>
-                <w:iCs/>
-              </w:rPr>
-            </w:pPr>
-            <w:r>
-              <w:rPr>
-                <w:iCs/>
-              </w:rPr>
-              <w:t>Input exceeded the maximum value of int. Please try again with a value less than 2147483647.</w:t>
-            </w:r>
-          </w:p>
-        </w:tc>
-      </w:tr>
-      <w:tr>
-        <w:tc>
-          <w:tcPr>
-            <w:tcW w:w="4788" w:type="dxa"/>
-          </w:tcPr>
-          <w:p>
-            <w:pPr>
-              <w:pStyle w:val="BodyText"/>
-              <w:spacing w:after="0"/>
-              <w:ind w:left="0"/>
-              <w:rPr>
-                <w:iCs/>
-              </w:rPr>
-            </w:pPr>
-            <w:r>
-              <w:rPr>
-                <w:iCs/>
-              </w:rPr>
-              <w:t>Cannot exit calculator</w:t>
-            </w:r>
-          </w:p>
-        </w:tc>
-        <w:tc>
-          <w:tcPr>
-            <w:tcW w:w="4788" w:type="dxa"/>
-          </w:tcPr>
-          <w:p>
-            <w:pPr>
-              <w:pStyle w:val="BodyText"/>
-              <w:spacing w:after="0"/>
-              <w:ind w:left="0"/>
-              <w:rPr>
-                <w:iCs/>
-              </w:rPr>
-            </w:pPr>
-            <w:r>
-              <w:rPr>
-                <w:iCs/>
-              </w:rPr>
-              <w:t xml:space="preserve">To exit, simply type </w:t>
-            </w:r>
-            <w:proofErr w:type="gramStart"/>
-            <w:r>
-              <w:rPr>
-                <w:iCs/>
-              </w:rPr>
-              <w:t>exit .</w:t>
-            </w:r>
-            <w:proofErr w:type="gramEnd"/>
-          </w:p>
-        </w:tc>
-      </w:tr>
-    </w:tbl>
-    <w:p>
-      <w:pPr>
-        <w:pStyle w:val="BodyText"/>
-        <w:spacing w:after="0"/>
-        <w:ind w:left="0"/>
-        <w:rPr>
-          <w:iCs/>
-          <w:color w:val="0000FF"/>
-        </w:rPr>
-      </w:pPr>
-    </w:p>
-    <w:p>
-      <w:pPr>
-        <w:pStyle w:val="BodyText"/>
-        <w:spacing w:after="0"/>
-        <w:ind w:left="0"/>
-        <w:rPr>
-          <w:rFonts w:ascii="CJDFIZ+Times-Roman+2" w:hAnsi="CJDFIZ+Times-Roman+2"/>
-        </w:rPr>
-      </w:pPr>
-    </w:p>
-    <w:p>
-      <w:pPr>
-        <w:pStyle w:val="Heading1"/>
-      </w:pPr>
-      <w:bookmarkStart w:id="16" w:name="_Toc152453015"/>
-      <w:r>
-        <w:t>Examples</w:t>
-      </w:r>
-      <w:bookmarkEnd w:id="16"/>
-      <w:r>
-        <w:t xml:space="preserve"> </w:t>
-      </w:r>
-    </w:p>
-    <w:p>
-      <w:pPr>
-        <w:pStyle w:val="BodyText"/>
-        <w:spacing w:after="0"/>
-        <w:ind w:left="0"/>
-        <w:rPr>
-          <w:rFonts w:ascii="CJDFIZ+Times-Roman+2" w:hAnsi="CJDFIZ+Times-Roman+2"/>
-        </w:rPr>
-      </w:pPr>
-      <w:r>
-        <w:rPr>
+    <w:p>
+      <w:pPr>
+        <w:pStyle w:val="TextBody"/>
+        <w:spacing w:before="0" w:after="0"/>
+        <w:ind w:left="0" w:hanging="0"/>
+        <w:rPr>
+          <w:i/>
           <w:i/>
           <w:color w:val="0000FF"/>
         </w:rPr>
+      </w:pPr>
+      <w:r>
+        <w:rPr>
+          <w:i/>
+          <w:color w:val="0000FF"/>
+        </w:rPr>
+        <w:t>This section should provide a list of common problems, if any, that users may encounter, and how to solve them.</w:t>
+      </w:r>
+    </w:p>
+    <w:p>
+      <w:pPr>
+        <w:pStyle w:val="TextBody"/>
+        <w:spacing w:before="0" w:after="0"/>
+        <w:ind w:left="0" w:hanging="0"/>
+        <w:rPr>
+          <w:rFonts w:ascii="CJDFIZ+Times-Roman+2" w:hAnsi="CJDFIZ+Times-Roman+2"/>
+        </w:rPr>
+      </w:pPr>
+      <w:r>
+        <w:rPr>
+          <w:rFonts w:ascii="CJDFIZ+Times-Roman+2" w:hAnsi="CJDFIZ+Times-Roman+2"/>
+        </w:rPr>
+      </w:r>
+    </w:p>
+    <w:p>
+      <w:pPr>
+        <w:pStyle w:val="Heading1"/>
+        <w:rPr/>
+      </w:pPr>
+      <w:bookmarkStart w:id="16" w:name="_Toc152453015"/>
+      <w:r>
+        <w:rPr/>
+        <w:t>Examples</w:t>
+      </w:r>
+      <w:bookmarkEnd w:id="16"/>
+      <w:r>
+        <w:rPr/>
+        <w:t xml:space="preserve"> </w:t>
+      </w:r>
+    </w:p>
+    <w:p>
+      <w:pPr>
+        <w:pStyle w:val="TextBody"/>
+        <w:spacing w:before="0" w:after="0"/>
+        <w:ind w:left="0" w:hanging="0"/>
+        <w:rPr>
+          <w:rFonts w:ascii="CJDFIZ+Times-Roman+2" w:hAnsi="CJDFIZ+Times-Roman+2"/>
+        </w:rPr>
+      </w:pPr>
+      <w:r>
+        <w:rPr>
+          <w:i/>
+          <w:color w:val="0000FF"/>
+        </w:rPr>
         <w:t>This section should provide examples of how to use the software to evaluate different types of arithmetic expressions.</w:t>
       </w:r>
     </w:p>
-    <w:p/>
+    <w:p>
+      <w:pPr>
+        <w:pStyle w:val="Normal"/>
+        <w:rPr/>
+      </w:pPr>
+      <w:r>
+        <w:rPr/>
+      </w:r>
+    </w:p>
     <w:p>
       <w:pPr>
         <w:pStyle w:val="Heading1"/>
+        <w:rPr/>
       </w:pPr>
       <w:bookmarkStart w:id="17" w:name="_Toc152453016"/>
       <w:r>
-        <w:lastRenderedPageBreak/>
+        <w:rPr/>
         <w:t>Glossary of terms</w:t>
       </w:r>
       <w:bookmarkEnd w:id="17"/>
@@ -2212,12 +2189,14 @@
           <w:ilvl w:val="0"/>
           <w:numId w:val="0"/>
         </w:numPr>
+        <w:ind w:left="0" w:hanging="0"/>
+        <w:rPr/>
       </w:pPr>
       <w:bookmarkStart w:id="18" w:name="_Toc152453017"/>
       <w:r>
         <w:rPr>
           <w:rFonts w:ascii="Times New Roman" w:hAnsi="Times New Roman"/>
-          <w:b w:val="0"/>
+          <w:b w:val="false"/>
           <w:i/>
           <w:color w:val="0000FF"/>
           <w:sz w:val="20"/>
@@ -2230,16 +2209,19 @@
       <w:pPr>
         <w:pStyle w:val="Heading1"/>
         <w:rPr>
-          <w:b w:val="0"/>
+          <w:b w:val="false"/>
+          <w:b w:val="false"/>
           <w:bCs/>
         </w:rPr>
       </w:pPr>
       <w:bookmarkStart w:id="19" w:name="_Toc152453018"/>
       <w:r>
+        <w:rPr/>
         <w:t>FAQ</w:t>
       </w:r>
       <w:bookmarkEnd w:id="19"/>
       <w:r>
+        <w:rPr/>
         <w:t xml:space="preserve"> </w:t>
       </w:r>
     </w:p>
@@ -2250,28 +2232,33 @@
           <w:ilvl w:val="1"/>
           <w:numId w:val="7"/>
         </w:numPr>
-      </w:pPr>
-      <w:bookmarkStart w:id="20" w:name="_Toc314978533_Copy_1"/>
-      <w:bookmarkStart w:id="21" w:name="_Toc324843639_Copy_1"/>
-      <w:bookmarkStart w:id="22" w:name="_Toc324851946_Copy_1"/>
-      <w:bookmarkStart w:id="23" w:name="_Toc324915529_Copy_1"/>
-      <w:bookmarkStart w:id="24" w:name="_Toc433104442_Copy_1"/>
-      <w:bookmarkStart w:id="25" w:name="_Toc152453019"/>
-      <w:bookmarkEnd w:id="20"/>
+        <w:rPr/>
+      </w:pPr>
+      <w:bookmarkStart w:id="20" w:name="_Toc152453019"/>
+      <w:bookmarkStart w:id="21" w:name="_Toc314978533_Copy_1"/>
+      <w:bookmarkStart w:id="22" w:name="_Toc324843639_Copy_1"/>
+      <w:bookmarkStart w:id="23" w:name="_Toc324851946_Copy_1"/>
+      <w:bookmarkStart w:id="24" w:name="_Toc324915529_Copy_1"/>
+      <w:bookmarkStart w:id="25" w:name="_Toc433104442_Copy_1"/>
       <w:bookmarkEnd w:id="21"/>
       <w:bookmarkEnd w:id="22"/>
       <w:bookmarkEnd w:id="23"/>
       <w:bookmarkEnd w:id="24"/>
-      <w:r>
+      <w:bookmarkEnd w:id="25"/>
+      <w:r>
+        <w:rPr/>
         <w:t>Can you input floating point values?</w:t>
       </w:r>
-      <w:bookmarkEnd w:id="25"/>
-    </w:p>
-    <w:p>
-      <w:pPr>
-        <w:ind w:left="720"/>
-      </w:pPr>
-      <w:r>
+      <w:bookmarkEnd w:id="20"/>
+    </w:p>
+    <w:p>
+      <w:pPr>
+        <w:pStyle w:val="Normal"/>
+        <w:ind w:left="720" w:hanging="0"/>
+        <w:rPr/>
+      </w:pPr>
+      <w:r>
+        <w:rPr/>
         <w:t>No; direct input of floating-point values is not supported. However, you can use floating point values by representing them fractionally, such as using (3/2) to represent 1.5.</w:t>
       </w:r>
     </w:p>
@@ -2282,18 +2269,23 @@
           <w:ilvl w:val="1"/>
           <w:numId w:val="8"/>
         </w:numPr>
+        <w:rPr/>
       </w:pPr>
       <w:bookmarkStart w:id="26" w:name="_Toc152453020"/>
       <w:r>
+        <w:rPr/>
         <w:t>How do you exit the program?</w:t>
       </w:r>
       <w:bookmarkEnd w:id="26"/>
     </w:p>
     <w:p>
       <w:pPr>
-        <w:ind w:left="720"/>
-      </w:pPr>
-      <w:r>
+        <w:pStyle w:val="Normal"/>
+        <w:ind w:left="720" w:hanging="0"/>
+        <w:rPr/>
+      </w:pPr>
+      <w:r>
+        <w:rPr/>
         <w:t>By inputting “exit” or closing the window.</w:t>
       </w:r>
     </w:p>
@@ -2304,36 +2296,46 @@
           <w:ilvl w:val="1"/>
           <w:numId w:val="9"/>
         </w:numPr>
+        <w:rPr/>
       </w:pPr>
       <w:bookmarkStart w:id="27" w:name="_Toc152453021"/>
       <w:r>
+        <w:rPr/>
         <w:t>What is the range of values that you can input?</w:t>
       </w:r>
       <w:bookmarkEnd w:id="27"/>
     </w:p>
     <w:p>
       <w:pPr>
-        <w:ind w:left="720"/>
-      </w:pPr>
-      <w:r>
+        <w:pStyle w:val="Normal"/>
+        <w:ind w:left="720" w:hanging="0"/>
+        <w:rPr/>
+      </w:pPr>
+      <w:r>
+        <w:rPr/>
         <w:t>You can input values with a magnitude less than or equal to (2^31)-1. This is because that is the maximum value a 32-bit signed integer can store.</w:t>
       </w:r>
     </w:p>
     <w:p>
       <w:pPr>
         <w:pStyle w:val="Heading2"/>
+        <w:rPr/>
       </w:pPr>
       <w:bookmarkStart w:id="28" w:name="_Toc152453022"/>
       <w:r>
+        <w:rPr/>
         <w:t>What operations are supported?</w:t>
       </w:r>
       <w:bookmarkEnd w:id="28"/>
     </w:p>
     <w:p>
       <w:pPr>
-        <w:ind w:left="720"/>
-      </w:pPr>
-      <w:r>
+        <w:pStyle w:val="Normal"/>
+        <w:ind w:left="720" w:hanging="0"/>
+        <w:rPr/>
+      </w:pPr>
+      <w:r>
+        <w:rPr/>
         <w:t>The supported operations are addition, subtraction, multiplication, division, modulo, exponentiation, negation, and absolute value. Parentheses are supported for grouping. Division is always floating-point.</w:t>
       </w:r>
     </w:p>
@@ -2344,194 +2346,200 @@
           <w:ilvl w:val="1"/>
           <w:numId w:val="10"/>
         </w:numPr>
+        <w:rPr/>
       </w:pPr>
       <w:bookmarkStart w:id="29" w:name="_Toc152453023"/>
       <w:r>
+        <w:rPr/>
         <w:t>Does the program support implied multiplication with parentheses?</w:t>
       </w:r>
       <w:bookmarkEnd w:id="29"/>
     </w:p>
     <w:p>
       <w:pPr>
-        <w:ind w:left="720"/>
-      </w:pPr>
-      <w:r>
+        <w:pStyle w:val="Normal"/>
+        <w:ind w:left="720" w:hanging="0"/>
+        <w:rPr/>
+      </w:pPr>
+      <w:r>
+        <w:rPr/>
         <w:t>No; the program does not support implied multiplication.</w:t>
       </w:r>
     </w:p>
     <w:p>
       <w:pPr>
         <w:pStyle w:val="Heading2"/>
+        <w:rPr/>
       </w:pPr>
       <w:bookmarkStart w:id="30" w:name="_Toc152453024"/>
       <w:r>
+        <w:rPr/>
         <w:t>What order of operations does the program use?</w:t>
       </w:r>
       <w:bookmarkEnd w:id="30"/>
     </w:p>
     <w:p>
       <w:pPr>
-        <w:ind w:left="720"/>
-      </w:pPr>
-      <w:r>
+        <w:pStyle w:val="Normal"/>
+        <w:ind w:left="720" w:hanging="0"/>
+        <w:rPr/>
+      </w:pPr>
+      <w:r>
+        <w:rPr/>
         <w:t>There are five levels of precedence; these are (in the order they are evaluated):</w:t>
       </w:r>
     </w:p>
     <w:p>
       <w:pPr>
-        <w:ind w:left="720"/>
-      </w:pPr>
-      <w:r>
+        <w:pStyle w:val="Normal"/>
+        <w:ind w:left="720" w:hanging="0"/>
+        <w:rPr/>
+      </w:pPr>
+      <w:r>
+        <w:rPr/>
         <w:t>1: Parentheses</w:t>
       </w:r>
     </w:p>
     <w:p>
       <w:pPr>
-        <w:ind w:left="720"/>
-      </w:pPr>
-      <w:r>
+        <w:pStyle w:val="Normal"/>
+        <w:ind w:left="720" w:hanging="0"/>
+        <w:rPr/>
+      </w:pPr>
+      <w:r>
+        <w:rPr/>
         <w:t>2: Exponentiation</w:t>
       </w:r>
     </w:p>
     <w:p>
       <w:pPr>
-        <w:ind w:left="720"/>
-      </w:pPr>
-      <w:r>
+        <w:pStyle w:val="Normal"/>
+        <w:ind w:left="720" w:hanging="0"/>
+        <w:rPr/>
+      </w:pPr>
+      <w:r>
+        <w:rPr/>
         <w:t>3: Multiplication, Division, and Modulo</w:t>
       </w:r>
     </w:p>
     <w:p>
       <w:pPr>
-        <w:ind w:left="720"/>
-      </w:pPr>
-      <w:r>
+        <w:pStyle w:val="Normal"/>
+        <w:ind w:left="720" w:hanging="0"/>
+        <w:rPr/>
+      </w:pPr>
+      <w:r>
+        <w:rPr/>
         <w:t>4: Absolute Value and Negation</w:t>
       </w:r>
     </w:p>
     <w:p>
       <w:pPr>
-        <w:ind w:left="720"/>
-      </w:pPr>
-      <w:r>
+        <w:pStyle w:val="Normal"/>
+        <w:ind w:left="720" w:hanging="0"/>
+        <w:rPr/>
+      </w:pPr>
+      <w:r>
+        <w:rPr/>
         <w:t>5: Addition and Subtraction</w:t>
       </w:r>
     </w:p>
     <w:p>
       <w:pPr>
-        <w:ind w:left="720"/>
-      </w:pPr>
-      <w:r>
+        <w:pStyle w:val="Normal"/>
+        <w:ind w:left="720" w:hanging="0"/>
+        <w:rPr/>
+      </w:pPr>
+      <w:r>
+        <w:rPr/>
         <w:t xml:space="preserve">Within each level, operations are evaluated left-to-right. </w:t>
       </w:r>
     </w:p>
     <w:p>
       <w:pPr>
         <w:pStyle w:val="Heading2"/>
+        <w:rPr/>
       </w:pPr>
       <w:bookmarkStart w:id="31" w:name="_Toc152453025"/>
       <w:r>
+        <w:rPr/>
         <w:t>Where can I find the program’s source code?</w:t>
       </w:r>
       <w:bookmarkEnd w:id="31"/>
     </w:p>
     <w:p>
       <w:pPr>
-        <w:ind w:left="720"/>
-      </w:pPr>
-      <w:r>
+        <w:pStyle w:val="Normal"/>
+        <w:ind w:left="720" w:hanging="0"/>
+        <w:rPr/>
+      </w:pPr>
+      <w:r>
+        <w:rPr/>
         <w:t xml:space="preserve">The source code can be found at </w:t>
       </w:r>
-      <w:hyperlink r:id="rId12">
+      <w:hyperlink r:id="rId7">
         <w:r>
           <w:rPr>
-            <w:rStyle w:val="Hyperlink"/>
+            <w:rStyle w:val="InternetLink"/>
           </w:rPr>
-          <w:t>github.com/</w:t>
-        </w:r>
-        <w:proofErr w:type="spellStart"/>
-        <w:r>
-          <w:rPr>
-            <w:rStyle w:val="Hyperlink"/>
-          </w:rPr>
-          <w:t>FlyingTNT</w:t>
-        </w:r>
-        <w:proofErr w:type="spellEnd"/>
-        <w:r>
-          <w:rPr>
-            <w:rStyle w:val="Hyperlink"/>
-          </w:rPr>
-          <w:t>/EECS-348-Project</w:t>
+          <w:t>github.com/FlyingTNT/EECS-348-Project</w:t>
         </w:r>
       </w:hyperlink>
       <w:r>
+        <w:rPr/>
         <w:t>.</w:t>
       </w:r>
     </w:p>
     <w:p>
       <w:pPr>
-        <w:ind w:left="720"/>
-      </w:pPr>
-    </w:p>
-    <w:p>
-      <w:pPr>
-        <w:pStyle w:val="BodyText"/>
-        <w:ind w:left="0"/>
-      </w:pPr>
+        <w:pStyle w:val="Normal"/>
+        <w:ind w:left="720" w:hanging="0"/>
+        <w:rPr/>
+      </w:pPr>
+      <w:r>
+        <w:rPr/>
+      </w:r>
+    </w:p>
+    <w:p>
+      <w:pPr>
+        <w:pStyle w:val="TextBody"/>
+        <w:spacing w:before="0" w:after="120"/>
+        <w:ind w:left="0" w:hanging="0"/>
+        <w:rPr/>
+      </w:pPr>
+      <w:r>
+        <w:rPr/>
+      </w:r>
     </w:p>
     <w:sectPr>
-      <w:headerReference w:type="default" r:id="rId13"/>
-      <w:footerReference w:type="default" r:id="rId14"/>
+      <w:headerReference w:type="default" r:id="rId8"/>
+      <w:footerReference w:type="default" r:id="rId9"/>
+      <w:type w:val="nextPage"/>
       <w:pgSz w:w="12240" w:h="15840"/>
-      <w:pgMar w:top="1440" w:right="1440" w:bottom="1440" w:left="1440" w:header="720" w:footer="720" w:gutter="0"/>
-      <w:cols w:space="720"/>
-      <w:formProt w:val="0"/>
-      <w:docGrid w:linePitch="100" w:charSpace="8192"/>
+      <w:pgMar w:left="1440" w:right="1440" w:gutter="0" w:header="720" w:top="1440" w:footer="720" w:bottom="1440"/>
+      <w:pgNumType w:fmt="decimal"/>
+      <w:formProt w:val="false"/>
+      <w:textDirection w:val="lrTb"/>
+      <w:docGrid w:type="default" w:linePitch="100" w:charSpace="8192"/>
     </w:sectPr>
   </w:body>
 </w:document>
 </file>
 
-<file path=word/endnotes.xml><?xml version="1.0" encoding="utf-8"?>
-<w:endnotes xmlns:wpc="http://schemas.microsoft.com/office/word/2010/wordprocessingCanvas" xmlns:cx="http://schemas.microsoft.com/office/drawing/2014/chartex" xmlns:cx1="http://schemas.microsoft.com/office/drawing/2015/9/8/chartex" xmlns:cx2="http://schemas.microsoft.com/office/drawing/2015/10/21/chartex" xmlns:cx3="http://schemas.microsoft.com/office/drawing/2016/5/9/chartex" xmlns:cx4="http://schemas.microsoft.com/office/drawing/2016/5/10/chartex" xmlns:cx5="http://schemas.microsoft.com/office/drawing/2016/5/11/chartex" xmlns:cx6="http://schemas.microsoft.com/office/drawing/2016/5/12/chartex" xmlns:cx7="http://schemas.microsoft.com/office/drawing/2016/5/13/chartex" xmlns:cx8="http://schemas.microsoft.com/office/drawing/2016/5/14/chartex" xmlns:mc="http://schemas.openxmlformats.org/markup-compatibility/2006" xmlns:aink="http://schemas.microsoft.com/office/drawing/2016/ink" xmlns:am3d="http://schemas.microsoft.com/office/drawing/2017/model3d" xmlns:o="urn:schemas-microsoft-com:office:office" xmlns:oel="http://schemas.microsoft.com/office/2019/extlst" xmlns:r="http://schemas.openxmlformats.org/officeDocument/2006/relationships" xmlns:m="http://schemas.openxmlformats.org/officeDocument/2006/math" xmlns:v="urn:schemas-microsoft-com:vml" xmlns:wp14="http://schemas.microsoft.com/office/word/2010/wordprocessingDrawing" xmlns:wp="http://schemas.openxmlformats.org/drawingml/2006/wordprocessingDrawing" xmlns:w10="urn:schemas-microsoft-com:office:word" xmlns:w="http://schemas.openxmlformats.org/wordprocessingml/2006/main" xmlns:w14="http://schemas.microsoft.com/office/word/2010/wordml" xmlns:w15="http://schemas.microsoft.com/office/word/2012/wordml" xmlns:w16cex="http://schemas.microsoft.com/office/word/2018/wordml/cex" xmlns:w16cid="http://schemas.microsoft.com/office/word/2016/wordml/cid" xmlns:w16="http://schemas.microsoft.com/office/word/2018/wordml" xmlns:w16sdtdh="http://schemas.microsoft.com/office/word/2020/wordml/sdtdatahash" xmlns:w16se="http://schemas.microsoft.com/office/word/2015/wordml/symex" xmlns:wpg="http://schemas.microsoft.com/office/word/2010/wordprocessingGroup" xmlns:wpi="http://schemas.microsoft.com/office/word/2010/wordprocessingInk" xmlns:wne="http://schemas.microsoft.com/office/word/2006/wordml" xmlns:wps="http://schemas.microsoft.com/office/word/2010/wordprocessingShape" mc:Ignorable="w14 w15 w16se w16cid w16 w16cex w16sdtdh wp14">
-  <w:endnote w:type="separator" w:id="-1">
-    <w:p>
-      <w:pPr>
-        <w:spacing w:line="240" w:lineRule="auto"/>
-      </w:pPr>
-      <w:r>
-        <w:separator/>
-      </w:r>
-    </w:p>
-  </w:endnote>
-  <w:endnote w:type="continuationSeparator" w:id="0">
-    <w:p>
-      <w:pPr>
-        <w:spacing w:line="240" w:lineRule="auto"/>
-      </w:pPr>
-      <w:r>
-        <w:continuationSeparator/>
-      </w:r>
-    </w:p>
-  </w:endnote>
-</w:endnotes>
-</file>
-
 <file path=word/footer1.xml><?xml version="1.0" encoding="utf-8"?>
-<w:ftr xmlns:wpc="http://schemas.microsoft.com/office/word/2010/wordprocessingCanvas" xmlns:cx="http://schemas.microsoft.com/office/drawing/2014/chartex" xmlns:cx1="http://schemas.microsoft.com/office/drawing/2015/9/8/chartex" xmlns:cx2="http://schemas.microsoft.com/office/drawing/2015/10/21/chartex" xmlns:cx3="http://schemas.microsoft.com/office/drawing/2016/5/9/chartex" xmlns:cx4="http://schemas.microsoft.com/office/drawing/2016/5/10/chartex" xmlns:cx5="http://schemas.microsoft.com/office/drawing/2016/5/11/chartex" xmlns:cx6="http://schemas.microsoft.com/office/drawing/2016/5/12/chartex" xmlns:cx7="http://schemas.microsoft.com/office/drawing/2016/5/13/chartex" xmlns:cx8="http://schemas.microsoft.com/office/drawing/2016/5/14/chartex" xmlns:mc="http://schemas.openxmlformats.org/markup-compatibility/2006" xmlns:aink="http://schemas.microsoft.com/office/drawing/2016/ink" xmlns:am3d="http://schemas.microsoft.com/office/drawing/2017/model3d" xmlns:o="urn:schemas-microsoft-com:office:office" xmlns:oel="http://schemas.microsoft.com/office/2019/extlst" xmlns:r="http://schemas.openxmlformats.org/officeDocument/2006/relationships" xmlns:m="http://schemas.openxmlformats.org/officeDocument/2006/math" xmlns:v="urn:schemas-microsoft-com:vml" xmlns:wp14="http://schemas.microsoft.com/office/word/2010/wordprocessingDrawing" xmlns:wp="http://schemas.openxmlformats.org/drawingml/2006/wordprocessingDrawing" xmlns:w10="urn:schemas-microsoft-com:office:word" xmlns:w="http://schemas.openxmlformats.org/wordprocessingml/2006/main" xmlns:w14="http://schemas.microsoft.com/office/word/2010/wordml" xmlns:w15="http://schemas.microsoft.com/office/word/2012/wordml" xmlns:w16cex="http://schemas.microsoft.com/office/word/2018/wordml/cex" xmlns:w16cid="http://schemas.microsoft.com/office/word/2016/wordml/cid" xmlns:w16="http://schemas.microsoft.com/office/word/2018/wordml" xmlns:w16sdtdh="http://schemas.microsoft.com/office/word/2020/wordml/sdtdatahash" xmlns:w16se="http://schemas.microsoft.com/office/word/2015/wordml/symex" xmlns:wpg="http://schemas.microsoft.com/office/word/2010/wordprocessingGroup" xmlns:wpi="http://schemas.microsoft.com/office/word/2010/wordprocessingInk" xmlns:wne="http://schemas.microsoft.com/office/word/2006/wordml" xmlns:wps="http://schemas.microsoft.com/office/word/2010/wordprocessingShape" mc:Ignorable="w14 w15 w16se w16cid w16 w16cex w16sdtdh wp14">
+<w:ftr xmlns:o="urn:schemas-microsoft-com:office:office" xmlns:r="http://schemas.openxmlformats.org/officeDocument/2006/relationships" xmlns:v="urn:schemas-microsoft-com:vml" xmlns:w="http://schemas.openxmlformats.org/wordprocessingml/2006/main" xmlns:w10="urn:schemas-microsoft-com:office:word" xmlns:wp="http://schemas.openxmlformats.org/drawingml/2006/wordprocessingDrawing" xmlns:wps="http://schemas.microsoft.com/office/word/2010/wordprocessingShape" xmlns:wpg="http://schemas.microsoft.com/office/word/2010/wordprocessingGroup" xmlns:mc="http://schemas.openxmlformats.org/markup-compatibility/2006" xmlns:wp14="http://schemas.microsoft.com/office/word/2010/wordprocessingDrawing" xmlns:w14="http://schemas.microsoft.com/office/word/2010/wordml" xmlns:w15="http://schemas.microsoft.com/office/word/2012/wordml" mc:Ignorable="w14 wp14 w15">
   <w:p>
     <w:pPr>
       <w:pStyle w:val="Footer"/>
-      <w:ind w:right="360"/>
+      <w:ind w:right="360" w:hanging="0"/>
+      <w:rPr/>
     </w:pPr>
     <w:r>
-      <w:rPr>
-        <w:noProof/>
-      </w:rPr>
+      <w:rPr/>
       <mc:AlternateContent>
         <mc:Choice Requires="wps">
           <w:drawing>
-            <wp:anchor distT="0" distB="0" distL="0" distR="0" simplePos="0" relativeHeight="2" behindDoc="1" locked="0" layoutInCell="0" allowOverlap="1" wp14:anchorId="62DAE9AD" wp14:editId="03437129">
+            <wp:anchor behindDoc="1" distT="0" distB="0" distL="0" distR="0" simplePos="0" locked="0" layoutInCell="0" allowOverlap="1" relativeHeight="2">
               <wp:simplePos x="0" y="0"/>
               <wp:positionH relativeFrom="margin">
                 <wp:align>right</wp:align>
@@ -2543,7 +2551,6 @@
               <wp:effectExtent l="0" t="0" r="0" b="0"/>
               <wp:wrapSquare wrapText="bothSides"/>
               <wp:docPr id="1" name="Frame1"/>
-              <wp:cNvGraphicFramePr/>
               <a:graphic xmlns:a="http://schemas.openxmlformats.org/drawingml/2006/main">
                 <a:graphicData uri="http://schemas.microsoft.com/office/word/2010/wordprocessingShape">
                   <wps:wsp>
@@ -2562,15 +2569,9 @@
                       </a:ln>
                     </wps:spPr>
                     <wps:style>
-                      <a:lnRef idx="0">
-                        <a:scrgbClr r="0" g="0" b="0"/>
-                      </a:lnRef>
-                      <a:fillRef idx="0">
-                        <a:scrgbClr r="0" g="0" b="0"/>
-                      </a:fillRef>
-                      <a:effectRef idx="0">
-                        <a:scrgbClr r="0" g="0" b="0"/>
-                      </a:effectRef>
+                      <a:lnRef idx="0"/>
+                      <a:fillRef idx="0"/>
+                      <a:effectRef idx="0"/>
                       <a:fontRef idx="minor"/>
                     </wps:style>
                     <wps:txbx>
@@ -2579,43 +2580,43 @@
                           <w:pPr>
                             <w:pStyle w:val="Footer"/>
                             <w:rPr>
-                              <w:rStyle w:val="PageNumber"/>
+                              <w:rStyle w:val="Pagenumber"/>
                             </w:rPr>
                           </w:pPr>
                           <w:r>
                             <w:rPr>
-                              <w:rStyle w:val="PageNumber"/>
+                              <w:rStyle w:val="Pagenumber"/>
                             </w:rPr>
                             <w:fldChar w:fldCharType="begin"/>
                           </w:r>
                           <w:r>
                             <w:rPr>
-                              <w:rStyle w:val="PageNumber"/>
+                              <w:rStyle w:val="Pagenumber"/>
                             </w:rPr>
                             <w:instrText xml:space="preserve"> PAGE </w:instrText>
                           </w:r>
                           <w:r>
                             <w:rPr>
-                              <w:rStyle w:val="PageNumber"/>
+                              <w:rStyle w:val="Pagenumber"/>
                             </w:rPr>
                             <w:fldChar w:fldCharType="separate"/>
                           </w:r>
                           <w:r>
                             <w:rPr>
-                              <w:rStyle w:val="PageNumber"/>
+                              <w:rStyle w:val="Pagenumber"/>
                             </w:rPr>
                             <w:t>0</w:t>
                           </w:r>
                           <w:r>
                             <w:rPr>
-                              <w:rStyle w:val="PageNumber"/>
+                              <w:rStyle w:val="Pagenumber"/>
                             </w:rPr>
                             <w:fldChar w:fldCharType="end"/>
                           </w:r>
                         </w:p>
                       </w:txbxContent>
                     </wps:txbx>
-                    <wps:bodyPr lIns="0" tIns="0" rIns="0" bIns="0" anchor="t">
+                    <wps:bodyPr lIns="0" rIns="0" tIns="0" bIns="0" anchor="t">
                       <a:spAutoFit/>
                     </wps:bodyPr>
                   </wps:wsp>
@@ -2626,50 +2627,52 @@
         </mc:Choice>
         <mc:Fallback>
           <w:pict>
-            <v:rect w14:anchorId="62DAE9AD" id="Frame1" o:spid="_x0000_s1026" style="position:absolute;margin-left:-50.05pt;margin-top:.05pt;width:1.15pt;height:1.15pt;z-index:-503316478;visibility:visible;mso-wrap-style:square;mso-wrap-distance-left:0;mso-wrap-distance-top:0;mso-wrap-distance-right:0;mso-wrap-distance-bottom:0;mso-position-horizontal:right;mso-position-horizontal-relative:margin;mso-position-vertical:absolute;mso-position-vertical-relative:text;v-text-anchor:top" o:gfxdata="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" o:allowincell="f" filled="f" stroked="f" strokeweight="0">
-              <v:textbox style="mso-fit-shape-to-text:t" inset="0,0,0,0">
+            <v:rect id="shape_0" ID="Frame1" path="m0,0l-2147483645,0l-2147483645,-2147483646l0,-2147483646xe" fillcolor="white" stroked="f" o:allowincell="f" style="position:absolute;margin-left:0pt;margin-top:0.05pt;width:1.1pt;height:1.1pt;mso-wrap-style:square;v-text-anchor:top;mso-position-horizontal:right;mso-position-horizontal-relative:margin">
+              <v:fill o:detectmouseclick="t" type="solid" color2="black" opacity="0"/>
+              <v:stroke color="#3465a4" joinstyle="round" endcap="flat"/>
+              <v:textbox>
                 <w:txbxContent>
                   <w:p>
                     <w:pPr>
                       <w:pStyle w:val="Footer"/>
                       <w:rPr>
-                        <w:rStyle w:val="PageNumber"/>
+                        <w:rStyle w:val="Pagenumber"/>
                       </w:rPr>
                     </w:pPr>
                     <w:r>
                       <w:rPr>
-                        <w:rStyle w:val="PageNumber"/>
+                        <w:rStyle w:val="Pagenumber"/>
                       </w:rPr>
                       <w:fldChar w:fldCharType="begin"/>
                     </w:r>
                     <w:r>
                       <w:rPr>
-                        <w:rStyle w:val="PageNumber"/>
+                        <w:rStyle w:val="Pagenumber"/>
                       </w:rPr>
                       <w:instrText xml:space="preserve"> PAGE </w:instrText>
                     </w:r>
                     <w:r>
                       <w:rPr>
-                        <w:rStyle w:val="PageNumber"/>
+                        <w:rStyle w:val="Pagenumber"/>
                       </w:rPr>
                       <w:fldChar w:fldCharType="separate"/>
                     </w:r>
                     <w:r>
                       <w:rPr>
-                        <w:rStyle w:val="PageNumber"/>
+                        <w:rStyle w:val="Pagenumber"/>
                       </w:rPr>
                       <w:t>0</w:t>
                     </w:r>
                     <w:r>
                       <w:rPr>
-                        <w:rStyle w:val="PageNumber"/>
+                        <w:rStyle w:val="Pagenumber"/>
                       </w:rPr>
                       <w:fldChar w:fldCharType="end"/>
                     </w:r>
                   </w:p>
                 </w:txbxContent>
               </v:textbox>
-              <w10:wrap type="square" anchorx="margin"/>
+              <w10:wrap type="square"/>
             </v:rect>
           </w:pict>
         </mc:Fallback>
@@ -2680,32 +2683,48 @@
 </file>
 
 <file path=word/footer2.xml><?xml version="1.0" encoding="utf-8"?>
-<w:ftr xmlns:wpc="http://schemas.microsoft.com/office/word/2010/wordprocessingCanvas" xmlns:cx="http://schemas.microsoft.com/office/drawing/2014/chartex" xmlns:cx1="http://schemas.microsoft.com/office/drawing/2015/9/8/chartex" xmlns:cx2="http://schemas.microsoft.com/office/drawing/2015/10/21/chartex" xmlns:cx3="http://schemas.microsoft.com/office/drawing/2016/5/9/chartex" xmlns:cx4="http://schemas.microsoft.com/office/drawing/2016/5/10/chartex" xmlns:cx5="http://schemas.microsoft.com/office/drawing/2016/5/11/chartex" xmlns:cx6="http://schemas.microsoft.com/office/drawing/2016/5/12/chartex" xmlns:cx7="http://schemas.microsoft.com/office/drawing/2016/5/13/chartex" xmlns:cx8="http://schemas.microsoft.com/office/drawing/2016/5/14/chartex" xmlns:mc="http://schemas.openxmlformats.org/markup-compatibility/2006" xmlns:aink="http://schemas.microsoft.com/office/drawing/2016/ink" xmlns:am3d="http://schemas.microsoft.com/office/drawing/2017/model3d" xmlns:o="urn:schemas-microsoft-com:office:office" xmlns:oel="http://schemas.microsoft.com/office/2019/extlst" xmlns:r="http://schemas.openxmlformats.org/officeDocument/2006/relationships" xmlns:m="http://schemas.openxmlformats.org/officeDocument/2006/math" xmlns:v="urn:schemas-microsoft-com:vml" xmlns:wp14="http://schemas.microsoft.com/office/word/2010/wordprocessingDrawing" xmlns:wp="http://schemas.openxmlformats.org/drawingml/2006/wordprocessingDrawing" xmlns:w10="urn:schemas-microsoft-com:office:word" xmlns:w="http://schemas.openxmlformats.org/wordprocessingml/2006/main" xmlns:w14="http://schemas.microsoft.com/office/word/2010/wordml" xmlns:w15="http://schemas.microsoft.com/office/word/2012/wordml" xmlns:w16cex="http://schemas.microsoft.com/office/word/2018/wordml/cex" xmlns:w16cid="http://schemas.microsoft.com/office/word/2016/wordml/cid" xmlns:w16="http://schemas.microsoft.com/office/word/2018/wordml" xmlns:w16sdtdh="http://schemas.microsoft.com/office/word/2020/wordml/sdtdatahash" xmlns:w16se="http://schemas.microsoft.com/office/word/2015/wordml/symex" xmlns:wpg="http://schemas.microsoft.com/office/word/2010/wordprocessingGroup" xmlns:wpi="http://schemas.microsoft.com/office/word/2010/wordprocessingInk" xmlns:wne="http://schemas.microsoft.com/office/word/2006/wordml" xmlns:wps="http://schemas.microsoft.com/office/word/2010/wordprocessingShape" mc:Ignorable="w14 w15 w16se w16cid w16 w16cex w16sdtdh wp14">
+<w:ftr xmlns:o="urn:schemas-microsoft-com:office:office" xmlns:r="http://schemas.openxmlformats.org/officeDocument/2006/relationships" xmlns:v="urn:schemas-microsoft-com:vml" xmlns:w="http://schemas.openxmlformats.org/wordprocessingml/2006/main" xmlns:w10="urn:schemas-microsoft-com:office:word" xmlns:wp="http://schemas.openxmlformats.org/drawingml/2006/wordprocessingDrawing" xmlns:wps="http://schemas.microsoft.com/office/word/2010/wordprocessingShape" xmlns:wpg="http://schemas.microsoft.com/office/word/2010/wordprocessingGroup" xmlns:mc="http://schemas.openxmlformats.org/markup-compatibility/2006" xmlns:wp14="http://schemas.microsoft.com/office/word/2010/wordprocessingDrawing" xmlns:w14="http://schemas.microsoft.com/office/word/2010/wordml" xmlns:w15="http://schemas.microsoft.com/office/word/2012/wordml" mc:Ignorable="w14 wp14 w15">
   <w:p>
     <w:pPr>
       <w:pStyle w:val="Footer"/>
-    </w:pPr>
+      <w:rPr/>
+    </w:pPr>
+    <w:r>
+      <w:rPr/>
+    </w:r>
   </w:p>
 </w:ftr>
 </file>
 
 <file path=word/footer3.xml><?xml version="1.0" encoding="utf-8"?>
-<w:ftr xmlns:wpc="http://schemas.microsoft.com/office/word/2010/wordprocessingCanvas" xmlns:cx="http://schemas.microsoft.com/office/drawing/2014/chartex" xmlns:cx1="http://schemas.microsoft.com/office/drawing/2015/9/8/chartex" xmlns:cx2="http://schemas.microsoft.com/office/drawing/2015/10/21/chartex" xmlns:cx3="http://schemas.microsoft.com/office/drawing/2016/5/9/chartex" xmlns:cx4="http://schemas.microsoft.com/office/drawing/2016/5/10/chartex" xmlns:cx5="http://schemas.microsoft.com/office/drawing/2016/5/11/chartex" xmlns:cx6="http://schemas.microsoft.com/office/drawing/2016/5/12/chartex" xmlns:cx7="http://schemas.microsoft.com/office/drawing/2016/5/13/chartex" xmlns:cx8="http://schemas.microsoft.com/office/drawing/2016/5/14/chartex" xmlns:mc="http://schemas.openxmlformats.org/markup-compatibility/2006" xmlns:aink="http://schemas.microsoft.com/office/drawing/2016/ink" xmlns:am3d="http://schemas.microsoft.com/office/drawing/2017/model3d" xmlns:o="urn:schemas-microsoft-com:office:office" xmlns:oel="http://schemas.microsoft.com/office/2019/extlst" xmlns:r="http://schemas.openxmlformats.org/officeDocument/2006/relationships" xmlns:m="http://schemas.openxmlformats.org/officeDocument/2006/math" xmlns:v="urn:schemas-microsoft-com:vml" xmlns:wp14="http://schemas.microsoft.com/office/word/2010/wordprocessingDrawing" xmlns:wp="http://schemas.openxmlformats.org/drawingml/2006/wordprocessingDrawing" xmlns:w10="urn:schemas-microsoft-com:office:word" xmlns:w="http://schemas.openxmlformats.org/wordprocessingml/2006/main" xmlns:w14="http://schemas.microsoft.com/office/word/2010/wordml" xmlns:w15="http://schemas.microsoft.com/office/word/2012/wordml" xmlns:w16cex="http://schemas.microsoft.com/office/word/2018/wordml/cex" xmlns:w16cid="http://schemas.microsoft.com/office/word/2016/wordml/cid" xmlns:w16="http://schemas.microsoft.com/office/word/2018/wordml" xmlns:w16sdtdh="http://schemas.microsoft.com/office/word/2020/wordml/sdtdatahash" xmlns:w16se="http://schemas.microsoft.com/office/word/2015/wordml/symex" xmlns:wpg="http://schemas.microsoft.com/office/word/2010/wordprocessingGroup" xmlns:wpi="http://schemas.microsoft.com/office/word/2010/wordprocessingInk" xmlns:wne="http://schemas.microsoft.com/office/word/2006/wordml" xmlns:wps="http://schemas.microsoft.com/office/word/2010/wordprocessingShape" mc:Ignorable="w14 w15 w16se w16cid w16 w16cex w16sdtdh wp14">
+<w:ftr xmlns:o="urn:schemas-microsoft-com:office:office" xmlns:r="http://schemas.openxmlformats.org/officeDocument/2006/relationships" xmlns:v="urn:schemas-microsoft-com:vml" xmlns:w="http://schemas.openxmlformats.org/wordprocessingml/2006/main" xmlns:w10="urn:schemas-microsoft-com:office:word" xmlns:wp="http://schemas.openxmlformats.org/drawingml/2006/wordprocessingDrawing" xmlns:wps="http://schemas.microsoft.com/office/word/2010/wordprocessingShape" xmlns:wpg="http://schemas.microsoft.com/office/word/2010/wordprocessingGroup" xmlns:mc="http://schemas.openxmlformats.org/markup-compatibility/2006" xmlns:wp14="http://schemas.microsoft.com/office/word/2010/wordprocessingDrawing" xmlns:w14="http://schemas.microsoft.com/office/word/2010/wordml" xmlns:w15="http://schemas.microsoft.com/office/word/2012/wordml" mc:Ignorable="w14 wp14 w15">
   <w:p>
     <w:pPr>
       <w:pStyle w:val="Footer"/>
-    </w:pPr>
+      <w:rPr/>
+    </w:pPr>
+    <w:r>
+      <w:rPr/>
+    </w:r>
   </w:p>
 </w:ftr>
 </file>
 
 <file path=word/footer4.xml><?xml version="1.0" encoding="utf-8"?>
-<w:ftr xmlns:wpc="http://schemas.microsoft.com/office/word/2010/wordprocessingCanvas" xmlns:cx="http://schemas.microsoft.com/office/drawing/2014/chartex" xmlns:cx1="http://schemas.microsoft.com/office/drawing/2015/9/8/chartex" xmlns:cx2="http://schemas.microsoft.com/office/drawing/2015/10/21/chartex" xmlns:cx3="http://schemas.microsoft.com/office/drawing/2016/5/9/chartex" xmlns:cx4="http://schemas.microsoft.com/office/drawing/2016/5/10/chartex" xmlns:cx5="http://schemas.microsoft.com/office/drawing/2016/5/11/chartex" xmlns:cx6="http://schemas.microsoft.com/office/drawing/2016/5/12/chartex" xmlns:cx7="http://schemas.microsoft.com/office/drawing/2016/5/13/chartex" xmlns:cx8="http://schemas.microsoft.com/office/drawing/2016/5/14/chartex" xmlns:mc="http://schemas.openxmlformats.org/markup-compatibility/2006" xmlns:aink="http://schemas.microsoft.com/office/drawing/2016/ink" xmlns:am3d="http://schemas.microsoft.com/office/drawing/2017/model3d" xmlns:o="urn:schemas-microsoft-com:office:office" xmlns:oel="http://schemas.microsoft.com/office/2019/extlst" xmlns:r="http://schemas.openxmlformats.org/officeDocument/2006/relationships" xmlns:m="http://schemas.openxmlformats.org/officeDocument/2006/math" xmlns:v="urn:schemas-microsoft-com:vml" xmlns:wp14="http://schemas.microsoft.com/office/word/2010/wordprocessingDrawing" xmlns:wp="http://schemas.openxmlformats.org/drawingml/2006/wordprocessingDrawing" xmlns:w10="urn:schemas-microsoft-com:office:word" xmlns:w="http://schemas.openxmlformats.org/wordprocessingml/2006/main" xmlns:w14="http://schemas.microsoft.com/office/word/2010/wordml" xmlns:w15="http://schemas.microsoft.com/office/word/2012/wordml" xmlns:w16cex="http://schemas.microsoft.com/office/word/2018/wordml/cex" xmlns:w16cid="http://schemas.microsoft.com/office/word/2016/wordml/cid" xmlns:w16="http://schemas.microsoft.com/office/word/2018/wordml" xmlns:w16sdtdh="http://schemas.microsoft.com/office/word/2020/wordml/sdtdatahash" xmlns:w16se="http://schemas.microsoft.com/office/word/2015/wordml/symex" xmlns:wpg="http://schemas.microsoft.com/office/word/2010/wordprocessingGroup" xmlns:wpi="http://schemas.microsoft.com/office/word/2010/wordprocessingInk" xmlns:wne="http://schemas.microsoft.com/office/word/2006/wordml" xmlns:wps="http://schemas.microsoft.com/office/word/2010/wordprocessingShape" mc:Ignorable="w14 w15 w16se w16cid w16 w16cex w16sdtdh wp14">
+<w:ftr xmlns:o="urn:schemas-microsoft-com:office:office" xmlns:r="http://schemas.openxmlformats.org/officeDocument/2006/relationships" xmlns:v="urn:schemas-microsoft-com:vml" xmlns:w="http://schemas.openxmlformats.org/wordprocessingml/2006/main" xmlns:w10="urn:schemas-microsoft-com:office:word" xmlns:wp="http://schemas.openxmlformats.org/drawingml/2006/wordprocessingDrawing" xmlns:wps="http://schemas.microsoft.com/office/word/2010/wordprocessingShape" xmlns:wpg="http://schemas.microsoft.com/office/word/2010/wordprocessingGroup" xmlns:mc="http://schemas.openxmlformats.org/markup-compatibility/2006" xmlns:wp14="http://schemas.microsoft.com/office/word/2010/wordprocessingDrawing" xmlns:w14="http://schemas.microsoft.com/office/word/2010/wordml" xmlns:w15="http://schemas.microsoft.com/office/word/2012/wordml" mc:Ignorable="w14 wp14 w15">
   <w:tbl>
     <w:tblPr>
       <w:tblW w:w="9486" w:type="dxa"/>
+      <w:jc w:val="left"/>
+      <w:tblInd w:w="0" w:type="dxa"/>
       <w:tblLayout w:type="fixed"/>
-      <w:tblLook w:val="0000" w:firstRow="0" w:lastRow="0" w:firstColumn="0" w:lastColumn="0" w:noHBand="0" w:noVBand="0"/>
+      <w:tblCellMar>
+        <w:top w:w="0" w:type="dxa"/>
+        <w:left w:w="108" w:type="dxa"/>
+        <w:bottom w:w="0" w:type="dxa"/>
+        <w:right w:w="108" w:type="dxa"/>
+      </w:tblCellMar>
+      <w:tblLook w:val="0000" w:noHBand="0" w:noVBand="0" w:firstColumn="0" w:lastRow="0" w:lastColumn="0" w:firstRow="0"/>
     </w:tblPr>
     <w:tblGrid>
       <w:gridCol w:w="2626"/>
@@ -2713,15 +2732,21 @@
       <w:gridCol w:w="3162"/>
     </w:tblGrid>
     <w:tr>
+      <w:trPr/>
       <w:tc>
         <w:tcPr>
           <w:tcW w:w="2626" w:type="dxa"/>
+          <w:tcBorders/>
         </w:tcPr>
         <w:p>
           <w:pPr>
-            <w:ind w:right="360"/>
+            <w:pStyle w:val="Normal"/>
+            <w:widowControl w:val="false"/>
+            <w:ind w:right="360" w:hanging="0"/>
+            <w:rPr/>
           </w:pPr>
           <w:r>
+            <w:rPr/>
             <w:t>Confidential</w:t>
           </w:r>
         </w:p>
@@ -2729,30 +2754,39 @@
       <w:tc>
         <w:tcPr>
           <w:tcW w:w="3698" w:type="dxa"/>
+          <w:tcBorders/>
         </w:tcPr>
         <w:p>
           <w:pPr>
+            <w:pStyle w:val="Normal"/>
+            <w:widowControl w:val="false"/>
             <w:jc w:val="center"/>
+            <w:rPr/>
           </w:pPr>
           <w:r>
             <w:rPr>
-              <w:rFonts w:ascii="Symbol" w:eastAsia="Symbol" w:hAnsi="Symbol" w:cs="Symbol"/>
+              <w:rFonts w:eastAsia="Symbol" w:cs="Symbol" w:ascii="Symbol" w:hAnsi="Symbol"/>
             </w:rPr>
             <w:t></w:t>
           </w:r>
           <w:r>
+            <w:rPr/>
             <w:fldChar w:fldCharType="begin"/>
           </w:r>
           <w:r>
+            <w:rPr/>
             <w:instrText xml:space="preserve"> DOCPROPERTY "Company"</w:instrText>
           </w:r>
           <w:r>
+            <w:rPr/>
             <w:fldChar w:fldCharType="separate"/>
           </w:r>
           <w:r>
+            <w:rPr/>
             <w:t>CAVJAC Group</w:t>
           </w:r>
           <w:r>
+            <w:rPr/>
             <w:fldChar w:fldCharType="end"/>
           </w:r>
         </w:p>
@@ -2760,41 +2794,46 @@
       <w:tc>
         <w:tcPr>
           <w:tcW w:w="3162" w:type="dxa"/>
+          <w:tcBorders/>
         </w:tcPr>
         <w:p>
           <w:pPr>
+            <w:pStyle w:val="Normal"/>
+            <w:widowControl w:val="false"/>
             <w:jc w:val="right"/>
+            <w:rPr/>
           </w:pPr>
           <w:r>
+            <w:rPr/>
             <w:t xml:space="preserve">Page </w:t>
           </w:r>
           <w:r>
             <w:rPr>
-              <w:rStyle w:val="PageNumber"/>
+              <w:rStyle w:val="Pagenumber"/>
             </w:rPr>
             <w:fldChar w:fldCharType="begin"/>
           </w:r>
           <w:r>
             <w:rPr>
-              <w:rStyle w:val="PageNumber"/>
+              <w:rStyle w:val="Pagenumber"/>
             </w:rPr>
             <w:instrText xml:space="preserve"> PAGE </w:instrText>
           </w:r>
           <w:r>
             <w:rPr>
-              <w:rStyle w:val="PageNumber"/>
+              <w:rStyle w:val="Pagenumber"/>
             </w:rPr>
             <w:fldChar w:fldCharType="separate"/>
           </w:r>
           <w:r>
             <w:rPr>
-              <w:rStyle w:val="PageNumber"/>
+              <w:rStyle w:val="Pagenumber"/>
             </w:rPr>
             <w:t>2</w:t>
           </w:r>
           <w:r>
             <w:rPr>
-              <w:rStyle w:val="PageNumber"/>
+              <w:rStyle w:val="Pagenumber"/>
             </w:rPr>
             <w:fldChar w:fldCharType="end"/>
           </w:r>
@@ -2805,47 +2844,33 @@
   <w:p>
     <w:pPr>
       <w:pStyle w:val="Footer"/>
-    </w:pPr>
+      <w:rPr/>
+    </w:pPr>
+    <w:r>
+      <w:rPr/>
+    </w:r>
   </w:p>
 </w:ftr>
 </file>
 
-<file path=word/footnotes.xml><?xml version="1.0" encoding="utf-8"?>
-<w:footnotes xmlns:wpc="http://schemas.microsoft.com/office/word/2010/wordprocessingCanvas" xmlns:cx="http://schemas.microsoft.com/office/drawing/2014/chartex" xmlns:cx1="http://schemas.microsoft.com/office/drawing/2015/9/8/chartex" xmlns:cx2="http://schemas.microsoft.com/office/drawing/2015/10/21/chartex" xmlns:cx3="http://schemas.microsoft.com/office/drawing/2016/5/9/chartex" xmlns:cx4="http://schemas.microsoft.com/office/drawing/2016/5/10/chartex" xmlns:cx5="http://schemas.microsoft.com/office/drawing/2016/5/11/chartex" xmlns:cx6="http://schemas.microsoft.com/office/drawing/2016/5/12/chartex" xmlns:cx7="http://schemas.microsoft.com/office/drawing/2016/5/13/chartex" xmlns:cx8="http://schemas.microsoft.com/office/drawing/2016/5/14/chartex" xmlns:mc="http://schemas.openxmlformats.org/markup-compatibility/2006" xmlns:aink="http://schemas.microsoft.com/office/drawing/2016/ink" xmlns:am3d="http://schemas.microsoft.com/office/drawing/2017/model3d" xmlns:o="urn:schemas-microsoft-com:office:office" xmlns:oel="http://schemas.microsoft.com/office/2019/extlst" xmlns:r="http://schemas.openxmlformats.org/officeDocument/2006/relationships" xmlns:m="http://schemas.openxmlformats.org/officeDocument/2006/math" xmlns:v="urn:schemas-microsoft-com:vml" xmlns:wp14="http://schemas.microsoft.com/office/word/2010/wordprocessingDrawing" xmlns:wp="http://schemas.openxmlformats.org/drawingml/2006/wordprocessingDrawing" xmlns:w10="urn:schemas-microsoft-com:office:word" xmlns:w="http://schemas.openxmlformats.org/wordprocessingml/2006/main" xmlns:w14="http://schemas.microsoft.com/office/word/2010/wordml" xmlns:w15="http://schemas.microsoft.com/office/word/2012/wordml" xmlns:w16cex="http://schemas.microsoft.com/office/word/2018/wordml/cex" xmlns:w16cid="http://schemas.microsoft.com/office/word/2016/wordml/cid" xmlns:w16="http://schemas.microsoft.com/office/word/2018/wordml" xmlns:w16sdtdh="http://schemas.microsoft.com/office/word/2020/wordml/sdtdatahash" xmlns:w16se="http://schemas.microsoft.com/office/word/2015/wordml/symex" xmlns:wpg="http://schemas.microsoft.com/office/word/2010/wordprocessingGroup" xmlns:wpi="http://schemas.microsoft.com/office/word/2010/wordprocessingInk" xmlns:wne="http://schemas.microsoft.com/office/word/2006/wordml" xmlns:wps="http://schemas.microsoft.com/office/word/2010/wordprocessingShape" mc:Ignorable="w14 w15 w16se w16cid w16 w16cex w16sdtdh wp14">
-  <w:footnote w:type="separator" w:id="-1">
-    <w:p>
-      <w:pPr>
-        <w:spacing w:line="240" w:lineRule="auto"/>
-      </w:pPr>
-      <w:r>
-        <w:separator/>
-      </w:r>
-    </w:p>
-  </w:footnote>
-  <w:footnote w:type="continuationSeparator" w:id="0">
-    <w:p>
-      <w:pPr>
-        <w:spacing w:line="240" w:lineRule="auto"/>
-      </w:pPr>
-      <w:r>
-        <w:continuationSeparator/>
-      </w:r>
-    </w:p>
-  </w:footnote>
-</w:footnotes>
-</file>
-
 <file path=word/header1.xml><?xml version="1.0" encoding="utf-8"?>
-<w:hdr xmlns:wpc="http://schemas.microsoft.com/office/word/2010/wordprocessingCanvas" xmlns:cx="http://schemas.microsoft.com/office/drawing/2014/chartex" xmlns:cx1="http://schemas.microsoft.com/office/drawing/2015/9/8/chartex" xmlns:cx2="http://schemas.microsoft.com/office/drawing/2015/10/21/chartex" xmlns:cx3="http://schemas.microsoft.com/office/drawing/2016/5/9/chartex" xmlns:cx4="http://schemas.microsoft.com/office/drawing/2016/5/10/chartex" xmlns:cx5="http://schemas.microsoft.com/office/drawing/2016/5/11/chartex" xmlns:cx6="http://schemas.microsoft.com/office/drawing/2016/5/12/chartex" xmlns:cx7="http://schemas.microsoft.com/office/drawing/2016/5/13/chartex" xmlns:cx8="http://schemas.microsoft.com/office/drawing/2016/5/14/chartex" xmlns:mc="http://schemas.openxmlformats.org/markup-compatibility/2006" xmlns:aink="http://schemas.microsoft.com/office/drawing/2016/ink" xmlns:am3d="http://schemas.microsoft.com/office/drawing/2017/model3d" xmlns:o="urn:schemas-microsoft-com:office:office" xmlns:oel="http://schemas.microsoft.com/office/2019/extlst" xmlns:r="http://schemas.openxmlformats.org/officeDocument/2006/relationships" xmlns:m="http://schemas.openxmlformats.org/officeDocument/2006/math" xmlns:v="urn:schemas-microsoft-com:vml" xmlns:wp14="http://schemas.microsoft.com/office/word/2010/wordprocessingDrawing" xmlns:wp="http://schemas.openxmlformats.org/drawingml/2006/wordprocessingDrawing" xmlns:w10="urn:schemas-microsoft-com:office:word" xmlns:w="http://schemas.openxmlformats.org/wordprocessingml/2006/main" xmlns:w14="http://schemas.microsoft.com/office/word/2010/wordml" xmlns:w15="http://schemas.microsoft.com/office/word/2012/wordml" xmlns:w16cex="http://schemas.microsoft.com/office/word/2018/wordml/cex" xmlns:w16cid="http://schemas.microsoft.com/office/word/2016/wordml/cid" xmlns:w16="http://schemas.microsoft.com/office/word/2018/wordml" xmlns:w16sdtdh="http://schemas.microsoft.com/office/word/2020/wordml/sdtdatahash" xmlns:w16se="http://schemas.microsoft.com/office/word/2015/wordml/symex" xmlns:wpg="http://schemas.microsoft.com/office/word/2010/wordprocessingGroup" xmlns:wpi="http://schemas.microsoft.com/office/word/2010/wordprocessingInk" xmlns:wne="http://schemas.microsoft.com/office/word/2006/wordml" xmlns:wps="http://schemas.microsoft.com/office/word/2010/wordprocessingShape" mc:Ignorable="w14 w15 w16se w16cid w16 w16cex w16sdtdh wp14">
+<w:hdr xmlns:o="urn:schemas-microsoft-com:office:office" xmlns:r="http://schemas.openxmlformats.org/officeDocument/2006/relationships" xmlns:v="urn:schemas-microsoft-com:vml" xmlns:w="http://schemas.openxmlformats.org/wordprocessingml/2006/main" xmlns:w10="urn:schemas-microsoft-com:office:word" xmlns:wp="http://schemas.openxmlformats.org/drawingml/2006/wordprocessingDrawing" xmlns:wps="http://schemas.microsoft.com/office/word/2010/wordprocessingShape" xmlns:wpg="http://schemas.microsoft.com/office/word/2010/wordprocessingGroup" xmlns:mc="http://schemas.openxmlformats.org/markup-compatibility/2006" xmlns:wp14="http://schemas.microsoft.com/office/word/2010/wordprocessingDrawing" xmlns:w14="http://schemas.microsoft.com/office/word/2010/wordml" xmlns:w15="http://schemas.microsoft.com/office/word/2012/wordml" mc:Ignorable="w14 wp14 w15">
   <w:p>
     <w:pPr>
+      <w:pStyle w:val="Normal"/>
       <w:rPr>
         <w:sz w:val="24"/>
       </w:rPr>
     </w:pPr>
+    <w:r>
+      <w:rPr>
+        <w:sz w:val="24"/>
+      </w:rPr>
+    </w:r>
   </w:p>
   <w:p>
     <w:pPr>
+      <w:pStyle w:val="Normal"/>
       <w:pBdr>
         <w:top w:val="single" w:sz="6" w:space="1" w:color="000000"/>
       </w:pBdr>
@@ -2853,15 +2878,22 @@
         <w:sz w:val="24"/>
       </w:rPr>
     </w:pPr>
+    <w:r>
+      <w:rPr>
+        <w:sz w:val="24"/>
+      </w:rPr>
+    </w:r>
   </w:p>
   <w:p>
     <w:pPr>
+      <w:pStyle w:val="Normal"/>
       <w:pBdr>
         <w:bottom w:val="single" w:sz="6" w:space="1" w:color="000000"/>
       </w:pBdr>
       <w:jc w:val="right"/>
       <w:rPr>
         <w:rFonts w:ascii="Arial" w:hAnsi="Arial"/>
+        <w:b/>
         <w:b/>
         <w:sz w:val="36"/>
       </w:rPr>
@@ -2877,6 +2909,7 @@
   </w:p>
   <w:p>
     <w:pPr>
+      <w:pStyle w:val="Normal"/>
       <w:pBdr>
         <w:bottom w:val="single" w:sz="6" w:space="1" w:color="000000"/>
       </w:pBdr>
@@ -2885,28 +2918,46 @@
         <w:sz w:val="24"/>
       </w:rPr>
     </w:pPr>
+    <w:r>
+      <w:rPr>
+        <w:sz w:val="24"/>
+      </w:rPr>
+    </w:r>
   </w:p>
   <w:p>
     <w:pPr>
       <w:pStyle w:val="Header"/>
-    </w:pPr>
+      <w:rPr/>
+    </w:pPr>
+    <w:r>
+      <w:rPr/>
+    </w:r>
   </w:p>
 </w:hdr>
 </file>
 
 <file path=word/header2.xml><?xml version="1.0" encoding="utf-8"?>
-<w:hdr xmlns:wpc="http://schemas.microsoft.com/office/word/2010/wordprocessingCanvas" xmlns:cx="http://schemas.microsoft.com/office/drawing/2014/chartex" xmlns:cx1="http://schemas.microsoft.com/office/drawing/2015/9/8/chartex" xmlns:cx2="http://schemas.microsoft.com/office/drawing/2015/10/21/chartex" xmlns:cx3="http://schemas.microsoft.com/office/drawing/2016/5/9/chartex" xmlns:cx4="http://schemas.microsoft.com/office/drawing/2016/5/10/chartex" xmlns:cx5="http://schemas.microsoft.com/office/drawing/2016/5/11/chartex" xmlns:cx6="http://schemas.microsoft.com/office/drawing/2016/5/12/chartex" xmlns:cx7="http://schemas.microsoft.com/office/drawing/2016/5/13/chartex" xmlns:cx8="http://schemas.microsoft.com/office/drawing/2016/5/14/chartex" xmlns:mc="http://schemas.openxmlformats.org/markup-compatibility/2006" xmlns:aink="http://schemas.microsoft.com/office/drawing/2016/ink" xmlns:am3d="http://schemas.microsoft.com/office/drawing/2017/model3d" xmlns:o="urn:schemas-microsoft-com:office:office" xmlns:oel="http://schemas.microsoft.com/office/2019/extlst" xmlns:r="http://schemas.openxmlformats.org/officeDocument/2006/relationships" xmlns:m="http://schemas.openxmlformats.org/officeDocument/2006/math" xmlns:v="urn:schemas-microsoft-com:vml" xmlns:wp14="http://schemas.microsoft.com/office/word/2010/wordprocessingDrawing" xmlns:wp="http://schemas.openxmlformats.org/drawingml/2006/wordprocessingDrawing" xmlns:w10="urn:schemas-microsoft-com:office:word" xmlns:w="http://schemas.openxmlformats.org/wordprocessingml/2006/main" xmlns:w14="http://schemas.microsoft.com/office/word/2010/wordml" xmlns:w15="http://schemas.microsoft.com/office/word/2012/wordml" xmlns:w16cex="http://schemas.microsoft.com/office/word/2018/wordml/cex" xmlns:w16cid="http://schemas.microsoft.com/office/word/2016/wordml/cid" xmlns:w16="http://schemas.microsoft.com/office/word/2018/wordml" xmlns:w16sdtdh="http://schemas.microsoft.com/office/word/2020/wordml/sdtdatahash" xmlns:w16se="http://schemas.microsoft.com/office/word/2015/wordml/symex" xmlns:wpg="http://schemas.microsoft.com/office/word/2010/wordprocessingGroup" xmlns:wpi="http://schemas.microsoft.com/office/word/2010/wordprocessingInk" xmlns:wne="http://schemas.microsoft.com/office/word/2006/wordml" xmlns:wps="http://schemas.microsoft.com/office/word/2010/wordprocessingShape" mc:Ignorable="w14 w15 w16se w16cid w16 w16cex w16sdtdh wp14">
+<w:hdr xmlns:o="urn:schemas-microsoft-com:office:office" xmlns:r="http://schemas.openxmlformats.org/officeDocument/2006/relationships" xmlns:v="urn:schemas-microsoft-com:vml" xmlns:w="http://schemas.openxmlformats.org/wordprocessingml/2006/main" xmlns:w10="urn:schemas-microsoft-com:office:word" xmlns:wp="http://schemas.openxmlformats.org/drawingml/2006/wordprocessingDrawing" xmlns:wps="http://schemas.microsoft.com/office/word/2010/wordprocessingShape" xmlns:wpg="http://schemas.microsoft.com/office/word/2010/wordprocessingGroup" xmlns:mc="http://schemas.openxmlformats.org/markup-compatibility/2006" xmlns:wp14="http://schemas.microsoft.com/office/word/2010/wordprocessingDrawing" xmlns:w14="http://schemas.microsoft.com/office/word/2010/wordml" xmlns:w15="http://schemas.microsoft.com/office/word/2012/wordml" mc:Ignorable="w14 wp14 w15">
   <w:tbl>
     <w:tblPr>
       <w:tblW w:w="9558" w:type="dxa"/>
+      <w:jc w:val="left"/>
+      <w:tblInd w:w="0" w:type="dxa"/>
       <w:tblLayout w:type="fixed"/>
-      <w:tblLook w:val="0000" w:firstRow="0" w:lastRow="0" w:firstColumn="0" w:lastColumn="0" w:noHBand="0" w:noVBand="0"/>
+      <w:tblCellMar>
+        <w:top w:w="0" w:type="dxa"/>
+        <w:left w:w="108" w:type="dxa"/>
+        <w:bottom w:w="0" w:type="dxa"/>
+        <w:right w:w="108" w:type="dxa"/>
+      </w:tblCellMar>
+      <w:tblLook w:val="0000" w:noHBand="0" w:noVBand="0" w:firstColumn="0" w:lastRow="0" w:lastColumn="0" w:firstRow="0"/>
     </w:tblPr>
     <w:tblGrid>
-      <w:gridCol w:w="6380"/>
+      <w:gridCol w:w="6379"/>
       <w:gridCol w:w="3178"/>
     </w:tblGrid>
     <w:tr>
+      <w:trPr/>
       <w:tc>
         <w:tcPr>
           <w:tcW w:w="6379" w:type="dxa"/>
@@ -2918,7 +2969,13 @@
           </w:tcBorders>
         </w:tcPr>
         <w:p>
-          <w:r>
+          <w:pPr>
+            <w:pStyle w:val="Normal"/>
+            <w:widowControl w:val="false"/>
+            <w:rPr/>
+          </w:pPr>
+          <w:r>
+            <w:rPr/>
             <w:t>Arithmetic Expression Evaluator</w:t>
           </w:r>
         </w:p>
@@ -2935,19 +2992,29 @@
         </w:tcPr>
         <w:p>
           <w:pPr>
+            <w:pStyle w:val="Normal"/>
+            <w:widowControl w:val="false"/>
             <w:tabs>
-              <w:tab w:val="left" w:pos="1135"/>
+              <w:tab w:val="clear" w:pos="720"/>
+              <w:tab w:val="left" w:pos="1135" w:leader="none"/>
             </w:tabs>
-            <w:spacing w:before="40"/>
-            <w:ind w:right="68"/>
+            <w:spacing w:before="40" w:after="0"/>
+            <w:ind w:right="68" w:hanging="0"/>
+            <w:rPr/>
           </w:pPr>
           <w:r>
-            <w:t xml:space="preserve">  Version:           &lt;1.2&gt;</w:t>
+            <w:rPr/>
+            <w:t xml:space="preserve">  </w:t>
+          </w:r>
+          <w:r>
+            <w:rPr/>
+            <w:t>Version:           &lt;1.2&gt;</w:t>
           </w:r>
         </w:p>
       </w:tc>
     </w:tr>
     <w:tr>
+      <w:trPr/>
       <w:tc>
         <w:tcPr>
           <w:tcW w:w="6379" w:type="dxa"/>
@@ -2959,7 +3026,13 @@
           </w:tcBorders>
         </w:tcPr>
         <w:p>
-          <w:r>
+          <w:pPr>
+            <w:pStyle w:val="Normal"/>
+            <w:widowControl w:val="false"/>
+            <w:rPr/>
+          </w:pPr>
+          <w:r>
+            <w:rPr/>
             <w:t>User’s Manual</w:t>
           </w:r>
         </w:p>
@@ -2975,13 +3048,24 @@
           </w:tcBorders>
         </w:tcPr>
         <w:p>
-          <w:r>
-            <w:t xml:space="preserve">  Date:  12/2/2023</w:t>
+          <w:pPr>
+            <w:pStyle w:val="Normal"/>
+            <w:widowControl w:val="false"/>
+            <w:rPr/>
+          </w:pPr>
+          <w:r>
+            <w:rPr/>
+            <w:t xml:space="preserve">  </w:t>
+          </w:r>
+          <w:r>
+            <w:rPr/>
+            <w:t>Date:  12/2/2023</w:t>
           </w:r>
         </w:p>
       </w:tc>
     </w:tr>
     <w:tr>
+      <w:trPr/>
       <w:tc>
         <w:tcPr>
           <w:tcW w:w="9557" w:type="dxa"/>
@@ -2994,7 +3078,13 @@
           </w:tcBorders>
         </w:tcPr>
         <w:p>
-          <w:r>
+          <w:pPr>
+            <w:pStyle w:val="Normal"/>
+            <w:widowControl w:val="false"/>
+            <w:rPr/>
+          </w:pPr>
+          <w:r>
+            <w:rPr/>
             <w:t>1</w:t>
           </w:r>
         </w:p>
@@ -3004,17 +3094,149 @@
   <w:p>
     <w:pPr>
       <w:pStyle w:val="Header"/>
-    </w:pPr>
+      <w:rPr/>
+    </w:pPr>
+    <w:r>
+      <w:rPr/>
+    </w:r>
   </w:p>
 </w:hdr>
 </file>
 
 <file path=word/numbering.xml><?xml version="1.0" encoding="utf-8"?>
-<w:numbering xmlns:wpc="http://schemas.microsoft.com/office/word/2010/wordprocessingCanvas" xmlns:cx="http://schemas.microsoft.com/office/drawing/2014/chartex" xmlns:cx1="http://schemas.microsoft.com/office/drawing/2015/9/8/chartex" xmlns:cx2="http://schemas.microsoft.com/office/drawing/2015/10/21/chartex" xmlns:cx3="http://schemas.microsoft.com/office/drawing/2016/5/9/chartex" xmlns:cx4="http://schemas.microsoft.com/office/drawing/2016/5/10/chartex" xmlns:cx5="http://schemas.microsoft.com/office/drawing/2016/5/11/chartex" xmlns:cx6="http://schemas.microsoft.com/office/drawing/2016/5/12/chartex" xmlns:cx7="http://schemas.microsoft.com/office/drawing/2016/5/13/chartex" xmlns:cx8="http://schemas.microsoft.com/office/drawing/2016/5/14/chartex" xmlns:mc="http://schemas.openxmlformats.org/markup-compatibility/2006" xmlns:aink="http://schemas.microsoft.com/office/drawing/2016/ink" xmlns:am3d="http://schemas.microsoft.com/office/drawing/2017/model3d" xmlns:o="urn:schemas-microsoft-com:office:office" xmlns:oel="http://schemas.microsoft.com/office/2019/extlst" xmlns:r="http://schemas.openxmlformats.org/officeDocument/2006/relationships" xmlns:m="http://schemas.openxmlformats.org/officeDocument/2006/math" xmlns:v="urn:schemas-microsoft-com:vml" xmlns:wp14="http://schemas.microsoft.com/office/word/2010/wordprocessingDrawing" xmlns:wp="http://schemas.openxmlformats.org/drawingml/2006/wordprocessingDrawing" xmlns:w10="urn:schemas-microsoft-com:office:word" xmlns:w="http://schemas.openxmlformats.org/wordprocessingml/2006/main" xmlns:w14="http://schemas.microsoft.com/office/word/2010/wordml" xmlns:w15="http://schemas.microsoft.com/office/word/2012/wordml" xmlns:w16cex="http://schemas.microsoft.com/office/word/2018/wordml/cex" xmlns:w16cid="http://schemas.microsoft.com/office/word/2016/wordml/cid" xmlns:w16="http://schemas.microsoft.com/office/word/2018/wordml" xmlns:w16sdtdh="http://schemas.microsoft.com/office/word/2020/wordml/sdtdatahash" xmlns:w16se="http://schemas.microsoft.com/office/word/2015/wordml/symex" xmlns:wpg="http://schemas.microsoft.com/office/word/2010/wordprocessingGroup" xmlns:wpi="http://schemas.microsoft.com/office/word/2010/wordprocessingInk" xmlns:wne="http://schemas.microsoft.com/office/word/2006/wordml" xmlns:wps="http://schemas.microsoft.com/office/word/2010/wordprocessingShape" mc:Ignorable="w14 w15 w16se w16cid w16 w16cex w16sdtdh wp14">
-  <w:abstractNum w:abstractNumId="0" w15:restartNumberingAfterBreak="0">
-    <w:nsid w:val="04D167D1"/>
-    <w:multiLevelType w:val="multilevel"/>
-    <w:tmpl w:val="1F2AFF4A"/>
+<w:numbering xmlns:w="http://schemas.openxmlformats.org/wordprocessingml/2006/main" xmlns:o="urn:schemas-microsoft-com:office:office" xmlns:r="http://schemas.openxmlformats.org/officeDocument/2006/relationships" xmlns:v="urn:schemas-microsoft-com:vml" xmlns:mc="http://schemas.openxmlformats.org/markup-compatibility/2006" xmlns:w14="http://schemas.microsoft.com/office/word/2010/wordml" mc:Ignorable="w14">
+  <w:abstractNum w:abstractNumId="1">
+    <w:lvl w:ilvl="0">
+      <w:start w:val="1"/>
+      <w:pStyle w:val="Heading1"/>
+      <w:numFmt w:val="decimal"/>
+      <w:lvlText w:val="%1."/>
+      <w:lvlJc w:val="left"/>
+      <w:pPr>
+        <w:tabs>
+          <w:tab w:val="num" w:pos="360"/>
+        </w:tabs>
+        <w:ind w:left="0" w:hanging="0"/>
+      </w:pPr>
+      <w:rPr>
+        <w:i w:val="false"/>
+        <w:b/>
+      </w:rPr>
+    </w:lvl>
+    <w:lvl w:ilvl="1">
+      <w:start w:val="1"/>
+      <w:pStyle w:val="Heading2"/>
+      <w:numFmt w:val="decimal"/>
+      <w:lvlText w:val="%1.%2"/>
+      <w:lvlJc w:val="left"/>
+      <w:pPr>
+        <w:tabs>
+          <w:tab w:val="num" w:pos="0"/>
+        </w:tabs>
+        <w:ind w:left="0" w:hanging="0"/>
+      </w:pPr>
+      <w:rPr/>
+    </w:lvl>
+    <w:lvl w:ilvl="2">
+      <w:start w:val="1"/>
+      <w:pStyle w:val="Heading3"/>
+      <w:numFmt w:val="decimal"/>
+      <w:lvlText w:val="%1.%2.%3"/>
+      <w:lvlJc w:val="left"/>
+      <w:pPr>
+        <w:tabs>
+          <w:tab w:val="num" w:pos="0"/>
+        </w:tabs>
+        <w:ind w:left="0" w:hanging="0"/>
+      </w:pPr>
+      <w:rPr/>
+    </w:lvl>
+    <w:lvl w:ilvl="3">
+      <w:start w:val="1"/>
+      <w:pStyle w:val="Heading4"/>
+      <w:numFmt w:val="decimal"/>
+      <w:lvlText w:val="%1.%2.%3.%4"/>
+      <w:lvlJc w:val="left"/>
+      <w:pPr>
+        <w:tabs>
+          <w:tab w:val="num" w:pos="0"/>
+        </w:tabs>
+        <w:ind w:left="0" w:hanging="0"/>
+      </w:pPr>
+      <w:rPr/>
+    </w:lvl>
+    <w:lvl w:ilvl="4">
+      <w:start w:val="1"/>
+      <w:pStyle w:val="Heading5"/>
+      <w:numFmt w:val="decimal"/>
+      <w:lvlText w:val="%1.%2.%3.%4.%5"/>
+      <w:lvlJc w:val="left"/>
+      <w:pPr>
+        <w:tabs>
+          <w:tab w:val="num" w:pos="0"/>
+        </w:tabs>
+        <w:ind w:left="0" w:hanging="0"/>
+      </w:pPr>
+      <w:rPr/>
+    </w:lvl>
+    <w:lvl w:ilvl="5">
+      <w:start w:val="1"/>
+      <w:pStyle w:val="Heading6"/>
+      <w:numFmt w:val="decimal"/>
+      <w:lvlText w:val="%1.%2.%3.%4.%5.%6"/>
+      <w:lvlJc w:val="left"/>
+      <w:pPr>
+        <w:tabs>
+          <w:tab w:val="num" w:pos="0"/>
+        </w:tabs>
+        <w:ind w:left="0" w:hanging="0"/>
+      </w:pPr>
+      <w:rPr/>
+    </w:lvl>
+    <w:lvl w:ilvl="6">
+      <w:start w:val="1"/>
+      <w:pStyle w:val="Heading7"/>
+      <w:numFmt w:val="decimal"/>
+      <w:lvlText w:val="%1.%2.%3.%4.%5.%6.%7"/>
+      <w:lvlJc w:val="left"/>
+      <w:pPr>
+        <w:tabs>
+          <w:tab w:val="num" w:pos="0"/>
+        </w:tabs>
+        <w:ind w:left="0" w:hanging="0"/>
+      </w:pPr>
+      <w:rPr/>
+    </w:lvl>
+    <w:lvl w:ilvl="7">
+      <w:start w:val="1"/>
+      <w:pStyle w:val="Heading8"/>
+      <w:numFmt w:val="decimal"/>
+      <w:lvlText w:val="%1.%2.%3.%4.%5.%6.%7.%8"/>
+      <w:lvlJc w:val="left"/>
+      <w:pPr>
+        <w:tabs>
+          <w:tab w:val="num" w:pos="0"/>
+        </w:tabs>
+        <w:ind w:left="0" w:hanging="0"/>
+      </w:pPr>
+      <w:rPr/>
+    </w:lvl>
+    <w:lvl w:ilvl="8">
+      <w:start w:val="1"/>
+      <w:pStyle w:val="Heading9"/>
+      <w:numFmt w:val="decimal"/>
+      <w:lvlText w:val="%1.%2.%3.%4.%5.%6.%7.%8.%9"/>
+      <w:lvlJc w:val="left"/>
+      <w:pPr>
+        <w:tabs>
+          <w:tab w:val="num" w:pos="0"/>
+        </w:tabs>
+        <w:ind w:left="0" w:hanging="0"/>
+      </w:pPr>
+      <w:rPr/>
+    </w:lvl>
+  </w:abstractNum>
+  <w:abstractNum w:abstractNumId="2">
     <w:lvl w:ilvl="0">
       <w:start w:val="1"/>
       <w:numFmt w:val="decimal"/>
@@ -3022,13 +3244,132 @@
       <w:lvlJc w:val="left"/>
       <w:pPr>
         <w:tabs>
+          <w:tab w:val="num" w:pos="720"/>
+        </w:tabs>
+        <w:ind w:left="720" w:hanging="720"/>
+      </w:pPr>
+      <w:rPr/>
+    </w:lvl>
+    <w:lvl w:ilvl="1">
+      <w:start w:val="1"/>
+      <w:numFmt w:val="decimal"/>
+      <w:lvlText w:val="%2."/>
+      <w:lvlJc w:val="left"/>
+      <w:pPr>
+        <w:tabs>
+          <w:tab w:val="num" w:pos="1440"/>
+        </w:tabs>
+        <w:ind w:left="1440" w:hanging="720"/>
+      </w:pPr>
+      <w:rPr/>
+    </w:lvl>
+    <w:lvl w:ilvl="2">
+      <w:start w:val="1"/>
+      <w:numFmt w:val="decimal"/>
+      <w:lvlText w:val="%3."/>
+      <w:lvlJc w:val="left"/>
+      <w:pPr>
+        <w:tabs>
+          <w:tab w:val="num" w:pos="2160"/>
+        </w:tabs>
+        <w:ind w:left="2160" w:hanging="720"/>
+      </w:pPr>
+      <w:rPr/>
+    </w:lvl>
+    <w:lvl w:ilvl="3">
+      <w:start w:val="1"/>
+      <w:numFmt w:val="decimal"/>
+      <w:lvlText w:val="%4."/>
+      <w:lvlJc w:val="left"/>
+      <w:pPr>
+        <w:tabs>
+          <w:tab w:val="num" w:pos="2880"/>
+        </w:tabs>
+        <w:ind w:left="2880" w:hanging="720"/>
+      </w:pPr>
+      <w:rPr/>
+    </w:lvl>
+    <w:lvl w:ilvl="4">
+      <w:start w:val="1"/>
+      <w:numFmt w:val="decimal"/>
+      <w:lvlText w:val="%5."/>
+      <w:lvlJc w:val="left"/>
+      <w:pPr>
+        <w:tabs>
+          <w:tab w:val="num" w:pos="3600"/>
+        </w:tabs>
+        <w:ind w:left="3600" w:hanging="720"/>
+      </w:pPr>
+      <w:rPr/>
+    </w:lvl>
+    <w:lvl w:ilvl="5">
+      <w:start w:val="1"/>
+      <w:numFmt w:val="decimal"/>
+      <w:lvlText w:val="%6."/>
+      <w:lvlJc w:val="left"/>
+      <w:pPr>
+        <w:tabs>
+          <w:tab w:val="num" w:pos="4320"/>
+        </w:tabs>
+        <w:ind w:left="4320" w:hanging="720"/>
+      </w:pPr>
+      <w:rPr/>
+    </w:lvl>
+    <w:lvl w:ilvl="6">
+      <w:start w:val="1"/>
+      <w:numFmt w:val="decimal"/>
+      <w:lvlText w:val="%7."/>
+      <w:lvlJc w:val="left"/>
+      <w:pPr>
+        <w:tabs>
+          <w:tab w:val="num" w:pos="5040"/>
+        </w:tabs>
+        <w:ind w:left="5040" w:hanging="720"/>
+      </w:pPr>
+      <w:rPr/>
+    </w:lvl>
+    <w:lvl w:ilvl="7">
+      <w:start w:val="1"/>
+      <w:numFmt w:val="decimal"/>
+      <w:lvlText w:val="%8."/>
+      <w:lvlJc w:val="left"/>
+      <w:pPr>
+        <w:tabs>
+          <w:tab w:val="num" w:pos="5760"/>
+        </w:tabs>
+        <w:ind w:left="5760" w:hanging="720"/>
+      </w:pPr>
+      <w:rPr/>
+    </w:lvl>
+    <w:lvl w:ilvl="8">
+      <w:start w:val="1"/>
+      <w:numFmt w:val="decimal"/>
+      <w:lvlText w:val="%9."/>
+      <w:lvlJc w:val="left"/>
+      <w:pPr>
+        <w:tabs>
+          <w:tab w:val="num" w:pos="6480"/>
+        </w:tabs>
+        <w:ind w:left="6480" w:hanging="720"/>
+      </w:pPr>
+      <w:rPr/>
+    </w:lvl>
+  </w:abstractNum>
+  <w:abstractNum w:abstractNumId="3">
+    <w:lvl w:ilvl="0">
+      <w:start w:val="1"/>
+      <w:numFmt w:val="decimal"/>
+      <w:lvlText w:val="%1."/>
+      <w:lvlJc w:val="left"/>
+      <w:pPr>
+        <w:tabs>
           <w:tab w:val="num" w:pos="360"/>
         </w:tabs>
-        <w:ind w:left="0" w:firstLine="0"/>
+        <w:ind w:left="0" w:hanging="0"/>
       </w:pPr>
       <w:rPr>
+        <w:i w:val="false"/>
         <w:b/>
-        <w:i w:val="0"/>
       </w:rPr>
     </w:lvl>
     <w:lvl w:ilvl="1">
@@ -3040,8 +3381,9 @@
         <w:tabs>
           <w:tab w:val="num" w:pos="0"/>
         </w:tabs>
-        <w:ind w:left="0" w:firstLine="0"/>
-      </w:pPr>
+        <w:ind w:left="0" w:hanging="0"/>
+      </w:pPr>
+      <w:rPr/>
     </w:lvl>
     <w:lvl w:ilvl="2">
       <w:start w:val="1"/>
@@ -3052,8 +3394,9 @@
         <w:tabs>
           <w:tab w:val="num" w:pos="0"/>
         </w:tabs>
-        <w:ind w:left="0" w:firstLine="0"/>
-      </w:pPr>
+        <w:ind w:left="0" w:hanging="0"/>
+      </w:pPr>
+      <w:rPr/>
     </w:lvl>
     <w:lvl w:ilvl="3">
       <w:start w:val="1"/>
@@ -3064,8 +3407,9 @@
         <w:tabs>
           <w:tab w:val="num" w:pos="0"/>
         </w:tabs>
-        <w:ind w:left="0" w:firstLine="0"/>
-      </w:pPr>
+        <w:ind w:left="0" w:hanging="0"/>
+      </w:pPr>
+      <w:rPr/>
     </w:lvl>
     <w:lvl w:ilvl="4">
       <w:start w:val="1"/>
@@ -3076,8 +3420,9 @@
         <w:tabs>
           <w:tab w:val="num" w:pos="0"/>
         </w:tabs>
-        <w:ind w:left="0" w:firstLine="0"/>
-      </w:pPr>
+        <w:ind w:left="0" w:hanging="0"/>
+      </w:pPr>
+      <w:rPr/>
     </w:lvl>
     <w:lvl w:ilvl="5">
       <w:start w:val="1"/>
@@ -3088,8 +3433,9 @@
         <w:tabs>
           <w:tab w:val="num" w:pos="0"/>
         </w:tabs>
-        <w:ind w:left="0" w:firstLine="0"/>
-      </w:pPr>
+        <w:ind w:left="0" w:hanging="0"/>
+      </w:pPr>
+      <w:rPr/>
     </w:lvl>
     <w:lvl w:ilvl="6">
       <w:start w:val="1"/>
@@ -3100,8 +3446,9 @@
         <w:tabs>
           <w:tab w:val="num" w:pos="0"/>
         </w:tabs>
-        <w:ind w:left="0" w:firstLine="0"/>
-      </w:pPr>
+        <w:ind w:left="0" w:hanging="0"/>
+      </w:pPr>
+      <w:rPr/>
     </w:lvl>
     <w:lvl w:ilvl="7">
       <w:start w:val="1"/>
@@ -3112,8 +3459,9 @@
         <w:tabs>
           <w:tab w:val="num" w:pos="0"/>
         </w:tabs>
-        <w:ind w:left="0" w:firstLine="0"/>
-      </w:pPr>
+        <w:ind w:left="0" w:hanging="0"/>
+      </w:pPr>
+      <w:rPr/>
     </w:lvl>
     <w:lvl w:ilvl="8">
       <w:start w:val="1"/>
@@ -3124,140 +3472,12 @@
         <w:tabs>
           <w:tab w:val="num" w:pos="0"/>
         </w:tabs>
-        <w:ind w:left="0" w:firstLine="0"/>
-      </w:pPr>
+        <w:ind w:left="0" w:hanging="0"/>
+      </w:pPr>
+      <w:rPr/>
     </w:lvl>
   </w:abstractNum>
-  <w:abstractNum w:abstractNumId="1" w15:restartNumberingAfterBreak="0">
-    <w:nsid w:val="20FE5DB0"/>
-    <w:multiLevelType w:val="multilevel"/>
-    <w:tmpl w:val="DC7CFEB4"/>
-    <w:lvl w:ilvl="0">
-      <w:start w:val="1"/>
-      <w:numFmt w:val="decimal"/>
-      <w:pStyle w:val="Heading1"/>
-      <w:lvlText w:val="%1."/>
-      <w:lvlJc w:val="left"/>
-      <w:pPr>
-        <w:tabs>
-          <w:tab w:val="num" w:pos="360"/>
-        </w:tabs>
-        <w:ind w:left="0" w:firstLine="0"/>
-      </w:pPr>
-      <w:rPr>
-        <w:b/>
-        <w:i w:val="0"/>
-      </w:rPr>
-    </w:lvl>
-    <w:lvl w:ilvl="1">
-      <w:start w:val="1"/>
-      <w:numFmt w:val="decimal"/>
-      <w:pStyle w:val="Heading2"/>
-      <w:lvlText w:val="%1.%2"/>
-      <w:lvlJc w:val="left"/>
-      <w:pPr>
-        <w:tabs>
-          <w:tab w:val="num" w:pos="0"/>
-        </w:tabs>
-        <w:ind w:left="0" w:firstLine="0"/>
-      </w:pPr>
-    </w:lvl>
-    <w:lvl w:ilvl="2">
-      <w:start w:val="1"/>
-      <w:numFmt w:val="decimal"/>
-      <w:pStyle w:val="Heading3"/>
-      <w:lvlText w:val="%1.%2.%3"/>
-      <w:lvlJc w:val="left"/>
-      <w:pPr>
-        <w:tabs>
-          <w:tab w:val="num" w:pos="0"/>
-        </w:tabs>
-        <w:ind w:left="0" w:firstLine="0"/>
-      </w:pPr>
-    </w:lvl>
-    <w:lvl w:ilvl="3">
-      <w:start w:val="1"/>
-      <w:numFmt w:val="decimal"/>
-      <w:pStyle w:val="Heading4"/>
-      <w:lvlText w:val="%1.%2.%3.%4"/>
-      <w:lvlJc w:val="left"/>
-      <w:pPr>
-        <w:tabs>
-          <w:tab w:val="num" w:pos="0"/>
-        </w:tabs>
-        <w:ind w:left="0" w:firstLine="0"/>
-      </w:pPr>
-    </w:lvl>
-    <w:lvl w:ilvl="4">
-      <w:start w:val="1"/>
-      <w:numFmt w:val="decimal"/>
-      <w:pStyle w:val="Heading5"/>
-      <w:lvlText w:val="%1.%2.%3.%4.%5"/>
-      <w:lvlJc w:val="left"/>
-      <w:pPr>
-        <w:tabs>
-          <w:tab w:val="num" w:pos="0"/>
-        </w:tabs>
-        <w:ind w:left="0" w:firstLine="0"/>
-      </w:pPr>
-    </w:lvl>
-    <w:lvl w:ilvl="5">
-      <w:start w:val="1"/>
-      <w:numFmt w:val="decimal"/>
-      <w:pStyle w:val="Heading6"/>
-      <w:lvlText w:val="%1.%2.%3.%4.%5.%6"/>
-      <w:lvlJc w:val="left"/>
-      <w:pPr>
-        <w:tabs>
-          <w:tab w:val="num" w:pos="0"/>
-        </w:tabs>
-        <w:ind w:left="0" w:firstLine="0"/>
-      </w:pPr>
-    </w:lvl>
-    <w:lvl w:ilvl="6">
-      <w:start w:val="1"/>
-      <w:numFmt w:val="decimal"/>
-      <w:pStyle w:val="Heading7"/>
-      <w:lvlText w:val="%1.%2.%3.%4.%5.%6.%7"/>
-      <w:lvlJc w:val="left"/>
-      <w:pPr>
-        <w:tabs>
-          <w:tab w:val="num" w:pos="0"/>
-        </w:tabs>
-        <w:ind w:left="0" w:firstLine="0"/>
-      </w:pPr>
-    </w:lvl>
-    <w:lvl w:ilvl="7">
-      <w:start w:val="1"/>
-      <w:numFmt w:val="decimal"/>
-      <w:pStyle w:val="Heading8"/>
-      <w:lvlText w:val="%1.%2.%3.%4.%5.%6.%7.%8"/>
-      <w:lvlJc w:val="left"/>
-      <w:pPr>
-        <w:tabs>
-          <w:tab w:val="num" w:pos="0"/>
-        </w:tabs>
-        <w:ind w:left="0" w:firstLine="0"/>
-      </w:pPr>
-    </w:lvl>
-    <w:lvl w:ilvl="8">
-      <w:start w:val="1"/>
-      <w:numFmt w:val="decimal"/>
-      <w:pStyle w:val="Heading9"/>
-      <w:lvlText w:val="%1.%2.%3.%4.%5.%6.%7.%8.%9"/>
-      <w:lvlJc w:val="left"/>
-      <w:pPr>
-        <w:tabs>
-          <w:tab w:val="num" w:pos="0"/>
-        </w:tabs>
-        <w:ind w:left="0" w:firstLine="0"/>
-      </w:pPr>
-    </w:lvl>
-  </w:abstractNum>
-  <w:abstractNum w:abstractNumId="2" w15:restartNumberingAfterBreak="0">
-    <w:nsid w:val="29F4347A"/>
-    <w:multiLevelType w:val="multilevel"/>
-    <w:tmpl w:val="EA266D5A"/>
+  <w:abstractNum w:abstractNumId="4">
     <w:lvl w:ilvl="0">
       <w:start w:val="1"/>
       <w:numFmt w:val="decimal"/>
@@ -3267,11 +3487,11 @@
         <w:tabs>
           <w:tab w:val="num" w:pos="360"/>
         </w:tabs>
-        <w:ind w:left="0" w:firstLine="0"/>
+        <w:ind w:left="0" w:hanging="0"/>
       </w:pPr>
       <w:rPr>
+        <w:i w:val="false"/>
         <w:b/>
-        <w:i w:val="0"/>
       </w:rPr>
     </w:lvl>
     <w:lvl w:ilvl="1">
@@ -3283,8 +3503,9 @@
         <w:tabs>
           <w:tab w:val="num" w:pos="0"/>
         </w:tabs>
-        <w:ind w:left="0" w:firstLine="0"/>
-      </w:pPr>
+        <w:ind w:left="0" w:hanging="0"/>
+      </w:pPr>
+      <w:rPr/>
     </w:lvl>
     <w:lvl w:ilvl="2">
       <w:start w:val="1"/>
@@ -3295,8 +3516,9 @@
         <w:tabs>
           <w:tab w:val="num" w:pos="0"/>
         </w:tabs>
-        <w:ind w:left="0" w:firstLine="0"/>
-      </w:pPr>
+        <w:ind w:left="0" w:hanging="0"/>
+      </w:pPr>
+      <w:rPr/>
     </w:lvl>
     <w:lvl w:ilvl="3">
       <w:start w:val="1"/>
@@ -3307,8 +3529,9 @@
         <w:tabs>
           <w:tab w:val="num" w:pos="0"/>
         </w:tabs>
-        <w:ind w:left="0" w:firstLine="0"/>
-      </w:pPr>
+        <w:ind w:left="0" w:hanging="0"/>
+      </w:pPr>
+      <w:rPr/>
     </w:lvl>
     <w:lvl w:ilvl="4">
       <w:start w:val="1"/>
@@ -3319,8 +3542,9 @@
         <w:tabs>
           <w:tab w:val="num" w:pos="0"/>
         </w:tabs>
-        <w:ind w:left="0" w:firstLine="0"/>
-      </w:pPr>
+        <w:ind w:left="0" w:hanging="0"/>
+      </w:pPr>
+      <w:rPr/>
     </w:lvl>
     <w:lvl w:ilvl="5">
       <w:start w:val="1"/>
@@ -3331,8 +3555,9 @@
         <w:tabs>
           <w:tab w:val="num" w:pos="0"/>
         </w:tabs>
-        <w:ind w:left="0" w:firstLine="0"/>
-      </w:pPr>
+        <w:ind w:left="0" w:hanging="0"/>
+      </w:pPr>
+      <w:rPr/>
     </w:lvl>
     <w:lvl w:ilvl="6">
       <w:start w:val="1"/>
@@ -3343,8 +3568,9 @@
         <w:tabs>
           <w:tab w:val="num" w:pos="0"/>
         </w:tabs>
-        <w:ind w:left="0" w:firstLine="0"/>
-      </w:pPr>
+        <w:ind w:left="0" w:hanging="0"/>
+      </w:pPr>
+      <w:rPr/>
     </w:lvl>
     <w:lvl w:ilvl="7">
       <w:start w:val="1"/>
@@ -3355,8 +3581,9 @@
         <w:tabs>
           <w:tab w:val="num" w:pos="0"/>
         </w:tabs>
-        <w:ind w:left="0" w:firstLine="0"/>
-      </w:pPr>
+        <w:ind w:left="0" w:hanging="0"/>
+      </w:pPr>
+      <w:rPr/>
     </w:lvl>
     <w:lvl w:ilvl="8">
       <w:start w:val="1"/>
@@ -3367,14 +3594,12 @@
         <w:tabs>
           <w:tab w:val="num" w:pos="0"/>
         </w:tabs>
-        <w:ind w:left="0" w:firstLine="0"/>
-      </w:pPr>
+        <w:ind w:left="0" w:hanging="0"/>
+      </w:pPr>
+      <w:rPr/>
     </w:lvl>
   </w:abstractNum>
-  <w:abstractNum w:abstractNumId="3" w15:restartNumberingAfterBreak="0">
-    <w:nsid w:val="48634B04"/>
-    <w:multiLevelType w:val="multilevel"/>
-    <w:tmpl w:val="30CE9540"/>
+  <w:abstractNum w:abstractNumId="5">
     <w:lvl w:ilvl="0">
       <w:start w:val="1"/>
       <w:numFmt w:val="decimal"/>
@@ -3384,11 +3609,11 @@
         <w:tabs>
           <w:tab w:val="num" w:pos="360"/>
         </w:tabs>
-        <w:ind w:left="0" w:firstLine="0"/>
+        <w:ind w:left="0" w:hanging="0"/>
       </w:pPr>
       <w:rPr>
+        <w:i w:val="false"/>
         <w:b/>
-        <w:i w:val="0"/>
       </w:rPr>
     </w:lvl>
     <w:lvl w:ilvl="1">
@@ -3400,8 +3625,9 @@
         <w:tabs>
           <w:tab w:val="num" w:pos="0"/>
         </w:tabs>
-        <w:ind w:left="0" w:firstLine="0"/>
-      </w:pPr>
+        <w:ind w:left="0" w:hanging="0"/>
+      </w:pPr>
+      <w:rPr/>
     </w:lvl>
     <w:lvl w:ilvl="2">
       <w:start w:val="1"/>
@@ -3412,8 +3638,9 @@
         <w:tabs>
           <w:tab w:val="num" w:pos="0"/>
         </w:tabs>
-        <w:ind w:left="0" w:firstLine="0"/>
-      </w:pPr>
+        <w:ind w:left="0" w:hanging="0"/>
+      </w:pPr>
+      <w:rPr/>
     </w:lvl>
     <w:lvl w:ilvl="3">
       <w:start w:val="1"/>
@@ -3424,8 +3651,9 @@
         <w:tabs>
           <w:tab w:val="num" w:pos="0"/>
         </w:tabs>
-        <w:ind w:left="0" w:firstLine="0"/>
-      </w:pPr>
+        <w:ind w:left="0" w:hanging="0"/>
+      </w:pPr>
+      <w:rPr/>
     </w:lvl>
     <w:lvl w:ilvl="4">
       <w:start w:val="1"/>
@@ -3436,8 +3664,9 @@
         <w:tabs>
           <w:tab w:val="num" w:pos="0"/>
         </w:tabs>
-        <w:ind w:left="0" w:firstLine="0"/>
-      </w:pPr>
+        <w:ind w:left="0" w:hanging="0"/>
+      </w:pPr>
+      <w:rPr/>
     </w:lvl>
     <w:lvl w:ilvl="5">
       <w:start w:val="1"/>
@@ -3448,8 +3677,9 @@
         <w:tabs>
           <w:tab w:val="num" w:pos="0"/>
         </w:tabs>
-        <w:ind w:left="0" w:firstLine="0"/>
-      </w:pPr>
+        <w:ind w:left="0" w:hanging="0"/>
+      </w:pPr>
+      <w:rPr/>
     </w:lvl>
     <w:lvl w:ilvl="6">
       <w:start w:val="1"/>
@@ -3460,8 +3690,9 @@
         <w:tabs>
           <w:tab w:val="num" w:pos="0"/>
         </w:tabs>
-        <w:ind w:left="0" w:firstLine="0"/>
-      </w:pPr>
+        <w:ind w:left="0" w:hanging="0"/>
+      </w:pPr>
+      <w:rPr/>
     </w:lvl>
     <w:lvl w:ilvl="7">
       <w:start w:val="1"/>
@@ -3472,8 +3703,9 @@
         <w:tabs>
           <w:tab w:val="num" w:pos="0"/>
         </w:tabs>
-        <w:ind w:left="0" w:firstLine="0"/>
-      </w:pPr>
+        <w:ind w:left="0" w:hanging="0"/>
+      </w:pPr>
+      <w:rPr/>
     </w:lvl>
     <w:lvl w:ilvl="8">
       <w:start w:val="1"/>
@@ -3484,14 +3716,12 @@
         <w:tabs>
           <w:tab w:val="num" w:pos="0"/>
         </w:tabs>
-        <w:ind w:left="0" w:firstLine="0"/>
-      </w:pPr>
+        <w:ind w:left="0" w:hanging="0"/>
+      </w:pPr>
+      <w:rPr/>
     </w:lvl>
   </w:abstractNum>
-  <w:abstractNum w:abstractNumId="4" w15:restartNumberingAfterBreak="0">
-    <w:nsid w:val="62F17056"/>
-    <w:multiLevelType w:val="multilevel"/>
-    <w:tmpl w:val="D33C3E0C"/>
+  <w:abstractNum w:abstractNumId="6">
     <w:lvl w:ilvl="0">
       <w:start w:val="1"/>
       <w:numFmt w:val="decimal"/>
@@ -3501,11 +3731,11 @@
         <w:tabs>
           <w:tab w:val="num" w:pos="360"/>
         </w:tabs>
-        <w:ind w:left="0" w:firstLine="0"/>
+        <w:ind w:left="0" w:hanging="0"/>
       </w:pPr>
       <w:rPr>
+        <w:i w:val="false"/>
         <w:b/>
-        <w:i w:val="0"/>
       </w:rPr>
     </w:lvl>
     <w:lvl w:ilvl="1">
@@ -3517,8 +3747,9 @@
         <w:tabs>
           <w:tab w:val="num" w:pos="0"/>
         </w:tabs>
-        <w:ind w:left="0" w:firstLine="0"/>
-      </w:pPr>
+        <w:ind w:left="0" w:hanging="0"/>
+      </w:pPr>
+      <w:rPr/>
     </w:lvl>
     <w:lvl w:ilvl="2">
       <w:start w:val="1"/>
@@ -3529,8 +3760,9 @@
         <w:tabs>
           <w:tab w:val="num" w:pos="0"/>
         </w:tabs>
-        <w:ind w:left="0" w:firstLine="0"/>
-      </w:pPr>
+        <w:ind w:left="0" w:hanging="0"/>
+      </w:pPr>
+      <w:rPr/>
     </w:lvl>
     <w:lvl w:ilvl="3">
       <w:start w:val="1"/>
@@ -3541,8 +3773,9 @@
         <w:tabs>
           <w:tab w:val="num" w:pos="0"/>
         </w:tabs>
-        <w:ind w:left="0" w:firstLine="0"/>
-      </w:pPr>
+        <w:ind w:left="0" w:hanging="0"/>
+      </w:pPr>
+      <w:rPr/>
     </w:lvl>
     <w:lvl w:ilvl="4">
       <w:start w:val="1"/>
@@ -3553,8 +3786,9 @@
         <w:tabs>
           <w:tab w:val="num" w:pos="0"/>
         </w:tabs>
-        <w:ind w:left="0" w:firstLine="0"/>
-      </w:pPr>
+        <w:ind w:left="0" w:hanging="0"/>
+      </w:pPr>
+      <w:rPr/>
     </w:lvl>
     <w:lvl w:ilvl="5">
       <w:start w:val="1"/>
@@ -3565,8 +3799,9 @@
         <w:tabs>
           <w:tab w:val="num" w:pos="0"/>
         </w:tabs>
-        <w:ind w:left="0" w:firstLine="0"/>
-      </w:pPr>
+        <w:ind w:left="0" w:hanging="0"/>
+      </w:pPr>
+      <w:rPr/>
     </w:lvl>
     <w:lvl w:ilvl="6">
       <w:start w:val="1"/>
@@ -3577,8 +3812,9 @@
         <w:tabs>
           <w:tab w:val="num" w:pos="0"/>
         </w:tabs>
-        <w:ind w:left="0" w:firstLine="0"/>
-      </w:pPr>
+        <w:ind w:left="0" w:hanging="0"/>
+      </w:pPr>
+      <w:rPr/>
     </w:lvl>
     <w:lvl w:ilvl="7">
       <w:start w:val="1"/>
@@ -3589,8 +3825,9 @@
         <w:tabs>
           <w:tab w:val="num" w:pos="0"/>
         </w:tabs>
-        <w:ind w:left="0" w:firstLine="0"/>
-      </w:pPr>
+        <w:ind w:left="0" w:hanging="0"/>
+      </w:pPr>
+      <w:rPr/>
     </w:lvl>
     <w:lvl w:ilvl="8">
       <w:start w:val="1"/>
@@ -3601,173 +3838,60 @@
         <w:tabs>
           <w:tab w:val="num" w:pos="0"/>
         </w:tabs>
-        <w:ind w:left="0" w:firstLine="0"/>
-      </w:pPr>
+        <w:ind w:left="0" w:hanging="0"/>
+      </w:pPr>
+      <w:rPr/>
     </w:lvl>
   </w:abstractNum>
-  <w:abstractNum w:abstractNumId="5" w15:restartNumberingAfterBreak="0">
-    <w:nsid w:val="7F913AEE"/>
-    <w:multiLevelType w:val="multilevel"/>
-    <w:tmpl w:val="F1E4493E"/>
-    <w:lvl w:ilvl="0">
-      <w:start w:val="1"/>
-      <w:numFmt w:val="decimal"/>
-      <w:pStyle w:val="Bullet"/>
-      <w:lvlText w:val="%1."/>
-      <w:lvlJc w:val="left"/>
-      <w:pPr>
-        <w:tabs>
-          <w:tab w:val="num" w:pos="720"/>
-        </w:tabs>
-        <w:ind w:left="720" w:hanging="720"/>
-      </w:pPr>
-    </w:lvl>
-    <w:lvl w:ilvl="1">
-      <w:start w:val="1"/>
-      <w:numFmt w:val="decimal"/>
-      <w:lvlText w:val="%2."/>
-      <w:lvlJc w:val="left"/>
-      <w:pPr>
-        <w:tabs>
-          <w:tab w:val="num" w:pos="1440"/>
-        </w:tabs>
-        <w:ind w:left="1440" w:hanging="720"/>
-      </w:pPr>
-    </w:lvl>
-    <w:lvl w:ilvl="2">
-      <w:start w:val="1"/>
-      <w:numFmt w:val="decimal"/>
-      <w:lvlText w:val="%3."/>
-      <w:lvlJc w:val="left"/>
-      <w:pPr>
-        <w:tabs>
-          <w:tab w:val="num" w:pos="2160"/>
-        </w:tabs>
-        <w:ind w:left="2160" w:hanging="720"/>
-      </w:pPr>
-    </w:lvl>
-    <w:lvl w:ilvl="3">
-      <w:start w:val="1"/>
-      <w:numFmt w:val="decimal"/>
-      <w:lvlText w:val="%4."/>
-      <w:lvlJc w:val="left"/>
-      <w:pPr>
-        <w:tabs>
-          <w:tab w:val="num" w:pos="2880"/>
-        </w:tabs>
-        <w:ind w:left="2880" w:hanging="720"/>
-      </w:pPr>
-    </w:lvl>
-    <w:lvl w:ilvl="4">
-      <w:start w:val="1"/>
-      <w:numFmt w:val="decimal"/>
-      <w:lvlText w:val="%5."/>
-      <w:lvlJc w:val="left"/>
-      <w:pPr>
-        <w:tabs>
-          <w:tab w:val="num" w:pos="3600"/>
-        </w:tabs>
-        <w:ind w:left="3600" w:hanging="720"/>
-      </w:pPr>
-    </w:lvl>
-    <w:lvl w:ilvl="5">
-      <w:start w:val="1"/>
-      <w:numFmt w:val="decimal"/>
-      <w:lvlText w:val="%6."/>
-      <w:lvlJc w:val="left"/>
-      <w:pPr>
-        <w:tabs>
-          <w:tab w:val="num" w:pos="4320"/>
-        </w:tabs>
-        <w:ind w:left="4320" w:hanging="720"/>
-      </w:pPr>
-    </w:lvl>
-    <w:lvl w:ilvl="6">
-      <w:start w:val="1"/>
-      <w:numFmt w:val="decimal"/>
-      <w:lvlText w:val="%7."/>
-      <w:lvlJc w:val="left"/>
-      <w:pPr>
-        <w:tabs>
-          <w:tab w:val="num" w:pos="5040"/>
-        </w:tabs>
-        <w:ind w:left="5040" w:hanging="720"/>
-      </w:pPr>
-    </w:lvl>
-    <w:lvl w:ilvl="7">
-      <w:start w:val="1"/>
-      <w:numFmt w:val="decimal"/>
-      <w:lvlText w:val="%8."/>
-      <w:lvlJc w:val="left"/>
-      <w:pPr>
-        <w:tabs>
-          <w:tab w:val="num" w:pos="5760"/>
-        </w:tabs>
-        <w:ind w:left="5760" w:hanging="720"/>
-      </w:pPr>
-    </w:lvl>
-    <w:lvl w:ilvl="8">
-      <w:start w:val="1"/>
-      <w:numFmt w:val="decimal"/>
-      <w:lvlText w:val="%9."/>
-      <w:lvlJc w:val="left"/>
-      <w:pPr>
-        <w:tabs>
-          <w:tab w:val="num" w:pos="6480"/>
-        </w:tabs>
-        <w:ind w:left="6480" w:hanging="720"/>
-      </w:pPr>
-    </w:lvl>
-  </w:abstractNum>
-  <w:num w:numId="1" w16cid:durableId="1239364458">
+  <w:num w:numId="1">
     <w:abstractNumId w:val="1"/>
   </w:num>
-  <w:num w:numId="2" w16cid:durableId="1534611466">
+  <w:num w:numId="2">
+    <w:abstractNumId w:val="2"/>
+  </w:num>
+  <w:num w:numId="3">
+    <w:abstractNumId w:val="3"/>
+  </w:num>
+  <w:num w:numId="4">
+    <w:abstractNumId w:val="4"/>
+  </w:num>
+  <w:num w:numId="5">
     <w:abstractNumId w:val="5"/>
   </w:num>
-  <w:num w:numId="3" w16cid:durableId="1368485699">
-    <w:abstractNumId w:val="0"/>
+  <w:num w:numId="6">
+    <w:abstractNumId w:val="6"/>
   </w:num>
-  <w:num w:numId="4" w16cid:durableId="1723407951">
-    <w:abstractNumId w:val="3"/>
-  </w:num>
-  <w:num w:numId="5" w16cid:durableId="96414729">
-    <w:abstractNumId w:val="2"/>
-  </w:num>
-  <w:num w:numId="6" w16cid:durableId="891111572">
-    <w:abstractNumId w:val="4"/>
-  </w:num>
-  <w:num w:numId="7" w16cid:durableId="1629433090">
+  <w:num w:numId="7">
     <w:abstractNumId w:val="1"/>
     <w:lvlOverride w:ilvl="0"/>
     <w:lvlOverride w:ilvl="1">
       <w:startOverride w:val="1"/>
     </w:lvlOverride>
   </w:num>
-  <w:num w:numId="8" w16cid:durableId="1563564402">
+  <w:num w:numId="8">
     <w:abstractNumId w:val="1"/>
   </w:num>
-  <w:num w:numId="9" w16cid:durableId="426662162">
+  <w:num w:numId="9">
     <w:abstractNumId w:val="1"/>
   </w:num>
-  <w:num w:numId="10" w16cid:durableId="804466633">
+  <w:num w:numId="10">
     <w:abstractNumId w:val="1"/>
   </w:num>
 </w:numbering>
 </file>
 
 <file path=word/styles.xml><?xml version="1.0" encoding="utf-8"?>
-<w:styles xmlns:mc="http://schemas.openxmlformats.org/markup-compatibility/2006" xmlns:r="http://schemas.openxmlformats.org/officeDocument/2006/relationships" xmlns:w="http://schemas.openxmlformats.org/wordprocessingml/2006/main" xmlns:w14="http://schemas.microsoft.com/office/word/2010/wordml" xmlns:w15="http://schemas.microsoft.com/office/word/2012/wordml" xmlns:w16cex="http://schemas.microsoft.com/office/word/2018/wordml/cex" xmlns:w16cid="http://schemas.microsoft.com/office/word/2016/wordml/cid" xmlns:w16="http://schemas.microsoft.com/office/word/2018/wordml" xmlns:w16sdtdh="http://schemas.microsoft.com/office/word/2020/wordml/sdtdatahash" xmlns:w16se="http://schemas.microsoft.com/office/word/2015/wordml/symex" mc:Ignorable="w14 w15 w16se w16cid w16 w16cex w16sdtdh">
+<w:styles xmlns:w="http://schemas.openxmlformats.org/wordprocessingml/2006/main" xmlns:w14="http://schemas.microsoft.com/office/word/2010/wordml" xmlns:mc="http://schemas.openxmlformats.org/markup-compatibility/2006" mc:Ignorable="w14">
   <w:docDefaults>
     <w:rPrDefault>
       <w:rPr>
-        <w:rFonts w:ascii="Times New Roman" w:eastAsia="Times New Roman" w:hAnsi="Times New Roman" w:cs="Times New Roman"/>
+        <w:rFonts w:ascii="Times New Roman" w:hAnsi="Times New Roman" w:eastAsia="Times New Roman" w:cs="Times New Roman"/>
         <w:lang w:val="en-US" w:eastAsia="en-US" w:bidi="ar-SA"/>
       </w:rPr>
     </w:rPrDefault>
     <w:pPrDefault>
       <w:pPr>
-        <w:suppressAutoHyphens/>
+        <w:suppressAutoHyphens w:val="true"/>
       </w:pPr>
     </w:pPrDefault>
   </w:docDefaults>
@@ -3791,22 +3915,22 @@
     <w:lsdException w:name="index 7" w:semiHidden="1" w:unhideWhenUsed="1"/>
     <w:lsdException w:name="index 8" w:semiHidden="1" w:unhideWhenUsed="1"/>
     <w:lsdException w:name="index 9" w:semiHidden="1" w:unhideWhenUsed="1"/>
-    <w:lsdException w:name="toc 1" w:semiHidden="1" w:uiPriority="39" w:unhideWhenUsed="1"/>
-    <w:lsdException w:name="toc 2" w:semiHidden="1" w:uiPriority="39" w:unhideWhenUsed="1"/>
-    <w:lsdException w:name="toc 3" w:semiHidden="1" w:uiPriority="39" w:unhideWhenUsed="1"/>
-    <w:lsdException w:name="toc 4" w:semiHidden="1" w:uiPriority="39" w:unhideWhenUsed="1"/>
-    <w:lsdException w:name="toc 5" w:semiHidden="1" w:uiPriority="39" w:unhideWhenUsed="1"/>
-    <w:lsdException w:name="toc 6" w:semiHidden="1" w:uiPriority="39" w:unhideWhenUsed="1"/>
-    <w:lsdException w:name="toc 7" w:semiHidden="1" w:uiPriority="39" w:unhideWhenUsed="1"/>
-    <w:lsdException w:name="toc 8" w:semiHidden="1" w:uiPriority="39" w:unhideWhenUsed="1"/>
-    <w:lsdException w:name="toc 9" w:semiHidden="1" w:uiPriority="39" w:unhideWhenUsed="1"/>
+    <w:lsdException w:name="toc 1" w:uiPriority="39" w:semiHidden="1" w:unhideWhenUsed="1"/>
+    <w:lsdException w:name="toc 2" w:uiPriority="39" w:semiHidden="1" w:unhideWhenUsed="1"/>
+    <w:lsdException w:name="toc 3" w:uiPriority="39" w:semiHidden="1" w:unhideWhenUsed="1"/>
+    <w:lsdException w:name="toc 4" w:uiPriority="39" w:semiHidden="1" w:unhideWhenUsed="1"/>
+    <w:lsdException w:name="toc 5" w:uiPriority="39" w:semiHidden="1" w:unhideWhenUsed="1"/>
+    <w:lsdException w:name="toc 6" w:uiPriority="39" w:semiHidden="1" w:unhideWhenUsed="1"/>
+    <w:lsdException w:name="toc 7" w:uiPriority="39" w:semiHidden="1" w:unhideWhenUsed="1"/>
+    <w:lsdException w:name="toc 8" w:uiPriority="39" w:semiHidden="1" w:unhideWhenUsed="1"/>
+    <w:lsdException w:name="toc 9" w:uiPriority="39" w:semiHidden="1" w:unhideWhenUsed="1"/>
     <w:lsdException w:name="Normal Indent" w:semiHidden="1" w:unhideWhenUsed="1"/>
     <w:lsdException w:name="footnote text" w:semiHidden="1" w:unhideWhenUsed="1"/>
     <w:lsdException w:name="annotation text" w:semiHidden="1" w:unhideWhenUsed="1"/>
     <w:lsdException w:name="header" w:semiHidden="1" w:unhideWhenUsed="1"/>
     <w:lsdException w:name="footer" w:semiHidden="1" w:unhideWhenUsed="1"/>
     <w:lsdException w:name="index heading" w:semiHidden="1" w:unhideWhenUsed="1"/>
-    <w:lsdException w:name="caption" w:semiHidden="1" w:uiPriority="35" w:unhideWhenUsed="1" w:qFormat="1"/>
+    <w:lsdException w:name="caption" w:uiPriority="35" w:semiHidden="1" w:unhideWhenUsed="1" w:qFormat="1"/>
     <w:lsdException w:name="table of figures" w:semiHidden="1" w:unhideWhenUsed="1"/>
     <w:lsdException w:name="envelope address" w:semiHidden="1" w:unhideWhenUsed="1"/>
     <w:lsdException w:name="envelope return" w:semiHidden="1" w:unhideWhenUsed="1"/>
@@ -3837,7 +3961,7 @@
     <w:lsdException w:name="Title" w:uiPriority="10" w:qFormat="1"/>
     <w:lsdException w:name="Closing" w:semiHidden="1" w:unhideWhenUsed="1"/>
     <w:lsdException w:name="Signature" w:semiHidden="1" w:unhideWhenUsed="1"/>
-    <w:lsdException w:name="Default Paragraph Font" w:semiHidden="1" w:uiPriority="1" w:unhideWhenUsed="1"/>
+    <w:lsdException w:name="Default Paragraph Font" w:uiPriority="1" w:semiHidden="1" w:unhideWhenUsed="1"/>
     <w:lsdException w:name="Body Text" w:semiHidden="1" w:unhideWhenUsed="1"/>
     <w:lsdException w:name="Body Text Indent" w:semiHidden="1" w:unhideWhenUsed="1"/>
     <w:lsdException w:name="List Continue" w:semiHidden="1" w:unhideWhenUsed="1"/>
@@ -4037,8 +4161,8 @@
     <w:lsdException w:name="Subtle Reference" w:uiPriority="31" w:qFormat="1"/>
     <w:lsdException w:name="Intense Reference" w:uiPriority="32" w:qFormat="1"/>
     <w:lsdException w:name="Book Title" w:uiPriority="33" w:qFormat="1"/>
-    <w:lsdException w:name="Bibliography" w:semiHidden="1" w:uiPriority="37" w:unhideWhenUsed="1"/>
-    <w:lsdException w:name="TOC Heading" w:semiHidden="1" w:uiPriority="39" w:unhideWhenUsed="1" w:qFormat="1"/>
+    <w:lsdException w:name="Bibliography" w:uiPriority="37" w:semiHidden="1" w:unhideWhenUsed="1"/>
+    <w:lsdException w:name="TOC Heading" w:uiPriority="39" w:semiHidden="1" w:unhideWhenUsed="1" w:qFormat="1"/>
     <w:lsdException w:name="Plain Table 1" w:uiPriority="41"/>
     <w:lsdException w:name="Plain Table 2" w:uiPriority="42"/>
     <w:lsdException w:name="Plain Table 3" w:uiPriority="43"/>
@@ -4149,22 +4273,34 @@
     <w:lsdException w:name="Unresolved Mention" w:semiHidden="1" w:unhideWhenUsed="1"/>
     <w:lsdException w:name="Smart Link" w:semiHidden="1" w:unhideWhenUsed="1"/>
   </w:latentStyles>
-  <w:style w:type="paragraph" w:default="1" w:styleId="Normal">
+  <w:style w:type="paragraph" w:styleId="Normal" w:default="1">
     <w:name w:val="Normal"/>
     <w:qFormat/>
     <w:pPr>
-      <w:widowControl w:val="0"/>
-      <w:spacing w:line="240" w:lineRule="atLeast"/>
-    </w:pPr>
+      <w:widowControl w:val="false"/>
+      <w:suppressAutoHyphens w:val="true"/>
+      <w:bidi w:val="0"/>
+      <w:spacing w:lineRule="atLeast" w:line="240" w:before="0" w:after="0"/>
+      <w:jc w:val="left"/>
+    </w:pPr>
+    <w:rPr>
+      <w:rFonts w:ascii="Times New Roman" w:hAnsi="Times New Roman" w:eastAsia="Times New Roman" w:cs="Times New Roman"/>
+      <w:color w:val="auto"/>
+      <w:kern w:val="0"/>
+      <w:sz w:val="20"/>
+      <w:szCs w:val="20"/>
+      <w:lang w:val="en-US" w:eastAsia="en-US" w:bidi="ar-SA"/>
+    </w:rPr>
   </w:style>
   <w:style w:type="paragraph" w:styleId="Heading1">
-    <w:name w:val="heading 1"/>
+    <w:name w:val="Heading 1"/>
     <w:basedOn w:val="Normal"/>
     <w:next w:val="Normal"/>
     <w:qFormat/>
     <w:pPr>
-      <w:keepNext/>
+      <w:keepNext w:val="true"/>
       <w:numPr>
+        <w:ilvl w:val="0"/>
         <w:numId w:val="1"/>
       </w:numPr>
       <w:spacing w:before="120" w:after="60"/>
@@ -4177,7 +4313,7 @@
     </w:rPr>
   </w:style>
   <w:style w:type="paragraph" w:styleId="Heading2">
-    <w:name w:val="heading 2"/>
+    <w:name w:val="Heading 2"/>
     <w:basedOn w:val="Heading1"/>
     <w:next w:val="Normal"/>
     <w:link w:val="Heading2Char"/>
@@ -4185,6 +4321,7 @@
     <w:pPr>
       <w:numPr>
         <w:ilvl w:val="1"/>
+        <w:numId w:val="1"/>
       </w:numPr>
       <w:outlineLvl w:val="1"/>
     </w:pPr>
@@ -4193,40 +4330,42 @@
     </w:rPr>
   </w:style>
   <w:style w:type="paragraph" w:styleId="Heading3">
-    <w:name w:val="heading 3"/>
+    <w:name w:val="Heading 3"/>
     <w:basedOn w:val="Heading1"/>
     <w:next w:val="Normal"/>
     <w:qFormat/>
     <w:pPr>
       <w:numPr>
         <w:ilvl w:val="2"/>
+        <w:numId w:val="1"/>
       </w:numPr>
       <w:outlineLvl w:val="2"/>
     </w:pPr>
     <w:rPr>
-      <w:b w:val="0"/>
+      <w:b w:val="false"/>
       <w:i/>
       <w:sz w:val="20"/>
     </w:rPr>
   </w:style>
   <w:style w:type="paragraph" w:styleId="Heading4">
-    <w:name w:val="heading 4"/>
+    <w:name w:val="Heading 4"/>
     <w:basedOn w:val="Heading1"/>
     <w:next w:val="Normal"/>
     <w:qFormat/>
     <w:pPr>
       <w:numPr>
         <w:ilvl w:val="3"/>
+        <w:numId w:val="1"/>
       </w:numPr>
       <w:outlineLvl w:val="3"/>
     </w:pPr>
     <w:rPr>
-      <w:b w:val="0"/>
+      <w:b w:val="false"/>
       <w:sz w:val="20"/>
     </w:rPr>
   </w:style>
   <w:style w:type="paragraph" w:styleId="Heading5">
-    <w:name w:val="heading 5"/>
+    <w:name w:val="Heading 5"/>
     <w:basedOn w:val="Normal"/>
     <w:next w:val="Normal"/>
     <w:qFormat/>
@@ -4243,7 +4382,7 @@
     </w:rPr>
   </w:style>
   <w:style w:type="paragraph" w:styleId="Heading6">
-    <w:name w:val="heading 6"/>
+    <w:name w:val="Heading 6"/>
     <w:basedOn w:val="Normal"/>
     <w:next w:val="Normal"/>
     <w:qFormat/>
@@ -4261,7 +4400,7 @@
     </w:rPr>
   </w:style>
   <w:style w:type="paragraph" w:styleId="Heading7">
-    <w:name w:val="heading 7"/>
+    <w:name w:val="Heading 7"/>
     <w:basedOn w:val="Normal"/>
     <w:next w:val="Normal"/>
     <w:qFormat/>
@@ -4273,9 +4412,10 @@
       <w:spacing w:before="240" w:after="60"/>
       <w:outlineLvl w:val="6"/>
     </w:pPr>
+    <w:rPr/>
   </w:style>
   <w:style w:type="paragraph" w:styleId="Heading8">
-    <w:name w:val="heading 8"/>
+    <w:name w:val="Heading 8"/>
     <w:basedOn w:val="Normal"/>
     <w:next w:val="Normal"/>
     <w:qFormat/>
@@ -4292,7 +4432,7 @@
     </w:rPr>
   </w:style>
   <w:style w:type="paragraph" w:styleId="Heading9">
-    <w:name w:val="heading 9"/>
+    <w:name w:val="Heading 9"/>
     <w:basedOn w:val="Normal"/>
     <w:next w:val="Normal"/>
     <w:qFormat/>
@@ -4310,39 +4450,21 @@
       <w:sz w:val="18"/>
     </w:rPr>
   </w:style>
-  <w:style w:type="character" w:default="1" w:styleId="DefaultParagraphFont">
+  <w:style w:type="character" w:styleId="DefaultParagraphFont" w:default="1">
     <w:name w:val="Default Paragraph Font"/>
     <w:uiPriority w:val="1"/>
     <w:semiHidden/>
     <w:unhideWhenUsed/>
-  </w:style>
-  <w:style w:type="table" w:default="1" w:styleId="TableNormal">
-    <w:name w:val="Normal Table"/>
-    <w:uiPriority w:val="99"/>
-    <w:semiHidden/>
-    <w:unhideWhenUsed/>
-    <w:tblPr>
-      <w:tblInd w:w="0" w:type="dxa"/>
-      <w:tblCellMar>
-        <w:top w:w="0" w:type="dxa"/>
-        <w:left w:w="108" w:type="dxa"/>
-        <w:bottom w:w="0" w:type="dxa"/>
-        <w:right w:w="108" w:type="dxa"/>
-      </w:tblCellMar>
-    </w:tblPr>
-  </w:style>
-  <w:style w:type="numbering" w:default="1" w:styleId="NoList">
-    <w:name w:val="No List"/>
-    <w:uiPriority w:val="99"/>
-    <w:semiHidden/>
-    <w:unhideWhenUsed/>
-  </w:style>
-  <w:style w:type="character" w:styleId="PageNumber">
+    <w:qFormat/>
+    <w:rPr/>
+  </w:style>
+  <w:style w:type="character" w:styleId="Pagenumber">
     <w:name w:val="page number"/>
     <w:basedOn w:val="DefaultParagraphFont"/>
     <w:qFormat/>
-  </w:style>
-  <w:style w:type="character" w:customStyle="1" w:styleId="FootnoteCharacters">
+    <w:rPr/>
+  </w:style>
+  <w:style w:type="character" w:styleId="FootnoteCharacters">
     <w:name w:val="Footnote Characters"/>
     <w:semiHidden/>
     <w:qFormat/>
@@ -4351,21 +4473,21 @@
       <w:vertAlign w:val="superscript"/>
     </w:rPr>
   </w:style>
-  <w:style w:type="character" w:styleId="FootnoteReference">
-    <w:name w:val="footnote reference"/>
+  <w:style w:type="character" w:styleId="FootnoteAnchor">
+    <w:name w:val="Footnote Reference"/>
     <w:rPr>
       <w:sz w:val="20"/>
       <w:vertAlign w:val="superscript"/>
     </w:rPr>
   </w:style>
-  <w:style w:type="character" w:styleId="Hyperlink">
+  <w:style w:type="character" w:styleId="InternetLink">
     <w:name w:val="Hyperlink"/>
     <w:rPr>
       <w:color w:val="0000FF"/>
       <w:u w:val="single"/>
     </w:rPr>
   </w:style>
-  <w:style w:type="character" w:styleId="CommentReference">
+  <w:style w:type="character" w:styleId="Annotationreference">
     <w:name w:val="annotation reference"/>
     <w:semiHidden/>
     <w:qFormat/>
@@ -4373,19 +4495,19 @@
       <w:sz w:val="16"/>
     </w:rPr>
   </w:style>
-  <w:style w:type="character" w:customStyle="1" w:styleId="BodyTextChar">
+  <w:style w:type="character" w:styleId="BodyTextChar" w:customStyle="1">
     <w:name w:val="Body Text Char"/>
     <w:basedOn w:val="DefaultParagraphFont"/>
-    <w:link w:val="BodyText"/>
     <w:qFormat/>
-    <w:rsid w:val="00E051D6"/>
-  </w:style>
-  <w:style w:type="character" w:customStyle="1" w:styleId="Heading2Char">
+    <w:rsid w:val="00e051d6"/>
+    <w:rPr/>
+  </w:style>
+  <w:style w:type="character" w:styleId="Heading2Char" w:customStyle="1">
     <w:name w:val="Heading 2 Char"/>
     <w:basedOn w:val="DefaultParagraphFont"/>
     <w:link w:val="Heading2"/>
     <w:qFormat/>
-    <w:rsid w:val="008D1715"/>
+    <w:rsid w:val="008d1715"/>
     <w:rPr>
       <w:rFonts w:ascii="Arial" w:hAnsi="Arial"/>
       <w:b/>
@@ -4398,46 +4520,48 @@
     <w:semiHidden/>
     <w:unhideWhenUsed/>
     <w:qFormat/>
-    <w:rsid w:val="00553DD6"/>
+    <w:rsid w:val="00553dd6"/>
     <w:rPr>
       <w:color w:val="605E5C"/>
-      <w:shd w:val="clear" w:color="auto" w:fill="E1DFDD"/>
+      <w:shd w:fill="E1DFDD" w:val="clear"/>
     </w:rPr>
   </w:style>
-  <w:style w:type="paragraph" w:customStyle="1" w:styleId="Heading">
+  <w:style w:type="paragraph" w:styleId="Heading">
     <w:name w:val="Heading"/>
     <w:basedOn w:val="Normal"/>
-    <w:next w:val="BodyText"/>
+    <w:next w:val="TextBody"/>
     <w:qFormat/>
     <w:pPr>
-      <w:keepNext/>
+      <w:keepNext w:val="true"/>
       <w:spacing w:before="240" w:after="120"/>
     </w:pPr>
     <w:rPr>
-      <w:rFonts w:ascii="Liberation Sans" w:eastAsia="Noto Sans CJK SC" w:hAnsi="Liberation Sans" w:cs="FreeSans"/>
+      <w:rFonts w:ascii="Liberation Sans" w:hAnsi="Liberation Sans" w:eastAsia="Noto Sans CJK SC" w:cs="FreeSans"/>
       <w:sz w:val="28"/>
       <w:szCs w:val="28"/>
     </w:rPr>
   </w:style>
-  <w:style w:type="paragraph" w:styleId="BodyText">
+  <w:style w:type="paragraph" w:styleId="TextBody">
     <w:name w:val="Body Text"/>
     <w:basedOn w:val="Normal"/>
     <w:link w:val="BodyTextChar"/>
     <w:pPr>
       <w:keepLines/>
-      <w:spacing w:after="120"/>
-      <w:ind w:left="720"/>
-    </w:pPr>
+      <w:spacing w:before="0" w:after="120"/>
+      <w:ind w:left="720" w:hanging="0"/>
+    </w:pPr>
+    <w:rPr/>
   </w:style>
   <w:style w:type="paragraph" w:styleId="List">
     <w:name w:val="List"/>
-    <w:basedOn w:val="BodyText"/>
+    <w:basedOn w:val="TextBody"/>
+    <w:pPr/>
     <w:rPr>
       <w:rFonts w:cs="FreeSans"/>
     </w:rPr>
   </w:style>
   <w:style w:type="paragraph" w:styleId="Caption">
-    <w:name w:val="caption"/>
+    <w:name w:val="Caption"/>
     <w:basedOn w:val="Normal"/>
     <w:qFormat/>
     <w:pPr>
@@ -4452,7 +4576,7 @@
       <w:szCs w:val="24"/>
     </w:rPr>
   </w:style>
-  <w:style w:type="paragraph" w:customStyle="1" w:styleId="Index">
+  <w:style w:type="paragraph" w:styleId="Index">
     <w:name w:val="Index"/>
     <w:basedOn w:val="Normal"/>
     <w:qFormat/>
@@ -4463,13 +4587,13 @@
       <w:rFonts w:cs="FreeSans"/>
     </w:rPr>
   </w:style>
-  <w:style w:type="paragraph" w:customStyle="1" w:styleId="Paragraph2">
+  <w:style w:type="paragraph" w:styleId="Paragraph2" w:customStyle="1">
     <w:name w:val="Paragraph2"/>
     <w:basedOn w:val="Normal"/>
     <w:qFormat/>
     <w:pPr>
-      <w:spacing w:before="80"/>
-      <w:ind w:left="720"/>
+      <w:spacing w:before="80" w:after="0"/>
+      <w:ind w:left="720" w:hanging="0"/>
       <w:jc w:val="both"/>
     </w:pPr>
     <w:rPr>
@@ -4483,7 +4607,7 @@
     <w:next w:val="Normal"/>
     <w:qFormat/>
     <w:pPr>
-      <w:spacing w:line="240" w:lineRule="auto"/>
+      <w:spacing w:lineRule="auto" w:line="240"/>
       <w:jc w:val="center"/>
     </w:pPr>
     <w:rPr>
@@ -4497,7 +4621,7 @@
     <w:basedOn w:val="Normal"/>
     <w:qFormat/>
     <w:pPr>
-      <w:spacing w:after="60"/>
+      <w:spacing w:before="0" w:after="60"/>
       <w:jc w:val="center"/>
     </w:pPr>
     <w:rPr>
@@ -4514,79 +4638,93 @@
     <w:pPr>
       <w:ind w:left="900" w:hanging="900"/>
     </w:pPr>
-  </w:style>
-  <w:style w:type="paragraph" w:styleId="TOC1">
-    <w:name w:val="toc 1"/>
+    <w:rPr/>
+  </w:style>
+  <w:style w:type="paragraph" w:styleId="Contents1">
+    <w:name w:val="TOC 1"/>
     <w:basedOn w:val="Normal"/>
     <w:next w:val="Normal"/>
     <w:uiPriority w:val="39"/>
     <w:pPr>
       <w:tabs>
-        <w:tab w:val="right" w:pos="9360"/>
+        <w:tab w:val="clear" w:pos="720"/>
+        <w:tab w:val="right" w:pos="9360" w:leader="none"/>
       </w:tabs>
       <w:spacing w:before="240" w:after="60"/>
-      <w:ind w:right="720"/>
-    </w:pPr>
-  </w:style>
-  <w:style w:type="paragraph" w:styleId="TOC2">
-    <w:name w:val="toc 2"/>
+      <w:ind w:right="720" w:hanging="0"/>
+    </w:pPr>
+    <w:rPr/>
+  </w:style>
+  <w:style w:type="paragraph" w:styleId="Contents2">
+    <w:name w:val="TOC 2"/>
     <w:basedOn w:val="Normal"/>
     <w:next w:val="Normal"/>
     <w:uiPriority w:val="39"/>
     <w:pPr>
       <w:tabs>
-        <w:tab w:val="right" w:pos="9360"/>
+        <w:tab w:val="clear" w:pos="720"/>
+        <w:tab w:val="right" w:pos="9360" w:leader="none"/>
       </w:tabs>
-      <w:ind w:left="432" w:right="720"/>
-    </w:pPr>
-  </w:style>
-  <w:style w:type="paragraph" w:styleId="TOC3">
-    <w:name w:val="toc 3"/>
+      <w:ind w:left="432" w:right="720" w:hanging="0"/>
+    </w:pPr>
+    <w:rPr/>
+  </w:style>
+  <w:style w:type="paragraph" w:styleId="Contents3">
+    <w:name w:val="TOC 3"/>
     <w:basedOn w:val="Normal"/>
     <w:next w:val="Normal"/>
     <w:semiHidden/>
     <w:pPr>
       <w:tabs>
-        <w:tab w:val="left" w:pos="1440"/>
-        <w:tab w:val="right" w:pos="9360"/>
+        <w:tab w:val="clear" w:pos="720"/>
+        <w:tab w:val="left" w:pos="1440" w:leader="none"/>
+        <w:tab w:val="right" w:pos="9360" w:leader="none"/>
       </w:tabs>
-      <w:ind w:left="864"/>
-    </w:pPr>
-  </w:style>
-  <w:style w:type="paragraph" w:customStyle="1" w:styleId="HeaderandFooter">
+      <w:ind w:left="864" w:hanging="0"/>
+    </w:pPr>
+    <w:rPr/>
+  </w:style>
+  <w:style w:type="paragraph" w:styleId="HeaderandFooter">
     <w:name w:val="Header and Footer"/>
     <w:basedOn w:val="Normal"/>
     <w:qFormat/>
+    <w:pPr/>
+    <w:rPr/>
   </w:style>
   <w:style w:type="paragraph" w:styleId="Header">
-    <w:name w:val="header"/>
+    <w:name w:val="Header"/>
     <w:basedOn w:val="Normal"/>
     <w:pPr>
       <w:tabs>
-        <w:tab w:val="center" w:pos="4320"/>
-        <w:tab w:val="right" w:pos="8640"/>
+        <w:tab w:val="clear" w:pos="720"/>
+        <w:tab w:val="center" w:pos="4320" w:leader="none"/>
+        <w:tab w:val="right" w:pos="8640" w:leader="none"/>
       </w:tabs>
     </w:pPr>
+    <w:rPr/>
   </w:style>
   <w:style w:type="paragraph" w:styleId="Footer">
-    <w:name w:val="footer"/>
+    <w:name w:val="Footer"/>
     <w:basedOn w:val="Normal"/>
     <w:pPr>
       <w:tabs>
-        <w:tab w:val="center" w:pos="4320"/>
-        <w:tab w:val="right" w:pos="8640"/>
+        <w:tab w:val="clear" w:pos="720"/>
+        <w:tab w:val="center" w:pos="4320" w:leader="none"/>
+        <w:tab w:val="right" w:pos="8640" w:leader="none"/>
       </w:tabs>
     </w:pPr>
-  </w:style>
-  <w:style w:type="paragraph" w:customStyle="1" w:styleId="Bullet1">
+    <w:rPr/>
+  </w:style>
+  <w:style w:type="paragraph" w:styleId="Bullet1" w:customStyle="1">
     <w:name w:val="Bullet1"/>
     <w:basedOn w:val="Normal"/>
     <w:qFormat/>
     <w:pPr>
       <w:ind w:left="720" w:hanging="432"/>
     </w:pPr>
-  </w:style>
-  <w:style w:type="paragraph" w:customStyle="1" w:styleId="Bullet2">
+    <w:rPr/>
+  </w:style>
+  <w:style w:type="paragraph" w:styleId="Bullet2" w:customStyle="1">
     <w:name w:val="Bullet2"/>
     <w:basedOn w:val="Normal"/>
     <w:qFormat/>
@@ -4597,14 +4735,15 @@
       <w:color w:val="000080"/>
     </w:rPr>
   </w:style>
-  <w:style w:type="paragraph" w:customStyle="1" w:styleId="Tabletext">
+  <w:style w:type="paragraph" w:styleId="Tabletext" w:customStyle="1">
     <w:name w:val="Tabletext"/>
     <w:basedOn w:val="Normal"/>
     <w:qFormat/>
     <w:pPr>
       <w:keepLines/>
-      <w:spacing w:after="120"/>
-    </w:pPr>
+      <w:spacing w:before="0" w:after="120"/>
+    </w:pPr>
+    <w:rPr/>
   </w:style>
   <w:style w:type="paragraph" w:styleId="DocumentMap">
     <w:name w:val="Document Map"/>
@@ -4618,12 +4757,12 @@
       <w:rFonts w:ascii="Tahoma" w:hAnsi="Tahoma"/>
     </w:rPr>
   </w:style>
-  <w:style w:type="paragraph" w:styleId="FootnoteText">
-    <w:name w:val="footnote text"/>
+  <w:style w:type="paragraph" w:styleId="Footnote">
+    <w:name w:val="Footnote Text"/>
     <w:basedOn w:val="Normal"/>
     <w:semiHidden/>
     <w:pPr>
-      <w:keepNext/>
+      <w:keepNext w:val="true"/>
       <w:keepLines/>
       <w:pBdr>
         <w:bottom w:val="single" w:sz="6" w:space="0" w:color="000000"/>
@@ -4636,12 +4775,12 @@
       <w:sz w:val="16"/>
     </w:rPr>
   </w:style>
-  <w:style w:type="paragraph" w:customStyle="1" w:styleId="MainTitle">
+  <w:style w:type="paragraph" w:styleId="MainTitle" w:customStyle="1">
     <w:name w:val="Main Title"/>
     <w:basedOn w:val="Normal"/>
     <w:qFormat/>
     <w:pPr>
-      <w:spacing w:before="480" w:after="60" w:line="240" w:lineRule="auto"/>
+      <w:spacing w:lineRule="auto" w:line="240" w:before="480" w:after="60"/>
       <w:jc w:val="center"/>
     </w:pPr>
     <w:rPr>
@@ -4651,103 +4790,113 @@
       <w:sz w:val="32"/>
     </w:rPr>
   </w:style>
-  <w:style w:type="paragraph" w:customStyle="1" w:styleId="Paragraph1">
+  <w:style w:type="paragraph" w:styleId="Paragraph1" w:customStyle="1">
     <w:name w:val="Paragraph1"/>
     <w:basedOn w:val="Normal"/>
     <w:qFormat/>
     <w:pPr>
-      <w:spacing w:before="80" w:line="240" w:lineRule="auto"/>
+      <w:spacing w:lineRule="auto" w:line="240" w:before="80" w:after="0"/>
       <w:jc w:val="both"/>
     </w:pPr>
-  </w:style>
-  <w:style w:type="paragraph" w:customStyle="1" w:styleId="Paragraph3">
+    <w:rPr/>
+  </w:style>
+  <w:style w:type="paragraph" w:styleId="Paragraph3" w:customStyle="1">
     <w:name w:val="Paragraph3"/>
     <w:basedOn w:val="Normal"/>
     <w:qFormat/>
     <w:pPr>
-      <w:spacing w:before="80" w:line="240" w:lineRule="auto"/>
-      <w:ind w:left="1530"/>
+      <w:spacing w:lineRule="auto" w:line="240" w:before="80" w:after="0"/>
+      <w:ind w:left="1530" w:hanging="0"/>
       <w:jc w:val="both"/>
     </w:pPr>
-  </w:style>
-  <w:style w:type="paragraph" w:customStyle="1" w:styleId="Paragraph4">
+    <w:rPr/>
+  </w:style>
+  <w:style w:type="paragraph" w:styleId="Paragraph4" w:customStyle="1">
     <w:name w:val="Paragraph4"/>
     <w:basedOn w:val="Normal"/>
     <w:qFormat/>
     <w:pPr>
-      <w:spacing w:before="80" w:line="240" w:lineRule="auto"/>
-      <w:ind w:left="2250"/>
+      <w:spacing w:lineRule="auto" w:line="240" w:before="80" w:after="0"/>
+      <w:ind w:left="2250" w:hanging="0"/>
       <w:jc w:val="both"/>
     </w:pPr>
-  </w:style>
-  <w:style w:type="paragraph" w:styleId="TOC4">
-    <w:name w:val="toc 4"/>
+    <w:rPr/>
+  </w:style>
+  <w:style w:type="paragraph" w:styleId="Contents4">
+    <w:name w:val="TOC 4"/>
     <w:basedOn w:val="Normal"/>
     <w:next w:val="Normal"/>
     <w:semiHidden/>
     <w:pPr>
-      <w:ind w:left="600"/>
-    </w:pPr>
-  </w:style>
-  <w:style w:type="paragraph" w:styleId="TOC5">
-    <w:name w:val="toc 5"/>
+      <w:ind w:left="600" w:hanging="0"/>
+    </w:pPr>
+    <w:rPr/>
+  </w:style>
+  <w:style w:type="paragraph" w:styleId="Contents5">
+    <w:name w:val="TOC 5"/>
     <w:basedOn w:val="Normal"/>
     <w:next w:val="Normal"/>
     <w:semiHidden/>
     <w:pPr>
-      <w:ind w:left="800"/>
-    </w:pPr>
-  </w:style>
-  <w:style w:type="paragraph" w:styleId="TOC6">
-    <w:name w:val="toc 6"/>
+      <w:ind w:left="800" w:hanging="0"/>
+    </w:pPr>
+    <w:rPr/>
+  </w:style>
+  <w:style w:type="paragraph" w:styleId="Contents6">
+    <w:name w:val="TOC 6"/>
     <w:basedOn w:val="Normal"/>
     <w:next w:val="Normal"/>
     <w:semiHidden/>
     <w:pPr>
-      <w:ind w:left="1000"/>
-    </w:pPr>
-  </w:style>
-  <w:style w:type="paragraph" w:styleId="TOC7">
-    <w:name w:val="toc 7"/>
+      <w:ind w:left="1000" w:hanging="0"/>
+    </w:pPr>
+    <w:rPr/>
+  </w:style>
+  <w:style w:type="paragraph" w:styleId="Contents7">
+    <w:name w:val="TOC 7"/>
     <w:basedOn w:val="Normal"/>
     <w:next w:val="Normal"/>
     <w:semiHidden/>
     <w:pPr>
-      <w:ind w:left="1200"/>
-    </w:pPr>
-  </w:style>
-  <w:style w:type="paragraph" w:styleId="TOC8">
-    <w:name w:val="toc 8"/>
+      <w:ind w:left="1200" w:hanging="0"/>
+    </w:pPr>
+    <w:rPr/>
+  </w:style>
+  <w:style w:type="paragraph" w:styleId="Contents8">
+    <w:name w:val="TOC 8"/>
     <w:basedOn w:val="Normal"/>
     <w:next w:val="Normal"/>
     <w:semiHidden/>
     <w:pPr>
-      <w:ind w:left="1400"/>
-    </w:pPr>
-  </w:style>
-  <w:style w:type="paragraph" w:styleId="TOC9">
-    <w:name w:val="toc 9"/>
+      <w:ind w:left="1400" w:hanging="0"/>
+    </w:pPr>
+    <w:rPr/>
+  </w:style>
+  <w:style w:type="paragraph" w:styleId="Contents9">
+    <w:name w:val="TOC 9"/>
     <w:basedOn w:val="Normal"/>
     <w:next w:val="Normal"/>
     <w:semiHidden/>
     <w:pPr>
-      <w:ind w:left="1600"/>
-    </w:pPr>
+      <w:ind w:left="1600" w:hanging="0"/>
+    </w:pPr>
+    <w:rPr/>
   </w:style>
   <w:style w:type="paragraph" w:styleId="BodyText2">
     <w:name w:val="Body Text 2"/>
     <w:basedOn w:val="Normal"/>
     <w:qFormat/>
+    <w:pPr/>
     <w:rPr>
       <w:i/>
       <w:color w:val="0000FF"/>
     </w:rPr>
   </w:style>
-  <w:style w:type="paragraph" w:styleId="BodyTextIndent">
+  <w:style w:type="paragraph" w:styleId="TextBodyIndent">
     <w:name w:val="Body Text Indent"/>
     <w:basedOn w:val="Normal"/>
     <w:pPr>
-      <w:ind w:left="720"/>
+      <w:ind w:left="720" w:hanging="0"/>
     </w:pPr>
     <w:rPr>
       <w:i/>
@@ -4755,55 +4904,56 @@
       <w:u w:val="single"/>
     </w:rPr>
   </w:style>
-  <w:style w:type="paragraph" w:customStyle="1" w:styleId="Body">
+  <w:style w:type="paragraph" w:styleId="Body" w:customStyle="1">
     <w:name w:val="Body"/>
     <w:basedOn w:val="Normal"/>
     <w:qFormat/>
     <w:pPr>
       <w:widowControl/>
-      <w:spacing w:before="120" w:line="240" w:lineRule="auto"/>
+      <w:spacing w:lineRule="auto" w:line="240" w:before="120" w:after="0"/>
       <w:jc w:val="both"/>
     </w:pPr>
     <w:rPr>
       <w:rFonts w:ascii="Book Antiqua" w:hAnsi="Book Antiqua"/>
     </w:rPr>
   </w:style>
-  <w:style w:type="paragraph" w:customStyle="1" w:styleId="Bullet">
+  <w:style w:type="paragraph" w:styleId="Bullet" w:customStyle="1">
     <w:name w:val="Bullet"/>
     <w:basedOn w:val="Normal"/>
     <w:qFormat/>
     <w:pPr>
       <w:widowControl/>
       <w:numPr>
+        <w:ilvl w:val="0"/>
         <w:numId w:val="2"/>
       </w:numPr>
       <w:tabs>
-        <w:tab w:val="left" w:pos="720"/>
+        <w:tab w:val="left" w:pos="720" w:leader="none"/>
       </w:tabs>
-      <w:spacing w:before="120" w:line="240" w:lineRule="auto"/>
-      <w:ind w:right="360" w:firstLine="0"/>
+      <w:spacing w:lineRule="auto" w:line="240" w:before="120" w:after="0"/>
+      <w:ind w:right="360" w:hanging="0"/>
       <w:jc w:val="both"/>
     </w:pPr>
     <w:rPr>
       <w:rFonts w:ascii="Book Antiqua" w:hAnsi="Book Antiqua"/>
     </w:rPr>
   </w:style>
-  <w:style w:type="paragraph" w:customStyle="1" w:styleId="InfoBlue">
+  <w:style w:type="paragraph" w:styleId="InfoBlue" w:customStyle="1">
     <w:name w:val="InfoBlue"/>
     <w:basedOn w:val="Normal"/>
-    <w:next w:val="BodyText"/>
+    <w:next w:val="TextBody"/>
     <w:autoRedefine/>
     <w:qFormat/>
     <w:pPr>
-      <w:spacing w:after="120"/>
-      <w:ind w:left="720"/>
+      <w:spacing w:before="0" w:after="120"/>
+      <w:ind w:left="720" w:hanging="0"/>
     </w:pPr>
     <w:rPr>
       <w:i/>
       <w:color w:val="0000FF"/>
     </w:rPr>
   </w:style>
-  <w:style w:type="paragraph" w:customStyle="1" w:styleId="Subtitle1">
+  <w:style w:type="paragraph" w:styleId="Subtitle1" w:customStyle="1">
     <w:name w:val="Subtitle1"/>
     <w:basedOn w:val="Title"/>
     <w:qFormat/>
@@ -4815,14 +4965,15 @@
       <w:sz w:val="24"/>
     </w:rPr>
   </w:style>
-  <w:style w:type="paragraph" w:customStyle="1" w:styleId="RevisionHist">
+  <w:style w:type="paragraph" w:styleId="RevisionHist" w:customStyle="1">
     <w:name w:val="RevisionHist"/>
     <w:basedOn w:val="Normal"/>
     <w:qFormat/>
     <w:pPr>
       <w:widowControl/>
-      <w:spacing w:line="240" w:lineRule="auto"/>
-    </w:pPr>
+      <w:spacing w:lineRule="auto" w:line="240"/>
+    </w:pPr>
+    <w:rPr/>
   </w:style>
   <w:style w:type="paragraph" w:styleId="Date">
     <w:name w:val="Date"/>
@@ -4830,49 +4981,60 @@
     <w:qFormat/>
     <w:pPr>
       <w:widowControl/>
-      <w:spacing w:line="240" w:lineRule="auto"/>
-    </w:pPr>
-  </w:style>
-  <w:style w:type="paragraph" w:customStyle="1" w:styleId="Hierarchy">
+      <w:spacing w:lineRule="auto" w:line="240"/>
+    </w:pPr>
+    <w:rPr/>
+  </w:style>
+  <w:style w:type="paragraph" w:styleId="Hierarchy" w:customStyle="1">
     <w:name w:val="Hierarchy"/>
     <w:basedOn w:val="Normal"/>
     <w:qFormat/>
     <w:pPr>
       <w:widowControl/>
       <w:tabs>
-        <w:tab w:val="left" w:pos="720"/>
-        <w:tab w:val="left" w:pos="1440"/>
-        <w:tab w:val="left" w:pos="2160"/>
-        <w:tab w:val="left" w:pos="3600"/>
-        <w:tab w:val="left" w:pos="5040"/>
+        <w:tab w:val="left" w:pos="720" w:leader="none"/>
+        <w:tab w:val="left" w:pos="1440" w:leader="none"/>
+        <w:tab w:val="left" w:pos="2160" w:leader="none"/>
+        <w:tab w:val="left" w:pos="3600" w:leader="none"/>
+        <w:tab w:val="left" w:pos="5040" w:leader="none"/>
       </w:tabs>
-      <w:spacing w:after="120" w:line="240" w:lineRule="auto"/>
-      <w:ind w:right="-3456"/>
+      <w:spacing w:lineRule="auto" w:line="240" w:before="0" w:after="120"/>
+      <w:ind w:right="-3456" w:hanging="0"/>
     </w:pPr>
     <w:rPr>
       <w:rFonts w:ascii="Tms Rmn" w:hAnsi="Tms Rmn"/>
     </w:rPr>
   </w:style>
-  <w:style w:type="paragraph" w:customStyle="1" w:styleId="BodyText1">
+  <w:style w:type="paragraph" w:styleId="BodyText1" w:customStyle="1">
     <w:name w:val="Body Text1"/>
     <w:qFormat/>
     <w:pPr>
       <w:keepLines/>
-      <w:spacing w:after="120" w:line="220" w:lineRule="atLeast"/>
+      <w:widowControl/>
+      <w:suppressAutoHyphens w:val="true"/>
+      <w:bidi w:val="0"/>
+      <w:spacing w:lineRule="atLeast" w:line="220" w:before="0" w:after="120"/>
+      <w:jc w:val="left"/>
     </w:pPr>
     <w:rPr>
-      <w:lang w:val="en-GB"/>
+      <w:rFonts w:ascii="Times New Roman" w:hAnsi="Times New Roman" w:eastAsia="Times New Roman" w:cs="Times New Roman"/>
+      <w:color w:val="auto"/>
+      <w:kern w:val="0"/>
+      <w:sz w:val="20"/>
+      <w:szCs w:val="20"/>
+      <w:lang w:val="en-GB" w:eastAsia="en-US" w:bidi="ar-SA"/>
     </w:rPr>
   </w:style>
-  <w:style w:type="paragraph" w:styleId="CommentText">
+  <w:style w:type="paragraph" w:styleId="Annotationtext">
     <w:name w:val="annotation text"/>
     <w:basedOn w:val="Normal"/>
     <w:semiHidden/>
     <w:qFormat/>
     <w:pPr>
       <w:widowControl/>
-      <w:spacing w:line="240" w:lineRule="auto"/>
-    </w:pPr>
+      <w:spacing w:lineRule="auto" w:line="240"/>
+    </w:pPr>
+    <w:rPr/>
   </w:style>
   <w:style w:type="paragraph" w:styleId="PlainText">
     <w:name w:val="Plain Text"/>
@@ -4880,19 +5042,19 @@
     <w:qFormat/>
     <w:pPr>
       <w:widowControl/>
-      <w:spacing w:line="240" w:lineRule="auto"/>
+      <w:spacing w:lineRule="auto" w:line="240"/>
     </w:pPr>
     <w:rPr>
       <w:rFonts w:ascii="Courier New" w:hAnsi="Courier New"/>
     </w:rPr>
   </w:style>
-  <w:style w:type="paragraph" w:customStyle="1" w:styleId="Project">
+  <w:style w:type="paragraph" w:styleId="Project" w:customStyle="1">
     <w:name w:val="Project"/>
     <w:basedOn w:val="Normal"/>
     <w:qFormat/>
     <w:pPr>
       <w:widowControl/>
-      <w:spacing w:line="240" w:lineRule="auto"/>
+      <w:spacing w:lineRule="auto" w:line="240"/>
       <w:jc w:val="right"/>
     </w:pPr>
     <w:rPr>
@@ -4901,13 +5063,13 @@
       <w:sz w:val="36"/>
     </w:rPr>
   </w:style>
-  <w:style w:type="paragraph" w:customStyle="1" w:styleId="CompanyName">
+  <w:style w:type="paragraph" w:styleId="CompanyName" w:customStyle="1">
     <w:name w:val="CompanyName"/>
     <w:basedOn w:val="Normal"/>
     <w:qFormat/>
     <w:pPr>
       <w:widowControl/>
-      <w:spacing w:line="240" w:lineRule="auto"/>
+      <w:spacing w:lineRule="auto" w:line="240"/>
       <w:jc w:val="right"/>
     </w:pPr>
     <w:rPr>
@@ -4916,28 +5078,32 @@
       <w:sz w:val="36"/>
     </w:rPr>
   </w:style>
-  <w:style w:type="paragraph" w:customStyle="1" w:styleId="FrameContents">
+  <w:style w:type="paragraph" w:styleId="FrameContents">
     <w:name w:val="Frame Contents"/>
     <w:basedOn w:val="Normal"/>
     <w:qFormat/>
-  </w:style>
-  <w:style w:type="table" w:styleId="TableGrid">
-    <w:name w:val="Table Grid"/>
-    <w:basedOn w:val="TableNormal"/>
-    <w:uiPriority w:val="39"/>
-    <w:rsid w:val="008A2FD7"/>
-    <w:pPr>
-      <w:suppressAutoHyphens w:val="0"/>
-    </w:pPr>
+    <w:pPr/>
+    <w:rPr/>
+  </w:style>
+  <w:style w:type="numbering" w:styleId="NoList" w:default="1">
+    <w:name w:val="No List"/>
+    <w:uiPriority w:val="99"/>
+    <w:semiHidden/>
+    <w:unhideWhenUsed/>
+    <w:qFormat/>
+  </w:style>
+  <w:style w:type="table" w:default="1" w:styleId="TableNormal">
+    <w:name w:val="Normal Table"/>
+    <w:uiPriority w:val="99"/>
+    <w:semiHidden/>
+    <w:unhideWhenUsed/>
     <w:tblPr>
-      <w:tblBorders>
-        <w:top w:val="single" w:sz="4" w:space="0" w:color="auto"/>
-        <w:left w:val="single" w:sz="4" w:space="0" w:color="auto"/>
-        <w:bottom w:val="single" w:sz="4" w:space="0" w:color="auto"/>
-        <w:right w:val="single" w:sz="4" w:space="0" w:color="auto"/>
-        <w:insideH w:val="single" w:sz="4" w:space="0" w:color="auto"/>
-        <w:insideV w:val="single" w:sz="4" w:space="0" w:color="auto"/>
-      </w:tblBorders>
+      <w:tblCellMar>
+        <w:top w:w="0" w:type="dxa"/>
+        <w:left w:w="108" w:type="dxa"/>
+        <w:bottom w:w="0" w:type="dxa"/>
+        <w:right w:w="108" w:type="dxa"/>
+      </w:tblCellMar>
     </w:tblPr>
   </w:style>
 </w:styles>

--- a/Documentation/User-Manual.docx
+++ b/Documentation/User-Manual.docx
@@ -39,8 +39,6 @@
         <w:sectPr>
           <w:headerReference w:type="default" r:id="rId7"/>
           <w:footerReference w:type="even" r:id="rId8"/>
-          <w:footerReference w:type="default" r:id="rId9"/>
-          <w:footerReference w:type="first" r:id="rId10"/>
           <w:pgSz w:w="12240" w:h="15840"/>
           <w:pgMar w:top="1440" w:right="1440" w:bottom="1440" w:left="1440" w:header="720" w:footer="720" w:gutter="0"/>
           <w:cols w:space="720"/>
@@ -53,7 +51,13 @@
         <w:rPr>
           <w:sz w:val="28"/>
         </w:rPr>
-        <w:t>Version &lt;1.2&gt;</w:t>
+        <w:t xml:space="preserve">Version </w:t>
+      </w:r>
+      <w:r>
+        <w:rPr>
+          <w:sz w:val="28"/>
+        </w:rPr>
+        <w:t>1.4</w:t>
       </w:r>
     </w:p>
     <w:p>
@@ -432,6 +436,9 @@
             <w:pPr>
               <w:pStyle w:val="Tabletext"/>
             </w:pPr>
+            <w:r>
+              <w:t>12/03/2023</w:t>
+            </w:r>
           </w:p>
         </w:tc>
         <w:tc>
@@ -448,6 +455,9 @@
             <w:pPr>
               <w:pStyle w:val="Tabletext"/>
             </w:pPr>
+            <w:r>
+              <w:t>1.3</w:t>
+            </w:r>
           </w:p>
         </w:tc>
         <w:tc>
@@ -464,6 +474,9 @@
             <w:pPr>
               <w:pStyle w:val="Tabletext"/>
             </w:pPr>
+            <w:r>
+              <w:t>Add Troubleshooting Section</w:t>
+            </w:r>
           </w:p>
         </w:tc>
         <w:tc>
@@ -480,6 +493,87 @@
             <w:pPr>
               <w:pStyle w:val="Tabletext"/>
             </w:pPr>
+            <w:r>
+              <w:t>Vivian Lara</w:t>
+            </w:r>
+          </w:p>
+        </w:tc>
+      </w:tr>
+      <w:tr>
+        <w:tc>
+          <w:tcPr>
+            <w:tcW w:w="2302" w:type="dxa"/>
+            <w:tcBorders>
+              <w:top w:val="single" w:sz="6" w:space="0" w:color="000000"/>
+              <w:left w:val="single" w:sz="6" w:space="0" w:color="000000"/>
+              <w:bottom w:val="single" w:sz="6" w:space="0" w:color="000000"/>
+              <w:right w:val="single" w:sz="6" w:space="0" w:color="000000"/>
+            </w:tcBorders>
+          </w:tcPr>
+          <w:p>
+            <w:pPr>
+              <w:pStyle w:val="Tabletext"/>
+            </w:pPr>
+            <w:r>
+              <w:t>12/03/2023</w:t>
+            </w:r>
+          </w:p>
+        </w:tc>
+        <w:tc>
+          <w:tcPr>
+            <w:tcW w:w="1153" w:type="dxa"/>
+            <w:tcBorders>
+              <w:top w:val="single" w:sz="6" w:space="0" w:color="000000"/>
+              <w:left w:val="single" w:sz="6" w:space="0" w:color="000000"/>
+              <w:bottom w:val="single" w:sz="6" w:space="0" w:color="000000"/>
+              <w:right w:val="single" w:sz="6" w:space="0" w:color="000000"/>
+            </w:tcBorders>
+          </w:tcPr>
+          <w:p>
+            <w:pPr>
+              <w:pStyle w:val="Tabletext"/>
+            </w:pPr>
+            <w:r>
+              <w:t>1.4</w:t>
+            </w:r>
+          </w:p>
+        </w:tc>
+        <w:tc>
+          <w:tcPr>
+            <w:tcW w:w="3746" w:type="dxa"/>
+            <w:tcBorders>
+              <w:top w:val="single" w:sz="6" w:space="0" w:color="000000"/>
+              <w:left w:val="single" w:sz="6" w:space="0" w:color="000000"/>
+              <w:bottom w:val="single" w:sz="6" w:space="0" w:color="000000"/>
+              <w:right w:val="single" w:sz="6" w:space="0" w:color="000000"/>
+            </w:tcBorders>
+          </w:tcPr>
+          <w:p>
+            <w:pPr>
+              <w:pStyle w:val="Tabletext"/>
+            </w:pPr>
+            <w:r>
+              <w:t>Add Glossary of Terms</w:t>
+            </w:r>
+          </w:p>
+        </w:tc>
+        <w:tc>
+          <w:tcPr>
+            <w:tcW w:w="2302" w:type="dxa"/>
+            <w:tcBorders>
+              <w:top w:val="single" w:sz="6" w:space="0" w:color="000000"/>
+              <w:left w:val="single" w:sz="6" w:space="0" w:color="000000"/>
+              <w:bottom w:val="single" w:sz="6" w:space="0" w:color="000000"/>
+              <w:right w:val="single" w:sz="6" w:space="0" w:color="000000"/>
+            </w:tcBorders>
+          </w:tcPr>
+          <w:p>
+            <w:pPr>
+              <w:pStyle w:val="Tabletext"/>
+            </w:pPr>
+            <w:r>
+              <w:t>Jeff Burns</w:t>
+            </w:r>
           </w:p>
         </w:tc>
       </w:tr>
@@ -1233,7 +1327,7 @@
         </w:rPr>
         <w:t xml:space="preserve">, use a web browser to navigate to the </w:t>
       </w:r>
-      <w:hyperlink r:id="rId11">
+      <w:hyperlink r:id="rId9">
         <w:r>
           <w:rPr>
             <w:rStyle w:val="Hyperlink"/>
@@ -1651,8 +1745,8 @@
         <w:tblLook w:val="04A0" w:firstRow="1" w:lastRow="0" w:firstColumn="1" w:lastColumn="0" w:noHBand="0" w:noVBand="1"/>
       </w:tblPr>
       <w:tblGrid>
-        <w:gridCol w:w="4675"/>
-        <w:gridCol w:w="4675"/>
+        <w:gridCol w:w="4671"/>
+        <w:gridCol w:w="4679"/>
       </w:tblGrid>
       <w:tr>
         <w:tc>
@@ -2166,10 +2260,180 @@
       </w:pPr>
       <w:bookmarkStart w:id="17" w:name="_Toc152453016"/>
       <w:r>
+        <w:t>Glossary of terms</w:t>
+      </w:r>
+      <w:bookmarkEnd w:id="17"/>
+    </w:p>
+    <w:p>
+      <w:pPr>
+        <w:rPr>
+          <w:color w:val="000000"/>
+        </w:rPr>
+      </w:pPr>
+      <w:r>
+        <w:t xml:space="preserve">Modulo/modulus: </w:t>
+      </w:r>
+      <w:r>
+        <w:rPr>
+          <w:color w:val="000000"/>
+        </w:rPr>
+        <w:t>Operation which produces the remainder of an integer division.</w:t>
+      </w:r>
+    </w:p>
+    <w:p>
+      <w:pPr>
+        <w:rPr>
+          <w:color w:val="000000"/>
+        </w:rPr>
+      </w:pPr>
+      <w:r>
+        <w:rPr>
+          <w:color w:val="000000"/>
+        </w:rPr>
+        <w:t>Operand: An object that is operated on by an operator.</w:t>
+      </w:r>
+    </w:p>
+    <w:p>
+      <w:pPr>
+        <w:rPr>
+          <w:color w:val="000000"/>
+        </w:rPr>
+      </w:pPr>
+      <w:r>
         <w:lastRenderedPageBreak/>
-        <w:t>Glossary of terms</w:t>
-      </w:r>
-      <w:bookmarkEnd w:id="17"/>
+        <w:t>Operator:</w:t>
+      </w:r>
+      <w:r>
+        <w:rPr>
+          <w:rFonts w:ascii="Roboto" w:hAnsi="Roboto"/>
+          <w:color w:val="111111"/>
+          <w:shd w:val="clear" w:color="auto" w:fill="F9F9F9"/>
+        </w:rPr>
+        <w:t xml:space="preserve"> A</w:t>
+      </w:r>
+      <w:r>
+        <w:rPr>
+          <w:color w:val="111111"/>
+          <w:shd w:val="clear" w:color="auto" w:fill="F9F9F9"/>
+        </w:rPr>
+        <w:t xml:space="preserve"> symbol that represents an operation to be performed on one or more operands.</w:t>
+      </w:r>
+    </w:p>
+    <w:p>
+      <w:pPr>
+        <w:rPr>
+          <w:color w:val="111111"/>
+          <w:shd w:val="clear" w:color="auto" w:fill="F9F9F9"/>
+        </w:rPr>
+      </w:pPr>
+      <w:r>
+        <w:t>PEMDAS:</w:t>
+      </w:r>
+      <w:r>
+        <w:rPr>
+          <w:rFonts w:ascii="Roboto" w:hAnsi="Roboto"/>
+          <w:color w:val="111111"/>
+          <w:shd w:val="clear" w:color="auto" w:fill="F9F9F9"/>
+        </w:rPr>
+        <w:t xml:space="preserve"> </w:t>
+      </w:r>
+      <w:r>
+        <w:rPr>
+          <w:color w:val="111111"/>
+          <w:shd w:val="clear" w:color="auto" w:fill="F9F9F9"/>
+        </w:rPr>
+        <w:t>acronym used to show the order of operations in arithmetic expressions. It stands        for </w:t>
+      </w:r>
+      <w:r>
+        <w:rPr>
+          <w:rStyle w:val="Strong"/>
+          <w:color w:val="111111"/>
+          <w:shd w:val="clear" w:color="auto" w:fill="F9F9F9"/>
+        </w:rPr>
+        <w:t>P</w:t>
+      </w:r>
+      <w:r>
+        <w:rPr>
+          <w:color w:val="111111"/>
+          <w:shd w:val="clear" w:color="auto" w:fill="F9F9F9"/>
+        </w:rPr>
+        <w:t>arentheses, </w:t>
+      </w:r>
+      <w:r>
+        <w:rPr>
+          <w:rStyle w:val="Strong"/>
+          <w:color w:val="111111"/>
+          <w:shd w:val="clear" w:color="auto" w:fill="F9F9F9"/>
+        </w:rPr>
+        <w:t>E</w:t>
+      </w:r>
+      <w:r>
+        <w:rPr>
+          <w:color w:val="111111"/>
+          <w:shd w:val="clear" w:color="auto" w:fill="F9F9F9"/>
+        </w:rPr>
+        <w:t>xponents, </w:t>
+      </w:r>
+      <w:r>
+        <w:rPr>
+          <w:rStyle w:val="Strong"/>
+          <w:color w:val="111111"/>
+          <w:shd w:val="clear" w:color="auto" w:fill="F9F9F9"/>
+        </w:rPr>
+        <w:t>M</w:t>
+      </w:r>
+      <w:r>
+        <w:rPr>
+          <w:color w:val="111111"/>
+          <w:shd w:val="clear" w:color="auto" w:fill="F9F9F9"/>
+        </w:rPr>
+        <w:t>ultiplication, </w:t>
+      </w:r>
+      <w:r>
+        <w:rPr>
+          <w:rStyle w:val="Strong"/>
+          <w:color w:val="111111"/>
+          <w:shd w:val="clear" w:color="auto" w:fill="F9F9F9"/>
+        </w:rPr>
+        <w:t>D</w:t>
+      </w:r>
+      <w:r>
+        <w:rPr>
+          <w:color w:val="111111"/>
+          <w:shd w:val="clear" w:color="auto" w:fill="F9F9F9"/>
+        </w:rPr>
+        <w:t>ivision, </w:t>
+      </w:r>
+      <w:r>
+        <w:rPr>
+          <w:rStyle w:val="Strong"/>
+          <w:color w:val="111111"/>
+          <w:shd w:val="clear" w:color="auto" w:fill="F9F9F9"/>
+        </w:rPr>
+        <w:t>A</w:t>
+      </w:r>
+      <w:r>
+        <w:rPr>
+          <w:color w:val="111111"/>
+          <w:shd w:val="clear" w:color="auto" w:fill="F9F9F9"/>
+        </w:rPr>
+        <w:t>ddition, and </w:t>
+      </w:r>
+      <w:r>
+        <w:rPr>
+          <w:rStyle w:val="Strong"/>
+          <w:color w:val="111111"/>
+          <w:shd w:val="clear" w:color="auto" w:fill="F9F9F9"/>
+        </w:rPr>
+        <w:t>S</w:t>
+      </w:r>
+      <w:r>
+        <w:rPr>
+          <w:color w:val="111111"/>
+          <w:shd w:val="clear" w:color="auto" w:fill="F9F9F9"/>
+        </w:rPr>
+        <w:t>ubtraction.</w:t>
+      </w:r>
     </w:p>
     <w:p>
       <w:pPr>
@@ -2179,18 +2443,6 @@
           <w:numId w:val="0"/>
         </w:numPr>
       </w:pPr>
-      <w:bookmarkStart w:id="18" w:name="_Toc152453017"/>
-      <w:r>
-        <w:rPr>
-          <w:rFonts w:ascii="Times New Roman" w:hAnsi="Times New Roman"/>
-          <w:b w:val="0"/>
-          <w:i/>
-          <w:color w:val="0000FF"/>
-          <w:sz w:val="20"/>
-        </w:rPr>
-        <w:t>This section should define any technical terms that are used in the manual.</w:t>
-      </w:r>
-      <w:bookmarkEnd w:id="18"/>
     </w:p>
     <w:p>
       <w:pPr>
@@ -2200,11 +2452,11 @@
           <w:bCs/>
         </w:rPr>
       </w:pPr>
-      <w:bookmarkStart w:id="19" w:name="_Toc152453018"/>
+      <w:bookmarkStart w:id="18" w:name="_Toc152453018"/>
       <w:r>
         <w:t>FAQ</w:t>
       </w:r>
-      <w:bookmarkEnd w:id="19"/>
+      <w:bookmarkEnd w:id="18"/>
       <w:r>
         <w:t xml:space="preserve"> </w:t>
       </w:r>
@@ -2217,21 +2469,21 @@
           <w:numId w:val="7"/>
         </w:numPr>
       </w:pPr>
-      <w:bookmarkStart w:id="20" w:name="_Toc314978533_Copy_1"/>
-      <w:bookmarkStart w:id="21" w:name="_Toc324843639_Copy_1"/>
-      <w:bookmarkStart w:id="22" w:name="_Toc324851946_Copy_1"/>
-      <w:bookmarkStart w:id="23" w:name="_Toc324915529_Copy_1"/>
-      <w:bookmarkStart w:id="24" w:name="_Toc433104442_Copy_1"/>
-      <w:bookmarkStart w:id="25" w:name="_Toc152453019"/>
+      <w:bookmarkStart w:id="19" w:name="_Toc314978533_Copy_1"/>
+      <w:bookmarkStart w:id="20" w:name="_Toc324843639_Copy_1"/>
+      <w:bookmarkStart w:id="21" w:name="_Toc324851946_Copy_1"/>
+      <w:bookmarkStart w:id="22" w:name="_Toc324915529_Copy_1"/>
+      <w:bookmarkStart w:id="23" w:name="_Toc433104442_Copy_1"/>
+      <w:bookmarkStart w:id="24" w:name="_Toc152453019"/>
+      <w:bookmarkEnd w:id="19"/>
       <w:bookmarkEnd w:id="20"/>
       <w:bookmarkEnd w:id="21"/>
       <w:bookmarkEnd w:id="22"/>
       <w:bookmarkEnd w:id="23"/>
+      <w:r>
+        <w:t>Can you input floating point values?</w:t>
+      </w:r>
       <w:bookmarkEnd w:id="24"/>
-      <w:r>
-        <w:t>Can you input floating point values?</w:t>
-      </w:r>
-      <w:bookmarkEnd w:id="25"/>
     </w:p>
     <w:p>
       <w:pPr>
@@ -2249,11 +2501,11 @@
           <w:numId w:val="8"/>
         </w:numPr>
       </w:pPr>
-      <w:bookmarkStart w:id="26" w:name="_Toc152453020"/>
+      <w:bookmarkStart w:id="25" w:name="_Toc152453020"/>
       <w:r>
         <w:t>How do you exit the program?</w:t>
       </w:r>
-      <w:bookmarkEnd w:id="26"/>
+      <w:bookmarkEnd w:id="25"/>
     </w:p>
     <w:p>
       <w:pPr>
@@ -2271,29 +2523,29 @@
           <w:numId w:val="9"/>
         </w:numPr>
       </w:pPr>
-      <w:bookmarkStart w:id="27" w:name="_Toc152453021"/>
+      <w:bookmarkStart w:id="26" w:name="_Toc152453021"/>
       <w:r>
         <w:t>What is the range of values that you can input?</w:t>
       </w:r>
+      <w:bookmarkEnd w:id="26"/>
+    </w:p>
+    <w:p>
+      <w:pPr>
+        <w:ind w:left="720"/>
+      </w:pPr>
+      <w:r>
+        <w:t>You can input values with a magnitude less than or equal to (2^31)-1. This is because that is the maximum value a 32-bit signed integer can store.</w:t>
+      </w:r>
+    </w:p>
+    <w:p>
+      <w:pPr>
+        <w:pStyle w:val="Heading2"/>
+      </w:pPr>
+      <w:bookmarkStart w:id="27" w:name="_Toc152453022"/>
+      <w:r>
+        <w:t>What operations are supported?</w:t>
+      </w:r>
       <w:bookmarkEnd w:id="27"/>
-    </w:p>
-    <w:p>
-      <w:pPr>
-        <w:ind w:left="720"/>
-      </w:pPr>
-      <w:r>
-        <w:t>You can input values with a magnitude less than or equal to (2^31)-1. This is because that is the maximum value a 32-bit signed integer can store.</w:t>
-      </w:r>
-    </w:p>
-    <w:p>
-      <w:pPr>
-        <w:pStyle w:val="Heading2"/>
-      </w:pPr>
-      <w:bookmarkStart w:id="28" w:name="_Toc152453022"/>
-      <w:r>
-        <w:t>What operations are supported?</w:t>
-      </w:r>
-      <w:bookmarkEnd w:id="28"/>
     </w:p>
     <w:p>
       <w:pPr>
@@ -2311,10 +2563,28 @@
           <w:numId w:val="10"/>
         </w:numPr>
       </w:pPr>
-      <w:bookmarkStart w:id="29" w:name="_Toc152453023"/>
+      <w:bookmarkStart w:id="28" w:name="_Toc152453023"/>
       <w:r>
         <w:t>Does the program support implied multiplication with parentheses?</w:t>
       </w:r>
+      <w:bookmarkEnd w:id="28"/>
+    </w:p>
+    <w:p>
+      <w:pPr>
+        <w:ind w:left="720"/>
+      </w:pPr>
+      <w:r>
+        <w:t>No; the program does not support implied multiplication.</w:t>
+      </w:r>
+    </w:p>
+    <w:p>
+      <w:pPr>
+        <w:pStyle w:val="Heading2"/>
+      </w:pPr>
+      <w:bookmarkStart w:id="29" w:name="_Toc152453024"/>
+      <w:r>
+        <w:t>What order of operations does the program use?</w:t>
+      </w:r>
       <w:bookmarkEnd w:id="29"/>
     </w:p>
     <w:p>
@@ -2322,16 +2592,64 @@
         <w:ind w:left="720"/>
       </w:pPr>
       <w:r>
-        <w:t>No; the program does not support implied multiplication.</w:t>
+        <w:t>There are five levels of precedence; these are (in the order they are evaluated):</w:t>
+      </w:r>
+    </w:p>
+    <w:p>
+      <w:pPr>
+        <w:ind w:left="720"/>
+      </w:pPr>
+      <w:r>
+        <w:t>1: Parentheses</w:t>
+      </w:r>
+    </w:p>
+    <w:p>
+      <w:pPr>
+        <w:ind w:left="720"/>
+      </w:pPr>
+      <w:r>
+        <w:t>2: Exponentiation</w:t>
+      </w:r>
+    </w:p>
+    <w:p>
+      <w:pPr>
+        <w:ind w:left="720"/>
+      </w:pPr>
+      <w:r>
+        <w:t>3: Multiplication, Division, and Modulo</w:t>
+      </w:r>
+    </w:p>
+    <w:p>
+      <w:pPr>
+        <w:ind w:left="720"/>
+      </w:pPr>
+      <w:r>
+        <w:t>4: Absolute Value and Negation</w:t>
+      </w:r>
+    </w:p>
+    <w:p>
+      <w:pPr>
+        <w:ind w:left="720"/>
+      </w:pPr>
+      <w:r>
+        <w:t>5: Addition and Subtraction</w:t>
+      </w:r>
+    </w:p>
+    <w:p>
+      <w:pPr>
+        <w:ind w:left="720"/>
+      </w:pPr>
+      <w:r>
+        <w:t xml:space="preserve">Within each level, operations are evaluated left-to-right. </w:t>
       </w:r>
     </w:p>
     <w:p>
       <w:pPr>
         <w:pStyle w:val="Heading2"/>
       </w:pPr>
-      <w:bookmarkStart w:id="30" w:name="_Toc152453024"/>
-      <w:r>
-        <w:t>What order of operations does the program use?</w:t>
+      <w:bookmarkStart w:id="30" w:name="_Toc152453025"/>
+      <w:r>
+        <w:t>Where can I find the program’s source code?</w:t>
       </w:r>
       <w:bookmarkEnd w:id="30"/>
     </w:p>
@@ -2340,75 +2658,9 @@
         <w:ind w:left="720"/>
       </w:pPr>
       <w:r>
-        <w:t>There are five levels of precedence; these are (in the order they are evaluated):</w:t>
-      </w:r>
-    </w:p>
-    <w:p>
-      <w:pPr>
-        <w:ind w:left="720"/>
-      </w:pPr>
-      <w:r>
-        <w:t>1: Parentheses</w:t>
-      </w:r>
-    </w:p>
-    <w:p>
-      <w:pPr>
-        <w:ind w:left="720"/>
-      </w:pPr>
-      <w:r>
-        <w:t>2: Exponentiation</w:t>
-      </w:r>
-    </w:p>
-    <w:p>
-      <w:pPr>
-        <w:ind w:left="720"/>
-      </w:pPr>
-      <w:r>
-        <w:t>3: Multiplication, Division, and Modulo</w:t>
-      </w:r>
-    </w:p>
-    <w:p>
-      <w:pPr>
-        <w:ind w:left="720"/>
-      </w:pPr>
-      <w:r>
-        <w:t>4: Absolute Value and Negation</w:t>
-      </w:r>
-    </w:p>
-    <w:p>
-      <w:pPr>
-        <w:ind w:left="720"/>
-      </w:pPr>
-      <w:r>
-        <w:t>5: Addition and Subtraction</w:t>
-      </w:r>
-    </w:p>
-    <w:p>
-      <w:pPr>
-        <w:ind w:left="720"/>
-      </w:pPr>
-      <w:r>
-        <w:t xml:space="preserve">Within each level, operations are evaluated left-to-right. </w:t>
-      </w:r>
-    </w:p>
-    <w:p>
-      <w:pPr>
-        <w:pStyle w:val="Heading2"/>
-      </w:pPr>
-      <w:bookmarkStart w:id="31" w:name="_Toc152453025"/>
-      <w:r>
-        <w:t>Where can I find the program’s source code?</w:t>
-      </w:r>
-      <w:bookmarkEnd w:id="31"/>
-    </w:p>
-    <w:p>
-      <w:pPr>
-        <w:ind w:left="720"/>
-      </w:pPr>
-      <w:r>
         <w:t xml:space="preserve">The source code can be found at </w:t>
       </w:r>
-      <w:hyperlink r:id="rId12">
+      <w:hyperlink r:id="rId10">
         <w:r>
           <w:rPr>
             <w:rStyle w:val="Hyperlink"/>
@@ -2432,8 +2684,8 @@
       </w:pPr>
     </w:p>
     <w:sectPr>
-      <w:headerReference w:type="default" r:id="rId13"/>
-      <w:footerReference w:type="default" r:id="rId14"/>
+      <w:headerReference w:type="default" r:id="rId11"/>
+      <w:footerReference w:type="default" r:id="rId12"/>
       <w:pgSz w:w="12240" w:h="15840"/>
       <w:pgMar w:top="1440" w:right="1440" w:bottom="1440" w:left="1440" w:header="720" w:footer="720" w:gutter="0"/>
       <w:cols w:space="720"/>
@@ -2633,26 +2885,6 @@
 
 <file path=word/footer2.xml><?xml version="1.0" encoding="utf-8"?>
 <w:ftr xmlns:wpc="http://schemas.microsoft.com/office/word/2010/wordprocessingCanvas" xmlns:cx="http://schemas.microsoft.com/office/drawing/2014/chartex" xmlns:cx1="http://schemas.microsoft.com/office/drawing/2015/9/8/chartex" xmlns:cx2="http://schemas.microsoft.com/office/drawing/2015/10/21/chartex" xmlns:cx3="http://schemas.microsoft.com/office/drawing/2016/5/9/chartex" xmlns:cx4="http://schemas.microsoft.com/office/drawing/2016/5/10/chartex" xmlns:cx5="http://schemas.microsoft.com/office/drawing/2016/5/11/chartex" xmlns:cx6="http://schemas.microsoft.com/office/drawing/2016/5/12/chartex" xmlns:cx7="http://schemas.microsoft.com/office/drawing/2016/5/13/chartex" xmlns:cx8="http://schemas.microsoft.com/office/drawing/2016/5/14/chartex" xmlns:mc="http://schemas.openxmlformats.org/markup-compatibility/2006" xmlns:aink="http://schemas.microsoft.com/office/drawing/2016/ink" xmlns:am3d="http://schemas.microsoft.com/office/drawing/2017/model3d" xmlns:o="urn:schemas-microsoft-com:office:office" xmlns:oel="http://schemas.microsoft.com/office/2019/extlst" xmlns:r="http://schemas.openxmlformats.org/officeDocument/2006/relationships" xmlns:m="http://schemas.openxmlformats.org/officeDocument/2006/math" xmlns:v="urn:schemas-microsoft-com:vml" xmlns:wp14="http://schemas.microsoft.com/office/word/2010/wordprocessingDrawing" xmlns:wp="http://schemas.openxmlformats.org/drawingml/2006/wordprocessingDrawing" xmlns:w10="urn:schemas-microsoft-com:office:word" xmlns:w="http://schemas.openxmlformats.org/wordprocessingml/2006/main" xmlns:w14="http://schemas.microsoft.com/office/word/2010/wordml" xmlns:w15="http://schemas.microsoft.com/office/word/2012/wordml" xmlns:w16cex="http://schemas.microsoft.com/office/word/2018/wordml/cex" xmlns:w16cid="http://schemas.microsoft.com/office/word/2016/wordml/cid" xmlns:w16="http://schemas.microsoft.com/office/word/2018/wordml" xmlns:w16sdtdh="http://schemas.microsoft.com/office/word/2020/wordml/sdtdatahash" xmlns:w16se="http://schemas.microsoft.com/office/word/2015/wordml/symex" xmlns:wpg="http://schemas.microsoft.com/office/word/2010/wordprocessingGroup" xmlns:wpi="http://schemas.microsoft.com/office/word/2010/wordprocessingInk" xmlns:wne="http://schemas.microsoft.com/office/word/2006/wordml" xmlns:wps="http://schemas.microsoft.com/office/word/2010/wordprocessingShape" mc:Ignorable="w14 w15 w16se w16cid w16 w16cex w16sdtdh wp14">
-  <w:p>
-    <w:pPr>
-      <w:pStyle w:val="Footer"/>
-    </w:pPr>
-  </w:p>
-</w:ftr>
-</file>
-
-<file path=word/footer3.xml><?xml version="1.0" encoding="utf-8"?>
-<w:ftr xmlns:wpc="http://schemas.microsoft.com/office/word/2010/wordprocessingCanvas" xmlns:cx="http://schemas.microsoft.com/office/drawing/2014/chartex" xmlns:cx1="http://schemas.microsoft.com/office/drawing/2015/9/8/chartex" xmlns:cx2="http://schemas.microsoft.com/office/drawing/2015/10/21/chartex" xmlns:cx3="http://schemas.microsoft.com/office/drawing/2016/5/9/chartex" xmlns:cx4="http://schemas.microsoft.com/office/drawing/2016/5/10/chartex" xmlns:cx5="http://schemas.microsoft.com/office/drawing/2016/5/11/chartex" xmlns:cx6="http://schemas.microsoft.com/office/drawing/2016/5/12/chartex" xmlns:cx7="http://schemas.microsoft.com/office/drawing/2016/5/13/chartex" xmlns:cx8="http://schemas.microsoft.com/office/drawing/2016/5/14/chartex" xmlns:mc="http://schemas.openxmlformats.org/markup-compatibility/2006" xmlns:aink="http://schemas.microsoft.com/office/drawing/2016/ink" xmlns:am3d="http://schemas.microsoft.com/office/drawing/2017/model3d" xmlns:o="urn:schemas-microsoft-com:office:office" xmlns:oel="http://schemas.microsoft.com/office/2019/extlst" xmlns:r="http://schemas.openxmlformats.org/officeDocument/2006/relationships" xmlns:m="http://schemas.openxmlformats.org/officeDocument/2006/math" xmlns:v="urn:schemas-microsoft-com:vml" xmlns:wp14="http://schemas.microsoft.com/office/word/2010/wordprocessingDrawing" xmlns:wp="http://schemas.openxmlformats.org/drawingml/2006/wordprocessingDrawing" xmlns:w10="urn:schemas-microsoft-com:office:word" xmlns:w="http://schemas.openxmlformats.org/wordprocessingml/2006/main" xmlns:w14="http://schemas.microsoft.com/office/word/2010/wordml" xmlns:w15="http://schemas.microsoft.com/office/word/2012/wordml" xmlns:w16cex="http://schemas.microsoft.com/office/word/2018/wordml/cex" xmlns:w16cid="http://schemas.microsoft.com/office/word/2016/wordml/cid" xmlns:w16="http://schemas.microsoft.com/office/word/2018/wordml" xmlns:w16sdtdh="http://schemas.microsoft.com/office/word/2020/wordml/sdtdatahash" xmlns:w16se="http://schemas.microsoft.com/office/word/2015/wordml/symex" xmlns:wpg="http://schemas.microsoft.com/office/word/2010/wordprocessingGroup" xmlns:wpi="http://schemas.microsoft.com/office/word/2010/wordprocessingInk" xmlns:wne="http://schemas.microsoft.com/office/word/2006/wordml" xmlns:wps="http://schemas.microsoft.com/office/word/2010/wordprocessingShape" mc:Ignorable="w14 w15 w16se w16cid w16 w16cex w16sdtdh wp14">
-  <w:p>
-    <w:pPr>
-      <w:pStyle w:val="Footer"/>
-    </w:pPr>
-  </w:p>
-</w:ftr>
-</file>
-
-<file path=word/footer4.xml><?xml version="1.0" encoding="utf-8"?>
-<w:ftr xmlns:wpc="http://schemas.microsoft.com/office/word/2010/wordprocessingCanvas" xmlns:cx="http://schemas.microsoft.com/office/drawing/2014/chartex" xmlns:cx1="http://schemas.microsoft.com/office/drawing/2015/9/8/chartex" xmlns:cx2="http://schemas.microsoft.com/office/drawing/2015/10/21/chartex" xmlns:cx3="http://schemas.microsoft.com/office/drawing/2016/5/9/chartex" xmlns:cx4="http://schemas.microsoft.com/office/drawing/2016/5/10/chartex" xmlns:cx5="http://schemas.microsoft.com/office/drawing/2016/5/11/chartex" xmlns:cx6="http://schemas.microsoft.com/office/drawing/2016/5/12/chartex" xmlns:cx7="http://schemas.microsoft.com/office/drawing/2016/5/13/chartex" xmlns:cx8="http://schemas.microsoft.com/office/drawing/2016/5/14/chartex" xmlns:mc="http://schemas.openxmlformats.org/markup-compatibility/2006" xmlns:aink="http://schemas.microsoft.com/office/drawing/2016/ink" xmlns:am3d="http://schemas.microsoft.com/office/drawing/2017/model3d" xmlns:o="urn:schemas-microsoft-com:office:office" xmlns:oel="http://schemas.microsoft.com/office/2019/extlst" xmlns:r="http://schemas.openxmlformats.org/officeDocument/2006/relationships" xmlns:m="http://schemas.openxmlformats.org/officeDocument/2006/math" xmlns:v="urn:schemas-microsoft-com:vml" xmlns:wp14="http://schemas.microsoft.com/office/word/2010/wordprocessingDrawing" xmlns:wp="http://schemas.openxmlformats.org/drawingml/2006/wordprocessingDrawing" xmlns:w10="urn:schemas-microsoft-com:office:word" xmlns:w="http://schemas.openxmlformats.org/wordprocessingml/2006/main" xmlns:w14="http://schemas.microsoft.com/office/word/2010/wordml" xmlns:w15="http://schemas.microsoft.com/office/word/2012/wordml" xmlns:w16cex="http://schemas.microsoft.com/office/word/2018/wordml/cex" xmlns:w16cid="http://schemas.microsoft.com/office/word/2016/wordml/cid" xmlns:w16="http://schemas.microsoft.com/office/word/2018/wordml" xmlns:w16sdtdh="http://schemas.microsoft.com/office/word/2020/wordml/sdtdatahash" xmlns:w16se="http://schemas.microsoft.com/office/word/2015/wordml/symex" xmlns:wpg="http://schemas.microsoft.com/office/word/2010/wordprocessingGroup" xmlns:wpi="http://schemas.microsoft.com/office/word/2010/wordprocessingInk" xmlns:wne="http://schemas.microsoft.com/office/word/2006/wordml" xmlns:wps="http://schemas.microsoft.com/office/word/2010/wordprocessingShape" mc:Ignorable="w14 w15 w16se w16cid w16 w16cex w16sdtdh wp14">
   <w:tbl>
     <w:tblPr>
       <w:tblW w:w="9486" w:type="dxa"/>
@@ -2894,7 +3126,10 @@
             <w:ind w:right="68"/>
           </w:pPr>
           <w:r>
-            <w:t xml:space="preserve">  Version:           &lt;1.2&gt;</w:t>
+            <w:t xml:space="preserve">  Version:           1.</w:t>
+          </w:r>
+          <w:r>
+            <w:t>4</w:t>
           </w:r>
         </w:p>
       </w:tc>
@@ -4893,6 +5128,17 @@
       </w:tblBorders>
     </w:tblPr>
   </w:style>
+  <w:style w:type="character" w:styleId="Strong">
+    <w:name w:val="Strong"/>
+    <w:basedOn w:val="DefaultParagraphFont"/>
+    <w:uiPriority w:val="22"/>
+    <w:qFormat/>
+    <w:rsid w:val="00BB7405"/>
+    <w:rPr>
+      <w:b/>
+      <w:bCs/>
+    </w:rPr>
+  </w:style>
 </w:styles>
 </file>
 

--- a/Documentation/User-Manual.docx
+++ b/Documentation/User-Manual.docx
@@ -57,7 +57,13 @@
         <w:rPr>
           <w:sz w:val="28"/>
         </w:rPr>
-        <w:t>1.4</w:t>
+        <w:t>1.</w:t>
+      </w:r>
+      <w:r>
+        <w:rPr>
+          <w:sz w:val="28"/>
+        </w:rPr>
+        <w:t>5</w:t>
       </w:r>
     </w:p>
     <w:p>
@@ -577,6 +583,87 @@
           </w:p>
         </w:tc>
       </w:tr>
+      <w:tr>
+        <w:tc>
+          <w:tcPr>
+            <w:tcW w:w="2302" w:type="dxa"/>
+            <w:tcBorders>
+              <w:top w:val="single" w:sz="6" w:space="0" w:color="000000"/>
+              <w:left w:val="single" w:sz="6" w:space="0" w:color="000000"/>
+              <w:bottom w:val="single" w:sz="6" w:space="0" w:color="000000"/>
+              <w:right w:val="single" w:sz="6" w:space="0" w:color="000000"/>
+            </w:tcBorders>
+          </w:tcPr>
+          <w:p>
+            <w:pPr>
+              <w:pStyle w:val="Tabletext"/>
+            </w:pPr>
+            <w:r>
+              <w:t>12/03/2023</w:t>
+            </w:r>
+          </w:p>
+        </w:tc>
+        <w:tc>
+          <w:tcPr>
+            <w:tcW w:w="1153" w:type="dxa"/>
+            <w:tcBorders>
+              <w:top w:val="single" w:sz="6" w:space="0" w:color="000000"/>
+              <w:left w:val="single" w:sz="6" w:space="0" w:color="000000"/>
+              <w:bottom w:val="single" w:sz="6" w:space="0" w:color="000000"/>
+              <w:right w:val="single" w:sz="6" w:space="0" w:color="000000"/>
+            </w:tcBorders>
+          </w:tcPr>
+          <w:p>
+            <w:pPr>
+              <w:pStyle w:val="Tabletext"/>
+            </w:pPr>
+            <w:r>
+              <w:t>1.5</w:t>
+            </w:r>
+          </w:p>
+        </w:tc>
+        <w:tc>
+          <w:tcPr>
+            <w:tcW w:w="3746" w:type="dxa"/>
+            <w:tcBorders>
+              <w:top w:val="single" w:sz="6" w:space="0" w:color="000000"/>
+              <w:left w:val="single" w:sz="6" w:space="0" w:color="000000"/>
+              <w:bottom w:val="single" w:sz="6" w:space="0" w:color="000000"/>
+              <w:right w:val="single" w:sz="6" w:space="0" w:color="000000"/>
+            </w:tcBorders>
+          </w:tcPr>
+          <w:p>
+            <w:pPr>
+              <w:pStyle w:val="Tabletext"/>
+            </w:pPr>
+            <w:r>
+              <w:t>Add Examples</w:t>
+            </w:r>
+          </w:p>
+        </w:tc>
+        <w:tc>
+          <w:tcPr>
+            <w:tcW w:w="2302" w:type="dxa"/>
+            <w:tcBorders>
+              <w:top w:val="single" w:sz="6" w:space="0" w:color="000000"/>
+              <w:left w:val="single" w:sz="6" w:space="0" w:color="000000"/>
+              <w:bottom w:val="single" w:sz="6" w:space="0" w:color="000000"/>
+              <w:right w:val="single" w:sz="6" w:space="0" w:color="000000"/>
+            </w:tcBorders>
+          </w:tcPr>
+          <w:p>
+            <w:pPr>
+              <w:pStyle w:val="Tabletext"/>
+            </w:pPr>
+            <w:r>
+              <w:t xml:space="preserve">Ashley </w:t>
+            </w:r>
+            <w:r>
+              <w:t>Vierling</w:t>
+            </w:r>
+          </w:p>
+        </w:tc>
+      </w:tr>
     </w:tbl>
     <w:p>
       <w:r>
@@ -610,6 +697,7 @@
             </w:tabs>
             <w:rPr>
               <w:rFonts w:asciiTheme="minorHAnsi" w:eastAsiaTheme="minorEastAsia" w:hAnsiTheme="minorHAnsi" w:cstheme="minorBidi"/>
+              <w:noProof/>
               <w:kern w:val="2"/>
               <w:sz w:val="22"/>
               <w:szCs w:val="22"/>
@@ -625,26 +713,74 @@
           <w:r>
             <w:fldChar w:fldCharType="separate"/>
           </w:r>
-          <w:r>
-            <w:t>1.</w:t>
-          </w:r>
-          <w:r>
-            <w:rPr>
-              <w:rFonts w:asciiTheme="minorHAnsi" w:eastAsiaTheme="minorEastAsia" w:hAnsiTheme="minorHAnsi" w:cstheme="minorBidi"/>
-              <w:kern w:val="2"/>
-              <w:sz w:val="22"/>
-              <w:szCs w:val="22"/>
-              <w14:ligatures w14:val="standardContextual"/>
-            </w:rPr>
-            <w:tab/>
-          </w:r>
-          <w:r>
-            <w:t>Purpose</w:t>
-          </w:r>
-          <w:r>
-            <w:tab/>
-            <w:t>4</w:t>
-          </w:r>
+          <w:hyperlink w:anchor="_Toc152528200" w:history="1">
+            <w:r>
+              <w:rPr>
+                <w:rStyle w:val="Hyperlink"/>
+                <w:noProof/>
+              </w:rPr>
+              <w:t>1.</w:t>
+            </w:r>
+            <w:r>
+              <w:rPr>
+                <w:rFonts w:asciiTheme="minorHAnsi" w:eastAsiaTheme="minorEastAsia" w:hAnsiTheme="minorHAnsi" w:cstheme="minorBidi"/>
+                <w:noProof/>
+                <w:kern w:val="2"/>
+                <w:sz w:val="22"/>
+                <w:szCs w:val="22"/>
+                <w14:ligatures w14:val="standardContextual"/>
+              </w:rPr>
+              <w:tab/>
+            </w:r>
+            <w:r>
+              <w:rPr>
+                <w:rStyle w:val="Hyperlink"/>
+                <w:noProof/>
+              </w:rPr>
+              <w:t>Purpose</w:t>
+            </w:r>
+            <w:r>
+              <w:rPr>
+                <w:noProof/>
+              </w:rPr>
+              <w:tab/>
+            </w:r>
+            <w:r>
+              <w:rPr>
+                <w:noProof/>
+              </w:rPr>
+              <w:fldChar w:fldCharType="begin"/>
+            </w:r>
+            <w:r>
+              <w:rPr>
+                <w:noProof/>
+              </w:rPr>
+              <w:instrText xml:space="preserve"> PAGEREF _Toc152528200 \h </w:instrText>
+            </w:r>
+            <w:r>
+              <w:rPr>
+                <w:noProof/>
+              </w:rPr>
+            </w:r>
+            <w:r>
+              <w:rPr>
+                <w:noProof/>
+              </w:rPr>
+              <w:fldChar w:fldCharType="separate"/>
+            </w:r>
+            <w:r>
+              <w:rPr>
+                <w:noProof/>
+              </w:rPr>
+              <w:t>3</w:t>
+            </w:r>
+            <w:r>
+              <w:rPr>
+                <w:noProof/>
+              </w:rPr>
+              <w:fldChar w:fldCharType="end"/>
+            </w:r>
+          </w:hyperlink>
         </w:p>
         <w:p>
           <w:pPr>
@@ -654,32 +790,81 @@
             </w:tabs>
             <w:rPr>
               <w:rFonts w:asciiTheme="minorHAnsi" w:eastAsiaTheme="minorEastAsia" w:hAnsiTheme="minorHAnsi" w:cstheme="minorBidi"/>
+              <w:noProof/>
               <w:kern w:val="2"/>
               <w:sz w:val="22"/>
               <w:szCs w:val="22"/>
               <w14:ligatures w14:val="standardContextual"/>
             </w:rPr>
           </w:pPr>
-          <w:r>
-            <w:t>2.</w:t>
-          </w:r>
-          <w:r>
-            <w:rPr>
-              <w:rFonts w:asciiTheme="minorHAnsi" w:eastAsiaTheme="minorEastAsia" w:hAnsiTheme="minorHAnsi" w:cstheme="minorBidi"/>
-              <w:kern w:val="2"/>
-              <w:sz w:val="22"/>
-              <w:szCs w:val="22"/>
-              <w14:ligatures w14:val="standardContextual"/>
-            </w:rPr>
-            <w:tab/>
-          </w:r>
-          <w:r>
-            <w:t>Introduction</w:t>
-          </w:r>
-          <w:r>
-            <w:tab/>
-            <w:t>4</w:t>
-          </w:r>
+          <w:hyperlink w:anchor="_Toc152528201" w:history="1">
+            <w:r>
+              <w:rPr>
+                <w:rStyle w:val="Hyperlink"/>
+                <w:noProof/>
+              </w:rPr>
+              <w:t>2.</w:t>
+            </w:r>
+            <w:r>
+              <w:rPr>
+                <w:rFonts w:asciiTheme="minorHAnsi" w:eastAsiaTheme="minorEastAsia" w:hAnsiTheme="minorHAnsi" w:cstheme="minorBidi"/>
+                <w:noProof/>
+                <w:kern w:val="2"/>
+                <w:sz w:val="22"/>
+                <w:szCs w:val="22"/>
+                <w14:ligatures w14:val="standardContextual"/>
+              </w:rPr>
+              <w:tab/>
+            </w:r>
+            <w:r>
+              <w:rPr>
+                <w:rStyle w:val="Hyperlink"/>
+                <w:noProof/>
+              </w:rPr>
+              <w:t>Introduction</w:t>
+            </w:r>
+            <w:r>
+              <w:rPr>
+                <w:noProof/>
+              </w:rPr>
+              <w:tab/>
+            </w:r>
+            <w:r>
+              <w:rPr>
+                <w:noProof/>
+              </w:rPr>
+              <w:fldChar w:fldCharType="begin"/>
+            </w:r>
+            <w:r>
+              <w:rPr>
+                <w:noProof/>
+              </w:rPr>
+              <w:instrText xml:space="preserve"> PAGEREF _Toc152528201 \h </w:instrText>
+            </w:r>
+            <w:r>
+              <w:rPr>
+                <w:noProof/>
+              </w:rPr>
+            </w:r>
+            <w:r>
+              <w:rPr>
+                <w:noProof/>
+              </w:rPr>
+              <w:fldChar w:fldCharType="separate"/>
+            </w:r>
+            <w:r>
+              <w:rPr>
+                <w:noProof/>
+              </w:rPr>
+              <w:t>3</w:t>
+            </w:r>
+            <w:r>
+              <w:rPr>
+                <w:noProof/>
+              </w:rPr>
+              <w:fldChar w:fldCharType="end"/>
+            </w:r>
+          </w:hyperlink>
         </w:p>
         <w:p>
           <w:pPr>
@@ -689,32 +874,81 @@
             </w:tabs>
             <w:rPr>
               <w:rFonts w:asciiTheme="minorHAnsi" w:eastAsiaTheme="minorEastAsia" w:hAnsiTheme="minorHAnsi" w:cstheme="minorBidi"/>
+              <w:noProof/>
               <w:kern w:val="2"/>
               <w:sz w:val="22"/>
               <w:szCs w:val="22"/>
               <w14:ligatures w14:val="standardContextual"/>
             </w:rPr>
           </w:pPr>
-          <w:r>
-            <w:t>3.</w:t>
-          </w:r>
-          <w:r>
-            <w:rPr>
-              <w:rFonts w:asciiTheme="minorHAnsi" w:eastAsiaTheme="minorEastAsia" w:hAnsiTheme="minorHAnsi" w:cstheme="minorBidi"/>
-              <w:kern w:val="2"/>
-              <w:sz w:val="22"/>
-              <w:szCs w:val="22"/>
-              <w14:ligatures w14:val="standardContextual"/>
-            </w:rPr>
-            <w:tab/>
-          </w:r>
-          <w:r>
-            <w:t>Getting started</w:t>
-          </w:r>
-          <w:r>
-            <w:tab/>
-            <w:t>4</w:t>
-          </w:r>
+          <w:hyperlink w:anchor="_Toc152528202" w:history="1">
+            <w:r>
+              <w:rPr>
+                <w:rStyle w:val="Hyperlink"/>
+                <w:noProof/>
+              </w:rPr>
+              <w:t>3.</w:t>
+            </w:r>
+            <w:r>
+              <w:rPr>
+                <w:rFonts w:asciiTheme="minorHAnsi" w:eastAsiaTheme="minorEastAsia" w:hAnsiTheme="minorHAnsi" w:cstheme="minorBidi"/>
+                <w:noProof/>
+                <w:kern w:val="2"/>
+                <w:sz w:val="22"/>
+                <w:szCs w:val="22"/>
+                <w14:ligatures w14:val="standardContextual"/>
+              </w:rPr>
+              <w:tab/>
+            </w:r>
+            <w:r>
+              <w:rPr>
+                <w:rStyle w:val="Hyperlink"/>
+                <w:noProof/>
+              </w:rPr>
+              <w:t>Getting started</w:t>
+            </w:r>
+            <w:r>
+              <w:rPr>
+                <w:noProof/>
+              </w:rPr>
+              <w:tab/>
+            </w:r>
+            <w:r>
+              <w:rPr>
+                <w:noProof/>
+              </w:rPr>
+              <w:fldChar w:fldCharType="begin"/>
+            </w:r>
+            <w:r>
+              <w:rPr>
+                <w:noProof/>
+              </w:rPr>
+              <w:instrText xml:space="preserve"> PAGEREF _Toc152528202 \h </w:instrText>
+            </w:r>
+            <w:r>
+              <w:rPr>
+                <w:noProof/>
+              </w:rPr>
+            </w:r>
+            <w:r>
+              <w:rPr>
+                <w:noProof/>
+              </w:rPr>
+              <w:fldChar w:fldCharType="separate"/>
+            </w:r>
+            <w:r>
+              <w:rPr>
+                <w:noProof/>
+              </w:rPr>
+              <w:t>3</w:t>
+            </w:r>
+            <w:r>
+              <w:rPr>
+                <w:noProof/>
+              </w:rPr>
+              <w:fldChar w:fldCharType="end"/>
+            </w:r>
+          </w:hyperlink>
         </w:p>
         <w:p>
           <w:pPr>
@@ -724,32 +958,81 @@
             </w:tabs>
             <w:rPr>
               <w:rFonts w:asciiTheme="minorHAnsi" w:eastAsiaTheme="minorEastAsia" w:hAnsiTheme="minorHAnsi" w:cstheme="minorBidi"/>
+              <w:noProof/>
               <w:kern w:val="2"/>
               <w:sz w:val="22"/>
               <w:szCs w:val="22"/>
               <w14:ligatures w14:val="standardContextual"/>
             </w:rPr>
           </w:pPr>
-          <w:r>
-            <w:t>4.</w:t>
-          </w:r>
-          <w:r>
-            <w:rPr>
-              <w:rFonts w:asciiTheme="minorHAnsi" w:eastAsiaTheme="minorEastAsia" w:hAnsiTheme="minorHAnsi" w:cstheme="minorBidi"/>
-              <w:kern w:val="2"/>
-              <w:sz w:val="22"/>
-              <w:szCs w:val="22"/>
-              <w14:ligatures w14:val="standardContextual"/>
-            </w:rPr>
-            <w:tab/>
-          </w:r>
-          <w:r>
-            <w:t>Advanced features</w:t>
-          </w:r>
-          <w:r>
-            <w:tab/>
-            <w:t>4</w:t>
-          </w:r>
+          <w:hyperlink w:anchor="_Toc152528203" w:history="1">
+            <w:r>
+              <w:rPr>
+                <w:rStyle w:val="Hyperlink"/>
+                <w:noProof/>
+              </w:rPr>
+              <w:t>4.</w:t>
+            </w:r>
+            <w:r>
+              <w:rPr>
+                <w:rFonts w:asciiTheme="minorHAnsi" w:eastAsiaTheme="minorEastAsia" w:hAnsiTheme="minorHAnsi" w:cstheme="minorBidi"/>
+                <w:noProof/>
+                <w:kern w:val="2"/>
+                <w:sz w:val="22"/>
+                <w:szCs w:val="22"/>
+                <w14:ligatures w14:val="standardContextual"/>
+              </w:rPr>
+              <w:tab/>
+            </w:r>
+            <w:r>
+              <w:rPr>
+                <w:rStyle w:val="Hyperlink"/>
+                <w:noProof/>
+              </w:rPr>
+              <w:t>Advanced features</w:t>
+            </w:r>
+            <w:r>
+              <w:rPr>
+                <w:noProof/>
+              </w:rPr>
+              <w:tab/>
+            </w:r>
+            <w:r>
+              <w:rPr>
+                <w:noProof/>
+              </w:rPr>
+              <w:fldChar w:fldCharType="begin"/>
+            </w:r>
+            <w:r>
+              <w:rPr>
+                <w:noProof/>
+              </w:rPr>
+              <w:instrText xml:space="preserve"> PAGEREF _Toc152528203 \h </w:instrText>
+            </w:r>
+            <w:r>
+              <w:rPr>
+                <w:noProof/>
+              </w:rPr>
+            </w:r>
+            <w:r>
+              <w:rPr>
+                <w:noProof/>
+              </w:rPr>
+              <w:fldChar w:fldCharType="separate"/>
+            </w:r>
+            <w:r>
+              <w:rPr>
+                <w:noProof/>
+              </w:rPr>
+              <w:t>4</w:t>
+            </w:r>
+            <w:r>
+              <w:rPr>
+                <w:noProof/>
+              </w:rPr>
+              <w:fldChar w:fldCharType="end"/>
+            </w:r>
+          </w:hyperlink>
         </w:p>
         <w:p>
           <w:pPr>
@@ -759,35 +1042,82 @@
             </w:tabs>
             <w:rPr>
               <w:rFonts w:asciiTheme="minorHAnsi" w:eastAsiaTheme="minorEastAsia" w:hAnsiTheme="minorHAnsi" w:cstheme="minorBidi"/>
+              <w:noProof/>
               <w:kern w:val="2"/>
               <w:sz w:val="22"/>
               <w:szCs w:val="22"/>
               <w14:ligatures w14:val="standardContextual"/>
             </w:rPr>
           </w:pPr>
-          <w:r>
-            <w:rPr>
-              <w:bCs/>
-            </w:rPr>
-            <w:t>5.</w:t>
-          </w:r>
-          <w:r>
-            <w:rPr>
-              <w:rFonts w:asciiTheme="minorHAnsi" w:eastAsiaTheme="minorEastAsia" w:hAnsiTheme="minorHAnsi" w:cstheme="minorBidi"/>
-              <w:kern w:val="2"/>
-              <w:sz w:val="22"/>
-              <w:szCs w:val="22"/>
-              <w14:ligatures w14:val="standardContextual"/>
-            </w:rPr>
-            <w:tab/>
-          </w:r>
-          <w:r>
-            <w:t>Troubleshooting</w:t>
-          </w:r>
-          <w:r>
-            <w:tab/>
-            <w:t>4</w:t>
-          </w:r>
+          <w:hyperlink w:anchor="_Toc152528204" w:history="1">
+            <w:r>
+              <w:rPr>
+                <w:rStyle w:val="Hyperlink"/>
+                <w:bCs/>
+                <w:noProof/>
+              </w:rPr>
+              <w:t>5.</w:t>
+            </w:r>
+            <w:r>
+              <w:rPr>
+                <w:rFonts w:asciiTheme="minorHAnsi" w:eastAsiaTheme="minorEastAsia" w:hAnsiTheme="minorHAnsi" w:cstheme="minorBidi"/>
+                <w:noProof/>
+                <w:kern w:val="2"/>
+                <w:sz w:val="22"/>
+                <w:szCs w:val="22"/>
+                <w14:ligatures w14:val="standardContextual"/>
+              </w:rPr>
+              <w:tab/>
+            </w:r>
+            <w:r>
+              <w:rPr>
+                <w:rStyle w:val="Hyperlink"/>
+                <w:noProof/>
+              </w:rPr>
+              <w:t>Troubleshooting</w:t>
+            </w:r>
+            <w:r>
+              <w:rPr>
+                <w:noProof/>
+              </w:rPr>
+              <w:tab/>
+            </w:r>
+            <w:r>
+              <w:rPr>
+                <w:noProof/>
+              </w:rPr>
+              <w:fldChar w:fldCharType="begin"/>
+            </w:r>
+            <w:r>
+              <w:rPr>
+                <w:noProof/>
+              </w:rPr>
+              <w:instrText xml:space="preserve"> PAGEREF _Toc152528204 \h </w:instrText>
+            </w:r>
+            <w:r>
+              <w:rPr>
+                <w:noProof/>
+              </w:rPr>
+            </w:r>
+            <w:r>
+              <w:rPr>
+                <w:noProof/>
+              </w:rPr>
+              <w:fldChar w:fldCharType="separate"/>
+            </w:r>
+            <w:r>
+              <w:rPr>
+                <w:noProof/>
+              </w:rPr>
+              <w:t>4</w:t>
+            </w:r>
+            <w:r>
+              <w:rPr>
+                <w:noProof/>
+              </w:rPr>
+              <w:fldChar w:fldCharType="end"/>
+            </w:r>
+          </w:hyperlink>
         </w:p>
         <w:p>
           <w:pPr>
@@ -797,32 +1127,81 @@
             </w:tabs>
             <w:rPr>
               <w:rFonts w:asciiTheme="minorHAnsi" w:eastAsiaTheme="minorEastAsia" w:hAnsiTheme="minorHAnsi" w:cstheme="minorBidi"/>
+              <w:noProof/>
               <w:kern w:val="2"/>
               <w:sz w:val="22"/>
               <w:szCs w:val="22"/>
               <w14:ligatures w14:val="standardContextual"/>
             </w:rPr>
           </w:pPr>
-          <w:r>
-            <w:t>6.</w:t>
-          </w:r>
-          <w:r>
-            <w:rPr>
-              <w:rFonts w:asciiTheme="minorHAnsi" w:eastAsiaTheme="minorEastAsia" w:hAnsiTheme="minorHAnsi" w:cstheme="minorBidi"/>
-              <w:kern w:val="2"/>
-              <w:sz w:val="22"/>
-              <w:szCs w:val="22"/>
-              <w14:ligatures w14:val="standardContextual"/>
-            </w:rPr>
-            <w:tab/>
-          </w:r>
-          <w:r>
-            <w:t>Examples</w:t>
-          </w:r>
-          <w:r>
-            <w:tab/>
-            <w:t>4</w:t>
-          </w:r>
+          <w:hyperlink w:anchor="_Toc152528205" w:history="1">
+            <w:r>
+              <w:rPr>
+                <w:rStyle w:val="Hyperlink"/>
+                <w:noProof/>
+              </w:rPr>
+              <w:t>6.</w:t>
+            </w:r>
+            <w:r>
+              <w:rPr>
+                <w:rFonts w:asciiTheme="minorHAnsi" w:eastAsiaTheme="minorEastAsia" w:hAnsiTheme="minorHAnsi" w:cstheme="minorBidi"/>
+                <w:noProof/>
+                <w:kern w:val="2"/>
+                <w:sz w:val="22"/>
+                <w:szCs w:val="22"/>
+                <w14:ligatures w14:val="standardContextual"/>
+              </w:rPr>
+              <w:tab/>
+            </w:r>
+            <w:r>
+              <w:rPr>
+                <w:rStyle w:val="Hyperlink"/>
+                <w:noProof/>
+              </w:rPr>
+              <w:t>Examples</w:t>
+            </w:r>
+            <w:r>
+              <w:rPr>
+                <w:noProof/>
+              </w:rPr>
+              <w:tab/>
+            </w:r>
+            <w:r>
+              <w:rPr>
+                <w:noProof/>
+              </w:rPr>
+              <w:fldChar w:fldCharType="begin"/>
+            </w:r>
+            <w:r>
+              <w:rPr>
+                <w:noProof/>
+              </w:rPr>
+              <w:instrText xml:space="preserve"> PAGEREF _Toc152528205 \h </w:instrText>
+            </w:r>
+            <w:r>
+              <w:rPr>
+                <w:noProof/>
+              </w:rPr>
+            </w:r>
+            <w:r>
+              <w:rPr>
+                <w:noProof/>
+              </w:rPr>
+              <w:fldChar w:fldCharType="separate"/>
+            </w:r>
+            <w:r>
+              <w:rPr>
+                <w:noProof/>
+              </w:rPr>
+              <w:t>4</w:t>
+            </w:r>
+            <w:r>
+              <w:rPr>
+                <w:noProof/>
+              </w:rPr>
+              <w:fldChar w:fldCharType="end"/>
+            </w:r>
+          </w:hyperlink>
         </w:p>
         <w:p>
           <w:pPr>
@@ -832,55 +1211,81 @@
             </w:tabs>
             <w:rPr>
               <w:rFonts w:asciiTheme="minorHAnsi" w:eastAsiaTheme="minorEastAsia" w:hAnsiTheme="minorHAnsi" w:cstheme="minorBidi"/>
+              <w:noProof/>
               <w:kern w:val="2"/>
               <w:sz w:val="22"/>
               <w:szCs w:val="22"/>
               <w14:ligatures w14:val="standardContextual"/>
             </w:rPr>
           </w:pPr>
-          <w:r>
-            <w:t>7.</w:t>
-          </w:r>
-          <w:r>
-            <w:rPr>
-              <w:rFonts w:asciiTheme="minorHAnsi" w:eastAsiaTheme="minorEastAsia" w:hAnsiTheme="minorHAnsi" w:cstheme="minorBidi"/>
-              <w:kern w:val="2"/>
-              <w:sz w:val="22"/>
-              <w:szCs w:val="22"/>
-              <w14:ligatures w14:val="standardContextual"/>
-            </w:rPr>
-            <w:tab/>
-          </w:r>
-          <w:r>
-            <w:t>Glossary of terms</w:t>
-          </w:r>
-          <w:r>
-            <w:tab/>
-            <w:t>4</w:t>
-          </w:r>
-        </w:p>
-        <w:p>
-          <w:pPr>
-            <w:pStyle w:val="TOC1"/>
-            <w:rPr>
-              <w:rFonts w:asciiTheme="minorHAnsi" w:eastAsiaTheme="minorEastAsia" w:hAnsiTheme="minorHAnsi" w:cstheme="minorBidi"/>
-              <w:kern w:val="2"/>
-              <w:sz w:val="22"/>
-              <w:szCs w:val="22"/>
-              <w14:ligatures w14:val="standardContextual"/>
-            </w:rPr>
-          </w:pPr>
-          <w:r>
-            <w:rPr>
-              <w:i/>
-              <w:color w:val="0000FF"/>
-            </w:rPr>
-            <w:t>This section should define any technical terms that are used in the manual.</w:t>
-          </w:r>
-          <w:r>
-            <w:tab/>
-            <w:t>4</w:t>
-          </w:r>
+          <w:hyperlink w:anchor="_Toc152528206" w:history="1">
+            <w:r>
+              <w:rPr>
+                <w:rStyle w:val="Hyperlink"/>
+                <w:noProof/>
+              </w:rPr>
+              <w:t>7.</w:t>
+            </w:r>
+            <w:r>
+              <w:rPr>
+                <w:rFonts w:asciiTheme="minorHAnsi" w:eastAsiaTheme="minorEastAsia" w:hAnsiTheme="minorHAnsi" w:cstheme="minorBidi"/>
+                <w:noProof/>
+                <w:kern w:val="2"/>
+                <w:sz w:val="22"/>
+                <w:szCs w:val="22"/>
+                <w14:ligatures w14:val="standardContextual"/>
+              </w:rPr>
+              <w:tab/>
+            </w:r>
+            <w:r>
+              <w:rPr>
+                <w:rStyle w:val="Hyperlink"/>
+                <w:noProof/>
+              </w:rPr>
+              <w:t>Glossary of terms</w:t>
+            </w:r>
+            <w:r>
+              <w:rPr>
+                <w:noProof/>
+              </w:rPr>
+              <w:tab/>
+            </w:r>
+            <w:r>
+              <w:rPr>
+                <w:noProof/>
+              </w:rPr>
+              <w:fldChar w:fldCharType="begin"/>
+            </w:r>
+            <w:r>
+              <w:rPr>
+                <w:noProof/>
+              </w:rPr>
+              <w:instrText xml:space="preserve"> PAGEREF _Toc152528206 \h </w:instrText>
+            </w:r>
+            <w:r>
+              <w:rPr>
+                <w:noProof/>
+              </w:rPr>
+            </w:r>
+            <w:r>
+              <w:rPr>
+                <w:noProof/>
+              </w:rPr>
+              <w:fldChar w:fldCharType="separate"/>
+            </w:r>
+            <w:r>
+              <w:rPr>
+                <w:noProof/>
+              </w:rPr>
+              <w:t>5</w:t>
+            </w:r>
+            <w:r>
+              <w:rPr>
+                <w:noProof/>
+              </w:rPr>
+              <w:fldChar w:fldCharType="end"/>
+            </w:r>
+          </w:hyperlink>
         </w:p>
         <w:p>
           <w:pPr>
@@ -890,35 +1295,670 @@
             </w:tabs>
             <w:rPr>
               <w:rFonts w:asciiTheme="minorHAnsi" w:eastAsiaTheme="minorEastAsia" w:hAnsiTheme="minorHAnsi" w:cstheme="minorBidi"/>
+              <w:noProof/>
               <w:kern w:val="2"/>
               <w:sz w:val="22"/>
               <w:szCs w:val="22"/>
               <w14:ligatures w14:val="standardContextual"/>
             </w:rPr>
           </w:pPr>
-          <w:r>
-            <w:rPr>
-              <w:bCs/>
-            </w:rPr>
-            <w:t>8.</w:t>
-          </w:r>
-          <w:r>
+          <w:hyperlink w:anchor="_Toc152528207" w:history="1">
+            <w:r>
+              <w:rPr>
+                <w:rStyle w:val="Hyperlink"/>
+                <w:bCs/>
+                <w:noProof/>
+              </w:rPr>
+              <w:t>8.</w:t>
+            </w:r>
+            <w:r>
+              <w:rPr>
+                <w:rFonts w:asciiTheme="minorHAnsi" w:eastAsiaTheme="minorEastAsia" w:hAnsiTheme="minorHAnsi" w:cstheme="minorBidi"/>
+                <w:noProof/>
+                <w:kern w:val="2"/>
+                <w:sz w:val="22"/>
+                <w:szCs w:val="22"/>
+                <w14:ligatures w14:val="standardContextual"/>
+              </w:rPr>
+              <w:tab/>
+            </w:r>
+            <w:r>
+              <w:rPr>
+                <w:rStyle w:val="Hyperlink"/>
+                <w:noProof/>
+              </w:rPr>
+              <w:t>FAQ</w:t>
+            </w:r>
+            <w:r>
+              <w:rPr>
+                <w:noProof/>
+              </w:rPr>
+              <w:tab/>
+            </w:r>
+            <w:r>
+              <w:rPr>
+                <w:noProof/>
+              </w:rPr>
+              <w:fldChar w:fldCharType="begin"/>
+            </w:r>
+            <w:r>
+              <w:rPr>
+                <w:noProof/>
+              </w:rPr>
+              <w:instrText xml:space="preserve"> PAGEREF _Toc152528207 \h </w:instrText>
+            </w:r>
+            <w:r>
+              <w:rPr>
+                <w:noProof/>
+              </w:rPr>
+            </w:r>
+            <w:r>
+              <w:rPr>
+                <w:noProof/>
+              </w:rPr>
+              <w:fldChar w:fldCharType="separate"/>
+            </w:r>
+            <w:r>
+              <w:rPr>
+                <w:noProof/>
+              </w:rPr>
+              <w:t>5</w:t>
+            </w:r>
+            <w:r>
+              <w:rPr>
+                <w:noProof/>
+              </w:rPr>
+              <w:fldChar w:fldCharType="end"/>
+            </w:r>
+          </w:hyperlink>
+        </w:p>
+        <w:p>
+          <w:pPr>
+            <w:pStyle w:val="TOC2"/>
+            <w:tabs>
+              <w:tab w:val="left" w:pos="1000"/>
+            </w:tabs>
             <w:rPr>
               <w:rFonts w:asciiTheme="minorHAnsi" w:eastAsiaTheme="minorEastAsia" w:hAnsiTheme="minorHAnsi" w:cstheme="minorBidi"/>
+              <w:noProof/>
               <w:kern w:val="2"/>
               <w:sz w:val="22"/>
               <w:szCs w:val="22"/>
               <w14:ligatures w14:val="standardContextual"/>
             </w:rPr>
-            <w:tab/>
-          </w:r>
-          <w:r>
-            <w:t>FAQ</w:t>
-          </w:r>
-          <w:r>
-            <w:tab/>
-            <w:t>4</w:t>
-          </w:r>
+          </w:pPr>
+          <w:hyperlink w:anchor="_Toc152528208" w:history="1">
+            <w:r>
+              <w:rPr>
+                <w:rStyle w:val="Hyperlink"/>
+                <w:noProof/>
+              </w:rPr>
+              <w:t>8.1</w:t>
+            </w:r>
+            <w:r>
+              <w:rPr>
+                <w:rFonts w:asciiTheme="minorHAnsi" w:eastAsiaTheme="minorEastAsia" w:hAnsiTheme="minorHAnsi" w:cstheme="minorBidi"/>
+                <w:noProof/>
+                <w:kern w:val="2"/>
+                <w:sz w:val="22"/>
+                <w:szCs w:val="22"/>
+                <w14:ligatures w14:val="standardContextual"/>
+              </w:rPr>
+              <w:tab/>
+            </w:r>
+            <w:r>
+              <w:rPr>
+                <w:rStyle w:val="Hyperlink"/>
+                <w:noProof/>
+              </w:rPr>
+              <w:t>Can you input floating point values?</w:t>
+            </w:r>
+            <w:r>
+              <w:rPr>
+                <w:noProof/>
+              </w:rPr>
+              <w:tab/>
+            </w:r>
+            <w:r>
+              <w:rPr>
+                <w:noProof/>
+              </w:rPr>
+              <w:fldChar w:fldCharType="begin"/>
+            </w:r>
+            <w:r>
+              <w:rPr>
+                <w:noProof/>
+              </w:rPr>
+              <w:instrText xml:space="preserve"> PAGEREF _Toc152528208 \h </w:instrText>
+            </w:r>
+            <w:r>
+              <w:rPr>
+                <w:noProof/>
+              </w:rPr>
+            </w:r>
+            <w:r>
+              <w:rPr>
+                <w:noProof/>
+              </w:rPr>
+              <w:fldChar w:fldCharType="separate"/>
+            </w:r>
+            <w:r>
+              <w:rPr>
+                <w:noProof/>
+              </w:rPr>
+              <w:t>5</w:t>
+            </w:r>
+            <w:r>
+              <w:rPr>
+                <w:noProof/>
+              </w:rPr>
+              <w:fldChar w:fldCharType="end"/>
+            </w:r>
+          </w:hyperlink>
+        </w:p>
+        <w:p>
+          <w:pPr>
+            <w:pStyle w:val="TOC2"/>
+            <w:tabs>
+              <w:tab w:val="left" w:pos="1000"/>
+            </w:tabs>
+            <w:rPr>
+              <w:rFonts w:asciiTheme="minorHAnsi" w:eastAsiaTheme="minorEastAsia" w:hAnsiTheme="minorHAnsi" w:cstheme="minorBidi"/>
+              <w:noProof/>
+              <w:kern w:val="2"/>
+              <w:sz w:val="22"/>
+              <w:szCs w:val="22"/>
+              <w14:ligatures w14:val="standardContextual"/>
+            </w:rPr>
+          </w:pPr>
+          <w:hyperlink w:anchor="_Toc152528209" w:history="1">
+            <w:r>
+              <w:rPr>
+                <w:rStyle w:val="Hyperlink"/>
+                <w:noProof/>
+              </w:rPr>
+              <w:t>8.2</w:t>
+            </w:r>
+            <w:r>
+              <w:rPr>
+                <w:rFonts w:asciiTheme="minorHAnsi" w:eastAsiaTheme="minorEastAsia" w:hAnsiTheme="minorHAnsi" w:cstheme="minorBidi"/>
+                <w:noProof/>
+                <w:kern w:val="2"/>
+                <w:sz w:val="22"/>
+                <w:szCs w:val="22"/>
+                <w14:ligatures w14:val="standardContextual"/>
+              </w:rPr>
+              <w:tab/>
+            </w:r>
+            <w:r>
+              <w:rPr>
+                <w:rStyle w:val="Hyperlink"/>
+                <w:noProof/>
+              </w:rPr>
+              <w:t>How do you exit the program?</w:t>
+            </w:r>
+            <w:r>
+              <w:rPr>
+                <w:noProof/>
+              </w:rPr>
+              <w:tab/>
+            </w:r>
+            <w:r>
+              <w:rPr>
+                <w:noProof/>
+              </w:rPr>
+              <w:fldChar w:fldCharType="begin"/>
+            </w:r>
+            <w:r>
+              <w:rPr>
+                <w:noProof/>
+              </w:rPr>
+              <w:instrText xml:space="preserve"> PAGEREF _Toc152528209 \h </w:instrText>
+            </w:r>
+            <w:r>
+              <w:rPr>
+                <w:noProof/>
+              </w:rPr>
+            </w:r>
+            <w:r>
+              <w:rPr>
+                <w:noProof/>
+              </w:rPr>
+              <w:fldChar w:fldCharType="separate"/>
+            </w:r>
+            <w:r>
+              <w:rPr>
+                <w:noProof/>
+              </w:rPr>
+              <w:t>5</w:t>
+            </w:r>
+            <w:r>
+              <w:rPr>
+                <w:noProof/>
+              </w:rPr>
+              <w:fldChar w:fldCharType="end"/>
+            </w:r>
+          </w:hyperlink>
+        </w:p>
+        <w:p>
+          <w:pPr>
+            <w:pStyle w:val="TOC2"/>
+            <w:tabs>
+              <w:tab w:val="left" w:pos="1000"/>
+            </w:tabs>
+            <w:rPr>
+              <w:rFonts w:asciiTheme="minorHAnsi" w:eastAsiaTheme="minorEastAsia" w:hAnsiTheme="minorHAnsi" w:cstheme="minorBidi"/>
+              <w:noProof/>
+              <w:kern w:val="2"/>
+              <w:sz w:val="22"/>
+              <w:szCs w:val="22"/>
+              <w14:ligatures w14:val="standardContextual"/>
+            </w:rPr>
+          </w:pPr>
+          <w:hyperlink w:anchor="_Toc152528210" w:history="1">
+            <w:r>
+              <w:rPr>
+                <w:rStyle w:val="Hyperlink"/>
+                <w:noProof/>
+              </w:rPr>
+              <w:t>8.3</w:t>
+            </w:r>
+            <w:r>
+              <w:rPr>
+                <w:rFonts w:asciiTheme="minorHAnsi" w:eastAsiaTheme="minorEastAsia" w:hAnsiTheme="minorHAnsi" w:cstheme="minorBidi"/>
+                <w:noProof/>
+                <w:kern w:val="2"/>
+                <w:sz w:val="22"/>
+                <w:szCs w:val="22"/>
+                <w14:ligatures w14:val="standardContextual"/>
+              </w:rPr>
+              <w:tab/>
+            </w:r>
+            <w:r>
+              <w:rPr>
+                <w:rStyle w:val="Hyperlink"/>
+                <w:noProof/>
+              </w:rPr>
+              <w:t>What is the range of values that you can input?</w:t>
+            </w:r>
+            <w:r>
+              <w:rPr>
+                <w:noProof/>
+              </w:rPr>
+              <w:tab/>
+            </w:r>
+            <w:r>
+              <w:rPr>
+                <w:noProof/>
+              </w:rPr>
+              <w:fldChar w:fldCharType="begin"/>
+            </w:r>
+            <w:r>
+              <w:rPr>
+                <w:noProof/>
+              </w:rPr>
+              <w:instrText xml:space="preserve"> PAGEREF _Toc152528210 \h </w:instrText>
+            </w:r>
+            <w:r>
+              <w:rPr>
+                <w:noProof/>
+              </w:rPr>
+            </w:r>
+            <w:r>
+              <w:rPr>
+                <w:noProof/>
+              </w:rPr>
+              <w:fldChar w:fldCharType="separate"/>
+            </w:r>
+            <w:r>
+              <w:rPr>
+                <w:noProof/>
+              </w:rPr>
+              <w:t>6</w:t>
+            </w:r>
+            <w:r>
+              <w:rPr>
+                <w:noProof/>
+              </w:rPr>
+              <w:fldChar w:fldCharType="end"/>
+            </w:r>
+          </w:hyperlink>
+        </w:p>
+        <w:p>
+          <w:pPr>
+            <w:pStyle w:val="TOC2"/>
+            <w:tabs>
+              <w:tab w:val="left" w:pos="1000"/>
+            </w:tabs>
+            <w:rPr>
+              <w:rFonts w:asciiTheme="minorHAnsi" w:eastAsiaTheme="minorEastAsia" w:hAnsiTheme="minorHAnsi" w:cstheme="minorBidi"/>
+              <w:noProof/>
+              <w:kern w:val="2"/>
+              <w:sz w:val="22"/>
+              <w:szCs w:val="22"/>
+              <w14:ligatures w14:val="standardContextual"/>
+            </w:rPr>
+          </w:pPr>
+          <w:hyperlink w:anchor="_Toc152528211" w:history="1">
+            <w:r>
+              <w:rPr>
+                <w:rStyle w:val="Hyperlink"/>
+                <w:noProof/>
+              </w:rPr>
+              <w:t>8.4</w:t>
+            </w:r>
+            <w:r>
+              <w:rPr>
+                <w:rFonts w:asciiTheme="minorHAnsi" w:eastAsiaTheme="minorEastAsia" w:hAnsiTheme="minorHAnsi" w:cstheme="minorBidi"/>
+                <w:noProof/>
+                <w:kern w:val="2"/>
+                <w:sz w:val="22"/>
+                <w:szCs w:val="22"/>
+                <w14:ligatures w14:val="standardContextual"/>
+              </w:rPr>
+              <w:tab/>
+            </w:r>
+            <w:r>
+              <w:rPr>
+                <w:rStyle w:val="Hyperlink"/>
+                <w:noProof/>
+              </w:rPr>
+              <w:t>What operations are supported?</w:t>
+            </w:r>
+            <w:r>
+              <w:rPr>
+                <w:noProof/>
+              </w:rPr>
+              <w:tab/>
+            </w:r>
+            <w:r>
+              <w:rPr>
+                <w:noProof/>
+              </w:rPr>
+              <w:fldChar w:fldCharType="begin"/>
+            </w:r>
+            <w:r>
+              <w:rPr>
+                <w:noProof/>
+              </w:rPr>
+              <w:instrText xml:space="preserve"> PAGEREF _Toc152528211 \h </w:instrText>
+            </w:r>
+            <w:r>
+              <w:rPr>
+                <w:noProof/>
+              </w:rPr>
+            </w:r>
+            <w:r>
+              <w:rPr>
+                <w:noProof/>
+              </w:rPr>
+              <w:fldChar w:fldCharType="separate"/>
+            </w:r>
+            <w:r>
+              <w:rPr>
+                <w:noProof/>
+              </w:rPr>
+              <w:t>6</w:t>
+            </w:r>
+            <w:r>
+              <w:rPr>
+                <w:noProof/>
+              </w:rPr>
+              <w:fldChar w:fldCharType="end"/>
+            </w:r>
+          </w:hyperlink>
+        </w:p>
+        <w:p>
+          <w:pPr>
+            <w:pStyle w:val="TOC2"/>
+            <w:tabs>
+              <w:tab w:val="left" w:pos="1000"/>
+            </w:tabs>
+            <w:rPr>
+              <w:rFonts w:asciiTheme="minorHAnsi" w:eastAsiaTheme="minorEastAsia" w:hAnsiTheme="minorHAnsi" w:cstheme="minorBidi"/>
+              <w:noProof/>
+              <w:kern w:val="2"/>
+              <w:sz w:val="22"/>
+              <w:szCs w:val="22"/>
+              <w14:ligatures w14:val="standardContextual"/>
+            </w:rPr>
+          </w:pPr>
+          <w:hyperlink w:anchor="_Toc152528212" w:history="1">
+            <w:r>
+              <w:rPr>
+                <w:rStyle w:val="Hyperlink"/>
+                <w:noProof/>
+              </w:rPr>
+              <w:t>8.5</w:t>
+            </w:r>
+            <w:r>
+              <w:rPr>
+                <w:rFonts w:asciiTheme="minorHAnsi" w:eastAsiaTheme="minorEastAsia" w:hAnsiTheme="minorHAnsi" w:cstheme="minorBidi"/>
+                <w:noProof/>
+                <w:kern w:val="2"/>
+                <w:sz w:val="22"/>
+                <w:szCs w:val="22"/>
+                <w14:ligatures w14:val="standardContextual"/>
+              </w:rPr>
+              <w:tab/>
+            </w:r>
+            <w:r>
+              <w:rPr>
+                <w:rStyle w:val="Hyperlink"/>
+                <w:noProof/>
+              </w:rPr>
+              <w:t>Does the program support implied multiplication with parentheses?</w:t>
+            </w:r>
+            <w:r>
+              <w:rPr>
+                <w:noProof/>
+              </w:rPr>
+              <w:tab/>
+            </w:r>
+            <w:r>
+              <w:rPr>
+                <w:noProof/>
+              </w:rPr>
+              <w:fldChar w:fldCharType="begin"/>
+            </w:r>
+            <w:r>
+              <w:rPr>
+                <w:noProof/>
+              </w:rPr>
+              <w:instrText xml:space="preserve"> PAGEREF _Toc152528212 \h </w:instrText>
+            </w:r>
+            <w:r>
+              <w:rPr>
+                <w:noProof/>
+              </w:rPr>
+            </w:r>
+            <w:r>
+              <w:rPr>
+                <w:noProof/>
+              </w:rPr>
+              <w:fldChar w:fldCharType="separate"/>
+            </w:r>
+            <w:r>
+              <w:rPr>
+                <w:noProof/>
+              </w:rPr>
+              <w:t>6</w:t>
+            </w:r>
+            <w:r>
+              <w:rPr>
+                <w:noProof/>
+              </w:rPr>
+              <w:fldChar w:fldCharType="end"/>
+            </w:r>
+          </w:hyperlink>
+        </w:p>
+        <w:p>
+          <w:pPr>
+            <w:pStyle w:val="TOC2"/>
+            <w:tabs>
+              <w:tab w:val="left" w:pos="1000"/>
+            </w:tabs>
+            <w:rPr>
+              <w:rFonts w:asciiTheme="minorHAnsi" w:eastAsiaTheme="minorEastAsia" w:hAnsiTheme="minorHAnsi" w:cstheme="minorBidi"/>
+              <w:noProof/>
+              <w:kern w:val="2"/>
+              <w:sz w:val="22"/>
+              <w:szCs w:val="22"/>
+              <w14:ligatures w14:val="standardContextual"/>
+            </w:rPr>
+          </w:pPr>
+          <w:hyperlink w:anchor="_Toc152528213" w:history="1">
+            <w:r>
+              <w:rPr>
+                <w:rStyle w:val="Hyperlink"/>
+                <w:noProof/>
+              </w:rPr>
+              <w:t>8.6</w:t>
+            </w:r>
+            <w:r>
+              <w:rPr>
+                <w:rFonts w:asciiTheme="minorHAnsi" w:eastAsiaTheme="minorEastAsia" w:hAnsiTheme="minorHAnsi" w:cstheme="minorBidi"/>
+                <w:noProof/>
+                <w:kern w:val="2"/>
+                <w:sz w:val="22"/>
+                <w:szCs w:val="22"/>
+                <w14:ligatures w14:val="standardContextual"/>
+              </w:rPr>
+              <w:tab/>
+            </w:r>
+            <w:r>
+              <w:rPr>
+                <w:rStyle w:val="Hyperlink"/>
+                <w:noProof/>
+              </w:rPr>
+              <w:t>What order of operations does the program use?</w:t>
+            </w:r>
+            <w:r>
+              <w:rPr>
+                <w:noProof/>
+              </w:rPr>
+              <w:tab/>
+            </w:r>
+            <w:r>
+              <w:rPr>
+                <w:noProof/>
+              </w:rPr>
+              <w:fldChar w:fldCharType="begin"/>
+            </w:r>
+            <w:r>
+              <w:rPr>
+                <w:noProof/>
+              </w:rPr>
+              <w:instrText xml:space="preserve"> PAGEREF _Toc152528213 \h </w:instrText>
+            </w:r>
+            <w:r>
+              <w:rPr>
+                <w:noProof/>
+              </w:rPr>
+            </w:r>
+            <w:r>
+              <w:rPr>
+                <w:noProof/>
+              </w:rPr>
+              <w:fldChar w:fldCharType="separate"/>
+            </w:r>
+            <w:r>
+              <w:rPr>
+                <w:noProof/>
+              </w:rPr>
+              <w:t>6</w:t>
+            </w:r>
+            <w:r>
+              <w:rPr>
+                <w:noProof/>
+              </w:rPr>
+              <w:fldChar w:fldCharType="end"/>
+            </w:r>
+          </w:hyperlink>
+        </w:p>
+        <w:p>
+          <w:pPr>
+            <w:pStyle w:val="TOC2"/>
+            <w:tabs>
+              <w:tab w:val="left" w:pos="1000"/>
+            </w:tabs>
+            <w:rPr>
+              <w:rFonts w:asciiTheme="minorHAnsi" w:eastAsiaTheme="minorEastAsia" w:hAnsiTheme="minorHAnsi" w:cstheme="minorBidi"/>
+              <w:noProof/>
+              <w:kern w:val="2"/>
+              <w:sz w:val="22"/>
+              <w:szCs w:val="22"/>
+              <w14:ligatures w14:val="standardContextual"/>
+            </w:rPr>
+          </w:pPr>
+          <w:hyperlink w:anchor="_Toc152528214" w:history="1">
+            <w:r>
+              <w:rPr>
+                <w:rStyle w:val="Hyperlink"/>
+                <w:noProof/>
+              </w:rPr>
+              <w:t>8.7</w:t>
+            </w:r>
+            <w:r>
+              <w:rPr>
+                <w:rFonts w:asciiTheme="minorHAnsi" w:eastAsiaTheme="minorEastAsia" w:hAnsiTheme="minorHAnsi" w:cstheme="minorBidi"/>
+                <w:noProof/>
+                <w:kern w:val="2"/>
+                <w:sz w:val="22"/>
+                <w:szCs w:val="22"/>
+                <w14:ligatures w14:val="standardContextual"/>
+              </w:rPr>
+              <w:tab/>
+            </w:r>
+            <w:r>
+              <w:rPr>
+                <w:rStyle w:val="Hyperlink"/>
+                <w:noProof/>
+              </w:rPr>
+              <w:t>Where can I find the program’s source code?</w:t>
+            </w:r>
+            <w:r>
+              <w:rPr>
+                <w:noProof/>
+              </w:rPr>
+              <w:tab/>
+            </w:r>
+            <w:r>
+              <w:rPr>
+                <w:noProof/>
+              </w:rPr>
+              <w:fldChar w:fldCharType="begin"/>
+            </w:r>
+            <w:r>
+              <w:rPr>
+                <w:noProof/>
+              </w:rPr>
+              <w:instrText xml:space="preserve"> PAGEREF _Toc152528214 \h </w:instrText>
+            </w:r>
+            <w:r>
+              <w:rPr>
+                <w:noProof/>
+              </w:rPr>
+            </w:r>
+            <w:r>
+              <w:rPr>
+                <w:noProof/>
+              </w:rPr>
+              <w:fldChar w:fldCharType="separate"/>
+            </w:r>
+            <w:r>
+              <w:rPr>
+                <w:noProof/>
+              </w:rPr>
+              <w:t>6</w:t>
+            </w:r>
+            <w:r>
+              <w:rPr>
+                <w:noProof/>
+              </w:rPr>
+              <w:fldChar w:fldCharType="end"/>
+            </w:r>
+          </w:hyperlink>
         </w:p>
         <w:p>
           <w:pPr>
@@ -935,236 +1975,6 @@
             </w:rPr>
           </w:pPr>
           <w:r>
-            <w:t>8.1</w:t>
-          </w:r>
-          <w:r>
-            <w:rPr>
-              <w:rFonts w:asciiTheme="minorHAnsi" w:eastAsiaTheme="minorEastAsia" w:hAnsiTheme="minorHAnsi" w:cstheme="minorBidi"/>
-              <w:kern w:val="2"/>
-              <w:sz w:val="22"/>
-              <w:szCs w:val="22"/>
-              <w14:ligatures w14:val="standardContextual"/>
-            </w:rPr>
-            <w:tab/>
-          </w:r>
-          <w:r>
-            <w:t>Can you input floating point values?</w:t>
-          </w:r>
-          <w:r>
-            <w:tab/>
-            <w:t>4</w:t>
-          </w:r>
-        </w:p>
-        <w:p>
-          <w:pPr>
-            <w:pStyle w:val="TOC2"/>
-            <w:tabs>
-              <w:tab w:val="left" w:pos="1000"/>
-            </w:tabs>
-            <w:rPr>
-              <w:rFonts w:asciiTheme="minorHAnsi" w:eastAsiaTheme="minorEastAsia" w:hAnsiTheme="minorHAnsi" w:cstheme="minorBidi"/>
-              <w:kern w:val="2"/>
-              <w:sz w:val="22"/>
-              <w:szCs w:val="22"/>
-              <w14:ligatures w14:val="standardContextual"/>
-            </w:rPr>
-          </w:pPr>
-          <w:r>
-            <w:t>8.2</w:t>
-          </w:r>
-          <w:r>
-            <w:rPr>
-              <w:rFonts w:asciiTheme="minorHAnsi" w:eastAsiaTheme="minorEastAsia" w:hAnsiTheme="minorHAnsi" w:cstheme="minorBidi"/>
-              <w:kern w:val="2"/>
-              <w:sz w:val="22"/>
-              <w:szCs w:val="22"/>
-              <w14:ligatures w14:val="standardContextual"/>
-            </w:rPr>
-            <w:tab/>
-          </w:r>
-          <w:r>
-            <w:t>How do you exit the program?</w:t>
-          </w:r>
-          <w:r>
-            <w:tab/>
-            <w:t>4</w:t>
-          </w:r>
-        </w:p>
-        <w:p>
-          <w:pPr>
-            <w:pStyle w:val="TOC2"/>
-            <w:tabs>
-              <w:tab w:val="left" w:pos="1000"/>
-            </w:tabs>
-            <w:rPr>
-              <w:rFonts w:asciiTheme="minorHAnsi" w:eastAsiaTheme="minorEastAsia" w:hAnsiTheme="minorHAnsi" w:cstheme="minorBidi"/>
-              <w:kern w:val="2"/>
-              <w:sz w:val="22"/>
-              <w:szCs w:val="22"/>
-              <w14:ligatures w14:val="standardContextual"/>
-            </w:rPr>
-          </w:pPr>
-          <w:r>
-            <w:t>8.3</w:t>
-          </w:r>
-          <w:r>
-            <w:rPr>
-              <w:rFonts w:asciiTheme="minorHAnsi" w:eastAsiaTheme="minorEastAsia" w:hAnsiTheme="minorHAnsi" w:cstheme="minorBidi"/>
-              <w:kern w:val="2"/>
-              <w:sz w:val="22"/>
-              <w:szCs w:val="22"/>
-              <w14:ligatures w14:val="standardContextual"/>
-            </w:rPr>
-            <w:tab/>
-          </w:r>
-          <w:r>
-            <w:t>What is the range of values that you can input?</w:t>
-          </w:r>
-          <w:r>
-            <w:tab/>
-            <w:t>4</w:t>
-          </w:r>
-        </w:p>
-        <w:p>
-          <w:pPr>
-            <w:pStyle w:val="TOC2"/>
-            <w:tabs>
-              <w:tab w:val="left" w:pos="1000"/>
-            </w:tabs>
-            <w:rPr>
-              <w:rFonts w:asciiTheme="minorHAnsi" w:eastAsiaTheme="minorEastAsia" w:hAnsiTheme="minorHAnsi" w:cstheme="minorBidi"/>
-              <w:kern w:val="2"/>
-              <w:sz w:val="22"/>
-              <w:szCs w:val="22"/>
-              <w14:ligatures w14:val="standardContextual"/>
-            </w:rPr>
-          </w:pPr>
-          <w:r>
-            <w:t>8.4</w:t>
-          </w:r>
-          <w:r>
-            <w:rPr>
-              <w:rFonts w:asciiTheme="minorHAnsi" w:eastAsiaTheme="minorEastAsia" w:hAnsiTheme="minorHAnsi" w:cstheme="minorBidi"/>
-              <w:kern w:val="2"/>
-              <w:sz w:val="22"/>
-              <w:szCs w:val="22"/>
-              <w14:ligatures w14:val="standardContextual"/>
-            </w:rPr>
-            <w:tab/>
-          </w:r>
-          <w:r>
-            <w:t>What operations are supported?</w:t>
-          </w:r>
-          <w:r>
-            <w:tab/>
-            <w:t>4</w:t>
-          </w:r>
-        </w:p>
-        <w:p>
-          <w:pPr>
-            <w:pStyle w:val="TOC2"/>
-            <w:tabs>
-              <w:tab w:val="left" w:pos="1000"/>
-            </w:tabs>
-            <w:rPr>
-              <w:rFonts w:asciiTheme="minorHAnsi" w:eastAsiaTheme="minorEastAsia" w:hAnsiTheme="minorHAnsi" w:cstheme="minorBidi"/>
-              <w:kern w:val="2"/>
-              <w:sz w:val="22"/>
-              <w:szCs w:val="22"/>
-              <w14:ligatures w14:val="standardContextual"/>
-            </w:rPr>
-          </w:pPr>
-          <w:r>
-            <w:t>8.5</w:t>
-          </w:r>
-          <w:r>
-            <w:rPr>
-              <w:rFonts w:asciiTheme="minorHAnsi" w:eastAsiaTheme="minorEastAsia" w:hAnsiTheme="minorHAnsi" w:cstheme="minorBidi"/>
-              <w:kern w:val="2"/>
-              <w:sz w:val="22"/>
-              <w:szCs w:val="22"/>
-              <w14:ligatures w14:val="standardContextual"/>
-            </w:rPr>
-            <w:tab/>
-          </w:r>
-          <w:r>
-            <w:t>Does the program support implied multiplication with parentheses?</w:t>
-          </w:r>
-          <w:r>
-            <w:tab/>
-            <w:t>5</w:t>
-          </w:r>
-        </w:p>
-        <w:p>
-          <w:pPr>
-            <w:pStyle w:val="TOC2"/>
-            <w:tabs>
-              <w:tab w:val="left" w:pos="1000"/>
-            </w:tabs>
-            <w:rPr>
-              <w:rFonts w:asciiTheme="minorHAnsi" w:eastAsiaTheme="minorEastAsia" w:hAnsiTheme="minorHAnsi" w:cstheme="minorBidi"/>
-              <w:kern w:val="2"/>
-              <w:sz w:val="22"/>
-              <w:szCs w:val="22"/>
-              <w14:ligatures w14:val="standardContextual"/>
-            </w:rPr>
-          </w:pPr>
-          <w:r>
-            <w:t>8.6</w:t>
-          </w:r>
-          <w:r>
-            <w:rPr>
-              <w:rFonts w:asciiTheme="minorHAnsi" w:eastAsiaTheme="minorEastAsia" w:hAnsiTheme="minorHAnsi" w:cstheme="minorBidi"/>
-              <w:kern w:val="2"/>
-              <w:sz w:val="22"/>
-              <w:szCs w:val="22"/>
-              <w14:ligatures w14:val="standardContextual"/>
-            </w:rPr>
-            <w:tab/>
-          </w:r>
-          <w:r>
-            <w:t>What order of operations does the program use?</w:t>
-          </w:r>
-          <w:r>
-            <w:tab/>
-            <w:t>5</w:t>
-          </w:r>
-        </w:p>
-        <w:p>
-          <w:pPr>
-            <w:pStyle w:val="TOC2"/>
-            <w:tabs>
-              <w:tab w:val="left" w:pos="1000"/>
-            </w:tabs>
-            <w:rPr>
-              <w:rFonts w:asciiTheme="minorHAnsi" w:eastAsiaTheme="minorEastAsia" w:hAnsiTheme="minorHAnsi" w:cstheme="minorBidi"/>
-              <w:kern w:val="2"/>
-              <w:sz w:val="22"/>
-              <w:szCs w:val="22"/>
-              <w14:ligatures w14:val="standardContextual"/>
-            </w:rPr>
-          </w:pPr>
-          <w:r>
-            <w:t>8.7</w:t>
-          </w:r>
-          <w:r>
-            <w:rPr>
-              <w:rFonts w:asciiTheme="minorHAnsi" w:eastAsiaTheme="minorEastAsia" w:hAnsiTheme="minorHAnsi" w:cstheme="minorBidi"/>
-              <w:kern w:val="2"/>
-              <w:sz w:val="22"/>
-              <w:szCs w:val="22"/>
-              <w14:ligatures w14:val="standardContextual"/>
-            </w:rPr>
-            <w:tab/>
-          </w:r>
-          <w:r>
-            <w:t>Where can I find the program’s source code?</w:t>
-          </w:r>
-          <w:r>
-            <w:tab/>
-            <w:t>5</w:t>
-          </w:r>
-          <w:r>
             <w:fldChar w:fldCharType="end"/>
           </w:r>
         </w:p>
@@ -1174,11 +1984,21 @@
       <w:pPr>
         <w:pStyle w:val="MainTitle"/>
       </w:pPr>
-      <w:fldSimple w:instr=" TITLE ">
-        <w:r>
-          <w:t>Test Case</w:t>
-        </w:r>
-      </w:fldSimple>
+      <w:r>
+        <w:fldChar w:fldCharType="begin"/>
+      </w:r>
+      <w:r>
+        <w:instrText xml:space="preserve"> TITLE </w:instrText>
+      </w:r>
+      <w:r>
+        <w:fldChar w:fldCharType="separate"/>
+      </w:r>
+      <w:r>
+        <w:t>Test Case</w:t>
+      </w:r>
+      <w:r>
+        <w:fldChar w:fldCharType="end"/>
+      </w:r>
     </w:p>
     <w:p>
       <w:pPr>
@@ -1191,6 +2011,7 @@
       <w:bookmarkStart w:id="4" w:name="_Toc433104437"/>
       <w:bookmarkStart w:id="5" w:name="_Toc152453010"/>
       <w:bookmarkStart w:id="6" w:name="_Toc433104436"/>
+      <w:bookmarkStart w:id="7" w:name="_Toc152528200"/>
       <w:r>
         <w:t>Purpose</w:t>
       </w:r>
@@ -1200,6 +2021,7 @@
       <w:bookmarkEnd w:id="3"/>
       <w:bookmarkEnd w:id="4"/>
       <w:bookmarkEnd w:id="5"/>
+      <w:bookmarkEnd w:id="7"/>
       <w:r>
         <w:t xml:space="preserve"> </w:t>
       </w:r>
@@ -1238,11 +2060,13 @@
       <w:pPr>
         <w:pStyle w:val="Heading1"/>
       </w:pPr>
-      <w:bookmarkStart w:id="7" w:name="_Toc152453011"/>
+      <w:bookmarkStart w:id="8" w:name="_Toc152453011"/>
+      <w:bookmarkStart w:id="9" w:name="_Toc152528201"/>
       <w:r>
         <w:t>Introduction</w:t>
       </w:r>
-      <w:bookmarkEnd w:id="7"/>
+      <w:bookmarkEnd w:id="8"/>
+      <w:bookmarkEnd w:id="9"/>
     </w:p>
     <w:p>
       <w:pPr>
@@ -1252,16 +2076,16 @@
           <w:lang w:val="en-US"/>
         </w:rPr>
       </w:pPr>
-      <w:bookmarkStart w:id="8" w:name="_Toc314978533"/>
-      <w:bookmarkStart w:id="9" w:name="_Toc324843639"/>
-      <w:bookmarkStart w:id="10" w:name="_Toc324851946"/>
-      <w:bookmarkStart w:id="11" w:name="_Toc324915529"/>
-      <w:bookmarkStart w:id="12" w:name="_Toc433104442"/>
-      <w:bookmarkEnd w:id="8"/>
-      <w:bookmarkEnd w:id="9"/>
+      <w:bookmarkStart w:id="10" w:name="_Toc314978533"/>
+      <w:bookmarkStart w:id="11" w:name="_Toc324843639"/>
+      <w:bookmarkStart w:id="12" w:name="_Toc324851946"/>
+      <w:bookmarkStart w:id="13" w:name="_Toc324915529"/>
+      <w:bookmarkStart w:id="14" w:name="_Toc433104442"/>
       <w:bookmarkEnd w:id="10"/>
       <w:bookmarkEnd w:id="11"/>
       <w:bookmarkEnd w:id="12"/>
+      <w:bookmarkEnd w:id="13"/>
+      <w:bookmarkEnd w:id="14"/>
       <w:r>
         <w:rPr>
           <w:lang w:val="en-US"/>
@@ -1273,11 +2097,13 @@
       <w:pPr>
         <w:pStyle w:val="Heading1"/>
       </w:pPr>
-      <w:bookmarkStart w:id="13" w:name="_Toc152453012"/>
+      <w:bookmarkStart w:id="15" w:name="_Toc152453012"/>
+      <w:bookmarkStart w:id="16" w:name="_Toc152528202"/>
       <w:r>
         <w:t>Getting started</w:t>
       </w:r>
-      <w:bookmarkEnd w:id="13"/>
+      <w:bookmarkEnd w:id="15"/>
+      <w:bookmarkEnd w:id="16"/>
     </w:p>
     <w:p>
       <w:pPr>
@@ -1301,46 +2127,40 @@
       </w:pPr>
       <w:r>
         <w:rPr>
-          <w:rFonts w:ascii="Liberation Serif" w:hAnsi="Liberation Serif"/>
           <w:b/>
           <w:bCs/>
         </w:rPr>
         <w:t>Installation:</w:t>
       </w:r>
       <w:r>
-        <w:rPr>
-          <w:rFonts w:ascii="Liberation Serif" w:hAnsi="Liberation Serif"/>
-        </w:rPr>
         <w:t xml:space="preserve"> In order to install the </w:t>
       </w:r>
       <w:r>
         <w:rPr>
-          <w:rFonts w:ascii="Liberation Serif" w:hAnsi="Liberation Serif"/>
           <w:i/>
           <w:iCs/>
         </w:rPr>
         <w:t>Arithmetic Expression Evaluator</w:t>
       </w:r>
       <w:r>
-        <w:rPr>
-          <w:rFonts w:ascii="Liberation Serif" w:hAnsi="Liberation Serif"/>
-        </w:rPr>
         <w:t xml:space="preserve">, use a web browser to navigate to the </w:t>
       </w:r>
       <w:hyperlink r:id="rId9">
         <w:r>
           <w:rPr>
             <w:rStyle w:val="Hyperlink"/>
-            <w:rFonts w:ascii="Liberation Serif" w:hAnsi="Liberation Serif"/>
           </w:rPr>
           <w:t>GitHub repository for the project</w:t>
         </w:r>
       </w:hyperlink>
       <w:r>
+        <w:t>. In the base directory, there will be available binaries.</w:t>
+      </w:r>
+      <w:r>
         <w:rPr>
           <w:rFonts w:ascii="Liberation Serif" w:hAnsi="Liberation Serif"/>
         </w:rPr>
-        <w:t xml:space="preserve">. In the base directory, there will be available binaries. </w:t>
+        <w:t xml:space="preserve"> </w:t>
       </w:r>
       <w:r>
         <w:rPr>
@@ -1352,19 +2172,39 @@
         <w:rPr>
           <w:rFonts w:ascii="Liberation Serif" w:hAnsi="Liberation Serif"/>
         </w:rPr>
-        <w:t xml:space="preserve"> corresponds to the Windows executable and </w:t>
+        <w:t xml:space="preserve"> </w:t>
+      </w:r>
+      <w:r>
+        <w:t>corresponds to the Windows executable</w:t>
+      </w:r>
+      <w:r>
+        <w:rPr>
+          <w:rFonts w:ascii="Liberation Serif" w:hAnsi="Liberation Serif"/>
+        </w:rPr>
+        <w:t xml:space="preserve"> and </w:t>
       </w:r>
       <w:r>
         <w:rPr>
           <w:rFonts w:ascii="Liberation Mono" w:hAnsi="Liberation Mono"/>
         </w:rPr>
-        <w:t>calculator-linux</w:t>
-      </w:r>
+        <w:t>calculator-</w:t>
+      </w:r>
+      <w:proofErr w:type="spellStart"/>
+      <w:r>
+        <w:rPr>
+          <w:rFonts w:ascii="Liberation Mono" w:hAnsi="Liberation Mono"/>
+        </w:rPr>
+        <w:t>linux</w:t>
+      </w:r>
+      <w:proofErr w:type="spellEnd"/>
       <w:r>
         <w:rPr>
           <w:rFonts w:ascii="Liberation Serif" w:hAnsi="Liberation Serif"/>
         </w:rPr>
-        <w:t xml:space="preserve"> corresponds to the Linux native binary. Download the file corresponding with your operating system.</w:t>
+        <w:t xml:space="preserve"> </w:t>
+      </w:r>
+      <w:r>
+        <w:t>corresponds to the Linux native binary. Download the file corresponding with your operating system.</w:t>
       </w:r>
     </w:p>
     <w:p>
@@ -1439,7 +2279,21 @@
         <w:rPr>
           <w:rFonts w:ascii="Liberation Serif" w:hAnsi="Liberation Serif"/>
         </w:rPr>
-        <w:t xml:space="preserve"> You may input an arithemetic expression containing the digits </w:t>
+        <w:t xml:space="preserve"> You may input an </w:t>
+      </w:r>
+      <w:proofErr w:type="spellStart"/>
+      <w:r>
+        <w:rPr>
+          <w:rFonts w:ascii="Liberation Serif" w:hAnsi="Liberation Serif"/>
+        </w:rPr>
+        <w:t>arithemetic</w:t>
+      </w:r>
+      <w:proofErr w:type="spellEnd"/>
+      <w:r>
+        <w:rPr>
+          <w:rFonts w:ascii="Liberation Serif" w:hAnsi="Liberation Serif"/>
+        </w:rPr>
+        <w:t xml:space="preserve"> expression containing the digits </w:t>
       </w:r>
       <w:r>
         <w:rPr>
@@ -1674,7 +2528,33 @@
         <w:rPr>
           <w:rFonts w:ascii="Liberation Serif" w:hAnsi="Liberation Serif"/>
         </w:rPr>
-        <w:t>” as input, the system will exit and return you to the command line. If the input is not valid, the software will output an error message. The error message can either indicate a problem with the structure of the input (missing operands, umatched parentheses, missing operators, etc) or a problem with  the mathematical evaluation (division by zero, modulus with a negative divisor, etc).</w:t>
+        <w:t xml:space="preserve">” as input, the system will exit and return you to the command line. If the input is not valid, the software will output an error message. The error message can either indicate a problem with the structure of the input (missing operands, </w:t>
+      </w:r>
+      <w:proofErr w:type="spellStart"/>
+      <w:r>
+        <w:rPr>
+          <w:rFonts w:ascii="Liberation Serif" w:hAnsi="Liberation Serif"/>
+        </w:rPr>
+        <w:t>umatched</w:t>
+      </w:r>
+      <w:proofErr w:type="spellEnd"/>
+      <w:r>
+        <w:rPr>
+          <w:rFonts w:ascii="Liberation Serif" w:hAnsi="Liberation Serif"/>
+        </w:rPr>
+        <w:t xml:space="preserve"> parentheses, missing operators, etc) or a problem </w:t>
+      </w:r>
+      <w:r>
+        <w:rPr>
+          <w:rFonts w:ascii="Liberation Serif" w:hAnsi="Liberation Serif"/>
+        </w:rPr>
+        <w:t>with the</w:t>
+      </w:r>
+      <w:r>
+        <w:rPr>
+          <w:rFonts w:ascii="Liberation Serif" w:hAnsi="Liberation Serif"/>
+        </w:rPr>
+        <w:t xml:space="preserve"> mathematical evaluation (division by zero, modulus with a negative divisor, etc).</w:t>
       </w:r>
     </w:p>
     <w:p>
@@ -1691,11 +2571,13 @@
       <w:pPr>
         <w:pStyle w:val="Heading1"/>
       </w:pPr>
-      <w:bookmarkStart w:id="14" w:name="_Toc152453013"/>
+      <w:bookmarkStart w:id="17" w:name="_Toc152453013"/>
+      <w:bookmarkStart w:id="18" w:name="_Toc152528203"/>
       <w:r>
         <w:t>Advanced features</w:t>
       </w:r>
-      <w:bookmarkEnd w:id="14"/>
+      <w:bookmarkEnd w:id="17"/>
+      <w:bookmarkEnd w:id="18"/>
     </w:p>
     <w:p>
       <w:pPr>
@@ -1706,7 +2588,13 @@
         </w:rPr>
       </w:pPr>
       <w:r>
-        <w:t>There are not any advanced features within the software. All features are expressed as a combination of the numeric  digits and operators defined in the usage documentation.</w:t>
+        <w:t xml:space="preserve">There are not any advanced features within the software. All features are expressed as a combination of the </w:t>
+      </w:r>
+      <w:r>
+        <w:t>numeric digits</w:t>
+      </w:r>
+      <w:r>
+        <w:t xml:space="preserve"> and operators defined in the usage documentation.</w:t>
       </w:r>
     </w:p>
     <w:p>
@@ -1728,11 +2616,13 @@
           <w:bCs/>
         </w:rPr>
       </w:pPr>
-      <w:bookmarkStart w:id="15" w:name="_Toc152453014"/>
+      <w:bookmarkStart w:id="19" w:name="_Toc152453014"/>
+      <w:bookmarkStart w:id="20" w:name="_Toc152528204"/>
       <w:r>
         <w:t>Troubleshooting</w:t>
       </w:r>
-      <w:bookmarkEnd w:id="15"/>
+      <w:bookmarkEnd w:id="19"/>
+      <w:bookmarkEnd w:id="20"/>
       <w:r>
         <w:t xml:space="preserve"> </w:t>
       </w:r>
@@ -1975,7 +2865,21 @@
               <w:rPr>
                 <w:iCs/>
               </w:rPr>
-              <w:t>Ensure you are using the correct corresponding symbols. Use ^ for exponentiation (not **) and / for division (not //).</w:t>
+              <w:t xml:space="preserve">Ensure you are using the correct corresponding symbols. Use ^ for exponentiation (not **) and / </w:t>
+            </w:r>
+            <w:proofErr w:type="spellStart"/>
+            <w:r>
+              <w:rPr>
+                <w:iCs/>
+              </w:rPr>
+              <w:t>for</w:t>
+            </w:r>
+            <w:proofErr w:type="spellEnd"/>
+            <w:r>
+              <w:rPr>
+                <w:iCs/>
+              </w:rPr>
+              <w:t xml:space="preserve"> division (not //).</w:t>
             </w:r>
           </w:p>
         </w:tc>
@@ -2227,30 +3131,1000 @@
       <w:pPr>
         <w:pStyle w:val="Heading1"/>
       </w:pPr>
-      <w:bookmarkStart w:id="16" w:name="_Toc152453015"/>
+      <w:bookmarkStart w:id="21" w:name="_Toc152453015"/>
+      <w:bookmarkStart w:id="22" w:name="_Toc152528205"/>
       <w:r>
         <w:t>Examples</w:t>
       </w:r>
-      <w:bookmarkEnd w:id="16"/>
+      <w:bookmarkEnd w:id="21"/>
+      <w:bookmarkEnd w:id="22"/>
       <w:r>
         <w:t xml:space="preserve"> </w:t>
       </w:r>
     </w:p>
     <w:p>
       <w:pPr>
-        <w:pStyle w:val="BodyText"/>
-        <w:spacing w:after="0"/>
-        <w:ind w:left="0"/>
-        <w:rPr>
-          <w:rFonts w:ascii="CJDFIZ+Times-Roman+2" w:hAnsi="CJDFIZ+Times-Roman+2"/>
-        </w:rPr>
-      </w:pPr>
-      <w:r>
-        <w:rPr>
-          <w:i/>
-          <w:color w:val="0000FF"/>
-        </w:rPr>
-        <w:t>This section should provide examples of how to use the software to evaluate different types of arithmetic expressions.</w:t>
+        <w:keepLines/>
+        <w:widowControl/>
+        <w:rPr>
+          <w:rFonts w:eastAsia="Liberation Serif"/>
+        </w:rPr>
+      </w:pPr>
+      <w:r>
+        <w:rPr>
+          <w:rFonts w:eastAsia="Liberation Serif"/>
+        </w:rPr>
+        <w:t xml:space="preserve">To use this software the expression must be put into the </w:t>
+      </w:r>
+      <w:proofErr w:type="spellStart"/>
+      <w:r>
+        <w:rPr>
+          <w:rFonts w:eastAsia="Liberation Serif"/>
+        </w:rPr>
+        <w:t>comand</w:t>
+      </w:r>
+      <w:proofErr w:type="spellEnd"/>
+      <w:r>
+        <w:rPr>
+          <w:rFonts w:eastAsia="Liberation Serif"/>
+        </w:rPr>
+        <w:t xml:space="preserve"> line. Once the expression has been written in the command line the user must hit enter to submit the expression for evaluation. Examples of simple arithmetic are:</w:t>
+      </w:r>
+    </w:p>
+    <w:p>
+      <w:pPr>
+        <w:keepLines/>
+        <w:widowControl/>
+        <w:numPr>
+          <w:ilvl w:val="0"/>
+          <w:numId w:val="11"/>
+        </w:numPr>
+        <w:suppressAutoHyphens w:val="0"/>
+        <w:spacing w:line="240" w:lineRule="auto"/>
+        <w:rPr>
+          <w:rFonts w:eastAsia="Liberation Serif"/>
+        </w:rPr>
+      </w:pPr>
+      <w:r>
+        <w:rPr>
+          <w:rFonts w:eastAsia="Liberation Serif"/>
+        </w:rPr>
+        <w:t>Command line input: 3+4+6+2</w:t>
+      </w:r>
+    </w:p>
+    <w:p>
+      <w:pPr>
+        <w:keepLines/>
+        <w:widowControl/>
+        <w:numPr>
+          <w:ilvl w:val="1"/>
+          <w:numId w:val="11"/>
+        </w:numPr>
+        <w:suppressAutoHyphens w:val="0"/>
+        <w:spacing w:line="240" w:lineRule="auto"/>
+        <w:rPr>
+          <w:rFonts w:eastAsia="Liberation Serif"/>
+        </w:rPr>
+      </w:pPr>
+      <w:r>
+        <w:rPr>
+          <w:rFonts w:eastAsia="Liberation Serif"/>
+        </w:rPr>
+        <w:t>Result: 15</w:t>
+      </w:r>
+    </w:p>
+    <w:p>
+      <w:pPr>
+        <w:keepLines/>
+        <w:widowControl/>
+        <w:numPr>
+          <w:ilvl w:val="0"/>
+          <w:numId w:val="11"/>
+        </w:numPr>
+        <w:suppressAutoHyphens w:val="0"/>
+        <w:spacing w:line="240" w:lineRule="auto"/>
+        <w:rPr>
+          <w:rFonts w:eastAsia="Liberation Serif"/>
+        </w:rPr>
+      </w:pPr>
+      <w:r>
+        <w:rPr>
+          <w:rFonts w:eastAsia="Liberation Serif"/>
+        </w:rPr>
+        <w:t>Command line input: 4-5+7</w:t>
+      </w:r>
+    </w:p>
+    <w:p>
+      <w:pPr>
+        <w:keepLines/>
+        <w:widowControl/>
+        <w:numPr>
+          <w:ilvl w:val="1"/>
+          <w:numId w:val="11"/>
+        </w:numPr>
+        <w:suppressAutoHyphens w:val="0"/>
+        <w:spacing w:line="240" w:lineRule="auto"/>
+        <w:rPr>
+          <w:rFonts w:eastAsia="Liberation Serif"/>
+        </w:rPr>
+      </w:pPr>
+      <w:r>
+        <w:rPr>
+          <w:rFonts w:eastAsia="Liberation Serif"/>
+        </w:rPr>
+        <w:t>Result: 6</w:t>
+      </w:r>
+    </w:p>
+    <w:p>
+      <w:pPr>
+        <w:keepLines/>
+        <w:widowControl/>
+        <w:numPr>
+          <w:ilvl w:val="0"/>
+          <w:numId w:val="11"/>
+        </w:numPr>
+        <w:suppressAutoHyphens w:val="0"/>
+        <w:spacing w:line="240" w:lineRule="auto"/>
+        <w:rPr>
+          <w:rFonts w:eastAsia="Liberation Serif"/>
+        </w:rPr>
+      </w:pPr>
+      <w:r>
+        <w:rPr>
+          <w:rFonts w:eastAsia="Liberation Serif"/>
+        </w:rPr>
+        <w:t>Command line input: (8+9)-(6%4)</w:t>
+      </w:r>
+    </w:p>
+    <w:p>
+      <w:pPr>
+        <w:keepLines/>
+        <w:widowControl/>
+        <w:numPr>
+          <w:ilvl w:val="1"/>
+          <w:numId w:val="11"/>
+        </w:numPr>
+        <w:suppressAutoHyphens w:val="0"/>
+        <w:spacing w:line="240" w:lineRule="auto"/>
+        <w:rPr>
+          <w:rFonts w:eastAsia="Liberation Serif"/>
+        </w:rPr>
+      </w:pPr>
+      <w:r>
+        <w:rPr>
+          <w:rFonts w:eastAsia="Liberation Serif"/>
+        </w:rPr>
+        <w:lastRenderedPageBreak/>
+        <w:t>Result: 15</w:t>
+      </w:r>
+    </w:p>
+    <w:p>
+      <w:pPr>
+        <w:keepLines/>
+        <w:widowControl/>
+        <w:numPr>
+          <w:ilvl w:val="0"/>
+          <w:numId w:val="11"/>
+        </w:numPr>
+        <w:suppressAutoHyphens w:val="0"/>
+        <w:spacing w:line="240" w:lineRule="auto"/>
+        <w:rPr>
+          <w:rFonts w:eastAsia="Liberation Serif"/>
+        </w:rPr>
+      </w:pPr>
+      <w:r>
+        <w:rPr>
+          <w:rFonts w:eastAsia="Liberation Serif"/>
+        </w:rPr>
+        <w:t xml:space="preserve">Command line input: </w:t>
+      </w:r>
+      <w:r>
+        <w:rPr>
+          <w:rFonts w:eastAsia="Arial"/>
+          <w:highlight w:val="white"/>
+        </w:rPr>
+        <w:t>2^(5+3)</w:t>
+      </w:r>
+    </w:p>
+    <w:p>
+      <w:pPr>
+        <w:keepLines/>
+        <w:widowControl/>
+        <w:numPr>
+          <w:ilvl w:val="1"/>
+          <w:numId w:val="11"/>
+        </w:numPr>
+        <w:suppressAutoHyphens w:val="0"/>
+        <w:spacing w:line="240" w:lineRule="auto"/>
+        <w:rPr>
+          <w:rFonts w:eastAsia="Arial"/>
+          <w:highlight w:val="white"/>
+        </w:rPr>
+      </w:pPr>
+      <w:r>
+        <w:rPr>
+          <w:rFonts w:eastAsia="Arial"/>
+          <w:highlight w:val="white"/>
+        </w:rPr>
+        <w:t>Result: 256</w:t>
+      </w:r>
+    </w:p>
+    <w:p>
+      <w:pPr>
+        <w:keepLines/>
+        <w:widowControl/>
+        <w:numPr>
+          <w:ilvl w:val="0"/>
+          <w:numId w:val="11"/>
+        </w:numPr>
+        <w:suppressAutoHyphens w:val="0"/>
+        <w:spacing w:line="240" w:lineRule="auto"/>
+        <w:rPr>
+          <w:rFonts w:eastAsia="Arial"/>
+          <w:highlight w:val="white"/>
+        </w:rPr>
+      </w:pPr>
+      <w:r>
+        <w:rPr>
+          <w:rFonts w:eastAsia="Arial"/>
+          <w:highlight w:val="white"/>
+        </w:rPr>
+        <w:t>Command line input: 3^2^3</w:t>
+      </w:r>
+    </w:p>
+    <w:p>
+      <w:pPr>
+        <w:keepLines/>
+        <w:widowControl/>
+        <w:numPr>
+          <w:ilvl w:val="1"/>
+          <w:numId w:val="11"/>
+        </w:numPr>
+        <w:suppressAutoHyphens w:val="0"/>
+        <w:spacing w:line="240" w:lineRule="auto"/>
+        <w:rPr>
+          <w:rFonts w:eastAsia="Arial"/>
+          <w:highlight w:val="white"/>
+        </w:rPr>
+      </w:pPr>
+      <w:r>
+        <w:rPr>
+          <w:rFonts w:eastAsia="Arial"/>
+          <w:highlight w:val="white"/>
+        </w:rPr>
+        <w:t>Result: 6561</w:t>
+      </w:r>
+    </w:p>
+    <w:p>
+      <w:pPr>
+        <w:keepLines/>
+        <w:widowControl/>
+        <w:numPr>
+          <w:ilvl w:val="0"/>
+          <w:numId w:val="11"/>
+        </w:numPr>
+        <w:suppressAutoHyphens w:val="0"/>
+        <w:spacing w:line="240" w:lineRule="auto"/>
+        <w:rPr>
+          <w:rFonts w:eastAsia="Arial"/>
+          <w:highlight w:val="white"/>
+        </w:rPr>
+      </w:pPr>
+      <w:r>
+        <w:rPr>
+          <w:rFonts w:eastAsia="Arial"/>
+          <w:highlight w:val="white"/>
+        </w:rPr>
+        <w:t>Command line input: 14--(23^2 % 7 +8) * 174^+-0</w:t>
+      </w:r>
+    </w:p>
+    <w:p>
+      <w:pPr>
+        <w:keepLines/>
+        <w:widowControl/>
+        <w:numPr>
+          <w:ilvl w:val="1"/>
+          <w:numId w:val="11"/>
+        </w:numPr>
+        <w:suppressAutoHyphens w:val="0"/>
+        <w:spacing w:line="240" w:lineRule="auto"/>
+        <w:rPr>
+          <w:rFonts w:eastAsia="Arial"/>
+          <w:highlight w:val="white"/>
+        </w:rPr>
+      </w:pPr>
+      <w:r>
+        <w:rPr>
+          <w:rFonts w:eastAsia="Arial"/>
+          <w:highlight w:val="white"/>
+        </w:rPr>
+        <w:t>Result: 26</w:t>
+      </w:r>
+    </w:p>
+    <w:p>
+      <w:pPr>
+        <w:keepLines/>
+        <w:widowControl/>
+        <w:numPr>
+          <w:ilvl w:val="0"/>
+          <w:numId w:val="11"/>
+        </w:numPr>
+        <w:suppressAutoHyphens w:val="0"/>
+        <w:spacing w:line="240" w:lineRule="auto"/>
+        <w:rPr>
+          <w:rFonts w:eastAsia="Arial"/>
+          <w:highlight w:val="white"/>
+        </w:rPr>
+      </w:pPr>
+      <w:r>
+        <w:rPr>
+          <w:rFonts w:eastAsia="Arial"/>
+          <w:highlight w:val="white"/>
+        </w:rPr>
+        <w:t>Command line input: (5/2) * ((6/5) + (33/10)) - (1/2)</w:t>
+      </w:r>
+    </w:p>
+    <w:p>
+      <w:pPr>
+        <w:keepLines/>
+        <w:widowControl/>
+        <w:numPr>
+          <w:ilvl w:val="1"/>
+          <w:numId w:val="11"/>
+        </w:numPr>
+        <w:suppressAutoHyphens w:val="0"/>
+        <w:spacing w:line="240" w:lineRule="auto"/>
+        <w:rPr>
+          <w:rFonts w:eastAsia="Arial"/>
+          <w:highlight w:val="white"/>
+        </w:rPr>
+      </w:pPr>
+      <w:r>
+        <w:rPr>
+          <w:rFonts w:eastAsia="Arial"/>
+          <w:highlight w:val="white"/>
+        </w:rPr>
+        <w:t>Result: 10.75</w:t>
+      </w:r>
+    </w:p>
+    <w:p>
+      <w:pPr>
+        <w:keepLines/>
+        <w:widowControl/>
+        <w:numPr>
+          <w:ilvl w:val="0"/>
+          <w:numId w:val="11"/>
+        </w:numPr>
+        <w:suppressAutoHyphens w:val="0"/>
+        <w:spacing w:line="240" w:lineRule="auto"/>
+        <w:rPr>
+          <w:rFonts w:eastAsia="Arial"/>
+          <w:highlight w:val="white"/>
+        </w:rPr>
+      </w:pPr>
+      <w:r>
+        <w:rPr>
+          <w:rFonts w:eastAsia="Arial"/>
+          <w:highlight w:val="white"/>
+        </w:rPr>
+        <w:t>Command line input: 8+4-(2*2)+3^2</w:t>
+      </w:r>
+    </w:p>
+    <w:p>
+      <w:pPr>
+        <w:keepLines/>
+        <w:widowControl/>
+        <w:numPr>
+          <w:ilvl w:val="1"/>
+          <w:numId w:val="11"/>
+        </w:numPr>
+        <w:suppressAutoHyphens w:val="0"/>
+        <w:spacing w:line="240" w:lineRule="auto"/>
+        <w:rPr>
+          <w:rFonts w:eastAsia="Arial"/>
+          <w:highlight w:val="white"/>
+        </w:rPr>
+      </w:pPr>
+      <w:r>
+        <w:rPr>
+          <w:rFonts w:eastAsia="Arial"/>
+          <w:highlight w:val="white"/>
+        </w:rPr>
+        <w:t>Result: 17</w:t>
+      </w:r>
+    </w:p>
+    <w:p>
+      <w:pPr>
+        <w:keepLines/>
+        <w:widowControl/>
+        <w:numPr>
+          <w:ilvl w:val="0"/>
+          <w:numId w:val="11"/>
+        </w:numPr>
+        <w:suppressAutoHyphens w:val="0"/>
+        <w:spacing w:line="240" w:lineRule="auto"/>
+        <w:rPr>
+          <w:rFonts w:eastAsia="Arial"/>
+          <w:highlight w:val="white"/>
+        </w:rPr>
+      </w:pPr>
+      <w:r>
+        <w:rPr>
+          <w:rFonts w:eastAsia="Arial"/>
+          <w:highlight w:val="white"/>
+        </w:rPr>
+        <w:t>Command line input: 38-25-9</w:t>
+      </w:r>
+    </w:p>
+    <w:p>
+      <w:pPr>
+        <w:keepLines/>
+        <w:widowControl/>
+        <w:numPr>
+          <w:ilvl w:val="1"/>
+          <w:numId w:val="11"/>
+        </w:numPr>
+        <w:suppressAutoHyphens w:val="0"/>
+        <w:spacing w:line="240" w:lineRule="auto"/>
+        <w:rPr>
+          <w:rFonts w:eastAsia="Arial"/>
+          <w:highlight w:val="white"/>
+        </w:rPr>
+      </w:pPr>
+      <w:r>
+        <w:rPr>
+          <w:rFonts w:eastAsia="Arial"/>
+          <w:highlight w:val="white"/>
+        </w:rPr>
+        <w:t>Result: 4</w:t>
+      </w:r>
+    </w:p>
+    <w:p>
+      <w:pPr>
+        <w:keepLines/>
+        <w:widowControl/>
+        <w:numPr>
+          <w:ilvl w:val="0"/>
+          <w:numId w:val="11"/>
+        </w:numPr>
+        <w:suppressAutoHyphens w:val="0"/>
+        <w:spacing w:line="240" w:lineRule="auto"/>
+        <w:rPr>
+          <w:rFonts w:eastAsia="Arial"/>
+          <w:highlight w:val="white"/>
+        </w:rPr>
+      </w:pPr>
+      <w:r>
+        <w:rPr>
+          <w:rFonts w:eastAsia="Arial"/>
+          <w:highlight w:val="white"/>
+        </w:rPr>
+        <w:t xml:space="preserve">Command line input: 21/5%3*17 </w:t>
+      </w:r>
+    </w:p>
+    <w:p>
+      <w:pPr>
+        <w:keepLines/>
+        <w:widowControl/>
+        <w:numPr>
+          <w:ilvl w:val="1"/>
+          <w:numId w:val="11"/>
+        </w:numPr>
+        <w:suppressAutoHyphens w:val="0"/>
+        <w:spacing w:line="240" w:lineRule="auto"/>
+        <w:rPr>
+          <w:rFonts w:eastAsia="Arial"/>
+          <w:highlight w:val="white"/>
+        </w:rPr>
+      </w:pPr>
+      <w:r>
+        <w:rPr>
+          <w:rFonts w:eastAsia="Arial"/>
+          <w:highlight w:val="white"/>
+        </w:rPr>
+        <w:t>Result: 17</w:t>
+      </w:r>
+    </w:p>
+    <w:p>
+      <w:pPr>
+        <w:keepLines/>
+        <w:widowControl/>
+        <w:rPr>
+          <w:rFonts w:eastAsia="Arial"/>
+          <w:highlight w:val="white"/>
+        </w:rPr>
+      </w:pPr>
+      <w:r>
+        <w:rPr>
+          <w:rFonts w:eastAsia="Arial"/>
+          <w:highlight w:val="white"/>
+        </w:rPr>
+        <w:t>Examples of errors:</w:t>
+      </w:r>
+    </w:p>
+    <w:p>
+      <w:pPr>
+        <w:keepLines/>
+        <w:widowControl/>
+        <w:numPr>
+          <w:ilvl w:val="0"/>
+          <w:numId w:val="12"/>
+        </w:numPr>
+        <w:suppressAutoHyphens w:val="0"/>
+        <w:spacing w:line="240" w:lineRule="auto"/>
+        <w:rPr>
+          <w:rFonts w:eastAsia="Arial"/>
+          <w:highlight w:val="white"/>
+        </w:rPr>
+      </w:pPr>
+      <w:r>
+        <w:rPr>
+          <w:rFonts w:eastAsia="Liberation Serif"/>
+        </w:rPr>
+        <w:t xml:space="preserve">Command line input: </w:t>
+      </w:r>
+      <w:r>
+        <w:rPr>
+          <w:rFonts w:eastAsia="Arial"/>
+          <w:highlight w:val="white"/>
+        </w:rPr>
+        <w:t>5**7</w:t>
+      </w:r>
+    </w:p>
+    <w:p>
+      <w:pPr>
+        <w:keepLines/>
+        <w:widowControl/>
+        <w:numPr>
+          <w:ilvl w:val="1"/>
+          <w:numId w:val="12"/>
+        </w:numPr>
+        <w:suppressAutoHyphens w:val="0"/>
+        <w:spacing w:line="240" w:lineRule="auto"/>
+        <w:rPr>
+          <w:rFonts w:eastAsia="Liberation Serif"/>
+        </w:rPr>
+      </w:pPr>
+      <w:r>
+        <w:rPr>
+          <w:rFonts w:eastAsia="Liberation Serif"/>
+        </w:rPr>
+        <w:t xml:space="preserve">Result: </w:t>
+      </w:r>
+      <w:r>
+        <w:rPr>
+          <w:rFonts w:eastAsia="Arial"/>
+          <w:highlight w:val="white"/>
+        </w:rPr>
+        <w:t>Error: * is missing an operand!</w:t>
+      </w:r>
+    </w:p>
+    <w:p>
+      <w:pPr>
+        <w:keepLines/>
+        <w:widowControl/>
+        <w:numPr>
+          <w:ilvl w:val="0"/>
+          <w:numId w:val="12"/>
+        </w:numPr>
+        <w:suppressAutoHyphens w:val="0"/>
+        <w:spacing w:line="240" w:lineRule="auto"/>
+        <w:rPr>
+          <w:rFonts w:eastAsia="Arial"/>
+          <w:highlight w:val="white"/>
+        </w:rPr>
+      </w:pPr>
+      <w:r>
+        <w:rPr>
+          <w:rFonts w:eastAsia="Liberation Serif"/>
+        </w:rPr>
+        <w:t xml:space="preserve">Command line input: </w:t>
+      </w:r>
+      <w:r>
+        <w:rPr>
+          <w:rFonts w:eastAsia="Arial"/>
+          <w:highlight w:val="white"/>
+        </w:rPr>
+        <w:t>7-5 4*3</w:t>
+      </w:r>
+    </w:p>
+    <w:p>
+      <w:pPr>
+        <w:keepLines/>
+        <w:widowControl/>
+        <w:numPr>
+          <w:ilvl w:val="1"/>
+          <w:numId w:val="12"/>
+        </w:numPr>
+        <w:suppressAutoHyphens w:val="0"/>
+        <w:spacing w:line="240" w:lineRule="auto"/>
+        <w:rPr>
+          <w:rFonts w:eastAsia="Liberation Serif"/>
+        </w:rPr>
+      </w:pPr>
+      <w:r>
+        <w:rPr>
+          <w:rFonts w:eastAsia="Liberation Serif"/>
+        </w:rPr>
+        <w:t xml:space="preserve">Result: </w:t>
+      </w:r>
+      <w:r>
+        <w:rPr>
+          <w:rFonts w:eastAsia="Arial"/>
+          <w:highlight w:val="white"/>
+        </w:rPr>
+        <w:t>Error: missing operator!</w:t>
+      </w:r>
+    </w:p>
+    <w:p>
+      <w:pPr>
+        <w:keepLines/>
+        <w:widowControl/>
+        <w:numPr>
+          <w:ilvl w:val="0"/>
+          <w:numId w:val="12"/>
+        </w:numPr>
+        <w:suppressAutoHyphens w:val="0"/>
+        <w:spacing w:line="240" w:lineRule="auto"/>
+        <w:rPr>
+          <w:rFonts w:eastAsia="Arial"/>
+          <w:highlight w:val="white"/>
+        </w:rPr>
+      </w:pPr>
+      <w:r>
+        <w:rPr>
+          <w:rFonts w:eastAsia="Liberation Serif"/>
+        </w:rPr>
+        <w:t xml:space="preserve">Command line input: </w:t>
+      </w:r>
+      <w:r>
+        <w:rPr>
+          <w:rFonts w:eastAsia="Arial"/>
+          <w:highlight w:val="white"/>
+        </w:rPr>
+        <w:t>(2@3)/2</w:t>
+      </w:r>
+    </w:p>
+    <w:p>
+      <w:pPr>
+        <w:keepLines/>
+        <w:widowControl/>
+        <w:numPr>
+          <w:ilvl w:val="1"/>
+          <w:numId w:val="12"/>
+        </w:numPr>
+        <w:suppressAutoHyphens w:val="0"/>
+        <w:spacing w:line="240" w:lineRule="auto"/>
+        <w:rPr>
+          <w:rFonts w:eastAsia="Arial"/>
+          <w:highlight w:val="white"/>
+        </w:rPr>
+      </w:pPr>
+      <w:r>
+        <w:rPr>
+          <w:rFonts w:eastAsia="Arial"/>
+          <w:highlight w:val="white"/>
+        </w:rPr>
+        <w:t>Result: Error: illegal symbol: @!</w:t>
+      </w:r>
+    </w:p>
+    <w:p>
+      <w:pPr>
+        <w:keepLines/>
+        <w:widowControl/>
+        <w:numPr>
+          <w:ilvl w:val="0"/>
+          <w:numId w:val="12"/>
+        </w:numPr>
+        <w:suppressAutoHyphens w:val="0"/>
+        <w:spacing w:line="240" w:lineRule="auto"/>
+        <w:rPr>
+          <w:rFonts w:eastAsia="Arial"/>
+          <w:highlight w:val="white"/>
+        </w:rPr>
+      </w:pPr>
+      <w:r>
+        <w:rPr>
+          <w:rFonts w:eastAsia="Liberation Serif"/>
+        </w:rPr>
+        <w:t xml:space="preserve">Command line input: </w:t>
+      </w:r>
+      <w:r>
+        <w:rPr>
+          <w:rFonts w:eastAsia="Arial"/>
+          <w:highlight w:val="white"/>
+        </w:rPr>
+        <w:t>5/0</w:t>
+      </w:r>
+    </w:p>
+    <w:p>
+      <w:pPr>
+        <w:keepLines/>
+        <w:widowControl/>
+        <w:numPr>
+          <w:ilvl w:val="1"/>
+          <w:numId w:val="12"/>
+        </w:numPr>
+        <w:suppressAutoHyphens w:val="0"/>
+        <w:spacing w:line="240" w:lineRule="auto"/>
+        <w:rPr>
+          <w:rFonts w:eastAsia="Arial"/>
+          <w:highlight w:val="white"/>
+        </w:rPr>
+      </w:pPr>
+      <w:r>
+        <w:rPr>
+          <w:rFonts w:eastAsia="Arial"/>
+          <w:highlight w:val="white"/>
+        </w:rPr>
+        <w:t>Result: Error: cannot divide by zero!</w:t>
+      </w:r>
+    </w:p>
+    <w:p>
+      <w:pPr>
+        <w:keepLines/>
+        <w:widowControl/>
+        <w:numPr>
+          <w:ilvl w:val="0"/>
+          <w:numId w:val="12"/>
+        </w:numPr>
+        <w:suppressAutoHyphens w:val="0"/>
+        <w:spacing w:line="240" w:lineRule="auto"/>
+        <w:rPr>
+          <w:rFonts w:eastAsia="Arial"/>
+          <w:highlight w:val="white"/>
+        </w:rPr>
+      </w:pPr>
+      <w:r>
+        <w:rPr>
+          <w:rFonts w:eastAsia="Liberation Serif"/>
+        </w:rPr>
+        <w:t xml:space="preserve">Command line input: </w:t>
+      </w:r>
+      <w:r>
+        <w:rPr>
+          <w:rFonts w:eastAsia="Arial"/>
+          <w:highlight w:val="white"/>
+        </w:rPr>
+        <w:t>5%0</w:t>
+      </w:r>
+    </w:p>
+    <w:p>
+      <w:pPr>
+        <w:keepLines/>
+        <w:widowControl/>
+        <w:numPr>
+          <w:ilvl w:val="1"/>
+          <w:numId w:val="12"/>
+        </w:numPr>
+        <w:suppressAutoHyphens w:val="0"/>
+        <w:spacing w:line="240" w:lineRule="auto"/>
+        <w:rPr>
+          <w:rFonts w:eastAsia="Arial"/>
+          <w:highlight w:val="white"/>
+        </w:rPr>
+      </w:pPr>
+      <w:r>
+        <w:rPr>
+          <w:rFonts w:eastAsia="Arial"/>
+          <w:highlight w:val="white"/>
+        </w:rPr>
+        <w:t>Result: Error: cannot modulo by zero!</w:t>
+      </w:r>
+    </w:p>
+    <w:p>
+      <w:pPr>
+        <w:keepLines/>
+        <w:widowControl/>
+        <w:numPr>
+          <w:ilvl w:val="0"/>
+          <w:numId w:val="12"/>
+        </w:numPr>
+        <w:suppressAutoHyphens w:val="0"/>
+        <w:spacing w:line="240" w:lineRule="auto"/>
+        <w:rPr>
+          <w:rFonts w:eastAsia="Arial"/>
+          <w:highlight w:val="white"/>
+        </w:rPr>
+      </w:pPr>
+      <w:r>
+        <w:rPr>
+          <w:rFonts w:eastAsia="Liberation Serif"/>
+        </w:rPr>
+        <w:t xml:space="preserve">Command line input: </w:t>
+      </w:r>
+      <w:r>
+        <w:rPr>
+          <w:rFonts w:eastAsia="Arial"/>
+          <w:highlight w:val="white"/>
+        </w:rPr>
+        <w:t>((3-5)*-2-(4+5)))-((3%7)</w:t>
+      </w:r>
+    </w:p>
+    <w:p>
+      <w:pPr>
+        <w:keepLines/>
+        <w:widowControl/>
+        <w:numPr>
+          <w:ilvl w:val="1"/>
+          <w:numId w:val="12"/>
+        </w:numPr>
+        <w:suppressAutoHyphens w:val="0"/>
+        <w:spacing w:line="240" w:lineRule="auto"/>
+        <w:rPr>
+          <w:rFonts w:eastAsia="Arial"/>
+          <w:highlight w:val="white"/>
+        </w:rPr>
+      </w:pPr>
+      <w:r>
+        <w:rPr>
+          <w:rFonts w:eastAsia="Arial"/>
+          <w:highlight w:val="white"/>
+        </w:rPr>
+        <w:t>Result: Error: unmatched parentheses!</w:t>
+      </w:r>
+    </w:p>
+    <w:p>
+      <w:pPr>
+        <w:keepLines/>
+        <w:widowControl/>
+        <w:numPr>
+          <w:ilvl w:val="0"/>
+          <w:numId w:val="12"/>
+        </w:numPr>
+        <w:suppressAutoHyphens w:val="0"/>
+        <w:spacing w:line="240" w:lineRule="auto"/>
+        <w:rPr>
+          <w:rFonts w:eastAsia="Arial"/>
+          <w:highlight w:val="white"/>
+        </w:rPr>
+      </w:pPr>
+      <w:r>
+        <w:rPr>
+          <w:rFonts w:eastAsia="Liberation Serif"/>
+        </w:rPr>
+        <w:t xml:space="preserve">Command line input: </w:t>
+      </w:r>
+      <w:r>
+        <w:rPr>
+          <w:rFonts w:eastAsia="Arial"/>
+          <w:highlight w:val="white"/>
+        </w:rPr>
+        <w:t>((17+5)*23%7</w:t>
+      </w:r>
+    </w:p>
+    <w:p>
+      <w:pPr>
+        <w:keepLines/>
+        <w:widowControl/>
+        <w:numPr>
+          <w:ilvl w:val="1"/>
+          <w:numId w:val="12"/>
+        </w:numPr>
+        <w:suppressAutoHyphens w:val="0"/>
+        <w:spacing w:line="240" w:lineRule="auto"/>
+        <w:rPr>
+          <w:rFonts w:eastAsia="Arial"/>
+          <w:highlight w:val="white"/>
+        </w:rPr>
+      </w:pPr>
+      <w:r>
+        <w:rPr>
+          <w:rFonts w:eastAsia="Arial"/>
+          <w:highlight w:val="white"/>
+        </w:rPr>
+        <w:t>Result: Error: unmatched parentheses!</w:t>
+      </w:r>
+    </w:p>
+    <w:p>
+      <w:pPr>
+        <w:keepLines/>
+        <w:widowControl/>
+        <w:numPr>
+          <w:ilvl w:val="0"/>
+          <w:numId w:val="12"/>
+        </w:numPr>
+        <w:suppressAutoHyphens w:val="0"/>
+        <w:spacing w:line="240" w:lineRule="auto"/>
+        <w:rPr>
+          <w:rFonts w:eastAsia="Arial"/>
+          <w:highlight w:val="white"/>
+        </w:rPr>
+      </w:pPr>
+      <w:r>
+        <w:rPr>
+          <w:rFonts w:eastAsia="Liberation Serif"/>
+        </w:rPr>
+        <w:t xml:space="preserve">Command line input: </w:t>
+      </w:r>
+      <w:r>
+        <w:rPr>
+          <w:rFonts w:eastAsia="Arial"/>
+          <w:highlight w:val="white"/>
+        </w:rPr>
+        <w:t>(7%2)%(2%1)</w:t>
+      </w:r>
+    </w:p>
+    <w:p>
+      <w:pPr>
+        <w:keepLines/>
+        <w:widowControl/>
+        <w:numPr>
+          <w:ilvl w:val="1"/>
+          <w:numId w:val="12"/>
+        </w:numPr>
+        <w:suppressAutoHyphens w:val="0"/>
+        <w:spacing w:line="240" w:lineRule="auto"/>
+        <w:rPr>
+          <w:rFonts w:eastAsia="Arial"/>
+          <w:highlight w:val="white"/>
+        </w:rPr>
+      </w:pPr>
+      <w:r>
+        <w:rPr>
+          <w:rFonts w:eastAsia="Arial"/>
+          <w:highlight w:val="white"/>
+        </w:rPr>
+        <w:t>Result: Error: cannot modulo by zero!</w:t>
+      </w:r>
+    </w:p>
+    <w:p>
+      <w:pPr>
+        <w:keepLines/>
+        <w:widowControl/>
+        <w:numPr>
+          <w:ilvl w:val="0"/>
+          <w:numId w:val="12"/>
+        </w:numPr>
+        <w:suppressAutoHyphens w:val="0"/>
+        <w:spacing w:line="240" w:lineRule="auto"/>
+        <w:rPr>
+          <w:rFonts w:eastAsia="Arial"/>
+          <w:highlight w:val="white"/>
+        </w:rPr>
+      </w:pPr>
+      <w:r>
+        <w:rPr>
+          <w:rFonts w:eastAsia="Liberation Serif"/>
+        </w:rPr>
+        <w:t xml:space="preserve">Command line input: </w:t>
+      </w:r>
+      <w:r>
+        <w:rPr>
+          <w:rFonts w:eastAsia="Arial"/>
+          <w:highlight w:val="white"/>
+        </w:rPr>
+        <w:t>4^</w:t>
+      </w:r>
+    </w:p>
+    <w:p>
+      <w:pPr>
+        <w:keepLines/>
+        <w:widowControl/>
+        <w:numPr>
+          <w:ilvl w:val="1"/>
+          <w:numId w:val="12"/>
+        </w:numPr>
+        <w:suppressAutoHyphens w:val="0"/>
+        <w:spacing w:line="240" w:lineRule="auto"/>
+        <w:rPr>
+          <w:rFonts w:eastAsia="Arial"/>
+          <w:highlight w:val="white"/>
+        </w:rPr>
+      </w:pPr>
+      <w:r>
+        <w:rPr>
+          <w:rFonts w:eastAsia="Arial"/>
+          <w:highlight w:val="white"/>
+        </w:rPr>
+        <w:t>Result:</w:t>
+      </w:r>
+      <w:r>
+        <w:rPr>
+          <w:rFonts w:eastAsia="Arial"/>
+          <w:highlight w:val="white"/>
+        </w:rPr>
+        <w:t xml:space="preserve"> Error: ^ is missing an operand</w:t>
       </w:r>
     </w:p>
     <w:p/>
@@ -2258,11 +4132,13 @@
       <w:pPr>
         <w:pStyle w:val="Heading1"/>
       </w:pPr>
-      <w:bookmarkStart w:id="17" w:name="_Toc152453016"/>
+      <w:bookmarkStart w:id="23" w:name="_Toc152453016"/>
+      <w:bookmarkStart w:id="24" w:name="_Toc152528206"/>
       <w:r>
         <w:t>Glossary of terms</w:t>
       </w:r>
-      <w:bookmarkEnd w:id="17"/>
+      <w:bookmarkEnd w:id="23"/>
+      <w:bookmarkEnd w:id="24"/>
     </w:p>
     <w:p>
       <w:pPr>
@@ -2300,7 +4176,6 @@
         </w:rPr>
       </w:pPr>
       <w:r>
-        <w:lastRenderedPageBreak/>
         <w:t>Operator:</w:t>
       </w:r>
       <w:r>
@@ -2452,11 +4327,13 @@
           <w:bCs/>
         </w:rPr>
       </w:pPr>
-      <w:bookmarkStart w:id="18" w:name="_Toc152453018"/>
+      <w:bookmarkStart w:id="25" w:name="_Toc152453018"/>
+      <w:bookmarkStart w:id="26" w:name="_Toc152528207"/>
       <w:r>
         <w:t>FAQ</w:t>
       </w:r>
-      <w:bookmarkEnd w:id="18"/>
+      <w:bookmarkEnd w:id="25"/>
+      <w:bookmarkEnd w:id="26"/>
       <w:r>
         <w:t xml:space="preserve"> </w:t>
       </w:r>
@@ -2469,21 +4346,23 @@
           <w:numId w:val="7"/>
         </w:numPr>
       </w:pPr>
-      <w:bookmarkStart w:id="19" w:name="_Toc314978533_Copy_1"/>
-      <w:bookmarkStart w:id="20" w:name="_Toc324843639_Copy_1"/>
-      <w:bookmarkStart w:id="21" w:name="_Toc324851946_Copy_1"/>
-      <w:bookmarkStart w:id="22" w:name="_Toc324915529_Copy_1"/>
-      <w:bookmarkStart w:id="23" w:name="_Toc433104442_Copy_1"/>
-      <w:bookmarkStart w:id="24" w:name="_Toc152453019"/>
-      <w:bookmarkEnd w:id="19"/>
-      <w:bookmarkEnd w:id="20"/>
-      <w:bookmarkEnd w:id="21"/>
-      <w:bookmarkEnd w:id="22"/>
-      <w:bookmarkEnd w:id="23"/>
+      <w:bookmarkStart w:id="27" w:name="_Toc314978533_Copy_1"/>
+      <w:bookmarkStart w:id="28" w:name="_Toc324843639_Copy_1"/>
+      <w:bookmarkStart w:id="29" w:name="_Toc324851946_Copy_1"/>
+      <w:bookmarkStart w:id="30" w:name="_Toc324915529_Copy_1"/>
+      <w:bookmarkStart w:id="31" w:name="_Toc433104442_Copy_1"/>
+      <w:bookmarkStart w:id="32" w:name="_Toc152453019"/>
+      <w:bookmarkStart w:id="33" w:name="_Toc152528208"/>
+      <w:bookmarkEnd w:id="27"/>
+      <w:bookmarkEnd w:id="28"/>
+      <w:bookmarkEnd w:id="29"/>
+      <w:bookmarkEnd w:id="30"/>
+      <w:bookmarkEnd w:id="31"/>
       <w:r>
         <w:t>Can you input floating point values?</w:t>
       </w:r>
-      <w:bookmarkEnd w:id="24"/>
+      <w:bookmarkEnd w:id="32"/>
+      <w:bookmarkEnd w:id="33"/>
     </w:p>
     <w:p>
       <w:pPr>
@@ -2501,11 +4380,13 @@
           <w:numId w:val="8"/>
         </w:numPr>
       </w:pPr>
-      <w:bookmarkStart w:id="25" w:name="_Toc152453020"/>
+      <w:bookmarkStart w:id="34" w:name="_Toc152453020"/>
+      <w:bookmarkStart w:id="35" w:name="_Toc152528209"/>
       <w:r>
         <w:t>How do you exit the program?</w:t>
       </w:r>
-      <w:bookmarkEnd w:id="25"/>
+      <w:bookmarkEnd w:id="34"/>
+      <w:bookmarkEnd w:id="35"/>
     </w:p>
     <w:p>
       <w:pPr>
@@ -2523,11 +4404,14 @@
           <w:numId w:val="9"/>
         </w:numPr>
       </w:pPr>
-      <w:bookmarkStart w:id="26" w:name="_Toc152453021"/>
-      <w:r>
+      <w:bookmarkStart w:id="36" w:name="_Toc152453021"/>
+      <w:bookmarkStart w:id="37" w:name="_Toc152528210"/>
+      <w:r>
+        <w:lastRenderedPageBreak/>
         <w:t>What is the range of values that you can input?</w:t>
       </w:r>
-      <w:bookmarkEnd w:id="26"/>
+      <w:bookmarkEnd w:id="36"/>
+      <w:bookmarkEnd w:id="37"/>
     </w:p>
     <w:p>
       <w:pPr>
@@ -2541,11 +4425,13 @@
       <w:pPr>
         <w:pStyle w:val="Heading2"/>
       </w:pPr>
-      <w:bookmarkStart w:id="27" w:name="_Toc152453022"/>
+      <w:bookmarkStart w:id="38" w:name="_Toc152453022"/>
+      <w:bookmarkStart w:id="39" w:name="_Toc152528211"/>
       <w:r>
         <w:t>What operations are supported?</w:t>
       </w:r>
-      <w:bookmarkEnd w:id="27"/>
+      <w:bookmarkEnd w:id="38"/>
+      <w:bookmarkEnd w:id="39"/>
     </w:p>
     <w:p>
       <w:pPr>
@@ -2563,11 +4449,13 @@
           <w:numId w:val="10"/>
         </w:numPr>
       </w:pPr>
-      <w:bookmarkStart w:id="28" w:name="_Toc152453023"/>
+      <w:bookmarkStart w:id="40" w:name="_Toc152453023"/>
+      <w:bookmarkStart w:id="41" w:name="_Toc152528212"/>
       <w:r>
         <w:t>Does the program support implied multiplication with parentheses?</w:t>
       </w:r>
-      <w:bookmarkEnd w:id="28"/>
+      <w:bookmarkEnd w:id="40"/>
+      <w:bookmarkEnd w:id="41"/>
     </w:p>
     <w:p>
       <w:pPr>
@@ -2581,11 +4469,13 @@
       <w:pPr>
         <w:pStyle w:val="Heading2"/>
       </w:pPr>
-      <w:bookmarkStart w:id="29" w:name="_Toc152453024"/>
+      <w:bookmarkStart w:id="42" w:name="_Toc152453024"/>
+      <w:bookmarkStart w:id="43" w:name="_Toc152528213"/>
       <w:r>
         <w:t>What order of operations does the program use?</w:t>
       </w:r>
-      <w:bookmarkEnd w:id="29"/>
+      <w:bookmarkEnd w:id="42"/>
+      <w:bookmarkEnd w:id="43"/>
     </w:p>
     <w:p>
       <w:pPr>
@@ -2647,11 +4537,13 @@
       <w:pPr>
         <w:pStyle w:val="Heading2"/>
       </w:pPr>
-      <w:bookmarkStart w:id="30" w:name="_Toc152453025"/>
+      <w:bookmarkStart w:id="44" w:name="_Toc152453025"/>
+      <w:bookmarkStart w:id="45" w:name="_Toc152528214"/>
       <w:r>
         <w:t>Where can I find the program’s source code?</w:t>
       </w:r>
-      <w:bookmarkEnd w:id="30"/>
+      <w:bookmarkEnd w:id="44"/>
+      <w:bookmarkEnd w:id="45"/>
     </w:p>
     <w:p>
       <w:pPr>
@@ -2665,7 +4557,21 @@
           <w:rPr>
             <w:rStyle w:val="Hyperlink"/>
           </w:rPr>
-          <w:t>github.com/FlyingTNT/EECS-348-Project</w:t>
+          <w:t>github.com/</w:t>
+        </w:r>
+        <w:proofErr w:type="spellStart"/>
+        <w:r>
+          <w:rPr>
+            <w:rStyle w:val="Hyperlink"/>
+          </w:rPr>
+          <w:t>FlyingTNT</w:t>
+        </w:r>
+        <w:proofErr w:type="spellEnd"/>
+        <w:r>
+          <w:rPr>
+            <w:rStyle w:val="Hyperlink"/>
+          </w:rPr>
+          <w:t>/EECS-348-Project</w:t>
         </w:r>
       </w:hyperlink>
       <w:r>
@@ -3129,7 +5035,7 @@
             <w:t xml:space="preserve">  Version:           1.</w:t>
           </w:r>
           <w:r>
-            <w:t>4</w:t>
+            <w:t>5</w:t>
           </w:r>
         </w:p>
       </w:tc>
@@ -3790,6 +5696,286 @@
     </w:lvl>
   </w:abstractNum>
   <w:abstractNum w:abstractNumId="5" w15:restartNumberingAfterBreak="0">
+    <w:nsid w:val="40484559"/>
+    <w:multiLevelType w:val="multilevel"/>
+    <w:tmpl w:val="394A23E0"/>
+    <w:lvl w:ilvl="0">
+      <w:start w:val="1"/>
+      <w:numFmt w:val="decimal"/>
+      <w:lvlText w:val="%1."/>
+      <w:lvlJc w:val="left"/>
+      <w:pPr>
+        <w:ind w:left="720" w:hanging="360"/>
+      </w:pPr>
+      <w:rPr>
+        <w:strike w:val="0"/>
+        <w:dstrike w:val="0"/>
+        <w:u w:val="none"/>
+        <w:effect w:val="none"/>
+      </w:rPr>
+    </w:lvl>
+    <w:lvl w:ilvl="1">
+      <w:start w:val="1"/>
+      <w:numFmt w:val="lowerLetter"/>
+      <w:lvlText w:val="%2."/>
+      <w:lvlJc w:val="left"/>
+      <w:pPr>
+        <w:ind w:left="1440" w:hanging="360"/>
+      </w:pPr>
+      <w:rPr>
+        <w:strike w:val="0"/>
+        <w:dstrike w:val="0"/>
+        <w:u w:val="none"/>
+        <w:effect w:val="none"/>
+      </w:rPr>
+    </w:lvl>
+    <w:lvl w:ilvl="2">
+      <w:start w:val="1"/>
+      <w:numFmt w:val="lowerRoman"/>
+      <w:lvlText w:val="%3."/>
+      <w:lvlJc w:val="right"/>
+      <w:pPr>
+        <w:ind w:left="2160" w:hanging="360"/>
+      </w:pPr>
+      <w:rPr>
+        <w:strike w:val="0"/>
+        <w:dstrike w:val="0"/>
+        <w:u w:val="none"/>
+        <w:effect w:val="none"/>
+      </w:rPr>
+    </w:lvl>
+    <w:lvl w:ilvl="3">
+      <w:start w:val="1"/>
+      <w:numFmt w:val="decimal"/>
+      <w:lvlText w:val="%4."/>
+      <w:lvlJc w:val="left"/>
+      <w:pPr>
+        <w:ind w:left="2880" w:hanging="360"/>
+      </w:pPr>
+      <w:rPr>
+        <w:strike w:val="0"/>
+        <w:dstrike w:val="0"/>
+        <w:u w:val="none"/>
+        <w:effect w:val="none"/>
+      </w:rPr>
+    </w:lvl>
+    <w:lvl w:ilvl="4">
+      <w:start w:val="1"/>
+      <w:numFmt w:val="lowerLetter"/>
+      <w:lvlText w:val="%5."/>
+      <w:lvlJc w:val="left"/>
+      <w:pPr>
+        <w:ind w:left="3600" w:hanging="360"/>
+      </w:pPr>
+      <w:rPr>
+        <w:strike w:val="0"/>
+        <w:dstrike w:val="0"/>
+        <w:u w:val="none"/>
+        <w:effect w:val="none"/>
+      </w:rPr>
+    </w:lvl>
+    <w:lvl w:ilvl="5">
+      <w:start w:val="1"/>
+      <w:numFmt w:val="lowerRoman"/>
+      <w:lvlText w:val="%6."/>
+      <w:lvlJc w:val="right"/>
+      <w:pPr>
+        <w:ind w:left="4320" w:hanging="360"/>
+      </w:pPr>
+      <w:rPr>
+        <w:strike w:val="0"/>
+        <w:dstrike w:val="0"/>
+        <w:u w:val="none"/>
+        <w:effect w:val="none"/>
+      </w:rPr>
+    </w:lvl>
+    <w:lvl w:ilvl="6">
+      <w:start w:val="1"/>
+      <w:numFmt w:val="decimal"/>
+      <w:lvlText w:val="%7."/>
+      <w:lvlJc w:val="left"/>
+      <w:pPr>
+        <w:ind w:left="5040" w:hanging="360"/>
+      </w:pPr>
+      <w:rPr>
+        <w:strike w:val="0"/>
+        <w:dstrike w:val="0"/>
+        <w:u w:val="none"/>
+        <w:effect w:val="none"/>
+      </w:rPr>
+    </w:lvl>
+    <w:lvl w:ilvl="7">
+      <w:start w:val="1"/>
+      <w:numFmt w:val="lowerLetter"/>
+      <w:lvlText w:val="%8."/>
+      <w:lvlJc w:val="left"/>
+      <w:pPr>
+        <w:ind w:left="5760" w:hanging="360"/>
+      </w:pPr>
+      <w:rPr>
+        <w:strike w:val="0"/>
+        <w:dstrike w:val="0"/>
+        <w:u w:val="none"/>
+        <w:effect w:val="none"/>
+      </w:rPr>
+    </w:lvl>
+    <w:lvl w:ilvl="8">
+      <w:start w:val="1"/>
+      <w:numFmt w:val="lowerRoman"/>
+      <w:lvlText w:val="%9."/>
+      <w:lvlJc w:val="right"/>
+      <w:pPr>
+        <w:ind w:left="6480" w:hanging="360"/>
+      </w:pPr>
+      <w:rPr>
+        <w:strike w:val="0"/>
+        <w:dstrike w:val="0"/>
+        <w:u w:val="none"/>
+        <w:effect w:val="none"/>
+      </w:rPr>
+    </w:lvl>
+  </w:abstractNum>
+  <w:abstractNum w:abstractNumId="6" w15:restartNumberingAfterBreak="0">
+    <w:nsid w:val="5D972493"/>
+    <w:multiLevelType w:val="multilevel"/>
+    <w:tmpl w:val="CD8AE6EE"/>
+    <w:lvl w:ilvl="0">
+      <w:start w:val="1"/>
+      <w:numFmt w:val="decimal"/>
+      <w:lvlText w:val="%1."/>
+      <w:lvlJc w:val="left"/>
+      <w:pPr>
+        <w:ind w:left="720" w:hanging="360"/>
+      </w:pPr>
+      <w:rPr>
+        <w:strike w:val="0"/>
+        <w:dstrike w:val="0"/>
+        <w:u w:val="none"/>
+        <w:effect w:val="none"/>
+      </w:rPr>
+    </w:lvl>
+    <w:lvl w:ilvl="1">
+      <w:start w:val="1"/>
+      <w:numFmt w:val="lowerLetter"/>
+      <w:lvlText w:val="%2."/>
+      <w:lvlJc w:val="left"/>
+      <w:pPr>
+        <w:ind w:left="1440" w:hanging="360"/>
+      </w:pPr>
+      <w:rPr>
+        <w:strike w:val="0"/>
+        <w:dstrike w:val="0"/>
+        <w:u w:val="none"/>
+        <w:effect w:val="none"/>
+      </w:rPr>
+    </w:lvl>
+    <w:lvl w:ilvl="2">
+      <w:start w:val="1"/>
+      <w:numFmt w:val="lowerRoman"/>
+      <w:lvlText w:val="%3."/>
+      <w:lvlJc w:val="right"/>
+      <w:pPr>
+        <w:ind w:left="2160" w:hanging="360"/>
+      </w:pPr>
+      <w:rPr>
+        <w:strike w:val="0"/>
+        <w:dstrike w:val="0"/>
+        <w:u w:val="none"/>
+        <w:effect w:val="none"/>
+      </w:rPr>
+    </w:lvl>
+    <w:lvl w:ilvl="3">
+      <w:start w:val="1"/>
+      <w:numFmt w:val="decimal"/>
+      <w:lvlText w:val="%4."/>
+      <w:lvlJc w:val="left"/>
+      <w:pPr>
+        <w:ind w:left="2880" w:hanging="360"/>
+      </w:pPr>
+      <w:rPr>
+        <w:strike w:val="0"/>
+        <w:dstrike w:val="0"/>
+        <w:u w:val="none"/>
+        <w:effect w:val="none"/>
+      </w:rPr>
+    </w:lvl>
+    <w:lvl w:ilvl="4">
+      <w:start w:val="1"/>
+      <w:numFmt w:val="lowerLetter"/>
+      <w:lvlText w:val="%5."/>
+      <w:lvlJc w:val="left"/>
+      <w:pPr>
+        <w:ind w:left="3600" w:hanging="360"/>
+      </w:pPr>
+      <w:rPr>
+        <w:strike w:val="0"/>
+        <w:dstrike w:val="0"/>
+        <w:u w:val="none"/>
+        <w:effect w:val="none"/>
+      </w:rPr>
+    </w:lvl>
+    <w:lvl w:ilvl="5">
+      <w:start w:val="1"/>
+      <w:numFmt w:val="lowerRoman"/>
+      <w:lvlText w:val="%6."/>
+      <w:lvlJc w:val="right"/>
+      <w:pPr>
+        <w:ind w:left="4320" w:hanging="360"/>
+      </w:pPr>
+      <w:rPr>
+        <w:strike w:val="0"/>
+        <w:dstrike w:val="0"/>
+        <w:u w:val="none"/>
+        <w:effect w:val="none"/>
+      </w:rPr>
+    </w:lvl>
+    <w:lvl w:ilvl="6">
+      <w:start w:val="1"/>
+      <w:numFmt w:val="decimal"/>
+      <w:lvlText w:val="%7."/>
+      <w:lvlJc w:val="left"/>
+      <w:pPr>
+        <w:ind w:left="5040" w:hanging="360"/>
+      </w:pPr>
+      <w:rPr>
+        <w:strike w:val="0"/>
+        <w:dstrike w:val="0"/>
+        <w:u w:val="none"/>
+        <w:effect w:val="none"/>
+      </w:rPr>
+    </w:lvl>
+    <w:lvl w:ilvl="7">
+      <w:start w:val="1"/>
+      <w:numFmt w:val="lowerLetter"/>
+      <w:lvlText w:val="%8."/>
+      <w:lvlJc w:val="left"/>
+      <w:pPr>
+        <w:ind w:left="5760" w:hanging="360"/>
+      </w:pPr>
+      <w:rPr>
+        <w:strike w:val="0"/>
+        <w:dstrike w:val="0"/>
+        <w:u w:val="none"/>
+        <w:effect w:val="none"/>
+      </w:rPr>
+    </w:lvl>
+    <w:lvl w:ilvl="8">
+      <w:start w:val="1"/>
+      <w:numFmt w:val="lowerRoman"/>
+      <w:lvlText w:val="%9."/>
+      <w:lvlJc w:val="right"/>
+      <w:pPr>
+        <w:ind w:left="6480" w:hanging="360"/>
+      </w:pPr>
+      <w:rPr>
+        <w:strike w:val="0"/>
+        <w:dstrike w:val="0"/>
+        <w:u w:val="none"/>
+        <w:effect w:val="none"/>
+      </w:rPr>
+    </w:lvl>
+  </w:abstractNum>
+  <w:abstractNum w:abstractNumId="7" w15:restartNumberingAfterBreak="0">
     <w:nsid w:val="6A075F74"/>
     <w:multiLevelType w:val="multilevel"/>
     <w:tmpl w:val="3D8EC0A2"/>
@@ -3922,7 +6108,7 @@
     <w:abstractNumId w:val="3"/>
   </w:num>
   <w:num w:numId="6" w16cid:durableId="2117822270">
-    <w:abstractNumId w:val="5"/>
+    <w:abstractNumId w:val="7"/>
   </w:num>
   <w:num w:numId="7" w16cid:durableId="1319764761">
     <w:abstractNumId w:val="2"/>
@@ -3939,6 +6125,66 @@
   </w:num>
   <w:num w:numId="10" w16cid:durableId="1810778134">
     <w:abstractNumId w:val="2"/>
+  </w:num>
+  <w:num w:numId="11" w16cid:durableId="1841460962">
+    <w:abstractNumId w:val="6"/>
+    <w:lvlOverride w:ilvl="0">
+      <w:startOverride w:val="1"/>
+    </w:lvlOverride>
+    <w:lvlOverride w:ilvl="1">
+      <w:startOverride w:val="1"/>
+    </w:lvlOverride>
+    <w:lvlOverride w:ilvl="2">
+      <w:startOverride w:val="1"/>
+    </w:lvlOverride>
+    <w:lvlOverride w:ilvl="3">
+      <w:startOverride w:val="1"/>
+    </w:lvlOverride>
+    <w:lvlOverride w:ilvl="4">
+      <w:startOverride w:val="1"/>
+    </w:lvlOverride>
+    <w:lvlOverride w:ilvl="5">
+      <w:startOverride w:val="1"/>
+    </w:lvlOverride>
+    <w:lvlOverride w:ilvl="6">
+      <w:startOverride w:val="1"/>
+    </w:lvlOverride>
+    <w:lvlOverride w:ilvl="7">
+      <w:startOverride w:val="1"/>
+    </w:lvlOverride>
+    <w:lvlOverride w:ilvl="8">
+      <w:startOverride w:val="1"/>
+    </w:lvlOverride>
+  </w:num>
+  <w:num w:numId="12" w16cid:durableId="424039969">
+    <w:abstractNumId w:val="5"/>
+    <w:lvlOverride w:ilvl="0">
+      <w:startOverride w:val="1"/>
+    </w:lvlOverride>
+    <w:lvlOverride w:ilvl="1">
+      <w:startOverride w:val="1"/>
+    </w:lvlOverride>
+    <w:lvlOverride w:ilvl="2">
+      <w:startOverride w:val="1"/>
+    </w:lvlOverride>
+    <w:lvlOverride w:ilvl="3">
+      <w:startOverride w:val="1"/>
+    </w:lvlOverride>
+    <w:lvlOverride w:ilvl="4">
+      <w:startOverride w:val="1"/>
+    </w:lvlOverride>
+    <w:lvlOverride w:ilvl="5">
+      <w:startOverride w:val="1"/>
+    </w:lvlOverride>
+    <w:lvlOverride w:ilvl="6">
+      <w:startOverride w:val="1"/>
+    </w:lvlOverride>
+    <w:lvlOverride w:ilvl="7">
+      <w:startOverride w:val="1"/>
+    </w:lvlOverride>
+    <w:lvlOverride w:ilvl="8">
+      <w:startOverride w:val="1"/>
+    </w:lvlOverride>
   </w:num>
 </w:numbering>
 </file>
@@ -4547,6 +6793,7 @@
   </w:style>
   <w:style w:type="character" w:styleId="Hyperlink">
     <w:name w:val="Hyperlink"/>
+    <w:uiPriority w:val="99"/>
     <w:rPr>
       <w:color w:val="0000FF"/>
       <w:u w:val="single"/>

--- a/Documentation/User-Manual.docx
+++ b/Documentation/User-Manual.docx
@@ -1984,21 +1984,11 @@
       <w:pPr>
         <w:pStyle w:val="MainTitle"/>
       </w:pPr>
-      <w:r>
-        <w:fldChar w:fldCharType="begin"/>
-      </w:r>
-      <w:r>
-        <w:instrText xml:space="preserve"> TITLE </w:instrText>
-      </w:r>
-      <w:r>
-        <w:fldChar w:fldCharType="separate"/>
-      </w:r>
-      <w:r>
-        <w:t>Test Case</w:t>
-      </w:r>
-      <w:r>
-        <w:fldChar w:fldCharType="end"/>
-      </w:r>
+      <w:fldSimple w:instr=" TITLE ">
+        <w:r>
+          <w:t>Test Case</w:t>
+        </w:r>
+      </w:fldSimple>
     </w:p>
     <w:p>
       <w:pPr>
@@ -2010,8 +2000,8 @@
       <w:bookmarkStart w:id="3" w:name="_Toc324915524"/>
       <w:bookmarkStart w:id="4" w:name="_Toc433104437"/>
       <w:bookmarkStart w:id="5" w:name="_Toc152453010"/>
-      <w:bookmarkStart w:id="6" w:name="_Toc433104436"/>
-      <w:bookmarkStart w:id="7" w:name="_Toc152528200"/>
+      <w:bookmarkStart w:id="6" w:name="_Toc152528200"/>
+      <w:bookmarkStart w:id="7" w:name="_Toc433104436"/>
       <w:r>
         <w:t>Purpose</w:t>
       </w:r>
@@ -2021,11 +2011,11 @@
       <w:bookmarkEnd w:id="3"/>
       <w:bookmarkEnd w:id="4"/>
       <w:bookmarkEnd w:id="5"/>
+      <w:bookmarkEnd w:id="6"/>
+      <w:r>
+        <w:t xml:space="preserve"> </w:t>
+      </w:r>
       <w:bookmarkEnd w:id="7"/>
-      <w:r>
-        <w:t xml:space="preserve"> </w:t>
-      </w:r>
-      <w:bookmarkEnd w:id="6"/>
     </w:p>
     <w:p>
       <w:pPr>
@@ -2090,7 +2080,25 @@
         <w:rPr>
           <w:lang w:val="en-US"/>
         </w:rPr>
-        <w:t xml:space="preserve">This software is an arithmetic expression evaluator. It is a program that takes an input of an arithmetic expression and calculates the results in observance of PEMDAS. Features of this program include an easy-to-use input command line. It supports the following operators: Addition (+), Subtraction (-), Multiplication (*), Division (/), Modulo (%), and Exponentiation (^). To install the program simply download the source folder. To run the evaluator, compile and run the program as required by your specific system. </w:t>
+        <w:t xml:space="preserve">This software is an arithmetic expression evaluator. It is a program that takes an input of an arithmetic expression and calculates the results in observance of PEMDAS. Features of this program include an easy-to-use input command line. It supports the following operators: Addition (+), Subtraction (-), Multiplication (*), Division (/), Modulo (%), and Exponentiation (^). To install the program simply download the </w:t>
+      </w:r>
+      <w:r>
+        <w:rPr>
+          <w:lang w:val="en-US"/>
+        </w:rPr>
+        <w:t xml:space="preserve">version of the program matching your operating system from </w:t>
+      </w:r>
+      <w:r>
+        <w:rPr>
+          <w:lang w:val="en-US"/>
+        </w:rPr>
+        <w:t>GitHub</w:t>
+      </w:r>
+      <w:r>
+        <w:rPr>
+          <w:lang w:val="en-US"/>
+        </w:rPr>
+        <w:t>. See the following section for more information.</w:t>
       </w:r>
     </w:p>
     <w:p>
@@ -2110,17 +2118,6 @@
         <w:pStyle w:val="BodyText1"/>
         <w:spacing w:after="0" w:line="240" w:lineRule="atLeast"/>
         <w:rPr>
-          <w:i/>
-          <w:color w:val="0000FF"/>
-          <w:lang w:val="en-US"/>
-        </w:rPr>
-      </w:pPr>
-    </w:p>
-    <w:p>
-      <w:pPr>
-        <w:pStyle w:val="BodyText1"/>
-        <w:spacing w:after="0" w:line="240" w:lineRule="atLeast"/>
-        <w:rPr>
           <w:b/>
           <w:bCs/>
         </w:rPr>
@@ -2133,7 +2130,15 @@
         <w:t>Installation:</w:t>
       </w:r>
       <w:r>
-        <w:t xml:space="preserve"> In order to install the </w:t>
+        <w:t xml:space="preserve"> </w:t>
+      </w:r>
+      <w:proofErr w:type="gramStart"/>
+      <w:r>
+        <w:t>In order to</w:t>
+      </w:r>
+      <w:proofErr w:type="gramEnd"/>
+      <w:r>
+        <w:t xml:space="preserve"> install the </w:t>
       </w:r>
       <w:r>
         <w:rPr>
@@ -2229,20 +2234,27 @@
           <w:b/>
           <w:bCs/>
         </w:rPr>
-        <w:lastRenderedPageBreak/>
         <w:t xml:space="preserve">Running: </w:t>
       </w:r>
       <w:r>
         <w:rPr>
           <w:rFonts w:ascii="Liberation Serif" w:hAnsi="Liberation Serif"/>
         </w:rPr>
-        <w:t xml:space="preserve">To run the program, open a terminal or console of choice, and navigate to the directory where you downloaded the binary. Run the file by typing  </w:t>
-      </w:r>
+        <w:t xml:space="preserve">To run the program, open a terminal or console of choice, and navigate to the directory where you downloaded the binary. Run the file by </w:t>
+      </w:r>
+      <w:proofErr w:type="gramStart"/>
+      <w:r>
+        <w:rPr>
+          <w:rFonts w:ascii="Liberation Serif" w:hAnsi="Liberation Serif"/>
+        </w:rPr>
+        <w:t>typing .</w:t>
+      </w:r>
+      <w:proofErr w:type="gramEnd"/>
       <w:r>
         <w:rPr>
           <w:rFonts w:ascii="Liberation Mono" w:hAnsi="Liberation Mono"/>
         </w:rPr>
-        <w:t xml:space="preserve">./ </w:t>
+        <w:t>/</w:t>
       </w:r>
       <w:r>
         <w:rPr>
@@ -2281,14 +2293,12 @@
         </w:rPr>
         <w:t xml:space="preserve"> You may input an </w:t>
       </w:r>
-      <w:proofErr w:type="spellStart"/>
       <w:r>
         <w:rPr>
           <w:rFonts w:ascii="Liberation Serif" w:hAnsi="Liberation Serif"/>
         </w:rPr>
-        <w:t>arithemetic</w:t>
-      </w:r>
-      <w:proofErr w:type="spellEnd"/>
+        <w:t>arithmetic</w:t>
+      </w:r>
       <w:r>
         <w:rPr>
           <w:rFonts w:ascii="Liberation Serif" w:hAnsi="Liberation Serif"/>
@@ -2389,7 +2399,14 @@
         <w:rPr>
           <w:rFonts w:ascii="Liberation Serif" w:hAnsi="Liberation Serif"/>
         </w:rPr>
-        <w:t xml:space="preserve">, or </w:t>
+        <w:t xml:space="preserve">, </w:t>
+      </w:r>
+      <w:proofErr w:type="gramStart"/>
+      <w:r>
+        <w:rPr>
+          <w:rFonts w:ascii="Liberation Serif" w:hAnsi="Liberation Serif"/>
+        </w:rPr>
+        <w:t xml:space="preserve">or </w:t>
       </w:r>
       <w:r>
         <w:rPr>
@@ -2397,6 +2414,7 @@
         </w:rPr>
         <w:t>)</w:t>
       </w:r>
+      <w:proofErr w:type="gramEnd"/>
       <w:r>
         <w:rPr>
           <w:rFonts w:ascii="Liberation Serif" w:hAnsi="Liberation Serif"/>
@@ -2530,14 +2548,12 @@
         </w:rPr>
         <w:t xml:space="preserve">” as input, the system will exit and return you to the command line. If the input is not valid, the software will output an error message. The error message can either indicate a problem with the structure of the input (missing operands, </w:t>
       </w:r>
-      <w:proofErr w:type="spellStart"/>
       <w:r>
         <w:rPr>
           <w:rFonts w:ascii="Liberation Serif" w:hAnsi="Liberation Serif"/>
         </w:rPr>
-        <w:t>umatched</w:t>
-      </w:r>
-      <w:proofErr w:type="spellEnd"/>
+        <w:t>unmatched</w:t>
+      </w:r>
       <w:r>
         <w:rPr>
           <w:rFonts w:ascii="Liberation Serif" w:hAnsi="Liberation Serif"/>
@@ -2717,11 +2733,19 @@
                 <w:iCs/>
               </w:rPr>
             </w:pPr>
+            <w:proofErr w:type="gramStart"/>
             <w:r>
               <w:rPr>
                 <w:iCs/>
               </w:rPr>
-              <w:t>Error:_ is missing an operand</w:t>
+              <w:t>Error:_</w:t>
+            </w:r>
+            <w:proofErr w:type="gramEnd"/>
+            <w:r>
+              <w:rPr>
+                <w:iCs/>
+              </w:rPr>
+              <w:t xml:space="preserve"> is missing an operand</w:t>
             </w:r>
           </w:p>
         </w:tc>
@@ -3111,8 +3135,16 @@
               <w:rPr>
                 <w:iCs/>
               </w:rPr>
-              <w:t>To exit, simply type exit .</w:t>
-            </w:r>
+              <w:t xml:space="preserve">To exit, simply type </w:t>
+            </w:r>
+            <w:proofErr w:type="gramStart"/>
+            <w:r>
+              <w:rPr>
+                <w:iCs/>
+              </w:rPr>
+              <w:t>exit .</w:t>
+            </w:r>
+            <w:proofErr w:type="gramEnd"/>
           </w:p>
         </w:tc>
       </w:tr>
@@ -3273,7 +3305,21 @@
         <w:rPr>
           <w:rFonts w:eastAsia="Liberation Serif"/>
         </w:rPr>
-        <w:t>Command line input: (8+9)-(6%4)</w:t>
+        <w:t>Command line input: (8+</w:t>
+      </w:r>
+      <w:proofErr w:type="gramStart"/>
+      <w:r>
+        <w:rPr>
+          <w:rFonts w:eastAsia="Liberation Serif"/>
+        </w:rPr>
+        <w:t>9)-(</w:t>
+      </w:r>
+      <w:proofErr w:type="gramEnd"/>
+      <w:r>
+        <w:rPr>
+          <w:rFonts w:eastAsia="Liberation Serif"/>
+        </w:rPr>
+        <w:t>6%4)</w:t>
       </w:r>
     </w:p>
     <w:p>
@@ -3294,7 +3340,6 @@
         <w:rPr>
           <w:rFonts w:eastAsia="Liberation Serif"/>
         </w:rPr>
-        <w:lastRenderedPageBreak/>
         <w:t>Result: 15</w:t>
       </w:r>
     </w:p>
@@ -3323,7 +3368,23 @@
           <w:rFonts w:eastAsia="Arial"/>
           <w:highlight w:val="white"/>
         </w:rPr>
-        <w:t>2^(5+3)</w:t>
+        <w:t>2</w:t>
+      </w:r>
+      <w:proofErr w:type="gramStart"/>
+      <w:r>
+        <w:rPr>
+          <w:rFonts w:eastAsia="Arial"/>
+          <w:highlight w:val="white"/>
+        </w:rPr>
+        <w:t>^(</w:t>
+      </w:r>
+      <w:proofErr w:type="gramEnd"/>
+      <w:r>
+        <w:rPr>
+          <w:rFonts w:eastAsia="Arial"/>
+          <w:highlight w:val="white"/>
+        </w:rPr>
+        <w:t>5+3)</w:t>
       </w:r>
     </w:p>
     <w:p>
@@ -3369,6 +3430,7 @@
           <w:rFonts w:eastAsia="Arial"/>
           <w:highlight w:val="white"/>
         </w:rPr>
+        <w:lastRenderedPageBreak/>
         <w:t>Command line input: 3^2^3</w:t>
       </w:r>
     </w:p>
@@ -3507,7 +3569,23 @@
           <w:rFonts w:eastAsia="Arial"/>
           <w:highlight w:val="white"/>
         </w:rPr>
-        <w:t>Command line input: 8+4-(2*2)+3^2</w:t>
+        <w:t>Command line input: 8+4-(2*</w:t>
+      </w:r>
+      <w:proofErr w:type="gramStart"/>
+      <w:r>
+        <w:rPr>
+          <w:rFonts w:eastAsia="Arial"/>
+          <w:highlight w:val="white"/>
+        </w:rPr>
+        <w:t>2)+</w:t>
+      </w:r>
+      <w:proofErr w:type="gramEnd"/>
+      <w:r>
+        <w:rPr>
+          <w:rFonts w:eastAsia="Arial"/>
+          <w:highlight w:val="white"/>
+        </w:rPr>
+        <w:t>3^2</w:t>
       </w:r>
     </w:p>
     <w:p>
@@ -3938,7 +4016,23 @@
           <w:rFonts w:eastAsia="Arial"/>
           <w:highlight w:val="white"/>
         </w:rPr>
-        <w:t>((3-5)*-2-(4+5)))-((3%7)</w:t>
+        <w:t>((3-</w:t>
+      </w:r>
+      <w:proofErr w:type="gramStart"/>
+      <w:r>
+        <w:rPr>
+          <w:rFonts w:eastAsia="Arial"/>
+          <w:highlight w:val="white"/>
+        </w:rPr>
+        <w:t>5)*</w:t>
+      </w:r>
+      <w:proofErr w:type="gramEnd"/>
+      <w:r>
+        <w:rPr>
+          <w:rFonts w:eastAsia="Arial"/>
+          <w:highlight w:val="white"/>
+        </w:rPr>
+        <w:t>-2-(4+5)))-((3%7)</w:t>
       </w:r>
     </w:p>
     <w:p>
@@ -3990,7 +4084,23 @@
           <w:rFonts w:eastAsia="Arial"/>
           <w:highlight w:val="white"/>
         </w:rPr>
-        <w:t>((17+5)*23%7</w:t>
+        <w:t>((17+</w:t>
+      </w:r>
+      <w:proofErr w:type="gramStart"/>
+      <w:r>
+        <w:rPr>
+          <w:rFonts w:eastAsia="Arial"/>
+          <w:highlight w:val="white"/>
+        </w:rPr>
+        <w:t>5)*</w:t>
+      </w:r>
+      <w:proofErr w:type="gramEnd"/>
+      <w:r>
+        <w:rPr>
+          <w:rFonts w:eastAsia="Arial"/>
+          <w:highlight w:val="white"/>
+        </w:rPr>
+        <w:t>23%7</w:t>
       </w:r>
     </w:p>
     <w:p>
@@ -4042,7 +4152,23 @@
           <w:rFonts w:eastAsia="Arial"/>
           <w:highlight w:val="white"/>
         </w:rPr>
-        <w:t>(7%2)%(2%1)</w:t>
+        <w:t>(7%</w:t>
+      </w:r>
+      <w:proofErr w:type="gramStart"/>
+      <w:r>
+        <w:rPr>
+          <w:rFonts w:eastAsia="Arial"/>
+          <w:highlight w:val="white"/>
+        </w:rPr>
+        <w:t>2)%</w:t>
+      </w:r>
+      <w:proofErr w:type="gramEnd"/>
+      <w:r>
+        <w:rPr>
+          <w:rFonts w:eastAsia="Arial"/>
+          <w:highlight w:val="white"/>
+        </w:rPr>
+        <w:t>(2%1)</w:t>
       </w:r>
     </w:p>
     <w:p>
@@ -4117,14 +4243,7 @@
           <w:rFonts w:eastAsia="Arial"/>
           <w:highlight w:val="white"/>
         </w:rPr>
-        <w:t>Result:</w:t>
-      </w:r>
-      <w:r>
-        <w:rPr>
-          <w:rFonts w:eastAsia="Arial"/>
-          <w:highlight w:val="white"/>
-        </w:rPr>
-        <w:t xml:space="preserve"> Error: ^ is missing an operand</w:t>
+        <w:t>Result: Error: ^ is missing an operand</w:t>
       </w:r>
     </w:p>
     <w:p/>
@@ -4407,7 +4526,6 @@
       <w:bookmarkStart w:id="36" w:name="_Toc152453021"/>
       <w:bookmarkStart w:id="37" w:name="_Toc152528210"/>
       <w:r>
-        <w:lastRenderedPageBreak/>
         <w:t>What is the range of values that you can input?</w:t>
       </w:r>
       <w:bookmarkEnd w:id="36"/>
@@ -4428,6 +4546,7 @@
       <w:bookmarkStart w:id="38" w:name="_Toc152453022"/>
       <w:bookmarkStart w:id="39" w:name="_Toc152528211"/>
       <w:r>
+        <w:lastRenderedPageBreak/>
         <w:t>What operations are supported?</w:t>
       </w:r>
       <w:bookmarkEnd w:id="38"/>
